--- a/exp_c/report/一次微分フィルタ.docx
+++ b/exp_c/report/一次微分フィルタ.docx
@@ -36,7 +36,6 @@
     <w:p>
       <w:pPr>
         <w:rPr>
-          <w:rFonts w:hint="eastAsia"/>
           <w:sz w:val="28"/>
           <w:szCs w:val="28"/>
         </w:rPr>
@@ -74,10 +73,18 @@
       </w:pPr>
       <w:r>
         <w:rPr>
+          <w:rFonts w:hint="eastAsia"/>
           <w:sz w:val="28"/>
           <w:szCs w:val="28"/>
         </w:rPr>
-        <w:t>Prewitt</w:t>
+        <w:t>P</w:t>
+      </w:r>
+      <w:r>
+        <w:rPr>
+          <w:sz w:val="28"/>
+          <w:szCs w:val="28"/>
+        </w:rPr>
+        <w:t>rewitt</w:t>
       </w:r>
       <w:r>
         <w:rPr>
@@ -91,11 +98,13 @@
     <w:p>
       <w:pPr>
         <w:rPr>
-          <w:rFonts w:hint="eastAsia"/>
+          <w:i/>
           <w:sz w:val="22"/>
           <w:szCs w:val="22"/>
         </w:rPr>
       </w:pPr>
+      <w:bookmarkStart w:id="0" w:name="OLE_LINK1"/>
+      <w:bookmarkStart w:id="1" w:name="OLE_LINK2"/>
       <m:oMathPara>
         <m:oMath>
           <m:r>
@@ -274,19 +283,25 @@
               </m:m>
             </m:e>
           </m:d>
-        </m:oMath>
-      </m:oMathPara>
-    </w:p>
-    <w:p>
-      <w:pPr>
-        <w:rPr>
-          <w:i/>
-          <w:sz w:val="22"/>
-          <w:szCs w:val="22"/>
-        </w:rPr>
-      </w:pPr>
-      <m:oMathPara>
-        <m:oMath>
+          <m:r>
+            <m:rPr>
+              <m:sty m:val="p"/>
+            </m:rPr>
+            <w:rPr>
+              <w:rFonts w:ascii="Cambria Math" w:hAnsi="Cambria Math" w:hint="eastAsia"/>
+              <w:sz w:val="22"/>
+              <w:szCs w:val="22"/>
+            </w:rPr>
+            <m:t xml:space="preserve">　</m:t>
+          </m:r>
+          <m:r>
+            <w:rPr>
+              <w:rFonts w:ascii="Cambria Math" w:hAnsi="Cambria Math"/>
+              <w:sz w:val="22"/>
+              <w:szCs w:val="22"/>
+            </w:rPr>
+            <m:t xml:space="preserve"> </m:t>
+          </m:r>
           <m:r>
             <w:rPr>
               <w:rFonts w:ascii="Cambria Math" w:hAnsi="Cambria Math"/>
@@ -444,8 +459,18 @@
               </m:m>
             </m:e>
           </m:d>
+          <m:r>
+            <w:rPr>
+              <w:rFonts w:ascii="Cambria Math" w:hAnsi="Cambria Math"/>
+              <w:sz w:val="22"/>
+              <w:szCs w:val="22"/>
+            </w:rPr>
+            <m:t xml:space="preserve">     (2.1)</m:t>
+          </m:r>
         </m:oMath>
       </m:oMathPara>
+      <w:bookmarkEnd w:id="0"/>
+      <w:bookmarkEnd w:id="1"/>
     </w:p>
     <w:p>
       <w:pPr>
@@ -554,7 +579,6 @@
     <w:p>
       <w:pPr>
         <w:rPr>
-          <w:rFonts w:hint="eastAsia"/>
           <w:iCs/>
           <w:sz w:val="22"/>
           <w:szCs w:val="22"/>
@@ -598,6 +622,30 @@
       </w:pPr>
       <m:oMathPara>
         <m:oMath>
+          <m:r>
+            <w:rPr>
+              <w:rFonts w:ascii="Cambria Math" w:hAnsi="Cambria Math"/>
+              <w:sz w:val="22"/>
+              <w:szCs w:val="22"/>
+            </w:rPr>
+            <m:t xml:space="preserve"> </m:t>
+          </m:r>
+          <m:r>
+            <w:rPr>
+              <w:rFonts w:ascii="Cambria Math" w:hAnsi="Cambria Math"/>
+              <w:sz w:val="22"/>
+              <w:szCs w:val="22"/>
+            </w:rPr>
+            <m:t xml:space="preserve">                                              </m:t>
+          </m:r>
+          <m:r>
+            <w:rPr>
+              <w:rFonts w:ascii="Cambria Math" w:hAnsi="Cambria Math"/>
+              <w:sz w:val="22"/>
+              <w:szCs w:val="22"/>
+            </w:rPr>
+            <m:t xml:space="preserve"> </m:t>
+          </m:r>
           <m:d>
             <m:dPr>
               <m:begChr m:val="|"/>
@@ -831,8 +879,32 @@
                   </m:r>
                 </m:sup>
               </m:sSup>
+              <m:r>
+                <w:rPr>
+                  <w:rFonts w:ascii="Cambria Math" w:hAnsi="Cambria Math"/>
+                  <w:sz w:val="22"/>
+                  <w:szCs w:val="22"/>
+                </w:rPr>
+                <m:t xml:space="preserve">   </m:t>
+              </m:r>
             </m:e>
           </m:rad>
+          <m:r>
+            <w:rPr>
+              <w:rFonts w:ascii="Cambria Math" w:hAnsi="Cambria Math"/>
+              <w:sz w:val="22"/>
+              <w:szCs w:val="22"/>
+            </w:rPr>
+            <m:t xml:space="preserve"> </m:t>
+          </m:r>
+          <m:r>
+            <w:rPr>
+              <w:rFonts w:ascii="Cambria Math" w:hAnsi="Cambria Math"/>
+              <w:sz w:val="22"/>
+              <w:szCs w:val="22"/>
+            </w:rPr>
+            <m:t xml:space="preserve">                          (2.2)</m:t>
+          </m:r>
         </m:oMath>
       </m:oMathPara>
     </w:p>
@@ -857,7 +929,6 @@
     <w:p>
       <w:pPr>
         <w:rPr>
-          <w:rFonts w:hint="eastAsia"/>
           <w:iCs/>
           <w:szCs w:val="21"/>
         </w:rPr>
@@ -905,7 +976,7 @@
           <w:szCs w:val="28"/>
         </w:rPr>
         <w:drawing>
-          <wp:anchor distT="0" distB="0" distL="114300" distR="114300" simplePos="0" relativeHeight="251658240" behindDoc="0" locked="0" layoutInCell="1" allowOverlap="1">
+          <wp:anchor distT="0" distB="0" distL="114300" distR="114300" simplePos="0" relativeHeight="251658240" behindDoc="0" locked="0" layoutInCell="1" allowOverlap="1" wp14:anchorId="01DC23AB" wp14:editId="75510367">
             <wp:simplePos x="0" y="0"/>
             <wp:positionH relativeFrom="column">
               <wp:posOffset>3068955</wp:posOffset>
@@ -968,7 +1039,7 @@
           <w:szCs w:val="28"/>
         </w:rPr>
         <w:drawing>
-          <wp:inline distT="0" distB="0" distL="0" distR="0">
+          <wp:inline distT="0" distB="0" distL="0" distR="0" wp14:anchorId="3FFC6DAC" wp14:editId="52083594">
             <wp:extent cx="2290445" cy="2290445"/>
             <wp:effectExtent l="0" t="0" r="0" b="0"/>
             <wp:docPr id="1" name="図 1"/>
@@ -1060,7 +1131,6 @@
     <w:p>
       <w:pPr>
         <w:rPr>
-          <w:rFonts w:hint="eastAsia"/>
           <w:iCs/>
           <w:szCs w:val="21"/>
         </w:rPr>
@@ -1069,7 +1139,6 @@
     <w:p>
       <w:pPr>
         <w:rPr>
-          <w:rFonts w:hint="eastAsia"/>
           <w:iCs/>
           <w:szCs w:val="21"/>
         </w:rPr>
@@ -1086,13 +1155,10 @@
     <w:p>
       <w:pPr>
         <w:rPr>
-          <w:rFonts w:hint="eastAsia"/>
           <w:iCs/>
           <w:szCs w:val="21"/>
         </w:rPr>
       </w:pPr>
-      <w:bookmarkStart w:id="0" w:name="_GoBack"/>
-      <w:bookmarkEnd w:id="0"/>
     </w:p>
     <w:p>
       <w:pPr>
@@ -1101,6 +1167,7 @@
           <w:szCs w:val="21"/>
         </w:rPr>
       </w:pPr>
+      <w:commentRangeStart w:id="2"/>
       <w:r>
         <w:rPr>
           <w:iCs/>
@@ -1109,8 +1176,77 @@
         </w:rPr>
         <w:lastRenderedPageBreak/>
         <w:drawing>
-          <wp:inline distT="0" distB="0" distL="0" distR="0">
-            <wp:extent cx="2300749" cy="2300749"/>
+          <wp:anchor distT="0" distB="0" distL="114300" distR="114300" simplePos="0" relativeHeight="251659264" behindDoc="0" locked="0" layoutInCell="1" allowOverlap="1" wp14:anchorId="33D5E091" wp14:editId="2F14DD2D">
+            <wp:simplePos x="0" y="0"/>
+            <wp:positionH relativeFrom="column">
+              <wp:posOffset>3137535</wp:posOffset>
+            </wp:positionH>
+            <wp:positionV relativeFrom="paragraph">
+              <wp:posOffset>106045</wp:posOffset>
+            </wp:positionV>
+            <wp:extent cx="2300605" cy="2300605"/>
+            <wp:effectExtent l="0" t="0" r="0" b="0"/>
+            <wp:wrapSquare wrapText="bothSides"/>
+            <wp:docPr id="4" name="図 4"/>
+            <wp:cNvGraphicFramePr>
+              <a:graphicFrameLocks xmlns:a="http://schemas.openxmlformats.org/drawingml/2006/main" noChangeAspect="1"/>
+            </wp:cNvGraphicFramePr>
+            <a:graphic xmlns:a="http://schemas.openxmlformats.org/drawingml/2006/main">
+              <a:graphicData uri="http://schemas.openxmlformats.org/drawingml/2006/picture">
+                <pic:pic xmlns:pic="http://schemas.openxmlformats.org/drawingml/2006/picture">
+                  <pic:nvPicPr>
+                    <pic:cNvPr id="4" name="prew_cut.pgm"/>
+                    <pic:cNvPicPr/>
+                  </pic:nvPicPr>
+                  <pic:blipFill>
+                    <a:blip r:embed="rId6">
+                      <a:extLst>
+                        <a:ext uri="{28A0092B-C50C-407E-A947-70E740481C1C}">
+                          <a14:useLocalDpi xmlns:a14="http://schemas.microsoft.com/office/drawing/2010/main" val="0"/>
+                        </a:ext>
+                      </a:extLst>
+                    </a:blip>
+                    <a:stretch>
+                      <a:fillRect/>
+                    </a:stretch>
+                  </pic:blipFill>
+                  <pic:spPr>
+                    <a:xfrm>
+                      <a:off x="0" y="0"/>
+                      <a:ext cx="2300605" cy="2300605"/>
+                    </a:xfrm>
+                    <a:prstGeom prst="rect">
+                      <a:avLst/>
+                    </a:prstGeom>
+                  </pic:spPr>
+                </pic:pic>
+              </a:graphicData>
+            </a:graphic>
+            <wp14:sizeRelH relativeFrom="page">
+              <wp14:pctWidth>0</wp14:pctWidth>
+            </wp14:sizeRelH>
+            <wp14:sizeRelV relativeFrom="page">
+              <wp14:pctHeight>0</wp14:pctHeight>
+            </wp14:sizeRelV>
+          </wp:anchor>
+        </w:drawing>
+      </w:r>
+      <w:commentRangeEnd w:id="2"/>
+      <w:r>
+        <w:rPr>
+          <w:rStyle w:val="a6"/>
+        </w:rPr>
+        <w:commentReference w:id="2"/>
+      </w:r>
+      <w:r>
+        <w:rPr>
+          <w:iCs/>
+          <w:noProof/>
+          <w:szCs w:val="21"/>
+        </w:rPr>
+        <w:drawing>
+          <wp:inline distT="0" distB="0" distL="0" distR="0" wp14:anchorId="0254D5AD" wp14:editId="0B96090C">
+            <wp:extent cx="2300605" cy="2300605"/>
             <wp:effectExtent l="0" t="0" r="0" b="0"/>
             <wp:docPr id="3" name="図 3"/>
             <wp:cNvGraphicFramePr>
@@ -1124,7 +1260,7 @@
                     <pic:cNvPicPr/>
                   </pic:nvPicPr>
                   <pic:blipFill>
-                    <a:blip r:embed="rId6">
+                    <a:blip r:embed="rId10">
                       <a:extLst>
                         <a:ext uri="{28A0092B-C50C-407E-A947-70E740481C1C}">
                           <a14:useLocalDpi xmlns:a14="http://schemas.microsoft.com/office/drawing/2010/main" val="0"/>
@@ -1153,6 +1289,39 @@
     </w:p>
     <w:p>
       <w:pPr>
+        <w:ind w:firstLineChars="300" w:firstLine="630"/>
+        <w:rPr>
+          <w:rFonts w:hint="eastAsia"/>
+          <w:iCs/>
+          <w:szCs w:val="21"/>
+        </w:rPr>
+      </w:pPr>
+      <w:r>
+        <w:rPr>
+          <w:rFonts w:hint="eastAsia"/>
+          <w:iCs/>
+          <w:szCs w:val="21"/>
+        </w:rPr>
+        <w:t>図2.3</w:t>
+      </w:r>
+      <w:r>
+        <w:rPr>
+          <w:iCs/>
+          <w:szCs w:val="21"/>
+        </w:rPr>
+        <w:t xml:space="preserve">                                          </w:t>
+      </w:r>
+      <w:r>
+        <w:rPr>
+          <w:rFonts w:hint="eastAsia"/>
+          <w:iCs/>
+          <w:szCs w:val="21"/>
+        </w:rPr>
+        <w:t>図2.4</w:t>
+      </w:r>
+    </w:p>
+    <w:p>
+      <w:pPr>
         <w:rPr>
           <w:iCs/>
           <w:szCs w:val="21"/>
@@ -1166,10 +1335,27 @@
           <w:szCs w:val="21"/>
         </w:rPr>
       </w:pPr>
+      <w:commentRangeStart w:id="3"/>
+      <w:r>
+        <w:rPr>
+          <w:rFonts w:hint="eastAsia"/>
+          <w:iCs/>
+          <w:szCs w:val="21"/>
+        </w:rPr>
+        <w:t>色の移り変わりが激しい部分が強調されていることがわかる。</w:t>
+      </w:r>
+      <w:commentRangeEnd w:id="3"/>
+      <w:r>
+        <w:rPr>
+          <w:rStyle w:val="a6"/>
+        </w:rPr>
+        <w:commentReference w:id="3"/>
+      </w:r>
     </w:p>
     <w:p>
       <w:pPr>
         <w:rPr>
+          <w:rFonts w:hint="eastAsia"/>
           <w:iCs/>
           <w:szCs w:val="21"/>
         </w:rPr>
@@ -1177,6 +1363,638 @@
     </w:p>
     <w:p>
       <w:pPr>
+        <w:widowControl/>
+        <w:jc w:val="left"/>
+        <w:rPr>
+          <w:iCs/>
+          <w:szCs w:val="21"/>
+        </w:rPr>
+      </w:pPr>
+      <w:r>
+        <w:rPr>
+          <w:iCs/>
+          <w:szCs w:val="21"/>
+        </w:rPr>
+        <w:br w:type="page"/>
+      </w:r>
+    </w:p>
+    <w:p>
+      <w:pPr>
+        <w:rPr>
+          <w:rFonts w:hint="eastAsia"/>
+          <w:iCs/>
+          <w:sz w:val="28"/>
+          <w:szCs w:val="28"/>
+        </w:rPr>
+      </w:pPr>
+      <w:r>
+        <w:rPr>
+          <w:iCs/>
+          <w:sz w:val="28"/>
+          <w:szCs w:val="28"/>
+        </w:rPr>
+        <w:lastRenderedPageBreak/>
+        <w:t>Sobel</w:t>
+      </w:r>
+      <w:r>
+        <w:rPr>
+          <w:rFonts w:hint="eastAsia"/>
+          <w:iCs/>
+          <w:sz w:val="28"/>
+          <w:szCs w:val="28"/>
+        </w:rPr>
+        <w:t>のオペレータ</w:t>
+      </w:r>
+    </w:p>
+    <w:p>
+      <w:pPr>
+        <w:rPr>
+          <w:sz w:val="22"/>
+          <w:szCs w:val="22"/>
+        </w:rPr>
+      </w:pPr>
+      <m:oMathPara>
+        <m:oMath>
+          <m:r>
+            <w:rPr>
+              <w:rFonts w:ascii="Cambria Math" w:hAnsi="Cambria Math"/>
+              <w:sz w:val="22"/>
+              <w:szCs w:val="22"/>
+            </w:rPr>
+            <m:t>x</m:t>
+          </m:r>
+          <m:r>
+            <m:rPr>
+              <m:sty m:val="p"/>
+            </m:rPr>
+            <w:rPr>
+              <w:rFonts w:ascii="Cambria Math" w:hAnsi="Cambria Math" w:hint="eastAsia"/>
+              <w:sz w:val="22"/>
+              <w:szCs w:val="22"/>
+            </w:rPr>
+            <m:t>方向の</m:t>
+          </m:r>
+          <m:r>
+            <w:rPr>
+              <w:rFonts w:ascii="Cambria Math" w:hAnsi="Cambria Math"/>
+              <w:sz w:val="22"/>
+              <w:szCs w:val="22"/>
+            </w:rPr>
+            <m:t>1</m:t>
+          </m:r>
+          <m:r>
+            <m:rPr>
+              <m:sty m:val="p"/>
+            </m:rPr>
+            <w:rPr>
+              <w:rFonts w:ascii="Cambria Math" w:hAnsi="Cambria Math" w:hint="eastAsia"/>
+              <w:sz w:val="22"/>
+              <w:szCs w:val="22"/>
+            </w:rPr>
+            <m:t>次微分</m:t>
+          </m:r>
+          <m:r>
+            <w:rPr>
+              <w:rFonts w:ascii="Cambria Math" w:hAnsi="Cambria Math"/>
+              <w:sz w:val="22"/>
+              <w:szCs w:val="22"/>
+            </w:rPr>
+            <m:t>≡</m:t>
+          </m:r>
+          <m:d>
+            <m:dPr>
+              <m:ctrlPr>
+                <w:rPr>
+                  <w:rFonts w:ascii="Cambria Math" w:hAnsi="Cambria Math"/>
+                  <w:i/>
+                  <w:sz w:val="22"/>
+                  <w:szCs w:val="22"/>
+                </w:rPr>
+              </m:ctrlPr>
+            </m:dPr>
+            <m:e>
+              <m:m>
+                <m:mPr>
+                  <m:mcs>
+                    <m:mc>
+                      <m:mcPr>
+                        <m:count m:val="3"/>
+                        <m:mcJc m:val="center"/>
+                      </m:mcPr>
+                    </m:mc>
+                  </m:mcs>
+                  <m:ctrlPr>
+                    <w:rPr>
+                      <w:rFonts w:ascii="Cambria Math" w:hAnsi="Cambria Math"/>
+                      <w:i/>
+                      <w:sz w:val="22"/>
+                      <w:szCs w:val="22"/>
+                    </w:rPr>
+                  </m:ctrlPr>
+                </m:mPr>
+                <m:mr>
+                  <m:e>
+                    <m:r>
+                      <w:rPr>
+                        <w:rFonts w:ascii="Cambria Math" w:hAnsi="Cambria Math"/>
+                        <w:sz w:val="22"/>
+                        <w:szCs w:val="22"/>
+                      </w:rPr>
+                      <m:t>-1</m:t>
+                    </m:r>
+                  </m:e>
+                  <m:e>
+                    <m:r>
+                      <w:rPr>
+                        <w:rFonts w:ascii="Cambria Math" w:hAnsi="Cambria Math"/>
+                        <w:sz w:val="22"/>
+                        <w:szCs w:val="22"/>
+                      </w:rPr>
+                      <m:t>0</m:t>
+                    </m:r>
+                  </m:e>
+                  <m:e>
+                    <m:r>
+                      <w:rPr>
+                        <w:rFonts w:ascii="Cambria Math" w:hAnsi="Cambria Math"/>
+                        <w:sz w:val="22"/>
+                        <w:szCs w:val="22"/>
+                      </w:rPr>
+                      <m:t>1</m:t>
+                    </m:r>
+                  </m:e>
+                </m:mr>
+                <m:mr>
+                  <m:e>
+                    <m:r>
+                      <w:rPr>
+                        <w:rFonts w:ascii="Cambria Math" w:hAnsi="Cambria Math"/>
+                        <w:sz w:val="22"/>
+                        <w:szCs w:val="22"/>
+                      </w:rPr>
+                      <m:t>-</m:t>
+                    </m:r>
+                    <m:r>
+                      <w:rPr>
+                        <w:rFonts w:ascii="Cambria Math" w:hAnsi="Cambria Math"/>
+                        <w:sz w:val="22"/>
+                        <w:szCs w:val="22"/>
+                      </w:rPr>
+                      <m:t>2</m:t>
+                    </m:r>
+                  </m:e>
+                  <m:e>
+                    <m:r>
+                      <w:rPr>
+                        <w:rFonts w:ascii="Cambria Math" w:hAnsi="Cambria Math"/>
+                        <w:sz w:val="22"/>
+                        <w:szCs w:val="22"/>
+                      </w:rPr>
+                      <m:t>0</m:t>
+                    </m:r>
+                  </m:e>
+                  <m:e>
+                    <m:r>
+                      <w:rPr>
+                        <w:rFonts w:ascii="Cambria Math" w:hAnsi="Cambria Math"/>
+                        <w:sz w:val="22"/>
+                        <w:szCs w:val="22"/>
+                      </w:rPr>
+                      <m:t>2</m:t>
+                    </m:r>
+                  </m:e>
+                </m:mr>
+                <m:mr>
+                  <m:e>
+                    <m:r>
+                      <w:rPr>
+                        <w:rFonts w:ascii="Cambria Math" w:hAnsi="Cambria Math"/>
+                        <w:sz w:val="22"/>
+                        <w:szCs w:val="22"/>
+                      </w:rPr>
+                      <m:t>-1</m:t>
+                    </m:r>
+                  </m:e>
+                  <m:e>
+                    <m:r>
+                      <w:rPr>
+                        <w:rFonts w:ascii="Cambria Math" w:hAnsi="Cambria Math"/>
+                        <w:sz w:val="22"/>
+                        <w:szCs w:val="22"/>
+                      </w:rPr>
+                      <m:t>0</m:t>
+                    </m:r>
+                  </m:e>
+                  <m:e>
+                    <m:r>
+                      <w:rPr>
+                        <w:rFonts w:ascii="Cambria Math" w:hAnsi="Cambria Math"/>
+                        <w:sz w:val="22"/>
+                        <w:szCs w:val="22"/>
+                      </w:rPr>
+                      <m:t>1</m:t>
+                    </m:r>
+                  </m:e>
+                </m:mr>
+              </m:m>
+            </m:e>
+          </m:d>
+          <m:r>
+            <m:rPr>
+              <m:sty m:val="p"/>
+            </m:rPr>
+            <w:rPr>
+              <w:rFonts w:ascii="Cambria Math" w:hAnsi="Cambria Math" w:hint="eastAsia"/>
+              <w:sz w:val="22"/>
+              <w:szCs w:val="22"/>
+            </w:rPr>
+            <m:t xml:space="preserve">　</m:t>
+          </m:r>
+          <m:r>
+            <w:rPr>
+              <w:rFonts w:ascii="Cambria Math" w:hAnsi="Cambria Math"/>
+              <w:sz w:val="22"/>
+              <w:szCs w:val="22"/>
+            </w:rPr>
+            <m:t xml:space="preserve"> </m:t>
+          </m:r>
+          <m:r>
+            <w:rPr>
+              <w:rFonts w:ascii="Cambria Math" w:hAnsi="Cambria Math"/>
+              <w:sz w:val="22"/>
+              <w:szCs w:val="22"/>
+            </w:rPr>
+            <m:t>y</m:t>
+          </m:r>
+          <m:r>
+            <m:rPr>
+              <m:sty m:val="p"/>
+            </m:rPr>
+            <w:rPr>
+              <w:rFonts w:ascii="Cambria Math" w:hAnsi="Cambria Math" w:hint="eastAsia"/>
+              <w:sz w:val="22"/>
+              <w:szCs w:val="22"/>
+            </w:rPr>
+            <m:t>方向の一次微分</m:t>
+          </m:r>
+          <m:r>
+            <w:rPr>
+              <w:rFonts w:ascii="Cambria Math" w:hAnsi="Cambria Math"/>
+              <w:sz w:val="22"/>
+              <w:szCs w:val="22"/>
+            </w:rPr>
+            <m:t>≡</m:t>
+          </m:r>
+          <m:d>
+            <m:dPr>
+              <m:ctrlPr>
+                <w:rPr>
+                  <w:rFonts w:ascii="Cambria Math" w:hAnsi="Cambria Math"/>
+                  <w:i/>
+                  <w:sz w:val="22"/>
+                  <w:szCs w:val="22"/>
+                </w:rPr>
+              </m:ctrlPr>
+            </m:dPr>
+            <m:e>
+              <m:m>
+                <m:mPr>
+                  <m:mcs>
+                    <m:mc>
+                      <m:mcPr>
+                        <m:count m:val="3"/>
+                        <m:mcJc m:val="center"/>
+                      </m:mcPr>
+                    </m:mc>
+                  </m:mcs>
+                  <m:ctrlPr>
+                    <w:rPr>
+                      <w:rFonts w:ascii="Cambria Math" w:hAnsi="Cambria Math"/>
+                      <w:i/>
+                      <w:sz w:val="22"/>
+                      <w:szCs w:val="22"/>
+                    </w:rPr>
+                  </m:ctrlPr>
+                </m:mPr>
+                <m:mr>
+                  <m:e>
+                    <m:r>
+                      <w:rPr>
+                        <w:rFonts w:ascii="Cambria Math" w:hAnsi="Cambria Math"/>
+                        <w:sz w:val="22"/>
+                        <w:szCs w:val="22"/>
+                      </w:rPr>
+                      <m:t>-1</m:t>
+                    </m:r>
+                  </m:e>
+                  <m:e>
+                    <m:r>
+                      <w:rPr>
+                        <w:rFonts w:ascii="Cambria Math" w:hAnsi="Cambria Math"/>
+                        <w:sz w:val="22"/>
+                        <w:szCs w:val="22"/>
+                      </w:rPr>
+                      <m:t>-</m:t>
+                    </m:r>
+                    <m:r>
+                      <w:rPr>
+                        <w:rFonts w:ascii="Cambria Math" w:hAnsi="Cambria Math"/>
+                        <w:sz w:val="22"/>
+                        <w:szCs w:val="22"/>
+                      </w:rPr>
+                      <m:t>2</m:t>
+                    </m:r>
+                  </m:e>
+                  <m:e>
+                    <m:r>
+                      <w:rPr>
+                        <w:rFonts w:ascii="Cambria Math" w:hAnsi="Cambria Math"/>
+                        <w:sz w:val="22"/>
+                        <w:szCs w:val="22"/>
+                      </w:rPr>
+                      <m:t>-1</m:t>
+                    </m:r>
+                  </m:e>
+                </m:mr>
+                <m:mr>
+                  <m:e>
+                    <m:r>
+                      <w:rPr>
+                        <w:rFonts w:ascii="Cambria Math" w:hAnsi="Cambria Math"/>
+                        <w:sz w:val="22"/>
+                        <w:szCs w:val="22"/>
+                      </w:rPr>
+                      <m:t>0</m:t>
+                    </m:r>
+                  </m:e>
+                  <m:e>
+                    <m:r>
+                      <w:rPr>
+                        <w:rFonts w:ascii="Cambria Math" w:hAnsi="Cambria Math"/>
+                        <w:sz w:val="22"/>
+                        <w:szCs w:val="22"/>
+                      </w:rPr>
+                      <m:t>0</m:t>
+                    </m:r>
+                  </m:e>
+                  <m:e>
+                    <m:r>
+                      <w:rPr>
+                        <w:rFonts w:ascii="Cambria Math" w:hAnsi="Cambria Math"/>
+                        <w:sz w:val="22"/>
+                        <w:szCs w:val="22"/>
+                      </w:rPr>
+                      <m:t>0</m:t>
+                    </m:r>
+                  </m:e>
+                </m:mr>
+                <m:mr>
+                  <m:e>
+                    <m:r>
+                      <w:rPr>
+                        <w:rFonts w:ascii="Cambria Math" w:hAnsi="Cambria Math"/>
+                        <w:sz w:val="22"/>
+                        <w:szCs w:val="22"/>
+                      </w:rPr>
+                      <m:t>1</m:t>
+                    </m:r>
+                  </m:e>
+                  <m:e>
+                    <m:r>
+                      <w:rPr>
+                        <w:rFonts w:ascii="Cambria Math" w:hAnsi="Cambria Math"/>
+                        <w:sz w:val="22"/>
+                        <w:szCs w:val="22"/>
+                      </w:rPr>
+                      <m:t>2</m:t>
+                    </m:r>
+                  </m:e>
+                  <m:e>
+                    <m:r>
+                      <w:rPr>
+                        <w:rFonts w:ascii="Cambria Math" w:hAnsi="Cambria Math"/>
+                        <w:sz w:val="22"/>
+                        <w:szCs w:val="22"/>
+                      </w:rPr>
+                      <m:t>1</m:t>
+                    </m:r>
+                  </m:e>
+                </m:mr>
+              </m:m>
+            </m:e>
+          </m:d>
+          <m:r>
+            <w:rPr>
+              <w:rFonts w:ascii="Cambria Math" w:hAnsi="Cambria Math"/>
+              <w:sz w:val="22"/>
+              <w:szCs w:val="22"/>
+            </w:rPr>
+            <m:t xml:space="preserve">     (2.</m:t>
+          </m:r>
+          <m:r>
+            <w:rPr>
+              <w:rFonts w:ascii="Cambria Math" w:hAnsi="Cambria Math"/>
+              <w:sz w:val="22"/>
+              <w:szCs w:val="22"/>
+            </w:rPr>
+            <m:t>3</m:t>
+          </m:r>
+          <m:r>
+            <w:rPr>
+              <w:rFonts w:ascii="Cambria Math" w:hAnsi="Cambria Math"/>
+              <w:sz w:val="22"/>
+              <w:szCs w:val="22"/>
+            </w:rPr>
+            <m:t>)</m:t>
+          </m:r>
+        </m:oMath>
+      </m:oMathPara>
+    </w:p>
+    <w:p>
+      <w:pPr>
+        <w:rPr>
+          <w:iCs/>
+          <w:sz w:val="22"/>
+          <w:szCs w:val="22"/>
+        </w:rPr>
+      </w:pPr>
+      <w:r>
+        <w:rPr>
+          <w:rFonts w:hint="eastAsia"/>
+          <w:iCs/>
+          <w:sz w:val="22"/>
+          <w:szCs w:val="22"/>
+        </w:rPr>
+        <w:t>をそれぞれ重み係数行列として</w:t>
+      </w:r>
+      <m:oMath>
+        <m:r>
+          <w:rPr>
+            <w:rFonts w:ascii="Cambria Math" w:hAnsi="Cambria Math"/>
+            <w:sz w:val="22"/>
+            <w:szCs w:val="22"/>
+          </w:rPr>
+          <m:t>x</m:t>
+        </m:r>
+        <m:r>
+          <m:rPr>
+            <m:sty m:val="p"/>
+          </m:rPr>
+          <w:rPr>
+            <w:rFonts w:ascii="Cambria Math" w:hAnsi="Cambria Math" w:hint="eastAsia"/>
+            <w:sz w:val="22"/>
+            <w:szCs w:val="22"/>
+          </w:rPr>
+          <m:t>方向</m:t>
+        </m:r>
+      </m:oMath>
+      <w:r>
+        <w:rPr>
+          <w:rFonts w:hint="eastAsia"/>
+          <w:sz w:val="22"/>
+          <w:szCs w:val="22"/>
+        </w:rPr>
+        <w:t>，</w:t>
+      </w:r>
+      <m:oMath>
+        <m:r>
+          <w:rPr>
+            <w:rFonts w:ascii="Cambria Math" w:hAnsi="Cambria Math"/>
+            <w:sz w:val="22"/>
+            <w:szCs w:val="22"/>
+          </w:rPr>
+          <m:t>y</m:t>
+        </m:r>
+        <m:r>
+          <m:rPr>
+            <m:sty m:val="p"/>
+          </m:rPr>
+          <w:rPr>
+            <w:rFonts w:ascii="Cambria Math" w:hAnsi="Cambria Math" w:hint="eastAsia"/>
+            <w:sz w:val="22"/>
+            <w:szCs w:val="22"/>
+          </w:rPr>
+          <m:t>方向</m:t>
+        </m:r>
+      </m:oMath>
+      <w:r>
+        <w:rPr>
+          <w:rFonts w:hint="eastAsia"/>
+          <w:iCs/>
+          <w:sz w:val="22"/>
+          <w:szCs w:val="22"/>
+        </w:rPr>
+        <w:t>ともに一次微分処理を行う。</w:t>
+      </w:r>
+    </w:p>
+    <w:p>
+      <w:pPr>
+        <w:rPr>
+          <w:iCs/>
+          <w:sz w:val="22"/>
+          <w:szCs w:val="22"/>
+        </w:rPr>
+      </w:pPr>
+      <w:r>
+        <w:rPr>
+          <w:rFonts w:hint="eastAsia"/>
+          <w:iCs/>
+          <w:sz w:val="22"/>
+          <w:szCs w:val="22"/>
+        </w:rPr>
+        <w:t>画素値は</w:t>
+      </w:r>
+      <w:r>
+        <w:rPr>
+          <w:iCs/>
+          <w:sz w:val="22"/>
+          <w:szCs w:val="22"/>
+        </w:rPr>
+        <w:t>gradient</w:t>
+      </w:r>
+      <w:r>
+        <w:rPr>
+          <w:rFonts w:hint="eastAsia"/>
+          <w:iCs/>
+          <w:sz w:val="22"/>
+          <w:szCs w:val="22"/>
+        </w:rPr>
+        <w:t>の</w:t>
+      </w:r>
+      <w:r>
+        <w:rPr>
+          <w:rFonts w:hint="eastAsia"/>
+          <w:iCs/>
+          <w:sz w:val="22"/>
+          <w:szCs w:val="22"/>
+        </w:rPr>
+        <w:t>強度</w:t>
+      </w:r>
+      <w:r>
+        <w:rPr>
+          <w:iCs/>
+          <w:sz w:val="22"/>
+          <w:szCs w:val="22"/>
+        </w:rPr>
+        <w:t>(</w:t>
+      </w:r>
+      <w:r>
+        <w:rPr>
+          <w:rFonts w:hint="eastAsia"/>
+          <w:iCs/>
+          <w:sz w:val="22"/>
+          <w:szCs w:val="22"/>
+        </w:rPr>
+        <w:t>(</w:t>
+      </w:r>
+      <w:r>
+        <w:rPr>
+          <w:iCs/>
+          <w:sz w:val="22"/>
+          <w:szCs w:val="22"/>
+        </w:rPr>
+        <w:t>2.2</w:t>
+      </w:r>
+      <w:r>
+        <w:rPr>
+          <w:rFonts w:hint="eastAsia"/>
+          <w:iCs/>
+          <w:sz w:val="22"/>
+          <w:szCs w:val="22"/>
+        </w:rPr>
+        <w:t>)</w:t>
+      </w:r>
+      <w:r>
+        <w:rPr>
+          <w:rFonts w:hint="eastAsia"/>
+          <w:iCs/>
+          <w:sz w:val="22"/>
+          <w:szCs w:val="22"/>
+        </w:rPr>
+        <w:t>式)</w:t>
+      </w:r>
+      <w:r>
+        <w:rPr>
+          <w:rFonts w:hint="eastAsia"/>
+          <w:iCs/>
+          <w:sz w:val="22"/>
+          <w:szCs w:val="22"/>
+        </w:rPr>
+        <w:t>とする。</w:t>
+      </w:r>
+    </w:p>
+    <w:p>
+      <w:pPr>
+        <w:rPr>
+          <w:iCs/>
+          <w:szCs w:val="21"/>
+        </w:rPr>
+      </w:pPr>
+      <w:bookmarkStart w:id="4" w:name="_GoBack"/>
+      <w:bookmarkEnd w:id="4"/>
+    </w:p>
+    <w:p>
+      <w:pPr>
         <w:rPr>
           <w:iCs/>
           <w:szCs w:val="21"/>
@@ -1186,7 +2004,6 @@
     <w:p>
       <w:pPr>
         <w:rPr>
-          <w:rFonts w:hint="eastAsia"/>
           <w:iCs/>
           <w:szCs w:val="21"/>
         </w:rPr>
@@ -1200,6 +2017,71 @@
     </w:sectPr>
   </w:body>
 </w:document>
+</file>
+
+<file path=word/comments.xml><?xml version="1.0" encoding="utf-8"?>
+<w:comments xmlns:wpc="http://schemas.microsoft.com/office/word/2010/wordprocessingCanvas" xmlns:cx="http://schemas.microsoft.com/office/drawing/2014/chartex" xmlns:cx1="http://schemas.microsoft.com/office/drawing/2015/9/8/chartex" xmlns:cx2="http://schemas.microsoft.com/office/drawing/2015/10/21/chartex" xmlns:cx3="http://schemas.microsoft.com/office/drawing/2016/5/9/chartex" xmlns:cx4="http://schemas.microsoft.com/office/drawing/2016/5/10/chartex" xmlns:cx5="http://schemas.microsoft.com/office/drawing/2016/5/11/chartex" xmlns:cx6="http://schemas.microsoft.com/office/drawing/2016/5/12/chartex" xmlns:cx7="http://schemas.microsoft.com/office/drawing/2016/5/13/chartex" xmlns:cx8="http://schemas.microsoft.com/office/drawing/2016/5/14/chartex" xmlns:mc="http://schemas.openxmlformats.org/markup-compatibility/2006" xmlns:aink="http://schemas.microsoft.com/office/drawing/2016/ink" xmlns:am3d="http://schemas.microsoft.com/office/drawing/2017/model3d" xmlns:o="urn:schemas-microsoft-com:office:office" xmlns:r="http://schemas.openxmlformats.org/officeDocument/2006/relationships" xmlns:m="http://schemas.openxmlformats.org/officeDocument/2006/math" xmlns:v="urn:schemas-microsoft-com:vml" xmlns:wp14="http://schemas.microsoft.com/office/word/2010/wordprocessingDrawing" xmlns:wp="http://schemas.openxmlformats.org/drawingml/2006/wordprocessingDrawing" xmlns:w10="urn:schemas-microsoft-com:office:word" xmlns:w="http://schemas.openxmlformats.org/wordprocessingml/2006/main" xmlns:w14="http://schemas.microsoft.com/office/word/2010/wordml" xmlns:w15="http://schemas.microsoft.com/office/word/2012/wordml" xmlns:w16cid="http://schemas.microsoft.com/office/word/2016/wordml/cid" xmlns:w16se="http://schemas.microsoft.com/office/word/2015/wordml/symex" xmlns:wpg="http://schemas.microsoft.com/office/word/2010/wordprocessingGroup" xmlns:wpi="http://schemas.microsoft.com/office/word/2010/wordprocessingInk" xmlns:wne="http://schemas.microsoft.com/office/word/2006/wordml" xmlns:wps="http://schemas.microsoft.com/office/word/2010/wordprocessingShape" mc:Ignorable="w14 w15 w16se w16cid wp14">
+  <w:comment w:id="2" w:author="s1600728@sendai.kosen-ac.jp" w:date="2019-06-14T12:13:00Z" w:initials="s">
+    <w:p>
+      <w:pPr>
+        <w:pStyle w:val="a7"/>
+      </w:pPr>
+      <w:r>
+        <w:rPr>
+          <w:rStyle w:val="a6"/>
+        </w:rPr>
+        <w:annotationRef/>
+      </w:r>
+      <w:r>
+        <w:rPr>
+          <w:rFonts w:hint="eastAsia"/>
+        </w:rPr>
+        <w:t>あとでちゃんと元画像からトリミングしたものを貼る</w:t>
+      </w:r>
+    </w:p>
+  </w:comment>
+  <w:comment w:id="3" w:author="s1600728@sendai.kosen-ac.jp" w:date="2019-06-14T12:14:00Z" w:initials="s">
+    <w:p>
+      <w:pPr>
+        <w:pStyle w:val="a7"/>
+      </w:pPr>
+      <w:r>
+        <w:rPr>
+          <w:rStyle w:val="a6"/>
+        </w:rPr>
+        <w:annotationRef/>
+      </w:r>
+      <w:r>
+        <w:rPr>
+          <w:rFonts w:hint="eastAsia"/>
+        </w:rPr>
+        <w:t>画素値とかグラフとか使った説明をあとで入れる。</w:t>
+      </w:r>
+    </w:p>
+  </w:comment>
+</w:comments>
+</file>
+
+<file path=word/commentsExtended.xml><?xml version="1.0" encoding="utf-8"?>
+<w15:commentsEx xmlns:wpc="http://schemas.microsoft.com/office/word/2010/wordprocessingCanvas" xmlns:cx="http://schemas.microsoft.com/office/drawing/2014/chartex" xmlns:cx1="http://schemas.microsoft.com/office/drawing/2015/9/8/chartex" xmlns:cx2="http://schemas.microsoft.com/office/drawing/2015/10/21/chartex" xmlns:cx3="http://schemas.microsoft.com/office/drawing/2016/5/9/chartex" xmlns:cx4="http://schemas.microsoft.com/office/drawing/2016/5/10/chartex" xmlns:cx5="http://schemas.microsoft.com/office/drawing/2016/5/11/chartex" xmlns:cx6="http://schemas.microsoft.com/office/drawing/2016/5/12/chartex" xmlns:cx7="http://schemas.microsoft.com/office/drawing/2016/5/13/chartex" xmlns:cx8="http://schemas.microsoft.com/office/drawing/2016/5/14/chartex" xmlns:mc="http://schemas.openxmlformats.org/markup-compatibility/2006" xmlns:aink="http://schemas.microsoft.com/office/drawing/2016/ink" xmlns:am3d="http://schemas.microsoft.com/office/drawing/2017/model3d" xmlns:o="urn:schemas-microsoft-com:office:office" xmlns:r="http://schemas.openxmlformats.org/officeDocument/2006/relationships" xmlns:m="http://schemas.openxmlformats.org/officeDocument/2006/math" xmlns:v="urn:schemas-microsoft-com:vml" xmlns:wp14="http://schemas.microsoft.com/office/word/2010/wordprocessingDrawing" xmlns:wp="http://schemas.openxmlformats.org/drawingml/2006/wordprocessingDrawing" xmlns:w10="urn:schemas-microsoft-com:office:word" xmlns:w="http://schemas.openxmlformats.org/wordprocessingml/2006/main" xmlns:w14="http://schemas.microsoft.com/office/word/2010/wordml" xmlns:w15="http://schemas.microsoft.com/office/word/2012/wordml" xmlns:w16cid="http://schemas.microsoft.com/office/word/2016/wordml/cid" xmlns:w16se="http://schemas.microsoft.com/office/word/2015/wordml/symex" xmlns:wpg="http://schemas.microsoft.com/office/word/2010/wordprocessingGroup" xmlns:wpi="http://schemas.microsoft.com/office/word/2010/wordprocessingInk" xmlns:wne="http://schemas.microsoft.com/office/word/2006/wordml" xmlns:wps="http://schemas.microsoft.com/office/word/2010/wordprocessingShape" mc:Ignorable="w14 w15 w16se w16cid wp14">
+  <w15:commentEx w15:paraId="4E75D5E9" w15:done="0"/>
+  <w15:commentEx w15:paraId="199C2393" w15:done="0"/>
+</w15:commentsEx>
+</file>
+
+<file path=word/commentsIds.xml><?xml version="1.0" encoding="utf-8"?>
+<w16cid:commentsIds xmlns:wpc="http://schemas.microsoft.com/office/word/2010/wordprocessingCanvas" xmlns:cx="http://schemas.microsoft.com/office/drawing/2014/chartex" xmlns:cx1="http://schemas.microsoft.com/office/drawing/2015/9/8/chartex" xmlns:cx2="http://schemas.microsoft.com/office/drawing/2015/10/21/chartex" xmlns:cx3="http://schemas.microsoft.com/office/drawing/2016/5/9/chartex" xmlns:cx4="http://schemas.microsoft.com/office/drawing/2016/5/10/chartex" xmlns:cx5="http://schemas.microsoft.com/office/drawing/2016/5/11/chartex" xmlns:cx6="http://schemas.microsoft.com/office/drawing/2016/5/12/chartex" xmlns:cx7="http://schemas.microsoft.com/office/drawing/2016/5/13/chartex" xmlns:cx8="http://schemas.microsoft.com/office/drawing/2016/5/14/chartex" xmlns:mc="http://schemas.openxmlformats.org/markup-compatibility/2006" xmlns:aink="http://schemas.microsoft.com/office/drawing/2016/ink" xmlns:am3d="http://schemas.microsoft.com/office/drawing/2017/model3d" xmlns:o="urn:schemas-microsoft-com:office:office" xmlns:r="http://schemas.openxmlformats.org/officeDocument/2006/relationships" xmlns:m="http://schemas.openxmlformats.org/officeDocument/2006/math" xmlns:v="urn:schemas-microsoft-com:vml" xmlns:wp14="http://schemas.microsoft.com/office/word/2010/wordprocessingDrawing" xmlns:wp="http://schemas.openxmlformats.org/drawingml/2006/wordprocessingDrawing" xmlns:w10="urn:schemas-microsoft-com:office:word" xmlns:w="http://schemas.openxmlformats.org/wordprocessingml/2006/main" xmlns:w14="http://schemas.microsoft.com/office/word/2010/wordml" xmlns:w15="http://schemas.microsoft.com/office/word/2012/wordml" xmlns:w16cid="http://schemas.microsoft.com/office/word/2016/wordml/cid" xmlns:w16se="http://schemas.microsoft.com/office/word/2015/wordml/symex" xmlns:wpg="http://schemas.microsoft.com/office/word/2010/wordprocessingGroup" xmlns:wpi="http://schemas.microsoft.com/office/word/2010/wordprocessingInk" xmlns:wne="http://schemas.microsoft.com/office/word/2006/wordml" xmlns:wps="http://schemas.microsoft.com/office/word/2010/wordprocessingShape" mc:Ignorable="w14 w15 w16se w16cid wp14">
+  <w16cid:commentId w16cid:paraId="4E75D5E9" w16cid:durableId="20AE0DCD"/>
+  <w16cid:commentId w16cid:paraId="199C2393" w16cid:durableId="20AE0E16"/>
+</w16cid:commentsIds>
+</file>
+
+<file path=word/people.xml><?xml version="1.0" encoding="utf-8"?>
+<w15:people xmlns:wpc="http://schemas.microsoft.com/office/word/2010/wordprocessingCanvas" xmlns:cx="http://schemas.microsoft.com/office/drawing/2014/chartex" xmlns:cx1="http://schemas.microsoft.com/office/drawing/2015/9/8/chartex" xmlns:cx2="http://schemas.microsoft.com/office/drawing/2015/10/21/chartex" xmlns:cx3="http://schemas.microsoft.com/office/drawing/2016/5/9/chartex" xmlns:cx4="http://schemas.microsoft.com/office/drawing/2016/5/10/chartex" xmlns:cx5="http://schemas.microsoft.com/office/drawing/2016/5/11/chartex" xmlns:cx6="http://schemas.microsoft.com/office/drawing/2016/5/12/chartex" xmlns:cx7="http://schemas.microsoft.com/office/drawing/2016/5/13/chartex" xmlns:cx8="http://schemas.microsoft.com/office/drawing/2016/5/14/chartex" xmlns:mc="http://schemas.openxmlformats.org/markup-compatibility/2006" xmlns:aink="http://schemas.microsoft.com/office/drawing/2016/ink" xmlns:am3d="http://schemas.microsoft.com/office/drawing/2017/model3d" xmlns:o="urn:schemas-microsoft-com:office:office" xmlns:r="http://schemas.openxmlformats.org/officeDocument/2006/relationships" xmlns:m="http://schemas.openxmlformats.org/officeDocument/2006/math" xmlns:v="urn:schemas-microsoft-com:vml" xmlns:wp14="http://schemas.microsoft.com/office/word/2010/wordprocessingDrawing" xmlns:wp="http://schemas.openxmlformats.org/drawingml/2006/wordprocessingDrawing" xmlns:w10="urn:schemas-microsoft-com:office:word" xmlns:w="http://schemas.openxmlformats.org/wordprocessingml/2006/main" xmlns:w14="http://schemas.microsoft.com/office/word/2010/wordml" xmlns:w15="http://schemas.microsoft.com/office/word/2012/wordml" xmlns:w16cid="http://schemas.microsoft.com/office/word/2016/wordml/cid" xmlns:w16se="http://schemas.microsoft.com/office/word/2015/wordml/symex" xmlns:wpg="http://schemas.microsoft.com/office/word/2010/wordprocessingGroup" xmlns:wpi="http://schemas.microsoft.com/office/word/2010/wordprocessingInk" xmlns:wne="http://schemas.microsoft.com/office/word/2006/wordml" xmlns:wps="http://schemas.microsoft.com/office/word/2010/wordprocessingShape" mc:Ignorable="w14 w15 w16se w16cid wp14">
+  <w15:person w15:author="s1600728@sendai.kosen-ac.jp">
+    <w15:presenceInfo w15:providerId="AD" w15:userId="S::s1600728@sendai.kosen-ac.jp::50752a56-c0b5-4940-aced-ee5ac7d514c4"/>
+  </w15:person>
+</w15:people>
 </file>
 
 <file path=word/styles.xml><?xml version="1.0" encoding="utf-8"?>
@@ -1322,6 +2204,7 @@
     <w:lsdException w:name="HTML Sample" w:semiHidden="1" w:unhideWhenUsed="1"/>
     <w:lsdException w:name="HTML Typewriter" w:semiHidden="1" w:unhideWhenUsed="1"/>
     <w:lsdException w:name="HTML Variable" w:semiHidden="1" w:unhideWhenUsed="1"/>
+    <w:lsdException w:name="Normal Table" w:semiHidden="1" w:unhideWhenUsed="1"/>
     <w:lsdException w:name="annotation subject" w:semiHidden="1" w:unhideWhenUsed="1"/>
     <w:lsdException w:name="No List" w:semiHidden="1" w:unhideWhenUsed="1"/>
     <w:lsdException w:name="Outline List 1" w:semiHidden="1" w:unhideWhenUsed="1"/>
@@ -1368,8 +2251,10 @@
     <w:lsdException w:name="Table Subtle 2" w:semiHidden="1" w:unhideWhenUsed="1"/>
     <w:lsdException w:name="Table Web 1" w:semiHidden="1" w:unhideWhenUsed="1"/>
     <w:lsdException w:name="Table Web 2" w:semiHidden="1" w:unhideWhenUsed="1"/>
+    <w:lsdException w:name="Table Web 3" w:semiHidden="1" w:unhideWhenUsed="1"/>
     <w:lsdException w:name="Balloon Text" w:semiHidden="1" w:unhideWhenUsed="1"/>
     <w:lsdException w:name="Table Grid" w:uiPriority="39"/>
+    <w:lsdException w:name="Table Theme" w:semiHidden="1" w:unhideWhenUsed="1"/>
     <w:lsdException w:name="Placeholder Text" w:semiHidden="1"/>
     <w:lsdException w:name="No Spacing" w:uiPriority="1" w:qFormat="1"/>
     <w:lsdException w:name="Light Shading" w:uiPriority="60"/>
@@ -1661,6 +2546,64 @@
       <w:rFonts w:ascii="ＭＳ 明朝" w:eastAsia="ＭＳ 明朝"/>
       <w:sz w:val="18"/>
       <w:szCs w:val="18"/>
+    </w:rPr>
+  </w:style>
+  <w:style w:type="character" w:styleId="a6">
+    <w:name w:val="annotation reference"/>
+    <w:basedOn w:val="a0"/>
+    <w:uiPriority w:val="99"/>
+    <w:semiHidden/>
+    <w:unhideWhenUsed/>
+    <w:rsid w:val="00F0438F"/>
+    <w:rPr>
+      <w:sz w:val="18"/>
+      <w:szCs w:val="18"/>
+    </w:rPr>
+  </w:style>
+  <w:style w:type="paragraph" w:styleId="a7">
+    <w:name w:val="annotation text"/>
+    <w:basedOn w:val="a"/>
+    <w:link w:val="a8"/>
+    <w:uiPriority w:val="99"/>
+    <w:semiHidden/>
+    <w:unhideWhenUsed/>
+    <w:rsid w:val="00F0438F"/>
+    <w:pPr>
+      <w:jc w:val="left"/>
+    </w:pPr>
+  </w:style>
+  <w:style w:type="character" w:customStyle="1" w:styleId="a8">
+    <w:name w:val="コメント文字列 (文字)"/>
+    <w:basedOn w:val="a0"/>
+    <w:link w:val="a7"/>
+    <w:uiPriority w:val="99"/>
+    <w:semiHidden/>
+    <w:rsid w:val="00F0438F"/>
+  </w:style>
+  <w:style w:type="paragraph" w:styleId="a9">
+    <w:name w:val="annotation subject"/>
+    <w:basedOn w:val="a7"/>
+    <w:next w:val="a7"/>
+    <w:link w:val="aa"/>
+    <w:uiPriority w:val="99"/>
+    <w:semiHidden/>
+    <w:unhideWhenUsed/>
+    <w:rsid w:val="00F0438F"/>
+    <w:rPr>
+      <w:b/>
+      <w:bCs/>
+    </w:rPr>
+  </w:style>
+  <w:style w:type="character" w:customStyle="1" w:styleId="aa">
+    <w:name w:val="コメント内容 (文字)"/>
+    <w:basedOn w:val="a8"/>
+    <w:link w:val="a9"/>
+    <w:uiPriority w:val="99"/>
+    <w:semiHidden/>
+    <w:rsid w:val="00F0438F"/>
+    <w:rPr>
+      <w:b/>
+      <w:bCs/>
     </w:rPr>
   </w:style>
 </w:styles>

--- a/exp_c/report/一次微分フィルタ.docx
+++ b/exp_c/report/一次微分フィルタ.docx
@@ -1,6 +1,6 @@
 
 <file path=word/document.xml><?xml version="1.0" encoding="utf-8"?>
-<w:document xmlns:wpc="http://schemas.microsoft.com/office/word/2010/wordprocessingCanvas" xmlns:cx="http://schemas.microsoft.com/office/drawing/2014/chartex" xmlns:cx1="http://schemas.microsoft.com/office/drawing/2015/9/8/chartex" xmlns:cx2="http://schemas.microsoft.com/office/drawing/2015/10/21/chartex" xmlns:cx3="http://schemas.microsoft.com/office/drawing/2016/5/9/chartex" xmlns:cx4="http://schemas.microsoft.com/office/drawing/2016/5/10/chartex" xmlns:cx5="http://schemas.microsoft.com/office/drawing/2016/5/11/chartex" xmlns:cx6="http://schemas.microsoft.com/office/drawing/2016/5/12/chartex" xmlns:cx7="http://schemas.microsoft.com/office/drawing/2016/5/13/chartex" xmlns:cx8="http://schemas.microsoft.com/office/drawing/2016/5/14/chartex" xmlns:mc="http://schemas.openxmlformats.org/markup-compatibility/2006" xmlns:aink="http://schemas.microsoft.com/office/drawing/2016/ink" xmlns:am3d="http://schemas.microsoft.com/office/drawing/2017/model3d" xmlns:o="urn:schemas-microsoft-com:office:office" xmlns:r="http://schemas.openxmlformats.org/officeDocument/2006/relationships" xmlns:m="http://schemas.openxmlformats.org/officeDocument/2006/math" xmlns:v="urn:schemas-microsoft-com:vml" xmlns:wp14="http://schemas.microsoft.com/office/word/2010/wordprocessingDrawing" xmlns:wp="http://schemas.openxmlformats.org/drawingml/2006/wordprocessingDrawing" xmlns:w10="urn:schemas-microsoft-com:office:word" xmlns:w="http://schemas.openxmlformats.org/wordprocessingml/2006/main" xmlns:w14="http://schemas.microsoft.com/office/word/2010/wordml" xmlns:w15="http://schemas.microsoft.com/office/word/2012/wordml" xmlns:w16cid="http://schemas.microsoft.com/office/word/2016/wordml/cid" xmlns:w16se="http://schemas.microsoft.com/office/word/2015/wordml/symex" xmlns:wpg="http://schemas.microsoft.com/office/word/2010/wordprocessingGroup" xmlns:wpi="http://schemas.microsoft.com/office/word/2010/wordprocessingInk" xmlns:wne="http://schemas.microsoft.com/office/word/2006/wordml" xmlns:wps="http://schemas.microsoft.com/office/word/2010/wordprocessingShape" mc:Ignorable="w14 w15 w16se w16cid wp14">
+<w:document xmlns:wpc="http://schemas.microsoft.com/office/word/2010/wordprocessingCanvas" xmlns:mo="http://schemas.microsoft.com/office/mac/office/2008/main" xmlns:mc="http://schemas.openxmlformats.org/markup-compatibility/2006" xmlns:mv="urn:schemas-microsoft-com:mac:vml" xmlns:o="urn:schemas-microsoft-com:office:office" xmlns:r="http://schemas.openxmlformats.org/officeDocument/2006/relationships" xmlns:m="http://schemas.openxmlformats.org/officeDocument/2006/math" xmlns:v="urn:schemas-microsoft-com:vml" xmlns:wp14="http://schemas.microsoft.com/office/word/2010/wordprocessingDrawing" xmlns:wp="http://schemas.openxmlformats.org/drawingml/2006/wordprocessingDrawing" xmlns:w10="urn:schemas-microsoft-com:office:word" xmlns:w="http://schemas.openxmlformats.org/wordprocessingml/2006/main" xmlns:w14="http://schemas.microsoft.com/office/word/2010/wordml" xmlns:w15="http://schemas.microsoft.com/office/word/2012/wordml" xmlns:wpg="http://schemas.microsoft.com/office/word/2010/wordprocessingGroup" xmlns:wpi="http://schemas.microsoft.com/office/word/2010/wordprocessingInk" xmlns:wne="http://schemas.microsoft.com/office/word/2006/wordml" xmlns:wps="http://schemas.microsoft.com/office/word/2010/wordprocessingShape" mc:Ignorable="w14 w15 wp14">
   <w:body>
     <w:p>
       <w:pPr>
@@ -42,62 +42,56 @@
       </w:pPr>
       <w:r>
         <w:rPr>
-          <w:rFonts w:hint="eastAsia"/>
           <w:sz w:val="28"/>
           <w:szCs w:val="28"/>
         </w:rPr>
-        <w:t>2</w:t>
-      </w:r>
-      <w:r>
-        <w:rPr>
+        <w:t>2.1</w:t>
+      </w:r>
+      <w:r>
+        <w:rPr>
+          <w:rFonts w:hint="eastAsia"/>
           <w:sz w:val="28"/>
           <w:szCs w:val="28"/>
         </w:rPr>
-        <w:t xml:space="preserve">.1 </w:t>
-      </w:r>
-      <w:r>
-        <w:rPr>
-          <w:rFonts w:hint="eastAsia"/>
+        <w:t>実験結果</w:t>
+      </w:r>
+    </w:p>
+    <w:p>
+      <w:pPr>
+        <w:rPr>
           <w:sz w:val="28"/>
           <w:szCs w:val="28"/>
         </w:rPr>
-        <w:t>一次微分フィルタ</w:t>
-      </w:r>
-    </w:p>
-    <w:p>
-      <w:pPr>
-        <w:rPr>
+      </w:pPr>
+      <w:r>
+        <w:rPr>
+          <w:rFonts w:hint="eastAsia"/>
           <w:sz w:val="28"/>
           <w:szCs w:val="28"/>
         </w:rPr>
-      </w:pPr>
-      <w:r>
-        <w:rPr>
-          <w:rFonts w:hint="eastAsia"/>
+        <w:t>P</w:t>
+      </w:r>
+      <w:r>
+        <w:rPr>
           <w:sz w:val="28"/>
           <w:szCs w:val="28"/>
         </w:rPr>
-        <w:t>P</w:t>
-      </w:r>
-      <w:r>
-        <w:rPr>
+        <w:t>rewitt</w:t>
+      </w:r>
+      <w:r>
+        <w:rPr>
+          <w:rFonts w:hint="eastAsia"/>
           <w:sz w:val="28"/>
           <w:szCs w:val="28"/>
         </w:rPr>
-        <w:t>rewitt</w:t>
-      </w:r>
-      <w:r>
-        <w:rPr>
-          <w:rFonts w:hint="eastAsia"/>
-          <w:sz w:val="28"/>
-          <w:szCs w:val="28"/>
-        </w:rPr>
         <w:t>のオペレータ</w:t>
       </w:r>
     </w:p>
     <w:p>
       <w:pPr>
-        <w:rPr>
+        <w:pStyle w:val="ab"/>
+        <w:rPr>
+          <w:b w:val="0"/>
           <w:i/>
           <w:sz w:val="22"/>
           <w:szCs w:val="22"/>
@@ -158,6 +152,7 @@
               <m:ctrlPr>
                 <w:rPr>
                   <w:rFonts w:ascii="Cambria Math" w:hAnsi="Cambria Math"/>
+                  <w:b w:val="0"/>
                   <w:i/>
                   <w:sz w:val="22"/>
                   <w:szCs w:val="22"/>
@@ -178,6 +173,7 @@
                   <m:ctrlPr>
                     <w:rPr>
                       <w:rFonts w:ascii="Cambria Math" w:hAnsi="Cambria Math"/>
+                      <w:b w:val="0"/>
                       <w:i/>
                       <w:sz w:val="22"/>
                       <w:szCs w:val="22"/>
@@ -300,15 +296,7 @@
               <w:sz w:val="22"/>
               <w:szCs w:val="22"/>
             </w:rPr>
-            <m:t xml:space="preserve"> </m:t>
-          </m:r>
-          <m:r>
-            <w:rPr>
-              <w:rFonts w:ascii="Cambria Math" w:hAnsi="Cambria Math"/>
-              <w:sz w:val="22"/>
-              <w:szCs w:val="22"/>
-            </w:rPr>
-            <m:t>y</m:t>
+            <m:t xml:space="preserve"> y</m:t>
           </m:r>
           <m:r>
             <m:rPr>
@@ -334,6 +322,7 @@
               <m:ctrlPr>
                 <w:rPr>
                   <w:rFonts w:ascii="Cambria Math" w:hAnsi="Cambria Math"/>
+                  <w:b w:val="0"/>
                   <w:i/>
                   <w:sz w:val="22"/>
                   <w:szCs w:val="22"/>
@@ -354,6 +343,7 @@
                   <m:ctrlPr>
                     <w:rPr>
                       <w:rFonts w:ascii="Cambria Math" w:hAnsi="Cambria Math"/>
+                      <w:b w:val="0"/>
                       <w:i/>
                       <w:sz w:val="22"/>
                       <w:szCs w:val="22"/>
@@ -465,7 +455,23 @@
               <w:sz w:val="22"/>
               <w:szCs w:val="22"/>
             </w:rPr>
-            <m:t xml:space="preserve">     (2.1)</m:t>
+            <m:t xml:space="preserve">   </m:t>
+          </m:r>
+          <m:r>
+            <w:rPr>
+              <w:rFonts w:ascii="Cambria Math" w:hAnsi="Cambria Math"/>
+              <w:sz w:val="22"/>
+              <w:szCs w:val="22"/>
+            </w:rPr>
+            <m:t xml:space="preserve">　　</m:t>
+          </m:r>
+          <m:r>
+            <w:rPr>
+              <w:rFonts w:ascii="Cambria Math" w:hAnsi="Cambria Math"/>
+              <w:sz w:val="22"/>
+              <w:szCs w:val="22"/>
+            </w:rPr>
+            <m:t xml:space="preserve">  (2.1)</m:t>
           </m:r>
         </m:oMath>
       </m:oMathPara>
@@ -475,6 +481,7 @@
     <w:p>
       <w:pPr>
         <w:rPr>
+          <w:rFonts w:hint="eastAsia"/>
           <w:iCs/>
           <w:sz w:val="22"/>
           <w:szCs w:val="22"/>
@@ -591,6 +598,209 @@
           <w:sz w:val="22"/>
           <w:szCs w:val="22"/>
         </w:rPr>
+        <w:t>しかし、</w:t>
+      </w:r>
+      <w:r>
+        <w:rPr>
+          <w:rFonts w:hint="eastAsia"/>
+          <w:iCs/>
+          <w:sz w:val="22"/>
+          <w:szCs w:val="22"/>
+        </w:rPr>
+        <w:t>このままだと今回の実験で用いる画素値の上限の</w:t>
+      </w:r>
+      <w:r>
+        <w:rPr>
+          <w:iCs/>
+          <w:sz w:val="22"/>
+          <w:szCs w:val="22"/>
+        </w:rPr>
+        <w:t>255</w:t>
+      </w:r>
+      <w:r>
+        <w:rPr>
+          <w:rFonts w:hint="eastAsia"/>
+          <w:iCs/>
+          <w:sz w:val="22"/>
+          <w:szCs w:val="22"/>
+        </w:rPr>
+        <w:t>を越してしまうため、今回の実験では</w:t>
+      </w:r>
+    </w:p>
+    <w:p>
+      <w:pPr>
+        <w:rPr>
+          <w:i/>
+          <w:iCs/>
+          <w:sz w:val="22"/>
+          <w:szCs w:val="22"/>
+        </w:rPr>
+      </w:pPr>
+      <m:oMathPara>
+        <m:oMath>
+          <m:r>
+            <m:rPr>
+              <m:sty m:val="p"/>
+            </m:rPr>
+            <w:rPr>
+              <w:rFonts w:ascii="Cambria Math" w:hAnsi="Cambria Math"/>
+              <w:sz w:val="22"/>
+              <w:szCs w:val="22"/>
+            </w:rPr>
+            <m:t>正規化用の</m:t>
+          </m:r>
+          <m:r>
+            <m:rPr>
+              <m:sty m:val="p"/>
+            </m:rPr>
+            <w:rPr>
+              <w:rFonts w:ascii="Cambria Math" w:hAnsi="Cambria Math"/>
+              <w:sz w:val="22"/>
+              <w:szCs w:val="22"/>
+            </w:rPr>
+            <m:t>倍率</m:t>
+          </m:r>
+          <m:r>
+            <w:rPr>
+              <w:rFonts w:ascii="Cambria Math" w:hAnsi="Cambria Math"/>
+              <w:sz w:val="22"/>
+              <w:szCs w:val="22"/>
+            </w:rPr>
+            <m:t>=</m:t>
+          </m:r>
+          <m:f>
+            <m:fPr>
+              <m:ctrlPr>
+                <w:rPr>
+                  <w:rFonts w:ascii="Cambria Math" w:hAnsi="Cambria Math"/>
+                  <w:i/>
+                  <w:iCs/>
+                  <w:sz w:val="22"/>
+                  <w:szCs w:val="22"/>
+                </w:rPr>
+              </m:ctrlPr>
+            </m:fPr>
+            <m:num>
+              <m:r>
+                <w:rPr>
+                  <w:rFonts w:ascii="Cambria Math" w:hAnsi="Cambria Math"/>
+                  <w:sz w:val="22"/>
+                  <w:szCs w:val="22"/>
+                </w:rPr>
+                <m:t>255</m:t>
+              </m:r>
+            </m:num>
+            <m:den>
+              <m:r>
+                <m:rPr>
+                  <m:sty m:val="p"/>
+                </m:rPr>
+                <w:rPr>
+                  <w:rFonts w:ascii="Cambria Math" w:hAnsi="Cambria Math"/>
+                  <w:sz w:val="22"/>
+                  <w:szCs w:val="22"/>
+                </w:rPr>
+                <m:t>処理後の</m:t>
+              </m:r>
+              <m:r>
+                <m:rPr>
+                  <m:sty m:val="p"/>
+                </m:rPr>
+                <w:rPr>
+                  <w:rFonts w:ascii="Cambria Math" w:hAnsi="Cambria Math"/>
+                  <w:sz w:val="22"/>
+                  <w:szCs w:val="22"/>
+                </w:rPr>
+                <m:t>最大</m:t>
+              </m:r>
+              <m:r>
+                <m:rPr>
+                  <m:sty m:val="p"/>
+                </m:rPr>
+                <w:rPr>
+                  <w:rFonts w:ascii="Cambria Math" w:hAnsi="Cambria Math"/>
+                  <w:sz w:val="22"/>
+                  <w:szCs w:val="22"/>
+                </w:rPr>
+                <m:t>画素値</m:t>
+              </m:r>
+              <m:r>
+                <w:rPr>
+                  <w:rFonts w:ascii="Cambria Math" w:hAnsi="Cambria Math"/>
+                  <w:sz w:val="22"/>
+                  <w:szCs w:val="22"/>
+                </w:rPr>
+                <m:t>-</m:t>
+              </m:r>
+              <m:r>
+                <m:rPr>
+                  <m:sty m:val="p"/>
+                </m:rPr>
+                <w:rPr>
+                  <w:rFonts w:ascii="Cambria Math" w:hAnsi="Cambria Math"/>
+                  <w:sz w:val="22"/>
+                  <w:szCs w:val="22"/>
+                </w:rPr>
+                <m:t>処理後の最小</m:t>
+              </m:r>
+              <m:r>
+                <m:rPr>
+                  <m:sty m:val="p"/>
+                </m:rPr>
+                <w:rPr>
+                  <w:rFonts w:ascii="Cambria Math" w:hAnsi="Cambria Math"/>
+                  <w:sz w:val="22"/>
+                  <w:szCs w:val="22"/>
+                </w:rPr>
+                <m:t>画素値</m:t>
+              </m:r>
+            </m:den>
+          </m:f>
+          <m:r>
+            <w:rPr>
+              <w:rFonts w:ascii="Cambria Math" w:hAnsi="Cambria Math"/>
+              <w:sz w:val="22"/>
+              <w:szCs w:val="22"/>
+            </w:rPr>
+            <m:t xml:space="preserve"> </m:t>
+          </m:r>
+        </m:oMath>
+      </m:oMathPara>
+    </w:p>
+    <w:p>
+      <w:pPr>
+        <w:rPr>
+          <w:rFonts w:hint="eastAsia"/>
+          <w:iCs/>
+          <w:sz w:val="22"/>
+          <w:szCs w:val="22"/>
+        </w:rPr>
+      </w:pPr>
+      <w:r>
+        <w:rPr>
+          <w:rFonts w:hint="eastAsia"/>
+          <w:iCs/>
+          <w:sz w:val="22"/>
+          <w:szCs w:val="22"/>
+        </w:rPr>
+        <w:t>を掛けて正規化を行う。</w:t>
+      </w:r>
+    </w:p>
+    <w:p>
+      <w:pPr>
+        <w:rPr>
+          <w:iCs/>
+          <w:sz w:val="22"/>
+          <w:szCs w:val="22"/>
+        </w:rPr>
+      </w:pPr>
+      <w:r>
+        <w:rPr>
+          <w:rFonts w:hint="eastAsia"/>
+          <w:iCs/>
+          <w:sz w:val="22"/>
+          <w:szCs w:val="22"/>
+        </w:rPr>
         <w:t>画素値は</w:t>
       </w:r>
       <w:r>
@@ -614,7 +824,6 @@
     <w:p>
       <w:pPr>
         <w:rPr>
-          <w:rFonts w:hint="eastAsia"/>
           <w:iCs/>
           <w:sz w:val="22"/>
           <w:szCs w:val="22"/>
@@ -628,23 +837,7 @@
               <w:sz w:val="22"/>
               <w:szCs w:val="22"/>
             </w:rPr>
-            <m:t xml:space="preserve"> </m:t>
-          </m:r>
-          <m:r>
-            <w:rPr>
-              <w:rFonts w:ascii="Cambria Math" w:hAnsi="Cambria Math"/>
-              <w:sz w:val="22"/>
-              <w:szCs w:val="22"/>
-            </w:rPr>
-            <m:t xml:space="preserve">                                              </m:t>
-          </m:r>
-          <m:r>
-            <w:rPr>
-              <w:rFonts w:ascii="Cambria Math" w:hAnsi="Cambria Math"/>
-              <w:sz w:val="22"/>
-              <w:szCs w:val="22"/>
-            </w:rPr>
-            <m:t xml:space="preserve"> </m:t>
+            <m:t xml:space="preserve">                                                </m:t>
           </m:r>
           <m:d>
             <m:dPr>
@@ -895,15 +1088,7 @@
               <w:sz w:val="22"/>
               <w:szCs w:val="22"/>
             </w:rPr>
-            <m:t xml:space="preserve"> </m:t>
-          </m:r>
-          <m:r>
-            <w:rPr>
-              <w:rFonts w:ascii="Cambria Math" w:hAnsi="Cambria Math"/>
-              <w:sz w:val="22"/>
-              <w:szCs w:val="22"/>
-            </w:rPr>
-            <m:t xml:space="preserve">                          (2.2)</m:t>
+            <m:t xml:space="preserve">                           (2.2)</m:t>
           </m:r>
         </m:oMath>
       </m:oMathPara>
@@ -911,6 +1096,7 @@
     <w:p>
       <w:pPr>
         <w:rPr>
+          <w:rFonts w:hint="eastAsia"/>
           <w:iCs/>
           <w:sz w:val="22"/>
           <w:szCs w:val="22"/>
@@ -925,6 +1111,16 @@
         </w:rPr>
         <w:t>とする。</w:t>
       </w:r>
+    </w:p>
+    <w:p>
+      <w:pPr>
+        <w:rPr>
+          <w:rFonts w:hint="eastAsia"/>
+          <w:iCs/>
+          <w:sz w:val="22"/>
+          <w:szCs w:val="22"/>
+        </w:rPr>
+      </w:pPr>
     </w:p>
     <w:p>
       <w:pPr>
@@ -976,10 +1172,10 @@
           <w:szCs w:val="28"/>
         </w:rPr>
         <w:drawing>
-          <wp:anchor distT="0" distB="0" distL="114300" distR="114300" simplePos="0" relativeHeight="251658240" behindDoc="0" locked="0" layoutInCell="1" allowOverlap="1" wp14:anchorId="01DC23AB" wp14:editId="75510367">
+          <wp:anchor distT="0" distB="0" distL="114300" distR="114300" simplePos="0" relativeHeight="251658240" behindDoc="0" locked="0" layoutInCell="1" allowOverlap="1" wp14:anchorId="01DC23AB" wp14:editId="3AEDA037">
             <wp:simplePos x="0" y="0"/>
             <wp:positionH relativeFrom="column">
-              <wp:posOffset>3068955</wp:posOffset>
+              <wp:posOffset>3085465</wp:posOffset>
             </wp:positionH>
             <wp:positionV relativeFrom="paragraph">
               <wp:posOffset>113030</wp:posOffset>
@@ -999,7 +1195,7 @@
                     <pic:cNvPicPr/>
                   </pic:nvPicPr>
                   <pic:blipFill>
-                    <a:blip r:embed="rId4">
+                    <a:blip r:embed="rId5">
                       <a:extLst>
                         <a:ext uri="{28A0092B-C50C-407E-A947-70E740481C1C}">
                           <a14:useLocalDpi xmlns:a14="http://schemas.microsoft.com/office/drawing/2010/main" val="0"/>
@@ -1054,7 +1250,7 @@
                     <pic:cNvPicPr/>
                   </pic:nvPicPr>
                   <pic:blipFill>
-                    <a:blip r:embed="rId5">
+                    <a:blip r:embed="rId6">
                       <a:extLst>
                         <a:ext uri="{28A0092B-C50C-407E-A947-70E740481C1C}">
                           <a14:useLocalDpi xmlns:a14="http://schemas.microsoft.com/office/drawing/2010/main" val="0"/>
@@ -1102,15 +1298,14 @@
           <w:iCs/>
           <w:szCs w:val="21"/>
         </w:rPr>
-        <w:t xml:space="preserve">2.1 </w:t>
-      </w:r>
-      <w:r>
-        <w:rPr>
-          <w:rFonts w:hint="eastAsia"/>
-          <w:iCs/>
-          <w:szCs w:val="21"/>
-        </w:rPr>
-        <w:t>元画像　　　　　　　　　　　　　　　図2.2</w:t>
+        <w:t>2.1</w:t>
+      </w:r>
+      <w:r>
+        <w:rPr>
+          <w:iCs/>
+          <w:szCs w:val="21"/>
+        </w:rPr>
+        <w:t>.1</w:t>
       </w:r>
       <w:r>
         <w:rPr>
@@ -1125,241 +1320,39 @@
           <w:iCs/>
           <w:szCs w:val="21"/>
         </w:rPr>
+        <w:t xml:space="preserve">元画像　　　　　　　　　　　　　　 </w:t>
+      </w:r>
+      <w:r>
+        <w:rPr>
+          <w:rFonts w:hint="eastAsia"/>
+          <w:iCs/>
+          <w:szCs w:val="21"/>
+        </w:rPr>
+        <w:t>図</w:t>
+      </w:r>
+      <w:r>
+        <w:rPr>
+          <w:rFonts w:hint="eastAsia"/>
+          <w:iCs/>
+          <w:szCs w:val="21"/>
+        </w:rPr>
+        <w:t>2.1.2</w:t>
+      </w:r>
+      <w:r>
+        <w:rPr>
+          <w:iCs/>
+          <w:szCs w:val="21"/>
+        </w:rPr>
+        <w:t xml:space="preserve"> </w:t>
+      </w:r>
+      <w:r>
+        <w:rPr>
+          <w:rFonts w:hint="eastAsia"/>
+          <w:iCs/>
+          <w:szCs w:val="21"/>
+        </w:rPr>
         <w:t>処理後の画像</w:t>
       </w:r>
-    </w:p>
-    <w:p>
-      <w:pPr>
-        <w:rPr>
-          <w:iCs/>
-          <w:szCs w:val="21"/>
-        </w:rPr>
-      </w:pPr>
-    </w:p>
-    <w:p>
-      <w:pPr>
-        <w:rPr>
-          <w:iCs/>
-          <w:szCs w:val="21"/>
-        </w:rPr>
-      </w:pPr>
-      <w:r>
-        <w:rPr>
-          <w:rFonts w:hint="eastAsia"/>
-          <w:iCs/>
-          <w:szCs w:val="21"/>
-        </w:rPr>
-        <w:t>帽子のつばのあたりを拡大すると、</w:t>
-      </w:r>
-    </w:p>
-    <w:p>
-      <w:pPr>
-        <w:rPr>
-          <w:iCs/>
-          <w:szCs w:val="21"/>
-        </w:rPr>
-      </w:pPr>
-    </w:p>
-    <w:p>
-      <w:pPr>
-        <w:rPr>
-          <w:iCs/>
-          <w:szCs w:val="21"/>
-        </w:rPr>
-      </w:pPr>
-      <w:commentRangeStart w:id="2"/>
-      <w:r>
-        <w:rPr>
-          <w:iCs/>
-          <w:noProof/>
-          <w:szCs w:val="21"/>
-        </w:rPr>
-        <w:lastRenderedPageBreak/>
-        <w:drawing>
-          <wp:anchor distT="0" distB="0" distL="114300" distR="114300" simplePos="0" relativeHeight="251659264" behindDoc="0" locked="0" layoutInCell="1" allowOverlap="1" wp14:anchorId="33D5E091" wp14:editId="2F14DD2D">
-            <wp:simplePos x="0" y="0"/>
-            <wp:positionH relativeFrom="column">
-              <wp:posOffset>3137535</wp:posOffset>
-            </wp:positionH>
-            <wp:positionV relativeFrom="paragraph">
-              <wp:posOffset>106045</wp:posOffset>
-            </wp:positionV>
-            <wp:extent cx="2300605" cy="2300605"/>
-            <wp:effectExtent l="0" t="0" r="0" b="0"/>
-            <wp:wrapSquare wrapText="bothSides"/>
-            <wp:docPr id="4" name="図 4"/>
-            <wp:cNvGraphicFramePr>
-              <a:graphicFrameLocks xmlns:a="http://schemas.openxmlformats.org/drawingml/2006/main" noChangeAspect="1"/>
-            </wp:cNvGraphicFramePr>
-            <a:graphic xmlns:a="http://schemas.openxmlformats.org/drawingml/2006/main">
-              <a:graphicData uri="http://schemas.openxmlformats.org/drawingml/2006/picture">
-                <pic:pic xmlns:pic="http://schemas.openxmlformats.org/drawingml/2006/picture">
-                  <pic:nvPicPr>
-                    <pic:cNvPr id="4" name="prew_cut.pgm"/>
-                    <pic:cNvPicPr/>
-                  </pic:nvPicPr>
-                  <pic:blipFill>
-                    <a:blip r:embed="rId6">
-                      <a:extLst>
-                        <a:ext uri="{28A0092B-C50C-407E-A947-70E740481C1C}">
-                          <a14:useLocalDpi xmlns:a14="http://schemas.microsoft.com/office/drawing/2010/main" val="0"/>
-                        </a:ext>
-                      </a:extLst>
-                    </a:blip>
-                    <a:stretch>
-                      <a:fillRect/>
-                    </a:stretch>
-                  </pic:blipFill>
-                  <pic:spPr>
-                    <a:xfrm>
-                      <a:off x="0" y="0"/>
-                      <a:ext cx="2300605" cy="2300605"/>
-                    </a:xfrm>
-                    <a:prstGeom prst="rect">
-                      <a:avLst/>
-                    </a:prstGeom>
-                  </pic:spPr>
-                </pic:pic>
-              </a:graphicData>
-            </a:graphic>
-            <wp14:sizeRelH relativeFrom="page">
-              <wp14:pctWidth>0</wp14:pctWidth>
-            </wp14:sizeRelH>
-            <wp14:sizeRelV relativeFrom="page">
-              <wp14:pctHeight>0</wp14:pctHeight>
-            </wp14:sizeRelV>
-          </wp:anchor>
-        </w:drawing>
-      </w:r>
-      <w:commentRangeEnd w:id="2"/>
-      <w:r>
-        <w:rPr>
-          <w:rStyle w:val="a6"/>
-        </w:rPr>
-        <w:commentReference w:id="2"/>
-      </w:r>
-      <w:r>
-        <w:rPr>
-          <w:iCs/>
-          <w:noProof/>
-          <w:szCs w:val="21"/>
-        </w:rPr>
-        <w:drawing>
-          <wp:inline distT="0" distB="0" distL="0" distR="0" wp14:anchorId="0254D5AD" wp14:editId="0B96090C">
-            <wp:extent cx="2300605" cy="2300605"/>
-            <wp:effectExtent l="0" t="0" r="0" b="0"/>
-            <wp:docPr id="3" name="図 3"/>
-            <wp:cNvGraphicFramePr>
-              <a:graphicFrameLocks xmlns:a="http://schemas.openxmlformats.org/drawingml/2006/main" noChangeAspect="1"/>
-            </wp:cNvGraphicFramePr>
-            <a:graphic xmlns:a="http://schemas.openxmlformats.org/drawingml/2006/main">
-              <a:graphicData uri="http://schemas.openxmlformats.org/drawingml/2006/picture">
-                <pic:pic xmlns:pic="http://schemas.openxmlformats.org/drawingml/2006/picture">
-                  <pic:nvPicPr>
-                    <pic:cNvPr id="3" name="lena.ascii_cut.pgm"/>
-                    <pic:cNvPicPr/>
-                  </pic:nvPicPr>
-                  <pic:blipFill>
-                    <a:blip r:embed="rId10">
-                      <a:extLst>
-                        <a:ext uri="{28A0092B-C50C-407E-A947-70E740481C1C}">
-                          <a14:useLocalDpi xmlns:a14="http://schemas.microsoft.com/office/drawing/2010/main" val="0"/>
-                        </a:ext>
-                      </a:extLst>
-                    </a:blip>
-                    <a:stretch>
-                      <a:fillRect/>
-                    </a:stretch>
-                  </pic:blipFill>
-                  <pic:spPr>
-                    <a:xfrm>
-                      <a:off x="0" y="0"/>
-                      <a:ext cx="2317228" cy="2317228"/>
-                    </a:xfrm>
-                    <a:prstGeom prst="rect">
-                      <a:avLst/>
-                    </a:prstGeom>
-                  </pic:spPr>
-                </pic:pic>
-              </a:graphicData>
-            </a:graphic>
-          </wp:inline>
-        </w:drawing>
-      </w:r>
-    </w:p>
-    <w:p>
-      <w:pPr>
-        <w:ind w:firstLineChars="300" w:firstLine="630"/>
-        <w:rPr>
-          <w:rFonts w:hint="eastAsia"/>
-          <w:iCs/>
-          <w:szCs w:val="21"/>
-        </w:rPr>
-      </w:pPr>
-      <w:r>
-        <w:rPr>
-          <w:rFonts w:hint="eastAsia"/>
-          <w:iCs/>
-          <w:szCs w:val="21"/>
-        </w:rPr>
-        <w:t>図2.3</w:t>
-      </w:r>
-      <w:r>
-        <w:rPr>
-          <w:iCs/>
-          <w:szCs w:val="21"/>
-        </w:rPr>
-        <w:t xml:space="preserve">                                          </w:t>
-      </w:r>
-      <w:r>
-        <w:rPr>
-          <w:rFonts w:hint="eastAsia"/>
-          <w:iCs/>
-          <w:szCs w:val="21"/>
-        </w:rPr>
-        <w:t>図2.4</w:t>
-      </w:r>
-    </w:p>
-    <w:p>
-      <w:pPr>
-        <w:rPr>
-          <w:iCs/>
-          <w:szCs w:val="21"/>
-        </w:rPr>
-      </w:pPr>
-    </w:p>
-    <w:p>
-      <w:pPr>
-        <w:rPr>
-          <w:iCs/>
-          <w:szCs w:val="21"/>
-        </w:rPr>
-      </w:pPr>
-      <w:commentRangeStart w:id="3"/>
-      <w:r>
-        <w:rPr>
-          <w:rFonts w:hint="eastAsia"/>
-          <w:iCs/>
-          <w:szCs w:val="21"/>
-        </w:rPr>
-        <w:t>色の移り変わりが激しい部分が強調されていることがわかる。</w:t>
-      </w:r>
-      <w:commentRangeEnd w:id="3"/>
-      <w:r>
-        <w:rPr>
-          <w:rStyle w:val="a6"/>
-        </w:rPr>
-        <w:commentReference w:id="3"/>
-      </w:r>
-    </w:p>
-    <w:p>
-      <w:pPr>
-        <w:rPr>
-          <w:rFonts w:hint="eastAsia"/>
-          <w:iCs/>
-          <w:szCs w:val="21"/>
-        </w:rPr>
-      </w:pPr>
     </w:p>
     <w:p>
       <w:pPr>
@@ -1382,6 +1375,1785 @@
       <w:pPr>
         <w:rPr>
           <w:rFonts w:hint="eastAsia"/>
+          <w:iCs/>
+          <w:szCs w:val="21"/>
+        </w:rPr>
+      </w:pPr>
+      <w:r>
+        <w:rPr>
+          <w:rFonts w:hint="eastAsia"/>
+          <w:iCs/>
+          <w:szCs w:val="21"/>
+        </w:rPr>
+        <w:lastRenderedPageBreak/>
+        <w:t>表</w:t>
+      </w:r>
+      <w:r>
+        <w:rPr>
+          <w:iCs/>
+          <w:szCs w:val="21"/>
+        </w:rPr>
+        <w:t>2.1.1</w:t>
+      </w:r>
+      <w:r>
+        <w:rPr>
+          <w:rFonts w:hint="eastAsia"/>
+          <w:iCs/>
+          <w:szCs w:val="21"/>
+        </w:rPr>
+        <w:t>と</w:t>
+      </w:r>
+      <w:r>
+        <w:rPr>
+          <w:rFonts w:hint="eastAsia"/>
+          <w:iCs/>
+          <w:szCs w:val="21"/>
+        </w:rPr>
+        <w:t>表</w:t>
+      </w:r>
+      <w:r>
+        <w:rPr>
+          <w:iCs/>
+          <w:szCs w:val="21"/>
+        </w:rPr>
+        <w:t>2.1.2</w:t>
+      </w:r>
+      <w:r>
+        <w:rPr>
+          <w:rFonts w:hint="eastAsia"/>
+          <w:iCs/>
+          <w:szCs w:val="21"/>
+        </w:rPr>
+        <w:t>に</w:t>
+      </w:r>
+      <w:r>
+        <w:rPr>
+          <w:rFonts w:hint="eastAsia"/>
+          <w:iCs/>
+          <w:szCs w:val="21"/>
+        </w:rPr>
+        <w:t>帽子の</w:t>
+      </w:r>
+      <w:r>
+        <w:rPr>
+          <w:rFonts w:hint="eastAsia"/>
+          <w:iCs/>
+          <w:szCs w:val="21"/>
+        </w:rPr>
+        <w:t>先の</w:t>
+      </w:r>
+      <w:r>
+        <w:rPr>
+          <w:rFonts w:hint="eastAsia"/>
+          <w:iCs/>
+          <w:szCs w:val="21"/>
+        </w:rPr>
+        <w:t>部分から抜き出した</w:t>
+      </w:r>
+      <w:r>
+        <w:rPr>
+          <w:rFonts w:hint="eastAsia"/>
+          <w:iCs/>
+          <w:szCs w:val="21"/>
+        </w:rPr>
+        <w:t>画素値</w:t>
+      </w:r>
+      <w:r>
+        <w:rPr>
+          <w:iCs/>
+          <w:szCs w:val="21"/>
+        </w:rPr>
+        <w:t>(3</w:t>
+      </w:r>
+      <w:r>
+        <w:rPr>
+          <w:rFonts w:hint="eastAsia"/>
+          <w:iCs/>
+          <w:szCs w:val="21"/>
+        </w:rPr>
+        <w:t>×</w:t>
+      </w:r>
+      <w:r>
+        <w:rPr>
+          <w:iCs/>
+          <w:szCs w:val="21"/>
+        </w:rPr>
+        <w:t>3)</w:t>
+      </w:r>
+      <w:r>
+        <w:rPr>
+          <w:rFonts w:hint="eastAsia"/>
+          <w:iCs/>
+          <w:szCs w:val="21"/>
+        </w:rPr>
+        <w:t>を示す。</w:t>
+      </w:r>
+    </w:p>
+    <w:p>
+      <w:pPr>
+        <w:rPr>
+          <w:rFonts w:hint="eastAsia"/>
+          <w:iCs/>
+          <w:szCs w:val="21"/>
+        </w:rPr>
+      </w:pPr>
+    </w:p>
+    <w:p>
+      <w:pPr>
+        <w:rPr>
+          <w:rFonts w:hint="eastAsia"/>
+          <w:iCs/>
+          <w:szCs w:val="21"/>
+        </w:rPr>
+      </w:pPr>
+      <w:r>
+        <w:rPr>
+          <w:rFonts w:hint="eastAsia"/>
+          <w:iCs/>
+          <w:szCs w:val="21"/>
+        </w:rPr>
+        <w:t xml:space="preserve">　　表</w:t>
+      </w:r>
+      <w:r>
+        <w:rPr>
+          <w:iCs/>
+          <w:szCs w:val="21"/>
+        </w:rPr>
+        <w:t xml:space="preserve">2.1.1 </w:t>
+      </w:r>
+      <w:r>
+        <w:rPr>
+          <w:rFonts w:hint="eastAsia"/>
+          <w:iCs/>
+          <w:szCs w:val="21"/>
+        </w:rPr>
+        <w:t>元画像の画素値</w:t>
+      </w:r>
+      <w:r>
+        <w:rPr>
+          <w:rFonts w:hint="eastAsia"/>
+          <w:iCs/>
+          <w:szCs w:val="21"/>
+        </w:rPr>
+        <w:t xml:space="preserve">　　　　　　　　　　　　　</w:t>
+      </w:r>
+      <w:r>
+        <w:rPr>
+          <w:iCs/>
+          <w:szCs w:val="21"/>
+        </w:rPr>
+        <w:t xml:space="preserve"> </w:t>
+      </w:r>
+      <w:r>
+        <w:rPr>
+          <w:iCs/>
+          <w:szCs w:val="21"/>
+        </w:rPr>
+        <w:t xml:space="preserve"> </w:t>
+      </w:r>
+      <w:r>
+        <w:rPr>
+          <w:rFonts w:hint="eastAsia"/>
+          <w:iCs/>
+          <w:szCs w:val="21"/>
+        </w:rPr>
+        <w:t>表</w:t>
+      </w:r>
+      <w:r>
+        <w:rPr>
+          <w:iCs/>
+          <w:szCs w:val="21"/>
+        </w:rPr>
+        <w:t xml:space="preserve">2.1.2 </w:t>
+      </w:r>
+      <w:r>
+        <w:rPr>
+          <w:rFonts w:hint="eastAsia"/>
+          <w:iCs/>
+          <w:szCs w:val="21"/>
+        </w:rPr>
+        <w:t>処理後の画素値</w:t>
+      </w:r>
+    </w:p>
+    <w:tbl>
+      <w:tblPr>
+        <w:tblW w:w="3180" w:type="dxa"/>
+        <w:tblCellMar>
+          <w:left w:w="99" w:type="dxa"/>
+          <w:right w:w="99" w:type="dxa"/>
+        </w:tblCellMar>
+        <w:tblLook w:val="04A0" w:firstRow="1" w:lastRow="0" w:firstColumn="1" w:lastColumn="0" w:noHBand="0" w:noVBand="1"/>
+      </w:tblPr>
+      <w:tblGrid>
+        <w:gridCol w:w="1060"/>
+        <w:gridCol w:w="1060"/>
+        <w:gridCol w:w="1060"/>
+      </w:tblGrid>
+      <w:tr>
+        <w:trPr>
+          <w:trHeight w:val="360"/>
+        </w:trPr>
+        <w:tc>
+          <w:tcPr>
+            <w:tcW w:w="1060" w:type="dxa"/>
+            <w:tcBorders>
+              <w:top w:val="nil"/>
+              <w:left w:val="nil"/>
+              <w:bottom w:val="nil"/>
+              <w:right w:val="nil"/>
+            </w:tcBorders>
+            <w:shd w:val="clear" w:color="auto" w:fill="auto"/>
+            <w:noWrap/>
+            <w:vAlign w:val="center"/>
+            <w:hideMark/>
+          </w:tcPr>
+          <w:p>
+            <w:pPr>
+              <w:widowControl/>
+              <w:jc w:val="right"/>
+              <w:rPr>
+                <w:rFonts w:ascii="Yu Gothic" w:eastAsia="Yu Gothic" w:hAnsi="Yu Gothic" w:cs="Times New Roman"/>
+                <w:color w:val="FF0000"/>
+                <w:kern w:val="0"/>
+                <w:sz w:val="22"/>
+                <w:szCs w:val="22"/>
+              </w:rPr>
+            </w:pPr>
+            <w:r>
+              <w:rPr>
+                <w:rFonts w:ascii="Yu Gothic" w:eastAsia="Yu Gothic" w:hAnsi="Yu Gothic" w:cs="Times New Roman" w:hint="eastAsia"/>
+                <w:color w:val="FF0000"/>
+                <w:kern w:val="0"/>
+                <w:sz w:val="22"/>
+                <w:szCs w:val="22"/>
+              </w:rPr>
+              <w:t>96</w:t>
+            </w:r>
+          </w:p>
+        </w:tc>
+        <w:tc>
+          <w:tcPr>
+            <w:tcW w:w="1060" w:type="dxa"/>
+            <w:tcBorders>
+              <w:top w:val="nil"/>
+              <w:left w:val="nil"/>
+              <w:bottom w:val="nil"/>
+              <w:right w:val="nil"/>
+            </w:tcBorders>
+            <w:shd w:val="clear" w:color="auto" w:fill="auto"/>
+            <w:noWrap/>
+            <w:vAlign w:val="center"/>
+            <w:hideMark/>
+          </w:tcPr>
+          <w:p>
+            <w:pPr>
+              <w:widowControl/>
+              <w:jc w:val="right"/>
+              <w:rPr>
+                <w:rFonts w:ascii="Yu Gothic" w:eastAsia="Yu Gothic" w:hAnsi="Yu Gothic" w:cs="Times New Roman" w:hint="eastAsia"/>
+                <w:color w:val="FF0000"/>
+                <w:kern w:val="0"/>
+                <w:sz w:val="22"/>
+                <w:szCs w:val="22"/>
+              </w:rPr>
+            </w:pPr>
+            <w:r>
+              <w:rPr>
+                <w:rFonts w:ascii="Yu Gothic" w:eastAsia="Yu Gothic" w:hAnsi="Yu Gothic" w:cs="Times New Roman" w:hint="eastAsia"/>
+                <w:color w:val="FF0000"/>
+                <w:kern w:val="0"/>
+                <w:sz w:val="22"/>
+                <w:szCs w:val="22"/>
+              </w:rPr>
+              <w:t>56</w:t>
+            </w:r>
+          </w:p>
+        </w:tc>
+        <w:tc>
+          <w:tcPr>
+            <w:tcW w:w="1060" w:type="dxa"/>
+            <w:tcBorders>
+              <w:top w:val="nil"/>
+              <w:left w:val="nil"/>
+              <w:bottom w:val="nil"/>
+              <w:right w:val="nil"/>
+            </w:tcBorders>
+            <w:shd w:val="clear" w:color="auto" w:fill="auto"/>
+            <w:noWrap/>
+            <w:vAlign w:val="center"/>
+            <w:hideMark/>
+          </w:tcPr>
+          <w:p>
+            <w:pPr>
+              <w:widowControl/>
+              <w:jc w:val="right"/>
+              <w:rPr>
+                <w:rFonts w:ascii="Yu Gothic" w:eastAsia="Yu Gothic" w:hAnsi="Yu Gothic" w:cs="Times New Roman" w:hint="eastAsia"/>
+                <w:color w:val="FF0000"/>
+                <w:kern w:val="0"/>
+                <w:sz w:val="22"/>
+                <w:szCs w:val="22"/>
+              </w:rPr>
+            </w:pPr>
+            <w:r>
+              <w:rPr>
+                <w:rFonts w:ascii="Yu Gothic" w:eastAsia="Yu Gothic" w:hAnsi="Yu Gothic" w:cs="Times New Roman" w:hint="eastAsia"/>
+                <w:color w:val="FF0000"/>
+                <w:kern w:val="0"/>
+                <w:sz w:val="22"/>
+                <w:szCs w:val="22"/>
+              </w:rPr>
+              <w:t>51</w:t>
+            </w:r>
+          </w:p>
+        </w:tc>
+      </w:tr>
+      <w:tr>
+        <w:trPr>
+          <w:trHeight w:val="360"/>
+        </w:trPr>
+        <w:tc>
+          <w:tcPr>
+            <w:tcW w:w="1060" w:type="dxa"/>
+            <w:tcBorders>
+              <w:top w:val="nil"/>
+              <w:left w:val="nil"/>
+              <w:bottom w:val="nil"/>
+              <w:right w:val="nil"/>
+            </w:tcBorders>
+            <w:shd w:val="clear" w:color="auto" w:fill="auto"/>
+            <w:noWrap/>
+            <w:vAlign w:val="center"/>
+            <w:hideMark/>
+          </w:tcPr>
+          <w:p>
+            <w:pPr>
+              <w:widowControl/>
+              <w:jc w:val="right"/>
+              <w:rPr>
+                <w:rFonts w:ascii="Yu Gothic" w:eastAsia="Yu Gothic" w:hAnsi="Yu Gothic" w:cs="Times New Roman" w:hint="eastAsia"/>
+                <w:color w:val="FF0000"/>
+                <w:kern w:val="0"/>
+                <w:sz w:val="22"/>
+                <w:szCs w:val="22"/>
+              </w:rPr>
+            </w:pPr>
+            <w:r>
+              <w:rPr>
+                <w:rFonts w:ascii="Yu Gothic" w:eastAsia="Yu Gothic" w:hAnsi="Yu Gothic" w:cs="Times New Roman" w:hint="eastAsia"/>
+                <w:color w:val="FF0000"/>
+                <w:kern w:val="0"/>
+                <w:sz w:val="22"/>
+                <w:szCs w:val="22"/>
+              </w:rPr>
+              <w:t>159</w:t>
+            </w:r>
+          </w:p>
+        </w:tc>
+        <w:tc>
+          <w:tcPr>
+            <w:tcW w:w="1060" w:type="dxa"/>
+            <w:tcBorders>
+              <w:top w:val="nil"/>
+              <w:left w:val="nil"/>
+              <w:bottom w:val="nil"/>
+              <w:right w:val="nil"/>
+            </w:tcBorders>
+            <w:shd w:val="clear" w:color="auto" w:fill="auto"/>
+            <w:noWrap/>
+            <w:vAlign w:val="center"/>
+            <w:hideMark/>
+          </w:tcPr>
+          <w:p>
+            <w:pPr>
+              <w:widowControl/>
+              <w:jc w:val="right"/>
+              <w:rPr>
+                <w:rFonts w:ascii="Yu Gothic" w:eastAsia="Yu Gothic" w:hAnsi="Yu Gothic" w:cs="Times New Roman" w:hint="eastAsia"/>
+                <w:color w:val="FF0000"/>
+                <w:kern w:val="0"/>
+                <w:sz w:val="22"/>
+                <w:szCs w:val="22"/>
+              </w:rPr>
+            </w:pPr>
+            <w:r>
+              <w:rPr>
+                <w:rFonts w:ascii="Yu Gothic" w:eastAsia="Yu Gothic" w:hAnsi="Yu Gothic" w:cs="Times New Roman" w:hint="eastAsia"/>
+                <w:color w:val="FF0000"/>
+                <w:kern w:val="0"/>
+                <w:sz w:val="22"/>
+                <w:szCs w:val="22"/>
+              </w:rPr>
+              <w:t>114</w:t>
+            </w:r>
+          </w:p>
+        </w:tc>
+        <w:tc>
+          <w:tcPr>
+            <w:tcW w:w="1060" w:type="dxa"/>
+            <w:tcBorders>
+              <w:top w:val="nil"/>
+              <w:left w:val="nil"/>
+              <w:bottom w:val="nil"/>
+              <w:right w:val="nil"/>
+            </w:tcBorders>
+            <w:shd w:val="clear" w:color="auto" w:fill="auto"/>
+            <w:noWrap/>
+            <w:vAlign w:val="center"/>
+            <w:hideMark/>
+          </w:tcPr>
+          <w:p>
+            <w:pPr>
+              <w:widowControl/>
+              <w:jc w:val="right"/>
+              <w:rPr>
+                <w:rFonts w:ascii="Yu Gothic" w:eastAsia="Yu Gothic" w:hAnsi="Yu Gothic" w:cs="Times New Roman" w:hint="eastAsia"/>
+                <w:color w:val="FF0000"/>
+                <w:kern w:val="0"/>
+                <w:sz w:val="22"/>
+                <w:szCs w:val="22"/>
+              </w:rPr>
+            </w:pPr>
+            <w:r>
+              <w:rPr>
+                <w:rFonts w:ascii="Yu Gothic" w:eastAsia="Yu Gothic" w:hAnsi="Yu Gothic" w:cs="Times New Roman" w:hint="eastAsia"/>
+                <w:color w:val="FF0000"/>
+                <w:kern w:val="0"/>
+                <w:sz w:val="22"/>
+                <w:szCs w:val="22"/>
+              </w:rPr>
+              <w:t>77</w:t>
+            </w:r>
+          </w:p>
+        </w:tc>
+      </w:tr>
+      <w:tr>
+        <w:trPr>
+          <w:trHeight w:val="360"/>
+        </w:trPr>
+        <w:tc>
+          <w:tcPr>
+            <w:tcW w:w="1060" w:type="dxa"/>
+            <w:tcBorders>
+              <w:top w:val="nil"/>
+              <w:left w:val="nil"/>
+              <w:bottom w:val="nil"/>
+              <w:right w:val="nil"/>
+            </w:tcBorders>
+            <w:shd w:val="clear" w:color="auto" w:fill="auto"/>
+            <w:noWrap/>
+            <w:vAlign w:val="center"/>
+            <w:hideMark/>
+          </w:tcPr>
+          <w:p>
+            <w:pPr>
+              <w:widowControl/>
+              <w:jc w:val="right"/>
+              <w:rPr>
+                <w:rFonts w:ascii="Yu Gothic" w:eastAsia="Yu Gothic" w:hAnsi="Yu Gothic" w:cs="Times New Roman" w:hint="eastAsia"/>
+                <w:color w:val="FF0000"/>
+                <w:kern w:val="0"/>
+                <w:sz w:val="22"/>
+                <w:szCs w:val="22"/>
+              </w:rPr>
+            </w:pPr>
+            <w:r>
+              <w:rPr>
+                <w:rFonts w:ascii="Yu Gothic" w:eastAsia="Yu Gothic" w:hAnsi="Yu Gothic" w:cs="Times New Roman" w:hint="eastAsia"/>
+                <w:color w:val="FF0000"/>
+                <w:kern w:val="0"/>
+                <w:sz w:val="22"/>
+                <w:szCs w:val="22"/>
+              </w:rPr>
+              <w:t>206</w:t>
+            </w:r>
+          </w:p>
+        </w:tc>
+        <w:tc>
+          <w:tcPr>
+            <w:tcW w:w="1060" w:type="dxa"/>
+            <w:tcBorders>
+              <w:top w:val="nil"/>
+              <w:left w:val="nil"/>
+              <w:bottom w:val="nil"/>
+              <w:right w:val="nil"/>
+            </w:tcBorders>
+            <w:shd w:val="clear" w:color="auto" w:fill="auto"/>
+            <w:noWrap/>
+            <w:vAlign w:val="center"/>
+            <w:hideMark/>
+          </w:tcPr>
+          <w:p>
+            <w:pPr>
+              <w:widowControl/>
+              <w:jc w:val="right"/>
+              <w:rPr>
+                <w:rFonts w:ascii="Yu Gothic" w:eastAsia="Yu Gothic" w:hAnsi="Yu Gothic" w:cs="Times New Roman" w:hint="eastAsia"/>
+                <w:color w:val="FF0000"/>
+                <w:kern w:val="0"/>
+                <w:sz w:val="22"/>
+                <w:szCs w:val="22"/>
+              </w:rPr>
+            </w:pPr>
+            <w:r>
+              <w:rPr>
+                <w:rFonts w:ascii="Yu Gothic" w:eastAsia="Yu Gothic" w:hAnsi="Yu Gothic" w:cs="Times New Roman" w:hint="eastAsia"/>
+                <w:color w:val="FF0000"/>
+                <w:kern w:val="0"/>
+                <w:sz w:val="22"/>
+                <w:szCs w:val="22"/>
+              </w:rPr>
+              <w:t>177</w:t>
+            </w:r>
+          </w:p>
+        </w:tc>
+        <w:tc>
+          <w:tcPr>
+            <w:tcW w:w="1060" w:type="dxa"/>
+            <w:tcBorders>
+              <w:top w:val="nil"/>
+              <w:left w:val="nil"/>
+              <w:bottom w:val="nil"/>
+              <w:right w:val="nil"/>
+            </w:tcBorders>
+            <w:shd w:val="clear" w:color="auto" w:fill="auto"/>
+            <w:noWrap/>
+            <w:vAlign w:val="center"/>
+            <w:hideMark/>
+          </w:tcPr>
+          <w:p>
+            <w:pPr>
+              <w:widowControl/>
+              <w:jc w:val="right"/>
+              <w:rPr>
+                <w:rFonts w:ascii="Yu Gothic" w:eastAsia="Yu Gothic" w:hAnsi="Yu Gothic" w:cs="Times New Roman" w:hint="eastAsia"/>
+                <w:color w:val="FF0000"/>
+                <w:kern w:val="0"/>
+                <w:sz w:val="22"/>
+                <w:szCs w:val="22"/>
+              </w:rPr>
+            </w:pPr>
+            <w:r>
+              <w:rPr>
+                <w:rFonts w:ascii="Yu Gothic" w:eastAsia="Yu Gothic" w:hAnsi="Yu Gothic" w:cs="Times New Roman" w:hint="eastAsia"/>
+                <w:color w:val="FF0000"/>
+                <w:kern w:val="0"/>
+                <w:sz w:val="22"/>
+                <w:szCs w:val="22"/>
+              </w:rPr>
+              <w:t>140</w:t>
+            </w:r>
+          </w:p>
+        </w:tc>
+      </w:tr>
+    </w:tbl>
+    <w:tbl>
+      <w:tblPr>
+        <w:tblpPr w:leftFromText="142" w:rightFromText="142" w:vertAnchor="text" w:horzAnchor="page" w:tblpX="7021" w:tblpY="-1079"/>
+        <w:tblW w:w="3180" w:type="dxa"/>
+        <w:tblCellMar>
+          <w:left w:w="99" w:type="dxa"/>
+          <w:right w:w="99" w:type="dxa"/>
+        </w:tblCellMar>
+        <w:tblLook w:val="04A0" w:firstRow="1" w:lastRow="0" w:firstColumn="1" w:lastColumn="0" w:noHBand="0" w:noVBand="1"/>
+      </w:tblPr>
+      <w:tblGrid>
+        <w:gridCol w:w="1060"/>
+        <w:gridCol w:w="1060"/>
+        <w:gridCol w:w="1060"/>
+      </w:tblGrid>
+      <w:tr>
+        <w:trPr>
+          <w:trHeight w:val="360"/>
+        </w:trPr>
+        <w:tc>
+          <w:tcPr>
+            <w:tcW w:w="1060" w:type="dxa"/>
+            <w:tcBorders>
+              <w:top w:val="nil"/>
+              <w:left w:val="nil"/>
+              <w:bottom w:val="nil"/>
+              <w:right w:val="nil"/>
+            </w:tcBorders>
+            <w:shd w:val="clear" w:color="auto" w:fill="auto"/>
+            <w:noWrap/>
+            <w:vAlign w:val="center"/>
+            <w:hideMark/>
+          </w:tcPr>
+          <w:p>
+            <w:pPr>
+              <w:widowControl/>
+              <w:jc w:val="right"/>
+              <w:rPr>
+                <w:rFonts w:ascii="Yu Gothic" w:eastAsia="Yu Gothic" w:hAnsi="Yu Gothic" w:cs="Times New Roman"/>
+                <w:color w:val="000000"/>
+                <w:kern w:val="0"/>
+                <w:sz w:val="22"/>
+                <w:szCs w:val="22"/>
+              </w:rPr>
+            </w:pPr>
+            <w:r>
+              <w:rPr>
+                <w:rFonts w:ascii="Yu Gothic" w:eastAsia="Yu Gothic" w:hAnsi="Yu Gothic" w:cs="Times New Roman" w:hint="eastAsia"/>
+                <w:color w:val="000000"/>
+                <w:kern w:val="0"/>
+                <w:sz w:val="22"/>
+                <w:szCs w:val="22"/>
+              </w:rPr>
+              <w:t>163</w:t>
+            </w:r>
+          </w:p>
+        </w:tc>
+        <w:tc>
+          <w:tcPr>
+            <w:tcW w:w="1060" w:type="dxa"/>
+            <w:tcBorders>
+              <w:top w:val="nil"/>
+              <w:left w:val="nil"/>
+              <w:bottom w:val="nil"/>
+              <w:right w:val="nil"/>
+            </w:tcBorders>
+            <w:shd w:val="clear" w:color="auto" w:fill="auto"/>
+            <w:noWrap/>
+            <w:vAlign w:val="center"/>
+            <w:hideMark/>
+          </w:tcPr>
+          <w:p>
+            <w:pPr>
+              <w:widowControl/>
+              <w:jc w:val="right"/>
+              <w:rPr>
+                <w:rFonts w:ascii="Yu Gothic" w:eastAsia="Yu Gothic" w:hAnsi="Yu Gothic" w:cs="Times New Roman" w:hint="eastAsia"/>
+                <w:color w:val="000000"/>
+                <w:kern w:val="0"/>
+                <w:sz w:val="22"/>
+                <w:szCs w:val="22"/>
+              </w:rPr>
+            </w:pPr>
+            <w:r>
+              <w:rPr>
+                <w:rFonts w:ascii="Yu Gothic" w:eastAsia="Yu Gothic" w:hAnsi="Yu Gothic" w:cs="Times New Roman" w:hint="eastAsia"/>
+                <w:color w:val="000000"/>
+                <w:kern w:val="0"/>
+                <w:sz w:val="22"/>
+                <w:szCs w:val="22"/>
+              </w:rPr>
+              <w:t>117</w:t>
+            </w:r>
+          </w:p>
+        </w:tc>
+        <w:tc>
+          <w:tcPr>
+            <w:tcW w:w="1060" w:type="dxa"/>
+            <w:tcBorders>
+              <w:top w:val="nil"/>
+              <w:left w:val="nil"/>
+              <w:bottom w:val="nil"/>
+              <w:right w:val="nil"/>
+            </w:tcBorders>
+            <w:shd w:val="clear" w:color="auto" w:fill="auto"/>
+            <w:noWrap/>
+            <w:vAlign w:val="center"/>
+            <w:hideMark/>
+          </w:tcPr>
+          <w:p>
+            <w:pPr>
+              <w:widowControl/>
+              <w:jc w:val="right"/>
+              <w:rPr>
+                <w:rFonts w:ascii="Yu Gothic" w:eastAsia="Yu Gothic" w:hAnsi="Yu Gothic" w:cs="Times New Roman" w:hint="eastAsia"/>
+                <w:color w:val="000000"/>
+                <w:kern w:val="0"/>
+                <w:sz w:val="22"/>
+                <w:szCs w:val="22"/>
+              </w:rPr>
+            </w:pPr>
+            <w:r>
+              <w:rPr>
+                <w:rFonts w:ascii="Yu Gothic" w:eastAsia="Yu Gothic" w:hAnsi="Yu Gothic" w:cs="Times New Roman" w:hint="eastAsia"/>
+                <w:color w:val="000000"/>
+                <w:kern w:val="0"/>
+                <w:sz w:val="22"/>
+                <w:szCs w:val="22"/>
+              </w:rPr>
+              <w:t>65</w:t>
+            </w:r>
+          </w:p>
+        </w:tc>
+      </w:tr>
+      <w:tr>
+        <w:trPr>
+          <w:trHeight w:val="360"/>
+        </w:trPr>
+        <w:tc>
+          <w:tcPr>
+            <w:tcW w:w="1060" w:type="dxa"/>
+            <w:tcBorders>
+              <w:top w:val="nil"/>
+              <w:left w:val="nil"/>
+              <w:bottom w:val="nil"/>
+              <w:right w:val="nil"/>
+            </w:tcBorders>
+            <w:shd w:val="clear" w:color="auto" w:fill="auto"/>
+            <w:noWrap/>
+            <w:vAlign w:val="center"/>
+            <w:hideMark/>
+          </w:tcPr>
+          <w:p>
+            <w:pPr>
+              <w:widowControl/>
+              <w:jc w:val="right"/>
+              <w:rPr>
+                <w:rFonts w:ascii="Yu Gothic" w:eastAsia="Yu Gothic" w:hAnsi="Yu Gothic" w:cs="Times New Roman" w:hint="eastAsia"/>
+                <w:color w:val="000000"/>
+                <w:kern w:val="0"/>
+                <w:sz w:val="22"/>
+                <w:szCs w:val="22"/>
+              </w:rPr>
+            </w:pPr>
+            <w:r>
+              <w:rPr>
+                <w:rFonts w:ascii="Yu Gothic" w:eastAsia="Yu Gothic" w:hAnsi="Yu Gothic" w:cs="Times New Roman" w:hint="eastAsia"/>
+                <w:color w:val="000000"/>
+                <w:kern w:val="0"/>
+                <w:sz w:val="22"/>
+                <w:szCs w:val="22"/>
+              </w:rPr>
+              <w:t>167</w:t>
+            </w:r>
+          </w:p>
+        </w:tc>
+        <w:tc>
+          <w:tcPr>
+            <w:tcW w:w="1060" w:type="dxa"/>
+            <w:tcBorders>
+              <w:top w:val="nil"/>
+              <w:left w:val="nil"/>
+              <w:bottom w:val="nil"/>
+              <w:right w:val="nil"/>
+            </w:tcBorders>
+            <w:shd w:val="clear" w:color="auto" w:fill="auto"/>
+            <w:noWrap/>
+            <w:vAlign w:val="center"/>
+            <w:hideMark/>
+          </w:tcPr>
+          <w:p>
+            <w:pPr>
+              <w:widowControl/>
+              <w:jc w:val="right"/>
+              <w:rPr>
+                <w:rFonts w:ascii="Yu Gothic" w:eastAsia="Yu Gothic" w:hAnsi="Yu Gothic" w:cs="Times New Roman" w:hint="eastAsia"/>
+                <w:color w:val="000000"/>
+                <w:kern w:val="0"/>
+                <w:sz w:val="22"/>
+                <w:szCs w:val="22"/>
+              </w:rPr>
+            </w:pPr>
+            <w:r>
+              <w:rPr>
+                <w:rFonts w:ascii="Yu Gothic" w:eastAsia="Yu Gothic" w:hAnsi="Yu Gothic" w:cs="Times New Roman" w:hint="eastAsia"/>
+                <w:color w:val="FF0000"/>
+                <w:kern w:val="0"/>
+                <w:sz w:val="22"/>
+                <w:szCs w:val="22"/>
+              </w:rPr>
+              <w:t>168</w:t>
+            </w:r>
+          </w:p>
+        </w:tc>
+        <w:tc>
+          <w:tcPr>
+            <w:tcW w:w="1060" w:type="dxa"/>
+            <w:tcBorders>
+              <w:top w:val="nil"/>
+              <w:left w:val="nil"/>
+              <w:bottom w:val="nil"/>
+              <w:right w:val="nil"/>
+            </w:tcBorders>
+            <w:shd w:val="clear" w:color="auto" w:fill="auto"/>
+            <w:noWrap/>
+            <w:vAlign w:val="center"/>
+            <w:hideMark/>
+          </w:tcPr>
+          <w:p>
+            <w:pPr>
+              <w:widowControl/>
+              <w:jc w:val="right"/>
+              <w:rPr>
+                <w:rFonts w:ascii="Yu Gothic" w:eastAsia="Yu Gothic" w:hAnsi="Yu Gothic" w:cs="Times New Roman" w:hint="eastAsia"/>
+                <w:color w:val="000000"/>
+                <w:kern w:val="0"/>
+                <w:sz w:val="22"/>
+                <w:szCs w:val="22"/>
+              </w:rPr>
+            </w:pPr>
+            <w:r>
+              <w:rPr>
+                <w:rFonts w:ascii="Yu Gothic" w:eastAsia="Yu Gothic" w:hAnsi="Yu Gothic" w:cs="Times New Roman" w:hint="eastAsia"/>
+                <w:color w:val="000000"/>
+                <w:kern w:val="0"/>
+                <w:sz w:val="22"/>
+                <w:szCs w:val="22"/>
+              </w:rPr>
+              <w:t>137</w:t>
+            </w:r>
+          </w:p>
+        </w:tc>
+      </w:tr>
+      <w:tr>
+        <w:trPr>
+          <w:trHeight w:val="360"/>
+        </w:trPr>
+        <w:tc>
+          <w:tcPr>
+            <w:tcW w:w="1060" w:type="dxa"/>
+            <w:tcBorders>
+              <w:top w:val="nil"/>
+              <w:left w:val="nil"/>
+              <w:bottom w:val="nil"/>
+              <w:right w:val="nil"/>
+            </w:tcBorders>
+            <w:shd w:val="clear" w:color="auto" w:fill="auto"/>
+            <w:noWrap/>
+            <w:vAlign w:val="center"/>
+            <w:hideMark/>
+          </w:tcPr>
+          <w:p>
+            <w:pPr>
+              <w:widowControl/>
+              <w:jc w:val="right"/>
+              <w:rPr>
+                <w:rFonts w:ascii="Yu Gothic" w:eastAsia="Yu Gothic" w:hAnsi="Yu Gothic" w:cs="Times New Roman" w:hint="eastAsia"/>
+                <w:color w:val="000000"/>
+                <w:kern w:val="0"/>
+                <w:sz w:val="22"/>
+                <w:szCs w:val="22"/>
+              </w:rPr>
+            </w:pPr>
+            <w:r>
+              <w:rPr>
+                <w:rFonts w:ascii="Yu Gothic" w:eastAsia="Yu Gothic" w:hAnsi="Yu Gothic" w:cs="Times New Roman" w:hint="eastAsia"/>
+                <w:color w:val="000000"/>
+                <w:kern w:val="0"/>
+                <w:sz w:val="22"/>
+                <w:szCs w:val="22"/>
+              </w:rPr>
+              <w:t>100</w:t>
+            </w:r>
+          </w:p>
+        </w:tc>
+        <w:tc>
+          <w:tcPr>
+            <w:tcW w:w="1060" w:type="dxa"/>
+            <w:tcBorders>
+              <w:top w:val="nil"/>
+              <w:left w:val="nil"/>
+              <w:bottom w:val="nil"/>
+              <w:right w:val="nil"/>
+            </w:tcBorders>
+            <w:shd w:val="clear" w:color="auto" w:fill="auto"/>
+            <w:noWrap/>
+            <w:vAlign w:val="center"/>
+            <w:hideMark/>
+          </w:tcPr>
+          <w:p>
+            <w:pPr>
+              <w:widowControl/>
+              <w:jc w:val="right"/>
+              <w:rPr>
+                <w:rFonts w:ascii="Yu Gothic" w:eastAsia="Yu Gothic" w:hAnsi="Yu Gothic" w:cs="Times New Roman" w:hint="eastAsia"/>
+                <w:color w:val="000000"/>
+                <w:kern w:val="0"/>
+                <w:sz w:val="22"/>
+                <w:szCs w:val="22"/>
+              </w:rPr>
+            </w:pPr>
+            <w:r>
+              <w:rPr>
+                <w:rFonts w:ascii="Yu Gothic" w:eastAsia="Yu Gothic" w:hAnsi="Yu Gothic" w:cs="Times New Roman" w:hint="eastAsia"/>
+                <w:color w:val="000000"/>
+                <w:kern w:val="0"/>
+                <w:sz w:val="22"/>
+                <w:szCs w:val="22"/>
+              </w:rPr>
+              <w:t>146</w:t>
+            </w:r>
+          </w:p>
+        </w:tc>
+        <w:tc>
+          <w:tcPr>
+            <w:tcW w:w="1060" w:type="dxa"/>
+            <w:tcBorders>
+              <w:top w:val="nil"/>
+              <w:left w:val="nil"/>
+              <w:bottom w:val="nil"/>
+              <w:right w:val="nil"/>
+            </w:tcBorders>
+            <w:shd w:val="clear" w:color="auto" w:fill="auto"/>
+            <w:noWrap/>
+            <w:vAlign w:val="center"/>
+            <w:hideMark/>
+          </w:tcPr>
+          <w:p>
+            <w:pPr>
+              <w:widowControl/>
+              <w:jc w:val="right"/>
+              <w:rPr>
+                <w:rFonts w:ascii="Yu Gothic" w:eastAsia="Yu Gothic" w:hAnsi="Yu Gothic" w:cs="Times New Roman" w:hint="eastAsia"/>
+                <w:color w:val="000000"/>
+                <w:kern w:val="0"/>
+                <w:sz w:val="22"/>
+                <w:szCs w:val="22"/>
+              </w:rPr>
+            </w:pPr>
+            <w:r>
+              <w:rPr>
+                <w:rFonts w:ascii="Yu Gothic" w:eastAsia="Yu Gothic" w:hAnsi="Yu Gothic" w:cs="Times New Roman" w:hint="eastAsia"/>
+                <w:color w:val="000000"/>
+                <w:kern w:val="0"/>
+                <w:sz w:val="22"/>
+                <w:szCs w:val="22"/>
+              </w:rPr>
+              <w:t>174</w:t>
+            </w:r>
+          </w:p>
+        </w:tc>
+      </w:tr>
+    </w:tbl>
+    <w:p>
+      <w:pPr>
+        <w:rPr>
+          <w:iCs/>
+          <w:szCs w:val="21"/>
+        </w:rPr>
+      </w:pPr>
+      <w:r>
+        <w:rPr>
+          <w:iCs/>
+          <w:szCs w:val="21"/>
+        </w:rPr>
+        <w:t xml:space="preserve"> </w:t>
+      </w:r>
+      <w:r>
+        <w:rPr>
+          <w:iCs/>
+          <w:szCs w:val="21"/>
+        </w:rPr>
+        <w:t>(</w:t>
+      </w:r>
+      <w:r>
+        <w:rPr>
+          <w:rFonts w:hint="eastAsia"/>
+          <w:iCs/>
+          <w:szCs w:val="21"/>
+        </w:rPr>
+        <w:t>最大値</w:t>
+      </w:r>
+      <w:r>
+        <w:rPr>
+          <w:iCs/>
+          <w:szCs w:val="21"/>
+        </w:rPr>
+        <w:t>335</w:t>
+      </w:r>
+      <w:r>
+        <w:rPr>
+          <w:iCs/>
+          <w:szCs w:val="21"/>
+        </w:rPr>
+        <w:t xml:space="preserve"> </w:t>
+      </w:r>
+      <w:r>
+        <w:rPr>
+          <w:rFonts w:hint="eastAsia"/>
+          <w:iCs/>
+          <w:szCs w:val="21"/>
+        </w:rPr>
+        <w:t>最小値</w:t>
+      </w:r>
+      <w:r>
+        <w:rPr>
+          <w:iCs/>
+          <w:szCs w:val="21"/>
+        </w:rPr>
+        <w:t>-229)</w:t>
+      </w:r>
+    </w:p>
+    <w:p>
+      <w:pPr>
+        <w:rPr>
+          <w:rFonts w:hint="eastAsia"/>
+          <w:iCs/>
+          <w:szCs w:val="21"/>
+        </w:rPr>
+      </w:pPr>
+    </w:p>
+    <w:p>
+      <w:pPr>
+        <w:rPr>
+          <w:rFonts w:hint="eastAsia"/>
+          <w:iCs/>
+          <w:szCs w:val="21"/>
+        </w:rPr>
+      </w:pPr>
+      <w:r>
+        <w:rPr>
+          <w:rFonts w:hint="eastAsia"/>
+          <w:iCs/>
+          <w:szCs w:val="21"/>
+        </w:rPr>
+        <w:t>元画像の</w:t>
+      </w:r>
+      <w:r>
+        <w:rPr>
+          <w:iCs/>
+          <w:szCs w:val="21"/>
+        </w:rPr>
+        <w:t>3</w:t>
+      </w:r>
+      <w:r>
+        <w:rPr>
+          <w:rFonts w:hint="eastAsia"/>
+          <w:iCs/>
+          <w:szCs w:val="21"/>
+        </w:rPr>
+        <w:t>×</w:t>
+      </w:r>
+      <w:r>
+        <w:rPr>
+          <w:iCs/>
+          <w:szCs w:val="21"/>
+        </w:rPr>
+        <w:t>3</w:t>
+      </w:r>
+      <w:r>
+        <w:rPr>
+          <w:rFonts w:hint="eastAsia"/>
+          <w:iCs/>
+          <w:szCs w:val="21"/>
+        </w:rPr>
+        <w:t>の</w:t>
+      </w:r>
+    </w:p>
+    <w:p>
+      <w:pPr>
+        <w:rPr>
+          <w:iCs/>
+          <w:szCs w:val="21"/>
+        </w:rPr>
+      </w:pPr>
+      <m:oMathPara>
+        <m:oMathParaPr>
+          <m:jc m:val="left"/>
+        </m:oMathParaPr>
+        <m:oMath>
+          <m:r>
+            <m:rPr>
+              <m:sty m:val="p"/>
+            </m:rPr>
+            <w:rPr>
+              <w:rFonts w:ascii="Cambria Math" w:hAnsi="Cambria Math" w:hint="eastAsia"/>
+              <w:szCs w:val="21"/>
+            </w:rPr>
+            <m:t>正規化用の倍率</m:t>
+          </m:r>
+          <m:r>
+            <m:rPr>
+              <m:sty m:val="p"/>
+            </m:rPr>
+            <w:rPr>
+              <w:rFonts w:ascii="Cambria Math" w:hAnsi="Cambria Math"/>
+              <w:szCs w:val="21"/>
+            </w:rPr>
+            <m:t>=</m:t>
+          </m:r>
+          <m:f>
+            <m:fPr>
+              <m:ctrlPr>
+                <w:rPr>
+                  <w:rFonts w:ascii="Cambria Math" w:hAnsi="Cambria Math"/>
+                  <w:iCs/>
+                  <w:szCs w:val="21"/>
+                </w:rPr>
+              </m:ctrlPr>
+            </m:fPr>
+            <m:num>
+              <m:r>
+                <m:rPr>
+                  <m:sty m:val="p"/>
+                </m:rPr>
+                <w:rPr>
+                  <w:rFonts w:ascii="Cambria Math" w:hAnsi="Cambria Math"/>
+                  <w:szCs w:val="21"/>
+                </w:rPr>
+                <m:t>255</m:t>
+              </m:r>
+            </m:num>
+            <m:den>
+              <m:r>
+                <m:rPr>
+                  <m:sty m:val="p"/>
+                </m:rPr>
+                <w:rPr>
+                  <w:rFonts w:ascii="Cambria Math" w:hAnsi="Cambria Math"/>
+                  <w:szCs w:val="21"/>
+                </w:rPr>
+                <m:t>335-229</m:t>
+              </m:r>
+            </m:den>
+          </m:f>
+          <m:r>
+            <m:rPr>
+              <m:sty m:val="p"/>
+            </m:rPr>
+            <w:rPr>
+              <w:rFonts w:ascii="Cambria Math" w:hAnsi="Cambria Math"/>
+              <w:szCs w:val="21"/>
+            </w:rPr>
+            <m:t>=0.4521</m:t>
+          </m:r>
+          <m:r>
+            <m:rPr>
+              <m:sty m:val="p"/>
+            </m:rPr>
+            <w:rPr>
+              <w:rFonts w:ascii="Cambria Math" w:hAnsi="Cambria Math"/>
+              <w:szCs w:val="21"/>
+            </w:rPr>
+            <m:t>2</m:t>
+          </m:r>
+        </m:oMath>
+      </m:oMathPara>
+    </w:p>
+    <w:p>
+      <w:pPr>
+        <w:rPr>
+          <w:iCs/>
+          <w:szCs w:val="21"/>
+        </w:rPr>
+      </w:pPr>
+    </w:p>
+    <w:p>
+      <w:pPr>
+        <w:rPr>
+          <w:iCs/>
+          <w:szCs w:val="21"/>
+        </w:rPr>
+      </w:pPr>
+      <w:r>
+        <w:rPr>
+          <w:iCs/>
+          <w:szCs w:val="21"/>
+        </w:rPr>
+        <w:t>x</w:t>
+      </w:r>
+      <w:r>
+        <w:rPr>
+          <w:rFonts w:hint="eastAsia"/>
+          <w:iCs/>
+          <w:szCs w:val="21"/>
+        </w:rPr>
+        <w:t>方向の一次微分</w:t>
+      </w:r>
+      <w:r>
+        <w:rPr>
+          <w:iCs/>
+          <w:szCs w:val="21"/>
+        </w:rPr>
+        <w:t xml:space="preserve"> =</w:t>
+      </w:r>
+      <w:r>
+        <w:rPr>
+          <w:iCs/>
+          <w:szCs w:val="21"/>
+        </w:rPr>
+        <w:t>(</w:t>
+      </w:r>
+      <w:r>
+        <w:rPr>
+          <w:rFonts w:hint="eastAsia"/>
+          <w:iCs/>
+          <w:szCs w:val="21"/>
+        </w:rPr>
+        <w:t>96×</w:t>
+      </w:r>
+      <w:r>
+        <w:rPr>
+          <w:iCs/>
+          <w:szCs w:val="21"/>
+        </w:rPr>
+        <w:t>(-1)+0+51+</w:t>
+      </w:r>
+      <w:r>
+        <w:rPr>
+          <w:rFonts w:hint="eastAsia"/>
+          <w:iCs/>
+          <w:szCs w:val="21"/>
+        </w:rPr>
+        <w:t>159</w:t>
+      </w:r>
+      <w:r>
+        <w:rPr>
+          <w:rFonts w:hint="eastAsia"/>
+          <w:iCs/>
+          <w:szCs w:val="21"/>
+        </w:rPr>
+        <w:t>×</w:t>
+      </w:r>
+      <w:r>
+        <w:rPr>
+          <w:iCs/>
+          <w:szCs w:val="21"/>
+        </w:rPr>
+        <w:t>(-1)</w:t>
+      </w:r>
+      <w:r>
+        <w:rPr>
+          <w:iCs/>
+          <w:szCs w:val="21"/>
+        </w:rPr>
+        <w:t>+</w:t>
+      </w:r>
+      <w:r>
+        <w:rPr>
+          <w:iCs/>
+          <w:szCs w:val="21"/>
+        </w:rPr>
+        <w:t>0+</w:t>
+      </w:r>
+      <w:r>
+        <w:rPr>
+          <w:iCs/>
+          <w:szCs w:val="21"/>
+        </w:rPr>
+        <w:t>77+</w:t>
+      </w:r>
+      <w:r>
+        <w:rPr>
+          <w:rFonts w:hint="eastAsia"/>
+          <w:iCs/>
+          <w:szCs w:val="21"/>
+        </w:rPr>
+        <w:t>206</w:t>
+      </w:r>
+      <w:r>
+        <w:rPr>
+          <w:rFonts w:hint="eastAsia"/>
+          <w:iCs/>
+          <w:szCs w:val="21"/>
+        </w:rPr>
+        <w:t>×</w:t>
+      </w:r>
+      <w:r>
+        <w:rPr>
+          <w:iCs/>
+          <w:szCs w:val="21"/>
+        </w:rPr>
+        <w:t>(-1)</w:t>
+      </w:r>
+      <w:r>
+        <w:rPr>
+          <w:iCs/>
+          <w:szCs w:val="21"/>
+        </w:rPr>
+        <w:t>+</w:t>
+      </w:r>
+      <w:r>
+        <w:rPr>
+          <w:iCs/>
+          <w:szCs w:val="21"/>
+        </w:rPr>
+        <w:t>0+</w:t>
+      </w:r>
+      <w:r>
+        <w:rPr>
+          <w:iCs/>
+          <w:szCs w:val="21"/>
+        </w:rPr>
+        <w:t>140</w:t>
+      </w:r>
+      <w:r>
+        <w:rPr>
+          <w:rFonts w:hint="eastAsia"/>
+          <w:iCs/>
+          <w:szCs w:val="21"/>
+        </w:rPr>
+        <w:t>)</w:t>
+      </w:r>
+      <w:r>
+        <w:rPr>
+          <w:rFonts w:hint="eastAsia"/>
+          <w:iCs/>
+          <w:szCs w:val="21"/>
+        </w:rPr>
+        <w:t>×</w:t>
+      </w:r>
+      <w:r>
+        <w:rPr>
+          <w:iCs/>
+          <w:szCs w:val="21"/>
+        </w:rPr>
+        <w:t>0.45212</w:t>
+      </w:r>
+    </w:p>
+    <w:p>
+      <w:pPr>
+        <w:ind w:left="840" w:firstLine="840"/>
+        <w:rPr>
+          <w:rFonts w:hint="eastAsia"/>
+          <w:iCs/>
+          <w:szCs w:val="21"/>
+        </w:rPr>
+      </w:pPr>
+      <w:r>
+        <w:rPr>
+          <w:iCs/>
+          <w:szCs w:val="21"/>
+        </w:rPr>
+        <w:t>=</w:t>
+      </w:r>
+      <w:r>
+        <w:rPr>
+          <w:iCs/>
+          <w:szCs w:val="21"/>
+        </w:rPr>
+        <w:t>-</w:t>
+      </w:r>
+      <w:r>
+        <w:rPr>
+          <w:iCs/>
+          <w:szCs w:val="21"/>
+        </w:rPr>
+        <w:t>87.26</w:t>
+      </w:r>
+    </w:p>
+    <w:p>
+      <w:pPr>
+        <w:ind w:left="840" w:firstLine="840"/>
+        <w:rPr>
+          <w:iCs/>
+          <w:szCs w:val="21"/>
+        </w:rPr>
+      </w:pPr>
+    </w:p>
+    <w:p>
+      <w:pPr>
+        <w:rPr>
+          <w:iCs/>
+          <w:szCs w:val="21"/>
+        </w:rPr>
+      </w:pPr>
+      <w:r>
+        <w:rPr>
+          <w:iCs/>
+          <w:szCs w:val="21"/>
+        </w:rPr>
+        <w:t>y</w:t>
+      </w:r>
+      <w:r>
+        <w:rPr>
+          <w:rFonts w:hint="eastAsia"/>
+          <w:iCs/>
+          <w:szCs w:val="21"/>
+        </w:rPr>
+        <w:t>方向の一次微分</w:t>
+      </w:r>
+      <w:r>
+        <w:rPr>
+          <w:iCs/>
+          <w:szCs w:val="21"/>
+        </w:rPr>
+        <w:t xml:space="preserve"> =</w:t>
+      </w:r>
+      <w:r>
+        <w:rPr>
+          <w:iCs/>
+          <w:szCs w:val="21"/>
+        </w:rPr>
+        <w:t>(</w:t>
+      </w:r>
+      <w:r>
+        <w:rPr>
+          <w:rFonts w:hint="eastAsia"/>
+          <w:iCs/>
+          <w:szCs w:val="21"/>
+        </w:rPr>
+        <w:t>96×</w:t>
+      </w:r>
+      <w:r>
+        <w:rPr>
+          <w:iCs/>
+          <w:szCs w:val="21"/>
+        </w:rPr>
+        <w:t>(-1)+</w:t>
+      </w:r>
+      <w:r>
+        <w:rPr>
+          <w:iCs/>
+          <w:szCs w:val="21"/>
+        </w:rPr>
+        <w:t>56</w:t>
+      </w:r>
+      <w:r>
+        <w:rPr>
+          <w:rFonts w:hint="eastAsia"/>
+          <w:iCs/>
+          <w:szCs w:val="21"/>
+        </w:rPr>
+        <w:t>×</w:t>
+      </w:r>
+      <w:r>
+        <w:rPr>
+          <w:iCs/>
+          <w:szCs w:val="21"/>
+        </w:rPr>
+        <w:t>(-1)</w:t>
+      </w:r>
+      <w:r>
+        <w:rPr>
+          <w:iCs/>
+          <w:szCs w:val="21"/>
+        </w:rPr>
+        <w:t>+51</w:t>
+      </w:r>
+      <w:r>
+        <w:rPr>
+          <w:rFonts w:hint="eastAsia"/>
+          <w:iCs/>
+          <w:szCs w:val="21"/>
+        </w:rPr>
+        <w:t>×</w:t>
+      </w:r>
+      <w:r>
+        <w:rPr>
+          <w:iCs/>
+          <w:szCs w:val="21"/>
+        </w:rPr>
+        <w:t>(-</w:t>
+      </w:r>
+      <w:r>
+        <w:rPr>
+          <w:iCs/>
+          <w:szCs w:val="21"/>
+        </w:rPr>
+        <w:t>1</w:t>
+      </w:r>
+      <w:r>
+        <w:rPr>
+          <w:iCs/>
+          <w:szCs w:val="21"/>
+        </w:rPr>
+        <w:t>)</w:t>
+      </w:r>
+      <w:r>
+        <w:rPr>
+          <w:iCs/>
+          <w:szCs w:val="21"/>
+        </w:rPr>
+        <w:t>+</w:t>
+      </w:r>
+      <w:r>
+        <w:rPr>
+          <w:rFonts w:hint="eastAsia"/>
+          <w:iCs/>
+          <w:szCs w:val="21"/>
+        </w:rPr>
+        <w:t>0</w:t>
+      </w:r>
+      <w:r>
+        <w:rPr>
+          <w:iCs/>
+          <w:szCs w:val="21"/>
+        </w:rPr>
+        <w:t>+0+</w:t>
+      </w:r>
+      <w:r>
+        <w:rPr>
+          <w:iCs/>
+          <w:szCs w:val="21"/>
+        </w:rPr>
+        <w:t>0</w:t>
+      </w:r>
+      <w:r>
+        <w:rPr>
+          <w:iCs/>
+          <w:szCs w:val="21"/>
+        </w:rPr>
+        <w:t>+</w:t>
+      </w:r>
+      <w:r>
+        <w:rPr>
+          <w:rFonts w:hint="eastAsia"/>
+          <w:iCs/>
+          <w:szCs w:val="21"/>
+        </w:rPr>
+        <w:t>206</w:t>
+      </w:r>
+      <w:r>
+        <w:rPr>
+          <w:iCs/>
+          <w:szCs w:val="21"/>
+        </w:rPr>
+        <w:t>+</w:t>
+      </w:r>
+      <w:r>
+        <w:rPr>
+          <w:iCs/>
+          <w:szCs w:val="21"/>
+        </w:rPr>
+        <w:t>177+</w:t>
+      </w:r>
+      <w:r>
+        <w:rPr>
+          <w:iCs/>
+          <w:szCs w:val="21"/>
+        </w:rPr>
+        <w:t>140</w:t>
+      </w:r>
+      <w:r>
+        <w:rPr>
+          <w:iCs/>
+          <w:szCs w:val="21"/>
+        </w:rPr>
+        <w:t>)</w:t>
+      </w:r>
+      <w:r>
+        <w:rPr>
+          <w:rFonts w:hint="eastAsia"/>
+          <w:iCs/>
+          <w:szCs w:val="21"/>
+        </w:rPr>
+        <w:t>×</w:t>
+      </w:r>
+      <w:r>
+        <w:rPr>
+          <w:iCs/>
+          <w:szCs w:val="21"/>
+        </w:rPr>
+        <w:t>0.45212</w:t>
+      </w:r>
+    </w:p>
+    <w:p>
+      <w:pPr>
+        <w:ind w:left="840" w:firstLine="840"/>
+        <w:rPr>
+          <w:iCs/>
+          <w:szCs w:val="21"/>
+        </w:rPr>
+      </w:pPr>
+      <w:r>
+        <w:rPr>
+          <w:iCs/>
+          <w:szCs w:val="21"/>
+        </w:rPr>
+        <w:t>=</w:t>
+      </w:r>
+      <w:r>
+        <w:rPr>
+          <w:iCs/>
+          <w:szCs w:val="21"/>
+        </w:rPr>
+        <w:t>144.6</w:t>
+      </w:r>
+    </w:p>
+    <w:p>
+      <w:pPr>
+        <w:ind w:left="840" w:firstLine="840"/>
+        <w:rPr>
+          <w:iCs/>
+          <w:szCs w:val="21"/>
+        </w:rPr>
+      </w:pPr>
+    </w:p>
+    <w:p>
+      <w:pPr>
+        <w:rPr>
+          <w:rFonts w:hint="eastAsia"/>
+          <w:iCs/>
+          <w:szCs w:val="21"/>
+        </w:rPr>
+      </w:pPr>
+      <m:oMathPara>
+        <m:oMathParaPr>
+          <m:jc m:val="left"/>
+        </m:oMathParaPr>
+        <m:oMath>
+          <m:r>
+            <w:rPr>
+              <w:rFonts w:ascii="Cambria Math" w:hAnsi="Cambria Math"/>
+              <w:szCs w:val="21"/>
+            </w:rPr>
+            <m:t>gradien</m:t>
+          </m:r>
+          <m:r>
+            <m:rPr>
+              <m:sty m:val="p"/>
+            </m:rPr>
+            <w:rPr>
+              <w:rFonts w:ascii="Cambria Math" w:hAnsi="Cambria Math"/>
+              <w:szCs w:val="21"/>
+            </w:rPr>
+            <m:t>の強度</m:t>
+          </m:r>
+          <m:r>
+            <m:rPr>
+              <m:sty m:val="p"/>
+            </m:rPr>
+            <w:rPr>
+              <w:rFonts w:ascii="Cambria Math" w:hAnsi="Cambria Math"/>
+              <w:szCs w:val="21"/>
+            </w:rPr>
+            <m:t>=</m:t>
+          </m:r>
+          <m:rad>
+            <m:radPr>
+              <m:degHide m:val="1"/>
+              <m:ctrlPr>
+                <w:rPr>
+                  <w:rFonts w:ascii="Cambria Math" w:hAnsi="Cambria Math"/>
+                  <w:i/>
+                  <w:iCs/>
+                  <w:szCs w:val="21"/>
+                </w:rPr>
+              </m:ctrlPr>
+            </m:radPr>
+            <m:deg/>
+            <m:e>
+              <m:sSup>
+                <m:sSupPr>
+                  <m:ctrlPr>
+                    <w:rPr>
+                      <w:rFonts w:ascii="Cambria Math" w:hAnsi="Cambria Math"/>
+                      <w:i/>
+                      <w:iCs/>
+                      <w:szCs w:val="21"/>
+                    </w:rPr>
+                  </m:ctrlPr>
+                </m:sSupPr>
+                <m:e>
+                  <m:r>
+                    <w:rPr>
+                      <w:rFonts w:ascii="Cambria Math" w:hAnsi="Cambria Math"/>
+                      <w:szCs w:val="21"/>
+                    </w:rPr>
+                    <m:t>(-87.26)</m:t>
+                  </m:r>
+                </m:e>
+                <m:sup>
+                  <m:r>
+                    <w:rPr>
+                      <w:rFonts w:ascii="Cambria Math" w:hAnsi="Cambria Math"/>
+                      <w:szCs w:val="21"/>
+                    </w:rPr>
+                    <m:t>2</m:t>
+                  </m:r>
+                </m:sup>
+              </m:sSup>
+              <m:r>
+                <w:rPr>
+                  <w:rFonts w:ascii="Cambria Math" w:hAnsi="Cambria Math"/>
+                  <w:szCs w:val="21"/>
+                </w:rPr>
+                <m:t>+</m:t>
+              </m:r>
+              <m:sSup>
+                <m:sSupPr>
+                  <m:ctrlPr>
+                    <w:rPr>
+                      <w:rFonts w:ascii="Cambria Math" w:hAnsi="Cambria Math"/>
+                      <w:i/>
+                      <w:iCs/>
+                      <w:szCs w:val="21"/>
+                    </w:rPr>
+                  </m:ctrlPr>
+                </m:sSupPr>
+                <m:e>
+                  <m:r>
+                    <w:rPr>
+                      <w:rFonts w:ascii="Cambria Math" w:hAnsi="Cambria Math"/>
+                      <w:szCs w:val="21"/>
+                    </w:rPr>
+                    <m:t>(144.6)</m:t>
+                  </m:r>
+                </m:e>
+                <m:sup>
+                  <m:r>
+                    <w:rPr>
+                      <w:rFonts w:ascii="Cambria Math" w:hAnsi="Cambria Math"/>
+                      <w:szCs w:val="21"/>
+                    </w:rPr>
+                    <m:t>2</m:t>
+                  </m:r>
+                </m:sup>
+              </m:sSup>
+            </m:e>
+          </m:rad>
+          <m:r>
+            <w:rPr>
+              <w:rFonts w:ascii="Cambria Math" w:hAnsi="Cambria Math"/>
+              <w:szCs w:val="21"/>
+            </w:rPr>
+            <m:t>=168.888</m:t>
+          </m:r>
+          <m:r>
+            <m:rPr>
+              <m:sty m:val="p"/>
+            </m:rPr>
+            <w:rPr>
+              <w:rFonts w:ascii="Cambria Math" w:hAnsi="Cambria Math"/>
+              <w:szCs w:val="21"/>
+            </w:rPr>
+            <m:t>≃168</m:t>
+          </m:r>
+        </m:oMath>
+      </m:oMathPara>
+    </w:p>
+    <w:p>
+      <w:pPr>
+        <w:rPr>
+          <w:rFonts w:hint="eastAsia"/>
+          <w:iCs/>
+          <w:szCs w:val="21"/>
+        </w:rPr>
+      </w:pPr>
+    </w:p>
+    <w:p>
+      <w:pPr>
+        <w:rPr>
+          <w:rFonts w:hint="eastAsia"/>
+          <w:iCs/>
+          <w:szCs w:val="21"/>
+        </w:rPr>
+      </w:pPr>
+      <w:r>
+        <w:rPr>
+          <w:rFonts w:hint="eastAsia"/>
+          <w:iCs/>
+          <w:szCs w:val="21"/>
+        </w:rPr>
+        <w:t>よって正しく出力されているといえる。</w:t>
+      </w:r>
+    </w:p>
+    <w:p>
+      <w:pPr>
+        <w:widowControl/>
+        <w:jc w:val="left"/>
+        <w:rPr>
+          <w:iCs/>
+          <w:szCs w:val="21"/>
+        </w:rPr>
+      </w:pPr>
+      <w:r>
+        <w:rPr>
+          <w:iCs/>
+          <w:szCs w:val="21"/>
+        </w:rPr>
+        <w:br w:type="page"/>
+      </w:r>
+    </w:p>
+    <w:p>
+      <w:pPr>
+        <w:rPr>
           <w:iCs/>
           <w:sz w:val="28"/>
           <w:szCs w:val="28"/>
@@ -1532,15 +3304,7 @@
                         <w:sz w:val="22"/>
                         <w:szCs w:val="22"/>
                       </w:rPr>
-                      <m:t>-</m:t>
-                    </m:r>
-                    <m:r>
-                      <w:rPr>
-                        <w:rFonts w:ascii="Cambria Math" w:hAnsi="Cambria Math"/>
-                        <w:sz w:val="22"/>
-                        <w:szCs w:val="22"/>
-                      </w:rPr>
-                      <m:t>2</m:t>
+                      <m:t>-2</m:t>
                     </m:r>
                   </m:e>
                   <m:e>
@@ -1616,15 +3380,7 @@
               <w:sz w:val="22"/>
               <w:szCs w:val="22"/>
             </w:rPr>
-            <m:t xml:space="preserve"> </m:t>
-          </m:r>
-          <m:r>
-            <w:rPr>
-              <w:rFonts w:ascii="Cambria Math" w:hAnsi="Cambria Math"/>
-              <w:sz w:val="22"/>
-              <w:szCs w:val="22"/>
-            </w:rPr>
-            <m:t>y</m:t>
+            <m:t xml:space="preserve"> y</m:t>
           </m:r>
           <m:r>
             <m:rPr>
@@ -1694,15 +3450,7 @@
                         <w:sz w:val="22"/>
                         <w:szCs w:val="22"/>
                       </w:rPr>
-                      <m:t>-</m:t>
-                    </m:r>
-                    <m:r>
-                      <w:rPr>
-                        <w:rFonts w:ascii="Cambria Math" w:hAnsi="Cambria Math"/>
-                        <w:sz w:val="22"/>
-                        <w:szCs w:val="22"/>
-                      </w:rPr>
-                      <m:t>2</m:t>
+                      <m:t>-2</m:t>
                     </m:r>
                   </m:e>
                   <m:e>
@@ -1789,23 +3537,7 @@
               <w:sz w:val="22"/>
               <w:szCs w:val="22"/>
             </w:rPr>
-            <m:t xml:space="preserve">     (2.</m:t>
-          </m:r>
-          <m:r>
-            <w:rPr>
-              <w:rFonts w:ascii="Cambria Math" w:hAnsi="Cambria Math"/>
-              <w:sz w:val="22"/>
-              <w:szCs w:val="22"/>
-            </w:rPr>
-            <m:t>3</m:t>
-          </m:r>
-          <m:r>
-            <w:rPr>
-              <w:rFonts w:ascii="Cambria Math" w:hAnsi="Cambria Math"/>
-              <w:sz w:val="22"/>
-              <w:szCs w:val="22"/>
-            </w:rPr>
-            <m:t>)</m:t>
+            <m:t xml:space="preserve">     (2.3)</m:t>
           </m:r>
         </m:oMath>
       </m:oMathPara>
@@ -1986,28 +3718,3706 @@
     <w:p>
       <w:pPr>
         <w:rPr>
-          <w:iCs/>
-          <w:szCs w:val="21"/>
-        </w:rPr>
-      </w:pPr>
-      <w:bookmarkStart w:id="4" w:name="_GoBack"/>
-      <w:bookmarkEnd w:id="4"/>
-    </w:p>
-    <w:p>
-      <w:pPr>
-        <w:rPr>
-          <w:iCs/>
-          <w:szCs w:val="21"/>
-        </w:rPr>
-      </w:pPr>
-    </w:p>
-    <w:p>
-      <w:pPr>
-        <w:rPr>
-          <w:iCs/>
-          <w:szCs w:val="21"/>
-        </w:rPr>
-      </w:pPr>
+          <w:rFonts w:hint="eastAsia"/>
+          <w:iCs/>
+          <w:szCs w:val="21"/>
+        </w:rPr>
+      </w:pPr>
+      <w:r>
+        <w:rPr>
+          <w:iCs/>
+          <w:szCs w:val="21"/>
+        </w:rPr>
+        <w:t>Prewitt</w:t>
+      </w:r>
+      <w:r>
+        <w:rPr>
+          <w:rFonts w:hint="eastAsia"/>
+          <w:iCs/>
+          <w:szCs w:val="21"/>
+        </w:rPr>
+        <w:t>と同様に</w:t>
+      </w:r>
+      <w:r>
+        <w:rPr>
+          <w:iCs/>
+          <w:szCs w:val="21"/>
+        </w:rPr>
+        <w:t>((2.)</w:t>
+      </w:r>
+      <w:r>
+        <w:rPr>
+          <w:rFonts w:hint="eastAsia"/>
+          <w:iCs/>
+          <w:szCs w:val="21"/>
+        </w:rPr>
+        <w:t>式</w:t>
+      </w:r>
+      <w:r>
+        <w:rPr>
+          <w:iCs/>
+          <w:szCs w:val="21"/>
+        </w:rPr>
+        <w:t>)</w:t>
+      </w:r>
+      <w:r>
+        <w:rPr>
+          <w:rFonts w:hint="eastAsia"/>
+          <w:iCs/>
+          <w:szCs w:val="21"/>
+        </w:rPr>
+        <w:t>で正規化する</w:t>
+      </w:r>
+    </w:p>
+    <w:p>
+      <w:pPr>
+        <w:rPr>
+          <w:iCs/>
+          <w:szCs w:val="21"/>
+        </w:rPr>
+      </w:pPr>
+    </w:p>
+    <w:p>
+      <w:pPr>
+        <w:rPr>
+          <w:iCs/>
+          <w:szCs w:val="21"/>
+        </w:rPr>
+      </w:pPr>
+      <w:r>
+        <w:rPr>
+          <w:iCs/>
+          <w:noProof/>
+          <w:sz w:val="28"/>
+          <w:szCs w:val="28"/>
+        </w:rPr>
+        <w:drawing>
+          <wp:anchor distT="0" distB="0" distL="114300" distR="114300" simplePos="0" relativeHeight="251661312" behindDoc="0" locked="0" layoutInCell="1" allowOverlap="1" wp14:anchorId="3A82ED3C" wp14:editId="3A162AA1">
+            <wp:simplePos x="0" y="0"/>
+            <wp:positionH relativeFrom="column">
+              <wp:posOffset>3085465</wp:posOffset>
+            </wp:positionH>
+            <wp:positionV relativeFrom="paragraph">
+              <wp:posOffset>113665</wp:posOffset>
+            </wp:positionV>
+            <wp:extent cx="2290445" cy="2290445"/>
+            <wp:effectExtent l="0" t="0" r="0" b="0"/>
+            <wp:wrapSquare wrapText="bothSides"/>
+            <wp:docPr id="6" name="図 6"/>
+            <wp:cNvGraphicFramePr>
+              <a:graphicFrameLocks xmlns:a="http://schemas.openxmlformats.org/drawingml/2006/main" noChangeAspect="1"/>
+            </wp:cNvGraphicFramePr>
+            <a:graphic xmlns:a="http://schemas.openxmlformats.org/drawingml/2006/main">
+              <a:graphicData uri="http://schemas.openxmlformats.org/drawingml/2006/picture">
+                <pic:pic xmlns:pic="http://schemas.openxmlformats.org/drawingml/2006/picture">
+                  <pic:nvPicPr>
+                    <pic:cNvPr id="1" name="lena.ascii.png"/>
+                    <pic:cNvPicPr/>
+                  </pic:nvPicPr>
+                  <pic:blipFill>
+                    <a:blip r:embed="rId6">
+                      <a:extLst>
+                        <a:ext uri="{28A0092B-C50C-407E-A947-70E740481C1C}">
+                          <a14:useLocalDpi xmlns:a14="http://schemas.microsoft.com/office/drawing/2010/main" val="0"/>
+                        </a:ext>
+                      </a:extLst>
+                    </a:blip>
+                    <a:stretch>
+                      <a:fillRect/>
+                    </a:stretch>
+                  </pic:blipFill>
+                  <pic:spPr>
+                    <a:xfrm>
+                      <a:off x="0" y="0"/>
+                      <a:ext cx="2290445" cy="2290445"/>
+                    </a:xfrm>
+                    <a:prstGeom prst="rect">
+                      <a:avLst/>
+                    </a:prstGeom>
+                  </pic:spPr>
+                </pic:pic>
+              </a:graphicData>
+            </a:graphic>
+            <wp14:sizeRelH relativeFrom="page">
+              <wp14:pctWidth>0</wp14:pctWidth>
+            </wp14:sizeRelH>
+            <wp14:sizeRelV relativeFrom="page">
+              <wp14:pctHeight>0</wp14:pctHeight>
+            </wp14:sizeRelV>
+          </wp:anchor>
+        </w:drawing>
+      </w:r>
+      <w:r>
+        <w:rPr>
+          <w:iCs/>
+          <w:noProof/>
+          <w:sz w:val="28"/>
+          <w:szCs w:val="28"/>
+        </w:rPr>
+        <w:drawing>
+          <wp:inline distT="0" distB="0" distL="0" distR="0" wp14:anchorId="323AB77D" wp14:editId="37FEA21A">
+            <wp:extent cx="2290445" cy="2290445"/>
+            <wp:effectExtent l="0" t="0" r="0" b="0"/>
+            <wp:docPr id="5" name="図 5"/>
+            <wp:cNvGraphicFramePr>
+              <a:graphicFrameLocks xmlns:a="http://schemas.openxmlformats.org/drawingml/2006/main" noChangeAspect="1"/>
+            </wp:cNvGraphicFramePr>
+            <a:graphic xmlns:a="http://schemas.openxmlformats.org/drawingml/2006/main">
+              <a:graphicData uri="http://schemas.openxmlformats.org/drawingml/2006/picture">
+                <pic:pic xmlns:pic="http://schemas.openxmlformats.org/drawingml/2006/picture">
+                  <pic:nvPicPr>
+                    <pic:cNvPr id="1" name="lena.ascii.png"/>
+                    <pic:cNvPicPr/>
+                  </pic:nvPicPr>
+                  <pic:blipFill>
+                    <a:blip r:embed="rId6">
+                      <a:extLst>
+                        <a:ext uri="{28A0092B-C50C-407E-A947-70E740481C1C}">
+                          <a14:useLocalDpi xmlns:a14="http://schemas.microsoft.com/office/drawing/2010/main" val="0"/>
+                        </a:ext>
+                      </a:extLst>
+                    </a:blip>
+                    <a:stretch>
+                      <a:fillRect/>
+                    </a:stretch>
+                  </pic:blipFill>
+                  <pic:spPr>
+                    <a:xfrm>
+                      <a:off x="0" y="0"/>
+                      <a:ext cx="2332742" cy="2332742"/>
+                    </a:xfrm>
+                    <a:prstGeom prst="rect">
+                      <a:avLst/>
+                    </a:prstGeom>
+                  </pic:spPr>
+                </pic:pic>
+              </a:graphicData>
+            </a:graphic>
+          </wp:inline>
+        </w:drawing>
+      </w:r>
+    </w:p>
+    <w:p>
+      <w:pPr>
+        <w:rPr>
+          <w:rFonts w:hint="eastAsia"/>
+          <w:iCs/>
+          <w:szCs w:val="21"/>
+        </w:rPr>
+      </w:pPr>
+      <w:r>
+        <w:rPr>
+          <w:rFonts w:hint="eastAsia"/>
+          <w:iCs/>
+          <w:szCs w:val="21"/>
+        </w:rPr>
+        <w:t xml:space="preserve">　　</w:t>
+      </w:r>
+      <w:r>
+        <w:rPr>
+          <w:rFonts w:hint="eastAsia"/>
+          <w:iCs/>
+          <w:szCs w:val="21"/>
+        </w:rPr>
+        <w:t xml:space="preserve">　</w:t>
+      </w:r>
+      <w:r>
+        <w:rPr>
+          <w:rFonts w:hint="eastAsia"/>
+          <w:iCs/>
+          <w:szCs w:val="21"/>
+        </w:rPr>
+        <w:t>図2.</w:t>
+      </w:r>
+      <w:r>
+        <w:rPr>
+          <w:iCs/>
+          <w:szCs w:val="21"/>
+        </w:rPr>
+        <w:t>1.</w:t>
+      </w:r>
+      <w:r>
+        <w:rPr>
+          <w:rFonts w:hint="eastAsia"/>
+          <w:iCs/>
+          <w:szCs w:val="21"/>
+        </w:rPr>
+        <w:t>5　元画像</w:t>
+      </w:r>
+      <w:r>
+        <w:rPr>
+          <w:rFonts w:hint="eastAsia"/>
+          <w:iCs/>
+          <w:szCs w:val="21"/>
+        </w:rPr>
+        <w:t xml:space="preserve">　　　　　　　　　　　　　　図</w:t>
+      </w:r>
+      <w:r>
+        <w:rPr>
+          <w:iCs/>
+          <w:szCs w:val="21"/>
+        </w:rPr>
+        <w:t>2</w:t>
+      </w:r>
+      <w:r>
+        <w:rPr>
+          <w:iCs/>
+          <w:szCs w:val="21"/>
+        </w:rPr>
+        <w:t>.1</w:t>
+      </w:r>
+      <w:r>
+        <w:rPr>
+          <w:iCs/>
+          <w:szCs w:val="21"/>
+        </w:rPr>
+        <w:t xml:space="preserve">.6 </w:t>
+      </w:r>
+      <w:r>
+        <w:rPr>
+          <w:rFonts w:hint="eastAsia"/>
+          <w:iCs/>
+          <w:szCs w:val="21"/>
+        </w:rPr>
+        <w:t>あとで</w:t>
+      </w:r>
+      <w:proofErr w:type="spellStart"/>
+      <w:r>
+        <w:rPr>
+          <w:iCs/>
+          <w:szCs w:val="21"/>
+        </w:rPr>
+        <w:t>sobel</w:t>
+      </w:r>
+      <w:proofErr w:type="spellEnd"/>
+      <w:r>
+        <w:rPr>
+          <w:rFonts w:hint="eastAsia"/>
+          <w:iCs/>
+          <w:szCs w:val="21"/>
+        </w:rPr>
+        <w:t>にする</w:t>
+      </w:r>
+    </w:p>
+    <w:p>
+      <w:pPr>
+        <w:rPr>
+          <w:rFonts w:hint="eastAsia"/>
+          <w:iCs/>
+          <w:szCs w:val="21"/>
+        </w:rPr>
+      </w:pPr>
+    </w:p>
+    <w:p>
+      <w:pPr>
+        <w:rPr>
+          <w:iCs/>
+          <w:szCs w:val="21"/>
+        </w:rPr>
+      </w:pPr>
+      <w:r>
+        <w:rPr>
+          <w:rFonts w:hint="eastAsia"/>
+          <w:iCs/>
+          <w:szCs w:val="21"/>
+        </w:rPr>
+        <w:t>表</w:t>
+      </w:r>
+      <w:r>
+        <w:rPr>
+          <w:iCs/>
+          <w:szCs w:val="21"/>
+        </w:rPr>
+        <w:t>2.</w:t>
+      </w:r>
+      <w:r>
+        <w:rPr>
+          <w:rFonts w:hint="eastAsia"/>
+          <w:iCs/>
+          <w:szCs w:val="21"/>
+        </w:rPr>
+        <w:t>1</w:t>
+      </w:r>
+      <w:r>
+        <w:rPr>
+          <w:iCs/>
+          <w:szCs w:val="21"/>
+        </w:rPr>
+        <w:t>.</w:t>
+      </w:r>
+      <w:r>
+        <w:rPr>
+          <w:iCs/>
+          <w:szCs w:val="21"/>
+        </w:rPr>
+        <w:t>3</w:t>
+      </w:r>
+      <w:r>
+        <w:rPr>
+          <w:rFonts w:hint="eastAsia"/>
+          <w:iCs/>
+          <w:szCs w:val="21"/>
+        </w:rPr>
+        <w:t>と表</w:t>
+      </w:r>
+      <w:r>
+        <w:rPr>
+          <w:iCs/>
+          <w:szCs w:val="21"/>
+        </w:rPr>
+        <w:t>2.1.4</w:t>
+      </w:r>
+      <w:r>
+        <w:rPr>
+          <w:rFonts w:hint="eastAsia"/>
+          <w:iCs/>
+          <w:szCs w:val="21"/>
+        </w:rPr>
+        <w:t>に帽子の先の部分から抜き出した画素値</w:t>
+      </w:r>
+      <w:r>
+        <w:rPr>
+          <w:iCs/>
+          <w:szCs w:val="21"/>
+        </w:rPr>
+        <w:t>(3</w:t>
+      </w:r>
+      <w:r>
+        <w:rPr>
+          <w:rFonts w:hint="eastAsia"/>
+          <w:iCs/>
+          <w:szCs w:val="21"/>
+        </w:rPr>
+        <w:t>×</w:t>
+      </w:r>
+      <w:r>
+        <w:rPr>
+          <w:iCs/>
+          <w:szCs w:val="21"/>
+        </w:rPr>
+        <w:t>3)</w:t>
+      </w:r>
+      <w:r>
+        <w:rPr>
+          <w:rFonts w:hint="eastAsia"/>
+          <w:iCs/>
+          <w:szCs w:val="21"/>
+        </w:rPr>
+        <w:t>を示す。</w:t>
+      </w:r>
+    </w:p>
+    <w:p>
+      <w:pPr>
+        <w:rPr>
+          <w:rFonts w:hint="eastAsia"/>
+          <w:iCs/>
+          <w:szCs w:val="21"/>
+        </w:rPr>
+      </w:pPr>
+      <w:r>
+        <w:rPr>
+          <w:rFonts w:hint="eastAsia"/>
+          <w:iCs/>
+          <w:szCs w:val="21"/>
+        </w:rPr>
+        <w:t>表2.1.3</w:t>
+      </w:r>
+    </w:p>
+    <w:tbl>
+      <w:tblPr>
+        <w:tblW w:w="3180" w:type="dxa"/>
+        <w:tblCellMar>
+          <w:left w:w="99" w:type="dxa"/>
+          <w:right w:w="99" w:type="dxa"/>
+        </w:tblCellMar>
+        <w:tblLook w:val="04A0" w:firstRow="1" w:lastRow="0" w:firstColumn="1" w:lastColumn="0" w:noHBand="0" w:noVBand="1"/>
+      </w:tblPr>
+      <w:tblGrid>
+        <w:gridCol w:w="1060"/>
+        <w:gridCol w:w="1060"/>
+        <w:gridCol w:w="1060"/>
+      </w:tblGrid>
+      <w:tr>
+        <w:trPr>
+          <w:trHeight w:val="360"/>
+        </w:trPr>
+        <w:tc>
+          <w:tcPr>
+            <w:tcW w:w="1060" w:type="dxa"/>
+            <w:tcBorders>
+              <w:top w:val="nil"/>
+              <w:left w:val="nil"/>
+              <w:bottom w:val="nil"/>
+              <w:right w:val="nil"/>
+            </w:tcBorders>
+            <w:shd w:val="clear" w:color="auto" w:fill="auto"/>
+            <w:noWrap/>
+            <w:vAlign w:val="center"/>
+            <w:hideMark/>
+          </w:tcPr>
+          <w:p>
+            <w:pPr>
+              <w:widowControl/>
+              <w:jc w:val="right"/>
+              <w:rPr>
+                <w:rFonts w:ascii="Yu Gothic" w:eastAsia="Yu Gothic" w:hAnsi="Yu Gothic" w:cs="Times New Roman"/>
+                <w:color w:val="000000"/>
+                <w:kern w:val="0"/>
+                <w:sz w:val="22"/>
+                <w:szCs w:val="22"/>
+              </w:rPr>
+            </w:pPr>
+            <w:r>
+              <w:rPr>
+                <w:rFonts w:ascii="Yu Gothic" w:eastAsia="Yu Gothic" w:hAnsi="Yu Gothic" w:cs="Times New Roman" w:hint="eastAsia"/>
+                <w:color w:val="000000"/>
+                <w:kern w:val="0"/>
+                <w:sz w:val="22"/>
+                <w:szCs w:val="22"/>
+              </w:rPr>
+              <w:t>96</w:t>
+            </w:r>
+          </w:p>
+        </w:tc>
+        <w:tc>
+          <w:tcPr>
+            <w:tcW w:w="1060" w:type="dxa"/>
+            <w:tcBorders>
+              <w:top w:val="nil"/>
+              <w:left w:val="nil"/>
+              <w:bottom w:val="nil"/>
+              <w:right w:val="nil"/>
+            </w:tcBorders>
+            <w:shd w:val="clear" w:color="auto" w:fill="auto"/>
+            <w:noWrap/>
+            <w:vAlign w:val="center"/>
+            <w:hideMark/>
+          </w:tcPr>
+          <w:p>
+            <w:pPr>
+              <w:widowControl/>
+              <w:jc w:val="right"/>
+              <w:rPr>
+                <w:rFonts w:ascii="Yu Gothic" w:eastAsia="Yu Gothic" w:hAnsi="Yu Gothic" w:cs="Times New Roman" w:hint="eastAsia"/>
+                <w:color w:val="000000"/>
+                <w:kern w:val="0"/>
+                <w:sz w:val="22"/>
+                <w:szCs w:val="22"/>
+              </w:rPr>
+            </w:pPr>
+            <w:r>
+              <w:rPr>
+                <w:rFonts w:ascii="Yu Gothic" w:eastAsia="Yu Gothic" w:hAnsi="Yu Gothic" w:cs="Times New Roman" w:hint="eastAsia"/>
+                <w:color w:val="000000"/>
+                <w:kern w:val="0"/>
+                <w:sz w:val="22"/>
+                <w:szCs w:val="22"/>
+              </w:rPr>
+              <w:t>56</w:t>
+            </w:r>
+          </w:p>
+        </w:tc>
+        <w:tc>
+          <w:tcPr>
+            <w:tcW w:w="1060" w:type="dxa"/>
+            <w:tcBorders>
+              <w:top w:val="nil"/>
+              <w:left w:val="nil"/>
+              <w:bottom w:val="nil"/>
+              <w:right w:val="nil"/>
+            </w:tcBorders>
+            <w:shd w:val="clear" w:color="auto" w:fill="auto"/>
+            <w:noWrap/>
+            <w:vAlign w:val="center"/>
+            <w:hideMark/>
+          </w:tcPr>
+          <w:p>
+            <w:pPr>
+              <w:widowControl/>
+              <w:jc w:val="right"/>
+              <w:rPr>
+                <w:rFonts w:ascii="Yu Gothic" w:eastAsia="Yu Gothic" w:hAnsi="Yu Gothic" w:cs="Times New Roman" w:hint="eastAsia"/>
+                <w:color w:val="000000"/>
+                <w:kern w:val="0"/>
+                <w:sz w:val="22"/>
+                <w:szCs w:val="22"/>
+              </w:rPr>
+            </w:pPr>
+            <w:r>
+              <w:rPr>
+                <w:rFonts w:ascii="Yu Gothic" w:eastAsia="Yu Gothic" w:hAnsi="Yu Gothic" w:cs="Times New Roman" w:hint="eastAsia"/>
+                <w:color w:val="000000"/>
+                <w:kern w:val="0"/>
+                <w:sz w:val="22"/>
+                <w:szCs w:val="22"/>
+              </w:rPr>
+              <w:t>51</w:t>
+            </w:r>
+          </w:p>
+        </w:tc>
+      </w:tr>
+      <w:tr>
+        <w:trPr>
+          <w:trHeight w:val="360"/>
+        </w:trPr>
+        <w:tc>
+          <w:tcPr>
+            <w:tcW w:w="1060" w:type="dxa"/>
+            <w:tcBorders>
+              <w:top w:val="nil"/>
+              <w:left w:val="nil"/>
+              <w:bottom w:val="nil"/>
+              <w:right w:val="nil"/>
+            </w:tcBorders>
+            <w:shd w:val="clear" w:color="auto" w:fill="auto"/>
+            <w:noWrap/>
+            <w:vAlign w:val="center"/>
+            <w:hideMark/>
+          </w:tcPr>
+          <w:p>
+            <w:pPr>
+              <w:widowControl/>
+              <w:jc w:val="right"/>
+              <w:rPr>
+                <w:rFonts w:ascii="Yu Gothic" w:eastAsia="Yu Gothic" w:hAnsi="Yu Gothic" w:cs="Times New Roman" w:hint="eastAsia"/>
+                <w:color w:val="000000"/>
+                <w:kern w:val="0"/>
+                <w:sz w:val="22"/>
+                <w:szCs w:val="22"/>
+              </w:rPr>
+            </w:pPr>
+            <w:r>
+              <w:rPr>
+                <w:rFonts w:ascii="Yu Gothic" w:eastAsia="Yu Gothic" w:hAnsi="Yu Gothic" w:cs="Times New Roman" w:hint="eastAsia"/>
+                <w:color w:val="000000"/>
+                <w:kern w:val="0"/>
+                <w:sz w:val="22"/>
+                <w:szCs w:val="22"/>
+              </w:rPr>
+              <w:t>159</w:t>
+            </w:r>
+          </w:p>
+        </w:tc>
+        <w:tc>
+          <w:tcPr>
+            <w:tcW w:w="1060" w:type="dxa"/>
+            <w:tcBorders>
+              <w:top w:val="nil"/>
+              <w:left w:val="nil"/>
+              <w:bottom w:val="nil"/>
+              <w:right w:val="nil"/>
+            </w:tcBorders>
+            <w:shd w:val="clear" w:color="auto" w:fill="auto"/>
+            <w:noWrap/>
+            <w:vAlign w:val="center"/>
+            <w:hideMark/>
+          </w:tcPr>
+          <w:p>
+            <w:pPr>
+              <w:widowControl/>
+              <w:jc w:val="right"/>
+              <w:rPr>
+                <w:rFonts w:ascii="Yu Gothic" w:eastAsia="Yu Gothic" w:hAnsi="Yu Gothic" w:cs="Times New Roman" w:hint="eastAsia"/>
+                <w:color w:val="000000"/>
+                <w:kern w:val="0"/>
+                <w:sz w:val="22"/>
+                <w:szCs w:val="22"/>
+              </w:rPr>
+            </w:pPr>
+            <w:r>
+              <w:rPr>
+                <w:rFonts w:ascii="Yu Gothic" w:eastAsia="Yu Gothic" w:hAnsi="Yu Gothic" w:cs="Times New Roman" w:hint="eastAsia"/>
+                <w:color w:val="000000"/>
+                <w:kern w:val="0"/>
+                <w:sz w:val="22"/>
+                <w:szCs w:val="22"/>
+              </w:rPr>
+              <w:t>114</w:t>
+            </w:r>
+          </w:p>
+        </w:tc>
+        <w:tc>
+          <w:tcPr>
+            <w:tcW w:w="1060" w:type="dxa"/>
+            <w:tcBorders>
+              <w:top w:val="nil"/>
+              <w:left w:val="nil"/>
+              <w:bottom w:val="nil"/>
+              <w:right w:val="nil"/>
+            </w:tcBorders>
+            <w:shd w:val="clear" w:color="auto" w:fill="auto"/>
+            <w:noWrap/>
+            <w:vAlign w:val="center"/>
+            <w:hideMark/>
+          </w:tcPr>
+          <w:p>
+            <w:pPr>
+              <w:widowControl/>
+              <w:jc w:val="right"/>
+              <w:rPr>
+                <w:rFonts w:ascii="Yu Gothic" w:eastAsia="Yu Gothic" w:hAnsi="Yu Gothic" w:cs="Times New Roman" w:hint="eastAsia"/>
+                <w:color w:val="000000"/>
+                <w:kern w:val="0"/>
+                <w:sz w:val="22"/>
+                <w:szCs w:val="22"/>
+              </w:rPr>
+            </w:pPr>
+            <w:r>
+              <w:rPr>
+                <w:rFonts w:ascii="Yu Gothic" w:eastAsia="Yu Gothic" w:hAnsi="Yu Gothic" w:cs="Times New Roman" w:hint="eastAsia"/>
+                <w:color w:val="000000"/>
+                <w:kern w:val="0"/>
+                <w:sz w:val="22"/>
+                <w:szCs w:val="22"/>
+              </w:rPr>
+              <w:t>77</w:t>
+            </w:r>
+          </w:p>
+        </w:tc>
+      </w:tr>
+      <w:tr>
+        <w:trPr>
+          <w:trHeight w:val="360"/>
+        </w:trPr>
+        <w:tc>
+          <w:tcPr>
+            <w:tcW w:w="1060" w:type="dxa"/>
+            <w:tcBorders>
+              <w:top w:val="nil"/>
+              <w:left w:val="nil"/>
+              <w:bottom w:val="nil"/>
+              <w:right w:val="nil"/>
+            </w:tcBorders>
+            <w:shd w:val="clear" w:color="auto" w:fill="auto"/>
+            <w:noWrap/>
+            <w:vAlign w:val="center"/>
+            <w:hideMark/>
+          </w:tcPr>
+          <w:p>
+            <w:pPr>
+              <w:widowControl/>
+              <w:jc w:val="right"/>
+              <w:rPr>
+                <w:rFonts w:ascii="Yu Gothic" w:eastAsia="Yu Gothic" w:hAnsi="Yu Gothic" w:cs="Times New Roman" w:hint="eastAsia"/>
+                <w:color w:val="000000"/>
+                <w:kern w:val="0"/>
+                <w:sz w:val="22"/>
+                <w:szCs w:val="22"/>
+              </w:rPr>
+            </w:pPr>
+            <w:r>
+              <w:rPr>
+                <w:rFonts w:ascii="Yu Gothic" w:eastAsia="Yu Gothic" w:hAnsi="Yu Gothic" w:cs="Times New Roman" w:hint="eastAsia"/>
+                <w:color w:val="000000"/>
+                <w:kern w:val="0"/>
+                <w:sz w:val="22"/>
+                <w:szCs w:val="22"/>
+              </w:rPr>
+              <w:t>206</w:t>
+            </w:r>
+          </w:p>
+        </w:tc>
+        <w:tc>
+          <w:tcPr>
+            <w:tcW w:w="1060" w:type="dxa"/>
+            <w:tcBorders>
+              <w:top w:val="nil"/>
+              <w:left w:val="nil"/>
+              <w:bottom w:val="nil"/>
+              <w:right w:val="nil"/>
+            </w:tcBorders>
+            <w:shd w:val="clear" w:color="auto" w:fill="auto"/>
+            <w:noWrap/>
+            <w:vAlign w:val="center"/>
+            <w:hideMark/>
+          </w:tcPr>
+          <w:p>
+            <w:pPr>
+              <w:widowControl/>
+              <w:jc w:val="right"/>
+              <w:rPr>
+                <w:rFonts w:ascii="Yu Gothic" w:eastAsia="Yu Gothic" w:hAnsi="Yu Gothic" w:cs="Times New Roman" w:hint="eastAsia"/>
+                <w:color w:val="000000"/>
+                <w:kern w:val="0"/>
+                <w:sz w:val="22"/>
+                <w:szCs w:val="22"/>
+              </w:rPr>
+            </w:pPr>
+            <w:r>
+              <w:rPr>
+                <w:rFonts w:ascii="Yu Gothic" w:eastAsia="Yu Gothic" w:hAnsi="Yu Gothic" w:cs="Times New Roman" w:hint="eastAsia"/>
+                <w:color w:val="000000"/>
+                <w:kern w:val="0"/>
+                <w:sz w:val="22"/>
+                <w:szCs w:val="22"/>
+              </w:rPr>
+              <w:t>177</w:t>
+            </w:r>
+          </w:p>
+        </w:tc>
+        <w:tc>
+          <w:tcPr>
+            <w:tcW w:w="1060" w:type="dxa"/>
+            <w:tcBorders>
+              <w:top w:val="nil"/>
+              <w:left w:val="nil"/>
+              <w:bottom w:val="nil"/>
+              <w:right w:val="nil"/>
+            </w:tcBorders>
+            <w:shd w:val="clear" w:color="auto" w:fill="auto"/>
+            <w:noWrap/>
+            <w:vAlign w:val="center"/>
+            <w:hideMark/>
+          </w:tcPr>
+          <w:p>
+            <w:pPr>
+              <w:widowControl/>
+              <w:jc w:val="right"/>
+              <w:rPr>
+                <w:rFonts w:ascii="Yu Gothic" w:eastAsia="Yu Gothic" w:hAnsi="Yu Gothic" w:cs="Times New Roman" w:hint="eastAsia"/>
+                <w:color w:val="000000"/>
+                <w:kern w:val="0"/>
+                <w:sz w:val="22"/>
+                <w:szCs w:val="22"/>
+              </w:rPr>
+            </w:pPr>
+            <w:r>
+              <w:rPr>
+                <w:rFonts w:ascii="Yu Gothic" w:eastAsia="Yu Gothic" w:hAnsi="Yu Gothic" w:cs="Times New Roman" w:hint="eastAsia"/>
+                <w:color w:val="000000"/>
+                <w:kern w:val="0"/>
+                <w:sz w:val="22"/>
+                <w:szCs w:val="22"/>
+              </w:rPr>
+              <w:t>140</w:t>
+            </w:r>
+          </w:p>
+        </w:tc>
+      </w:tr>
+    </w:tbl>
+    <w:tbl>
+      <w:tblPr>
+        <w:tblpPr w:leftFromText="142" w:rightFromText="142" w:vertAnchor="text" w:horzAnchor="page" w:tblpX="7021" w:tblpY="-1079"/>
+        <w:tblW w:w="3180" w:type="dxa"/>
+        <w:tblCellMar>
+          <w:left w:w="99" w:type="dxa"/>
+          <w:right w:w="99" w:type="dxa"/>
+        </w:tblCellMar>
+        <w:tblLook w:val="04A0" w:firstRow="1" w:lastRow="0" w:firstColumn="1" w:lastColumn="0" w:noHBand="0" w:noVBand="1"/>
+      </w:tblPr>
+      <w:tblGrid>
+        <w:gridCol w:w="1060"/>
+        <w:gridCol w:w="1060"/>
+        <w:gridCol w:w="1060"/>
+      </w:tblGrid>
+      <w:tr>
+        <w:trPr>
+          <w:trHeight w:val="360"/>
+        </w:trPr>
+        <w:tc>
+          <w:tcPr>
+            <w:tcW w:w="1060" w:type="dxa"/>
+            <w:tcBorders>
+              <w:top w:val="nil"/>
+              <w:left w:val="nil"/>
+              <w:bottom w:val="nil"/>
+              <w:right w:val="nil"/>
+            </w:tcBorders>
+            <w:shd w:val="clear" w:color="auto" w:fill="auto"/>
+            <w:noWrap/>
+            <w:vAlign w:val="center"/>
+            <w:hideMark/>
+          </w:tcPr>
+          <w:p>
+            <w:pPr>
+              <w:widowControl/>
+              <w:jc w:val="right"/>
+              <w:rPr>
+                <w:rFonts w:ascii="Yu Gothic" w:eastAsia="Yu Gothic" w:hAnsi="Yu Gothic" w:cs="Times New Roman"/>
+                <w:color w:val="000000"/>
+                <w:kern w:val="0"/>
+                <w:sz w:val="22"/>
+                <w:szCs w:val="22"/>
+              </w:rPr>
+            </w:pPr>
+            <w:r>
+              <w:rPr>
+                <w:rFonts w:ascii="Yu Gothic" w:eastAsia="Yu Gothic" w:hAnsi="Yu Gothic" w:cs="Times New Roman" w:hint="eastAsia"/>
+                <w:color w:val="000000"/>
+                <w:kern w:val="0"/>
+                <w:sz w:val="22"/>
+                <w:szCs w:val="22"/>
+              </w:rPr>
+              <w:t>163</w:t>
+            </w:r>
+          </w:p>
+        </w:tc>
+        <w:tc>
+          <w:tcPr>
+            <w:tcW w:w="1060" w:type="dxa"/>
+            <w:tcBorders>
+              <w:top w:val="nil"/>
+              <w:left w:val="nil"/>
+              <w:bottom w:val="nil"/>
+              <w:right w:val="nil"/>
+            </w:tcBorders>
+            <w:shd w:val="clear" w:color="auto" w:fill="auto"/>
+            <w:noWrap/>
+            <w:vAlign w:val="center"/>
+            <w:hideMark/>
+          </w:tcPr>
+          <w:p>
+            <w:pPr>
+              <w:widowControl/>
+              <w:jc w:val="right"/>
+              <w:rPr>
+                <w:rFonts w:ascii="Yu Gothic" w:eastAsia="Yu Gothic" w:hAnsi="Yu Gothic" w:cs="Times New Roman" w:hint="eastAsia"/>
+                <w:color w:val="000000"/>
+                <w:kern w:val="0"/>
+                <w:sz w:val="22"/>
+                <w:szCs w:val="22"/>
+              </w:rPr>
+            </w:pPr>
+            <w:r>
+              <w:rPr>
+                <w:rFonts w:ascii="Yu Gothic" w:eastAsia="Yu Gothic" w:hAnsi="Yu Gothic" w:cs="Times New Roman" w:hint="eastAsia"/>
+                <w:color w:val="000000"/>
+                <w:kern w:val="0"/>
+                <w:sz w:val="22"/>
+                <w:szCs w:val="22"/>
+              </w:rPr>
+              <w:t>113</w:t>
+            </w:r>
+          </w:p>
+        </w:tc>
+        <w:tc>
+          <w:tcPr>
+            <w:tcW w:w="1060" w:type="dxa"/>
+            <w:tcBorders>
+              <w:top w:val="nil"/>
+              <w:left w:val="nil"/>
+              <w:bottom w:val="nil"/>
+              <w:right w:val="nil"/>
+            </w:tcBorders>
+            <w:shd w:val="clear" w:color="auto" w:fill="auto"/>
+            <w:noWrap/>
+            <w:vAlign w:val="center"/>
+            <w:hideMark/>
+          </w:tcPr>
+          <w:p>
+            <w:pPr>
+              <w:widowControl/>
+              <w:jc w:val="right"/>
+              <w:rPr>
+                <w:rFonts w:ascii="Yu Gothic" w:eastAsia="Yu Gothic" w:hAnsi="Yu Gothic" w:cs="Times New Roman" w:hint="eastAsia"/>
+                <w:color w:val="000000"/>
+                <w:kern w:val="0"/>
+                <w:sz w:val="22"/>
+                <w:szCs w:val="22"/>
+              </w:rPr>
+            </w:pPr>
+            <w:r>
+              <w:rPr>
+                <w:rFonts w:ascii="Yu Gothic" w:eastAsia="Yu Gothic" w:hAnsi="Yu Gothic" w:cs="Times New Roman" w:hint="eastAsia"/>
+                <w:color w:val="000000"/>
+                <w:kern w:val="0"/>
+                <w:sz w:val="22"/>
+                <w:szCs w:val="22"/>
+              </w:rPr>
+              <w:t>60</w:t>
+            </w:r>
+          </w:p>
+        </w:tc>
+      </w:tr>
+      <w:tr>
+        <w:trPr>
+          <w:trHeight w:val="360"/>
+        </w:trPr>
+        <w:tc>
+          <w:tcPr>
+            <w:tcW w:w="1060" w:type="dxa"/>
+            <w:tcBorders>
+              <w:top w:val="nil"/>
+              <w:left w:val="nil"/>
+              <w:bottom w:val="nil"/>
+              <w:right w:val="nil"/>
+            </w:tcBorders>
+            <w:shd w:val="clear" w:color="auto" w:fill="auto"/>
+            <w:noWrap/>
+            <w:vAlign w:val="center"/>
+            <w:hideMark/>
+          </w:tcPr>
+          <w:p>
+            <w:pPr>
+              <w:widowControl/>
+              <w:jc w:val="right"/>
+              <w:rPr>
+                <w:rFonts w:ascii="Yu Gothic" w:eastAsia="Yu Gothic" w:hAnsi="Yu Gothic" w:cs="Times New Roman" w:hint="eastAsia"/>
+                <w:color w:val="000000"/>
+                <w:kern w:val="0"/>
+                <w:sz w:val="22"/>
+                <w:szCs w:val="22"/>
+              </w:rPr>
+            </w:pPr>
+            <w:r>
+              <w:rPr>
+                <w:rFonts w:ascii="Yu Gothic" w:eastAsia="Yu Gothic" w:hAnsi="Yu Gothic" w:cs="Times New Roman" w:hint="eastAsia"/>
+                <w:color w:val="000000"/>
+                <w:kern w:val="0"/>
+                <w:sz w:val="22"/>
+                <w:szCs w:val="22"/>
+              </w:rPr>
+              <w:t>166</w:t>
+            </w:r>
+          </w:p>
+        </w:tc>
+        <w:tc>
+          <w:tcPr>
+            <w:tcW w:w="1060" w:type="dxa"/>
+            <w:tcBorders>
+              <w:top w:val="nil"/>
+              <w:left w:val="nil"/>
+              <w:bottom w:val="nil"/>
+              <w:right w:val="nil"/>
+            </w:tcBorders>
+            <w:shd w:val="clear" w:color="auto" w:fill="auto"/>
+            <w:noWrap/>
+            <w:vAlign w:val="center"/>
+            <w:hideMark/>
+          </w:tcPr>
+          <w:p>
+            <w:pPr>
+              <w:widowControl/>
+              <w:jc w:val="right"/>
+              <w:rPr>
+                <w:rFonts w:ascii="Yu Gothic" w:eastAsia="Yu Gothic" w:hAnsi="Yu Gothic" w:cs="Times New Roman" w:hint="eastAsia"/>
+                <w:color w:val="000000"/>
+                <w:kern w:val="0"/>
+                <w:sz w:val="22"/>
+                <w:szCs w:val="22"/>
+              </w:rPr>
+            </w:pPr>
+            <w:r>
+              <w:rPr>
+                <w:rFonts w:ascii="Yu Gothic" w:eastAsia="Yu Gothic" w:hAnsi="Yu Gothic" w:cs="Times New Roman" w:hint="eastAsia"/>
+                <w:color w:val="000000"/>
+                <w:kern w:val="0"/>
+                <w:sz w:val="22"/>
+                <w:szCs w:val="22"/>
+              </w:rPr>
+              <w:t>170</w:t>
+            </w:r>
+          </w:p>
+        </w:tc>
+        <w:tc>
+          <w:tcPr>
+            <w:tcW w:w="1060" w:type="dxa"/>
+            <w:tcBorders>
+              <w:top w:val="nil"/>
+              <w:left w:val="nil"/>
+              <w:bottom w:val="nil"/>
+              <w:right w:val="nil"/>
+            </w:tcBorders>
+            <w:shd w:val="clear" w:color="auto" w:fill="auto"/>
+            <w:noWrap/>
+            <w:vAlign w:val="center"/>
+            <w:hideMark/>
+          </w:tcPr>
+          <w:p>
+            <w:pPr>
+              <w:widowControl/>
+              <w:jc w:val="right"/>
+              <w:rPr>
+                <w:rFonts w:ascii="Yu Gothic" w:eastAsia="Yu Gothic" w:hAnsi="Yu Gothic" w:cs="Times New Roman" w:hint="eastAsia"/>
+                <w:color w:val="000000"/>
+                <w:kern w:val="0"/>
+                <w:sz w:val="22"/>
+                <w:szCs w:val="22"/>
+              </w:rPr>
+            </w:pPr>
+            <w:r>
+              <w:rPr>
+                <w:rFonts w:ascii="Yu Gothic" w:eastAsia="Yu Gothic" w:hAnsi="Yu Gothic" w:cs="Times New Roman" w:hint="eastAsia"/>
+                <w:color w:val="000000"/>
+                <w:kern w:val="0"/>
+                <w:sz w:val="22"/>
+                <w:szCs w:val="22"/>
+              </w:rPr>
+              <w:t>137</w:t>
+            </w:r>
+          </w:p>
+        </w:tc>
+      </w:tr>
+      <w:tr>
+        <w:trPr>
+          <w:trHeight w:val="360"/>
+        </w:trPr>
+        <w:tc>
+          <w:tcPr>
+            <w:tcW w:w="1060" w:type="dxa"/>
+            <w:tcBorders>
+              <w:top w:val="nil"/>
+              <w:left w:val="nil"/>
+              <w:bottom w:val="nil"/>
+              <w:right w:val="nil"/>
+            </w:tcBorders>
+            <w:shd w:val="clear" w:color="auto" w:fill="auto"/>
+            <w:noWrap/>
+            <w:vAlign w:val="center"/>
+            <w:hideMark/>
+          </w:tcPr>
+          <w:p>
+            <w:pPr>
+              <w:widowControl/>
+              <w:jc w:val="right"/>
+              <w:rPr>
+                <w:rFonts w:ascii="Yu Gothic" w:eastAsia="Yu Gothic" w:hAnsi="Yu Gothic" w:cs="Times New Roman" w:hint="eastAsia"/>
+                <w:color w:val="000000"/>
+                <w:kern w:val="0"/>
+                <w:sz w:val="22"/>
+                <w:szCs w:val="22"/>
+              </w:rPr>
+            </w:pPr>
+            <w:r>
+              <w:rPr>
+                <w:rFonts w:ascii="Yu Gothic" w:eastAsia="Yu Gothic" w:hAnsi="Yu Gothic" w:cs="Times New Roman" w:hint="eastAsia"/>
+                <w:color w:val="000000"/>
+                <w:kern w:val="0"/>
+                <w:sz w:val="22"/>
+                <w:szCs w:val="22"/>
+              </w:rPr>
+              <w:t>96</w:t>
+            </w:r>
+          </w:p>
+        </w:tc>
+        <w:tc>
+          <w:tcPr>
+            <w:tcW w:w="1060" w:type="dxa"/>
+            <w:tcBorders>
+              <w:top w:val="nil"/>
+              <w:left w:val="nil"/>
+              <w:bottom w:val="nil"/>
+              <w:right w:val="nil"/>
+            </w:tcBorders>
+            <w:shd w:val="clear" w:color="auto" w:fill="auto"/>
+            <w:noWrap/>
+            <w:vAlign w:val="center"/>
+            <w:hideMark/>
+          </w:tcPr>
+          <w:p>
+            <w:pPr>
+              <w:widowControl/>
+              <w:jc w:val="right"/>
+              <w:rPr>
+                <w:rFonts w:ascii="Yu Gothic" w:eastAsia="Yu Gothic" w:hAnsi="Yu Gothic" w:cs="Times New Roman" w:hint="eastAsia"/>
+                <w:color w:val="000000"/>
+                <w:kern w:val="0"/>
+                <w:sz w:val="22"/>
+                <w:szCs w:val="22"/>
+              </w:rPr>
+            </w:pPr>
+            <w:r>
+              <w:rPr>
+                <w:rFonts w:ascii="Yu Gothic" w:eastAsia="Yu Gothic" w:hAnsi="Yu Gothic" w:cs="Times New Roman" w:hint="eastAsia"/>
+                <w:color w:val="000000"/>
+                <w:kern w:val="0"/>
+                <w:sz w:val="22"/>
+                <w:szCs w:val="22"/>
+              </w:rPr>
+              <w:t>144</w:t>
+            </w:r>
+          </w:p>
+        </w:tc>
+        <w:tc>
+          <w:tcPr>
+            <w:tcW w:w="1060" w:type="dxa"/>
+            <w:tcBorders>
+              <w:top w:val="nil"/>
+              <w:left w:val="nil"/>
+              <w:bottom w:val="nil"/>
+              <w:right w:val="nil"/>
+            </w:tcBorders>
+            <w:shd w:val="clear" w:color="auto" w:fill="auto"/>
+            <w:noWrap/>
+            <w:vAlign w:val="center"/>
+            <w:hideMark/>
+          </w:tcPr>
+          <w:p>
+            <w:pPr>
+              <w:widowControl/>
+              <w:jc w:val="right"/>
+              <w:rPr>
+                <w:rFonts w:ascii="Yu Gothic" w:eastAsia="Yu Gothic" w:hAnsi="Yu Gothic" w:cs="Times New Roman" w:hint="eastAsia"/>
+                <w:color w:val="000000"/>
+                <w:kern w:val="0"/>
+                <w:sz w:val="22"/>
+                <w:szCs w:val="22"/>
+              </w:rPr>
+            </w:pPr>
+            <w:r>
+              <w:rPr>
+                <w:rFonts w:ascii="Yu Gothic" w:eastAsia="Yu Gothic" w:hAnsi="Yu Gothic" w:cs="Times New Roman" w:hint="eastAsia"/>
+                <w:color w:val="000000"/>
+                <w:kern w:val="0"/>
+                <w:sz w:val="22"/>
+                <w:szCs w:val="22"/>
+              </w:rPr>
+              <w:t>175</w:t>
+            </w:r>
+          </w:p>
+        </w:tc>
+      </w:tr>
+    </w:tbl>
+    <w:p>
+      <w:pPr>
+        <w:rPr>
+          <w:rFonts w:hint="eastAsia"/>
+          <w:sz w:val="22"/>
+          <w:szCs w:val="22"/>
+        </w:rPr>
+      </w:pPr>
+    </w:p>
+    <w:p>
+      <w:pPr>
+        <w:rPr>
+          <w:rFonts w:hint="eastAsia"/>
+          <w:sz w:val="22"/>
+          <w:szCs w:val="22"/>
+        </w:rPr>
+      </w:pPr>
+      <w:r>
+        <w:rPr>
+          <w:rFonts w:hint="eastAsia"/>
+          <w:sz w:val="22"/>
+          <w:szCs w:val="22"/>
+        </w:rPr>
+        <w:t>最大</w:t>
+      </w:r>
+      <w:r>
+        <w:rPr>
+          <w:sz w:val="22"/>
+          <w:szCs w:val="22"/>
+        </w:rPr>
+        <w:t>458</w:t>
+      </w:r>
+      <w:r>
+        <w:rPr>
+          <w:rFonts w:hint="eastAsia"/>
+          <w:sz w:val="22"/>
+          <w:szCs w:val="22"/>
+        </w:rPr>
+        <w:t>最小</w:t>
+      </w:r>
+      <w:r>
+        <w:rPr>
+          <w:sz w:val="22"/>
+          <w:szCs w:val="22"/>
+        </w:rPr>
+        <w:t xml:space="preserve">-319 </w:t>
+      </w:r>
+      <w:r>
+        <w:rPr>
+          <w:rFonts w:hint="eastAsia"/>
+          <w:sz w:val="22"/>
+          <w:szCs w:val="22"/>
+        </w:rPr>
+        <w:t>倍率</w:t>
+      </w:r>
+      <w:r>
+        <w:rPr>
+          <w:sz w:val="22"/>
+          <w:szCs w:val="22"/>
+        </w:rPr>
+        <w:t>0.328185</w:t>
+      </w:r>
+    </w:p>
+    <w:p>
+      <w:pPr>
+        <w:rPr>
+          <w:iCs/>
+          <w:szCs w:val="21"/>
+        </w:rPr>
+      </w:pPr>
+      <m:oMathPara>
+        <m:oMathParaPr>
+          <m:jc m:val="left"/>
+        </m:oMathParaPr>
+        <m:oMath>
+          <m:r>
+            <m:rPr>
+              <m:sty m:val="p"/>
+            </m:rPr>
+            <w:rPr>
+              <w:rFonts w:ascii="Cambria Math" w:hAnsi="Cambria Math" w:hint="eastAsia"/>
+              <w:szCs w:val="21"/>
+            </w:rPr>
+            <m:t>正規化用の倍率</m:t>
+          </m:r>
+          <m:r>
+            <m:rPr>
+              <m:sty m:val="p"/>
+            </m:rPr>
+            <w:rPr>
+              <w:rFonts w:ascii="Cambria Math" w:hAnsi="Cambria Math"/>
+              <w:szCs w:val="21"/>
+            </w:rPr>
+            <m:t>=</m:t>
+          </m:r>
+          <m:f>
+            <m:fPr>
+              <m:ctrlPr>
+                <w:rPr>
+                  <w:rFonts w:ascii="Cambria Math" w:hAnsi="Cambria Math"/>
+                  <w:iCs/>
+                  <w:szCs w:val="21"/>
+                </w:rPr>
+              </m:ctrlPr>
+            </m:fPr>
+            <m:num>
+              <m:r>
+                <m:rPr>
+                  <m:sty m:val="p"/>
+                </m:rPr>
+                <w:rPr>
+                  <w:rFonts w:ascii="Cambria Math" w:hAnsi="Cambria Math"/>
+                  <w:szCs w:val="21"/>
+                </w:rPr>
+                <m:t>255</m:t>
+              </m:r>
+            </m:num>
+            <m:den>
+              <m:r>
+                <m:rPr>
+                  <m:sty m:val="p"/>
+                </m:rPr>
+                <w:rPr>
+                  <w:rFonts w:ascii="Cambria Math" w:hAnsi="Cambria Math"/>
+                  <w:szCs w:val="21"/>
+                </w:rPr>
+                <m:t>458</m:t>
+              </m:r>
+              <m:r>
+                <m:rPr>
+                  <m:sty m:val="p"/>
+                </m:rPr>
+                <w:rPr>
+                  <w:rFonts w:ascii="Cambria Math" w:hAnsi="Cambria Math"/>
+                  <w:szCs w:val="21"/>
+                </w:rPr>
+                <m:t>-</m:t>
+              </m:r>
+              <m:r>
+                <m:rPr>
+                  <m:sty m:val="p"/>
+                </m:rPr>
+                <w:rPr>
+                  <w:rFonts w:ascii="Cambria Math" w:hAnsi="Cambria Math"/>
+                  <w:szCs w:val="21"/>
+                </w:rPr>
+                <m:t>(-319)</m:t>
+              </m:r>
+            </m:den>
+          </m:f>
+          <m:r>
+            <m:rPr>
+              <m:sty m:val="p"/>
+            </m:rPr>
+            <w:rPr>
+              <w:rFonts w:ascii="Cambria Math" w:hAnsi="Cambria Math"/>
+              <w:szCs w:val="21"/>
+            </w:rPr>
+            <m:t>=0.</m:t>
+          </m:r>
+          <m:r>
+            <m:rPr>
+              <m:sty m:val="p"/>
+            </m:rPr>
+            <w:rPr>
+              <w:rFonts w:ascii="Cambria Math" w:hAnsi="Cambria Math"/>
+              <w:szCs w:val="21"/>
+            </w:rPr>
+            <m:t>328185</m:t>
+          </m:r>
+        </m:oMath>
+      </m:oMathPara>
+    </w:p>
+    <w:p>
+      <w:pPr>
+        <w:rPr>
+          <w:iCs/>
+          <w:szCs w:val="21"/>
+        </w:rPr>
+      </w:pPr>
+    </w:p>
+    <w:p>
+      <w:pPr>
+        <w:rPr>
+          <w:iCs/>
+          <w:szCs w:val="21"/>
+        </w:rPr>
+      </w:pPr>
+      <w:r>
+        <w:rPr>
+          <w:iCs/>
+          <w:szCs w:val="21"/>
+        </w:rPr>
+        <w:t>x</w:t>
+      </w:r>
+      <w:r>
+        <w:rPr>
+          <w:rFonts w:hint="eastAsia"/>
+          <w:iCs/>
+          <w:szCs w:val="21"/>
+        </w:rPr>
+        <w:t>方向の一次微分</w:t>
+      </w:r>
+      <w:r>
+        <w:rPr>
+          <w:iCs/>
+          <w:szCs w:val="21"/>
+        </w:rPr>
+        <w:t xml:space="preserve"> =(</w:t>
+      </w:r>
+      <w:r>
+        <w:rPr>
+          <w:rFonts w:hint="eastAsia"/>
+          <w:iCs/>
+          <w:szCs w:val="21"/>
+        </w:rPr>
+        <w:t>96×</w:t>
+      </w:r>
+      <w:r>
+        <w:rPr>
+          <w:iCs/>
+          <w:szCs w:val="21"/>
+        </w:rPr>
+        <w:t>(-1)+0+51+</w:t>
+      </w:r>
+      <w:r>
+        <w:rPr>
+          <w:rFonts w:hint="eastAsia"/>
+          <w:iCs/>
+          <w:szCs w:val="21"/>
+        </w:rPr>
+        <w:t>159×</w:t>
+      </w:r>
+      <w:r>
+        <w:rPr>
+          <w:iCs/>
+          <w:szCs w:val="21"/>
+        </w:rPr>
+        <w:t>(</w:t>
+      </w:r>
+      <w:r>
+        <w:rPr>
+          <w:iCs/>
+          <w:szCs w:val="21"/>
+        </w:rPr>
+        <w:t>-2</w:t>
+      </w:r>
+      <w:r>
+        <w:rPr>
+          <w:iCs/>
+          <w:szCs w:val="21"/>
+        </w:rPr>
+        <w:t>)+0+77</w:t>
+      </w:r>
+      <w:r>
+        <w:rPr>
+          <w:rFonts w:hint="eastAsia"/>
+          <w:iCs/>
+          <w:szCs w:val="21"/>
+        </w:rPr>
+        <w:t>×</w:t>
+      </w:r>
+      <w:r>
+        <w:rPr>
+          <w:iCs/>
+          <w:szCs w:val="21"/>
+        </w:rPr>
+        <w:t>2</w:t>
+      </w:r>
+      <w:r>
+        <w:rPr>
+          <w:iCs/>
+          <w:szCs w:val="21"/>
+        </w:rPr>
+        <w:t>+</w:t>
+      </w:r>
+      <w:r>
+        <w:rPr>
+          <w:rFonts w:hint="eastAsia"/>
+          <w:iCs/>
+          <w:szCs w:val="21"/>
+        </w:rPr>
+        <w:t>206×</w:t>
+      </w:r>
+      <w:r>
+        <w:rPr>
+          <w:iCs/>
+          <w:szCs w:val="21"/>
+        </w:rPr>
+        <w:t>(-1)+0+140</w:t>
+      </w:r>
+      <w:r>
+        <w:rPr>
+          <w:rFonts w:hint="eastAsia"/>
+          <w:iCs/>
+          <w:szCs w:val="21"/>
+        </w:rPr>
+        <w:t>)</w:t>
+      </w:r>
+      <w:r>
+        <w:rPr>
+          <w:rFonts w:hint="eastAsia"/>
+          <w:iCs/>
+          <w:szCs w:val="21"/>
+        </w:rPr>
+        <w:t>×</w:t>
+      </w:r>
+      <w:r>
+        <w:rPr>
+          <w:szCs w:val="21"/>
+        </w:rPr>
+        <w:t>0.328185</w:t>
+      </w:r>
+    </w:p>
+    <w:p>
+      <w:pPr>
+        <w:ind w:left="840" w:firstLine="840"/>
+        <w:rPr>
+          <w:iCs/>
+          <w:szCs w:val="21"/>
+        </w:rPr>
+      </w:pPr>
+      <w:r>
+        <w:rPr>
+          <w:iCs/>
+          <w:szCs w:val="21"/>
+        </w:rPr>
+        <w:t>=-</w:t>
+      </w:r>
+      <w:r>
+        <w:rPr>
+          <w:rFonts w:hint="eastAsia"/>
+          <w:iCs/>
+          <w:szCs w:val="21"/>
+        </w:rPr>
+        <w:t>90.25</w:t>
+      </w:r>
+    </w:p>
+    <w:p>
+      <w:pPr>
+        <w:ind w:left="840" w:firstLine="840"/>
+        <w:rPr>
+          <w:iCs/>
+          <w:szCs w:val="21"/>
+        </w:rPr>
+      </w:pPr>
+    </w:p>
+    <w:p>
+      <w:pPr>
+        <w:rPr>
+          <w:iCs/>
+          <w:szCs w:val="21"/>
+        </w:rPr>
+      </w:pPr>
+      <w:r>
+        <w:rPr>
+          <w:iCs/>
+          <w:szCs w:val="21"/>
+        </w:rPr>
+        <w:t>y</w:t>
+      </w:r>
+      <w:r>
+        <w:rPr>
+          <w:rFonts w:hint="eastAsia"/>
+          <w:iCs/>
+          <w:szCs w:val="21"/>
+        </w:rPr>
+        <w:t>方向の一次微分</w:t>
+      </w:r>
+      <w:r>
+        <w:rPr>
+          <w:iCs/>
+          <w:szCs w:val="21"/>
+        </w:rPr>
+        <w:t xml:space="preserve"> =(</w:t>
+      </w:r>
+      <w:r>
+        <w:rPr>
+          <w:rFonts w:hint="eastAsia"/>
+          <w:iCs/>
+          <w:szCs w:val="21"/>
+        </w:rPr>
+        <w:t>96×</w:t>
+      </w:r>
+      <w:r>
+        <w:rPr>
+          <w:iCs/>
+          <w:szCs w:val="21"/>
+        </w:rPr>
+        <w:t>(-1)+56</w:t>
+      </w:r>
+      <w:r>
+        <w:rPr>
+          <w:rFonts w:hint="eastAsia"/>
+          <w:iCs/>
+          <w:szCs w:val="21"/>
+        </w:rPr>
+        <w:t>×</w:t>
+      </w:r>
+      <w:r>
+        <w:rPr>
+          <w:iCs/>
+          <w:szCs w:val="21"/>
+        </w:rPr>
+        <w:t>(</w:t>
+      </w:r>
+      <w:r>
+        <w:rPr>
+          <w:iCs/>
+          <w:szCs w:val="21"/>
+        </w:rPr>
+        <w:t>-</w:t>
+      </w:r>
+      <w:r>
+        <w:rPr>
+          <w:rFonts w:hint="eastAsia"/>
+          <w:iCs/>
+          <w:szCs w:val="21"/>
+        </w:rPr>
+        <w:t>2</w:t>
+      </w:r>
+      <w:r>
+        <w:rPr>
+          <w:iCs/>
+          <w:szCs w:val="21"/>
+        </w:rPr>
+        <w:t>)+51</w:t>
+      </w:r>
+      <w:r>
+        <w:rPr>
+          <w:rFonts w:hint="eastAsia"/>
+          <w:iCs/>
+          <w:szCs w:val="21"/>
+        </w:rPr>
+        <w:t>×</w:t>
+      </w:r>
+      <w:r>
+        <w:rPr>
+          <w:iCs/>
+          <w:szCs w:val="21"/>
+        </w:rPr>
+        <w:t>(-1)+</w:t>
+      </w:r>
+      <w:r>
+        <w:rPr>
+          <w:rFonts w:hint="eastAsia"/>
+          <w:iCs/>
+          <w:szCs w:val="21"/>
+        </w:rPr>
+        <w:t>0</w:t>
+      </w:r>
+      <w:r>
+        <w:rPr>
+          <w:iCs/>
+          <w:szCs w:val="21"/>
+        </w:rPr>
+        <w:t>+0+0+</w:t>
+      </w:r>
+      <w:r>
+        <w:rPr>
+          <w:rFonts w:hint="eastAsia"/>
+          <w:iCs/>
+          <w:szCs w:val="21"/>
+        </w:rPr>
+        <w:t>206</w:t>
+      </w:r>
+      <w:r>
+        <w:rPr>
+          <w:iCs/>
+          <w:szCs w:val="21"/>
+        </w:rPr>
+        <w:t>+177</w:t>
+      </w:r>
+      <w:r>
+        <w:rPr>
+          <w:rFonts w:hint="eastAsia"/>
+          <w:iCs/>
+          <w:szCs w:val="21"/>
+        </w:rPr>
+        <w:t>×</w:t>
+      </w:r>
+      <w:r>
+        <w:rPr>
+          <w:iCs/>
+          <w:szCs w:val="21"/>
+        </w:rPr>
+        <w:t>2</w:t>
+      </w:r>
+      <w:r>
+        <w:rPr>
+          <w:iCs/>
+          <w:szCs w:val="21"/>
+        </w:rPr>
+        <w:t>+140)</w:t>
+      </w:r>
+      <w:r>
+        <w:rPr>
+          <w:rFonts w:hint="eastAsia"/>
+          <w:iCs/>
+          <w:szCs w:val="21"/>
+        </w:rPr>
+        <w:t>×</w:t>
+      </w:r>
+      <w:r>
+        <w:rPr>
+          <w:iCs/>
+          <w:szCs w:val="21"/>
+        </w:rPr>
+        <w:t>0.45212</w:t>
+      </w:r>
+    </w:p>
+    <w:p>
+      <w:pPr>
+        <w:ind w:left="840" w:firstLine="840"/>
+        <w:rPr>
+          <w:iCs/>
+          <w:szCs w:val="21"/>
+        </w:rPr>
+      </w:pPr>
+      <w:r>
+        <w:rPr>
+          <w:iCs/>
+          <w:szCs w:val="21"/>
+        </w:rPr>
+        <w:t>=</w:t>
+      </w:r>
+      <w:r>
+        <w:rPr>
+          <w:iCs/>
+          <w:szCs w:val="21"/>
+        </w:rPr>
+        <w:t>91.92</w:t>
+      </w:r>
+      <w:bookmarkStart w:id="2" w:name="_GoBack"/>
+      <w:bookmarkEnd w:id="2"/>
+    </w:p>
+    <w:p>
+      <w:pPr>
+        <w:ind w:left="840" w:firstLine="840"/>
+        <w:rPr>
+          <w:iCs/>
+          <w:szCs w:val="21"/>
+        </w:rPr>
+      </w:pPr>
+    </w:p>
+    <w:p>
+      <w:pPr>
+        <w:rPr>
+          <w:rFonts w:hint="eastAsia"/>
+          <w:iCs/>
+          <w:szCs w:val="21"/>
+        </w:rPr>
+      </w:pPr>
+      <m:oMathPara>
+        <m:oMathParaPr>
+          <m:jc m:val="left"/>
+        </m:oMathParaPr>
+        <m:oMath>
+          <m:r>
+            <w:rPr>
+              <w:rFonts w:ascii="Cambria Math" w:hAnsi="Cambria Math"/>
+              <w:szCs w:val="21"/>
+            </w:rPr>
+            <m:t>gradien</m:t>
+          </m:r>
+          <m:r>
+            <m:rPr>
+              <m:sty m:val="p"/>
+            </m:rPr>
+            <w:rPr>
+              <w:rFonts w:ascii="Cambria Math" w:hAnsi="Cambria Math"/>
+              <w:szCs w:val="21"/>
+            </w:rPr>
+            <m:t>の強度</m:t>
+          </m:r>
+          <m:r>
+            <m:rPr>
+              <m:sty m:val="p"/>
+            </m:rPr>
+            <w:rPr>
+              <w:rFonts w:ascii="Cambria Math" w:hAnsi="Cambria Math"/>
+              <w:szCs w:val="21"/>
+            </w:rPr>
+            <m:t>=</m:t>
+          </m:r>
+          <m:rad>
+            <m:radPr>
+              <m:degHide m:val="1"/>
+              <m:ctrlPr>
+                <w:rPr>
+                  <w:rFonts w:ascii="Cambria Math" w:hAnsi="Cambria Math"/>
+                  <w:i/>
+                  <w:iCs/>
+                  <w:szCs w:val="21"/>
+                </w:rPr>
+              </m:ctrlPr>
+            </m:radPr>
+            <m:deg/>
+            <m:e>
+              <m:sSup>
+                <m:sSupPr>
+                  <m:ctrlPr>
+                    <w:rPr>
+                      <w:rFonts w:ascii="Cambria Math" w:hAnsi="Cambria Math"/>
+                      <w:i/>
+                      <w:iCs/>
+                      <w:szCs w:val="21"/>
+                    </w:rPr>
+                  </m:ctrlPr>
+                </m:sSupPr>
+                <m:e>
+                  <m:r>
+                    <w:rPr>
+                      <w:rFonts w:ascii="Cambria Math" w:hAnsi="Cambria Math"/>
+                      <w:szCs w:val="21"/>
+                    </w:rPr>
+                    <m:t>(-</m:t>
+                  </m:r>
+                  <m:r>
+                    <w:rPr>
+                      <w:rFonts w:ascii="Cambria Math" w:hAnsi="Cambria Math"/>
+                      <w:szCs w:val="21"/>
+                    </w:rPr>
+                    <m:t>115.52</m:t>
+                  </m:r>
+                  <m:r>
+                    <w:rPr>
+                      <w:rFonts w:ascii="Cambria Math" w:hAnsi="Cambria Math"/>
+                      <w:szCs w:val="21"/>
+                    </w:rPr>
+                    <m:t>)</m:t>
+                  </m:r>
+                </m:e>
+                <m:sup>
+                  <m:r>
+                    <w:rPr>
+                      <w:rFonts w:ascii="Cambria Math" w:hAnsi="Cambria Math"/>
+                      <w:szCs w:val="21"/>
+                    </w:rPr>
+                    <m:t>2</m:t>
+                  </m:r>
+                </m:sup>
+              </m:sSup>
+              <m:r>
+                <w:rPr>
+                  <w:rFonts w:ascii="Cambria Math" w:hAnsi="Cambria Math"/>
+                  <w:szCs w:val="21"/>
+                </w:rPr>
+                <m:t>+</m:t>
+              </m:r>
+              <m:sSup>
+                <m:sSupPr>
+                  <m:ctrlPr>
+                    <w:rPr>
+                      <w:rFonts w:ascii="Cambria Math" w:hAnsi="Cambria Math"/>
+                      <w:i/>
+                      <w:iCs/>
+                      <w:szCs w:val="21"/>
+                    </w:rPr>
+                  </m:ctrlPr>
+                </m:sSupPr>
+                <m:e>
+                  <m:r>
+                    <w:rPr>
+                      <w:rFonts w:ascii="Cambria Math" w:hAnsi="Cambria Math"/>
+                      <w:szCs w:val="21"/>
+                    </w:rPr>
+                    <m:t>(</m:t>
+                  </m:r>
+                  <m:r>
+                    <w:rPr>
+                      <w:rFonts w:ascii="Cambria Math" w:hAnsi="Cambria Math"/>
+                      <w:szCs w:val="21"/>
+                    </w:rPr>
+                    <m:t>91.92</m:t>
+                  </m:r>
+                  <m:r>
+                    <w:rPr>
+                      <w:rFonts w:ascii="Cambria Math" w:hAnsi="Cambria Math"/>
+                      <w:szCs w:val="21"/>
+                    </w:rPr>
+                    <m:t>)</m:t>
+                  </m:r>
+                </m:e>
+                <m:sup>
+                  <m:r>
+                    <w:rPr>
+                      <w:rFonts w:ascii="Cambria Math" w:hAnsi="Cambria Math"/>
+                      <w:szCs w:val="21"/>
+                    </w:rPr>
+                    <m:t>2</m:t>
+                  </m:r>
+                </m:sup>
+              </m:sSup>
+            </m:e>
+          </m:rad>
+          <m:r>
+            <w:rPr>
+              <w:rFonts w:ascii="Cambria Math" w:hAnsi="Cambria Math"/>
+              <w:szCs w:val="21"/>
+            </w:rPr>
+            <m:t>=</m:t>
+          </m:r>
+          <m:r>
+            <m:rPr>
+              <m:sty m:val="p"/>
+            </m:rPr>
+            <w:rPr>
+              <w:rFonts w:ascii="Cambria Math" w:hAnsi="Cambria Math"/>
+              <w:szCs w:val="21"/>
+            </w:rPr>
+            <m:t>≃168</m:t>
+          </m:r>
+        </m:oMath>
+      </m:oMathPara>
+    </w:p>
+    <w:p>
+      <w:pPr>
+        <w:rPr>
+          <w:rFonts w:hint="eastAsia"/>
+          <w:iCs/>
+          <w:szCs w:val="21"/>
+        </w:rPr>
+      </w:pPr>
+    </w:p>
+    <w:p>
+      <w:pPr>
+        <w:rPr>
+          <w:rFonts w:hint="eastAsia"/>
+          <w:iCs/>
+          <w:szCs w:val="21"/>
+        </w:rPr>
+      </w:pPr>
+      <w:r>
+        <w:rPr>
+          <w:rFonts w:hint="eastAsia"/>
+          <w:iCs/>
+          <w:szCs w:val="21"/>
+        </w:rPr>
+        <w:t>よって正しく出力されているといえる。</w:t>
+      </w:r>
+    </w:p>
+    <w:p>
+      <w:pPr>
+        <w:rPr>
+          <w:rFonts w:hint="eastAsia"/>
+          <w:iCs/>
+          <w:szCs w:val="21"/>
+        </w:rPr>
+      </w:pPr>
+    </w:p>
+    <w:p>
+      <w:pPr>
+        <w:widowControl/>
+        <w:jc w:val="left"/>
+        <w:rPr>
+          <w:iCs/>
+          <w:szCs w:val="21"/>
+        </w:rPr>
+      </w:pPr>
+      <w:r>
+        <w:rPr>
+          <w:iCs/>
+          <w:szCs w:val="21"/>
+        </w:rPr>
+        <w:br w:type="page"/>
+      </w:r>
+    </w:p>
+    <w:p>
+      <w:pPr>
+        <w:rPr>
+          <w:iCs/>
+          <w:sz w:val="28"/>
+          <w:szCs w:val="28"/>
+        </w:rPr>
+      </w:pPr>
+      <w:r>
+        <w:rPr>
+          <w:iCs/>
+          <w:sz w:val="28"/>
+          <w:szCs w:val="28"/>
+        </w:rPr>
+        <w:lastRenderedPageBreak/>
+        <w:t>Laplacian</w:t>
+      </w:r>
+      <w:r>
+        <w:rPr>
+          <w:rFonts w:hint="eastAsia"/>
+          <w:iCs/>
+          <w:sz w:val="28"/>
+          <w:szCs w:val="28"/>
+        </w:rPr>
+        <w:t>フィルタ</w:t>
+      </w:r>
+    </w:p>
+    <w:p>
+      <w:pPr>
+        <w:rPr>
+          <w:sz w:val="22"/>
+          <w:szCs w:val="22"/>
+        </w:rPr>
+      </w:pPr>
+      <m:oMathPara>
+        <m:oMath>
+          <m:r>
+            <m:rPr>
+              <m:sty m:val="p"/>
+            </m:rPr>
+            <w:rPr>
+              <w:rFonts w:ascii="Cambria Math" w:hAnsi="Cambria Math"/>
+              <w:sz w:val="22"/>
+              <w:szCs w:val="22"/>
+            </w:rPr>
+            <m:t>W≡</m:t>
+          </m:r>
+          <m:d>
+            <m:dPr>
+              <m:ctrlPr>
+                <w:rPr>
+                  <w:rFonts w:ascii="Cambria Math" w:hAnsi="Cambria Math"/>
+                  <w:sz w:val="22"/>
+                  <w:szCs w:val="22"/>
+                </w:rPr>
+              </m:ctrlPr>
+            </m:dPr>
+            <m:e>
+              <m:m>
+                <m:mPr>
+                  <m:mcs>
+                    <m:mc>
+                      <m:mcPr>
+                        <m:count m:val="3"/>
+                        <m:mcJc m:val="center"/>
+                      </m:mcPr>
+                    </m:mc>
+                  </m:mcs>
+                  <m:ctrlPr>
+                    <w:rPr>
+                      <w:rFonts w:ascii="Cambria Math" w:hAnsi="Cambria Math"/>
+                      <w:i/>
+                      <w:sz w:val="22"/>
+                      <w:szCs w:val="22"/>
+                    </w:rPr>
+                  </m:ctrlPr>
+                </m:mPr>
+                <m:mr>
+                  <m:e>
+                    <m:r>
+                      <w:rPr>
+                        <w:rFonts w:ascii="Cambria Math" w:hAnsi="Cambria Math"/>
+                        <w:sz w:val="22"/>
+                        <w:szCs w:val="22"/>
+                      </w:rPr>
+                      <m:t>0</m:t>
+                    </m:r>
+                  </m:e>
+                  <m:e>
+                    <m:r>
+                      <w:rPr>
+                        <w:rFonts w:ascii="Cambria Math" w:hAnsi="Cambria Math"/>
+                        <w:sz w:val="22"/>
+                        <w:szCs w:val="22"/>
+                      </w:rPr>
+                      <m:t>-1</m:t>
+                    </m:r>
+                  </m:e>
+                  <m:e>
+                    <m:r>
+                      <w:rPr>
+                        <w:rFonts w:ascii="Cambria Math" w:hAnsi="Cambria Math"/>
+                        <w:sz w:val="22"/>
+                        <w:szCs w:val="22"/>
+                      </w:rPr>
+                      <m:t>0</m:t>
+                    </m:r>
+                  </m:e>
+                </m:mr>
+                <m:mr>
+                  <m:e>
+                    <m:r>
+                      <w:rPr>
+                        <w:rFonts w:ascii="Cambria Math" w:hAnsi="Cambria Math"/>
+                        <w:sz w:val="22"/>
+                        <w:szCs w:val="22"/>
+                      </w:rPr>
+                      <m:t>-1</m:t>
+                    </m:r>
+                  </m:e>
+                  <m:e>
+                    <m:r>
+                      <w:rPr>
+                        <w:rFonts w:ascii="Cambria Math" w:hAnsi="Cambria Math"/>
+                        <w:sz w:val="22"/>
+                        <w:szCs w:val="22"/>
+                      </w:rPr>
+                      <m:t>4</m:t>
+                    </m:r>
+                  </m:e>
+                  <m:e>
+                    <m:r>
+                      <w:rPr>
+                        <w:rFonts w:ascii="Cambria Math" w:hAnsi="Cambria Math"/>
+                        <w:sz w:val="22"/>
+                        <w:szCs w:val="22"/>
+                      </w:rPr>
+                      <m:t>-1</m:t>
+                    </m:r>
+                  </m:e>
+                </m:mr>
+                <m:mr>
+                  <m:e>
+                    <m:r>
+                      <w:rPr>
+                        <w:rFonts w:ascii="Cambria Math" w:hAnsi="Cambria Math"/>
+                        <w:sz w:val="22"/>
+                        <w:szCs w:val="22"/>
+                      </w:rPr>
+                      <m:t>0</m:t>
+                    </m:r>
+                  </m:e>
+                  <m:e>
+                    <m:r>
+                      <w:rPr>
+                        <w:rFonts w:ascii="Cambria Math" w:hAnsi="Cambria Math"/>
+                        <w:sz w:val="22"/>
+                        <w:szCs w:val="22"/>
+                      </w:rPr>
+                      <m:t>-1</m:t>
+                    </m:r>
+                  </m:e>
+                  <m:e>
+                    <m:r>
+                      <w:rPr>
+                        <w:rFonts w:ascii="Cambria Math" w:hAnsi="Cambria Math"/>
+                        <w:sz w:val="22"/>
+                        <w:szCs w:val="22"/>
+                      </w:rPr>
+                      <m:t>0</m:t>
+                    </m:r>
+                  </m:e>
+                </m:mr>
+              </m:m>
+            </m:e>
+          </m:d>
+        </m:oMath>
+      </m:oMathPara>
+    </w:p>
+    <w:p>
+      <w:pPr>
+        <w:rPr>
+          <w:rFonts w:hint="eastAsia"/>
+          <w:sz w:val="22"/>
+          <w:szCs w:val="22"/>
+        </w:rPr>
+      </w:pPr>
+      <w:r>
+        <w:rPr>
+          <w:rFonts w:hint="eastAsia"/>
+          <w:sz w:val="22"/>
+          <w:szCs w:val="22"/>
+        </w:rPr>
+        <w:t>を重み係数行列として用いた</w:t>
+      </w:r>
+      <w:r>
+        <w:rPr>
+          <w:rFonts w:hint="eastAsia"/>
+          <w:sz w:val="22"/>
+          <w:szCs w:val="22"/>
+        </w:rPr>
+        <w:t>フィルタ。</w:t>
+      </w:r>
+    </w:p>
+    <w:p>
+      <w:pPr>
+        <w:rPr>
+          <w:sz w:val="22"/>
+          <w:szCs w:val="22"/>
+        </w:rPr>
+      </w:pPr>
+      <w:r>
+        <w:rPr>
+          <w:rFonts w:hint="eastAsia"/>
+          <w:sz w:val="22"/>
+          <w:szCs w:val="22"/>
+        </w:rPr>
+        <w:t>うんたらかんたらの式で</w:t>
+      </w:r>
+      <w:r>
+        <w:rPr>
+          <w:rFonts w:hint="eastAsia"/>
+          <w:sz w:val="22"/>
+          <w:szCs w:val="22"/>
+        </w:rPr>
+        <w:t>正規化する。</w:t>
+      </w:r>
+    </w:p>
+    <w:p>
+      <w:pPr>
+        <w:rPr>
+          <w:rFonts w:hint="eastAsia"/>
+          <w:sz w:val="22"/>
+          <w:szCs w:val="22"/>
+        </w:rPr>
+      </w:pPr>
+    </w:p>
+    <w:p>
+      <w:pPr>
+        <w:rPr>
+          <w:rFonts w:hint="eastAsia"/>
+          <w:sz w:val="22"/>
+          <w:szCs w:val="22"/>
+        </w:rPr>
+      </w:pPr>
+      <w:r>
+        <w:rPr>
+          <w:noProof/>
+          <w:sz w:val="22"/>
+          <w:szCs w:val="22"/>
+        </w:rPr>
+        <w:drawing>
+          <wp:anchor distT="0" distB="0" distL="114300" distR="114300" simplePos="0" relativeHeight="251660288" behindDoc="0" locked="0" layoutInCell="1" allowOverlap="1" wp14:anchorId="6C8EC759" wp14:editId="574D525D">
+            <wp:simplePos x="0" y="0"/>
+            <wp:positionH relativeFrom="column">
+              <wp:posOffset>3082925</wp:posOffset>
+            </wp:positionH>
+            <wp:positionV relativeFrom="paragraph">
+              <wp:posOffset>108585</wp:posOffset>
+            </wp:positionV>
+            <wp:extent cx="2289810" cy="2289810"/>
+            <wp:effectExtent l="0" t="0" r="0" b="0"/>
+            <wp:wrapSquare wrapText="bothSides"/>
+            <wp:docPr id="9" name="図 9"/>
+            <wp:cNvGraphicFramePr>
+              <a:graphicFrameLocks xmlns:a="http://schemas.openxmlformats.org/drawingml/2006/main" noChangeAspect="1"/>
+            </wp:cNvGraphicFramePr>
+            <a:graphic xmlns:a="http://schemas.openxmlformats.org/drawingml/2006/main">
+              <a:graphicData uri="http://schemas.openxmlformats.org/drawingml/2006/picture">
+                <pic:pic xmlns:pic="http://schemas.openxmlformats.org/drawingml/2006/picture">
+                  <pic:nvPicPr>
+                    <pic:cNvPr id="9" name="laplacian.jpg"/>
+                    <pic:cNvPicPr/>
+                  </pic:nvPicPr>
+                  <pic:blipFill>
+                    <a:blip r:embed="rId7">
+                      <a:extLst>
+                        <a:ext uri="{28A0092B-C50C-407E-A947-70E740481C1C}">
+                          <a14:useLocalDpi xmlns:a14="http://schemas.microsoft.com/office/drawing/2010/main" val="0"/>
+                        </a:ext>
+                      </a:extLst>
+                    </a:blip>
+                    <a:stretch>
+                      <a:fillRect/>
+                    </a:stretch>
+                  </pic:blipFill>
+                  <pic:spPr>
+                    <a:xfrm>
+                      <a:off x="0" y="0"/>
+                      <a:ext cx="2289810" cy="2289810"/>
+                    </a:xfrm>
+                    <a:prstGeom prst="rect">
+                      <a:avLst/>
+                    </a:prstGeom>
+                  </pic:spPr>
+                </pic:pic>
+              </a:graphicData>
+            </a:graphic>
+            <wp14:sizeRelH relativeFrom="page">
+              <wp14:pctWidth>0</wp14:pctWidth>
+            </wp14:sizeRelH>
+            <wp14:sizeRelV relativeFrom="page">
+              <wp14:pctHeight>0</wp14:pctHeight>
+            </wp14:sizeRelV>
+          </wp:anchor>
+        </w:drawing>
+      </w:r>
+      <w:r>
+        <w:rPr>
+          <w:iCs/>
+          <w:noProof/>
+          <w:sz w:val="28"/>
+          <w:szCs w:val="28"/>
+        </w:rPr>
+        <w:drawing>
+          <wp:inline distT="0" distB="0" distL="0" distR="0" wp14:anchorId="6C7684E8" wp14:editId="76CB2E44">
+            <wp:extent cx="2290445" cy="2290445"/>
+            <wp:effectExtent l="0" t="0" r="0" b="0"/>
+            <wp:docPr id="7" name="図 7"/>
+            <wp:cNvGraphicFramePr>
+              <a:graphicFrameLocks xmlns:a="http://schemas.openxmlformats.org/drawingml/2006/main" noChangeAspect="1"/>
+            </wp:cNvGraphicFramePr>
+            <a:graphic xmlns:a="http://schemas.openxmlformats.org/drawingml/2006/main">
+              <a:graphicData uri="http://schemas.openxmlformats.org/drawingml/2006/picture">
+                <pic:pic xmlns:pic="http://schemas.openxmlformats.org/drawingml/2006/picture">
+                  <pic:nvPicPr>
+                    <pic:cNvPr id="1" name="lena.ascii.png"/>
+                    <pic:cNvPicPr/>
+                  </pic:nvPicPr>
+                  <pic:blipFill>
+                    <a:blip r:embed="rId6">
+                      <a:extLst>
+                        <a:ext uri="{28A0092B-C50C-407E-A947-70E740481C1C}">
+                          <a14:useLocalDpi xmlns:a14="http://schemas.microsoft.com/office/drawing/2010/main" val="0"/>
+                        </a:ext>
+                      </a:extLst>
+                    </a:blip>
+                    <a:stretch>
+                      <a:fillRect/>
+                    </a:stretch>
+                  </pic:blipFill>
+                  <pic:spPr>
+                    <a:xfrm>
+                      <a:off x="0" y="0"/>
+                      <a:ext cx="2332742" cy="2332742"/>
+                    </a:xfrm>
+                    <a:prstGeom prst="rect">
+                      <a:avLst/>
+                    </a:prstGeom>
+                  </pic:spPr>
+                </pic:pic>
+              </a:graphicData>
+            </a:graphic>
+          </wp:inline>
+        </w:drawing>
+      </w:r>
+    </w:p>
+    <w:p>
+      <w:pPr>
+        <w:rPr>
+          <w:rFonts w:hint="eastAsia"/>
+          <w:sz w:val="22"/>
+          <w:szCs w:val="22"/>
+        </w:rPr>
+      </w:pPr>
+      <w:r>
+        <w:rPr>
+          <w:rFonts w:hint="eastAsia"/>
+          <w:sz w:val="22"/>
+          <w:szCs w:val="22"/>
+        </w:rPr>
+        <w:t xml:space="preserve">　　　　　図2.</w:t>
+      </w:r>
+      <w:r>
+        <w:rPr>
+          <w:sz w:val="22"/>
+          <w:szCs w:val="22"/>
+        </w:rPr>
+        <w:t xml:space="preserve"> </w:t>
+      </w:r>
+      <w:r>
+        <w:rPr>
+          <w:rFonts w:hint="eastAsia"/>
+          <w:sz w:val="22"/>
+          <w:szCs w:val="22"/>
+        </w:rPr>
+        <w:t xml:space="preserve">元画像　　　　　　　</w:t>
+      </w:r>
+      <w:r>
+        <w:rPr>
+          <w:rFonts w:hint="eastAsia"/>
+          <w:sz w:val="22"/>
+          <w:szCs w:val="22"/>
+        </w:rPr>
+        <w:t xml:space="preserve">　　　　</w:t>
+      </w:r>
+      <w:r>
+        <w:rPr>
+          <w:rFonts w:hint="eastAsia"/>
+          <w:sz w:val="22"/>
+          <w:szCs w:val="22"/>
+        </w:rPr>
+        <w:t xml:space="preserve">　　　  </w:t>
+      </w:r>
+      <w:r>
+        <w:rPr>
+          <w:rFonts w:hint="eastAsia"/>
+          <w:sz w:val="22"/>
+          <w:szCs w:val="22"/>
+        </w:rPr>
+        <w:t>図2.</w:t>
+      </w:r>
+      <w:r>
+        <w:rPr>
+          <w:rFonts w:hint="eastAsia"/>
+          <w:sz w:val="22"/>
+          <w:szCs w:val="22"/>
+        </w:rPr>
+        <w:t xml:space="preserve">　処理後の画像</w:t>
+      </w:r>
+    </w:p>
+    <w:p>
+      <w:pPr>
+        <w:rPr>
+          <w:rFonts w:hint="eastAsia"/>
+          <w:sz w:val="22"/>
+          <w:szCs w:val="22"/>
+        </w:rPr>
+      </w:pPr>
+    </w:p>
+    <w:p>
+      <w:pPr>
+        <w:rPr>
+          <w:rFonts w:hint="eastAsia"/>
+          <w:sz w:val="22"/>
+          <w:szCs w:val="22"/>
+        </w:rPr>
+      </w:pPr>
+      <w:r>
+        <w:rPr>
+          <w:rFonts w:hint="eastAsia"/>
+          <w:sz w:val="22"/>
+          <w:szCs w:val="22"/>
+        </w:rPr>
+        <w:t>画像の一部</w:t>
+      </w:r>
+      <w:r>
+        <w:rPr>
+          <w:rFonts w:hint="eastAsia"/>
+          <w:sz w:val="22"/>
+          <w:szCs w:val="22"/>
+        </w:rPr>
+        <w:t>の画素値を抜き出してみると</w:t>
+      </w:r>
+      <w:r>
+        <w:rPr>
+          <w:rFonts w:hint="eastAsia"/>
+          <w:sz w:val="22"/>
+          <w:szCs w:val="22"/>
+        </w:rPr>
+        <w:t>、</w:t>
+      </w:r>
+    </w:p>
+    <w:p>
+      <w:pPr>
+        <w:rPr>
+          <w:sz w:val="22"/>
+          <w:szCs w:val="22"/>
+        </w:rPr>
+      </w:pPr>
+      <w:r>
+        <w:rPr>
+          <w:rFonts w:hint="eastAsia"/>
+          <w:sz w:val="22"/>
+          <w:szCs w:val="22"/>
+        </w:rPr>
+        <w:t>四方向</w:t>
+      </w:r>
+      <w:r>
+        <w:rPr>
+          <w:sz w:val="22"/>
+          <w:szCs w:val="22"/>
+        </w:rPr>
+        <w:t>lap</w:t>
+      </w:r>
+    </w:p>
+    <w:p>
+      <w:pPr>
+        <w:rPr>
+          <w:sz w:val="22"/>
+          <w:szCs w:val="22"/>
+        </w:rPr>
+      </w:pPr>
+      <w:r>
+        <w:rPr>
+          <w:rFonts w:hint="eastAsia"/>
+          <w:sz w:val="22"/>
+          <w:szCs w:val="22"/>
+        </w:rPr>
+        <w:t xml:space="preserve">最大　</w:t>
+      </w:r>
+      <w:r>
+        <w:rPr>
+          <w:sz w:val="22"/>
+          <w:szCs w:val="22"/>
+        </w:rPr>
+        <w:t xml:space="preserve">79 </w:t>
+      </w:r>
+      <w:r>
+        <w:rPr>
+          <w:rFonts w:hint="eastAsia"/>
+          <w:sz w:val="22"/>
+          <w:szCs w:val="22"/>
+        </w:rPr>
+        <w:t>最小</w:t>
+      </w:r>
+      <w:r>
+        <w:rPr>
+          <w:sz w:val="22"/>
+          <w:szCs w:val="22"/>
+        </w:rPr>
+        <w:t xml:space="preserve"> -57 </w:t>
+      </w:r>
+      <w:r>
+        <w:rPr>
+          <w:rFonts w:hint="eastAsia"/>
+          <w:sz w:val="22"/>
+          <w:szCs w:val="22"/>
+        </w:rPr>
+        <w:t>倍率</w:t>
+      </w:r>
+      <w:r>
+        <w:rPr>
+          <w:sz w:val="22"/>
+          <w:szCs w:val="22"/>
+        </w:rPr>
+        <w:t>1.875</w:t>
+      </w:r>
+      <w:r>
+        <w:rPr>
+          <w:rFonts w:hint="eastAsia"/>
+          <w:sz w:val="22"/>
+          <w:szCs w:val="22"/>
+        </w:rPr>
+        <w:t xml:space="preserve">　補正値</w:t>
+      </w:r>
+      <w:r>
+        <w:rPr>
+          <w:sz w:val="22"/>
+          <w:szCs w:val="22"/>
+        </w:rPr>
+        <w:t>106.875</w:t>
+      </w:r>
+    </w:p>
+    <w:p>
+      <w:pPr>
+        <w:rPr>
+          <w:sz w:val="22"/>
+          <w:szCs w:val="22"/>
+        </w:rPr>
+      </w:pPr>
+      <w:r>
+        <w:rPr>
+          <w:rFonts w:hint="eastAsia"/>
+          <w:sz w:val="22"/>
+          <w:szCs w:val="22"/>
+        </w:rPr>
+        <w:t>八方向</w:t>
+      </w:r>
+    </w:p>
+    <w:p>
+      <w:pPr>
+        <w:rPr>
+          <w:sz w:val="22"/>
+          <w:szCs w:val="22"/>
+        </w:rPr>
+      </w:pPr>
+      <w:r>
+        <w:rPr>
+          <w:rFonts w:hint="eastAsia"/>
+          <w:sz w:val="22"/>
+          <w:szCs w:val="22"/>
+        </w:rPr>
+        <w:t>最大</w:t>
+      </w:r>
+      <w:r>
+        <w:rPr>
+          <w:sz w:val="22"/>
+          <w:szCs w:val="22"/>
+        </w:rPr>
+        <w:t xml:space="preserve"> 181</w:t>
+      </w:r>
+      <w:r>
+        <w:rPr>
+          <w:rFonts w:hint="eastAsia"/>
+          <w:sz w:val="22"/>
+          <w:szCs w:val="22"/>
+        </w:rPr>
+        <w:t xml:space="preserve">　最小</w:t>
+      </w:r>
+      <w:r>
+        <w:rPr>
+          <w:sz w:val="22"/>
+          <w:szCs w:val="22"/>
+        </w:rPr>
+        <w:t>-151</w:t>
+      </w:r>
+      <w:r>
+        <w:rPr>
+          <w:rFonts w:hint="eastAsia"/>
+          <w:sz w:val="22"/>
+          <w:szCs w:val="22"/>
+        </w:rPr>
+        <w:t xml:space="preserve">　倍率</w:t>
+      </w:r>
+      <w:r>
+        <w:rPr>
+          <w:sz w:val="22"/>
+          <w:szCs w:val="22"/>
+        </w:rPr>
+        <w:t>0.768072</w:t>
+      </w:r>
+      <w:r>
+        <w:rPr>
+          <w:rFonts w:hint="eastAsia"/>
+          <w:sz w:val="22"/>
+          <w:szCs w:val="22"/>
+        </w:rPr>
+        <w:t xml:space="preserve">　補正値</w:t>
+      </w:r>
+      <w:r>
+        <w:rPr>
+          <w:sz w:val="22"/>
+          <w:szCs w:val="22"/>
+        </w:rPr>
+        <w:t>115.978916</w:t>
+      </w:r>
+    </w:p>
+    <w:p>
+      <w:pPr>
+        <w:rPr>
+          <w:sz w:val="22"/>
+          <w:szCs w:val="22"/>
+        </w:rPr>
+      </w:pPr>
+      <w:proofErr w:type="spellStart"/>
+      <w:r>
+        <w:rPr>
+          <w:sz w:val="22"/>
+          <w:szCs w:val="22"/>
+        </w:rPr>
+        <w:t>sobel</w:t>
+      </w:r>
+      <w:proofErr w:type="spellEnd"/>
+    </w:p>
+    <w:p>
+      <w:pPr>
+        <w:rPr>
+          <w:sz w:val="22"/>
+          <w:szCs w:val="22"/>
+        </w:rPr>
+      </w:pPr>
+      <w:r>
+        <w:rPr>
+          <w:rFonts w:hint="eastAsia"/>
+          <w:sz w:val="22"/>
+          <w:szCs w:val="22"/>
+        </w:rPr>
+        <w:t>最大</w:t>
+      </w:r>
+      <w:r>
+        <w:rPr>
+          <w:sz w:val="22"/>
+          <w:szCs w:val="22"/>
+        </w:rPr>
+        <w:t>458</w:t>
+      </w:r>
+      <w:r>
+        <w:rPr>
+          <w:rFonts w:hint="eastAsia"/>
+          <w:sz w:val="22"/>
+          <w:szCs w:val="22"/>
+        </w:rPr>
+        <w:t>最小</w:t>
+      </w:r>
+      <w:r>
+        <w:rPr>
+          <w:sz w:val="22"/>
+          <w:szCs w:val="22"/>
+        </w:rPr>
+        <w:t xml:space="preserve">-319 </w:t>
+      </w:r>
+      <w:r>
+        <w:rPr>
+          <w:rFonts w:hint="eastAsia"/>
+          <w:sz w:val="22"/>
+          <w:szCs w:val="22"/>
+        </w:rPr>
+        <w:t>倍率</w:t>
+      </w:r>
+      <w:r>
+        <w:rPr>
+          <w:sz w:val="22"/>
+          <w:szCs w:val="22"/>
+        </w:rPr>
+        <w:t>0.328185</w:t>
+      </w:r>
+    </w:p>
+    <w:p>
+      <w:pPr>
+        <w:widowControl/>
+        <w:jc w:val="left"/>
+        <w:rPr>
+          <w:sz w:val="22"/>
+          <w:szCs w:val="22"/>
+        </w:rPr>
+      </w:pPr>
+      <w:r>
+        <w:rPr>
+          <w:sz w:val="22"/>
+          <w:szCs w:val="22"/>
+        </w:rPr>
+        <w:br w:type="page"/>
+      </w:r>
+    </w:p>
+    <w:p>
+      <w:pPr>
+        <w:widowControl/>
+        <w:jc w:val="left"/>
+        <w:rPr>
+          <w:rFonts w:hint="eastAsia"/>
+          <w:sz w:val="28"/>
+          <w:szCs w:val="28"/>
+        </w:rPr>
+      </w:pPr>
+      <w:r>
+        <w:rPr>
+          <w:rFonts w:hint="eastAsia"/>
+          <w:sz w:val="28"/>
+          <w:szCs w:val="28"/>
+        </w:rPr>
+        <w:lastRenderedPageBreak/>
+        <w:t>2.2</w:t>
+      </w:r>
+      <w:r>
+        <w:rPr>
+          <w:sz w:val="28"/>
+          <w:szCs w:val="28"/>
+        </w:rPr>
+        <w:t xml:space="preserve"> </w:t>
+      </w:r>
+      <w:r>
+        <w:rPr>
+          <w:rFonts w:hint="eastAsia"/>
+          <w:sz w:val="28"/>
+          <w:szCs w:val="28"/>
+        </w:rPr>
+        <w:t>考察</w:t>
+      </w:r>
+    </w:p>
+    <w:p>
+      <w:pPr>
+        <w:widowControl/>
+        <w:jc w:val="left"/>
+        <w:rPr>
+          <w:rFonts w:hint="eastAsia"/>
+          <w:sz w:val="22"/>
+          <w:szCs w:val="22"/>
+        </w:rPr>
+      </w:pPr>
+      <w:r>
+        <w:rPr>
+          <w:rFonts w:hint="eastAsia"/>
+          <w:sz w:val="22"/>
+          <w:szCs w:val="22"/>
+        </w:rPr>
+        <w:t>・</w:t>
+      </w:r>
+      <w:r>
+        <w:rPr>
+          <w:sz w:val="22"/>
+          <w:szCs w:val="22"/>
+        </w:rPr>
+        <w:t>Sobel</w:t>
+      </w:r>
+      <w:r>
+        <w:rPr>
+          <w:rFonts w:hint="eastAsia"/>
+          <w:sz w:val="22"/>
+          <w:szCs w:val="22"/>
+        </w:rPr>
+        <w:t>と</w:t>
+      </w:r>
+      <w:r>
+        <w:rPr>
+          <w:sz w:val="22"/>
+          <w:szCs w:val="22"/>
+        </w:rPr>
+        <w:t>Prewitt</w:t>
+      </w:r>
+      <w:r>
+        <w:rPr>
+          <w:rFonts w:hint="eastAsia"/>
+          <w:sz w:val="22"/>
+          <w:szCs w:val="22"/>
+        </w:rPr>
+        <w:t>の比較</w:t>
+      </w:r>
+    </w:p>
+    <w:p>
+      <w:pPr>
+        <w:widowControl/>
+        <w:jc w:val="left"/>
+        <w:rPr>
+          <w:sz w:val="22"/>
+          <w:szCs w:val="22"/>
+        </w:rPr>
+      </w:pPr>
+    </w:p>
+    <w:p>
+      <w:pPr>
+        <w:widowControl/>
+        <w:jc w:val="left"/>
+        <w:rPr>
+          <w:rFonts w:hint="eastAsia"/>
+          <w:sz w:val="22"/>
+          <w:szCs w:val="22"/>
+        </w:rPr>
+      </w:pPr>
+      <w:r>
+        <w:rPr>
+          <w:sz w:val="22"/>
+          <w:szCs w:val="22"/>
+        </w:rPr>
+        <w:t>Prewitt</w:t>
+      </w:r>
+      <w:r>
+        <w:rPr>
+          <w:rFonts w:hint="eastAsia"/>
+          <w:sz w:val="22"/>
+          <w:szCs w:val="22"/>
+        </w:rPr>
+        <w:t>は</w:t>
+      </w:r>
+    </w:p>
+    <w:p>
+      <w:pPr>
+        <w:widowControl/>
+        <w:jc w:val="left"/>
+        <w:rPr>
+          <w:rFonts w:hint="eastAsia"/>
+          <w:sz w:val="22"/>
+          <w:szCs w:val="22"/>
+        </w:rPr>
+      </w:pPr>
+      <m:oMathPara>
+        <m:oMath>
+          <m:r>
+            <w:rPr>
+              <w:rFonts w:ascii="Cambria Math" w:hAnsi="Cambria Math" w:hint="eastAsia"/>
+              <w:color w:val="000000" w:themeColor="text1"/>
+              <w:sz w:val="22"/>
+              <w:szCs w:val="22"/>
+            </w:rPr>
+            <m:t>x</m:t>
+          </m:r>
+          <m:r>
+            <m:rPr>
+              <m:sty m:val="p"/>
+            </m:rPr>
+            <w:rPr>
+              <w:rFonts w:ascii="Cambria Math" w:hAnsi="Cambria Math" w:hint="eastAsia"/>
+              <w:color w:val="000000" w:themeColor="text1"/>
+              <w:sz w:val="22"/>
+              <w:szCs w:val="22"/>
+            </w:rPr>
+            <m:t>方向の</m:t>
+          </m:r>
+          <m:r>
+            <w:rPr>
+              <w:rFonts w:ascii="Cambria Math" w:hAnsi="Cambria Math" w:hint="eastAsia"/>
+              <w:color w:val="000000" w:themeColor="text1"/>
+              <w:sz w:val="22"/>
+              <w:szCs w:val="22"/>
+            </w:rPr>
+            <m:t>1</m:t>
+          </m:r>
+          <m:r>
+            <m:rPr>
+              <m:sty m:val="p"/>
+            </m:rPr>
+            <w:rPr>
+              <w:rFonts w:ascii="Cambria Math" w:hAnsi="Cambria Math" w:hint="eastAsia"/>
+              <w:color w:val="000000" w:themeColor="text1"/>
+              <w:sz w:val="22"/>
+              <w:szCs w:val="22"/>
+            </w:rPr>
+            <m:t>次微分</m:t>
+          </m:r>
+          <m:r>
+            <w:rPr>
+              <w:rFonts w:ascii="Cambria Math" w:hAnsi="Cambria Math" w:hint="eastAsia"/>
+              <w:sz w:val="22"/>
+              <w:szCs w:val="22"/>
+            </w:rPr>
+            <m:t>≡</m:t>
+          </m:r>
+          <m:d>
+            <m:dPr>
+              <m:ctrlPr>
+                <w:rPr>
+                  <w:rFonts w:ascii="Cambria Math" w:hAnsi="Cambria Math" w:hint="eastAsia"/>
+                  <w:i/>
+                  <w:sz w:val="22"/>
+                  <w:szCs w:val="22"/>
+                </w:rPr>
+              </m:ctrlPr>
+            </m:dPr>
+            <m:e>
+              <m:m>
+                <m:mPr>
+                  <m:mcs>
+                    <m:mc>
+                      <m:mcPr>
+                        <m:count m:val="3"/>
+                        <m:mcJc m:val="center"/>
+                      </m:mcPr>
+                    </m:mc>
+                  </m:mcs>
+                  <m:ctrlPr>
+                    <w:rPr>
+                      <w:rFonts w:ascii="Cambria Math" w:hAnsi="Cambria Math" w:hint="eastAsia"/>
+                      <w:i/>
+                      <w:sz w:val="22"/>
+                      <w:szCs w:val="22"/>
+                    </w:rPr>
+                  </m:ctrlPr>
+                </m:mPr>
+                <m:mr>
+                  <m:e>
+                    <m:r>
+                      <w:rPr>
+                        <w:rFonts w:ascii="Cambria Math" w:hAnsi="Cambria Math" w:hint="eastAsia"/>
+                        <w:sz w:val="22"/>
+                        <w:szCs w:val="22"/>
+                      </w:rPr>
+                      <m:t>-</m:t>
+                    </m:r>
+                    <m:r>
+                      <w:rPr>
+                        <w:rFonts w:ascii="Cambria Math" w:hAnsi="Cambria Math" w:hint="eastAsia"/>
+                        <w:sz w:val="22"/>
+                        <w:szCs w:val="22"/>
+                      </w:rPr>
+                      <m:t>1</m:t>
+                    </m:r>
+                  </m:e>
+                  <m:e>
+                    <m:r>
+                      <w:rPr>
+                        <w:rFonts w:ascii="Cambria Math" w:hAnsi="Cambria Math" w:hint="eastAsia"/>
+                        <w:sz w:val="22"/>
+                        <w:szCs w:val="22"/>
+                      </w:rPr>
+                      <m:t>0</m:t>
+                    </m:r>
+                  </m:e>
+                  <m:e>
+                    <m:r>
+                      <w:rPr>
+                        <w:rFonts w:ascii="Cambria Math" w:hAnsi="Cambria Math" w:hint="eastAsia"/>
+                        <w:sz w:val="22"/>
+                        <w:szCs w:val="22"/>
+                      </w:rPr>
+                      <m:t>1</m:t>
+                    </m:r>
+                  </m:e>
+                </m:mr>
+                <m:mr>
+                  <m:e>
+                    <m:r>
+                      <w:rPr>
+                        <w:rFonts w:ascii="Cambria Math" w:hAnsi="Cambria Math" w:hint="eastAsia"/>
+                        <w:color w:val="FF0000"/>
+                        <w:sz w:val="22"/>
+                        <w:szCs w:val="22"/>
+                      </w:rPr>
+                      <m:t>-</m:t>
+                    </m:r>
+                    <m:r>
+                      <w:rPr>
+                        <w:rFonts w:ascii="Cambria Math" w:hAnsi="Cambria Math" w:hint="eastAsia"/>
+                        <w:color w:val="FF0000"/>
+                        <w:sz w:val="22"/>
+                        <w:szCs w:val="22"/>
+                      </w:rPr>
+                      <m:t>1</m:t>
+                    </m:r>
+                  </m:e>
+                  <m:e>
+                    <m:r>
+                      <w:rPr>
+                        <w:rFonts w:ascii="Cambria Math" w:hAnsi="Cambria Math" w:hint="eastAsia"/>
+                        <w:sz w:val="22"/>
+                        <w:szCs w:val="22"/>
+                      </w:rPr>
+                      <m:t>0</m:t>
+                    </m:r>
+                  </m:e>
+                  <m:e>
+                    <m:r>
+                      <w:rPr>
+                        <w:rFonts w:ascii="Cambria Math" w:hAnsi="Cambria Math" w:hint="eastAsia"/>
+                        <w:color w:val="FF0000"/>
+                        <w:sz w:val="22"/>
+                        <w:szCs w:val="22"/>
+                      </w:rPr>
+                      <m:t>1</m:t>
+                    </m:r>
+                  </m:e>
+                </m:mr>
+                <m:mr>
+                  <m:e>
+                    <m:r>
+                      <w:rPr>
+                        <w:rFonts w:ascii="Cambria Math" w:hAnsi="Cambria Math" w:hint="eastAsia"/>
+                        <w:sz w:val="22"/>
+                        <w:szCs w:val="22"/>
+                      </w:rPr>
+                      <m:t>-</m:t>
+                    </m:r>
+                    <m:r>
+                      <w:rPr>
+                        <w:rFonts w:ascii="Cambria Math" w:hAnsi="Cambria Math" w:hint="eastAsia"/>
+                        <w:sz w:val="22"/>
+                        <w:szCs w:val="22"/>
+                      </w:rPr>
+                      <m:t>1</m:t>
+                    </m:r>
+                  </m:e>
+                  <m:e>
+                    <m:r>
+                      <w:rPr>
+                        <w:rFonts w:ascii="Cambria Math" w:hAnsi="Cambria Math" w:hint="eastAsia"/>
+                        <w:sz w:val="22"/>
+                        <w:szCs w:val="22"/>
+                      </w:rPr>
+                      <m:t>0</m:t>
+                    </m:r>
+                  </m:e>
+                  <m:e>
+                    <m:r>
+                      <w:rPr>
+                        <w:rFonts w:ascii="Cambria Math" w:hAnsi="Cambria Math" w:hint="eastAsia"/>
+                        <w:sz w:val="22"/>
+                        <w:szCs w:val="22"/>
+                      </w:rPr>
+                      <m:t>1</m:t>
+                    </m:r>
+                  </m:e>
+                </m:mr>
+              </m:m>
+            </m:e>
+          </m:d>
+          <m:r>
+            <m:rPr>
+              <m:sty m:val="p"/>
+            </m:rPr>
+            <w:rPr>
+              <w:rFonts w:ascii="Cambria Math" w:hAnsi="Cambria Math" w:hint="eastAsia"/>
+              <w:sz w:val="22"/>
+              <w:szCs w:val="22"/>
+            </w:rPr>
+            <m:t xml:space="preserve">　</m:t>
+          </m:r>
+          <m:r>
+            <w:rPr>
+              <w:rFonts w:ascii="Cambria Math" w:hAnsi="Cambria Math" w:hint="eastAsia"/>
+              <w:sz w:val="22"/>
+              <w:szCs w:val="22"/>
+            </w:rPr>
+            <m:t xml:space="preserve"> y</m:t>
+          </m:r>
+          <m:r>
+            <m:rPr>
+              <m:sty m:val="p"/>
+            </m:rPr>
+            <w:rPr>
+              <w:rFonts w:ascii="Cambria Math" w:hAnsi="Cambria Math" w:hint="eastAsia"/>
+              <w:sz w:val="22"/>
+              <w:szCs w:val="22"/>
+            </w:rPr>
+            <m:t>方向の一次微分</m:t>
+          </m:r>
+          <m:r>
+            <w:rPr>
+              <w:rFonts w:ascii="Cambria Math" w:hAnsi="Cambria Math" w:hint="eastAsia"/>
+              <w:sz w:val="22"/>
+              <w:szCs w:val="22"/>
+            </w:rPr>
+            <m:t>≡</m:t>
+          </m:r>
+          <m:d>
+            <m:dPr>
+              <m:ctrlPr>
+                <w:rPr>
+                  <w:rFonts w:ascii="Cambria Math" w:hAnsi="Cambria Math" w:hint="eastAsia"/>
+                  <w:i/>
+                  <w:sz w:val="22"/>
+                  <w:szCs w:val="22"/>
+                </w:rPr>
+              </m:ctrlPr>
+            </m:dPr>
+            <m:e>
+              <m:m>
+                <m:mPr>
+                  <m:mcs>
+                    <m:mc>
+                      <m:mcPr>
+                        <m:count m:val="3"/>
+                        <m:mcJc m:val="center"/>
+                      </m:mcPr>
+                    </m:mc>
+                  </m:mcs>
+                  <m:ctrlPr>
+                    <w:rPr>
+                      <w:rFonts w:ascii="Cambria Math" w:hAnsi="Cambria Math" w:hint="eastAsia"/>
+                      <w:i/>
+                      <w:sz w:val="22"/>
+                      <w:szCs w:val="22"/>
+                    </w:rPr>
+                  </m:ctrlPr>
+                </m:mPr>
+                <m:mr>
+                  <m:e>
+                    <m:r>
+                      <w:rPr>
+                        <w:rFonts w:ascii="Cambria Math" w:hAnsi="Cambria Math" w:hint="eastAsia"/>
+                        <w:sz w:val="22"/>
+                        <w:szCs w:val="22"/>
+                      </w:rPr>
+                      <m:t>-</m:t>
+                    </m:r>
+                    <m:r>
+                      <w:rPr>
+                        <w:rFonts w:ascii="Cambria Math" w:hAnsi="Cambria Math" w:hint="eastAsia"/>
+                        <w:sz w:val="22"/>
+                        <w:szCs w:val="22"/>
+                      </w:rPr>
+                      <m:t>1</m:t>
+                    </m:r>
+                  </m:e>
+                  <m:e>
+                    <m:r>
+                      <w:rPr>
+                        <w:rFonts w:ascii="Cambria Math" w:hAnsi="Cambria Math" w:hint="eastAsia"/>
+                        <w:color w:val="FF0000"/>
+                        <w:sz w:val="22"/>
+                        <w:szCs w:val="22"/>
+                      </w:rPr>
+                      <m:t>-</m:t>
+                    </m:r>
+                    <m:r>
+                      <w:rPr>
+                        <w:rFonts w:ascii="Cambria Math" w:hAnsi="Cambria Math" w:hint="eastAsia"/>
+                        <w:color w:val="FF0000"/>
+                        <w:sz w:val="22"/>
+                        <w:szCs w:val="22"/>
+                      </w:rPr>
+                      <m:t>1</m:t>
+                    </m:r>
+                  </m:e>
+                  <m:e>
+                    <m:r>
+                      <w:rPr>
+                        <w:rFonts w:ascii="Cambria Math" w:hAnsi="Cambria Math" w:hint="eastAsia"/>
+                        <w:sz w:val="22"/>
+                        <w:szCs w:val="22"/>
+                      </w:rPr>
+                      <m:t>-</m:t>
+                    </m:r>
+                    <m:r>
+                      <w:rPr>
+                        <w:rFonts w:ascii="Cambria Math" w:hAnsi="Cambria Math" w:hint="eastAsia"/>
+                        <w:sz w:val="22"/>
+                        <w:szCs w:val="22"/>
+                      </w:rPr>
+                      <m:t>1</m:t>
+                    </m:r>
+                  </m:e>
+                </m:mr>
+                <m:mr>
+                  <m:e>
+                    <m:r>
+                      <w:rPr>
+                        <w:rFonts w:ascii="Cambria Math" w:hAnsi="Cambria Math" w:hint="eastAsia"/>
+                        <w:sz w:val="22"/>
+                        <w:szCs w:val="22"/>
+                      </w:rPr>
+                      <m:t>0</m:t>
+                    </m:r>
+                  </m:e>
+                  <m:e>
+                    <m:r>
+                      <w:rPr>
+                        <w:rFonts w:ascii="Cambria Math" w:hAnsi="Cambria Math" w:hint="eastAsia"/>
+                        <w:sz w:val="22"/>
+                        <w:szCs w:val="22"/>
+                      </w:rPr>
+                      <m:t>0</m:t>
+                    </m:r>
+                  </m:e>
+                  <m:e>
+                    <m:r>
+                      <w:rPr>
+                        <w:rFonts w:ascii="Cambria Math" w:hAnsi="Cambria Math" w:hint="eastAsia"/>
+                        <w:sz w:val="22"/>
+                        <w:szCs w:val="22"/>
+                      </w:rPr>
+                      <m:t>0</m:t>
+                    </m:r>
+                  </m:e>
+                </m:mr>
+                <m:mr>
+                  <m:e>
+                    <m:r>
+                      <w:rPr>
+                        <w:rFonts w:ascii="Cambria Math" w:hAnsi="Cambria Math" w:hint="eastAsia"/>
+                        <w:sz w:val="22"/>
+                        <w:szCs w:val="22"/>
+                      </w:rPr>
+                      <m:t>1</m:t>
+                    </m:r>
+                  </m:e>
+                  <m:e>
+                    <m:r>
+                      <w:rPr>
+                        <w:rFonts w:ascii="Cambria Math" w:hAnsi="Cambria Math" w:hint="eastAsia"/>
+                        <w:color w:val="FF0000"/>
+                        <w:sz w:val="22"/>
+                        <w:szCs w:val="22"/>
+                      </w:rPr>
+                      <m:t>1</m:t>
+                    </m:r>
+                  </m:e>
+                  <m:e>
+                    <m:r>
+                      <w:rPr>
+                        <w:rFonts w:ascii="Cambria Math" w:hAnsi="Cambria Math" w:hint="eastAsia"/>
+                        <w:sz w:val="22"/>
+                        <w:szCs w:val="22"/>
+                      </w:rPr>
+                      <m:t>1</m:t>
+                    </m:r>
+                  </m:e>
+                </m:mr>
+              </m:m>
+            </m:e>
+          </m:d>
+        </m:oMath>
+      </m:oMathPara>
+    </w:p>
+    <w:p>
+      <w:pPr>
+        <w:widowControl/>
+        <w:jc w:val="left"/>
+        <w:rPr>
+          <w:rFonts w:hint="eastAsia"/>
+          <w:szCs w:val="21"/>
+        </w:rPr>
+      </w:pPr>
+      <w:r>
+        <w:rPr>
+          <w:szCs w:val="21"/>
+        </w:rPr>
+        <w:t>Sobel</w:t>
+      </w:r>
+      <w:r>
+        <w:rPr>
+          <w:rFonts w:hint="eastAsia"/>
+          <w:szCs w:val="21"/>
+        </w:rPr>
+        <w:t>は</w:t>
+      </w:r>
+    </w:p>
+    <w:p>
+      <w:pPr>
+        <w:widowControl/>
+        <w:jc w:val="left"/>
+        <w:rPr>
+          <w:rFonts w:hint="eastAsia"/>
+          <w:sz w:val="28"/>
+          <w:szCs w:val="28"/>
+        </w:rPr>
+      </w:pPr>
+      <m:oMathPara>
+        <m:oMath>
+          <m:r>
+            <w:rPr>
+              <w:rFonts w:ascii="Cambria Math" w:hAnsi="Cambria Math"/>
+              <w:sz w:val="22"/>
+              <w:szCs w:val="22"/>
+            </w:rPr>
+            <m:t>x</m:t>
+          </m:r>
+          <m:r>
+            <m:rPr>
+              <m:sty m:val="p"/>
+            </m:rPr>
+            <w:rPr>
+              <w:rFonts w:ascii="Cambria Math" w:hAnsi="Cambria Math" w:hint="eastAsia"/>
+              <w:sz w:val="22"/>
+              <w:szCs w:val="22"/>
+            </w:rPr>
+            <m:t>方向の</m:t>
+          </m:r>
+          <m:r>
+            <w:rPr>
+              <w:rFonts w:ascii="Cambria Math" w:hAnsi="Cambria Math"/>
+              <w:sz w:val="22"/>
+              <w:szCs w:val="22"/>
+            </w:rPr>
+            <m:t>1</m:t>
+          </m:r>
+          <m:r>
+            <m:rPr>
+              <m:sty m:val="p"/>
+            </m:rPr>
+            <w:rPr>
+              <w:rFonts w:ascii="Cambria Math" w:hAnsi="Cambria Math" w:hint="eastAsia"/>
+              <w:sz w:val="22"/>
+              <w:szCs w:val="22"/>
+            </w:rPr>
+            <m:t>次微分</m:t>
+          </m:r>
+          <m:r>
+            <w:rPr>
+              <w:rFonts w:ascii="Cambria Math" w:hAnsi="Cambria Math"/>
+              <w:sz w:val="22"/>
+              <w:szCs w:val="22"/>
+            </w:rPr>
+            <m:t>≡</m:t>
+          </m:r>
+          <m:d>
+            <m:dPr>
+              <m:ctrlPr>
+                <w:rPr>
+                  <w:rFonts w:ascii="Cambria Math" w:hAnsi="Cambria Math"/>
+                  <w:i/>
+                  <w:sz w:val="22"/>
+                  <w:szCs w:val="22"/>
+                </w:rPr>
+              </m:ctrlPr>
+            </m:dPr>
+            <m:e>
+              <m:m>
+                <m:mPr>
+                  <m:mcs>
+                    <m:mc>
+                      <m:mcPr>
+                        <m:count m:val="3"/>
+                        <m:mcJc m:val="center"/>
+                      </m:mcPr>
+                    </m:mc>
+                  </m:mcs>
+                  <m:ctrlPr>
+                    <w:rPr>
+                      <w:rFonts w:ascii="Cambria Math" w:hAnsi="Cambria Math"/>
+                      <w:i/>
+                      <w:sz w:val="22"/>
+                      <w:szCs w:val="22"/>
+                    </w:rPr>
+                  </m:ctrlPr>
+                </m:mPr>
+                <m:mr>
+                  <m:e>
+                    <m:r>
+                      <w:rPr>
+                        <w:rFonts w:ascii="Cambria Math" w:hAnsi="Cambria Math"/>
+                        <w:sz w:val="22"/>
+                        <w:szCs w:val="22"/>
+                      </w:rPr>
+                      <m:t>-1</m:t>
+                    </m:r>
+                  </m:e>
+                  <m:e>
+                    <m:r>
+                      <w:rPr>
+                        <w:rFonts w:ascii="Cambria Math" w:hAnsi="Cambria Math"/>
+                        <w:sz w:val="22"/>
+                        <w:szCs w:val="22"/>
+                      </w:rPr>
+                      <m:t>0</m:t>
+                    </m:r>
+                  </m:e>
+                  <m:e>
+                    <m:r>
+                      <w:rPr>
+                        <w:rFonts w:ascii="Cambria Math" w:hAnsi="Cambria Math"/>
+                        <w:sz w:val="22"/>
+                        <w:szCs w:val="22"/>
+                      </w:rPr>
+                      <m:t>1</m:t>
+                    </m:r>
+                  </m:e>
+                </m:mr>
+                <m:mr>
+                  <m:e>
+                    <m:r>
+                      <w:rPr>
+                        <w:rFonts w:ascii="Cambria Math" w:hAnsi="Cambria Math"/>
+                        <w:color w:val="FF0000"/>
+                        <w:sz w:val="22"/>
+                        <w:szCs w:val="22"/>
+                      </w:rPr>
+                      <m:t>-</m:t>
+                    </m:r>
+                    <m:r>
+                      <w:rPr>
+                        <w:rFonts w:ascii="Cambria Math" w:hAnsi="Cambria Math"/>
+                        <w:color w:val="FF0000"/>
+                        <w:sz w:val="22"/>
+                        <w:szCs w:val="22"/>
+                      </w:rPr>
+                      <m:t>2</m:t>
+                    </m:r>
+                  </m:e>
+                  <m:e>
+                    <m:r>
+                      <w:rPr>
+                        <w:rFonts w:ascii="Cambria Math" w:hAnsi="Cambria Math"/>
+                        <w:sz w:val="22"/>
+                        <w:szCs w:val="22"/>
+                      </w:rPr>
+                      <m:t>0</m:t>
+                    </m:r>
+                  </m:e>
+                  <m:e>
+                    <m:r>
+                      <w:rPr>
+                        <w:rFonts w:ascii="Cambria Math" w:hAnsi="Cambria Math"/>
+                        <w:color w:val="FF0000"/>
+                        <w:sz w:val="22"/>
+                        <w:szCs w:val="22"/>
+                      </w:rPr>
+                      <m:t>2</m:t>
+                    </m:r>
+                  </m:e>
+                </m:mr>
+                <m:mr>
+                  <m:e>
+                    <m:r>
+                      <w:rPr>
+                        <w:rFonts w:ascii="Cambria Math" w:hAnsi="Cambria Math"/>
+                        <w:sz w:val="22"/>
+                        <w:szCs w:val="22"/>
+                      </w:rPr>
+                      <m:t>-1</m:t>
+                    </m:r>
+                  </m:e>
+                  <m:e>
+                    <m:r>
+                      <w:rPr>
+                        <w:rFonts w:ascii="Cambria Math" w:hAnsi="Cambria Math"/>
+                        <w:sz w:val="22"/>
+                        <w:szCs w:val="22"/>
+                      </w:rPr>
+                      <m:t>0</m:t>
+                    </m:r>
+                  </m:e>
+                  <m:e>
+                    <m:r>
+                      <w:rPr>
+                        <w:rFonts w:ascii="Cambria Math" w:hAnsi="Cambria Math"/>
+                        <w:sz w:val="22"/>
+                        <w:szCs w:val="22"/>
+                      </w:rPr>
+                      <m:t>1</m:t>
+                    </m:r>
+                  </m:e>
+                </m:mr>
+              </m:m>
+            </m:e>
+          </m:d>
+          <m:r>
+            <m:rPr>
+              <m:sty m:val="p"/>
+            </m:rPr>
+            <w:rPr>
+              <w:rFonts w:ascii="Cambria Math" w:hAnsi="Cambria Math" w:hint="eastAsia"/>
+              <w:sz w:val="22"/>
+              <w:szCs w:val="22"/>
+            </w:rPr>
+            <m:t xml:space="preserve">　</m:t>
+          </m:r>
+          <m:r>
+            <w:rPr>
+              <w:rFonts w:ascii="Cambria Math" w:hAnsi="Cambria Math"/>
+              <w:sz w:val="22"/>
+              <w:szCs w:val="22"/>
+            </w:rPr>
+            <m:t xml:space="preserve"> y</m:t>
+          </m:r>
+          <m:r>
+            <m:rPr>
+              <m:sty m:val="p"/>
+            </m:rPr>
+            <w:rPr>
+              <w:rFonts w:ascii="Cambria Math" w:hAnsi="Cambria Math" w:hint="eastAsia"/>
+              <w:sz w:val="22"/>
+              <w:szCs w:val="22"/>
+            </w:rPr>
+            <m:t>方向の一次微分</m:t>
+          </m:r>
+          <m:r>
+            <w:rPr>
+              <w:rFonts w:ascii="Cambria Math" w:hAnsi="Cambria Math"/>
+              <w:sz w:val="22"/>
+              <w:szCs w:val="22"/>
+            </w:rPr>
+            <m:t>≡</m:t>
+          </m:r>
+          <m:d>
+            <m:dPr>
+              <m:ctrlPr>
+                <w:rPr>
+                  <w:rFonts w:ascii="Cambria Math" w:hAnsi="Cambria Math"/>
+                  <w:i/>
+                  <w:sz w:val="22"/>
+                  <w:szCs w:val="22"/>
+                </w:rPr>
+              </m:ctrlPr>
+            </m:dPr>
+            <m:e>
+              <m:m>
+                <m:mPr>
+                  <m:mcs>
+                    <m:mc>
+                      <m:mcPr>
+                        <m:count m:val="3"/>
+                        <m:mcJc m:val="center"/>
+                      </m:mcPr>
+                    </m:mc>
+                  </m:mcs>
+                  <m:ctrlPr>
+                    <w:rPr>
+                      <w:rFonts w:ascii="Cambria Math" w:hAnsi="Cambria Math"/>
+                      <w:i/>
+                      <w:sz w:val="22"/>
+                      <w:szCs w:val="22"/>
+                    </w:rPr>
+                  </m:ctrlPr>
+                </m:mPr>
+                <m:mr>
+                  <m:e>
+                    <m:r>
+                      <w:rPr>
+                        <w:rFonts w:ascii="Cambria Math" w:hAnsi="Cambria Math"/>
+                        <w:sz w:val="22"/>
+                        <w:szCs w:val="22"/>
+                      </w:rPr>
+                      <m:t>-1</m:t>
+                    </m:r>
+                  </m:e>
+                  <m:e>
+                    <m:r>
+                      <w:rPr>
+                        <w:rFonts w:ascii="Cambria Math" w:hAnsi="Cambria Math"/>
+                        <w:color w:val="FF0000"/>
+                        <w:sz w:val="22"/>
+                        <w:szCs w:val="22"/>
+                      </w:rPr>
+                      <m:t>-</m:t>
+                    </m:r>
+                    <m:r>
+                      <w:rPr>
+                        <w:rFonts w:ascii="Cambria Math" w:hAnsi="Cambria Math"/>
+                        <w:color w:val="FF0000"/>
+                        <w:sz w:val="22"/>
+                        <w:szCs w:val="22"/>
+                      </w:rPr>
+                      <m:t>2</m:t>
+                    </m:r>
+                  </m:e>
+                  <m:e>
+                    <m:r>
+                      <w:rPr>
+                        <w:rFonts w:ascii="Cambria Math" w:hAnsi="Cambria Math"/>
+                        <w:sz w:val="22"/>
+                        <w:szCs w:val="22"/>
+                      </w:rPr>
+                      <m:t>-1</m:t>
+                    </m:r>
+                  </m:e>
+                </m:mr>
+                <m:mr>
+                  <m:e>
+                    <m:r>
+                      <w:rPr>
+                        <w:rFonts w:ascii="Cambria Math" w:hAnsi="Cambria Math"/>
+                        <w:sz w:val="22"/>
+                        <w:szCs w:val="22"/>
+                      </w:rPr>
+                      <m:t>0</m:t>
+                    </m:r>
+                  </m:e>
+                  <m:e>
+                    <m:r>
+                      <w:rPr>
+                        <w:rFonts w:ascii="Cambria Math" w:hAnsi="Cambria Math"/>
+                        <w:sz w:val="22"/>
+                        <w:szCs w:val="22"/>
+                      </w:rPr>
+                      <m:t>0</m:t>
+                    </m:r>
+                  </m:e>
+                  <m:e>
+                    <m:r>
+                      <w:rPr>
+                        <w:rFonts w:ascii="Cambria Math" w:hAnsi="Cambria Math"/>
+                        <w:sz w:val="22"/>
+                        <w:szCs w:val="22"/>
+                      </w:rPr>
+                      <m:t>0</m:t>
+                    </m:r>
+                  </m:e>
+                </m:mr>
+                <m:mr>
+                  <m:e>
+                    <m:r>
+                      <w:rPr>
+                        <w:rFonts w:ascii="Cambria Math" w:hAnsi="Cambria Math"/>
+                        <w:sz w:val="22"/>
+                        <w:szCs w:val="22"/>
+                      </w:rPr>
+                      <m:t>1</m:t>
+                    </m:r>
+                  </m:e>
+                  <m:e>
+                    <m:r>
+                      <w:rPr>
+                        <w:rFonts w:ascii="Cambria Math" w:hAnsi="Cambria Math"/>
+                        <w:color w:val="FF0000"/>
+                        <w:sz w:val="22"/>
+                        <w:szCs w:val="22"/>
+                      </w:rPr>
+                      <m:t>2</m:t>
+                    </m:r>
+                  </m:e>
+                  <m:e>
+                    <m:r>
+                      <w:rPr>
+                        <w:rFonts w:ascii="Cambria Math" w:hAnsi="Cambria Math"/>
+                        <w:sz w:val="22"/>
+                        <w:szCs w:val="22"/>
+                      </w:rPr>
+                      <m:t>1</m:t>
+                    </m:r>
+                  </m:e>
+                </m:mr>
+              </m:m>
+            </m:e>
+          </m:d>
+        </m:oMath>
+      </m:oMathPara>
+    </w:p>
+    <w:p>
+      <w:pPr>
+        <w:widowControl/>
+        <w:jc w:val="left"/>
+        <w:rPr>
+          <w:rFonts w:hint="eastAsia"/>
+          <w:szCs w:val="21"/>
+        </w:rPr>
+      </w:pPr>
+      <w:r>
+        <w:rPr>
+          <w:rFonts w:hint="eastAsia"/>
+          <w:szCs w:val="21"/>
+        </w:rPr>
+        <w:t>である。</w:t>
+      </w:r>
+      <w:r>
+        <w:rPr>
+          <w:rFonts w:hint="eastAsia"/>
+          <w:szCs w:val="21"/>
+        </w:rPr>
+        <w:t>赤字で示した要素を比較してみると、</w:t>
+      </w:r>
+      <w:r>
+        <w:rPr>
+          <w:szCs w:val="21"/>
+        </w:rPr>
+        <w:t>Sobel</w:t>
+      </w:r>
+      <w:r>
+        <w:rPr>
+          <w:rFonts w:hint="eastAsia"/>
+          <w:szCs w:val="21"/>
+        </w:rPr>
+        <w:t>の</w:t>
+      </w:r>
+      <w:r>
+        <w:rPr>
+          <w:rFonts w:hint="eastAsia"/>
+          <w:szCs w:val="21"/>
+        </w:rPr>
+        <w:t>方</w:t>
+      </w:r>
+      <w:proofErr w:type="gramStart"/>
+      <w:r>
+        <w:rPr>
+          <w:rFonts w:hint="eastAsia"/>
+          <w:szCs w:val="21"/>
+        </w:rPr>
+        <w:t>が</w:t>
+      </w:r>
+      <w:proofErr w:type="gramEnd"/>
+      <w:r>
+        <w:rPr>
+          <w:rFonts w:hint="eastAsia"/>
+          <w:szCs w:val="21"/>
+        </w:rPr>
+        <w:t>重み</w:t>
+      </w:r>
+      <w:r>
+        <w:rPr>
+          <w:rFonts w:hint="eastAsia"/>
+          <w:szCs w:val="21"/>
+        </w:rPr>
+        <w:t>付け</w:t>
+      </w:r>
+      <w:proofErr w:type="gramStart"/>
+      <w:r>
+        <w:rPr>
+          <w:rFonts w:hint="eastAsia"/>
+          <w:szCs w:val="21"/>
+        </w:rPr>
+        <w:t>が</w:t>
+      </w:r>
+      <w:proofErr w:type="gramEnd"/>
+      <w:r>
+        <w:rPr>
+          <w:rFonts w:hint="eastAsia"/>
+          <w:szCs w:val="21"/>
+        </w:rPr>
+        <w:t>大きい</w:t>
+      </w:r>
+      <w:r>
+        <w:rPr>
+          <w:rFonts w:hint="eastAsia"/>
+          <w:szCs w:val="21"/>
+        </w:rPr>
+        <w:t>ことがわかる。このことから、</w:t>
+      </w:r>
+      <w:r>
+        <w:rPr>
+          <w:szCs w:val="21"/>
+        </w:rPr>
+        <w:t>Sobel</w:t>
+      </w:r>
+      <w:r>
+        <w:rPr>
+          <w:rFonts w:hint="eastAsia"/>
+          <w:szCs w:val="21"/>
+        </w:rPr>
+        <w:t>の方がより</w:t>
+      </w:r>
+      <w:r>
+        <w:rPr>
+          <w:rFonts w:hint="eastAsia"/>
+          <w:szCs w:val="21"/>
+        </w:rPr>
+        <w:t>強調</w:t>
+      </w:r>
+      <w:r>
+        <w:rPr>
+          <w:rFonts w:hint="eastAsia"/>
+          <w:szCs w:val="21"/>
+        </w:rPr>
+        <w:t>されると考えられる。</w:t>
+      </w:r>
     </w:p>
     <w:sectPr>
       <w:pgSz w:w="11900" w:h="16840"/>
@@ -2019,56 +7429,6 @@
 </w:document>
 </file>
 
-<file path=word/comments.xml><?xml version="1.0" encoding="utf-8"?>
-<w:comments xmlns:wpc="http://schemas.microsoft.com/office/word/2010/wordprocessingCanvas" xmlns:cx="http://schemas.microsoft.com/office/drawing/2014/chartex" xmlns:cx1="http://schemas.microsoft.com/office/drawing/2015/9/8/chartex" xmlns:cx2="http://schemas.microsoft.com/office/drawing/2015/10/21/chartex" xmlns:cx3="http://schemas.microsoft.com/office/drawing/2016/5/9/chartex" xmlns:cx4="http://schemas.microsoft.com/office/drawing/2016/5/10/chartex" xmlns:cx5="http://schemas.microsoft.com/office/drawing/2016/5/11/chartex" xmlns:cx6="http://schemas.microsoft.com/office/drawing/2016/5/12/chartex" xmlns:cx7="http://schemas.microsoft.com/office/drawing/2016/5/13/chartex" xmlns:cx8="http://schemas.microsoft.com/office/drawing/2016/5/14/chartex" xmlns:mc="http://schemas.openxmlformats.org/markup-compatibility/2006" xmlns:aink="http://schemas.microsoft.com/office/drawing/2016/ink" xmlns:am3d="http://schemas.microsoft.com/office/drawing/2017/model3d" xmlns:o="urn:schemas-microsoft-com:office:office" xmlns:r="http://schemas.openxmlformats.org/officeDocument/2006/relationships" xmlns:m="http://schemas.openxmlformats.org/officeDocument/2006/math" xmlns:v="urn:schemas-microsoft-com:vml" xmlns:wp14="http://schemas.microsoft.com/office/word/2010/wordprocessingDrawing" xmlns:wp="http://schemas.openxmlformats.org/drawingml/2006/wordprocessingDrawing" xmlns:w10="urn:schemas-microsoft-com:office:word" xmlns:w="http://schemas.openxmlformats.org/wordprocessingml/2006/main" xmlns:w14="http://schemas.microsoft.com/office/word/2010/wordml" xmlns:w15="http://schemas.microsoft.com/office/word/2012/wordml" xmlns:w16cid="http://schemas.microsoft.com/office/word/2016/wordml/cid" xmlns:w16se="http://schemas.microsoft.com/office/word/2015/wordml/symex" xmlns:wpg="http://schemas.microsoft.com/office/word/2010/wordprocessingGroup" xmlns:wpi="http://schemas.microsoft.com/office/word/2010/wordprocessingInk" xmlns:wne="http://schemas.microsoft.com/office/word/2006/wordml" xmlns:wps="http://schemas.microsoft.com/office/word/2010/wordprocessingShape" mc:Ignorable="w14 w15 w16se w16cid wp14">
-  <w:comment w:id="2" w:author="s1600728@sendai.kosen-ac.jp" w:date="2019-06-14T12:13:00Z" w:initials="s">
-    <w:p>
-      <w:pPr>
-        <w:pStyle w:val="a7"/>
-      </w:pPr>
-      <w:r>
-        <w:rPr>
-          <w:rStyle w:val="a6"/>
-        </w:rPr>
-        <w:annotationRef/>
-      </w:r>
-      <w:r>
-        <w:rPr>
-          <w:rFonts w:hint="eastAsia"/>
-        </w:rPr>
-        <w:t>あとでちゃんと元画像からトリミングしたものを貼る</w:t>
-      </w:r>
-    </w:p>
-  </w:comment>
-  <w:comment w:id="3" w:author="s1600728@sendai.kosen-ac.jp" w:date="2019-06-14T12:14:00Z" w:initials="s">
-    <w:p>
-      <w:pPr>
-        <w:pStyle w:val="a7"/>
-      </w:pPr>
-      <w:r>
-        <w:rPr>
-          <w:rStyle w:val="a6"/>
-        </w:rPr>
-        <w:annotationRef/>
-      </w:r>
-      <w:r>
-        <w:rPr>
-          <w:rFonts w:hint="eastAsia"/>
-        </w:rPr>
-        <w:t>画素値とかグラフとか使った説明をあとで入れる。</w:t>
-      </w:r>
-    </w:p>
-  </w:comment>
-</w:comments>
-</file>
-
-<file path=word/commentsExtended.xml><?xml version="1.0" encoding="utf-8"?>
-<w15:commentsEx xmlns:wpc="http://schemas.microsoft.com/office/word/2010/wordprocessingCanvas" xmlns:cx="http://schemas.microsoft.com/office/drawing/2014/chartex" xmlns:cx1="http://schemas.microsoft.com/office/drawing/2015/9/8/chartex" xmlns:cx2="http://schemas.microsoft.com/office/drawing/2015/10/21/chartex" xmlns:cx3="http://schemas.microsoft.com/office/drawing/2016/5/9/chartex" xmlns:cx4="http://schemas.microsoft.com/office/drawing/2016/5/10/chartex" xmlns:cx5="http://schemas.microsoft.com/office/drawing/2016/5/11/chartex" xmlns:cx6="http://schemas.microsoft.com/office/drawing/2016/5/12/chartex" xmlns:cx7="http://schemas.microsoft.com/office/drawing/2016/5/13/chartex" xmlns:cx8="http://schemas.microsoft.com/office/drawing/2016/5/14/chartex" xmlns:mc="http://schemas.openxmlformats.org/markup-compatibility/2006" xmlns:aink="http://schemas.microsoft.com/office/drawing/2016/ink" xmlns:am3d="http://schemas.microsoft.com/office/drawing/2017/model3d" xmlns:o="urn:schemas-microsoft-com:office:office" xmlns:r="http://schemas.openxmlformats.org/officeDocument/2006/relationships" xmlns:m="http://schemas.openxmlformats.org/officeDocument/2006/math" xmlns:v="urn:schemas-microsoft-com:vml" xmlns:wp14="http://schemas.microsoft.com/office/word/2010/wordprocessingDrawing" xmlns:wp="http://schemas.openxmlformats.org/drawingml/2006/wordprocessingDrawing" xmlns:w10="urn:schemas-microsoft-com:office:word" xmlns:w="http://schemas.openxmlformats.org/wordprocessingml/2006/main" xmlns:w14="http://schemas.microsoft.com/office/word/2010/wordml" xmlns:w15="http://schemas.microsoft.com/office/word/2012/wordml" xmlns:w16cid="http://schemas.microsoft.com/office/word/2016/wordml/cid" xmlns:w16se="http://schemas.microsoft.com/office/word/2015/wordml/symex" xmlns:wpg="http://schemas.microsoft.com/office/word/2010/wordprocessingGroup" xmlns:wpi="http://schemas.microsoft.com/office/word/2010/wordprocessingInk" xmlns:wne="http://schemas.microsoft.com/office/word/2006/wordml" xmlns:wps="http://schemas.microsoft.com/office/word/2010/wordprocessingShape" mc:Ignorable="w14 w15 w16se w16cid wp14">
-  <w15:commentEx w15:paraId="4E75D5E9" w15:done="0"/>
-  <w15:commentEx w15:paraId="199C2393" w15:done="0"/>
-</w15:commentsEx>
-</file>
-
 <file path=word/commentsIds.xml><?xml version="1.0" encoding="utf-8"?>
 <w16cid:commentsIds xmlns:wpc="http://schemas.microsoft.com/office/word/2010/wordprocessingCanvas" xmlns:cx="http://schemas.microsoft.com/office/drawing/2014/chartex" xmlns:cx1="http://schemas.microsoft.com/office/drawing/2015/9/8/chartex" xmlns:cx2="http://schemas.microsoft.com/office/drawing/2015/10/21/chartex" xmlns:cx3="http://schemas.microsoft.com/office/drawing/2016/5/9/chartex" xmlns:cx4="http://schemas.microsoft.com/office/drawing/2016/5/10/chartex" xmlns:cx5="http://schemas.microsoft.com/office/drawing/2016/5/11/chartex" xmlns:cx6="http://schemas.microsoft.com/office/drawing/2016/5/12/chartex" xmlns:cx7="http://schemas.microsoft.com/office/drawing/2016/5/13/chartex" xmlns:cx8="http://schemas.microsoft.com/office/drawing/2016/5/14/chartex" xmlns:mc="http://schemas.openxmlformats.org/markup-compatibility/2006" xmlns:aink="http://schemas.microsoft.com/office/drawing/2016/ink" xmlns:am3d="http://schemas.microsoft.com/office/drawing/2017/model3d" xmlns:o="urn:schemas-microsoft-com:office:office" xmlns:r="http://schemas.openxmlformats.org/officeDocument/2006/relationships" xmlns:m="http://schemas.openxmlformats.org/officeDocument/2006/math" xmlns:v="urn:schemas-microsoft-com:vml" xmlns:wp14="http://schemas.microsoft.com/office/word/2010/wordprocessingDrawing" xmlns:wp="http://schemas.openxmlformats.org/drawingml/2006/wordprocessingDrawing" xmlns:w10="urn:schemas-microsoft-com:office:word" xmlns:w="http://schemas.openxmlformats.org/wordprocessingml/2006/main" xmlns:w14="http://schemas.microsoft.com/office/word/2010/wordml" xmlns:w15="http://schemas.microsoft.com/office/word/2012/wordml" xmlns:w16cid="http://schemas.microsoft.com/office/word/2016/wordml/cid" xmlns:w16se="http://schemas.microsoft.com/office/word/2015/wordml/symex" xmlns:wpg="http://schemas.microsoft.com/office/word/2010/wordprocessingGroup" xmlns:wpi="http://schemas.microsoft.com/office/word/2010/wordprocessingInk" xmlns:wne="http://schemas.microsoft.com/office/word/2006/wordml" xmlns:wps="http://schemas.microsoft.com/office/word/2010/wordprocessingShape" mc:Ignorable="w14 w15 w16se w16cid wp14">
   <w16cid:commentId w16cid:paraId="4E75D5E9" w16cid:durableId="20AE0DCD"/>
@@ -2076,16 +7436,8 @@
 </w16cid:commentsIds>
 </file>
 
-<file path=word/people.xml><?xml version="1.0" encoding="utf-8"?>
-<w15:people xmlns:wpc="http://schemas.microsoft.com/office/word/2010/wordprocessingCanvas" xmlns:cx="http://schemas.microsoft.com/office/drawing/2014/chartex" xmlns:cx1="http://schemas.microsoft.com/office/drawing/2015/9/8/chartex" xmlns:cx2="http://schemas.microsoft.com/office/drawing/2015/10/21/chartex" xmlns:cx3="http://schemas.microsoft.com/office/drawing/2016/5/9/chartex" xmlns:cx4="http://schemas.microsoft.com/office/drawing/2016/5/10/chartex" xmlns:cx5="http://schemas.microsoft.com/office/drawing/2016/5/11/chartex" xmlns:cx6="http://schemas.microsoft.com/office/drawing/2016/5/12/chartex" xmlns:cx7="http://schemas.microsoft.com/office/drawing/2016/5/13/chartex" xmlns:cx8="http://schemas.microsoft.com/office/drawing/2016/5/14/chartex" xmlns:mc="http://schemas.openxmlformats.org/markup-compatibility/2006" xmlns:aink="http://schemas.microsoft.com/office/drawing/2016/ink" xmlns:am3d="http://schemas.microsoft.com/office/drawing/2017/model3d" xmlns:o="urn:schemas-microsoft-com:office:office" xmlns:r="http://schemas.openxmlformats.org/officeDocument/2006/relationships" xmlns:m="http://schemas.openxmlformats.org/officeDocument/2006/math" xmlns:v="urn:schemas-microsoft-com:vml" xmlns:wp14="http://schemas.microsoft.com/office/word/2010/wordprocessingDrawing" xmlns:wp="http://schemas.openxmlformats.org/drawingml/2006/wordprocessingDrawing" xmlns:w10="urn:schemas-microsoft-com:office:word" xmlns:w="http://schemas.openxmlformats.org/wordprocessingml/2006/main" xmlns:w14="http://schemas.microsoft.com/office/word/2010/wordml" xmlns:w15="http://schemas.microsoft.com/office/word/2012/wordml" xmlns:w16cid="http://schemas.microsoft.com/office/word/2016/wordml/cid" xmlns:w16se="http://schemas.microsoft.com/office/word/2015/wordml/symex" xmlns:wpg="http://schemas.microsoft.com/office/word/2010/wordprocessingGroup" xmlns:wpi="http://schemas.microsoft.com/office/word/2010/wordprocessingInk" xmlns:wne="http://schemas.microsoft.com/office/word/2006/wordml" xmlns:wps="http://schemas.microsoft.com/office/word/2010/wordprocessingShape" mc:Ignorable="w14 w15 w16se w16cid wp14">
-  <w15:person w15:author="s1600728@sendai.kosen-ac.jp">
-    <w15:presenceInfo w15:providerId="AD" w15:userId="S::s1600728@sendai.kosen-ac.jp::50752a56-c0b5-4940-aced-ee5ac7d514c4"/>
-  </w15:person>
-</w15:people>
-</file>
-
 <file path=word/styles.xml><?xml version="1.0" encoding="utf-8"?>
-<w:styles xmlns:mc="http://schemas.openxmlformats.org/markup-compatibility/2006" xmlns:r="http://schemas.openxmlformats.org/officeDocument/2006/relationships" xmlns:w="http://schemas.openxmlformats.org/wordprocessingml/2006/main" xmlns:w14="http://schemas.microsoft.com/office/word/2010/wordml" xmlns:w15="http://schemas.microsoft.com/office/word/2012/wordml" xmlns:w16cid="http://schemas.microsoft.com/office/word/2016/wordml/cid" xmlns:w16se="http://schemas.microsoft.com/office/word/2015/wordml/symex" mc:Ignorable="w14 w15 w16se w16cid">
+<w:styles xmlns:mc="http://schemas.openxmlformats.org/markup-compatibility/2006" xmlns:r="http://schemas.openxmlformats.org/officeDocument/2006/relationships" xmlns:w="http://schemas.openxmlformats.org/wordprocessingml/2006/main" xmlns:w14="http://schemas.microsoft.com/office/word/2010/wordml" xmlns:w15="http://schemas.microsoft.com/office/word/2012/wordml" mc:Ignorable="w14 w15">
   <w:docDefaults>
     <w:rPrDefault>
       <w:rPr>
@@ -2098,7 +7450,7 @@
     </w:rPrDefault>
     <w:pPrDefault/>
   </w:docDefaults>
-  <w:latentStyles w:defLockedState="0" w:defUIPriority="99" w:defSemiHidden="0" w:defUnhideWhenUsed="0" w:defQFormat="0" w:count="376">
+  <w:latentStyles w:defLockedState="0" w:defUIPriority="99" w:defSemiHidden="0" w:defUnhideWhenUsed="0" w:defQFormat="0" w:count="382">
     <w:lsdException w:name="Normal" w:uiPriority="0" w:qFormat="1"/>
     <w:lsdException w:name="heading 1" w:uiPriority="9" w:qFormat="1"/>
     <w:lsdException w:name="heading 2" w:semiHidden="1" w:uiPriority="9" w:unhideWhenUsed="1" w:qFormat="1"/>
@@ -2472,9 +7824,6 @@
     <w:lsdException w:name="List Table 7 Colorful Accent 6" w:uiPriority="52"/>
     <w:lsdException w:name="Mention" w:semiHidden="1" w:unhideWhenUsed="1"/>
     <w:lsdException w:name="Smart Hyperlink" w:semiHidden="1" w:unhideWhenUsed="1"/>
-    <w:lsdException w:name="Hashtag" w:semiHidden="1" w:unhideWhenUsed="1"/>
-    <w:lsdException w:name="Unresolved Mention" w:semiHidden="1" w:unhideWhenUsed="1"/>
-    <w:lsdException w:name="Smart Link" w:semiHidden="1" w:unhideWhenUsed="1"/>
   </w:latentStyles>
   <w:style w:type="paragraph" w:default="1" w:styleId="a">
     <w:name w:val="Normal"/>
@@ -2604,6 +7953,20 @@
     <w:rPr>
       <w:b/>
       <w:bCs/>
+    </w:rPr>
+  </w:style>
+  <w:style w:type="paragraph" w:styleId="ab">
+    <w:name w:val="caption"/>
+    <w:basedOn w:val="a"/>
+    <w:next w:val="a"/>
+    <w:uiPriority w:val="35"/>
+    <w:unhideWhenUsed/>
+    <w:qFormat/>
+    <w:rsid w:val="00000DB5"/>
+    <w:rPr>
+      <w:b/>
+      <w:bCs/>
+      <w:szCs w:val="21"/>
     </w:rPr>
   </w:style>
 </w:styles>
@@ -2902,4 +8265,16 @@
     </a:ext>
   </a:extLst>
 </a:theme>
+</file>
+
+<file path=customXml/item1.xml><?xml version="1.0" encoding="utf-8"?>
+<b:Sources xmlns:b="http://schemas.openxmlformats.org/officeDocument/2006/bibliography" xmlns="http://schemas.openxmlformats.org/officeDocument/2006/bibliography" SelectedStyle="/APASixthEditionOfficeOnline.xsl" StyleName="APA"/>
+</file>
+
+<file path=customXml/itemProps1.xml><?xml version="1.0" encoding="utf-8"?>
+<ds:datastoreItem xmlns:ds="http://schemas.openxmlformats.org/officeDocument/2006/customXml" ds:itemID="{DAC41399-F42C-6C4B-8424-2594588062E4}">
+  <ds:schemaRefs>
+    <ds:schemaRef ds:uri="http://schemas.openxmlformats.org/officeDocument/2006/bibliography"/>
+  </ds:schemaRefs>
+</ds:datastoreItem>
 </file>
--- a/exp_c/report/一次微分フィルタ.docx
+++ b/exp_c/report/一次微分フィルタ.docx
@@ -5,33 +5,79 @@
     <w:p>
       <w:pPr>
         <w:rPr>
+          <w:rFonts w:eastAsia="Times New Roman" w:hint="eastAsia"/>
+        </w:rPr>
+      </w:pPr>
+      <w:r>
+        <w:rPr>
+          <w:rFonts w:hint="eastAsia"/>
           <w:sz w:val="36"/>
           <w:szCs w:val="36"/>
         </w:rPr>
-      </w:pPr>
-      <w:r>
-        <w:rPr>
-          <w:rFonts w:hint="eastAsia"/>
+        <w:t>2</w:t>
+      </w:r>
+      <w:r>
+        <w:rPr>
           <w:sz w:val="36"/>
           <w:szCs w:val="36"/>
         </w:rPr>
-        <w:t>2</w:t>
-      </w:r>
-      <w:r>
-        <w:rPr>
+        <w:t xml:space="preserve">. </w:t>
+      </w:r>
+      <w:r>
+        <w:rPr>
+          <w:rFonts w:hint="eastAsia"/>
           <w:sz w:val="36"/>
           <w:szCs w:val="36"/>
         </w:rPr>
-        <w:t xml:space="preserve">. </w:t>
-      </w:r>
-      <w:r>
-        <w:rPr>
-          <w:rFonts w:hint="eastAsia"/>
+        <w:t>微分フィルタ</w:t>
+      </w:r>
+      <w:r>
+        <w:rPr>
           <w:sz w:val="36"/>
           <w:szCs w:val="36"/>
         </w:rPr>
-        <w:t>微分フィルタ</w:t>
-      </w:r>
+        <w:br/>
+      </w:r>
+      <w:r>
+        <w:rPr>
+          <w:rFonts w:hint="eastAsia"/>
+          <w:szCs w:val="21"/>
+        </w:rPr>
+        <w:t xml:space="preserve">　</w:t>
+      </w:r>
+      <w:r>
+        <w:rPr>
+          <w:rFonts w:asciiTheme="minorEastAsia" w:hAnsiTheme="minorEastAsia" w:cs="MS Mincho"/>
+          <w:sz w:val="22"/>
+          <w:szCs w:val="22"/>
+        </w:rPr>
+        <w:t>微分フィルタは，画像に含まれる輪郭線や濃度が急激に変化するエッジ部などの高</w:t>
+      </w:r>
+      <w:r>
+        <w:rPr>
+          <w:rFonts w:asciiTheme="minorEastAsia" w:hAnsiTheme="minorEastAsia" w:cs="MS Mincho"/>
+          <w:sz w:val="22"/>
+          <w:szCs w:val="22"/>
+        </w:rPr>
+        <w:t>周波成分を強調する</w:t>
+      </w:r>
+      <w:r>
+        <w:rPr>
+          <w:rFonts w:asciiTheme="minorEastAsia" w:hAnsiTheme="minorEastAsia" w:cs="MS Mincho" w:hint="eastAsia"/>
+          <w:sz w:val="22"/>
+          <w:szCs w:val="22"/>
+        </w:rPr>
+        <w:t>フィルタである。</w:t>
+      </w:r>
+    </w:p>
+    <w:p>
+      <w:pPr>
+        <w:rPr>
+          <w:rFonts w:hint="eastAsia"/>
+          <w:sz w:val="21"/>
+          <w:szCs w:val="21"/>
+        </w:rPr>
+      </w:pPr>
     </w:p>
     <w:p>
       <w:pPr>
@@ -639,6 +685,14 @@
       <m:oMathPara>
         <m:oMath>
           <m:r>
+            <w:rPr>
+              <w:rFonts w:ascii="Cambria Math" w:hAnsi="Cambria Math"/>
+              <w:sz w:val="22"/>
+              <w:szCs w:val="22"/>
+            </w:rPr>
+            <m:t xml:space="preserve">     </m:t>
+          </m:r>
+          <m:r>
             <m:rPr>
               <m:sty m:val="p"/>
             </m:rPr>
@@ -763,6 +817,14 @@
               <w:szCs w:val="22"/>
             </w:rPr>
             <m:t xml:space="preserve"> </m:t>
+          </m:r>
+          <m:r>
+            <w:rPr>
+              <w:rFonts w:ascii="Cambria Math" w:hAnsi="Cambria Math"/>
+              <w:sz w:val="22"/>
+              <w:szCs w:val="22"/>
+            </w:rPr>
+            <m:t xml:space="preserve">                   (2.2)</m:t>
           </m:r>
         </m:oMath>
       </m:oMathPara>
@@ -1088,7 +1150,15 @@
               <w:sz w:val="22"/>
               <w:szCs w:val="22"/>
             </w:rPr>
-            <m:t xml:space="preserve">                           (2.2)</m:t>
+            <m:t xml:space="preserve">                           (2.3</m:t>
+          </m:r>
+          <m:r>
+            <w:rPr>
+              <w:rFonts w:ascii="Cambria Math" w:hAnsi="Cambria Math"/>
+              <w:sz w:val="22"/>
+              <w:szCs w:val="22"/>
+            </w:rPr>
+            <m:t>)</m:t>
           </m:r>
         </m:oMath>
       </m:oMathPara>
@@ -1109,13 +1179,21 @@
           <w:sz w:val="22"/>
           <w:szCs w:val="22"/>
         </w:rPr>
-        <w:t>とする。</w:t>
+        <w:t>とする</w:t>
+      </w:r>
+      <w:r>
+        <w:rPr>
+          <w:rFonts w:hint="eastAsia"/>
+          <w:iCs/>
+          <w:sz w:val="22"/>
+          <w:szCs w:val="22"/>
+        </w:rPr>
+        <w:t>。</w:t>
       </w:r>
     </w:p>
     <w:p>
       <w:pPr>
         <w:rPr>
-          <w:rFonts w:hint="eastAsia"/>
           <w:iCs/>
           <w:sz w:val="22"/>
           <w:szCs w:val="22"/>
@@ -1126,7 +1204,8 @@
       <w:pPr>
         <w:rPr>
           <w:iCs/>
-          <w:szCs w:val="21"/>
+          <w:sz w:val="22"/>
+          <w:szCs w:val="22"/>
         </w:rPr>
       </w:pPr>
       <w:r>
@@ -1136,7 +1215,43 @@
           <w:sz w:val="22"/>
           <w:szCs w:val="22"/>
         </w:rPr>
-        <w:t>図2.1に元画像，図2.2に</w:t>
+        <w:t>図</w:t>
+      </w:r>
+      <w:r>
+        <w:rPr>
+          <w:rFonts w:hint="eastAsia"/>
+          <w:iCs/>
+          <w:sz w:val="22"/>
+          <w:szCs w:val="22"/>
+        </w:rPr>
+        <w:t>2.1</w:t>
+      </w:r>
+      <w:r>
+        <w:rPr>
+          <w:rFonts w:hint="eastAsia"/>
+          <w:iCs/>
+          <w:sz w:val="22"/>
+          <w:szCs w:val="22"/>
+        </w:rPr>
+        <w:t>に元画像，図</w:t>
+      </w:r>
+      <w:r>
+        <w:rPr>
+          <w:rFonts w:hint="eastAsia"/>
+          <w:iCs/>
+          <w:sz w:val="22"/>
+          <w:szCs w:val="22"/>
+        </w:rPr>
+        <w:t>2.2</w:t>
+      </w:r>
+      <w:r>
+        <w:rPr>
+          <w:rFonts w:hint="eastAsia"/>
+          <w:iCs/>
+          <w:sz w:val="22"/>
+          <w:szCs w:val="22"/>
+        </w:rPr>
+        <w:t>に</w:t>
       </w:r>
       <w:r>
         <w:rPr>
@@ -1160,16 +1275,16 @@
       <w:pPr>
         <w:rPr>
           <w:iCs/>
-          <w:sz w:val="28"/>
-          <w:szCs w:val="28"/>
+          <w:sz w:val="22"/>
+          <w:szCs w:val="22"/>
         </w:rPr>
       </w:pPr>
       <w:r>
         <w:rPr>
           <w:iCs/>
           <w:noProof/>
-          <w:sz w:val="28"/>
-          <w:szCs w:val="28"/>
+          <w:sz w:val="22"/>
+          <w:szCs w:val="22"/>
         </w:rPr>
         <w:drawing>
           <wp:anchor distT="0" distB="0" distL="114300" distR="114300" simplePos="0" relativeHeight="251658240" behindDoc="0" locked="0" layoutInCell="1" allowOverlap="1" wp14:anchorId="01DC23AB" wp14:editId="3AEDA037">
@@ -1231,8 +1346,8 @@
         <w:rPr>
           <w:iCs/>
           <w:noProof/>
-          <w:sz w:val="28"/>
-          <w:szCs w:val="28"/>
+          <w:sz w:val="22"/>
+          <w:szCs w:val="22"/>
         </w:rPr>
         <w:drawing>
           <wp:inline distT="0" distB="0" distL="0" distR="0" wp14:anchorId="3FFC6DAC" wp14:editId="52083594">
@@ -1279,38 +1394,51 @@
     </w:p>
     <w:p>
       <w:pPr>
-        <w:ind w:firstLineChars="500" w:firstLine="1050"/>
-        <w:rPr>
-          <w:iCs/>
-          <w:szCs w:val="21"/>
+        <w:rPr>
+          <w:rFonts w:hint="eastAsia"/>
+          <w:iCs/>
+          <w:sz w:val="22"/>
+          <w:szCs w:val="22"/>
         </w:rPr>
       </w:pPr>
       <w:r>
         <w:rPr>
-          <w:rFonts w:hint="eastAsia"/>
-          <w:iCs/>
-          <w:szCs w:val="21"/>
+          <w:iCs/>
+          <w:sz w:val="22"/>
+          <w:szCs w:val="22"/>
+        </w:rPr>
+        <w:t xml:space="preserve">        </w:t>
+      </w:r>
+      <w:r>
+        <w:rPr>
+          <w:rFonts w:hint="eastAsia"/>
+          <w:iCs/>
+          <w:sz w:val="22"/>
+          <w:szCs w:val="22"/>
         </w:rPr>
         <w:t>図</w:t>
       </w:r>
       <w:r>
         <w:rPr>
           <w:iCs/>
-          <w:szCs w:val="21"/>
+          <w:sz w:val="22"/>
+          <w:szCs w:val="22"/>
         </w:rPr>
         <w:t>2.1</w:t>
       </w:r>
       <w:r>
         <w:rPr>
           <w:iCs/>
-          <w:szCs w:val="21"/>
+          <w:sz w:val="22"/>
+          <w:szCs w:val="22"/>
         </w:rPr>
         <w:t>.1</w:t>
       </w:r>
       <w:r>
         <w:rPr>
           <w:iCs/>
-          <w:szCs w:val="21"/>
+          <w:sz w:val="22"/>
+          <w:szCs w:val="22"/>
         </w:rPr>
         <w:t xml:space="preserve"> </w:t>
       </w:r>
@@ -1318,15 +1446,34 @@
         <w:rPr>
           <w:rFonts w:hint="eastAsia"/>
           <w:iCs/>
-          <w:szCs w:val="21"/>
-        </w:rPr>
-        <w:t xml:space="preserve">元画像　　　　　　　　　　　　　　 </w:t>
-      </w:r>
-      <w:r>
-        <w:rPr>
-          <w:rFonts w:hint="eastAsia"/>
-          <w:iCs/>
-          <w:szCs w:val="21"/>
+          <w:sz w:val="22"/>
+          <w:szCs w:val="22"/>
+        </w:rPr>
+        <w:t xml:space="preserve">元画像　　　　　　　　　　　</w:t>
+      </w:r>
+      <w:r>
+        <w:rPr>
+          <w:rFonts w:hint="eastAsia"/>
+          <w:iCs/>
+          <w:sz w:val="22"/>
+          <w:szCs w:val="22"/>
+        </w:rPr>
+        <w:t xml:space="preserve"> </w:t>
+      </w:r>
+      <w:r>
+        <w:rPr>
+          <w:iCs/>
+          <w:sz w:val="22"/>
+          <w:szCs w:val="22"/>
+        </w:rPr>
+        <w:t xml:space="preserve">     </w:t>
+      </w:r>
+      <w:r>
+        <w:rPr>
+          <w:rFonts w:hint="eastAsia"/>
+          <w:iCs/>
+          <w:sz w:val="22"/>
+          <w:szCs w:val="22"/>
         </w:rPr>
         <w:t>図</w:t>
       </w:r>
@@ -1334,14 +1481,16 @@
         <w:rPr>
           <w:rFonts w:hint="eastAsia"/>
           <w:iCs/>
-          <w:szCs w:val="21"/>
+          <w:sz w:val="22"/>
+          <w:szCs w:val="22"/>
         </w:rPr>
         <w:t>2.1.2</w:t>
       </w:r>
       <w:r>
         <w:rPr>
           <w:iCs/>
-          <w:szCs w:val="21"/>
+          <w:sz w:val="22"/>
+          <w:szCs w:val="22"/>
         </w:rPr>
         <w:t xml:space="preserve"> </w:t>
       </w:r>
@@ -1349,26 +1498,143 @@
         <w:rPr>
           <w:rFonts w:hint="eastAsia"/>
           <w:iCs/>
-          <w:szCs w:val="21"/>
+          <w:sz w:val="22"/>
+          <w:szCs w:val="22"/>
         </w:rPr>
         <w:t>処理後の画像</w:t>
       </w:r>
     </w:p>
     <w:p>
       <w:pPr>
-        <w:widowControl/>
-        <w:jc w:val="left"/>
-        <w:rPr>
-          <w:iCs/>
-          <w:szCs w:val="21"/>
+        <w:rPr>
+          <w:rFonts w:hint="eastAsia"/>
+          <w:iCs/>
+          <w:sz w:val="22"/>
+          <w:szCs w:val="22"/>
         </w:rPr>
       </w:pPr>
       <w:r>
         <w:rPr>
-          <w:iCs/>
-          <w:szCs w:val="21"/>
-        </w:rPr>
-        <w:br w:type="page"/>
+          <w:rFonts w:hint="eastAsia"/>
+          <w:iCs/>
+          <w:sz w:val="22"/>
+          <w:szCs w:val="22"/>
+        </w:rPr>
+        <w:lastRenderedPageBreak/>
+        <w:t>表</w:t>
+      </w:r>
+      <w:r>
+        <w:rPr>
+          <w:iCs/>
+          <w:sz w:val="22"/>
+          <w:szCs w:val="22"/>
+        </w:rPr>
+        <w:t>2.1.1</w:t>
+      </w:r>
+      <w:r>
+        <w:rPr>
+          <w:rFonts w:hint="eastAsia"/>
+          <w:iCs/>
+          <w:sz w:val="22"/>
+          <w:szCs w:val="22"/>
+        </w:rPr>
+        <w:t>と</w:t>
+      </w:r>
+      <w:r>
+        <w:rPr>
+          <w:rFonts w:hint="eastAsia"/>
+          <w:iCs/>
+          <w:sz w:val="22"/>
+          <w:szCs w:val="22"/>
+        </w:rPr>
+        <w:t>表</w:t>
+      </w:r>
+      <w:r>
+        <w:rPr>
+          <w:iCs/>
+          <w:sz w:val="22"/>
+          <w:szCs w:val="22"/>
+        </w:rPr>
+        <w:t>2.1.2</w:t>
+      </w:r>
+      <w:r>
+        <w:rPr>
+          <w:rFonts w:hint="eastAsia"/>
+          <w:iCs/>
+          <w:sz w:val="22"/>
+          <w:szCs w:val="22"/>
+        </w:rPr>
+        <w:t>に</w:t>
+      </w:r>
+      <w:r>
+        <w:rPr>
+          <w:rFonts w:hint="eastAsia"/>
+          <w:iCs/>
+          <w:sz w:val="22"/>
+          <w:szCs w:val="22"/>
+        </w:rPr>
+        <w:t>帽子の</w:t>
+      </w:r>
+      <w:r>
+        <w:rPr>
+          <w:rFonts w:hint="eastAsia"/>
+          <w:iCs/>
+          <w:sz w:val="22"/>
+          <w:szCs w:val="22"/>
+        </w:rPr>
+        <w:t>先の</w:t>
+      </w:r>
+      <w:r>
+        <w:rPr>
+          <w:rFonts w:hint="eastAsia"/>
+          <w:iCs/>
+          <w:sz w:val="22"/>
+          <w:szCs w:val="22"/>
+        </w:rPr>
+        <w:t>部分から抜き出した</w:t>
+      </w:r>
+      <w:r>
+        <w:rPr>
+          <w:rFonts w:hint="eastAsia"/>
+          <w:iCs/>
+          <w:sz w:val="22"/>
+          <w:szCs w:val="22"/>
+        </w:rPr>
+        <w:t>画素値</w:t>
+      </w:r>
+      <w:r>
+        <w:rPr>
+          <w:iCs/>
+          <w:sz w:val="22"/>
+          <w:szCs w:val="22"/>
+        </w:rPr>
+        <w:t>(3</w:t>
+      </w:r>
+      <w:r>
+        <w:rPr>
+          <w:rFonts w:hint="eastAsia"/>
+          <w:iCs/>
+          <w:sz w:val="22"/>
+          <w:szCs w:val="22"/>
+        </w:rPr>
+        <w:t>×</w:t>
+      </w:r>
+      <w:r>
+        <w:rPr>
+          <w:iCs/>
+          <w:sz w:val="22"/>
+          <w:szCs w:val="22"/>
+        </w:rPr>
+        <w:t>3)</w:t>
+      </w:r>
+      <w:r>
+        <w:rPr>
+          <w:rFonts w:hint="eastAsia"/>
+          <w:iCs/>
+          <w:sz w:val="22"/>
+          <w:szCs w:val="22"/>
+        </w:rPr>
+        <w:t>を示す。</w:t>
       </w:r>
     </w:p>
     <w:p>
@@ -1376,125 +1642,8 @@
         <w:rPr>
           <w:rFonts w:hint="eastAsia"/>
           <w:iCs/>
-          <w:szCs w:val="21"/>
-        </w:rPr>
-      </w:pPr>
-      <w:r>
-        <w:rPr>
-          <w:rFonts w:hint="eastAsia"/>
-          <w:iCs/>
-          <w:szCs w:val="21"/>
-        </w:rPr>
-        <w:lastRenderedPageBreak/>
-        <w:t>表</w:t>
-      </w:r>
-      <w:r>
-        <w:rPr>
-          <w:iCs/>
-          <w:szCs w:val="21"/>
-        </w:rPr>
-        <w:t>2.1.1</w:t>
-      </w:r>
-      <w:r>
-        <w:rPr>
-          <w:rFonts w:hint="eastAsia"/>
-          <w:iCs/>
-          <w:szCs w:val="21"/>
-        </w:rPr>
-        <w:t>と</w:t>
-      </w:r>
-      <w:r>
-        <w:rPr>
-          <w:rFonts w:hint="eastAsia"/>
-          <w:iCs/>
-          <w:szCs w:val="21"/>
-        </w:rPr>
-        <w:t>表</w:t>
-      </w:r>
-      <w:r>
-        <w:rPr>
-          <w:iCs/>
-          <w:szCs w:val="21"/>
-        </w:rPr>
-        <w:t>2.1.2</w:t>
-      </w:r>
-      <w:r>
-        <w:rPr>
-          <w:rFonts w:hint="eastAsia"/>
-          <w:iCs/>
-          <w:szCs w:val="21"/>
-        </w:rPr>
-        <w:t>に</w:t>
-      </w:r>
-      <w:r>
-        <w:rPr>
-          <w:rFonts w:hint="eastAsia"/>
-          <w:iCs/>
-          <w:szCs w:val="21"/>
-        </w:rPr>
-        <w:t>帽子の</w:t>
-      </w:r>
-      <w:r>
-        <w:rPr>
-          <w:rFonts w:hint="eastAsia"/>
-          <w:iCs/>
-          <w:szCs w:val="21"/>
-        </w:rPr>
-        <w:t>先の</w:t>
-      </w:r>
-      <w:r>
-        <w:rPr>
-          <w:rFonts w:hint="eastAsia"/>
-          <w:iCs/>
-          <w:szCs w:val="21"/>
-        </w:rPr>
-        <w:t>部分から抜き出した</w:t>
-      </w:r>
-      <w:r>
-        <w:rPr>
-          <w:rFonts w:hint="eastAsia"/>
-          <w:iCs/>
-          <w:szCs w:val="21"/>
-        </w:rPr>
-        <w:t>画素値</w:t>
-      </w:r>
-      <w:r>
-        <w:rPr>
-          <w:iCs/>
-          <w:szCs w:val="21"/>
-        </w:rPr>
-        <w:t>(3</w:t>
-      </w:r>
-      <w:r>
-        <w:rPr>
-          <w:rFonts w:hint="eastAsia"/>
-          <w:iCs/>
-          <w:szCs w:val="21"/>
-        </w:rPr>
-        <w:t>×</w:t>
-      </w:r>
-      <w:r>
-        <w:rPr>
-          <w:iCs/>
-          <w:szCs w:val="21"/>
-        </w:rPr>
-        <w:t>3)</w:t>
-      </w:r>
-      <w:r>
-        <w:rPr>
-          <w:rFonts w:hint="eastAsia"/>
-          <w:iCs/>
-          <w:szCs w:val="21"/>
-        </w:rPr>
-        <w:t>を示す。</w:t>
-      </w:r>
-    </w:p>
-    <w:p>
-      <w:pPr>
-        <w:rPr>
-          <w:rFonts w:hint="eastAsia"/>
-          <w:iCs/>
-          <w:szCs w:val="21"/>
+          <w:sz w:val="22"/>
+          <w:szCs w:val="22"/>
         </w:rPr>
       </w:pPr>
     </w:p>
@@ -1503,21 +1652,24 @@
         <w:rPr>
           <w:rFonts w:hint="eastAsia"/>
           <w:iCs/>
-          <w:szCs w:val="21"/>
+          <w:sz w:val="22"/>
+          <w:szCs w:val="22"/>
         </w:rPr>
       </w:pPr>
       <w:r>
         <w:rPr>
           <w:rFonts w:hint="eastAsia"/>
           <w:iCs/>
-          <w:szCs w:val="21"/>
+          <w:sz w:val="22"/>
+          <w:szCs w:val="22"/>
         </w:rPr>
         <w:t xml:space="preserve">　　表</w:t>
       </w:r>
       <w:r>
         <w:rPr>
           <w:iCs/>
-          <w:szCs w:val="21"/>
+          <w:sz w:val="22"/>
+          <w:szCs w:val="22"/>
         </w:rPr>
         <w:t xml:space="preserve">2.1.1 </w:t>
       </w:r>
@@ -1525,7 +1677,8 @@
         <w:rPr>
           <w:rFonts w:hint="eastAsia"/>
           <w:iCs/>
-          <w:szCs w:val="21"/>
+          <w:sz w:val="22"/>
+          <w:szCs w:val="22"/>
         </w:rPr>
         <w:t>元画像の画素値</w:t>
       </w:r>
@@ -1533,21 +1686,24 @@
         <w:rPr>
           <w:rFonts w:hint="eastAsia"/>
           <w:iCs/>
-          <w:szCs w:val="21"/>
+          <w:sz w:val="22"/>
+          <w:szCs w:val="22"/>
         </w:rPr>
         <w:t xml:space="preserve">　　　　　　　　　　　　　</w:t>
       </w:r>
       <w:r>
         <w:rPr>
           <w:iCs/>
-          <w:szCs w:val="21"/>
+          <w:sz w:val="22"/>
+          <w:szCs w:val="22"/>
         </w:rPr>
         <w:t xml:space="preserve"> </w:t>
       </w:r>
       <w:r>
         <w:rPr>
           <w:iCs/>
-          <w:szCs w:val="21"/>
+          <w:sz w:val="22"/>
+          <w:szCs w:val="22"/>
         </w:rPr>
         <w:t xml:space="preserve"> </w:t>
       </w:r>
@@ -1555,14 +1711,16 @@
         <w:rPr>
           <w:rFonts w:hint="eastAsia"/>
           <w:iCs/>
-          <w:szCs w:val="21"/>
+          <w:sz w:val="22"/>
+          <w:szCs w:val="22"/>
         </w:rPr>
         <w:t>表</w:t>
       </w:r>
       <w:r>
         <w:rPr>
           <w:iCs/>
-          <w:szCs w:val="21"/>
+          <w:sz w:val="22"/>
+          <w:szCs w:val="22"/>
         </w:rPr>
         <w:t xml:space="preserve">2.1.2 </w:t>
       </w:r>
@@ -1570,7 +1728,8 @@
         <w:rPr>
           <w:rFonts w:hint="eastAsia"/>
           <w:iCs/>
-          <w:szCs w:val="21"/>
+          <w:sz w:val="22"/>
+          <w:szCs w:val="22"/>
         </w:rPr>
         <w:t>処理後の画素値</w:t>
       </w:r>
@@ -1609,21 +1768,18 @@
           </w:tcPr>
           <w:p>
             <w:pPr>
-              <w:widowControl/>
               <w:jc w:val="right"/>
               <w:rPr>
-                <w:rFonts w:ascii="Yu Gothic" w:eastAsia="Yu Gothic" w:hAnsi="Yu Gothic" w:cs="Times New Roman"/>
-                <w:color w:val="FF0000"/>
-                <w:kern w:val="0"/>
+                <w:rFonts w:ascii="Yu Gothic" w:eastAsia="Yu Gothic" w:hAnsi="Yu Gothic"/>
+                <w:color w:val="000000" w:themeColor="text1"/>
                 <w:sz w:val="22"/>
                 <w:szCs w:val="22"/>
               </w:rPr>
             </w:pPr>
             <w:r>
               <w:rPr>
-                <w:rFonts w:ascii="Yu Gothic" w:eastAsia="Yu Gothic" w:hAnsi="Yu Gothic" w:cs="Times New Roman" w:hint="eastAsia"/>
-                <w:color w:val="FF0000"/>
-                <w:kern w:val="0"/>
+                <w:rFonts w:ascii="Yu Gothic" w:eastAsia="Yu Gothic" w:hAnsi="Yu Gothic" w:hint="eastAsia"/>
+                <w:color w:val="000000" w:themeColor="text1"/>
                 <w:sz w:val="22"/>
                 <w:szCs w:val="22"/>
               </w:rPr>
@@ -1647,21 +1803,18 @@
           </w:tcPr>
           <w:p>
             <w:pPr>
-              <w:widowControl/>
               <w:jc w:val="right"/>
               <w:rPr>
-                <w:rFonts w:ascii="Yu Gothic" w:eastAsia="Yu Gothic" w:hAnsi="Yu Gothic" w:cs="Times New Roman" w:hint="eastAsia"/>
-                <w:color w:val="FF0000"/>
-                <w:kern w:val="0"/>
+                <w:rFonts w:ascii="Yu Gothic" w:eastAsia="Yu Gothic" w:hAnsi="Yu Gothic" w:hint="eastAsia"/>
+                <w:color w:val="000000" w:themeColor="text1"/>
                 <w:sz w:val="22"/>
                 <w:szCs w:val="22"/>
               </w:rPr>
             </w:pPr>
             <w:r>
               <w:rPr>
-                <w:rFonts w:ascii="Yu Gothic" w:eastAsia="Yu Gothic" w:hAnsi="Yu Gothic" w:cs="Times New Roman" w:hint="eastAsia"/>
-                <w:color w:val="FF0000"/>
-                <w:kern w:val="0"/>
+                <w:rFonts w:ascii="Yu Gothic" w:eastAsia="Yu Gothic" w:hAnsi="Yu Gothic" w:hint="eastAsia"/>
+                <w:color w:val="000000" w:themeColor="text1"/>
                 <w:sz w:val="22"/>
                 <w:szCs w:val="22"/>
               </w:rPr>
@@ -1685,21 +1838,18 @@
           </w:tcPr>
           <w:p>
             <w:pPr>
-              <w:widowControl/>
               <w:jc w:val="right"/>
               <w:rPr>
-                <w:rFonts w:ascii="Yu Gothic" w:eastAsia="Yu Gothic" w:hAnsi="Yu Gothic" w:cs="Times New Roman" w:hint="eastAsia"/>
-                <w:color w:val="FF0000"/>
-                <w:kern w:val="0"/>
+                <w:rFonts w:ascii="Yu Gothic" w:eastAsia="Yu Gothic" w:hAnsi="Yu Gothic" w:hint="eastAsia"/>
+                <w:color w:val="000000" w:themeColor="text1"/>
                 <w:sz w:val="22"/>
                 <w:szCs w:val="22"/>
               </w:rPr>
             </w:pPr>
             <w:r>
               <w:rPr>
-                <w:rFonts w:ascii="Yu Gothic" w:eastAsia="Yu Gothic" w:hAnsi="Yu Gothic" w:cs="Times New Roman" w:hint="eastAsia"/>
-                <w:color w:val="FF0000"/>
-                <w:kern w:val="0"/>
+                <w:rFonts w:ascii="Yu Gothic" w:eastAsia="Yu Gothic" w:hAnsi="Yu Gothic" w:hint="eastAsia"/>
+                <w:color w:val="000000" w:themeColor="text1"/>
                 <w:sz w:val="22"/>
                 <w:szCs w:val="22"/>
               </w:rPr>
@@ -1728,21 +1878,18 @@
           </w:tcPr>
           <w:p>
             <w:pPr>
-              <w:widowControl/>
               <w:jc w:val="right"/>
               <w:rPr>
-                <w:rFonts w:ascii="Yu Gothic" w:eastAsia="Yu Gothic" w:hAnsi="Yu Gothic" w:cs="Times New Roman" w:hint="eastAsia"/>
-                <w:color w:val="FF0000"/>
-                <w:kern w:val="0"/>
+                <w:rFonts w:ascii="Yu Gothic" w:eastAsia="Yu Gothic" w:hAnsi="Yu Gothic" w:hint="eastAsia"/>
+                <w:color w:val="000000" w:themeColor="text1"/>
                 <w:sz w:val="22"/>
                 <w:szCs w:val="22"/>
               </w:rPr>
             </w:pPr>
             <w:r>
               <w:rPr>
-                <w:rFonts w:ascii="Yu Gothic" w:eastAsia="Yu Gothic" w:hAnsi="Yu Gothic" w:cs="Times New Roman" w:hint="eastAsia"/>
-                <w:color w:val="FF0000"/>
-                <w:kern w:val="0"/>
+                <w:rFonts w:ascii="Yu Gothic" w:eastAsia="Yu Gothic" w:hAnsi="Yu Gothic" w:hint="eastAsia"/>
+                <w:color w:val="000000" w:themeColor="text1"/>
                 <w:sz w:val="22"/>
                 <w:szCs w:val="22"/>
               </w:rPr>
@@ -1766,21 +1913,18 @@
           </w:tcPr>
           <w:p>
             <w:pPr>
-              <w:widowControl/>
               <w:jc w:val="right"/>
               <w:rPr>
-                <w:rFonts w:ascii="Yu Gothic" w:eastAsia="Yu Gothic" w:hAnsi="Yu Gothic" w:cs="Times New Roman" w:hint="eastAsia"/>
-                <w:color w:val="FF0000"/>
-                <w:kern w:val="0"/>
+                <w:rFonts w:ascii="Yu Gothic" w:eastAsia="Yu Gothic" w:hAnsi="Yu Gothic" w:hint="eastAsia"/>
+                <w:color w:val="000000" w:themeColor="text1"/>
                 <w:sz w:val="22"/>
                 <w:szCs w:val="22"/>
               </w:rPr>
             </w:pPr>
             <w:r>
               <w:rPr>
-                <w:rFonts w:ascii="Yu Gothic" w:eastAsia="Yu Gothic" w:hAnsi="Yu Gothic" w:cs="Times New Roman" w:hint="eastAsia"/>
-                <w:color w:val="FF0000"/>
-                <w:kern w:val="0"/>
+                <w:rFonts w:ascii="Yu Gothic" w:eastAsia="Yu Gothic" w:hAnsi="Yu Gothic" w:hint="eastAsia"/>
+                <w:color w:val="000000" w:themeColor="text1"/>
                 <w:sz w:val="22"/>
                 <w:szCs w:val="22"/>
               </w:rPr>
@@ -1804,21 +1948,18 @@
           </w:tcPr>
           <w:p>
             <w:pPr>
-              <w:widowControl/>
               <w:jc w:val="right"/>
               <w:rPr>
-                <w:rFonts w:ascii="Yu Gothic" w:eastAsia="Yu Gothic" w:hAnsi="Yu Gothic" w:cs="Times New Roman" w:hint="eastAsia"/>
-                <w:color w:val="FF0000"/>
-                <w:kern w:val="0"/>
+                <w:rFonts w:ascii="Yu Gothic" w:eastAsia="Yu Gothic" w:hAnsi="Yu Gothic" w:hint="eastAsia"/>
+                <w:color w:val="000000" w:themeColor="text1"/>
                 <w:sz w:val="22"/>
                 <w:szCs w:val="22"/>
               </w:rPr>
             </w:pPr>
             <w:r>
               <w:rPr>
-                <w:rFonts w:ascii="Yu Gothic" w:eastAsia="Yu Gothic" w:hAnsi="Yu Gothic" w:cs="Times New Roman" w:hint="eastAsia"/>
-                <w:color w:val="FF0000"/>
-                <w:kern w:val="0"/>
+                <w:rFonts w:ascii="Yu Gothic" w:eastAsia="Yu Gothic" w:hAnsi="Yu Gothic" w:hint="eastAsia"/>
+                <w:color w:val="000000" w:themeColor="text1"/>
                 <w:sz w:val="22"/>
                 <w:szCs w:val="22"/>
               </w:rPr>
@@ -1847,21 +1988,18 @@
           </w:tcPr>
           <w:p>
             <w:pPr>
-              <w:widowControl/>
               <w:jc w:val="right"/>
               <w:rPr>
-                <w:rFonts w:ascii="Yu Gothic" w:eastAsia="Yu Gothic" w:hAnsi="Yu Gothic" w:cs="Times New Roman" w:hint="eastAsia"/>
-                <w:color w:val="FF0000"/>
-                <w:kern w:val="0"/>
+                <w:rFonts w:ascii="Yu Gothic" w:eastAsia="Yu Gothic" w:hAnsi="Yu Gothic" w:hint="eastAsia"/>
+                <w:color w:val="000000" w:themeColor="text1"/>
                 <w:sz w:val="22"/>
                 <w:szCs w:val="22"/>
               </w:rPr>
             </w:pPr>
             <w:r>
               <w:rPr>
-                <w:rFonts w:ascii="Yu Gothic" w:eastAsia="Yu Gothic" w:hAnsi="Yu Gothic" w:cs="Times New Roman" w:hint="eastAsia"/>
-                <w:color w:val="FF0000"/>
-                <w:kern w:val="0"/>
+                <w:rFonts w:ascii="Yu Gothic" w:eastAsia="Yu Gothic" w:hAnsi="Yu Gothic" w:hint="eastAsia"/>
+                <w:color w:val="000000" w:themeColor="text1"/>
                 <w:sz w:val="22"/>
                 <w:szCs w:val="22"/>
               </w:rPr>
@@ -1885,21 +2023,18 @@
           </w:tcPr>
           <w:p>
             <w:pPr>
-              <w:widowControl/>
               <w:jc w:val="right"/>
               <w:rPr>
-                <w:rFonts w:ascii="Yu Gothic" w:eastAsia="Yu Gothic" w:hAnsi="Yu Gothic" w:cs="Times New Roman" w:hint="eastAsia"/>
-                <w:color w:val="FF0000"/>
-                <w:kern w:val="0"/>
+                <w:rFonts w:ascii="Yu Gothic" w:eastAsia="Yu Gothic" w:hAnsi="Yu Gothic" w:hint="eastAsia"/>
+                <w:color w:val="000000" w:themeColor="text1"/>
                 <w:sz w:val="22"/>
                 <w:szCs w:val="22"/>
               </w:rPr>
             </w:pPr>
             <w:r>
               <w:rPr>
-                <w:rFonts w:ascii="Yu Gothic" w:eastAsia="Yu Gothic" w:hAnsi="Yu Gothic" w:cs="Times New Roman" w:hint="eastAsia"/>
-                <w:color w:val="FF0000"/>
-                <w:kern w:val="0"/>
+                <w:rFonts w:ascii="Yu Gothic" w:eastAsia="Yu Gothic" w:hAnsi="Yu Gothic" w:hint="eastAsia"/>
+                <w:color w:val="000000" w:themeColor="text1"/>
                 <w:sz w:val="22"/>
                 <w:szCs w:val="22"/>
               </w:rPr>
@@ -1923,21 +2058,18 @@
           </w:tcPr>
           <w:p>
             <w:pPr>
-              <w:widowControl/>
               <w:jc w:val="right"/>
               <w:rPr>
-                <w:rFonts w:ascii="Yu Gothic" w:eastAsia="Yu Gothic" w:hAnsi="Yu Gothic" w:cs="Times New Roman" w:hint="eastAsia"/>
-                <w:color w:val="FF0000"/>
-                <w:kern w:val="0"/>
+                <w:rFonts w:ascii="Yu Gothic" w:eastAsia="Yu Gothic" w:hAnsi="Yu Gothic" w:hint="eastAsia"/>
+                <w:color w:val="000000" w:themeColor="text1"/>
                 <w:sz w:val="22"/>
                 <w:szCs w:val="22"/>
               </w:rPr>
             </w:pPr>
             <w:r>
               <w:rPr>
-                <w:rFonts w:ascii="Yu Gothic" w:eastAsia="Yu Gothic" w:hAnsi="Yu Gothic" w:cs="Times New Roman" w:hint="eastAsia"/>
-                <w:color w:val="FF0000"/>
-                <w:kern w:val="0"/>
+                <w:rFonts w:ascii="Yu Gothic" w:eastAsia="Yu Gothic" w:hAnsi="Yu Gothic" w:hint="eastAsia"/>
+                <w:color w:val="000000" w:themeColor="text1"/>
                 <w:sz w:val="22"/>
                 <w:szCs w:val="22"/>
               </w:rPr>
@@ -1982,21 +2114,18 @@
           </w:tcPr>
           <w:p>
             <w:pPr>
-              <w:widowControl/>
               <w:jc w:val="right"/>
               <w:rPr>
-                <w:rFonts w:ascii="Yu Gothic" w:eastAsia="Yu Gothic" w:hAnsi="Yu Gothic" w:cs="Times New Roman"/>
+                <w:rFonts w:ascii="Yu Gothic" w:eastAsia="Yu Gothic" w:hAnsi="Yu Gothic"/>
                 <w:color w:val="000000"/>
-                <w:kern w:val="0"/>
                 <w:sz w:val="22"/>
                 <w:szCs w:val="22"/>
               </w:rPr>
             </w:pPr>
             <w:r>
               <w:rPr>
-                <w:rFonts w:ascii="Yu Gothic" w:eastAsia="Yu Gothic" w:hAnsi="Yu Gothic" w:cs="Times New Roman" w:hint="eastAsia"/>
+                <w:rFonts w:ascii="Yu Gothic" w:eastAsia="Yu Gothic" w:hAnsi="Yu Gothic" w:hint="eastAsia"/>
                 <w:color w:val="000000"/>
-                <w:kern w:val="0"/>
                 <w:sz w:val="22"/>
                 <w:szCs w:val="22"/>
               </w:rPr>
@@ -2020,21 +2149,18 @@
           </w:tcPr>
           <w:p>
             <w:pPr>
-              <w:widowControl/>
               <w:jc w:val="right"/>
               <w:rPr>
-                <w:rFonts w:ascii="Yu Gothic" w:eastAsia="Yu Gothic" w:hAnsi="Yu Gothic" w:cs="Times New Roman" w:hint="eastAsia"/>
+                <w:rFonts w:ascii="Yu Gothic" w:eastAsia="Yu Gothic" w:hAnsi="Yu Gothic" w:hint="eastAsia"/>
                 <w:color w:val="000000"/>
-                <w:kern w:val="0"/>
                 <w:sz w:val="22"/>
                 <w:szCs w:val="22"/>
               </w:rPr>
             </w:pPr>
             <w:r>
               <w:rPr>
-                <w:rFonts w:ascii="Yu Gothic" w:eastAsia="Yu Gothic" w:hAnsi="Yu Gothic" w:cs="Times New Roman" w:hint="eastAsia"/>
+                <w:rFonts w:ascii="Yu Gothic" w:eastAsia="Yu Gothic" w:hAnsi="Yu Gothic" w:hint="eastAsia"/>
                 <w:color w:val="000000"/>
-                <w:kern w:val="0"/>
                 <w:sz w:val="22"/>
                 <w:szCs w:val="22"/>
               </w:rPr>
@@ -2058,21 +2184,18 @@
           </w:tcPr>
           <w:p>
             <w:pPr>
-              <w:widowControl/>
               <w:jc w:val="right"/>
               <w:rPr>
-                <w:rFonts w:ascii="Yu Gothic" w:eastAsia="Yu Gothic" w:hAnsi="Yu Gothic" w:cs="Times New Roman" w:hint="eastAsia"/>
+                <w:rFonts w:ascii="Yu Gothic" w:eastAsia="Yu Gothic" w:hAnsi="Yu Gothic" w:hint="eastAsia"/>
                 <w:color w:val="000000"/>
-                <w:kern w:val="0"/>
                 <w:sz w:val="22"/>
                 <w:szCs w:val="22"/>
               </w:rPr>
             </w:pPr>
             <w:r>
               <w:rPr>
-                <w:rFonts w:ascii="Yu Gothic" w:eastAsia="Yu Gothic" w:hAnsi="Yu Gothic" w:cs="Times New Roman" w:hint="eastAsia"/>
+                <w:rFonts w:ascii="Yu Gothic" w:eastAsia="Yu Gothic" w:hAnsi="Yu Gothic" w:hint="eastAsia"/>
                 <w:color w:val="000000"/>
-                <w:kern w:val="0"/>
                 <w:sz w:val="22"/>
                 <w:szCs w:val="22"/>
               </w:rPr>
@@ -2101,21 +2224,18 @@
           </w:tcPr>
           <w:p>
             <w:pPr>
-              <w:widowControl/>
               <w:jc w:val="right"/>
               <w:rPr>
-                <w:rFonts w:ascii="Yu Gothic" w:eastAsia="Yu Gothic" w:hAnsi="Yu Gothic" w:cs="Times New Roman" w:hint="eastAsia"/>
+                <w:rFonts w:ascii="Yu Gothic" w:eastAsia="Yu Gothic" w:hAnsi="Yu Gothic" w:hint="eastAsia"/>
                 <w:color w:val="000000"/>
-                <w:kern w:val="0"/>
                 <w:sz w:val="22"/>
                 <w:szCs w:val="22"/>
               </w:rPr>
             </w:pPr>
             <w:r>
               <w:rPr>
-                <w:rFonts w:ascii="Yu Gothic" w:eastAsia="Yu Gothic" w:hAnsi="Yu Gothic" w:cs="Times New Roman" w:hint="eastAsia"/>
+                <w:rFonts w:ascii="Yu Gothic" w:eastAsia="Yu Gothic" w:hAnsi="Yu Gothic" w:hint="eastAsia"/>
                 <w:color w:val="000000"/>
-                <w:kern w:val="0"/>
                 <w:sz w:val="22"/>
                 <w:szCs w:val="22"/>
               </w:rPr>
@@ -2139,21 +2259,18 @@
           </w:tcPr>
           <w:p>
             <w:pPr>
-              <w:widowControl/>
               <w:jc w:val="right"/>
               <w:rPr>
-                <w:rFonts w:ascii="Yu Gothic" w:eastAsia="Yu Gothic" w:hAnsi="Yu Gothic" w:cs="Times New Roman" w:hint="eastAsia"/>
+                <w:rFonts w:ascii="Yu Gothic" w:eastAsia="Yu Gothic" w:hAnsi="Yu Gothic" w:hint="eastAsia"/>
                 <w:color w:val="000000"/>
-                <w:kern w:val="0"/>
                 <w:sz w:val="22"/>
                 <w:szCs w:val="22"/>
               </w:rPr>
             </w:pPr>
             <w:r>
               <w:rPr>
-                <w:rFonts w:ascii="Yu Gothic" w:eastAsia="Yu Gothic" w:hAnsi="Yu Gothic" w:cs="Times New Roman" w:hint="eastAsia"/>
+                <w:rFonts w:ascii="Yu Gothic" w:eastAsia="Yu Gothic" w:hAnsi="Yu Gothic" w:hint="eastAsia"/>
                 <w:color w:val="FF0000"/>
-                <w:kern w:val="0"/>
                 <w:sz w:val="22"/>
                 <w:szCs w:val="22"/>
               </w:rPr>
@@ -2177,21 +2294,18 @@
           </w:tcPr>
           <w:p>
             <w:pPr>
-              <w:widowControl/>
               <w:jc w:val="right"/>
               <w:rPr>
-                <w:rFonts w:ascii="Yu Gothic" w:eastAsia="Yu Gothic" w:hAnsi="Yu Gothic" w:cs="Times New Roman" w:hint="eastAsia"/>
+                <w:rFonts w:ascii="Yu Gothic" w:eastAsia="Yu Gothic" w:hAnsi="Yu Gothic" w:hint="eastAsia"/>
                 <w:color w:val="000000"/>
-                <w:kern w:val="0"/>
                 <w:sz w:val="22"/>
                 <w:szCs w:val="22"/>
               </w:rPr>
             </w:pPr>
             <w:r>
               <w:rPr>
-                <w:rFonts w:ascii="Yu Gothic" w:eastAsia="Yu Gothic" w:hAnsi="Yu Gothic" w:cs="Times New Roman" w:hint="eastAsia"/>
+                <w:rFonts w:ascii="Yu Gothic" w:eastAsia="Yu Gothic" w:hAnsi="Yu Gothic" w:hint="eastAsia"/>
                 <w:color w:val="000000"/>
-                <w:kern w:val="0"/>
                 <w:sz w:val="22"/>
                 <w:szCs w:val="22"/>
               </w:rPr>
@@ -2220,21 +2334,18 @@
           </w:tcPr>
           <w:p>
             <w:pPr>
-              <w:widowControl/>
               <w:jc w:val="right"/>
               <w:rPr>
-                <w:rFonts w:ascii="Yu Gothic" w:eastAsia="Yu Gothic" w:hAnsi="Yu Gothic" w:cs="Times New Roman" w:hint="eastAsia"/>
+                <w:rFonts w:ascii="Yu Gothic" w:eastAsia="Yu Gothic" w:hAnsi="Yu Gothic" w:hint="eastAsia"/>
                 <w:color w:val="000000"/>
-                <w:kern w:val="0"/>
                 <w:sz w:val="22"/>
                 <w:szCs w:val="22"/>
               </w:rPr>
             </w:pPr>
             <w:r>
               <w:rPr>
-                <w:rFonts w:ascii="Yu Gothic" w:eastAsia="Yu Gothic" w:hAnsi="Yu Gothic" w:cs="Times New Roman" w:hint="eastAsia"/>
+                <w:rFonts w:ascii="Yu Gothic" w:eastAsia="Yu Gothic" w:hAnsi="Yu Gothic" w:hint="eastAsia"/>
                 <w:color w:val="000000"/>
-                <w:kern w:val="0"/>
                 <w:sz w:val="22"/>
                 <w:szCs w:val="22"/>
               </w:rPr>
@@ -2258,21 +2369,18 @@
           </w:tcPr>
           <w:p>
             <w:pPr>
-              <w:widowControl/>
               <w:jc w:val="right"/>
               <w:rPr>
-                <w:rFonts w:ascii="Yu Gothic" w:eastAsia="Yu Gothic" w:hAnsi="Yu Gothic" w:cs="Times New Roman" w:hint="eastAsia"/>
+                <w:rFonts w:ascii="Yu Gothic" w:eastAsia="Yu Gothic" w:hAnsi="Yu Gothic" w:hint="eastAsia"/>
                 <w:color w:val="000000"/>
-                <w:kern w:val="0"/>
                 <w:sz w:val="22"/>
                 <w:szCs w:val="22"/>
               </w:rPr>
             </w:pPr>
             <w:r>
               <w:rPr>
-                <w:rFonts w:ascii="Yu Gothic" w:eastAsia="Yu Gothic" w:hAnsi="Yu Gothic" w:cs="Times New Roman" w:hint="eastAsia"/>
+                <w:rFonts w:ascii="Yu Gothic" w:eastAsia="Yu Gothic" w:hAnsi="Yu Gothic" w:hint="eastAsia"/>
                 <w:color w:val="000000"/>
-                <w:kern w:val="0"/>
                 <w:sz w:val="22"/>
                 <w:szCs w:val="22"/>
               </w:rPr>
@@ -2296,21 +2404,18 @@
           </w:tcPr>
           <w:p>
             <w:pPr>
-              <w:widowControl/>
               <w:jc w:val="right"/>
               <w:rPr>
-                <w:rFonts w:ascii="Yu Gothic" w:eastAsia="Yu Gothic" w:hAnsi="Yu Gothic" w:cs="Times New Roman" w:hint="eastAsia"/>
+                <w:rFonts w:ascii="Yu Gothic" w:eastAsia="Yu Gothic" w:hAnsi="Yu Gothic" w:hint="eastAsia"/>
                 <w:color w:val="000000"/>
-                <w:kern w:val="0"/>
                 <w:sz w:val="22"/>
                 <w:szCs w:val="22"/>
               </w:rPr>
             </w:pPr>
             <w:r>
               <w:rPr>
-                <w:rFonts w:ascii="Yu Gothic" w:eastAsia="Yu Gothic" w:hAnsi="Yu Gothic" w:cs="Times New Roman" w:hint="eastAsia"/>
+                <w:rFonts w:ascii="Yu Gothic" w:eastAsia="Yu Gothic" w:hAnsi="Yu Gothic" w:hint="eastAsia"/>
                 <w:color w:val="000000"/>
-                <w:kern w:val="0"/>
                 <w:sz w:val="22"/>
                 <w:szCs w:val="22"/>
               </w:rPr>
@@ -2323,60 +2428,54 @@
     <w:p>
       <w:pPr>
         <w:rPr>
-          <w:iCs/>
-          <w:szCs w:val="21"/>
+          <w:rFonts w:hint="eastAsia"/>
+          <w:sz w:val="22"/>
+          <w:szCs w:val="22"/>
         </w:rPr>
       </w:pPr>
       <w:r>
         <w:rPr>
-          <w:iCs/>
-          <w:szCs w:val="21"/>
-        </w:rPr>
-        <w:t xml:space="preserve"> </w:t>
-      </w:r>
-      <w:r>
-        <w:rPr>
-          <w:iCs/>
-          <w:szCs w:val="21"/>
-        </w:rPr>
-        <w:t>(</w:t>
-      </w:r>
-      <w:r>
-        <w:rPr>
-          <w:rFonts w:hint="eastAsia"/>
-          <w:iCs/>
-          <w:szCs w:val="21"/>
-        </w:rPr>
-        <w:t>最大値</w:t>
-      </w:r>
-      <w:r>
-        <w:rPr>
-          <w:iCs/>
-          <w:szCs w:val="21"/>
+          <w:rFonts w:hint="eastAsia"/>
+          <w:sz w:val="22"/>
+          <w:szCs w:val="22"/>
+        </w:rPr>
+        <w:t>（画像全体の処理後画素値　最大</w:t>
+      </w:r>
+      <w:r>
+        <w:rPr>
+          <w:sz w:val="22"/>
+          <w:szCs w:val="22"/>
         </w:rPr>
         <w:t>335</w:t>
       </w:r>
       <w:r>
         <w:rPr>
-          <w:iCs/>
-          <w:szCs w:val="21"/>
-        </w:rPr>
-        <w:t xml:space="preserve"> </w:t>
-      </w:r>
-      <w:r>
-        <w:rPr>
-          <w:rFonts w:hint="eastAsia"/>
-          <w:iCs/>
-          <w:szCs w:val="21"/>
-        </w:rPr>
-        <w:t>最小値</w:t>
-      </w:r>
-      <w:r>
-        <w:rPr>
-          <w:iCs/>
-          <w:szCs w:val="21"/>
-        </w:rPr>
-        <w:t>-229)</w:t>
+          <w:rFonts w:hint="eastAsia"/>
+          <w:sz w:val="22"/>
+          <w:szCs w:val="22"/>
+        </w:rPr>
+        <w:t>最小</w:t>
+      </w:r>
+      <w:r>
+        <w:rPr>
+          <w:sz w:val="22"/>
+          <w:szCs w:val="22"/>
+        </w:rPr>
+        <w:t>-22</w:t>
+      </w:r>
+      <w:r>
+        <w:rPr>
+          <w:sz w:val="22"/>
+          <w:szCs w:val="22"/>
+        </w:rPr>
+        <w:t>9</w:t>
+      </w:r>
+      <w:r>
+        <w:rPr>
+          <w:sz w:val="22"/>
+          <w:szCs w:val="22"/>
+        </w:rPr>
+        <w:t>）</w:t>
       </w:r>
     </w:p>
     <w:p>
@@ -2384,7 +2483,8 @@
         <w:rPr>
           <w:rFonts w:hint="eastAsia"/>
           <w:iCs/>
-          <w:szCs w:val="21"/>
+          <w:sz w:val="22"/>
+          <w:szCs w:val="22"/>
         </w:rPr>
       </w:pPr>
     </w:p>
@@ -2393,21 +2493,24 @@
         <w:rPr>
           <w:rFonts w:hint="eastAsia"/>
           <w:iCs/>
-          <w:szCs w:val="21"/>
+          <w:sz w:val="22"/>
+          <w:szCs w:val="22"/>
         </w:rPr>
       </w:pPr>
       <w:r>
         <w:rPr>
           <w:rFonts w:hint="eastAsia"/>
           <w:iCs/>
-          <w:szCs w:val="21"/>
+          <w:sz w:val="22"/>
+          <w:szCs w:val="22"/>
         </w:rPr>
         <w:t>元画像の</w:t>
       </w:r>
       <w:r>
         <w:rPr>
           <w:iCs/>
-          <w:szCs w:val="21"/>
+          <w:sz w:val="22"/>
+          <w:szCs w:val="22"/>
         </w:rPr>
         <w:t>3</w:t>
       </w:r>
@@ -2415,14 +2518,16 @@
         <w:rPr>
           <w:rFonts w:hint="eastAsia"/>
           <w:iCs/>
-          <w:szCs w:val="21"/>
+          <w:sz w:val="22"/>
+          <w:szCs w:val="22"/>
         </w:rPr>
         <w:t>×</w:t>
       </w:r>
       <w:r>
         <w:rPr>
           <w:iCs/>
-          <w:szCs w:val="21"/>
+          <w:sz w:val="22"/>
+          <w:szCs w:val="22"/>
         </w:rPr>
         <w:t>3</w:t>
       </w:r>
@@ -2430,7 +2535,8 @@
         <w:rPr>
           <w:rFonts w:hint="eastAsia"/>
           <w:iCs/>
-          <w:szCs w:val="21"/>
+          <w:sz w:val="22"/>
+          <w:szCs w:val="22"/>
         </w:rPr>
         <w:t>の</w:t>
       </w:r>
@@ -2439,7 +2545,8 @@
       <w:pPr>
         <w:rPr>
           <w:iCs/>
-          <w:szCs w:val="21"/>
+          <w:sz w:val="22"/>
+          <w:szCs w:val="22"/>
         </w:rPr>
       </w:pPr>
       <m:oMathPara>
@@ -2453,7 +2560,8 @@
             </m:rPr>
             <w:rPr>
               <w:rFonts w:ascii="Cambria Math" w:hAnsi="Cambria Math" w:hint="eastAsia"/>
-              <w:szCs w:val="21"/>
+              <w:sz w:val="22"/>
+              <w:szCs w:val="22"/>
             </w:rPr>
             <m:t>正規化用の倍率</m:t>
           </m:r>
@@ -2463,7 +2571,8 @@
             </m:rPr>
             <w:rPr>
               <w:rFonts w:ascii="Cambria Math" w:hAnsi="Cambria Math"/>
-              <w:szCs w:val="21"/>
+              <w:sz w:val="22"/>
+              <w:szCs w:val="22"/>
             </w:rPr>
             <m:t>=</m:t>
           </m:r>
@@ -2473,7 +2582,8 @@
                 <w:rPr>
                   <w:rFonts w:ascii="Cambria Math" w:hAnsi="Cambria Math"/>
                   <w:iCs/>
-                  <w:szCs w:val="21"/>
+                  <w:sz w:val="22"/>
+                  <w:szCs w:val="22"/>
                 </w:rPr>
               </m:ctrlPr>
             </m:fPr>
@@ -2484,7 +2594,8 @@
                 </m:rPr>
                 <w:rPr>
                   <w:rFonts w:ascii="Cambria Math" w:hAnsi="Cambria Math"/>
-                  <w:szCs w:val="21"/>
+                  <w:sz w:val="22"/>
+                  <w:szCs w:val="22"/>
                 </w:rPr>
                 <m:t>255</m:t>
               </m:r>
@@ -2496,9 +2607,51 @@
                 </m:rPr>
                 <w:rPr>
                   <w:rFonts w:ascii="Cambria Math" w:hAnsi="Cambria Math"/>
-                  <w:szCs w:val="21"/>
+                  <w:sz w:val="22"/>
+                  <w:szCs w:val="22"/>
                 </w:rPr>
-                <m:t>335-229</m:t>
+                <m:t>335-</m:t>
+              </m:r>
+              <m:r>
+                <m:rPr>
+                  <m:sty m:val="p"/>
+                </m:rPr>
+                <w:rPr>
+                  <w:rFonts w:ascii="Cambria Math" w:hAnsi="Cambria Math"/>
+                  <w:sz w:val="22"/>
+                  <w:szCs w:val="22"/>
+                </w:rPr>
+                <m:t>(</m:t>
+              </m:r>
+              <m:r>
+                <w:rPr>
+                  <w:rFonts w:ascii="Cambria Math" w:hAnsi="Cambria Math"/>
+                  <w:sz w:val="22"/>
+                  <w:szCs w:val="22"/>
+                </w:rPr>
+                <m:t>-</m:t>
+              </m:r>
+              <m:r>
+                <m:rPr>
+                  <m:sty m:val="p"/>
+                </m:rPr>
+                <w:rPr>
+                  <w:rFonts w:ascii="Cambria Math" w:hAnsi="Cambria Math"/>
+                  <w:sz w:val="22"/>
+                  <w:szCs w:val="22"/>
+                </w:rPr>
+                <m:t>229</m:t>
+              </m:r>
+              <m:r>
+                <m:rPr>
+                  <m:sty m:val="p"/>
+                </m:rPr>
+                <w:rPr>
+                  <w:rFonts w:ascii="Cambria Math" w:hAnsi="Cambria Math"/>
+                  <w:sz w:val="22"/>
+                  <w:szCs w:val="22"/>
+                </w:rPr>
+                <m:t>)</m:t>
               </m:r>
             </m:den>
           </m:f>
@@ -2508,7 +2661,8 @@
             </m:rPr>
             <w:rPr>
               <w:rFonts w:ascii="Cambria Math" w:hAnsi="Cambria Math"/>
-              <w:szCs w:val="21"/>
+              <w:sz w:val="22"/>
+              <w:szCs w:val="22"/>
             </w:rPr>
             <m:t>=0.4521</m:t>
           </m:r>
@@ -2518,7 +2672,8 @@
             </m:rPr>
             <w:rPr>
               <w:rFonts w:ascii="Cambria Math" w:hAnsi="Cambria Math"/>
-              <w:szCs w:val="21"/>
+              <w:sz w:val="22"/>
+              <w:szCs w:val="22"/>
             </w:rPr>
             <m:t>2</m:t>
           </m:r>
@@ -2529,7 +2684,8 @@
       <w:pPr>
         <w:rPr>
           <w:iCs/>
-          <w:szCs w:val="21"/>
+          <w:sz w:val="22"/>
+          <w:szCs w:val="22"/>
         </w:rPr>
       </w:pPr>
     </w:p>
@@ -2537,13 +2693,15 @@
       <w:pPr>
         <w:rPr>
           <w:iCs/>
-          <w:szCs w:val="21"/>
+          <w:sz w:val="22"/>
+          <w:szCs w:val="22"/>
         </w:rPr>
       </w:pPr>
       <w:r>
         <w:rPr>
           <w:iCs/>
-          <w:szCs w:val="21"/>
+          <w:sz w:val="22"/>
+          <w:szCs w:val="22"/>
         </w:rPr>
         <w:t>x</w:t>
       </w:r>
@@ -2551,21 +2709,24 @@
         <w:rPr>
           <w:rFonts w:hint="eastAsia"/>
           <w:iCs/>
-          <w:szCs w:val="21"/>
+          <w:sz w:val="22"/>
+          <w:szCs w:val="22"/>
         </w:rPr>
         <w:t>方向の一次微分</w:t>
       </w:r>
       <w:r>
         <w:rPr>
           <w:iCs/>
-          <w:szCs w:val="21"/>
+          <w:sz w:val="22"/>
+          <w:szCs w:val="22"/>
         </w:rPr>
         <w:t xml:space="preserve"> =</w:t>
       </w:r>
       <w:r>
         <w:rPr>
           <w:iCs/>
-          <w:szCs w:val="21"/>
+          <w:sz w:val="22"/>
+          <w:szCs w:val="22"/>
         </w:rPr>
         <w:t>(</w:t>
       </w:r>
@@ -2573,14 +2734,25 @@
         <w:rPr>
           <w:rFonts w:hint="eastAsia"/>
           <w:iCs/>
-          <w:szCs w:val="21"/>
-        </w:rPr>
-        <w:t>96×</w:t>
-      </w:r>
-      <w:r>
-        <w:rPr>
-          <w:iCs/>
-          <w:szCs w:val="21"/>
+          <w:sz w:val="22"/>
+          <w:szCs w:val="22"/>
+        </w:rPr>
+        <w:t>96</w:t>
+      </w:r>
+      <w:r>
+        <w:rPr>
+          <w:rFonts w:hint="eastAsia"/>
+          <w:iCs/>
+          <w:sz w:val="22"/>
+          <w:szCs w:val="22"/>
+        </w:rPr>
+        <w:t>×</w:t>
+      </w:r>
+      <w:r>
+        <w:rPr>
+          <w:iCs/>
+          <w:sz w:val="22"/>
+          <w:szCs w:val="22"/>
         </w:rPr>
         <w:t>(-1)+0+51+</w:t>
       </w:r>
@@ -2588,7 +2760,8 @@
         <w:rPr>
           <w:rFonts w:hint="eastAsia"/>
           <w:iCs/>
-          <w:szCs w:val="21"/>
+          <w:sz w:val="22"/>
+          <w:szCs w:val="22"/>
         </w:rPr>
         <w:t>159</w:t>
       </w:r>
@@ -2596,35 +2769,40 @@
         <w:rPr>
           <w:rFonts w:hint="eastAsia"/>
           <w:iCs/>
-          <w:szCs w:val="21"/>
+          <w:sz w:val="22"/>
+          <w:szCs w:val="22"/>
         </w:rPr>
         <w:t>×</w:t>
       </w:r>
       <w:r>
         <w:rPr>
           <w:iCs/>
-          <w:szCs w:val="21"/>
+          <w:sz w:val="22"/>
+          <w:szCs w:val="22"/>
         </w:rPr>
         <w:t>(-1)</w:t>
       </w:r>
       <w:r>
         <w:rPr>
           <w:iCs/>
-          <w:szCs w:val="21"/>
+          <w:sz w:val="22"/>
+          <w:szCs w:val="22"/>
         </w:rPr>
         <w:t>+</w:t>
       </w:r>
       <w:r>
         <w:rPr>
           <w:iCs/>
-          <w:szCs w:val="21"/>
+          <w:sz w:val="22"/>
+          <w:szCs w:val="22"/>
         </w:rPr>
         <w:t>0+</w:t>
       </w:r>
       <w:r>
         <w:rPr>
           <w:iCs/>
-          <w:szCs w:val="21"/>
+          <w:sz w:val="22"/>
+          <w:szCs w:val="22"/>
         </w:rPr>
         <w:t>77+</w:t>
       </w:r>
@@ -2632,7 +2810,8 @@
         <w:rPr>
           <w:rFonts w:hint="eastAsia"/>
           <w:iCs/>
-          <w:szCs w:val="21"/>
+          <w:sz w:val="22"/>
+          <w:szCs w:val="22"/>
         </w:rPr>
         <w:t>206</w:t>
       </w:r>
@@ -2640,35 +2819,40 @@
         <w:rPr>
           <w:rFonts w:hint="eastAsia"/>
           <w:iCs/>
-          <w:szCs w:val="21"/>
+          <w:sz w:val="22"/>
+          <w:szCs w:val="22"/>
         </w:rPr>
         <w:t>×</w:t>
       </w:r>
       <w:r>
         <w:rPr>
           <w:iCs/>
-          <w:szCs w:val="21"/>
+          <w:sz w:val="22"/>
+          <w:szCs w:val="22"/>
         </w:rPr>
         <w:t>(-1)</w:t>
       </w:r>
       <w:r>
         <w:rPr>
           <w:iCs/>
-          <w:szCs w:val="21"/>
+          <w:sz w:val="22"/>
+          <w:szCs w:val="22"/>
         </w:rPr>
         <w:t>+</w:t>
       </w:r>
       <w:r>
         <w:rPr>
           <w:iCs/>
-          <w:szCs w:val="21"/>
+          <w:sz w:val="22"/>
+          <w:szCs w:val="22"/>
         </w:rPr>
         <w:t>0+</w:t>
       </w:r>
       <w:r>
         <w:rPr>
           <w:iCs/>
-          <w:szCs w:val="21"/>
+          <w:sz w:val="22"/>
+          <w:szCs w:val="22"/>
         </w:rPr>
         <w:t>140</w:t>
       </w:r>
@@ -2676,7 +2860,8 @@
         <w:rPr>
           <w:rFonts w:hint="eastAsia"/>
           <w:iCs/>
-          <w:szCs w:val="21"/>
+          <w:sz w:val="22"/>
+          <w:szCs w:val="22"/>
         </w:rPr>
         <w:t>)</w:t>
       </w:r>
@@ -2684,14 +2869,16 @@
         <w:rPr>
           <w:rFonts w:hint="eastAsia"/>
           <w:iCs/>
-          <w:szCs w:val="21"/>
+          <w:sz w:val="22"/>
+          <w:szCs w:val="22"/>
         </w:rPr>
         <w:t>×</w:t>
       </w:r>
       <w:r>
         <w:rPr>
           <w:iCs/>
-          <w:szCs w:val="21"/>
+          <w:sz w:val="22"/>
+          <w:szCs w:val="22"/>
         </w:rPr>
         <w:t>0.45212</w:t>
       </w:r>
@@ -2702,27 +2889,31 @@
         <w:rPr>
           <w:rFonts w:hint="eastAsia"/>
           <w:iCs/>
-          <w:szCs w:val="21"/>
+          <w:sz w:val="22"/>
+          <w:szCs w:val="22"/>
         </w:rPr>
       </w:pPr>
       <w:r>
         <w:rPr>
           <w:iCs/>
-          <w:szCs w:val="21"/>
+          <w:sz w:val="22"/>
+          <w:szCs w:val="22"/>
         </w:rPr>
         <w:t>=</w:t>
       </w:r>
       <w:r>
         <w:rPr>
           <w:iCs/>
-          <w:szCs w:val="21"/>
+          <w:sz w:val="22"/>
+          <w:szCs w:val="22"/>
         </w:rPr>
         <w:t>-</w:t>
       </w:r>
       <w:r>
         <w:rPr>
           <w:iCs/>
-          <w:szCs w:val="21"/>
+          <w:sz w:val="22"/>
+          <w:szCs w:val="22"/>
         </w:rPr>
         <w:t>87.26</w:t>
       </w:r>
@@ -2732,7 +2923,8 @@
         <w:ind w:left="840" w:firstLine="840"/>
         <w:rPr>
           <w:iCs/>
-          <w:szCs w:val="21"/>
+          <w:sz w:val="22"/>
+          <w:szCs w:val="22"/>
         </w:rPr>
       </w:pPr>
     </w:p>
@@ -2740,13 +2932,15 @@
       <w:pPr>
         <w:rPr>
           <w:iCs/>
-          <w:szCs w:val="21"/>
+          <w:sz w:val="22"/>
+          <w:szCs w:val="22"/>
         </w:rPr>
       </w:pPr>
       <w:r>
         <w:rPr>
           <w:iCs/>
-          <w:szCs w:val="21"/>
+          <w:sz w:val="22"/>
+          <w:szCs w:val="22"/>
         </w:rPr>
         <w:t>y</w:t>
       </w:r>
@@ -2754,21 +2948,24 @@
         <w:rPr>
           <w:rFonts w:hint="eastAsia"/>
           <w:iCs/>
-          <w:szCs w:val="21"/>
+          <w:sz w:val="22"/>
+          <w:szCs w:val="22"/>
         </w:rPr>
         <w:t>方向の一次微分</w:t>
       </w:r>
       <w:r>
         <w:rPr>
           <w:iCs/>
-          <w:szCs w:val="21"/>
+          <w:sz w:val="22"/>
+          <w:szCs w:val="22"/>
         </w:rPr>
         <w:t xml:space="preserve"> =</w:t>
       </w:r>
       <w:r>
         <w:rPr>
           <w:iCs/>
-          <w:szCs w:val="21"/>
+          <w:sz w:val="22"/>
+          <w:szCs w:val="22"/>
         </w:rPr>
         <w:t>(</w:t>
       </w:r>
@@ -2776,21 +2973,33 @@
         <w:rPr>
           <w:rFonts w:hint="eastAsia"/>
           <w:iCs/>
-          <w:szCs w:val="21"/>
-        </w:rPr>
-        <w:t>96×</w:t>
-      </w:r>
-      <w:r>
-        <w:rPr>
-          <w:iCs/>
-          <w:szCs w:val="21"/>
+          <w:sz w:val="22"/>
+          <w:szCs w:val="22"/>
+        </w:rPr>
+        <w:t>96</w:t>
+      </w:r>
+      <w:r>
+        <w:rPr>
+          <w:rFonts w:hint="eastAsia"/>
+          <w:iCs/>
+          <w:sz w:val="22"/>
+          <w:szCs w:val="22"/>
+        </w:rPr>
+        <w:t>×</w:t>
+      </w:r>
+      <w:r>
+        <w:rPr>
+          <w:iCs/>
+          <w:sz w:val="22"/>
+          <w:szCs w:val="22"/>
         </w:rPr>
         <w:t>(-1)+</w:t>
       </w:r>
       <w:r>
         <w:rPr>
           <w:iCs/>
-          <w:szCs w:val="21"/>
+          <w:sz w:val="22"/>
+          <w:szCs w:val="22"/>
         </w:rPr>
         <w:t>56</w:t>
       </w:r>
@@ -2798,21 +3007,24 @@
         <w:rPr>
           <w:rFonts w:hint="eastAsia"/>
           <w:iCs/>
-          <w:szCs w:val="21"/>
+          <w:sz w:val="22"/>
+          <w:szCs w:val="22"/>
         </w:rPr>
         <w:t>×</w:t>
       </w:r>
       <w:r>
         <w:rPr>
           <w:iCs/>
-          <w:szCs w:val="21"/>
+          <w:sz w:val="22"/>
+          <w:szCs w:val="22"/>
         </w:rPr>
         <w:t>(-1)</w:t>
       </w:r>
       <w:r>
         <w:rPr>
           <w:iCs/>
-          <w:szCs w:val="21"/>
+          <w:sz w:val="22"/>
+          <w:szCs w:val="22"/>
         </w:rPr>
         <w:t>+51</w:t>
       </w:r>
@@ -2820,35 +3032,40 @@
         <w:rPr>
           <w:rFonts w:hint="eastAsia"/>
           <w:iCs/>
-          <w:szCs w:val="21"/>
+          <w:sz w:val="22"/>
+          <w:szCs w:val="22"/>
         </w:rPr>
         <w:t>×</w:t>
       </w:r>
       <w:r>
         <w:rPr>
           <w:iCs/>
-          <w:szCs w:val="21"/>
+          <w:sz w:val="22"/>
+          <w:szCs w:val="22"/>
         </w:rPr>
         <w:t>(-</w:t>
       </w:r>
       <w:r>
         <w:rPr>
           <w:iCs/>
-          <w:szCs w:val="21"/>
+          <w:sz w:val="22"/>
+          <w:szCs w:val="22"/>
         </w:rPr>
         <w:t>1</w:t>
       </w:r>
       <w:r>
         <w:rPr>
           <w:iCs/>
-          <w:szCs w:val="21"/>
+          <w:sz w:val="22"/>
+          <w:szCs w:val="22"/>
         </w:rPr>
         <w:t>)</w:t>
       </w:r>
       <w:r>
         <w:rPr>
           <w:iCs/>
-          <w:szCs w:val="21"/>
+          <w:sz w:val="22"/>
+          <w:szCs w:val="22"/>
         </w:rPr>
         <w:t>+</w:t>
       </w:r>
@@ -2856,28 +3073,32 @@
         <w:rPr>
           <w:rFonts w:hint="eastAsia"/>
           <w:iCs/>
-          <w:szCs w:val="21"/>
+          <w:sz w:val="22"/>
+          <w:szCs w:val="22"/>
         </w:rPr>
         <w:t>0</w:t>
       </w:r>
       <w:r>
         <w:rPr>
           <w:iCs/>
-          <w:szCs w:val="21"/>
+          <w:sz w:val="22"/>
+          <w:szCs w:val="22"/>
         </w:rPr>
         <w:t>+0+</w:t>
       </w:r>
       <w:r>
         <w:rPr>
           <w:iCs/>
-          <w:szCs w:val="21"/>
+          <w:sz w:val="22"/>
+          <w:szCs w:val="22"/>
         </w:rPr>
         <w:t>0</w:t>
       </w:r>
       <w:r>
         <w:rPr>
           <w:iCs/>
-          <w:szCs w:val="21"/>
+          <w:sz w:val="22"/>
+          <w:szCs w:val="22"/>
         </w:rPr>
         <w:t>+</w:t>
       </w:r>
@@ -2885,35 +3106,40 @@
         <w:rPr>
           <w:rFonts w:hint="eastAsia"/>
           <w:iCs/>
-          <w:szCs w:val="21"/>
+          <w:sz w:val="22"/>
+          <w:szCs w:val="22"/>
         </w:rPr>
         <w:t>206</w:t>
       </w:r>
       <w:r>
         <w:rPr>
           <w:iCs/>
-          <w:szCs w:val="21"/>
+          <w:sz w:val="22"/>
+          <w:szCs w:val="22"/>
         </w:rPr>
         <w:t>+</w:t>
       </w:r>
       <w:r>
         <w:rPr>
           <w:iCs/>
-          <w:szCs w:val="21"/>
+          <w:sz w:val="22"/>
+          <w:szCs w:val="22"/>
         </w:rPr>
         <w:t>177+</w:t>
       </w:r>
       <w:r>
         <w:rPr>
           <w:iCs/>
-          <w:szCs w:val="21"/>
+          <w:sz w:val="22"/>
+          <w:szCs w:val="22"/>
         </w:rPr>
         <w:t>140</w:t>
       </w:r>
       <w:r>
         <w:rPr>
           <w:iCs/>
-          <w:szCs w:val="21"/>
+          <w:sz w:val="22"/>
+          <w:szCs w:val="22"/>
         </w:rPr>
         <w:t>)</w:t>
       </w:r>
@@ -2921,14 +3147,16 @@
         <w:rPr>
           <w:rFonts w:hint="eastAsia"/>
           <w:iCs/>
-          <w:szCs w:val="21"/>
+          <w:sz w:val="22"/>
+          <w:szCs w:val="22"/>
         </w:rPr>
         <w:t>×</w:t>
       </w:r>
       <w:r>
         <w:rPr>
           <w:iCs/>
-          <w:szCs w:val="21"/>
+          <w:sz w:val="22"/>
+          <w:szCs w:val="22"/>
         </w:rPr>
         <w:t>0.45212</w:t>
       </w:r>
@@ -2938,20 +3166,23 @@
         <w:ind w:left="840" w:firstLine="840"/>
         <w:rPr>
           <w:iCs/>
-          <w:szCs w:val="21"/>
+          <w:sz w:val="22"/>
+          <w:szCs w:val="22"/>
         </w:rPr>
       </w:pPr>
       <w:r>
         <w:rPr>
           <w:iCs/>
-          <w:szCs w:val="21"/>
+          <w:sz w:val="22"/>
+          <w:szCs w:val="22"/>
         </w:rPr>
         <w:t>=</w:t>
       </w:r>
       <w:r>
         <w:rPr>
           <w:iCs/>
-          <w:szCs w:val="21"/>
+          <w:sz w:val="22"/>
+          <w:szCs w:val="22"/>
         </w:rPr>
         <w:t>144.6</w:t>
       </w:r>
@@ -2961,7 +3192,8 @@
         <w:ind w:left="840" w:firstLine="840"/>
         <w:rPr>
           <w:iCs/>
-          <w:szCs w:val="21"/>
+          <w:sz w:val="22"/>
+          <w:szCs w:val="22"/>
         </w:rPr>
       </w:pPr>
     </w:p>
@@ -2970,7 +3202,8 @@
         <w:rPr>
           <w:rFonts w:hint="eastAsia"/>
           <w:iCs/>
-          <w:szCs w:val="21"/>
+          <w:sz w:val="22"/>
+          <w:szCs w:val="22"/>
         </w:rPr>
       </w:pPr>
       <m:oMathPara>
@@ -2981,7 +3214,8 @@
           <m:r>
             <w:rPr>
               <w:rFonts w:ascii="Cambria Math" w:hAnsi="Cambria Math"/>
-              <w:szCs w:val="21"/>
+              <w:sz w:val="22"/>
+              <w:szCs w:val="22"/>
             </w:rPr>
             <m:t>gradien</m:t>
           </m:r>
@@ -2991,7 +3225,8 @@
             </m:rPr>
             <w:rPr>
               <w:rFonts w:ascii="Cambria Math" w:hAnsi="Cambria Math"/>
-              <w:szCs w:val="21"/>
+              <w:sz w:val="22"/>
+              <w:szCs w:val="22"/>
             </w:rPr>
             <m:t>の強度</m:t>
           </m:r>
@@ -3001,7 +3236,8 @@
             </m:rPr>
             <w:rPr>
               <w:rFonts w:ascii="Cambria Math" w:hAnsi="Cambria Math"/>
-              <w:szCs w:val="21"/>
+              <w:sz w:val="22"/>
+              <w:szCs w:val="22"/>
             </w:rPr>
             <m:t>=</m:t>
           </m:r>
@@ -3010,10 +3246,12 @@
               <m:degHide m:val="1"/>
               <m:ctrlPr>
                 <w:rPr>
-                  <w:rFonts w:ascii="Cambria Math" w:hAnsi="Cambria Math"/>
+                  <w:rFonts w:ascii="Cambria Math" w:hAnsi="Cambria Math" w:cstheme="minorBidi"/>
                   <w:i/>
                   <w:iCs/>
-                  <w:szCs w:val="21"/>
+                  <w:kern w:val="2"/>
+                  <w:sz w:val="22"/>
+                  <w:szCs w:val="22"/>
                 </w:rPr>
               </m:ctrlPr>
             </m:radPr>
@@ -3023,10 +3261,12 @@
                 <m:sSupPr>
                   <m:ctrlPr>
                     <w:rPr>
-                      <w:rFonts w:ascii="Cambria Math" w:hAnsi="Cambria Math"/>
+                      <w:rFonts w:ascii="Cambria Math" w:hAnsi="Cambria Math" w:cstheme="minorBidi"/>
                       <w:i/>
                       <w:iCs/>
-                      <w:szCs w:val="21"/>
+                      <w:kern w:val="2"/>
+                      <w:sz w:val="22"/>
+                      <w:szCs w:val="22"/>
                     </w:rPr>
                   </m:ctrlPr>
                 </m:sSupPr>
@@ -3034,7 +3274,8 @@
                   <m:r>
                     <w:rPr>
                       <w:rFonts w:ascii="Cambria Math" w:hAnsi="Cambria Math"/>
-                      <w:szCs w:val="21"/>
+                      <w:sz w:val="22"/>
+                      <w:szCs w:val="22"/>
                     </w:rPr>
                     <m:t>(-87.26)</m:t>
                   </m:r>
@@ -3043,7 +3284,8 @@
                   <m:r>
                     <w:rPr>
                       <w:rFonts w:ascii="Cambria Math" w:hAnsi="Cambria Math"/>
-                      <w:szCs w:val="21"/>
+                      <w:sz w:val="22"/>
+                      <w:szCs w:val="22"/>
                     </w:rPr>
                     <m:t>2</m:t>
                   </m:r>
@@ -3052,7 +3294,8 @@
               <m:r>
                 <w:rPr>
                   <w:rFonts w:ascii="Cambria Math" w:hAnsi="Cambria Math"/>
-                  <w:szCs w:val="21"/>
+                  <w:sz w:val="22"/>
+                  <w:szCs w:val="22"/>
                 </w:rPr>
                 <m:t>+</m:t>
               </m:r>
@@ -3060,10 +3303,12 @@
                 <m:sSupPr>
                   <m:ctrlPr>
                     <w:rPr>
-                      <w:rFonts w:ascii="Cambria Math" w:hAnsi="Cambria Math"/>
+                      <w:rFonts w:ascii="Cambria Math" w:hAnsi="Cambria Math" w:cstheme="minorBidi"/>
                       <w:i/>
                       <w:iCs/>
-                      <w:szCs w:val="21"/>
+                      <w:kern w:val="2"/>
+                      <w:sz w:val="22"/>
+                      <w:szCs w:val="22"/>
                     </w:rPr>
                   </m:ctrlPr>
                 </m:sSupPr>
@@ -3071,7 +3316,8 @@
                   <m:r>
                     <w:rPr>
                       <w:rFonts w:ascii="Cambria Math" w:hAnsi="Cambria Math"/>
-                      <w:szCs w:val="21"/>
+                      <w:sz w:val="22"/>
+                      <w:szCs w:val="22"/>
                     </w:rPr>
                     <m:t>(144.6)</m:t>
                   </m:r>
@@ -3080,7 +3326,8 @@
                   <m:r>
                     <w:rPr>
                       <w:rFonts w:ascii="Cambria Math" w:hAnsi="Cambria Math"/>
-                      <w:szCs w:val="21"/>
+                      <w:sz w:val="22"/>
+                      <w:szCs w:val="22"/>
                     </w:rPr>
                     <m:t>2</m:t>
                   </m:r>
@@ -3091,7 +3338,8 @@
           <m:r>
             <w:rPr>
               <w:rFonts w:ascii="Cambria Math" w:hAnsi="Cambria Math"/>
-              <w:szCs w:val="21"/>
+              <w:sz w:val="22"/>
+              <w:szCs w:val="22"/>
             </w:rPr>
             <m:t>=168.888</m:t>
           </m:r>
@@ -3101,7 +3349,8 @@
             </m:rPr>
             <w:rPr>
               <w:rFonts w:ascii="Cambria Math" w:hAnsi="Cambria Math"/>
-              <w:szCs w:val="21"/>
+              <w:sz w:val="22"/>
+              <w:szCs w:val="22"/>
             </w:rPr>
             <m:t>≃168</m:t>
           </m:r>
@@ -3113,7 +3362,8 @@
         <w:rPr>
           <w:rFonts w:hint="eastAsia"/>
           <w:iCs/>
-          <w:szCs w:val="21"/>
+          <w:sz w:val="22"/>
+          <w:szCs w:val="22"/>
         </w:rPr>
       </w:pPr>
     </w:p>
@@ -3122,22 +3372,24 @@
         <w:rPr>
           <w:rFonts w:hint="eastAsia"/>
           <w:iCs/>
-          <w:szCs w:val="21"/>
+          <w:sz w:val="22"/>
+          <w:szCs w:val="22"/>
         </w:rPr>
       </w:pPr>
       <w:r>
         <w:rPr>
           <w:rFonts w:hint="eastAsia"/>
           <w:iCs/>
-          <w:szCs w:val="21"/>
+          <w:sz w:val="22"/>
+          <w:szCs w:val="22"/>
         </w:rPr>
         <w:t>よって正しく出力されているといえる。</w:t>
       </w:r>
+      <w:bookmarkStart w:id="2" w:name="_GoBack"/>
+      <w:bookmarkEnd w:id="2"/>
     </w:p>
     <w:p>
       <w:pPr>
-        <w:widowControl/>
-        <w:jc w:val="left"/>
         <w:rPr>
           <w:iCs/>
           <w:szCs w:val="21"/>
@@ -3703,7 +3955,16 @@
           <w:sz w:val="22"/>
           <w:szCs w:val="22"/>
         </w:rPr>
-        <w:t>式)</w:t>
+        <w:t>式</w:t>
+      </w:r>
+      <w:r>
+        <w:rPr>
+          <w:rFonts w:hint="eastAsia"/>
+          <w:iCs/>
+          <w:sz w:val="22"/>
+          <w:szCs w:val="22"/>
+        </w:rPr>
+        <w:t>)</w:t>
       </w:r>
       <w:r>
         <w:rPr>
@@ -3902,22 +4163,24 @@
         <w:rPr>
           <w:rFonts w:hint="eastAsia"/>
           <w:iCs/>
+          <w:sz w:val="22"/>
+          <w:szCs w:val="22"/>
+        </w:rPr>
+      </w:pPr>
+      <w:r>
+        <w:rPr>
+          <w:rFonts w:hint="eastAsia"/>
+          <w:iCs/>
           <w:szCs w:val="21"/>
         </w:rPr>
-      </w:pPr>
-      <w:r>
-        <w:rPr>
-          <w:rFonts w:hint="eastAsia"/>
-          <w:iCs/>
-          <w:szCs w:val="21"/>
-        </w:rPr>
         <w:t xml:space="preserve">　　</w:t>
       </w:r>
       <w:r>
         <w:rPr>
           <w:rFonts w:hint="eastAsia"/>
           <w:iCs/>
-          <w:szCs w:val="21"/>
+          <w:sz w:val="22"/>
+          <w:szCs w:val="22"/>
         </w:rPr>
         <w:t xml:space="preserve">　</w:t>
       </w:r>
@@ -3925,14 +4188,25 @@
         <w:rPr>
           <w:rFonts w:hint="eastAsia"/>
           <w:iCs/>
-          <w:szCs w:val="21"/>
-        </w:rPr>
-        <w:t>図2.</w:t>
-      </w:r>
-      <w:r>
-        <w:rPr>
-          <w:iCs/>
-          <w:szCs w:val="21"/>
+          <w:sz w:val="22"/>
+          <w:szCs w:val="22"/>
+        </w:rPr>
+        <w:t>図</w:t>
+      </w:r>
+      <w:r>
+        <w:rPr>
+          <w:rFonts w:hint="eastAsia"/>
+          <w:iCs/>
+          <w:sz w:val="22"/>
+          <w:szCs w:val="22"/>
+        </w:rPr>
+        <w:t>2.</w:t>
+      </w:r>
+      <w:r>
+        <w:rPr>
+          <w:iCs/>
+          <w:sz w:val="22"/>
+          <w:szCs w:val="22"/>
         </w:rPr>
         <w:t>1.</w:t>
       </w:r>
@@ -3940,36 +4214,50 @@
         <w:rPr>
           <w:rFonts w:hint="eastAsia"/>
           <w:iCs/>
-          <w:szCs w:val="21"/>
-        </w:rPr>
-        <w:t>5　元画像</w:t>
-      </w:r>
-      <w:r>
-        <w:rPr>
-          <w:rFonts w:hint="eastAsia"/>
-          <w:iCs/>
-          <w:szCs w:val="21"/>
+          <w:sz w:val="22"/>
+          <w:szCs w:val="22"/>
+        </w:rPr>
+        <w:t>5</w:t>
+      </w:r>
+      <w:r>
+        <w:rPr>
+          <w:rFonts w:hint="eastAsia"/>
+          <w:iCs/>
+          <w:sz w:val="22"/>
+          <w:szCs w:val="22"/>
+        </w:rPr>
+        <w:t xml:space="preserve">　元画像</w:t>
+      </w:r>
+      <w:r>
+        <w:rPr>
+          <w:rFonts w:hint="eastAsia"/>
+          <w:iCs/>
+          <w:sz w:val="22"/>
+          <w:szCs w:val="22"/>
         </w:rPr>
         <w:t xml:space="preserve">　　　　　　　　　　　　　　図</w:t>
       </w:r>
       <w:r>
         <w:rPr>
           <w:iCs/>
-          <w:szCs w:val="21"/>
+          <w:sz w:val="22"/>
+          <w:szCs w:val="22"/>
         </w:rPr>
         <w:t>2</w:t>
       </w:r>
       <w:r>
         <w:rPr>
           <w:iCs/>
-          <w:szCs w:val="21"/>
+          <w:sz w:val="22"/>
+          <w:szCs w:val="22"/>
         </w:rPr>
         <w:t>.1</w:t>
       </w:r>
       <w:r>
         <w:rPr>
           <w:iCs/>
-          <w:szCs w:val="21"/>
+          <w:sz w:val="22"/>
+          <w:szCs w:val="22"/>
         </w:rPr>
         <w:t xml:space="preserve">.6 </w:t>
       </w:r>
@@ -3977,7 +4265,8 @@
         <w:rPr>
           <w:rFonts w:hint="eastAsia"/>
           <w:iCs/>
-          <w:szCs w:val="21"/>
+          <w:sz w:val="22"/>
+          <w:szCs w:val="22"/>
         </w:rPr>
         <w:t>あとで</w:t>
       </w:r>
@@ -3985,7 +4274,8 @@
       <w:r>
         <w:rPr>
           <w:iCs/>
-          <w:szCs w:val="21"/>
+          <w:sz w:val="22"/>
+          <w:szCs w:val="22"/>
         </w:rPr>
         <w:t>sobel</w:t>
       </w:r>
@@ -3994,7 +4284,8 @@
         <w:rPr>
           <w:rFonts w:hint="eastAsia"/>
           <w:iCs/>
-          <w:szCs w:val="21"/>
+          <w:sz w:val="22"/>
+          <w:szCs w:val="22"/>
         </w:rPr>
         <w:t>にする</w:t>
       </w:r>
@@ -4004,7 +4295,8 @@
         <w:rPr>
           <w:rFonts w:hint="eastAsia"/>
           <w:iCs/>
-          <w:szCs w:val="21"/>
+          <w:sz w:val="22"/>
+          <w:szCs w:val="22"/>
         </w:rPr>
       </w:pPr>
     </w:p>
@@ -4012,21 +4304,24 @@
       <w:pPr>
         <w:rPr>
           <w:iCs/>
-          <w:szCs w:val="21"/>
+          <w:sz w:val="22"/>
+          <w:szCs w:val="22"/>
         </w:rPr>
       </w:pPr>
       <w:r>
         <w:rPr>
           <w:rFonts w:hint="eastAsia"/>
           <w:iCs/>
-          <w:szCs w:val="21"/>
+          <w:sz w:val="22"/>
+          <w:szCs w:val="22"/>
         </w:rPr>
         <w:t>表</w:t>
       </w:r>
       <w:r>
         <w:rPr>
           <w:iCs/>
-          <w:szCs w:val="21"/>
+          <w:sz w:val="22"/>
+          <w:szCs w:val="22"/>
         </w:rPr>
         <w:t>2.</w:t>
       </w:r>
@@ -4034,21 +4329,24 @@
         <w:rPr>
           <w:rFonts w:hint="eastAsia"/>
           <w:iCs/>
-          <w:szCs w:val="21"/>
+          <w:sz w:val="22"/>
+          <w:szCs w:val="22"/>
         </w:rPr>
         <w:t>1</w:t>
       </w:r>
       <w:r>
         <w:rPr>
           <w:iCs/>
-          <w:szCs w:val="21"/>
+          <w:sz w:val="22"/>
+          <w:szCs w:val="22"/>
         </w:rPr>
         <w:t>.</w:t>
       </w:r>
       <w:r>
         <w:rPr>
           <w:iCs/>
-          <w:szCs w:val="21"/>
+          <w:sz w:val="22"/>
+          <w:szCs w:val="22"/>
         </w:rPr>
         <w:t>3</w:t>
       </w:r>
@@ -4056,14 +4354,16 @@
         <w:rPr>
           <w:rFonts w:hint="eastAsia"/>
           <w:iCs/>
-          <w:szCs w:val="21"/>
+          <w:sz w:val="22"/>
+          <w:szCs w:val="22"/>
         </w:rPr>
         <w:t>と表</w:t>
       </w:r>
       <w:r>
         <w:rPr>
           <w:iCs/>
-          <w:szCs w:val="21"/>
+          <w:sz w:val="22"/>
+          <w:szCs w:val="22"/>
         </w:rPr>
         <w:t>2.1.4</w:t>
       </w:r>
@@ -4071,14 +4371,16 @@
         <w:rPr>
           <w:rFonts w:hint="eastAsia"/>
           <w:iCs/>
-          <w:szCs w:val="21"/>
+          <w:sz w:val="22"/>
+          <w:szCs w:val="22"/>
         </w:rPr>
         <w:t>に帽子の先の部分から抜き出した画素値</w:t>
       </w:r>
       <w:r>
         <w:rPr>
           <w:iCs/>
-          <w:szCs w:val="21"/>
+          <w:sz w:val="22"/>
+          <w:szCs w:val="22"/>
         </w:rPr>
         <w:t>(3</w:t>
       </w:r>
@@ -4086,14 +4388,16 @@
         <w:rPr>
           <w:rFonts w:hint="eastAsia"/>
           <w:iCs/>
-          <w:szCs w:val="21"/>
+          <w:sz w:val="22"/>
+          <w:szCs w:val="22"/>
         </w:rPr>
         <w:t>×</w:t>
       </w:r>
       <w:r>
         <w:rPr>
           <w:iCs/>
-          <w:szCs w:val="21"/>
+          <w:sz w:val="22"/>
+          <w:szCs w:val="22"/>
         </w:rPr>
         <w:t>3)</w:t>
       </w:r>
@@ -4101,7 +4405,8 @@
         <w:rPr>
           <w:rFonts w:hint="eastAsia"/>
           <w:iCs/>
-          <w:szCs w:val="21"/>
+          <w:sz w:val="22"/>
+          <w:szCs w:val="22"/>
         </w:rPr>
         <w:t>を示す。</w:t>
       </w:r>
@@ -4109,18 +4414,90 @@
     <w:p>
       <w:pPr>
         <w:rPr>
-          <w:rFonts w:hint="eastAsia"/>
-          <w:iCs/>
-          <w:szCs w:val="21"/>
+          <w:iCs/>
+          <w:sz w:val="22"/>
+          <w:szCs w:val="22"/>
         </w:rPr>
       </w:pPr>
-      <w:r>
-        <w:rPr>
-          <w:rFonts w:hint="eastAsia"/>
-          <w:iCs/>
-          <w:szCs w:val="21"/>
-        </w:rPr>
-        <w:t>表2.1.3</w:t>
+    </w:p>
+    <w:p>
+      <w:pPr>
+        <w:rPr>
+          <w:rFonts w:hint="eastAsia"/>
+          <w:iCs/>
+          <w:sz w:val="22"/>
+          <w:szCs w:val="22"/>
+        </w:rPr>
+      </w:pPr>
+      <w:r>
+        <w:rPr>
+          <w:rFonts w:hint="eastAsia"/>
+          <w:iCs/>
+          <w:sz w:val="22"/>
+          <w:szCs w:val="22"/>
+        </w:rPr>
+        <w:t xml:space="preserve">　</w:t>
+      </w:r>
+      <w:r>
+        <w:rPr>
+          <w:rFonts w:hint="eastAsia"/>
+          <w:iCs/>
+          <w:sz w:val="22"/>
+          <w:szCs w:val="22"/>
+        </w:rPr>
+        <w:t xml:space="preserve">  </w:t>
+      </w:r>
+      <w:r>
+        <w:rPr>
+          <w:rFonts w:hint="eastAsia"/>
+          <w:iCs/>
+          <w:sz w:val="22"/>
+          <w:szCs w:val="22"/>
+        </w:rPr>
+        <w:t>表</w:t>
+      </w:r>
+      <w:r>
+        <w:rPr>
+          <w:rFonts w:hint="eastAsia"/>
+          <w:iCs/>
+          <w:sz w:val="22"/>
+          <w:szCs w:val="22"/>
+        </w:rPr>
+        <w:t>2.1.</w:t>
+      </w:r>
+      <w:r>
+        <w:rPr>
+          <w:iCs/>
+          <w:sz w:val="22"/>
+          <w:szCs w:val="22"/>
+        </w:rPr>
+        <w:t>3</w:t>
+      </w:r>
+      <w:r>
+        <w:rPr>
+          <w:rFonts w:hint="eastAsia"/>
+          <w:iCs/>
+          <w:sz w:val="22"/>
+          <w:szCs w:val="22"/>
+        </w:rPr>
+        <w:t>元画像の画素値　　　　　　　　　　　　　　　表</w:t>
+      </w:r>
+      <w:r>
+        <w:rPr>
+          <w:iCs/>
+          <w:sz w:val="22"/>
+          <w:szCs w:val="22"/>
+        </w:rPr>
+        <w:t>2.1.4</w:t>
+      </w:r>
+      <w:r>
+        <w:rPr>
+          <w:rFonts w:hint="eastAsia"/>
+          <w:iCs/>
+          <w:sz w:val="22"/>
+          <w:szCs w:val="22"/>
+        </w:rPr>
+        <w:t>処理後の画素値</w:t>
       </w:r>
     </w:p>
     <w:tbl>
@@ -4157,21 +4534,18 @@
           </w:tcPr>
           <w:p>
             <w:pPr>
-              <w:widowControl/>
               <w:jc w:val="right"/>
               <w:rPr>
-                <w:rFonts w:ascii="Yu Gothic" w:eastAsia="Yu Gothic" w:hAnsi="Yu Gothic" w:cs="Times New Roman"/>
+                <w:rFonts w:ascii="Yu Gothic" w:eastAsia="Yu Gothic" w:hAnsi="Yu Gothic"/>
                 <w:color w:val="000000"/>
-                <w:kern w:val="0"/>
                 <w:sz w:val="22"/>
                 <w:szCs w:val="22"/>
               </w:rPr>
             </w:pPr>
             <w:r>
               <w:rPr>
-                <w:rFonts w:ascii="Yu Gothic" w:eastAsia="Yu Gothic" w:hAnsi="Yu Gothic" w:cs="Times New Roman" w:hint="eastAsia"/>
+                <w:rFonts w:ascii="Yu Gothic" w:eastAsia="Yu Gothic" w:hAnsi="Yu Gothic" w:hint="eastAsia"/>
                 <w:color w:val="000000"/>
-                <w:kern w:val="0"/>
                 <w:sz w:val="22"/>
                 <w:szCs w:val="22"/>
               </w:rPr>
@@ -4195,21 +4569,18 @@
           </w:tcPr>
           <w:p>
             <w:pPr>
-              <w:widowControl/>
               <w:jc w:val="right"/>
               <w:rPr>
-                <w:rFonts w:ascii="Yu Gothic" w:eastAsia="Yu Gothic" w:hAnsi="Yu Gothic" w:cs="Times New Roman" w:hint="eastAsia"/>
+                <w:rFonts w:ascii="Yu Gothic" w:eastAsia="Yu Gothic" w:hAnsi="Yu Gothic" w:hint="eastAsia"/>
                 <w:color w:val="000000"/>
-                <w:kern w:val="0"/>
                 <w:sz w:val="22"/>
                 <w:szCs w:val="22"/>
               </w:rPr>
             </w:pPr>
             <w:r>
               <w:rPr>
-                <w:rFonts w:ascii="Yu Gothic" w:eastAsia="Yu Gothic" w:hAnsi="Yu Gothic" w:cs="Times New Roman" w:hint="eastAsia"/>
+                <w:rFonts w:ascii="Yu Gothic" w:eastAsia="Yu Gothic" w:hAnsi="Yu Gothic" w:hint="eastAsia"/>
                 <w:color w:val="000000"/>
-                <w:kern w:val="0"/>
                 <w:sz w:val="22"/>
                 <w:szCs w:val="22"/>
               </w:rPr>
@@ -4233,21 +4604,18 @@
           </w:tcPr>
           <w:p>
             <w:pPr>
-              <w:widowControl/>
               <w:jc w:val="right"/>
               <w:rPr>
-                <w:rFonts w:ascii="Yu Gothic" w:eastAsia="Yu Gothic" w:hAnsi="Yu Gothic" w:cs="Times New Roman" w:hint="eastAsia"/>
+                <w:rFonts w:ascii="Yu Gothic" w:eastAsia="Yu Gothic" w:hAnsi="Yu Gothic" w:hint="eastAsia"/>
                 <w:color w:val="000000"/>
-                <w:kern w:val="0"/>
                 <w:sz w:val="22"/>
                 <w:szCs w:val="22"/>
               </w:rPr>
             </w:pPr>
             <w:r>
               <w:rPr>
-                <w:rFonts w:ascii="Yu Gothic" w:eastAsia="Yu Gothic" w:hAnsi="Yu Gothic" w:cs="Times New Roman" w:hint="eastAsia"/>
+                <w:rFonts w:ascii="Yu Gothic" w:eastAsia="Yu Gothic" w:hAnsi="Yu Gothic" w:hint="eastAsia"/>
                 <w:color w:val="000000"/>
-                <w:kern w:val="0"/>
                 <w:sz w:val="22"/>
                 <w:szCs w:val="22"/>
               </w:rPr>
@@ -4276,21 +4644,18 @@
           </w:tcPr>
           <w:p>
             <w:pPr>
-              <w:widowControl/>
               <w:jc w:val="right"/>
               <w:rPr>
-                <w:rFonts w:ascii="Yu Gothic" w:eastAsia="Yu Gothic" w:hAnsi="Yu Gothic" w:cs="Times New Roman" w:hint="eastAsia"/>
+                <w:rFonts w:ascii="Yu Gothic" w:eastAsia="Yu Gothic" w:hAnsi="Yu Gothic" w:hint="eastAsia"/>
                 <w:color w:val="000000"/>
-                <w:kern w:val="0"/>
                 <w:sz w:val="22"/>
                 <w:szCs w:val="22"/>
               </w:rPr>
             </w:pPr>
             <w:r>
               <w:rPr>
-                <w:rFonts w:ascii="Yu Gothic" w:eastAsia="Yu Gothic" w:hAnsi="Yu Gothic" w:cs="Times New Roman" w:hint="eastAsia"/>
+                <w:rFonts w:ascii="Yu Gothic" w:eastAsia="Yu Gothic" w:hAnsi="Yu Gothic" w:hint="eastAsia"/>
                 <w:color w:val="000000"/>
-                <w:kern w:val="0"/>
                 <w:sz w:val="22"/>
                 <w:szCs w:val="22"/>
               </w:rPr>
@@ -4314,21 +4679,18 @@
           </w:tcPr>
           <w:p>
             <w:pPr>
-              <w:widowControl/>
               <w:jc w:val="right"/>
               <w:rPr>
-                <w:rFonts w:ascii="Yu Gothic" w:eastAsia="Yu Gothic" w:hAnsi="Yu Gothic" w:cs="Times New Roman" w:hint="eastAsia"/>
+                <w:rFonts w:ascii="Yu Gothic" w:eastAsia="Yu Gothic" w:hAnsi="Yu Gothic" w:hint="eastAsia"/>
                 <w:color w:val="000000"/>
-                <w:kern w:val="0"/>
                 <w:sz w:val="22"/>
                 <w:szCs w:val="22"/>
               </w:rPr>
             </w:pPr>
             <w:r>
               <w:rPr>
-                <w:rFonts w:ascii="Yu Gothic" w:eastAsia="Yu Gothic" w:hAnsi="Yu Gothic" w:cs="Times New Roman" w:hint="eastAsia"/>
+                <w:rFonts w:ascii="Yu Gothic" w:eastAsia="Yu Gothic" w:hAnsi="Yu Gothic" w:hint="eastAsia"/>
                 <w:color w:val="000000"/>
-                <w:kern w:val="0"/>
                 <w:sz w:val="22"/>
                 <w:szCs w:val="22"/>
               </w:rPr>
@@ -4352,21 +4714,18 @@
           </w:tcPr>
           <w:p>
             <w:pPr>
-              <w:widowControl/>
               <w:jc w:val="right"/>
               <w:rPr>
-                <w:rFonts w:ascii="Yu Gothic" w:eastAsia="Yu Gothic" w:hAnsi="Yu Gothic" w:cs="Times New Roman" w:hint="eastAsia"/>
+                <w:rFonts w:ascii="Yu Gothic" w:eastAsia="Yu Gothic" w:hAnsi="Yu Gothic" w:hint="eastAsia"/>
                 <w:color w:val="000000"/>
-                <w:kern w:val="0"/>
                 <w:sz w:val="22"/>
                 <w:szCs w:val="22"/>
               </w:rPr>
             </w:pPr>
             <w:r>
               <w:rPr>
-                <w:rFonts w:ascii="Yu Gothic" w:eastAsia="Yu Gothic" w:hAnsi="Yu Gothic" w:cs="Times New Roman" w:hint="eastAsia"/>
+                <w:rFonts w:ascii="Yu Gothic" w:eastAsia="Yu Gothic" w:hAnsi="Yu Gothic" w:hint="eastAsia"/>
                 <w:color w:val="000000"/>
-                <w:kern w:val="0"/>
                 <w:sz w:val="22"/>
                 <w:szCs w:val="22"/>
               </w:rPr>
@@ -4395,21 +4754,18 @@
           </w:tcPr>
           <w:p>
             <w:pPr>
-              <w:widowControl/>
               <w:jc w:val="right"/>
               <w:rPr>
-                <w:rFonts w:ascii="Yu Gothic" w:eastAsia="Yu Gothic" w:hAnsi="Yu Gothic" w:cs="Times New Roman" w:hint="eastAsia"/>
+                <w:rFonts w:ascii="Yu Gothic" w:eastAsia="Yu Gothic" w:hAnsi="Yu Gothic" w:hint="eastAsia"/>
                 <w:color w:val="000000"/>
-                <w:kern w:val="0"/>
                 <w:sz w:val="22"/>
                 <w:szCs w:val="22"/>
               </w:rPr>
             </w:pPr>
             <w:r>
               <w:rPr>
-                <w:rFonts w:ascii="Yu Gothic" w:eastAsia="Yu Gothic" w:hAnsi="Yu Gothic" w:cs="Times New Roman" w:hint="eastAsia"/>
+                <w:rFonts w:ascii="Yu Gothic" w:eastAsia="Yu Gothic" w:hAnsi="Yu Gothic" w:hint="eastAsia"/>
                 <w:color w:val="000000"/>
-                <w:kern w:val="0"/>
                 <w:sz w:val="22"/>
                 <w:szCs w:val="22"/>
               </w:rPr>
@@ -4433,21 +4789,18 @@
           </w:tcPr>
           <w:p>
             <w:pPr>
-              <w:widowControl/>
               <w:jc w:val="right"/>
               <w:rPr>
-                <w:rFonts w:ascii="Yu Gothic" w:eastAsia="Yu Gothic" w:hAnsi="Yu Gothic" w:cs="Times New Roman" w:hint="eastAsia"/>
+                <w:rFonts w:ascii="Yu Gothic" w:eastAsia="Yu Gothic" w:hAnsi="Yu Gothic" w:hint="eastAsia"/>
                 <w:color w:val="000000"/>
-                <w:kern w:val="0"/>
                 <w:sz w:val="22"/>
                 <w:szCs w:val="22"/>
               </w:rPr>
             </w:pPr>
             <w:r>
               <w:rPr>
-                <w:rFonts w:ascii="Yu Gothic" w:eastAsia="Yu Gothic" w:hAnsi="Yu Gothic" w:cs="Times New Roman" w:hint="eastAsia"/>
+                <w:rFonts w:ascii="Yu Gothic" w:eastAsia="Yu Gothic" w:hAnsi="Yu Gothic" w:hint="eastAsia"/>
                 <w:color w:val="000000"/>
-                <w:kern w:val="0"/>
                 <w:sz w:val="22"/>
                 <w:szCs w:val="22"/>
               </w:rPr>
@@ -4471,21 +4824,18 @@
           </w:tcPr>
           <w:p>
             <w:pPr>
-              <w:widowControl/>
               <w:jc w:val="right"/>
               <w:rPr>
-                <w:rFonts w:ascii="Yu Gothic" w:eastAsia="Yu Gothic" w:hAnsi="Yu Gothic" w:cs="Times New Roman" w:hint="eastAsia"/>
+                <w:rFonts w:ascii="Yu Gothic" w:eastAsia="Yu Gothic" w:hAnsi="Yu Gothic" w:hint="eastAsia"/>
                 <w:color w:val="000000"/>
-                <w:kern w:val="0"/>
                 <w:sz w:val="22"/>
                 <w:szCs w:val="22"/>
               </w:rPr>
             </w:pPr>
             <w:r>
               <w:rPr>
-                <w:rFonts w:ascii="Yu Gothic" w:eastAsia="Yu Gothic" w:hAnsi="Yu Gothic" w:cs="Times New Roman" w:hint="eastAsia"/>
+                <w:rFonts w:ascii="Yu Gothic" w:eastAsia="Yu Gothic" w:hAnsi="Yu Gothic" w:hint="eastAsia"/>
                 <w:color w:val="000000"/>
-                <w:kern w:val="0"/>
                 <w:sz w:val="22"/>
                 <w:szCs w:val="22"/>
               </w:rPr>
@@ -4530,21 +4880,18 @@
           </w:tcPr>
           <w:p>
             <w:pPr>
-              <w:widowControl/>
               <w:jc w:val="right"/>
               <w:rPr>
-                <w:rFonts w:ascii="Yu Gothic" w:eastAsia="Yu Gothic" w:hAnsi="Yu Gothic" w:cs="Times New Roman"/>
+                <w:rFonts w:ascii="Yu Gothic" w:eastAsia="Yu Gothic" w:hAnsi="Yu Gothic"/>
                 <w:color w:val="000000"/>
-                <w:kern w:val="0"/>
                 <w:sz w:val="22"/>
                 <w:szCs w:val="22"/>
               </w:rPr>
             </w:pPr>
             <w:r>
               <w:rPr>
-                <w:rFonts w:ascii="Yu Gothic" w:eastAsia="Yu Gothic" w:hAnsi="Yu Gothic" w:cs="Times New Roman" w:hint="eastAsia"/>
+                <w:rFonts w:ascii="Yu Gothic" w:eastAsia="Yu Gothic" w:hAnsi="Yu Gothic" w:hint="eastAsia"/>
                 <w:color w:val="000000"/>
-                <w:kern w:val="0"/>
                 <w:sz w:val="22"/>
                 <w:szCs w:val="22"/>
               </w:rPr>
@@ -4568,21 +4915,18 @@
           </w:tcPr>
           <w:p>
             <w:pPr>
-              <w:widowControl/>
               <w:jc w:val="right"/>
               <w:rPr>
-                <w:rFonts w:ascii="Yu Gothic" w:eastAsia="Yu Gothic" w:hAnsi="Yu Gothic" w:cs="Times New Roman" w:hint="eastAsia"/>
+                <w:rFonts w:ascii="Yu Gothic" w:eastAsia="Yu Gothic" w:hAnsi="Yu Gothic" w:hint="eastAsia"/>
                 <w:color w:val="000000"/>
-                <w:kern w:val="0"/>
                 <w:sz w:val="22"/>
                 <w:szCs w:val="22"/>
               </w:rPr>
             </w:pPr>
             <w:r>
               <w:rPr>
-                <w:rFonts w:ascii="Yu Gothic" w:eastAsia="Yu Gothic" w:hAnsi="Yu Gothic" w:cs="Times New Roman" w:hint="eastAsia"/>
+                <w:rFonts w:ascii="Yu Gothic" w:eastAsia="Yu Gothic" w:hAnsi="Yu Gothic" w:hint="eastAsia"/>
                 <w:color w:val="000000"/>
-                <w:kern w:val="0"/>
                 <w:sz w:val="22"/>
                 <w:szCs w:val="22"/>
               </w:rPr>
@@ -4606,21 +4950,18 @@
           </w:tcPr>
           <w:p>
             <w:pPr>
-              <w:widowControl/>
               <w:jc w:val="right"/>
               <w:rPr>
-                <w:rFonts w:ascii="Yu Gothic" w:eastAsia="Yu Gothic" w:hAnsi="Yu Gothic" w:cs="Times New Roman" w:hint="eastAsia"/>
+                <w:rFonts w:ascii="Yu Gothic" w:eastAsia="Yu Gothic" w:hAnsi="Yu Gothic" w:hint="eastAsia"/>
                 <w:color w:val="000000"/>
-                <w:kern w:val="0"/>
                 <w:sz w:val="22"/>
                 <w:szCs w:val="22"/>
               </w:rPr>
             </w:pPr>
             <w:r>
               <w:rPr>
-                <w:rFonts w:ascii="Yu Gothic" w:eastAsia="Yu Gothic" w:hAnsi="Yu Gothic" w:cs="Times New Roman" w:hint="eastAsia"/>
+                <w:rFonts w:ascii="Yu Gothic" w:eastAsia="Yu Gothic" w:hAnsi="Yu Gothic" w:hint="eastAsia"/>
                 <w:color w:val="000000"/>
-                <w:kern w:val="0"/>
                 <w:sz w:val="22"/>
                 <w:szCs w:val="22"/>
               </w:rPr>
@@ -4649,21 +4990,18 @@
           </w:tcPr>
           <w:p>
             <w:pPr>
-              <w:widowControl/>
               <w:jc w:val="right"/>
               <w:rPr>
-                <w:rFonts w:ascii="Yu Gothic" w:eastAsia="Yu Gothic" w:hAnsi="Yu Gothic" w:cs="Times New Roman" w:hint="eastAsia"/>
+                <w:rFonts w:ascii="Yu Gothic" w:eastAsia="Yu Gothic" w:hAnsi="Yu Gothic" w:hint="eastAsia"/>
                 <w:color w:val="000000"/>
-                <w:kern w:val="0"/>
                 <w:sz w:val="22"/>
                 <w:szCs w:val="22"/>
               </w:rPr>
             </w:pPr>
             <w:r>
               <w:rPr>
-                <w:rFonts w:ascii="Yu Gothic" w:eastAsia="Yu Gothic" w:hAnsi="Yu Gothic" w:cs="Times New Roman" w:hint="eastAsia"/>
+                <w:rFonts w:ascii="Yu Gothic" w:eastAsia="Yu Gothic" w:hAnsi="Yu Gothic" w:hint="eastAsia"/>
                 <w:color w:val="000000"/>
-                <w:kern w:val="0"/>
                 <w:sz w:val="22"/>
                 <w:szCs w:val="22"/>
               </w:rPr>
@@ -4687,21 +5025,18 @@
           </w:tcPr>
           <w:p>
             <w:pPr>
-              <w:widowControl/>
               <w:jc w:val="right"/>
               <w:rPr>
-                <w:rFonts w:ascii="Yu Gothic" w:eastAsia="Yu Gothic" w:hAnsi="Yu Gothic" w:cs="Times New Roman" w:hint="eastAsia"/>
+                <w:rFonts w:ascii="Yu Gothic" w:eastAsia="Yu Gothic" w:hAnsi="Yu Gothic" w:hint="eastAsia"/>
                 <w:color w:val="000000"/>
-                <w:kern w:val="0"/>
                 <w:sz w:val="22"/>
                 <w:szCs w:val="22"/>
               </w:rPr>
             </w:pPr>
             <w:r>
               <w:rPr>
-                <w:rFonts w:ascii="Yu Gothic" w:eastAsia="Yu Gothic" w:hAnsi="Yu Gothic" w:cs="Times New Roman" w:hint="eastAsia"/>
+                <w:rFonts w:ascii="Yu Gothic" w:eastAsia="Yu Gothic" w:hAnsi="Yu Gothic" w:hint="eastAsia"/>
                 <w:color w:val="000000"/>
-                <w:kern w:val="0"/>
                 <w:sz w:val="22"/>
                 <w:szCs w:val="22"/>
               </w:rPr>
@@ -4725,21 +5060,18 @@
           </w:tcPr>
           <w:p>
             <w:pPr>
-              <w:widowControl/>
               <w:jc w:val="right"/>
               <w:rPr>
-                <w:rFonts w:ascii="Yu Gothic" w:eastAsia="Yu Gothic" w:hAnsi="Yu Gothic" w:cs="Times New Roman" w:hint="eastAsia"/>
+                <w:rFonts w:ascii="Yu Gothic" w:eastAsia="Yu Gothic" w:hAnsi="Yu Gothic" w:hint="eastAsia"/>
                 <w:color w:val="000000"/>
-                <w:kern w:val="0"/>
                 <w:sz w:val="22"/>
                 <w:szCs w:val="22"/>
               </w:rPr>
             </w:pPr>
             <w:r>
               <w:rPr>
-                <w:rFonts w:ascii="Yu Gothic" w:eastAsia="Yu Gothic" w:hAnsi="Yu Gothic" w:cs="Times New Roman" w:hint="eastAsia"/>
+                <w:rFonts w:ascii="Yu Gothic" w:eastAsia="Yu Gothic" w:hAnsi="Yu Gothic" w:hint="eastAsia"/>
                 <w:color w:val="000000"/>
-                <w:kern w:val="0"/>
                 <w:sz w:val="22"/>
                 <w:szCs w:val="22"/>
               </w:rPr>
@@ -4768,21 +5100,18 @@
           </w:tcPr>
           <w:p>
             <w:pPr>
-              <w:widowControl/>
               <w:jc w:val="right"/>
               <w:rPr>
-                <w:rFonts w:ascii="Yu Gothic" w:eastAsia="Yu Gothic" w:hAnsi="Yu Gothic" w:cs="Times New Roman" w:hint="eastAsia"/>
+                <w:rFonts w:ascii="Yu Gothic" w:eastAsia="Yu Gothic" w:hAnsi="Yu Gothic" w:hint="eastAsia"/>
                 <w:color w:val="000000"/>
-                <w:kern w:val="0"/>
                 <w:sz w:val="22"/>
                 <w:szCs w:val="22"/>
               </w:rPr>
             </w:pPr>
             <w:r>
               <w:rPr>
-                <w:rFonts w:ascii="Yu Gothic" w:eastAsia="Yu Gothic" w:hAnsi="Yu Gothic" w:cs="Times New Roman" w:hint="eastAsia"/>
+                <w:rFonts w:ascii="Yu Gothic" w:eastAsia="Yu Gothic" w:hAnsi="Yu Gothic" w:hint="eastAsia"/>
                 <w:color w:val="000000"/>
-                <w:kern w:val="0"/>
                 <w:sz w:val="22"/>
                 <w:szCs w:val="22"/>
               </w:rPr>
@@ -4806,21 +5135,18 @@
           </w:tcPr>
           <w:p>
             <w:pPr>
-              <w:widowControl/>
               <w:jc w:val="right"/>
               <w:rPr>
-                <w:rFonts w:ascii="Yu Gothic" w:eastAsia="Yu Gothic" w:hAnsi="Yu Gothic" w:cs="Times New Roman" w:hint="eastAsia"/>
+                <w:rFonts w:ascii="Yu Gothic" w:eastAsia="Yu Gothic" w:hAnsi="Yu Gothic" w:hint="eastAsia"/>
                 <w:color w:val="000000"/>
-                <w:kern w:val="0"/>
                 <w:sz w:val="22"/>
                 <w:szCs w:val="22"/>
               </w:rPr>
             </w:pPr>
             <w:r>
               <w:rPr>
-                <w:rFonts w:ascii="Yu Gothic" w:eastAsia="Yu Gothic" w:hAnsi="Yu Gothic" w:cs="Times New Roman" w:hint="eastAsia"/>
+                <w:rFonts w:ascii="Yu Gothic" w:eastAsia="Yu Gothic" w:hAnsi="Yu Gothic" w:hint="eastAsia"/>
                 <w:color w:val="000000"/>
-                <w:kern w:val="0"/>
                 <w:sz w:val="22"/>
                 <w:szCs w:val="22"/>
               </w:rPr>
@@ -4844,21 +5170,18 @@
           </w:tcPr>
           <w:p>
             <w:pPr>
-              <w:widowControl/>
               <w:jc w:val="right"/>
               <w:rPr>
-                <w:rFonts w:ascii="Yu Gothic" w:eastAsia="Yu Gothic" w:hAnsi="Yu Gothic" w:cs="Times New Roman" w:hint="eastAsia"/>
+                <w:rFonts w:ascii="Yu Gothic" w:eastAsia="Yu Gothic" w:hAnsi="Yu Gothic" w:hint="eastAsia"/>
                 <w:color w:val="000000"/>
-                <w:kern w:val="0"/>
                 <w:sz w:val="22"/>
                 <w:szCs w:val="22"/>
               </w:rPr>
             </w:pPr>
             <w:r>
               <w:rPr>
-                <w:rFonts w:ascii="Yu Gothic" w:eastAsia="Yu Gothic" w:hAnsi="Yu Gothic" w:cs="Times New Roman" w:hint="eastAsia"/>
+                <w:rFonts w:ascii="Yu Gothic" w:eastAsia="Yu Gothic" w:hAnsi="Yu Gothic" w:hint="eastAsia"/>
                 <w:color w:val="000000"/>
-                <w:kern w:val="0"/>
                 <w:sz w:val="22"/>
                 <w:szCs w:val="22"/>
               </w:rPr>
@@ -4876,6 +5199,51 @@
           <w:szCs w:val="22"/>
         </w:rPr>
       </w:pPr>
+      <w:r>
+        <w:rPr>
+          <w:rFonts w:hint="eastAsia"/>
+          <w:sz w:val="22"/>
+          <w:szCs w:val="22"/>
+        </w:rPr>
+        <w:t xml:space="preserve">（画像全体の処理後画素値　</w:t>
+      </w:r>
+      <w:r>
+        <w:rPr>
+          <w:rFonts w:hint="eastAsia"/>
+          <w:sz w:val="22"/>
+          <w:szCs w:val="22"/>
+        </w:rPr>
+        <w:t>最大</w:t>
+      </w:r>
+      <w:r>
+        <w:rPr>
+          <w:sz w:val="22"/>
+          <w:szCs w:val="22"/>
+        </w:rPr>
+        <w:t>458</w:t>
+      </w:r>
+      <w:r>
+        <w:rPr>
+          <w:rFonts w:hint="eastAsia"/>
+          <w:sz w:val="22"/>
+          <w:szCs w:val="22"/>
+        </w:rPr>
+        <w:t>最小</w:t>
+      </w:r>
+      <w:r>
+        <w:rPr>
+          <w:sz w:val="22"/>
+          <w:szCs w:val="22"/>
+        </w:rPr>
+        <w:t>-319</w:t>
+      </w:r>
+      <w:r>
+        <w:rPr>
+          <w:sz w:val="22"/>
+          <w:szCs w:val="22"/>
+        </w:rPr>
+        <w:t>）</w:t>
+      </w:r>
     </w:p>
     <w:p>
       <w:pPr>
@@ -4885,57 +5253,13 @@
           <w:szCs w:val="22"/>
         </w:rPr>
       </w:pPr>
-      <w:r>
-        <w:rPr>
-          <w:rFonts w:hint="eastAsia"/>
-          <w:sz w:val="22"/>
-          <w:szCs w:val="22"/>
-        </w:rPr>
-        <w:t>最大</w:t>
-      </w:r>
-      <w:r>
-        <w:rPr>
-          <w:sz w:val="22"/>
-          <w:szCs w:val="22"/>
-        </w:rPr>
-        <w:t>458</w:t>
-      </w:r>
-      <w:r>
-        <w:rPr>
-          <w:rFonts w:hint="eastAsia"/>
-          <w:sz w:val="22"/>
-          <w:szCs w:val="22"/>
-        </w:rPr>
-        <w:t>最小</w:t>
-      </w:r>
-      <w:r>
-        <w:rPr>
-          <w:sz w:val="22"/>
-          <w:szCs w:val="22"/>
-        </w:rPr>
-        <w:t xml:space="preserve">-319 </w:t>
-      </w:r>
-      <w:r>
-        <w:rPr>
-          <w:rFonts w:hint="eastAsia"/>
-          <w:sz w:val="22"/>
-          <w:szCs w:val="22"/>
-        </w:rPr>
-        <w:t>倍率</w:t>
-      </w:r>
-      <w:r>
-        <w:rPr>
-          <w:sz w:val="22"/>
-          <w:szCs w:val="22"/>
-        </w:rPr>
-        <w:t>0.328185</w:t>
-      </w:r>
     </w:p>
     <w:p>
       <w:pPr>
         <w:rPr>
           <w:iCs/>
-          <w:szCs w:val="21"/>
+          <w:sz w:val="22"/>
+          <w:szCs w:val="22"/>
         </w:rPr>
       </w:pPr>
       <m:oMathPara>
@@ -4949,7 +5273,8 @@
             </m:rPr>
             <w:rPr>
               <w:rFonts w:ascii="Cambria Math" w:hAnsi="Cambria Math" w:hint="eastAsia"/>
-              <w:szCs w:val="21"/>
+              <w:sz w:val="22"/>
+              <w:szCs w:val="22"/>
             </w:rPr>
             <m:t>正規化用の倍率</m:t>
           </m:r>
@@ -4959,7 +5284,8 @@
             </m:rPr>
             <w:rPr>
               <w:rFonts w:ascii="Cambria Math" w:hAnsi="Cambria Math"/>
-              <w:szCs w:val="21"/>
+              <w:sz w:val="22"/>
+              <w:szCs w:val="22"/>
             </w:rPr>
             <m:t>=</m:t>
           </m:r>
@@ -4969,7 +5295,8 @@
                 <w:rPr>
                   <w:rFonts w:ascii="Cambria Math" w:hAnsi="Cambria Math"/>
                   <w:iCs/>
-                  <w:szCs w:val="21"/>
+                  <w:sz w:val="22"/>
+                  <w:szCs w:val="22"/>
                 </w:rPr>
               </m:ctrlPr>
             </m:fPr>
@@ -4980,7 +5307,8 @@
                 </m:rPr>
                 <w:rPr>
                   <w:rFonts w:ascii="Cambria Math" w:hAnsi="Cambria Math"/>
-                  <w:szCs w:val="21"/>
+                  <w:sz w:val="22"/>
+                  <w:szCs w:val="22"/>
                 </w:rPr>
                 <m:t>255</m:t>
               </m:r>
@@ -4992,7 +5320,8 @@
                 </m:rPr>
                 <w:rPr>
                   <w:rFonts w:ascii="Cambria Math" w:hAnsi="Cambria Math"/>
-                  <w:szCs w:val="21"/>
+                  <w:sz w:val="22"/>
+                  <w:szCs w:val="22"/>
                 </w:rPr>
                 <m:t>458</m:t>
               </m:r>
@@ -5002,7 +5331,8 @@
                 </m:rPr>
                 <w:rPr>
                   <w:rFonts w:ascii="Cambria Math" w:hAnsi="Cambria Math"/>
-                  <w:szCs w:val="21"/>
+                  <w:sz w:val="22"/>
+                  <w:szCs w:val="22"/>
                 </w:rPr>
                 <m:t>-</m:t>
               </m:r>
@@ -5012,7 +5342,8 @@
                 </m:rPr>
                 <w:rPr>
                   <w:rFonts w:ascii="Cambria Math" w:hAnsi="Cambria Math"/>
-                  <w:szCs w:val="21"/>
+                  <w:sz w:val="22"/>
+                  <w:szCs w:val="22"/>
                 </w:rPr>
                 <m:t>(-319)</m:t>
               </m:r>
@@ -5024,7 +5355,8 @@
             </m:rPr>
             <w:rPr>
               <w:rFonts w:ascii="Cambria Math" w:hAnsi="Cambria Math"/>
-              <w:szCs w:val="21"/>
+              <w:sz w:val="22"/>
+              <w:szCs w:val="22"/>
             </w:rPr>
             <m:t>=0.</m:t>
           </m:r>
@@ -5034,7 +5366,8 @@
             </m:rPr>
             <w:rPr>
               <w:rFonts w:ascii="Cambria Math" w:hAnsi="Cambria Math"/>
-              <w:szCs w:val="21"/>
+              <w:sz w:val="22"/>
+              <w:szCs w:val="22"/>
             </w:rPr>
             <m:t>328185</m:t>
           </m:r>
@@ -5045,7 +5378,8 @@
       <w:pPr>
         <w:rPr>
           <w:iCs/>
-          <w:szCs w:val="21"/>
+          <w:sz w:val="22"/>
+          <w:szCs w:val="22"/>
         </w:rPr>
       </w:pPr>
     </w:p>
@@ -5053,13 +5387,15 @@
       <w:pPr>
         <w:rPr>
           <w:iCs/>
-          <w:szCs w:val="21"/>
+          <w:sz w:val="22"/>
+          <w:szCs w:val="22"/>
         </w:rPr>
       </w:pPr>
       <w:r>
         <w:rPr>
           <w:iCs/>
-          <w:szCs w:val="21"/>
+          <w:sz w:val="22"/>
+          <w:szCs w:val="22"/>
         </w:rPr>
         <w:t>x</w:t>
       </w:r>
@@ -5067,14 +5403,16 @@
         <w:rPr>
           <w:rFonts w:hint="eastAsia"/>
           <w:iCs/>
-          <w:szCs w:val="21"/>
+          <w:sz w:val="22"/>
+          <w:szCs w:val="22"/>
         </w:rPr>
         <w:t>方向の一次微分</w:t>
       </w:r>
       <w:r>
         <w:rPr>
           <w:iCs/>
-          <w:szCs w:val="21"/>
+          <w:sz w:val="22"/>
+          <w:szCs w:val="22"/>
         </w:rPr>
         <w:t xml:space="preserve"> =(</w:t>
       </w:r>
@@ -5082,14 +5420,25 @@
         <w:rPr>
           <w:rFonts w:hint="eastAsia"/>
           <w:iCs/>
-          <w:szCs w:val="21"/>
-        </w:rPr>
-        <w:t>96×</w:t>
-      </w:r>
-      <w:r>
-        <w:rPr>
-          <w:iCs/>
-          <w:szCs w:val="21"/>
+          <w:sz w:val="22"/>
+          <w:szCs w:val="22"/>
+        </w:rPr>
+        <w:t>96</w:t>
+      </w:r>
+      <w:r>
+        <w:rPr>
+          <w:rFonts w:hint="eastAsia"/>
+          <w:iCs/>
+          <w:sz w:val="22"/>
+          <w:szCs w:val="22"/>
+        </w:rPr>
+        <w:t>×</w:t>
+      </w:r>
+      <w:r>
+        <w:rPr>
+          <w:iCs/>
+          <w:sz w:val="22"/>
+          <w:szCs w:val="22"/>
         </w:rPr>
         <w:t>(-1)+0+51+</w:t>
       </w:r>
@@ -5097,28 +5446,41 @@
         <w:rPr>
           <w:rFonts w:hint="eastAsia"/>
           <w:iCs/>
-          <w:szCs w:val="21"/>
-        </w:rPr>
-        <w:t>159×</w:t>
-      </w:r>
-      <w:r>
-        <w:rPr>
-          <w:iCs/>
-          <w:szCs w:val="21"/>
+          <w:sz w:val="22"/>
+          <w:szCs w:val="22"/>
+        </w:rPr>
+        <w:t>159</w:t>
+      </w:r>
+      <w:r>
+        <w:rPr>
+          <w:rFonts w:hint="eastAsia"/>
+          <w:iCs/>
+          <w:sz w:val="22"/>
+          <w:szCs w:val="22"/>
+        </w:rPr>
+        <w:t>×</w:t>
+      </w:r>
+      <w:r>
+        <w:rPr>
+          <w:iCs/>
+          <w:sz w:val="22"/>
+          <w:szCs w:val="22"/>
         </w:rPr>
         <w:t>(</w:t>
       </w:r>
       <w:r>
         <w:rPr>
           <w:iCs/>
-          <w:szCs w:val="21"/>
+          <w:sz w:val="22"/>
+          <w:szCs w:val="22"/>
         </w:rPr>
         <w:t>-2</w:t>
       </w:r>
       <w:r>
         <w:rPr>
           <w:iCs/>
-          <w:szCs w:val="21"/>
+          <w:sz w:val="22"/>
+          <w:szCs w:val="22"/>
         </w:rPr>
         <w:t>)+0+77</w:t>
       </w:r>
@@ -5126,21 +5488,24 @@
         <w:rPr>
           <w:rFonts w:hint="eastAsia"/>
           <w:iCs/>
-          <w:szCs w:val="21"/>
+          <w:sz w:val="22"/>
+          <w:szCs w:val="22"/>
         </w:rPr>
         <w:t>×</w:t>
       </w:r>
       <w:r>
         <w:rPr>
           <w:iCs/>
-          <w:szCs w:val="21"/>
+          <w:sz w:val="22"/>
+          <w:szCs w:val="22"/>
         </w:rPr>
         <w:t>2</w:t>
       </w:r>
       <w:r>
         <w:rPr>
           <w:iCs/>
-          <w:szCs w:val="21"/>
+          <w:sz w:val="22"/>
+          <w:szCs w:val="22"/>
         </w:rPr>
         <w:t>+</w:t>
       </w:r>
@@ -5148,14 +5513,25 @@
         <w:rPr>
           <w:rFonts w:hint="eastAsia"/>
           <w:iCs/>
-          <w:szCs w:val="21"/>
-        </w:rPr>
-        <w:t>206×</w:t>
-      </w:r>
-      <w:r>
-        <w:rPr>
-          <w:iCs/>
-          <w:szCs w:val="21"/>
+          <w:sz w:val="22"/>
+          <w:szCs w:val="22"/>
+        </w:rPr>
+        <w:t>206</w:t>
+      </w:r>
+      <w:r>
+        <w:rPr>
+          <w:rFonts w:hint="eastAsia"/>
+          <w:iCs/>
+          <w:sz w:val="22"/>
+          <w:szCs w:val="22"/>
+        </w:rPr>
+        <w:t>×</w:t>
+      </w:r>
+      <w:r>
+        <w:rPr>
+          <w:iCs/>
+          <w:sz w:val="22"/>
+          <w:szCs w:val="22"/>
         </w:rPr>
         <w:t>(-1)+0+140</w:t>
       </w:r>
@@ -5163,7 +5539,8 @@
         <w:rPr>
           <w:rFonts w:hint="eastAsia"/>
           <w:iCs/>
-          <w:szCs w:val="21"/>
+          <w:sz w:val="22"/>
+          <w:szCs w:val="22"/>
         </w:rPr>
         <w:t>)</w:t>
       </w:r>
@@ -5171,13 +5548,15 @@
         <w:rPr>
           <w:rFonts w:hint="eastAsia"/>
           <w:iCs/>
-          <w:szCs w:val="21"/>
+          <w:sz w:val="22"/>
+          <w:szCs w:val="22"/>
         </w:rPr>
         <w:t>×</w:t>
       </w:r>
       <w:r>
         <w:rPr>
-          <w:szCs w:val="21"/>
+          <w:sz w:val="22"/>
+          <w:szCs w:val="22"/>
         </w:rPr>
         <w:t>0.328185</w:t>
       </w:r>
@@ -5208,24 +5587,28 @@
     </w:p>
     <w:p>
       <w:pPr>
-        <w:ind w:left="840" w:firstLine="840"/>
-        <w:rPr>
-          <w:iCs/>
-          <w:szCs w:val="21"/>
+        <w:rPr>
+          <w:rFonts w:hint="eastAsia"/>
+          <w:iCs/>
+          <w:sz w:val="22"/>
+          <w:szCs w:val="22"/>
         </w:rPr>
       </w:pPr>
     </w:p>
     <w:p>
       <w:pPr>
         <w:rPr>
-          <w:iCs/>
-          <w:szCs w:val="21"/>
+          <w:rFonts w:hint="eastAsia"/>
+          <w:iCs/>
+          <w:sz w:val="22"/>
+          <w:szCs w:val="22"/>
         </w:rPr>
       </w:pPr>
       <w:r>
         <w:rPr>
           <w:iCs/>
-          <w:szCs w:val="21"/>
+          <w:sz w:val="22"/>
+          <w:szCs w:val="22"/>
         </w:rPr>
         <w:t>y</w:t>
       </w:r>
@@ -5233,14 +5616,16 @@
         <w:rPr>
           <w:rFonts w:hint="eastAsia"/>
           <w:iCs/>
-          <w:szCs w:val="21"/>
+          <w:sz w:val="22"/>
+          <w:szCs w:val="22"/>
         </w:rPr>
         <w:t>方向の一次微分</w:t>
       </w:r>
       <w:r>
         <w:rPr>
           <w:iCs/>
-          <w:szCs w:val="21"/>
+          <w:sz w:val="22"/>
+          <w:szCs w:val="22"/>
         </w:rPr>
         <w:t xml:space="preserve"> =(</w:t>
       </w:r>
@@ -5248,14 +5633,25 @@
         <w:rPr>
           <w:rFonts w:hint="eastAsia"/>
           <w:iCs/>
-          <w:szCs w:val="21"/>
-        </w:rPr>
-        <w:t>96×</w:t>
-      </w:r>
-      <w:r>
-        <w:rPr>
-          <w:iCs/>
-          <w:szCs w:val="21"/>
+          <w:sz w:val="22"/>
+          <w:szCs w:val="22"/>
+        </w:rPr>
+        <w:t>96</w:t>
+      </w:r>
+      <w:r>
+        <w:rPr>
+          <w:rFonts w:hint="eastAsia"/>
+          <w:iCs/>
+          <w:sz w:val="22"/>
+          <w:szCs w:val="22"/>
+        </w:rPr>
+        <w:t>×</w:t>
+      </w:r>
+      <w:r>
+        <w:rPr>
+          <w:iCs/>
+          <w:sz w:val="22"/>
+          <w:szCs w:val="22"/>
         </w:rPr>
         <w:t>(-1)+56</w:t>
       </w:r>
@@ -5263,21 +5659,24 @@
         <w:rPr>
           <w:rFonts w:hint="eastAsia"/>
           <w:iCs/>
-          <w:szCs w:val="21"/>
+          <w:sz w:val="22"/>
+          <w:szCs w:val="22"/>
         </w:rPr>
         <w:t>×</w:t>
       </w:r>
       <w:r>
         <w:rPr>
           <w:iCs/>
-          <w:szCs w:val="21"/>
+          <w:sz w:val="22"/>
+          <w:szCs w:val="22"/>
         </w:rPr>
         <w:t>(</w:t>
       </w:r>
       <w:r>
         <w:rPr>
           <w:iCs/>
-          <w:szCs w:val="21"/>
+          <w:sz w:val="22"/>
+          <w:szCs w:val="22"/>
         </w:rPr>
         <w:t>-</w:t>
       </w:r>
@@ -5285,14 +5684,16 @@
         <w:rPr>
           <w:rFonts w:hint="eastAsia"/>
           <w:iCs/>
-          <w:szCs w:val="21"/>
+          <w:sz w:val="22"/>
+          <w:szCs w:val="22"/>
         </w:rPr>
         <w:t>2</w:t>
       </w:r>
       <w:r>
         <w:rPr>
           <w:iCs/>
-          <w:szCs w:val="21"/>
+          <w:sz w:val="22"/>
+          <w:szCs w:val="22"/>
         </w:rPr>
         <w:t>)+51</w:t>
       </w:r>
@@ -5300,14 +5701,16 @@
         <w:rPr>
           <w:rFonts w:hint="eastAsia"/>
           <w:iCs/>
-          <w:szCs w:val="21"/>
+          <w:sz w:val="22"/>
+          <w:szCs w:val="22"/>
         </w:rPr>
         <w:t>×</w:t>
       </w:r>
       <w:r>
         <w:rPr>
           <w:iCs/>
-          <w:szCs w:val="21"/>
+          <w:sz w:val="22"/>
+          <w:szCs w:val="22"/>
         </w:rPr>
         <w:t>(-1)+</w:t>
       </w:r>
@@ -5315,14 +5718,16 @@
         <w:rPr>
           <w:rFonts w:hint="eastAsia"/>
           <w:iCs/>
-          <w:szCs w:val="21"/>
+          <w:sz w:val="22"/>
+          <w:szCs w:val="22"/>
         </w:rPr>
         <w:t>0</w:t>
       </w:r>
       <w:r>
         <w:rPr>
           <w:iCs/>
-          <w:szCs w:val="21"/>
+          <w:sz w:val="22"/>
+          <w:szCs w:val="22"/>
         </w:rPr>
         <w:t>+0+0+</w:t>
       </w:r>
@@ -5330,14 +5735,16 @@
         <w:rPr>
           <w:rFonts w:hint="eastAsia"/>
           <w:iCs/>
-          <w:szCs w:val="21"/>
+          <w:sz w:val="22"/>
+          <w:szCs w:val="22"/>
         </w:rPr>
         <w:t>206</w:t>
       </w:r>
       <w:r>
         <w:rPr>
           <w:iCs/>
-          <w:szCs w:val="21"/>
+          <w:sz w:val="22"/>
+          <w:szCs w:val="22"/>
         </w:rPr>
         <w:t>+177</w:t>
       </w:r>
@@ -5345,21 +5752,24 @@
         <w:rPr>
           <w:rFonts w:hint="eastAsia"/>
           <w:iCs/>
-          <w:szCs w:val="21"/>
+          <w:sz w:val="22"/>
+          <w:szCs w:val="22"/>
         </w:rPr>
         <w:t>×</w:t>
       </w:r>
       <w:r>
         <w:rPr>
           <w:iCs/>
-          <w:szCs w:val="21"/>
+          <w:sz w:val="22"/>
+          <w:szCs w:val="22"/>
         </w:rPr>
         <w:t>2</w:t>
       </w:r>
       <w:r>
         <w:rPr>
           <w:iCs/>
-          <w:szCs w:val="21"/>
+          <w:sz w:val="22"/>
+          <w:szCs w:val="22"/>
         </w:rPr>
         <w:t>+140)</w:t>
       </w:r>
@@ -5367,49 +5777,55 @@
         <w:rPr>
           <w:rFonts w:hint="eastAsia"/>
           <w:iCs/>
-          <w:szCs w:val="21"/>
+          <w:sz w:val="22"/>
+          <w:szCs w:val="22"/>
         </w:rPr>
         <w:t>×</w:t>
       </w:r>
       <w:r>
         <w:rPr>
           <w:iCs/>
-          <w:szCs w:val="21"/>
-        </w:rPr>
-        <w:t>0.45212</w:t>
+          <w:sz w:val="22"/>
+          <w:szCs w:val="22"/>
+        </w:rPr>
+        <w:t>0.328185</w:t>
       </w:r>
     </w:p>
     <w:p>
       <w:pPr>
         <w:ind w:left="840" w:firstLine="840"/>
         <w:rPr>
-          <w:iCs/>
-          <w:szCs w:val="21"/>
+          <w:rFonts w:hint="eastAsia"/>
+          <w:iCs/>
+          <w:sz w:val="22"/>
+          <w:szCs w:val="22"/>
         </w:rPr>
       </w:pPr>
       <w:r>
         <w:rPr>
           <w:iCs/>
-          <w:szCs w:val="21"/>
-        </w:rPr>
+          <w:sz w:val="22"/>
+          <w:szCs w:val="22"/>
+        </w:rPr>
+        <w:lastRenderedPageBreak/>
         <w:t>=</w:t>
       </w:r>
       <w:r>
         <w:rPr>
           <w:iCs/>
-          <w:szCs w:val="21"/>
-        </w:rPr>
-        <w:t>91.92</w:t>
-      </w:r>
-      <w:bookmarkStart w:id="2" w:name="_GoBack"/>
-      <w:bookmarkEnd w:id="2"/>
+          <w:sz w:val="22"/>
+          <w:szCs w:val="22"/>
+        </w:rPr>
+        <w:t>144.72</w:t>
+      </w:r>
     </w:p>
     <w:p>
       <w:pPr>
         <w:ind w:left="840" w:firstLine="840"/>
         <w:rPr>
           <w:iCs/>
-          <w:szCs w:val="21"/>
+          <w:sz w:val="22"/>
+          <w:szCs w:val="22"/>
         </w:rPr>
       </w:pPr>
     </w:p>
@@ -5418,7 +5834,8 @@
         <w:rPr>
           <w:rFonts w:hint="eastAsia"/>
           <w:iCs/>
-          <w:szCs w:val="21"/>
+          <w:sz w:val="22"/>
+          <w:szCs w:val="22"/>
         </w:rPr>
       </w:pPr>
       <m:oMathPara>
@@ -5429,7 +5846,8 @@
           <m:r>
             <w:rPr>
               <w:rFonts w:ascii="Cambria Math" w:hAnsi="Cambria Math"/>
-              <w:szCs w:val="21"/>
+              <w:sz w:val="22"/>
+              <w:szCs w:val="22"/>
             </w:rPr>
             <m:t>gradien</m:t>
           </m:r>
@@ -5439,7 +5857,8 @@
             </m:rPr>
             <w:rPr>
               <w:rFonts w:ascii="Cambria Math" w:hAnsi="Cambria Math"/>
-              <w:szCs w:val="21"/>
+              <w:sz w:val="22"/>
+              <w:szCs w:val="22"/>
             </w:rPr>
             <m:t>の強度</m:t>
           </m:r>
@@ -5449,7 +5868,8 @@
             </m:rPr>
             <w:rPr>
               <w:rFonts w:ascii="Cambria Math" w:hAnsi="Cambria Math"/>
-              <w:szCs w:val="21"/>
+              <w:sz w:val="22"/>
+              <w:szCs w:val="22"/>
             </w:rPr>
             <m:t>=</m:t>
           </m:r>
@@ -5458,10 +5878,12 @@
               <m:degHide m:val="1"/>
               <m:ctrlPr>
                 <w:rPr>
-                  <w:rFonts w:ascii="Cambria Math" w:hAnsi="Cambria Math"/>
+                  <w:rFonts w:ascii="Cambria Math" w:hAnsi="Cambria Math" w:cstheme="minorBidi"/>
                   <w:i/>
                   <w:iCs/>
-                  <w:szCs w:val="21"/>
+                  <w:kern w:val="2"/>
+                  <w:sz w:val="22"/>
+                  <w:szCs w:val="22"/>
                 </w:rPr>
               </m:ctrlPr>
             </m:radPr>
@@ -5471,10 +5893,12 @@
                 <m:sSupPr>
                   <m:ctrlPr>
                     <w:rPr>
-                      <w:rFonts w:ascii="Cambria Math" w:hAnsi="Cambria Math"/>
+                      <w:rFonts w:ascii="Cambria Math" w:hAnsi="Cambria Math" w:cstheme="minorBidi"/>
                       <w:i/>
                       <w:iCs/>
-                      <w:szCs w:val="21"/>
+                      <w:kern w:val="2"/>
+                      <w:sz w:val="22"/>
+                      <w:szCs w:val="22"/>
                     </w:rPr>
                   </m:ctrlPr>
                 </m:sSupPr>
@@ -5482,21 +5906,24 @@
                   <m:r>
                     <w:rPr>
                       <w:rFonts w:ascii="Cambria Math" w:hAnsi="Cambria Math"/>
-                      <w:szCs w:val="21"/>
+                      <w:sz w:val="22"/>
+                      <w:szCs w:val="22"/>
                     </w:rPr>
-                    <m:t>(-</m:t>
+                    <m:t>(</m:t>
                   </m:r>
                   <m:r>
                     <w:rPr>
                       <w:rFonts w:ascii="Cambria Math" w:hAnsi="Cambria Math"/>
-                      <w:szCs w:val="21"/>
+                      <w:sz w:val="22"/>
+                      <w:szCs w:val="22"/>
                     </w:rPr>
-                    <m:t>115.52</m:t>
+                    <m:t>-90.25</m:t>
                   </m:r>
                   <m:r>
                     <w:rPr>
                       <w:rFonts w:ascii="Cambria Math" w:hAnsi="Cambria Math"/>
-                      <w:szCs w:val="21"/>
+                      <w:sz w:val="22"/>
+                      <w:szCs w:val="22"/>
                     </w:rPr>
                     <m:t>)</m:t>
                   </m:r>
@@ -5505,7 +5932,8 @@
                   <m:r>
                     <w:rPr>
                       <w:rFonts w:ascii="Cambria Math" w:hAnsi="Cambria Math"/>
-                      <w:szCs w:val="21"/>
+                      <w:sz w:val="22"/>
+                      <w:szCs w:val="22"/>
                     </w:rPr>
                     <m:t>2</m:t>
                   </m:r>
@@ -5514,7 +5942,8 @@
               <m:r>
                 <w:rPr>
                   <w:rFonts w:ascii="Cambria Math" w:hAnsi="Cambria Math"/>
-                  <w:szCs w:val="21"/>
+                  <w:sz w:val="22"/>
+                  <w:szCs w:val="22"/>
                 </w:rPr>
                 <m:t>+</m:t>
               </m:r>
@@ -5522,10 +5951,12 @@
                 <m:sSupPr>
                   <m:ctrlPr>
                     <w:rPr>
-                      <w:rFonts w:ascii="Cambria Math" w:hAnsi="Cambria Math"/>
+                      <w:rFonts w:ascii="Cambria Math" w:hAnsi="Cambria Math" w:cstheme="minorBidi"/>
                       <w:i/>
                       <w:iCs/>
-                      <w:szCs w:val="21"/>
+                      <w:kern w:val="2"/>
+                      <w:sz w:val="22"/>
+                      <w:szCs w:val="22"/>
                     </w:rPr>
                   </m:ctrlPr>
                 </m:sSupPr>
@@ -5533,21 +5964,24 @@
                   <m:r>
                     <w:rPr>
                       <w:rFonts w:ascii="Cambria Math" w:hAnsi="Cambria Math"/>
-                      <w:szCs w:val="21"/>
+                      <w:sz w:val="22"/>
+                      <w:szCs w:val="22"/>
                     </w:rPr>
                     <m:t>(</m:t>
                   </m:r>
                   <m:r>
                     <w:rPr>
                       <w:rFonts w:ascii="Cambria Math" w:hAnsi="Cambria Math"/>
-                      <w:szCs w:val="21"/>
+                      <w:sz w:val="22"/>
+                      <w:szCs w:val="22"/>
                     </w:rPr>
-                    <m:t>91.92</m:t>
+                    <m:t>144.72</m:t>
                   </m:r>
                   <m:r>
                     <w:rPr>
                       <w:rFonts w:ascii="Cambria Math" w:hAnsi="Cambria Math"/>
-                      <w:szCs w:val="21"/>
+                      <w:sz w:val="22"/>
+                      <w:szCs w:val="22"/>
                     </w:rPr>
                     <m:t>)</m:t>
                   </m:r>
@@ -5556,7 +5990,8 @@
                   <m:r>
                     <w:rPr>
                       <w:rFonts w:ascii="Cambria Math" w:hAnsi="Cambria Math"/>
-                      <w:szCs w:val="21"/>
+                      <w:sz w:val="22"/>
+                      <w:szCs w:val="22"/>
                     </w:rPr>
                     <m:t>2</m:t>
                   </m:r>
@@ -5567,9 +6002,18 @@
           <m:r>
             <w:rPr>
               <w:rFonts w:ascii="Cambria Math" w:hAnsi="Cambria Math"/>
-              <w:szCs w:val="21"/>
+              <w:sz w:val="22"/>
+              <w:szCs w:val="22"/>
             </w:rPr>
             <m:t>=</m:t>
+          </m:r>
+          <m:r>
+            <w:rPr>
+              <w:rFonts w:ascii="Cambria Math" w:hAnsi="Cambria Math"/>
+              <w:sz w:val="22"/>
+              <w:szCs w:val="22"/>
+            </w:rPr>
+            <m:t>170.55</m:t>
           </m:r>
           <m:r>
             <m:rPr>
@@ -5577,9 +6021,21 @@
             </m:rPr>
             <w:rPr>
               <w:rFonts w:ascii="Cambria Math" w:hAnsi="Cambria Math"/>
-              <w:szCs w:val="21"/>
+              <w:sz w:val="22"/>
+              <w:szCs w:val="22"/>
             </w:rPr>
-            <m:t>≃168</m:t>
+            <m:t>≃</m:t>
+          </m:r>
+          <m:r>
+            <m:rPr>
+              <m:sty m:val="p"/>
+            </m:rPr>
+            <w:rPr>
+              <w:rFonts w:ascii="Cambria Math" w:hAnsi="Cambria Math"/>
+              <w:sz w:val="22"/>
+              <w:szCs w:val="22"/>
+            </w:rPr>
+            <m:t>170</m:t>
           </m:r>
         </m:oMath>
       </m:oMathPara>
@@ -5589,7 +6045,8 @@
         <w:rPr>
           <w:rFonts w:hint="eastAsia"/>
           <w:iCs/>
-          <w:szCs w:val="21"/>
+          <w:sz w:val="22"/>
+          <w:szCs w:val="22"/>
         </w:rPr>
       </w:pPr>
     </w:p>
@@ -5598,14 +6055,16 @@
         <w:rPr>
           <w:rFonts w:hint="eastAsia"/>
           <w:iCs/>
-          <w:szCs w:val="21"/>
+          <w:sz w:val="22"/>
+          <w:szCs w:val="22"/>
         </w:rPr>
       </w:pPr>
       <w:r>
         <w:rPr>
           <w:rFonts w:hint="eastAsia"/>
           <w:iCs/>
-          <w:szCs w:val="21"/>
+          <w:sz w:val="22"/>
+          <w:szCs w:val="22"/>
         </w:rPr>
         <w:t>よって正しく出力されているといえる。</w:t>
       </w:r>
@@ -5615,14 +6074,22 @@
         <w:rPr>
           <w:rFonts w:hint="eastAsia"/>
           <w:iCs/>
-          <w:szCs w:val="21"/>
+          <w:sz w:val="22"/>
+          <w:szCs w:val="22"/>
         </w:rPr>
       </w:pPr>
     </w:p>
     <w:p>
       <w:pPr>
-        <w:widowControl/>
-        <w:jc w:val="left"/>
+        <w:rPr>
+          <w:rFonts w:hint="eastAsia"/>
+          <w:iCs/>
+          <w:szCs w:val="21"/>
+        </w:rPr>
+      </w:pPr>
+    </w:p>
+    <w:p>
+      <w:pPr>
         <w:rPr>
           <w:iCs/>
           <w:szCs w:val="21"/>
@@ -5818,7 +6285,6 @@
     <w:p>
       <w:pPr>
         <w:rPr>
-          <w:rFonts w:hint="eastAsia"/>
           <w:sz w:val="22"/>
           <w:szCs w:val="22"/>
         </w:rPr>
@@ -5829,15 +6295,7 @@
           <w:sz w:val="22"/>
           <w:szCs w:val="22"/>
         </w:rPr>
-        <w:t>を重み係数行列として用いた</w:t>
-      </w:r>
-      <w:r>
-        <w:rPr>
-          <w:rFonts w:hint="eastAsia"/>
-          <w:sz w:val="22"/>
-          <w:szCs w:val="22"/>
-        </w:rPr>
-        <w:t>フィルタ。</w:t>
+        <w:t>を重み係数行列として用いたフィルタ。</w:t>
       </w:r>
     </w:p>
     <w:p>
@@ -5853,15 +6311,7 @@
           <w:sz w:val="22"/>
           <w:szCs w:val="22"/>
         </w:rPr>
-        <w:t>うんたらかんたらの式で</w:t>
-      </w:r>
-      <w:r>
-        <w:rPr>
-          <w:rFonts w:hint="eastAsia"/>
-          <w:sz w:val="22"/>
-          <w:szCs w:val="22"/>
-        </w:rPr>
-        <w:t>正規化する。</w:t>
+        <w:t>次の式を用いて正規化を行う。</w:t>
       </w:r>
     </w:p>
     <w:p>
@@ -5872,15 +6322,153 @@
           <w:szCs w:val="22"/>
         </w:rPr>
       </w:pPr>
+      <m:oMathPara>
+        <m:oMath>
+          <m:r>
+            <m:rPr>
+              <m:sty m:val="p"/>
+            </m:rPr>
+            <w:rPr>
+              <w:rFonts w:ascii="Cambria Math" w:hAnsi="Cambria Math" w:hint="eastAsia"/>
+              <w:sz w:val="22"/>
+              <w:szCs w:val="22"/>
+            </w:rPr>
+            <m:t>補正倍率</m:t>
+          </m:r>
+          <m:r>
+            <m:rPr>
+              <m:sty m:val="p"/>
+            </m:rPr>
+            <w:rPr>
+              <w:rFonts w:ascii="Cambria Math" w:hAnsi="Cambria Math"/>
+              <w:sz w:val="22"/>
+              <w:szCs w:val="22"/>
+            </w:rPr>
+            <m:t>multi=</m:t>
+          </m:r>
+          <m:f>
+            <m:fPr>
+              <m:ctrlPr>
+                <w:rPr>
+                  <w:rFonts w:ascii="Cambria Math" w:hAnsi="Cambria Math"/>
+                  <w:sz w:val="22"/>
+                  <w:szCs w:val="22"/>
+                </w:rPr>
+              </m:ctrlPr>
+            </m:fPr>
+            <m:num>
+              <m:r>
+                <w:rPr>
+                  <w:rFonts w:ascii="Cambria Math" w:hAnsi="Cambria Math"/>
+                  <w:sz w:val="22"/>
+                  <w:szCs w:val="22"/>
+                </w:rPr>
+                <m:t>255</m:t>
+              </m:r>
+              <m:ctrlPr>
+                <w:rPr>
+                  <w:rFonts w:ascii="Cambria Math" w:hAnsi="Cambria Math"/>
+                  <w:i/>
+                  <w:sz w:val="22"/>
+                  <w:szCs w:val="22"/>
+                </w:rPr>
+              </m:ctrlPr>
+            </m:num>
+            <m:den>
+              <m:r>
+                <w:rPr>
+                  <w:rFonts w:ascii="Cambria Math" w:hAnsi="Cambria Math" w:hint="eastAsia"/>
+                  <w:sz w:val="22"/>
+                  <w:szCs w:val="22"/>
+                </w:rPr>
+                <m:t>最大画素値</m:t>
+              </m:r>
+              <m:r>
+                <w:rPr>
+                  <w:rFonts w:ascii="Cambria Math" w:hAnsi="Cambria Math"/>
+                  <w:sz w:val="22"/>
+                  <w:szCs w:val="22"/>
+                </w:rPr>
+                <m:t>maxval-</m:t>
+              </m:r>
+              <m:r>
+                <w:rPr>
+                  <w:rFonts w:ascii="Cambria Math" w:hAnsi="Cambria Math" w:hint="eastAsia"/>
+                  <w:sz w:val="22"/>
+                  <w:szCs w:val="22"/>
+                </w:rPr>
+                <m:t>最小画素値</m:t>
+              </m:r>
+              <m:r>
+                <w:rPr>
+                  <w:rFonts w:ascii="Cambria Math" w:hAnsi="Cambria Math"/>
+                  <w:sz w:val="22"/>
+                  <w:szCs w:val="22"/>
+                </w:rPr>
+                <m:t>minval</m:t>
+              </m:r>
+            </m:den>
+          </m:f>
+        </m:oMath>
+      </m:oMathPara>
     </w:p>
     <w:p>
       <w:pPr>
         <w:rPr>
-          <w:rFonts w:hint="eastAsia"/>
           <w:sz w:val="22"/>
           <w:szCs w:val="22"/>
         </w:rPr>
       </w:pPr>
+      <m:oMathPara>
+        <m:oMath>
+          <m:r>
+            <m:rPr>
+              <m:sty m:val="p"/>
+            </m:rPr>
+            <w:rPr>
+              <w:rFonts w:ascii="Cambria Math" w:hAnsi="Cambria Math" w:hint="eastAsia"/>
+              <w:sz w:val="22"/>
+              <w:szCs w:val="22"/>
+            </w:rPr>
+            <m:t>補正加算値</m:t>
+          </m:r>
+          <m:r>
+            <m:rPr>
+              <m:sty m:val="p"/>
+            </m:rPr>
+            <w:rPr>
+              <w:rFonts w:ascii="Cambria Math" w:hAnsi="Cambria Math"/>
+              <w:sz w:val="22"/>
+              <w:szCs w:val="22"/>
+            </w:rPr>
+            <m:t>correct=| minval*multi |</m:t>
+          </m:r>
+        </m:oMath>
+      </m:oMathPara>
+    </w:p>
+    <w:p>
+      <w:pPr>
+        <w:rPr>
+          <w:sz w:val="22"/>
+          <w:szCs w:val="22"/>
+        </w:rPr>
+      </w:pPr>
+      <w:r>
+        <w:rPr>
+          <w:rFonts w:hint="eastAsia"/>
+          <w:sz w:val="22"/>
+          <w:szCs w:val="22"/>
+        </w:rPr>
+        <w:t>図</w:t>
+      </w:r>
+    </w:p>
+    <w:p>
+      <w:pPr>
+        <w:rPr>
+          <w:sz w:val="22"/>
+          <w:szCs w:val="22"/>
+        </w:rPr>
+      </w:pPr>
       <w:r>
         <w:rPr>
           <w:noProof/>
@@ -5888,7 +6476,7 @@
           <w:szCs w:val="22"/>
         </w:rPr>
         <w:drawing>
-          <wp:anchor distT="0" distB="0" distL="114300" distR="114300" simplePos="0" relativeHeight="251660288" behindDoc="0" locked="0" layoutInCell="1" allowOverlap="1" wp14:anchorId="6C8EC759" wp14:editId="574D525D">
+          <wp:anchor distT="0" distB="0" distL="114300" distR="114300" simplePos="0" relativeHeight="251663360" behindDoc="0" locked="0" layoutInCell="1" allowOverlap="1" wp14:anchorId="30076550" wp14:editId="26C667FC">
             <wp:simplePos x="0" y="0"/>
             <wp:positionH relativeFrom="column">
               <wp:posOffset>3082925</wp:posOffset>
@@ -5951,7 +6539,7 @@
           <w:szCs w:val="28"/>
         </w:rPr>
         <w:drawing>
-          <wp:inline distT="0" distB="0" distL="0" distR="0" wp14:anchorId="6C7684E8" wp14:editId="76CB2E44">
+          <wp:inline distT="0" distB="0" distL="0" distR="0" wp14:anchorId="248FF1AF" wp14:editId="413796D3">
             <wp:extent cx="2290445" cy="2290445"/>
             <wp:effectExtent l="0" t="0" r="0" b="0"/>
             <wp:docPr id="7" name="図 7"/>
@@ -5996,7 +6584,6 @@
     <w:p>
       <w:pPr>
         <w:rPr>
-          <w:rFonts w:hint="eastAsia"/>
           <w:sz w:val="22"/>
           <w:szCs w:val="22"/>
         </w:rPr>
@@ -6007,7 +6594,15 @@
           <w:sz w:val="22"/>
           <w:szCs w:val="22"/>
         </w:rPr>
-        <w:t xml:space="preserve">　　　　　図2.</w:t>
+        <w:t xml:space="preserve">　　　　　図</w:t>
+      </w:r>
+      <w:r>
+        <w:rPr>
+          <w:rFonts w:hint="eastAsia"/>
+          <w:sz w:val="22"/>
+          <w:szCs w:val="22"/>
+        </w:rPr>
+        <w:t>2.</w:t>
       </w:r>
       <w:r>
         <w:rPr>
@@ -6022,31 +6617,31 @@
           <w:sz w:val="22"/>
           <w:szCs w:val="22"/>
         </w:rPr>
-        <w:t xml:space="preserve">元画像　　　　　　　</w:t>
-      </w:r>
-      <w:r>
-        <w:rPr>
-          <w:rFonts w:hint="eastAsia"/>
-          <w:sz w:val="22"/>
-          <w:szCs w:val="22"/>
-        </w:rPr>
-        <w:t xml:space="preserve">　　　　</w:t>
-      </w:r>
-      <w:r>
-        <w:rPr>
-          <w:rFonts w:hint="eastAsia"/>
-          <w:sz w:val="22"/>
-          <w:szCs w:val="22"/>
-        </w:rPr>
-        <w:t xml:space="preserve">　　　  </w:t>
-      </w:r>
-      <w:r>
-        <w:rPr>
-          <w:rFonts w:hint="eastAsia"/>
-          <w:sz w:val="22"/>
-          <w:szCs w:val="22"/>
-        </w:rPr>
-        <w:t>図2.</w:t>
+        <w:t xml:space="preserve">元画像　　　　　　　　　　　　　　</w:t>
+      </w:r>
+      <w:r>
+        <w:rPr>
+          <w:rFonts w:hint="eastAsia"/>
+          <w:sz w:val="22"/>
+          <w:szCs w:val="22"/>
+        </w:rPr>
+        <w:t xml:space="preserve">  </w:t>
+      </w:r>
+      <w:r>
+        <w:rPr>
+          <w:rFonts w:hint="eastAsia"/>
+          <w:sz w:val="22"/>
+          <w:szCs w:val="22"/>
+        </w:rPr>
+        <w:t>図</w:t>
+      </w:r>
+      <w:r>
+        <w:rPr>
+          <w:rFonts w:hint="eastAsia"/>
+          <w:sz w:val="22"/>
+          <w:szCs w:val="22"/>
+        </w:rPr>
+        <w:t>2.</w:t>
       </w:r>
       <w:r>
         <w:rPr>
@@ -6060,7 +6655,1968 @@
     <w:p>
       <w:pPr>
         <w:rPr>
-          <w:rFonts w:hint="eastAsia"/>
+          <w:sz w:val="22"/>
+          <w:szCs w:val="22"/>
+        </w:rPr>
+      </w:pPr>
+      <w:r>
+        <w:rPr>
+          <w:sz w:val="22"/>
+          <w:szCs w:val="22"/>
+        </w:rPr>
+        <w:br w:type="page"/>
+      </w:r>
+    </w:p>
+    <w:p>
+      <w:pPr>
+        <w:rPr>
+          <w:sz w:val="22"/>
+          <w:szCs w:val="22"/>
+        </w:rPr>
+      </w:pPr>
+    </w:p>
+    <w:tbl>
+      <w:tblPr>
+        <w:tblpPr w:leftFromText="142" w:rightFromText="142" w:vertAnchor="text" w:horzAnchor="margin" w:tblpXSpec="right" w:tblpY="642"/>
+        <w:tblW w:w="3240" w:type="dxa"/>
+        <w:tblCellMar>
+          <w:left w:w="99" w:type="dxa"/>
+          <w:right w:w="99" w:type="dxa"/>
+        </w:tblCellMar>
+        <w:tblLook w:val="04A0" w:firstRow="1" w:lastRow="0" w:firstColumn="1" w:lastColumn="0" w:noHBand="0" w:noVBand="1"/>
+      </w:tblPr>
+      <w:tblGrid>
+        <w:gridCol w:w="1080"/>
+        <w:gridCol w:w="1080"/>
+        <w:gridCol w:w="1080"/>
+      </w:tblGrid>
+      <w:tr>
+        <w:trPr>
+          <w:trHeight w:val="375"/>
+        </w:trPr>
+        <w:tc>
+          <w:tcPr>
+            <w:tcW w:w="1080" w:type="dxa"/>
+            <w:tcBorders>
+              <w:top w:val="nil"/>
+              <w:left w:val="nil"/>
+              <w:bottom w:val="nil"/>
+              <w:right w:val="nil"/>
+            </w:tcBorders>
+            <w:shd w:val="clear" w:color="auto" w:fill="auto"/>
+            <w:noWrap/>
+            <w:vAlign w:val="center"/>
+            <w:hideMark/>
+          </w:tcPr>
+          <w:p>
+            <w:pPr>
+              <w:jc w:val="right"/>
+              <w:rPr>
+                <w:rFonts w:ascii="游ゴシック" w:eastAsia="游ゴシック" w:hAnsi="游ゴシック" w:cs="ＭＳ Ｐゴシック"/>
+                <w:color w:val="000000"/>
+                <w:sz w:val="22"/>
+                <w:szCs w:val="22"/>
+              </w:rPr>
+            </w:pPr>
+            <w:r>
+              <w:rPr>
+                <w:rFonts w:ascii="游ゴシック" w:eastAsia="游ゴシック" w:hAnsi="游ゴシック" w:cs="ＭＳ Ｐゴシック" w:hint="eastAsia"/>
+                <w:color w:val="000000"/>
+                <w:sz w:val="22"/>
+                <w:szCs w:val="22"/>
+              </w:rPr>
+              <w:t>151</w:t>
+            </w:r>
+          </w:p>
+        </w:tc>
+        <w:tc>
+          <w:tcPr>
+            <w:tcW w:w="1080" w:type="dxa"/>
+            <w:tcBorders>
+              <w:top w:val="nil"/>
+              <w:left w:val="nil"/>
+              <w:bottom w:val="nil"/>
+              <w:right w:val="nil"/>
+            </w:tcBorders>
+            <w:shd w:val="clear" w:color="auto" w:fill="auto"/>
+            <w:noWrap/>
+            <w:vAlign w:val="center"/>
+            <w:hideMark/>
+          </w:tcPr>
+          <w:p>
+            <w:pPr>
+              <w:jc w:val="right"/>
+              <w:rPr>
+                <w:rFonts w:ascii="游ゴシック" w:eastAsia="游ゴシック" w:hAnsi="游ゴシック" w:cs="ＭＳ Ｐゴシック"/>
+                <w:color w:val="000000"/>
+                <w:sz w:val="22"/>
+                <w:szCs w:val="22"/>
+              </w:rPr>
+            </w:pPr>
+            <w:r>
+              <w:rPr>
+                <w:rFonts w:ascii="游ゴシック" w:eastAsia="游ゴシック" w:hAnsi="游ゴシック" w:cs="ＭＳ Ｐゴシック" w:hint="eastAsia"/>
+                <w:color w:val="000000"/>
+                <w:sz w:val="22"/>
+                <w:szCs w:val="22"/>
+              </w:rPr>
+              <w:t>255</w:t>
+            </w:r>
+          </w:p>
+        </w:tc>
+        <w:tc>
+          <w:tcPr>
+            <w:tcW w:w="1080" w:type="dxa"/>
+            <w:tcBorders>
+              <w:top w:val="nil"/>
+              <w:left w:val="nil"/>
+              <w:bottom w:val="nil"/>
+              <w:right w:val="nil"/>
+            </w:tcBorders>
+            <w:shd w:val="clear" w:color="auto" w:fill="auto"/>
+            <w:noWrap/>
+            <w:vAlign w:val="center"/>
+            <w:hideMark/>
+          </w:tcPr>
+          <w:p>
+            <w:pPr>
+              <w:jc w:val="right"/>
+              <w:rPr>
+                <w:rFonts w:ascii="游ゴシック" w:eastAsia="游ゴシック" w:hAnsi="游ゴシック" w:cs="ＭＳ Ｐゴシック"/>
+                <w:color w:val="000000"/>
+                <w:sz w:val="22"/>
+                <w:szCs w:val="22"/>
+              </w:rPr>
+            </w:pPr>
+            <w:r>
+              <w:rPr>
+                <w:rFonts w:ascii="游ゴシック" w:eastAsia="游ゴシック" w:hAnsi="游ゴシック" w:cs="ＭＳ Ｐゴシック" w:hint="eastAsia"/>
+                <w:color w:val="000000"/>
+                <w:sz w:val="22"/>
+                <w:szCs w:val="22"/>
+              </w:rPr>
+              <w:t>127</w:t>
+            </w:r>
+          </w:p>
+        </w:tc>
+      </w:tr>
+      <w:tr>
+        <w:trPr>
+          <w:trHeight w:val="375"/>
+        </w:trPr>
+        <w:tc>
+          <w:tcPr>
+            <w:tcW w:w="1080" w:type="dxa"/>
+            <w:tcBorders>
+              <w:top w:val="nil"/>
+              <w:left w:val="nil"/>
+              <w:bottom w:val="nil"/>
+              <w:right w:val="nil"/>
+            </w:tcBorders>
+            <w:shd w:val="clear" w:color="auto" w:fill="auto"/>
+            <w:noWrap/>
+            <w:vAlign w:val="center"/>
+            <w:hideMark/>
+          </w:tcPr>
+          <w:p>
+            <w:pPr>
+              <w:jc w:val="right"/>
+              <w:rPr>
+                <w:rFonts w:ascii="游ゴシック" w:eastAsia="游ゴシック" w:hAnsi="游ゴシック" w:cs="ＭＳ Ｐゴシック"/>
+                <w:color w:val="000000"/>
+                <w:sz w:val="22"/>
+                <w:szCs w:val="22"/>
+              </w:rPr>
+            </w:pPr>
+            <w:r>
+              <w:rPr>
+                <w:rFonts w:ascii="游ゴシック" w:eastAsia="游ゴシック" w:hAnsi="游ゴシック" w:cs="ＭＳ Ｐゴシック" w:hint="eastAsia"/>
+                <w:color w:val="000000"/>
+                <w:sz w:val="22"/>
+                <w:szCs w:val="22"/>
+              </w:rPr>
+              <w:t>63</w:t>
+            </w:r>
+          </w:p>
+        </w:tc>
+        <w:tc>
+          <w:tcPr>
+            <w:tcW w:w="1080" w:type="dxa"/>
+            <w:tcBorders>
+              <w:top w:val="nil"/>
+              <w:left w:val="nil"/>
+              <w:bottom w:val="nil"/>
+              <w:right w:val="nil"/>
+            </w:tcBorders>
+            <w:shd w:val="clear" w:color="auto" w:fill="auto"/>
+            <w:noWrap/>
+            <w:vAlign w:val="center"/>
+            <w:hideMark/>
+          </w:tcPr>
+          <w:p>
+            <w:pPr>
+              <w:jc w:val="right"/>
+              <w:rPr>
+                <w:rFonts w:ascii="游ゴシック" w:eastAsia="游ゴシック" w:hAnsi="游ゴシック" w:cs="ＭＳ Ｐゴシック"/>
+                <w:color w:val="000000"/>
+                <w:sz w:val="22"/>
+                <w:szCs w:val="22"/>
+              </w:rPr>
+            </w:pPr>
+            <w:r>
+              <w:rPr>
+                <w:rFonts w:ascii="游ゴシック" w:eastAsia="游ゴシック" w:hAnsi="游ゴシック" w:cs="ＭＳ Ｐゴシック" w:hint="eastAsia"/>
+                <w:color w:val="000000"/>
+                <w:sz w:val="22"/>
+                <w:szCs w:val="22"/>
+              </w:rPr>
+              <w:t>131</w:t>
+            </w:r>
+          </w:p>
+        </w:tc>
+        <w:tc>
+          <w:tcPr>
+            <w:tcW w:w="1080" w:type="dxa"/>
+            <w:tcBorders>
+              <w:top w:val="nil"/>
+              <w:left w:val="nil"/>
+              <w:bottom w:val="nil"/>
+              <w:right w:val="nil"/>
+            </w:tcBorders>
+            <w:shd w:val="clear" w:color="auto" w:fill="auto"/>
+            <w:noWrap/>
+            <w:vAlign w:val="center"/>
+            <w:hideMark/>
+          </w:tcPr>
+          <w:p>
+            <w:pPr>
+              <w:jc w:val="right"/>
+              <w:rPr>
+                <w:rFonts w:ascii="游ゴシック" w:eastAsia="游ゴシック" w:hAnsi="游ゴシック" w:cs="ＭＳ Ｐゴシック"/>
+                <w:color w:val="000000"/>
+                <w:sz w:val="22"/>
+                <w:szCs w:val="22"/>
+              </w:rPr>
+            </w:pPr>
+            <w:r>
+              <w:rPr>
+                <w:rFonts w:ascii="游ゴシック" w:eastAsia="游ゴシック" w:hAnsi="游ゴシック" w:cs="ＭＳ Ｐゴシック" w:hint="eastAsia"/>
+                <w:color w:val="000000"/>
+                <w:sz w:val="22"/>
+                <w:szCs w:val="22"/>
+              </w:rPr>
+              <w:t>185</w:t>
+            </w:r>
+          </w:p>
+        </w:tc>
+      </w:tr>
+      <w:tr>
+        <w:trPr>
+          <w:trHeight w:val="375"/>
+        </w:trPr>
+        <w:tc>
+          <w:tcPr>
+            <w:tcW w:w="1080" w:type="dxa"/>
+            <w:tcBorders>
+              <w:top w:val="nil"/>
+              <w:left w:val="nil"/>
+              <w:bottom w:val="nil"/>
+              <w:right w:val="nil"/>
+            </w:tcBorders>
+            <w:shd w:val="clear" w:color="auto" w:fill="auto"/>
+            <w:noWrap/>
+            <w:vAlign w:val="center"/>
+            <w:hideMark/>
+          </w:tcPr>
+          <w:p>
+            <w:pPr>
+              <w:jc w:val="right"/>
+              <w:rPr>
+                <w:rFonts w:ascii="游ゴシック" w:eastAsia="游ゴシック" w:hAnsi="游ゴシック" w:cs="ＭＳ Ｐゴシック"/>
+                <w:color w:val="000000"/>
+                <w:sz w:val="22"/>
+                <w:szCs w:val="22"/>
+              </w:rPr>
+            </w:pPr>
+            <w:r>
+              <w:rPr>
+                <w:rFonts w:ascii="游ゴシック" w:eastAsia="游ゴシック" w:hAnsi="游ゴシック" w:cs="ＭＳ Ｐゴシック" w:hint="eastAsia"/>
+                <w:color w:val="000000"/>
+                <w:sz w:val="22"/>
+                <w:szCs w:val="22"/>
+              </w:rPr>
+              <w:t>7</w:t>
+            </w:r>
+          </w:p>
+        </w:tc>
+        <w:tc>
+          <w:tcPr>
+            <w:tcW w:w="1080" w:type="dxa"/>
+            <w:tcBorders>
+              <w:top w:val="nil"/>
+              <w:left w:val="nil"/>
+              <w:bottom w:val="nil"/>
+              <w:right w:val="nil"/>
+            </w:tcBorders>
+            <w:shd w:val="clear" w:color="auto" w:fill="auto"/>
+            <w:noWrap/>
+            <w:vAlign w:val="center"/>
+            <w:hideMark/>
+          </w:tcPr>
+          <w:p>
+            <w:pPr>
+              <w:jc w:val="right"/>
+              <w:rPr>
+                <w:rFonts w:ascii="游ゴシック" w:eastAsia="游ゴシック" w:hAnsi="游ゴシック" w:cs="ＭＳ Ｐゴシック"/>
+                <w:color w:val="000000"/>
+                <w:sz w:val="22"/>
+                <w:szCs w:val="22"/>
+              </w:rPr>
+            </w:pPr>
+            <w:r>
+              <w:rPr>
+                <w:rFonts w:ascii="游ゴシック" w:eastAsia="游ゴシック" w:hAnsi="游ゴシック" w:cs="ＭＳ Ｐゴシック" w:hint="eastAsia"/>
+                <w:color w:val="000000"/>
+                <w:sz w:val="22"/>
+                <w:szCs w:val="22"/>
+              </w:rPr>
+              <w:t>37</w:t>
+            </w:r>
+          </w:p>
+        </w:tc>
+        <w:tc>
+          <w:tcPr>
+            <w:tcW w:w="1080" w:type="dxa"/>
+            <w:tcBorders>
+              <w:top w:val="nil"/>
+              <w:left w:val="nil"/>
+              <w:bottom w:val="nil"/>
+              <w:right w:val="nil"/>
+            </w:tcBorders>
+            <w:shd w:val="clear" w:color="auto" w:fill="auto"/>
+            <w:noWrap/>
+            <w:vAlign w:val="center"/>
+            <w:hideMark/>
+          </w:tcPr>
+          <w:p>
+            <w:pPr>
+              <w:jc w:val="right"/>
+              <w:rPr>
+                <w:rFonts w:ascii="游ゴシック" w:eastAsia="游ゴシック" w:hAnsi="游ゴシック" w:cs="ＭＳ Ｐゴシック"/>
+                <w:color w:val="000000"/>
+                <w:sz w:val="22"/>
+                <w:szCs w:val="22"/>
+              </w:rPr>
+            </w:pPr>
+            <w:r>
+              <w:rPr>
+                <w:rFonts w:ascii="游ゴシック" w:eastAsia="游ゴシック" w:hAnsi="游ゴシック" w:cs="ＭＳ Ｐゴシック" w:hint="eastAsia"/>
+                <w:color w:val="000000"/>
+                <w:sz w:val="22"/>
+                <w:szCs w:val="22"/>
+              </w:rPr>
+              <w:t>56</w:t>
+            </w:r>
+          </w:p>
+        </w:tc>
+      </w:tr>
+    </w:tbl>
+    <w:p>
+      <w:pPr>
+        <w:rPr>
+          <w:sz w:val="22"/>
+          <w:szCs w:val="22"/>
+        </w:rPr>
+      </w:pPr>
+      <w:r>
+        <w:rPr>
+          <w:rFonts w:hint="eastAsia"/>
+          <w:sz w:val="22"/>
+          <w:szCs w:val="22"/>
+        </w:rPr>
+        <w:t>画像の一部の画素値を抜き出してみると、</w:t>
+      </w:r>
+    </w:p>
+    <w:tbl>
+      <w:tblPr>
+        <w:tblW w:w="3240" w:type="dxa"/>
+        <w:tblCellMar>
+          <w:left w:w="99" w:type="dxa"/>
+          <w:right w:w="99" w:type="dxa"/>
+        </w:tblCellMar>
+        <w:tblLook w:val="04A0" w:firstRow="1" w:lastRow="0" w:firstColumn="1" w:lastColumn="0" w:noHBand="0" w:noVBand="1"/>
+      </w:tblPr>
+      <w:tblGrid>
+        <w:gridCol w:w="1080"/>
+        <w:gridCol w:w="1080"/>
+        <w:gridCol w:w="1080"/>
+      </w:tblGrid>
+      <w:tr>
+        <w:trPr>
+          <w:trHeight w:val="375"/>
+        </w:trPr>
+        <w:tc>
+          <w:tcPr>
+            <w:tcW w:w="1080" w:type="dxa"/>
+            <w:tcBorders>
+              <w:top w:val="nil"/>
+              <w:left w:val="nil"/>
+              <w:bottom w:val="nil"/>
+              <w:right w:val="nil"/>
+            </w:tcBorders>
+            <w:shd w:val="clear" w:color="auto" w:fill="auto"/>
+            <w:noWrap/>
+            <w:vAlign w:val="center"/>
+            <w:hideMark/>
+          </w:tcPr>
+          <w:p>
+            <w:pPr>
+              <w:jc w:val="right"/>
+              <w:rPr>
+                <w:rFonts w:ascii="游ゴシック" w:eastAsia="游ゴシック" w:hAnsi="游ゴシック" w:cs="ＭＳ Ｐゴシック"/>
+                <w:color w:val="000000"/>
+                <w:sz w:val="22"/>
+                <w:szCs w:val="22"/>
+              </w:rPr>
+            </w:pPr>
+            <w:r>
+              <w:rPr>
+                <w:rFonts w:ascii="游ゴシック" w:eastAsia="游ゴシック" w:hAnsi="游ゴシック" w:cs="ＭＳ Ｐゴシック" w:hint="eastAsia"/>
+                <w:color w:val="000000"/>
+                <w:sz w:val="22"/>
+                <w:szCs w:val="22"/>
+              </w:rPr>
+              <w:t>96</w:t>
+            </w:r>
+          </w:p>
+        </w:tc>
+        <w:tc>
+          <w:tcPr>
+            <w:tcW w:w="1080" w:type="dxa"/>
+            <w:tcBorders>
+              <w:top w:val="nil"/>
+              <w:left w:val="nil"/>
+              <w:bottom w:val="nil"/>
+              <w:right w:val="nil"/>
+            </w:tcBorders>
+            <w:shd w:val="clear" w:color="auto" w:fill="auto"/>
+            <w:noWrap/>
+            <w:vAlign w:val="center"/>
+            <w:hideMark/>
+          </w:tcPr>
+          <w:p>
+            <w:pPr>
+              <w:jc w:val="right"/>
+              <w:rPr>
+                <w:rFonts w:ascii="游ゴシック" w:eastAsia="游ゴシック" w:hAnsi="游ゴシック" w:cs="ＭＳ Ｐゴシック"/>
+                <w:color w:val="000000"/>
+                <w:sz w:val="22"/>
+                <w:szCs w:val="22"/>
+              </w:rPr>
+            </w:pPr>
+            <w:r>
+              <w:rPr>
+                <w:rFonts w:ascii="游ゴシック" w:eastAsia="游ゴシック" w:hAnsi="游ゴシック" w:cs="ＭＳ Ｐゴシック" w:hint="eastAsia"/>
+                <w:color w:val="000000"/>
+                <w:sz w:val="22"/>
+                <w:szCs w:val="22"/>
+              </w:rPr>
+              <w:t>56</w:t>
+            </w:r>
+          </w:p>
+        </w:tc>
+        <w:tc>
+          <w:tcPr>
+            <w:tcW w:w="1080" w:type="dxa"/>
+            <w:tcBorders>
+              <w:top w:val="nil"/>
+              <w:left w:val="nil"/>
+              <w:bottom w:val="nil"/>
+              <w:right w:val="nil"/>
+            </w:tcBorders>
+            <w:shd w:val="clear" w:color="auto" w:fill="auto"/>
+            <w:noWrap/>
+            <w:vAlign w:val="center"/>
+            <w:hideMark/>
+          </w:tcPr>
+          <w:p>
+            <w:pPr>
+              <w:jc w:val="right"/>
+              <w:rPr>
+                <w:rFonts w:ascii="游ゴシック" w:eastAsia="游ゴシック" w:hAnsi="游ゴシック" w:cs="ＭＳ Ｐゴシック"/>
+                <w:color w:val="000000"/>
+                <w:sz w:val="22"/>
+                <w:szCs w:val="22"/>
+              </w:rPr>
+            </w:pPr>
+            <w:r>
+              <w:rPr>
+                <w:rFonts w:ascii="游ゴシック" w:eastAsia="游ゴシック" w:hAnsi="游ゴシック" w:cs="ＭＳ Ｐゴシック" w:hint="eastAsia"/>
+                <w:color w:val="000000"/>
+                <w:sz w:val="22"/>
+                <w:szCs w:val="22"/>
+              </w:rPr>
+              <w:t>51</w:t>
+            </w:r>
+          </w:p>
+        </w:tc>
+      </w:tr>
+      <w:tr>
+        <w:trPr>
+          <w:trHeight w:val="375"/>
+        </w:trPr>
+        <w:tc>
+          <w:tcPr>
+            <w:tcW w:w="1080" w:type="dxa"/>
+            <w:tcBorders>
+              <w:top w:val="nil"/>
+              <w:left w:val="nil"/>
+              <w:bottom w:val="nil"/>
+              <w:right w:val="nil"/>
+            </w:tcBorders>
+            <w:shd w:val="clear" w:color="auto" w:fill="auto"/>
+            <w:noWrap/>
+            <w:vAlign w:val="center"/>
+            <w:hideMark/>
+          </w:tcPr>
+          <w:p>
+            <w:pPr>
+              <w:jc w:val="right"/>
+              <w:rPr>
+                <w:rFonts w:ascii="游ゴシック" w:eastAsia="游ゴシック" w:hAnsi="游ゴシック" w:cs="ＭＳ Ｐゴシック"/>
+                <w:color w:val="000000"/>
+                <w:sz w:val="22"/>
+                <w:szCs w:val="22"/>
+              </w:rPr>
+            </w:pPr>
+            <w:r>
+              <w:rPr>
+                <w:rFonts w:ascii="游ゴシック" w:eastAsia="游ゴシック" w:hAnsi="游ゴシック" w:cs="ＭＳ Ｐゴシック" w:hint="eastAsia"/>
+                <w:color w:val="000000"/>
+                <w:sz w:val="22"/>
+                <w:szCs w:val="22"/>
+              </w:rPr>
+              <w:t>159</w:t>
+            </w:r>
+          </w:p>
+        </w:tc>
+        <w:tc>
+          <w:tcPr>
+            <w:tcW w:w="1080" w:type="dxa"/>
+            <w:tcBorders>
+              <w:top w:val="nil"/>
+              <w:left w:val="nil"/>
+              <w:bottom w:val="nil"/>
+              <w:right w:val="nil"/>
+            </w:tcBorders>
+            <w:shd w:val="clear" w:color="auto" w:fill="auto"/>
+            <w:noWrap/>
+            <w:vAlign w:val="center"/>
+            <w:hideMark/>
+          </w:tcPr>
+          <w:p>
+            <w:pPr>
+              <w:jc w:val="right"/>
+              <w:rPr>
+                <w:rFonts w:ascii="游ゴシック" w:eastAsia="游ゴシック" w:hAnsi="游ゴシック" w:cs="ＭＳ Ｐゴシック"/>
+                <w:color w:val="000000"/>
+                <w:sz w:val="22"/>
+                <w:szCs w:val="22"/>
+              </w:rPr>
+            </w:pPr>
+            <w:r>
+              <w:rPr>
+                <w:rFonts w:ascii="游ゴシック" w:eastAsia="游ゴシック" w:hAnsi="游ゴシック" w:cs="ＭＳ Ｐゴシック" w:hint="eastAsia"/>
+                <w:color w:val="000000"/>
+                <w:sz w:val="22"/>
+                <w:szCs w:val="22"/>
+              </w:rPr>
+              <w:t>114</w:t>
+            </w:r>
+          </w:p>
+        </w:tc>
+        <w:tc>
+          <w:tcPr>
+            <w:tcW w:w="1080" w:type="dxa"/>
+            <w:tcBorders>
+              <w:top w:val="nil"/>
+              <w:left w:val="nil"/>
+              <w:bottom w:val="nil"/>
+              <w:right w:val="nil"/>
+            </w:tcBorders>
+            <w:shd w:val="clear" w:color="auto" w:fill="auto"/>
+            <w:noWrap/>
+            <w:vAlign w:val="center"/>
+            <w:hideMark/>
+          </w:tcPr>
+          <w:p>
+            <w:pPr>
+              <w:jc w:val="right"/>
+              <w:rPr>
+                <w:rFonts w:ascii="游ゴシック" w:eastAsia="游ゴシック" w:hAnsi="游ゴシック" w:cs="ＭＳ Ｐゴシック"/>
+                <w:color w:val="000000"/>
+                <w:sz w:val="22"/>
+                <w:szCs w:val="22"/>
+              </w:rPr>
+            </w:pPr>
+            <w:r>
+              <w:rPr>
+                <w:rFonts w:ascii="游ゴシック" w:eastAsia="游ゴシック" w:hAnsi="游ゴシック" w:cs="ＭＳ Ｐゴシック" w:hint="eastAsia"/>
+                <w:color w:val="000000"/>
+                <w:sz w:val="22"/>
+                <w:szCs w:val="22"/>
+              </w:rPr>
+              <w:t>77</w:t>
+            </w:r>
+          </w:p>
+        </w:tc>
+      </w:tr>
+      <w:tr>
+        <w:trPr>
+          <w:trHeight w:val="375"/>
+        </w:trPr>
+        <w:tc>
+          <w:tcPr>
+            <w:tcW w:w="1080" w:type="dxa"/>
+            <w:tcBorders>
+              <w:top w:val="nil"/>
+              <w:left w:val="nil"/>
+              <w:bottom w:val="nil"/>
+              <w:right w:val="nil"/>
+            </w:tcBorders>
+            <w:shd w:val="clear" w:color="auto" w:fill="auto"/>
+            <w:noWrap/>
+            <w:vAlign w:val="center"/>
+            <w:hideMark/>
+          </w:tcPr>
+          <w:p>
+            <w:pPr>
+              <w:jc w:val="right"/>
+              <w:rPr>
+                <w:rFonts w:ascii="游ゴシック" w:eastAsia="游ゴシック" w:hAnsi="游ゴシック" w:cs="ＭＳ Ｐゴシック"/>
+                <w:color w:val="000000"/>
+                <w:sz w:val="22"/>
+                <w:szCs w:val="22"/>
+              </w:rPr>
+            </w:pPr>
+            <w:r>
+              <w:rPr>
+                <w:rFonts w:ascii="游ゴシック" w:eastAsia="游ゴシック" w:hAnsi="游ゴシック" w:cs="ＭＳ Ｐゴシック" w:hint="eastAsia"/>
+                <w:color w:val="000000"/>
+                <w:sz w:val="22"/>
+                <w:szCs w:val="22"/>
+              </w:rPr>
+              <w:t>206</w:t>
+            </w:r>
+          </w:p>
+        </w:tc>
+        <w:tc>
+          <w:tcPr>
+            <w:tcW w:w="1080" w:type="dxa"/>
+            <w:tcBorders>
+              <w:top w:val="nil"/>
+              <w:left w:val="nil"/>
+              <w:bottom w:val="nil"/>
+              <w:right w:val="nil"/>
+            </w:tcBorders>
+            <w:shd w:val="clear" w:color="auto" w:fill="auto"/>
+            <w:noWrap/>
+            <w:vAlign w:val="center"/>
+            <w:hideMark/>
+          </w:tcPr>
+          <w:p>
+            <w:pPr>
+              <w:jc w:val="right"/>
+              <w:rPr>
+                <w:rFonts w:ascii="游ゴシック" w:eastAsia="游ゴシック" w:hAnsi="游ゴシック" w:cs="ＭＳ Ｐゴシック"/>
+                <w:color w:val="000000"/>
+                <w:sz w:val="22"/>
+                <w:szCs w:val="22"/>
+              </w:rPr>
+            </w:pPr>
+            <w:r>
+              <w:rPr>
+                <w:rFonts w:ascii="游ゴシック" w:eastAsia="游ゴシック" w:hAnsi="游ゴシック" w:cs="ＭＳ Ｐゴシック" w:hint="eastAsia"/>
+                <w:color w:val="000000"/>
+                <w:sz w:val="22"/>
+                <w:szCs w:val="22"/>
+              </w:rPr>
+              <w:t>177</w:t>
+            </w:r>
+          </w:p>
+        </w:tc>
+        <w:tc>
+          <w:tcPr>
+            <w:tcW w:w="1080" w:type="dxa"/>
+            <w:tcBorders>
+              <w:top w:val="nil"/>
+              <w:left w:val="nil"/>
+              <w:bottom w:val="nil"/>
+              <w:right w:val="nil"/>
+            </w:tcBorders>
+            <w:shd w:val="clear" w:color="auto" w:fill="auto"/>
+            <w:noWrap/>
+            <w:vAlign w:val="center"/>
+            <w:hideMark/>
+          </w:tcPr>
+          <w:p>
+            <w:pPr>
+              <w:jc w:val="right"/>
+              <w:rPr>
+                <w:rFonts w:ascii="游ゴシック" w:eastAsia="游ゴシック" w:hAnsi="游ゴシック" w:cs="ＭＳ Ｐゴシック"/>
+                <w:color w:val="000000"/>
+                <w:sz w:val="22"/>
+                <w:szCs w:val="22"/>
+              </w:rPr>
+            </w:pPr>
+            <w:r>
+              <w:rPr>
+                <w:rFonts w:ascii="游ゴシック" w:eastAsia="游ゴシック" w:hAnsi="游ゴシック" w:cs="ＭＳ Ｐゴシック" w:hint="eastAsia"/>
+                <w:color w:val="000000"/>
+                <w:sz w:val="22"/>
+                <w:szCs w:val="22"/>
+              </w:rPr>
+              <w:t>140</w:t>
+            </w:r>
+          </w:p>
+        </w:tc>
+      </w:tr>
+    </w:tbl>
+    <w:p>
+      <w:pPr>
+        <w:rPr>
+          <w:sz w:val="22"/>
+          <w:szCs w:val="22"/>
+        </w:rPr>
+      </w:pPr>
+      <w:r>
+        <w:rPr>
+          <w:sz w:val="22"/>
+          <w:szCs w:val="22"/>
+        </w:rPr>
+        <w:tab/>
+      </w:r>
+      <w:r>
+        <w:rPr>
+          <w:rFonts w:hint="eastAsia"/>
+          <w:sz w:val="22"/>
+          <w:szCs w:val="22"/>
+        </w:rPr>
+        <w:t>もと　　　　　　　　　　　　　　　　　　　しょりあと</w:t>
+      </w:r>
+      <w:proofErr w:type="gramStart"/>
+      <w:r>
+        <w:rPr>
+          <w:rFonts w:hint="eastAsia"/>
+          <w:sz w:val="22"/>
+          <w:szCs w:val="22"/>
+        </w:rPr>
+        <w:t>よん</w:t>
+      </w:r>
+      <w:proofErr w:type="gramEnd"/>
+      <w:r>
+        <w:rPr>
+          <w:rFonts w:hint="eastAsia"/>
+          <w:sz w:val="22"/>
+          <w:szCs w:val="22"/>
+        </w:rPr>
+        <w:t>ほうこう</w:t>
+      </w:r>
+    </w:p>
+    <w:tbl>
+      <w:tblPr>
+        <w:tblW w:w="3240" w:type="dxa"/>
+        <w:tblCellMar>
+          <w:left w:w="99" w:type="dxa"/>
+          <w:right w:w="99" w:type="dxa"/>
+        </w:tblCellMar>
+        <w:tblLook w:val="04A0" w:firstRow="1" w:lastRow="0" w:firstColumn="1" w:lastColumn="0" w:noHBand="0" w:noVBand="1"/>
+      </w:tblPr>
+      <w:tblGrid>
+        <w:gridCol w:w="1080"/>
+        <w:gridCol w:w="1080"/>
+        <w:gridCol w:w="1080"/>
+      </w:tblGrid>
+      <w:tr>
+        <w:trPr>
+          <w:trHeight w:val="375"/>
+        </w:trPr>
+        <w:tc>
+          <w:tcPr>
+            <w:tcW w:w="1080" w:type="dxa"/>
+            <w:tcBorders>
+              <w:top w:val="nil"/>
+              <w:left w:val="nil"/>
+              <w:bottom w:val="nil"/>
+              <w:right w:val="nil"/>
+            </w:tcBorders>
+            <w:shd w:val="clear" w:color="auto" w:fill="auto"/>
+            <w:noWrap/>
+            <w:vAlign w:val="center"/>
+            <w:hideMark/>
+          </w:tcPr>
+          <w:p>
+            <w:pPr>
+              <w:jc w:val="right"/>
+              <w:rPr>
+                <w:rFonts w:ascii="游ゴシック" w:eastAsia="游ゴシック" w:hAnsi="游ゴシック" w:cs="ＭＳ Ｐゴシック"/>
+                <w:color w:val="000000"/>
+                <w:sz w:val="22"/>
+                <w:szCs w:val="22"/>
+              </w:rPr>
+            </w:pPr>
+            <w:r>
+              <w:rPr>
+                <w:rFonts w:ascii="游ゴシック" w:eastAsia="游ゴシック" w:hAnsi="游ゴシック" w:cs="ＭＳ Ｐゴシック" w:hint="eastAsia"/>
+                <w:color w:val="000000"/>
+                <w:sz w:val="22"/>
+                <w:szCs w:val="22"/>
+              </w:rPr>
+              <w:t>167</w:t>
+            </w:r>
+          </w:p>
+        </w:tc>
+        <w:tc>
+          <w:tcPr>
+            <w:tcW w:w="1080" w:type="dxa"/>
+            <w:tcBorders>
+              <w:top w:val="nil"/>
+              <w:left w:val="nil"/>
+              <w:bottom w:val="nil"/>
+              <w:right w:val="nil"/>
+            </w:tcBorders>
+            <w:shd w:val="clear" w:color="auto" w:fill="auto"/>
+            <w:noWrap/>
+            <w:vAlign w:val="center"/>
+            <w:hideMark/>
+          </w:tcPr>
+          <w:p>
+            <w:pPr>
+              <w:jc w:val="right"/>
+              <w:rPr>
+                <w:rFonts w:ascii="游ゴシック" w:eastAsia="游ゴシック" w:hAnsi="游ゴシック" w:cs="ＭＳ Ｐゴシック"/>
+                <w:color w:val="000000"/>
+                <w:sz w:val="22"/>
+                <w:szCs w:val="22"/>
+              </w:rPr>
+            </w:pPr>
+            <w:r>
+              <w:rPr>
+                <w:rFonts w:ascii="游ゴシック" w:eastAsia="游ゴシック" w:hAnsi="游ゴシック" w:cs="ＭＳ Ｐゴシック" w:hint="eastAsia"/>
+                <w:color w:val="000000"/>
+                <w:sz w:val="22"/>
+                <w:szCs w:val="22"/>
+              </w:rPr>
+              <w:t>255</w:t>
+            </w:r>
+          </w:p>
+        </w:tc>
+        <w:tc>
+          <w:tcPr>
+            <w:tcW w:w="1080" w:type="dxa"/>
+            <w:tcBorders>
+              <w:top w:val="nil"/>
+              <w:left w:val="nil"/>
+              <w:bottom w:val="nil"/>
+              <w:right w:val="nil"/>
+            </w:tcBorders>
+            <w:shd w:val="clear" w:color="auto" w:fill="auto"/>
+            <w:noWrap/>
+            <w:vAlign w:val="center"/>
+            <w:hideMark/>
+          </w:tcPr>
+          <w:p>
+            <w:pPr>
+              <w:jc w:val="right"/>
+              <w:rPr>
+                <w:rFonts w:ascii="游ゴシック" w:eastAsia="游ゴシック" w:hAnsi="游ゴシック" w:cs="ＭＳ Ｐゴシック"/>
+                <w:color w:val="000000"/>
+                <w:sz w:val="22"/>
+                <w:szCs w:val="22"/>
+              </w:rPr>
+            </w:pPr>
+            <w:r>
+              <w:rPr>
+                <w:rFonts w:ascii="游ゴシック" w:eastAsia="游ゴシック" w:hAnsi="游ゴシック" w:cs="ＭＳ Ｐゴシック" w:hint="eastAsia"/>
+                <w:color w:val="000000"/>
+                <w:sz w:val="22"/>
+                <w:szCs w:val="22"/>
+              </w:rPr>
+              <w:t>152</w:t>
+            </w:r>
+          </w:p>
+        </w:tc>
+      </w:tr>
+      <w:tr>
+        <w:trPr>
+          <w:trHeight w:val="375"/>
+        </w:trPr>
+        <w:tc>
+          <w:tcPr>
+            <w:tcW w:w="1080" w:type="dxa"/>
+            <w:tcBorders>
+              <w:top w:val="nil"/>
+              <w:left w:val="nil"/>
+              <w:bottom w:val="nil"/>
+              <w:right w:val="nil"/>
+            </w:tcBorders>
+            <w:shd w:val="clear" w:color="auto" w:fill="auto"/>
+            <w:noWrap/>
+            <w:vAlign w:val="center"/>
+            <w:hideMark/>
+          </w:tcPr>
+          <w:p>
+            <w:pPr>
+              <w:jc w:val="right"/>
+              <w:rPr>
+                <w:rFonts w:ascii="游ゴシック" w:eastAsia="游ゴシック" w:hAnsi="游ゴシック" w:cs="ＭＳ Ｐゴシック"/>
+                <w:color w:val="000000"/>
+                <w:sz w:val="22"/>
+                <w:szCs w:val="22"/>
+              </w:rPr>
+            </w:pPr>
+            <w:r>
+              <w:rPr>
+                <w:rFonts w:ascii="游ゴシック" w:eastAsia="游ゴシック" w:hAnsi="游ゴシック" w:cs="ＭＳ Ｐゴシック" w:hint="eastAsia"/>
+                <w:color w:val="000000"/>
+                <w:sz w:val="22"/>
+                <w:szCs w:val="22"/>
+              </w:rPr>
+              <w:t>62</w:t>
+            </w:r>
+          </w:p>
+        </w:tc>
+        <w:tc>
+          <w:tcPr>
+            <w:tcW w:w="1080" w:type="dxa"/>
+            <w:tcBorders>
+              <w:top w:val="nil"/>
+              <w:left w:val="nil"/>
+              <w:bottom w:val="nil"/>
+              <w:right w:val="nil"/>
+            </w:tcBorders>
+            <w:shd w:val="clear" w:color="auto" w:fill="auto"/>
+            <w:noWrap/>
+            <w:vAlign w:val="center"/>
+            <w:hideMark/>
+          </w:tcPr>
+          <w:p>
+            <w:pPr>
+              <w:jc w:val="right"/>
+              <w:rPr>
+                <w:rFonts w:ascii="游ゴシック" w:eastAsia="游ゴシック" w:hAnsi="游ゴシック" w:cs="ＭＳ Ｐゴシック"/>
+                <w:color w:val="000000"/>
+                <w:sz w:val="22"/>
+                <w:szCs w:val="22"/>
+              </w:rPr>
+            </w:pPr>
+            <w:r>
+              <w:rPr>
+                <w:rFonts w:ascii="游ゴシック" w:eastAsia="游ゴシック" w:hAnsi="游ゴシック" w:cs="ＭＳ Ｐゴシック" w:hint="eastAsia"/>
+                <w:color w:val="000000"/>
+                <w:sz w:val="22"/>
+                <w:szCs w:val="22"/>
+              </w:rPr>
+              <w:t>154</w:t>
+            </w:r>
+          </w:p>
+        </w:tc>
+        <w:tc>
+          <w:tcPr>
+            <w:tcW w:w="1080" w:type="dxa"/>
+            <w:tcBorders>
+              <w:top w:val="nil"/>
+              <w:left w:val="nil"/>
+              <w:bottom w:val="nil"/>
+              <w:right w:val="nil"/>
+            </w:tcBorders>
+            <w:shd w:val="clear" w:color="auto" w:fill="auto"/>
+            <w:noWrap/>
+            <w:vAlign w:val="center"/>
+            <w:hideMark/>
+          </w:tcPr>
+          <w:p>
+            <w:pPr>
+              <w:jc w:val="right"/>
+              <w:rPr>
+                <w:rFonts w:ascii="游ゴシック" w:eastAsia="游ゴシック" w:hAnsi="游ゴシック" w:cs="ＭＳ Ｐゴシック"/>
+                <w:color w:val="000000"/>
+                <w:sz w:val="22"/>
+                <w:szCs w:val="22"/>
+              </w:rPr>
+            </w:pPr>
+            <w:r>
+              <w:rPr>
+                <w:rFonts w:ascii="游ゴシック" w:eastAsia="游ゴシック" w:hAnsi="游ゴシック" w:cs="ＭＳ Ｐゴシック" w:hint="eastAsia"/>
+                <w:color w:val="000000"/>
+                <w:sz w:val="22"/>
+                <w:szCs w:val="22"/>
+              </w:rPr>
+              <w:t>190</w:t>
+            </w:r>
+          </w:p>
+        </w:tc>
+      </w:tr>
+      <w:tr>
+        <w:trPr>
+          <w:trHeight w:val="375"/>
+        </w:trPr>
+        <w:tc>
+          <w:tcPr>
+            <w:tcW w:w="1080" w:type="dxa"/>
+            <w:tcBorders>
+              <w:top w:val="nil"/>
+              <w:left w:val="nil"/>
+              <w:bottom w:val="nil"/>
+              <w:right w:val="nil"/>
+            </w:tcBorders>
+            <w:shd w:val="clear" w:color="auto" w:fill="auto"/>
+            <w:noWrap/>
+            <w:vAlign w:val="center"/>
+            <w:hideMark/>
+          </w:tcPr>
+          <w:p>
+            <w:pPr>
+              <w:jc w:val="right"/>
+              <w:rPr>
+                <w:rFonts w:ascii="游ゴシック" w:eastAsia="游ゴシック" w:hAnsi="游ゴシック" w:cs="ＭＳ Ｐゴシック"/>
+                <w:color w:val="000000"/>
+                <w:sz w:val="22"/>
+                <w:szCs w:val="22"/>
+              </w:rPr>
+            </w:pPr>
+            <w:r>
+              <w:rPr>
+                <w:rFonts w:ascii="游ゴシック" w:eastAsia="游ゴシック" w:hAnsi="游ゴシック" w:cs="ＭＳ Ｐゴシック" w:hint="eastAsia"/>
+                <w:color w:val="000000"/>
+                <w:sz w:val="22"/>
+                <w:szCs w:val="22"/>
+              </w:rPr>
+              <w:t>12</w:t>
+            </w:r>
+          </w:p>
+        </w:tc>
+        <w:tc>
+          <w:tcPr>
+            <w:tcW w:w="1080" w:type="dxa"/>
+            <w:tcBorders>
+              <w:top w:val="nil"/>
+              <w:left w:val="nil"/>
+              <w:bottom w:val="nil"/>
+              <w:right w:val="nil"/>
+            </w:tcBorders>
+            <w:shd w:val="clear" w:color="auto" w:fill="auto"/>
+            <w:noWrap/>
+            <w:vAlign w:val="center"/>
+            <w:hideMark/>
+          </w:tcPr>
+          <w:p>
+            <w:pPr>
+              <w:jc w:val="right"/>
+              <w:rPr>
+                <w:rFonts w:ascii="游ゴシック" w:eastAsia="游ゴシック" w:hAnsi="游ゴシック" w:cs="ＭＳ Ｐゴシック"/>
+                <w:color w:val="000000"/>
+                <w:sz w:val="22"/>
+                <w:szCs w:val="22"/>
+              </w:rPr>
+            </w:pPr>
+            <w:r>
+              <w:rPr>
+                <w:rFonts w:ascii="游ゴシック" w:eastAsia="游ゴシック" w:hAnsi="游ゴシック" w:cs="ＭＳ Ｐゴシック" w:hint="eastAsia"/>
+                <w:color w:val="000000"/>
+                <w:sz w:val="22"/>
+                <w:szCs w:val="22"/>
+              </w:rPr>
+              <w:t>41</w:t>
+            </w:r>
+          </w:p>
+        </w:tc>
+        <w:tc>
+          <w:tcPr>
+            <w:tcW w:w="1080" w:type="dxa"/>
+            <w:tcBorders>
+              <w:top w:val="nil"/>
+              <w:left w:val="nil"/>
+              <w:bottom w:val="nil"/>
+              <w:right w:val="nil"/>
+            </w:tcBorders>
+            <w:shd w:val="clear" w:color="auto" w:fill="auto"/>
+            <w:noWrap/>
+            <w:vAlign w:val="center"/>
+            <w:hideMark/>
+          </w:tcPr>
+          <w:p>
+            <w:pPr>
+              <w:jc w:val="right"/>
+              <w:rPr>
+                <w:rFonts w:ascii="游ゴシック" w:eastAsia="游ゴシック" w:hAnsi="游ゴシック" w:cs="ＭＳ Ｐゴシック"/>
+                <w:color w:val="000000"/>
+                <w:sz w:val="22"/>
+                <w:szCs w:val="22"/>
+              </w:rPr>
+            </w:pPr>
+            <w:r>
+              <w:rPr>
+                <w:rFonts w:ascii="游ゴシック" w:eastAsia="游ゴシック" w:hAnsi="游ゴシック" w:cs="ＭＳ Ｐゴシック" w:hint="eastAsia"/>
+                <w:color w:val="000000"/>
+                <w:sz w:val="22"/>
+                <w:szCs w:val="22"/>
+              </w:rPr>
+              <w:t>63</w:t>
+            </w:r>
+          </w:p>
+        </w:tc>
+      </w:tr>
+    </w:tbl>
+    <w:p>
+      <w:pPr>
+        <w:rPr>
+          <w:sz w:val="22"/>
+          <w:szCs w:val="22"/>
+        </w:rPr>
+      </w:pPr>
+      <w:r>
+        <w:rPr>
+          <w:rFonts w:hint="eastAsia"/>
+          <w:sz w:val="22"/>
+          <w:szCs w:val="22"/>
+        </w:rPr>
+        <w:t xml:space="preserve">　しょりあとはちほうこう</w:t>
+      </w:r>
+    </w:p>
+    <w:p>
+      <w:pPr>
+        <w:rPr>
+          <w:sz w:val="22"/>
+          <w:szCs w:val="22"/>
+        </w:rPr>
+      </w:pPr>
+      <w:r>
+        <w:rPr>
+          <w:sz w:val="22"/>
+          <w:szCs w:val="22"/>
+        </w:rPr>
+        <w:br w:type="page"/>
+      </w:r>
+    </w:p>
+    <w:p>
+      <w:pPr>
+        <w:rPr>
+          <w:sz w:val="22"/>
+          <w:szCs w:val="22"/>
+        </w:rPr>
+      </w:pPr>
+      <w:r>
+        <w:rPr>
+          <w:rFonts w:hint="eastAsia"/>
+          <w:sz w:val="22"/>
+          <w:szCs w:val="22"/>
+        </w:rPr>
+        <w:lastRenderedPageBreak/>
+        <w:t>四方向</w:t>
+      </w:r>
+    </w:p>
+    <w:p>
+      <w:pPr>
+        <w:rPr>
+          <w:sz w:val="22"/>
+          <w:szCs w:val="22"/>
+        </w:rPr>
+      </w:pPr>
+      <m:oMathPara>
+        <m:oMathParaPr>
+          <m:jc m:val="left"/>
+        </m:oMathParaPr>
+        <m:oMath>
+          <m:r>
+            <m:rPr>
+              <m:sty m:val="p"/>
+            </m:rPr>
+            <w:rPr>
+              <w:rFonts w:ascii="Cambria Math" w:hAnsi="Cambria Math" w:hint="eastAsia"/>
+              <w:sz w:val="22"/>
+              <w:szCs w:val="22"/>
+            </w:rPr>
+            <m:t>補正倍率</m:t>
+          </m:r>
+          <m:r>
+            <m:rPr>
+              <m:sty m:val="p"/>
+            </m:rPr>
+            <w:rPr>
+              <w:rFonts w:ascii="Cambria Math" w:hAnsi="Cambria Math"/>
+              <w:sz w:val="22"/>
+              <w:szCs w:val="22"/>
+            </w:rPr>
+            <m:t>multi=</m:t>
+          </m:r>
+          <m:f>
+            <m:fPr>
+              <m:ctrlPr>
+                <w:rPr>
+                  <w:rFonts w:ascii="Cambria Math" w:hAnsi="Cambria Math"/>
+                  <w:sz w:val="22"/>
+                  <w:szCs w:val="22"/>
+                </w:rPr>
+              </m:ctrlPr>
+            </m:fPr>
+            <m:num>
+              <m:r>
+                <w:rPr>
+                  <w:rFonts w:ascii="Cambria Math" w:hAnsi="Cambria Math"/>
+                  <w:sz w:val="22"/>
+                  <w:szCs w:val="22"/>
+                </w:rPr>
+                <m:t>255</m:t>
+              </m:r>
+            </m:num>
+            <m:den>
+              <m:r>
+                <w:rPr>
+                  <w:rFonts w:ascii="Cambria Math" w:hAnsi="Cambria Math"/>
+                  <w:sz w:val="22"/>
+                  <w:szCs w:val="22"/>
+                </w:rPr>
+                <m:t>79-(-57)</m:t>
+              </m:r>
+            </m:den>
+          </m:f>
+          <m:r>
+            <w:rPr>
+              <w:rFonts w:ascii="Cambria Math" w:hAnsi="Cambria Math"/>
+              <w:sz w:val="22"/>
+              <w:szCs w:val="22"/>
+            </w:rPr>
+            <m:t>=</m:t>
+          </m:r>
+          <m:f>
+            <m:fPr>
+              <m:ctrlPr>
+                <w:rPr>
+                  <w:rFonts w:ascii="Cambria Math" w:hAnsi="Cambria Math"/>
+                  <w:i/>
+                  <w:sz w:val="22"/>
+                  <w:szCs w:val="22"/>
+                </w:rPr>
+              </m:ctrlPr>
+            </m:fPr>
+            <m:num>
+              <m:r>
+                <w:rPr>
+                  <w:rFonts w:ascii="Cambria Math" w:hAnsi="Cambria Math"/>
+                  <w:sz w:val="22"/>
+                  <w:szCs w:val="22"/>
+                </w:rPr>
+                <m:t>255</m:t>
+              </m:r>
+            </m:num>
+            <m:den>
+              <m:r>
+                <w:rPr>
+                  <w:rFonts w:ascii="Cambria Math" w:hAnsi="Cambria Math"/>
+                  <w:sz w:val="22"/>
+                  <w:szCs w:val="22"/>
+                </w:rPr>
+                <m:t>136</m:t>
+              </m:r>
+            </m:den>
+          </m:f>
+          <m:r>
+            <w:rPr>
+              <w:rFonts w:ascii="Cambria Math" w:hAnsi="Cambria Math"/>
+              <w:sz w:val="22"/>
+              <w:szCs w:val="22"/>
+            </w:rPr>
+            <m:t>=1.87</m:t>
+          </m:r>
+          <m:r>
+            <w:rPr>
+              <w:rFonts w:ascii="Cambria Math" w:hAnsi="Cambria Math"/>
+              <w:sz w:val="22"/>
+              <w:szCs w:val="22"/>
+            </w:rPr>
+            <m:t>5</m:t>
+          </m:r>
+        </m:oMath>
+      </m:oMathPara>
+    </w:p>
+    <w:p>
+      <w:pPr>
+        <w:rPr>
+          <w:sz w:val="22"/>
+          <w:szCs w:val="22"/>
+        </w:rPr>
+      </w:pPr>
+      <m:oMathPara>
+        <m:oMathParaPr>
+          <m:jc m:val="left"/>
+        </m:oMathParaPr>
+        <m:oMath>
+          <m:r>
+            <m:rPr>
+              <m:sty m:val="p"/>
+            </m:rPr>
+            <w:rPr>
+              <w:rFonts w:ascii="Cambria Math" w:hAnsi="Cambria Math" w:hint="eastAsia"/>
+              <w:sz w:val="22"/>
+              <w:szCs w:val="22"/>
+            </w:rPr>
+            <m:t>補正加算値</m:t>
+          </m:r>
+          <m:r>
+            <m:rPr>
+              <m:sty m:val="p"/>
+            </m:rPr>
+            <w:rPr>
+              <w:rFonts w:ascii="Cambria Math" w:hAnsi="Cambria Math"/>
+              <w:sz w:val="22"/>
+              <w:szCs w:val="22"/>
+            </w:rPr>
+            <m:t>correct=</m:t>
+          </m:r>
+          <m:d>
+            <m:dPr>
+              <m:begChr m:val="|"/>
+              <m:endChr m:val="|"/>
+              <m:ctrlPr>
+                <w:rPr>
+                  <w:rFonts w:ascii="Cambria Math" w:hAnsi="Cambria Math"/>
+                  <w:sz w:val="22"/>
+                  <w:szCs w:val="22"/>
+                </w:rPr>
+              </m:ctrlPr>
+            </m:dPr>
+            <m:e>
+              <m:r>
+                <m:rPr>
+                  <m:sty m:val="p"/>
+                </m:rPr>
+                <w:rPr>
+                  <w:rFonts w:ascii="Cambria Math" w:hAnsi="Cambria Math"/>
+                  <w:sz w:val="22"/>
+                  <w:szCs w:val="22"/>
+                </w:rPr>
+                <m:t xml:space="preserve"> </m:t>
+              </m:r>
+              <m:d>
+                <m:dPr>
+                  <m:ctrlPr>
+                    <w:rPr>
+                      <w:rFonts w:ascii="Cambria Math" w:hAnsi="Cambria Math"/>
+                      <w:sz w:val="22"/>
+                      <w:szCs w:val="22"/>
+                    </w:rPr>
+                  </m:ctrlPr>
+                </m:dPr>
+                <m:e>
+                  <m:r>
+                    <m:rPr>
+                      <m:sty m:val="p"/>
+                    </m:rPr>
+                    <w:rPr>
+                      <w:rFonts w:ascii="Cambria Math" w:hAnsi="Cambria Math"/>
+                      <w:sz w:val="22"/>
+                      <w:szCs w:val="22"/>
+                    </w:rPr>
+                    <m:t>-57</m:t>
+                  </m:r>
+                </m:e>
+              </m:d>
+              <m:r>
+                <w:rPr>
+                  <w:rFonts w:ascii="Cambria Math" w:hAnsi="Cambria Math"/>
+                  <w:sz w:val="22"/>
+                  <w:szCs w:val="22"/>
+                </w:rPr>
+                <m:t xml:space="preserve">*multi </m:t>
+              </m:r>
+              <m:ctrlPr>
+                <w:rPr>
+                  <w:rFonts w:ascii="Cambria Math" w:hAnsi="Cambria Math"/>
+                  <w:i/>
+                  <w:sz w:val="22"/>
+                  <w:szCs w:val="22"/>
+                </w:rPr>
+              </m:ctrlPr>
+            </m:e>
+          </m:d>
+          <m:r>
+            <w:rPr>
+              <w:rFonts w:ascii="Cambria Math" w:hAnsi="Cambria Math"/>
+              <w:sz w:val="22"/>
+              <w:szCs w:val="22"/>
+            </w:rPr>
+            <m:t>=</m:t>
+          </m:r>
+          <m:d>
+            <m:dPr>
+              <m:begChr m:val="|"/>
+              <m:endChr m:val="|"/>
+              <m:ctrlPr>
+                <w:rPr>
+                  <w:rFonts w:ascii="Cambria Math" w:hAnsi="Cambria Math"/>
+                  <w:i/>
+                  <w:sz w:val="22"/>
+                  <w:szCs w:val="22"/>
+                </w:rPr>
+              </m:ctrlPr>
+            </m:dPr>
+            <m:e>
+              <m:r>
+                <w:rPr>
+                  <w:rFonts w:ascii="Cambria Math" w:hAnsi="Cambria Math"/>
+                  <w:sz w:val="22"/>
+                  <w:szCs w:val="22"/>
+                </w:rPr>
+                <m:t>-106.675</m:t>
+              </m:r>
+            </m:e>
+          </m:d>
+          <m:r>
+            <w:rPr>
+              <w:rFonts w:ascii="Cambria Math" w:hAnsi="Cambria Math"/>
+              <w:sz w:val="22"/>
+              <w:szCs w:val="22"/>
+            </w:rPr>
+            <m:t>=106.87</m:t>
+          </m:r>
+          <m:r>
+            <w:rPr>
+              <w:rFonts w:ascii="Cambria Math" w:hAnsi="Cambria Math"/>
+              <w:sz w:val="22"/>
+              <w:szCs w:val="22"/>
+            </w:rPr>
+            <m:t>5</m:t>
+          </m:r>
+        </m:oMath>
+      </m:oMathPara>
+    </w:p>
+    <w:p>
+      <w:pPr>
+        <w:rPr>
+          <w:rFonts w:ascii="Cambria Math" w:hAnsi="Cambria Math"/>
+          <w:sz w:val="22"/>
+          <w:szCs w:val="22"/>
+          <w:oMath/>
+        </w:rPr>
+      </w:pPr>
+      <m:oMathPara>
+        <m:oMathParaPr>
+          <m:jc m:val="left"/>
+        </m:oMathParaPr>
+        <m:oMath>
+          <m:r>
+            <m:rPr>
+              <m:sty m:val="p"/>
+            </m:rPr>
+            <w:rPr>
+              <w:rFonts w:ascii="Cambria Math" w:hAnsi="Cambria Math"/>
+              <w:sz w:val="22"/>
+              <w:szCs w:val="22"/>
+            </w:rPr>
+            <m:t>96×0+56×1</m:t>
+          </m:r>
+          <m:r>
+            <w:rPr>
+              <w:rFonts w:ascii="Cambria Math" w:hAnsi="Cambria Math"/>
+              <w:sz w:val="22"/>
+              <w:szCs w:val="22"/>
+            </w:rPr>
+            <m:t>+</m:t>
+          </m:r>
+          <m:r>
+            <m:rPr>
+              <m:sty m:val="p"/>
+            </m:rPr>
+            <w:rPr>
+              <w:rFonts w:ascii="Cambria Math" w:hAnsi="Cambria Math"/>
+              <w:sz w:val="22"/>
+              <w:szCs w:val="22"/>
+            </w:rPr>
+            <m:t>51×0 +159×1 + 114 ×</m:t>
+          </m:r>
+          <m:d>
+            <m:dPr>
+              <m:ctrlPr>
+                <w:rPr>
+                  <w:rFonts w:ascii="Cambria Math" w:hAnsi="Cambria Math"/>
+                  <w:sz w:val="22"/>
+                  <w:szCs w:val="22"/>
+                </w:rPr>
+              </m:ctrlPr>
+            </m:dPr>
+            <m:e>
+              <m:r>
+                <m:rPr>
+                  <m:sty m:val="p"/>
+                </m:rPr>
+                <w:rPr>
+                  <w:rFonts w:ascii="Cambria Math" w:hAnsi="Cambria Math"/>
+                  <w:sz w:val="22"/>
+                  <w:szCs w:val="22"/>
+                </w:rPr>
+                <m:t>-4</m:t>
+              </m:r>
+            </m:e>
+          </m:d>
+          <m:r>
+            <w:rPr>
+              <w:rFonts w:ascii="Cambria Math" w:hAnsi="Cambria Math"/>
+              <w:sz w:val="22"/>
+              <w:szCs w:val="22"/>
+            </w:rPr>
+            <m:t>+</m:t>
+          </m:r>
+          <m:r>
+            <m:rPr>
+              <m:sty m:val="p"/>
+            </m:rPr>
+            <w:rPr>
+              <w:rFonts w:ascii="Cambria Math" w:hAnsi="Cambria Math"/>
+              <w:sz w:val="22"/>
+              <w:szCs w:val="22"/>
+            </w:rPr>
+            <m:t xml:space="preserve"> 77×1+206×0+177×1+140×</m:t>
+          </m:r>
+          <m:r>
+            <m:rPr>
+              <m:sty m:val="p"/>
+            </m:rPr>
+            <w:rPr>
+              <w:rFonts w:ascii="Cambria Math" w:hAnsi="Cambria Math"/>
+              <w:sz w:val="22"/>
+              <w:szCs w:val="22"/>
+            </w:rPr>
+            <m:t>0=13</m:t>
+          </m:r>
+        </m:oMath>
+      </m:oMathPara>
+    </w:p>
+    <w:p>
+      <w:pPr>
+        <w:rPr>
+          <w:sz w:val="22"/>
+          <w:szCs w:val="22"/>
+        </w:rPr>
+      </w:pPr>
+      <m:oMathPara>
+        <m:oMathParaPr>
+          <m:jc m:val="left"/>
+        </m:oMathParaPr>
+        <m:oMath>
+          <m:r>
+            <m:rPr>
+              <m:sty m:val="p"/>
+            </m:rPr>
+            <w:rPr>
+              <w:rFonts w:ascii="Cambria Math" w:hAnsi="Cambria Math"/>
+              <w:sz w:val="22"/>
+              <w:szCs w:val="22"/>
+            </w:rPr>
+            <m:t>13 * 1.875 + 106.875 = 24.375 + 106.875 = 131.2</m:t>
+          </m:r>
+          <m:r>
+            <m:rPr>
+              <m:sty m:val="p"/>
+            </m:rPr>
+            <w:rPr>
+              <w:rFonts w:ascii="Cambria Math" w:hAnsi="Cambria Math"/>
+              <w:sz w:val="22"/>
+              <w:szCs w:val="22"/>
+            </w:rPr>
+            <m:t>5</m:t>
+          </m:r>
+        </m:oMath>
+      </m:oMathPara>
+    </w:p>
+    <w:p>
+      <w:pPr>
+        <w:rPr>
+          <w:sz w:val="22"/>
+          <w:szCs w:val="22"/>
+        </w:rPr>
+      </w:pPr>
+      <w:r>
+        <w:rPr>
+          <w:rFonts w:hint="eastAsia"/>
+          <w:sz w:val="22"/>
+          <w:szCs w:val="22"/>
+        </w:rPr>
+        <w:t xml:space="preserve">最大　</w:t>
+      </w:r>
+      <w:r>
+        <w:rPr>
+          <w:sz w:val="22"/>
+          <w:szCs w:val="22"/>
+        </w:rPr>
+        <w:t xml:space="preserve">79 </w:t>
+      </w:r>
+      <w:r>
+        <w:rPr>
+          <w:rFonts w:hint="eastAsia"/>
+          <w:sz w:val="22"/>
+          <w:szCs w:val="22"/>
+        </w:rPr>
+        <w:t>最小</w:t>
+      </w:r>
+      <w:r>
+        <w:rPr>
+          <w:sz w:val="22"/>
+          <w:szCs w:val="22"/>
+        </w:rPr>
+        <w:t xml:space="preserve"> -57 </w:t>
+      </w:r>
+      <w:r>
+        <w:rPr>
+          <w:rFonts w:hint="eastAsia"/>
+          <w:sz w:val="22"/>
+          <w:szCs w:val="22"/>
+        </w:rPr>
+        <w:t>倍率</w:t>
+      </w:r>
+      <w:r>
+        <w:rPr>
+          <w:sz w:val="22"/>
+          <w:szCs w:val="22"/>
+        </w:rPr>
+        <w:t>1.875</w:t>
+      </w:r>
+      <w:r>
+        <w:rPr>
+          <w:rFonts w:hint="eastAsia"/>
+          <w:sz w:val="22"/>
+          <w:szCs w:val="22"/>
+        </w:rPr>
+        <w:t xml:space="preserve">　補正値</w:t>
+      </w:r>
+      <w:r>
+        <w:rPr>
+          <w:sz w:val="22"/>
+          <w:szCs w:val="22"/>
+        </w:rPr>
+        <w:t>106.875</w:t>
+      </w:r>
+    </w:p>
+    <w:p>
+      <w:pPr>
+        <w:rPr>
+          <w:sz w:val="22"/>
+          <w:szCs w:val="22"/>
+        </w:rPr>
+      </w:pPr>
+      <w:r>
+        <w:rPr>
+          <w:rFonts w:hint="eastAsia"/>
+          <w:sz w:val="22"/>
+          <w:szCs w:val="22"/>
+        </w:rPr>
+        <w:t>八方向</w:t>
+      </w:r>
+    </w:p>
+    <w:p>
+      <w:pPr>
+        <w:rPr>
+          <w:sz w:val="22"/>
+          <w:szCs w:val="22"/>
+        </w:rPr>
+      </w:pPr>
+      <m:oMathPara>
+        <m:oMath>
+          <m:r>
+            <m:rPr>
+              <m:sty m:val="p"/>
+            </m:rPr>
+            <w:rPr>
+              <w:rFonts w:ascii="Cambria Math" w:hAnsi="Cambria Math" w:hint="eastAsia"/>
+              <w:sz w:val="22"/>
+              <w:szCs w:val="22"/>
+            </w:rPr>
+            <m:t>補正倍率</m:t>
+          </m:r>
+          <m:r>
+            <m:rPr>
+              <m:sty m:val="p"/>
+            </m:rPr>
+            <w:rPr>
+              <w:rFonts w:ascii="Cambria Math" w:hAnsi="Cambria Math"/>
+              <w:sz w:val="22"/>
+              <w:szCs w:val="22"/>
+            </w:rPr>
+            <m:t>multi=</m:t>
+          </m:r>
+          <m:f>
+            <m:fPr>
+              <m:ctrlPr>
+                <w:rPr>
+                  <w:rFonts w:ascii="Cambria Math" w:hAnsi="Cambria Math"/>
+                  <w:sz w:val="22"/>
+                  <w:szCs w:val="22"/>
+                </w:rPr>
+              </m:ctrlPr>
+            </m:fPr>
+            <m:num>
+              <m:r>
+                <w:rPr>
+                  <w:rFonts w:ascii="Cambria Math" w:hAnsi="Cambria Math"/>
+                  <w:sz w:val="22"/>
+                  <w:szCs w:val="22"/>
+                </w:rPr>
+                <m:t>255</m:t>
+              </m:r>
+            </m:num>
+            <m:den>
+              <m:r>
+                <w:rPr>
+                  <w:rFonts w:ascii="Cambria Math" w:hAnsi="Cambria Math"/>
+                  <w:sz w:val="22"/>
+                  <w:szCs w:val="22"/>
+                </w:rPr>
+                <m:t>181-(-151)</m:t>
+              </m:r>
+            </m:den>
+          </m:f>
+          <m:r>
+            <w:rPr>
+              <w:rFonts w:ascii="Cambria Math" w:hAnsi="Cambria Math"/>
+              <w:sz w:val="22"/>
+              <w:szCs w:val="22"/>
+            </w:rPr>
+            <m:t>=</m:t>
+          </m:r>
+          <m:f>
+            <m:fPr>
+              <m:ctrlPr>
+                <w:rPr>
+                  <w:rFonts w:ascii="Cambria Math" w:hAnsi="Cambria Math"/>
+                  <w:i/>
+                  <w:sz w:val="22"/>
+                  <w:szCs w:val="22"/>
+                </w:rPr>
+              </m:ctrlPr>
+            </m:fPr>
+            <m:num>
+              <m:r>
+                <w:rPr>
+                  <w:rFonts w:ascii="Cambria Math" w:hAnsi="Cambria Math"/>
+                  <w:sz w:val="22"/>
+                  <w:szCs w:val="22"/>
+                </w:rPr>
+                <m:t>255</m:t>
+              </m:r>
+            </m:num>
+            <m:den>
+              <m:r>
+                <w:rPr>
+                  <w:rFonts w:ascii="Cambria Math" w:hAnsi="Cambria Math"/>
+                  <w:sz w:val="22"/>
+                  <w:szCs w:val="22"/>
+                </w:rPr>
+                <m:t>332</m:t>
+              </m:r>
+            </m:den>
+          </m:f>
+          <m:r>
+            <w:rPr>
+              <w:rFonts w:ascii="Cambria Math" w:hAnsi="Cambria Math"/>
+              <w:sz w:val="22"/>
+              <w:szCs w:val="22"/>
+            </w:rPr>
+            <m:t>=0.768072</m:t>
+          </m:r>
+        </m:oMath>
+      </m:oMathPara>
+    </w:p>
+    <w:p>
+      <w:pPr>
+        <w:rPr>
+          <w:sz w:val="22"/>
+          <w:szCs w:val="22"/>
+        </w:rPr>
+      </w:pPr>
+      <m:oMathPara>
+        <m:oMath>
+          <m:r>
+            <m:rPr>
+              <m:sty m:val="p"/>
+            </m:rPr>
+            <w:rPr>
+              <w:rFonts w:ascii="Cambria Math" w:hAnsi="Cambria Math" w:hint="eastAsia"/>
+              <w:sz w:val="22"/>
+              <w:szCs w:val="22"/>
+            </w:rPr>
+            <m:t>補正加算値</m:t>
+          </m:r>
+          <m:r>
+            <m:rPr>
+              <m:sty m:val="p"/>
+            </m:rPr>
+            <w:rPr>
+              <w:rFonts w:ascii="Cambria Math" w:hAnsi="Cambria Math"/>
+              <w:sz w:val="22"/>
+              <w:szCs w:val="22"/>
+            </w:rPr>
+            <m:t>correct=</m:t>
+          </m:r>
+          <m:d>
+            <m:dPr>
+              <m:begChr m:val="|"/>
+              <m:endChr m:val="|"/>
+              <m:ctrlPr>
+                <w:rPr>
+                  <w:rFonts w:ascii="Cambria Math" w:hAnsi="Cambria Math"/>
+                  <w:sz w:val="22"/>
+                  <w:szCs w:val="22"/>
+                </w:rPr>
+              </m:ctrlPr>
+            </m:dPr>
+            <m:e>
+              <m:r>
+                <m:rPr>
+                  <m:sty m:val="p"/>
+                </m:rPr>
+                <w:rPr>
+                  <w:rFonts w:ascii="Cambria Math" w:hAnsi="Cambria Math"/>
+                  <w:sz w:val="22"/>
+                  <w:szCs w:val="22"/>
+                </w:rPr>
+                <m:t xml:space="preserve"> </m:t>
+              </m:r>
+              <m:d>
+                <m:dPr>
+                  <m:ctrlPr>
+                    <w:rPr>
+                      <w:rFonts w:ascii="Cambria Math" w:hAnsi="Cambria Math"/>
+                      <w:sz w:val="22"/>
+                      <w:szCs w:val="22"/>
+                    </w:rPr>
+                  </m:ctrlPr>
+                </m:dPr>
+                <m:e>
+                  <m:r>
+                    <m:rPr>
+                      <m:sty m:val="p"/>
+                    </m:rPr>
+                    <w:rPr>
+                      <w:rFonts w:ascii="Cambria Math" w:hAnsi="Cambria Math"/>
+                      <w:sz w:val="22"/>
+                      <w:szCs w:val="22"/>
+                    </w:rPr>
+                    <m:t>-151</m:t>
+                  </m:r>
+                </m:e>
+              </m:d>
+              <m:r>
+                <w:rPr>
+                  <w:rFonts w:ascii="Cambria Math" w:hAnsi="Cambria Math"/>
+                  <w:sz w:val="22"/>
+                  <w:szCs w:val="22"/>
+                </w:rPr>
+                <m:t xml:space="preserve">*multi </m:t>
+              </m:r>
+              <m:ctrlPr>
+                <w:rPr>
+                  <w:rFonts w:ascii="Cambria Math" w:hAnsi="Cambria Math"/>
+                  <w:i/>
+                  <w:sz w:val="22"/>
+                  <w:szCs w:val="22"/>
+                </w:rPr>
+              </m:ctrlPr>
+            </m:e>
+          </m:d>
+          <m:r>
+            <w:rPr>
+              <w:rFonts w:ascii="Cambria Math" w:hAnsi="Cambria Math"/>
+              <w:sz w:val="22"/>
+              <w:szCs w:val="22"/>
+            </w:rPr>
+            <m:t>=</m:t>
+          </m:r>
+          <m:d>
+            <m:dPr>
+              <m:begChr m:val="|"/>
+              <m:endChr m:val="|"/>
+              <m:ctrlPr>
+                <w:rPr>
+                  <w:rFonts w:ascii="Cambria Math" w:hAnsi="Cambria Math"/>
+                  <w:i/>
+                  <w:sz w:val="22"/>
+                  <w:szCs w:val="22"/>
+                </w:rPr>
+              </m:ctrlPr>
+            </m:dPr>
+            <m:e>
+              <m:r>
+                <w:rPr>
+                  <w:rFonts w:ascii="Cambria Math" w:hAnsi="Cambria Math"/>
+                  <w:sz w:val="22"/>
+                  <w:szCs w:val="22"/>
+                </w:rPr>
+                <m:t>-115.978916</m:t>
+              </m:r>
+            </m:e>
+          </m:d>
+          <m:r>
+            <w:rPr>
+              <w:rFonts w:ascii="Cambria Math" w:hAnsi="Cambria Math"/>
+              <w:sz w:val="22"/>
+              <w:szCs w:val="22"/>
+            </w:rPr>
+            <m:t>=115.978916</m:t>
+          </m:r>
+        </m:oMath>
+      </m:oMathPara>
+    </w:p>
+    <w:p>
+      <w:pPr>
+        <w:rPr>
+          <w:rFonts w:ascii="Cambria Math" w:hAnsi="Cambria Math"/>
+          <w:sz w:val="22"/>
+          <w:szCs w:val="22"/>
+          <w:oMath/>
+        </w:rPr>
+      </w:pPr>
+      <m:oMathPara>
+        <m:oMath>
+          <m:r>
+            <m:rPr>
+              <m:sty m:val="p"/>
+            </m:rPr>
+            <w:rPr>
+              <w:rFonts w:ascii="Cambria Math" w:hAnsi="Cambria Math"/>
+              <w:sz w:val="22"/>
+              <w:szCs w:val="22"/>
+            </w:rPr>
+            <m:t>96 * 1 + 56 * 1 + 51 * 1 +159 * 1 + 114 * (-8) + 77 * 1 +206 * 1 + 177 * 1 + 140 * 1=50</m:t>
+          </m:r>
+        </m:oMath>
+      </m:oMathPara>
+    </w:p>
+    <w:p>
+      <w:pPr>
+        <w:rPr>
+          <w:sz w:val="22"/>
+          <w:szCs w:val="22"/>
+        </w:rPr>
+      </w:pPr>
+      <m:oMathPara>
+        <m:oMath>
+          <m:r>
+            <m:rPr>
+              <m:sty m:val="p"/>
+            </m:rPr>
+            <w:rPr>
+              <w:rFonts w:ascii="Cambria Math" w:hAnsi="Cambria Math"/>
+              <w:sz w:val="22"/>
+              <w:szCs w:val="22"/>
+            </w:rPr>
+            <m:t>50 * 0.768072 + 115.978916 = 38.4036 + 115.978916 = 154.382516</m:t>
+          </m:r>
+        </m:oMath>
+      </m:oMathPara>
+    </w:p>
+    <w:p>
+      <w:pPr>
+        <w:rPr>
           <w:sz w:val="22"/>
           <w:szCs w:val="22"/>
         </w:rPr>
@@ -6069,7 +8625,6 @@
     <w:p>
       <w:pPr>
         <w:rPr>
-          <w:rFonts w:hint="eastAsia"/>
           <w:sz w:val="22"/>
           <w:szCs w:val="22"/>
         </w:rPr>
@@ -6080,27 +8635,65 @@
           <w:sz w:val="22"/>
           <w:szCs w:val="22"/>
         </w:rPr>
-        <w:t>画像の一部</w:t>
-      </w:r>
-      <w:r>
-        <w:rPr>
-          <w:rFonts w:hint="eastAsia"/>
-          <w:sz w:val="22"/>
-          <w:szCs w:val="22"/>
-        </w:rPr>
-        <w:t>の画素値を抜き出してみると</w:t>
-      </w:r>
-      <w:r>
-        <w:rPr>
-          <w:rFonts w:hint="eastAsia"/>
-          <w:sz w:val="22"/>
-          <w:szCs w:val="22"/>
-        </w:rPr>
-        <w:t>、</w:t>
+        <w:t>最大</w:t>
+      </w:r>
+      <w:r>
+        <w:rPr>
+          <w:sz w:val="22"/>
+          <w:szCs w:val="22"/>
+        </w:rPr>
+        <w:t xml:space="preserve"> 181</w:t>
+      </w:r>
+      <w:r>
+        <w:rPr>
+          <w:rFonts w:hint="eastAsia"/>
+          <w:sz w:val="22"/>
+          <w:szCs w:val="22"/>
+        </w:rPr>
+        <w:t xml:space="preserve">　最小</w:t>
+      </w:r>
+      <w:r>
+        <w:rPr>
+          <w:sz w:val="22"/>
+          <w:szCs w:val="22"/>
+        </w:rPr>
+        <w:t>-151</w:t>
+      </w:r>
+      <w:r>
+        <w:rPr>
+          <w:rFonts w:hint="eastAsia"/>
+          <w:sz w:val="22"/>
+          <w:szCs w:val="22"/>
+        </w:rPr>
+        <w:t xml:space="preserve">　倍率</w:t>
+      </w:r>
+      <w:r>
+        <w:rPr>
+          <w:sz w:val="22"/>
+          <w:szCs w:val="22"/>
+        </w:rPr>
+        <w:t>0.768072</w:t>
+      </w:r>
+      <w:r>
+        <w:rPr>
+          <w:rFonts w:hint="eastAsia"/>
+          <w:sz w:val="22"/>
+          <w:szCs w:val="22"/>
+        </w:rPr>
+        <w:t xml:space="preserve">　補正値</w:t>
+      </w:r>
+      <w:r>
+        <w:rPr>
+          <w:sz w:val="22"/>
+          <w:szCs w:val="22"/>
+        </w:rPr>
+        <w:t>115.978916</w:t>
       </w:r>
     </w:p>
     <w:p>
       <w:pPr>
+        <w:widowControl w:val="0"/>
+        <w:jc w:val="both"/>
         <w:rPr>
           <w:sz w:val="22"/>
           <w:szCs w:val="22"/>
@@ -6108,91 +8701,49 @@
       </w:pPr>
       <w:r>
         <w:rPr>
-          <w:rFonts w:hint="eastAsia"/>
-          <w:sz w:val="22"/>
-          <w:szCs w:val="22"/>
-        </w:rPr>
-        <w:t>四方向</w:t>
-      </w:r>
-      <w:r>
-        <w:rPr>
-          <w:sz w:val="22"/>
-          <w:szCs w:val="22"/>
-        </w:rPr>
-        <w:t>lap</w:t>
+          <w:sz w:val="22"/>
+          <w:szCs w:val="22"/>
+        </w:rPr>
+        <w:br w:type="page"/>
       </w:r>
     </w:p>
     <w:p>
       <w:pPr>
         <w:rPr>
-          <w:sz w:val="22"/>
-          <w:szCs w:val="22"/>
+          <w:rFonts w:hint="eastAsia"/>
+          <w:sz w:val="28"/>
+          <w:szCs w:val="28"/>
         </w:rPr>
       </w:pPr>
       <w:r>
         <w:rPr>
           <w:rFonts w:hint="eastAsia"/>
-          <w:sz w:val="22"/>
-          <w:szCs w:val="22"/>
-        </w:rPr>
-        <w:t xml:space="preserve">最大　</w:t>
-      </w:r>
-      <w:r>
-        <w:rPr>
-          <w:sz w:val="22"/>
-          <w:szCs w:val="22"/>
-        </w:rPr>
-        <w:t xml:space="preserve">79 </w:t>
-      </w:r>
-      <w:r>
-        <w:rPr>
-          <w:rFonts w:hint="eastAsia"/>
-          <w:sz w:val="22"/>
-          <w:szCs w:val="22"/>
-        </w:rPr>
-        <w:t>最小</w:t>
-      </w:r>
-      <w:r>
-        <w:rPr>
-          <w:sz w:val="22"/>
-          <w:szCs w:val="22"/>
-        </w:rPr>
-        <w:t xml:space="preserve"> -57 </w:t>
-      </w:r>
-      <w:r>
-        <w:rPr>
-          <w:rFonts w:hint="eastAsia"/>
-          <w:sz w:val="22"/>
-          <w:szCs w:val="22"/>
-        </w:rPr>
-        <w:t>倍率</w:t>
-      </w:r>
-      <w:r>
-        <w:rPr>
-          <w:sz w:val="22"/>
-          <w:szCs w:val="22"/>
-        </w:rPr>
-        <w:t>1.875</w:t>
-      </w:r>
-      <w:r>
-        <w:rPr>
-          <w:rFonts w:hint="eastAsia"/>
-          <w:sz w:val="22"/>
-          <w:szCs w:val="22"/>
-        </w:rPr>
-        <w:t xml:space="preserve">　補正値</w:t>
-      </w:r>
-      <w:r>
-        <w:rPr>
-          <w:sz w:val="22"/>
-          <w:szCs w:val="22"/>
-        </w:rPr>
-        <w:t>106.875</w:t>
+          <w:sz w:val="28"/>
+          <w:szCs w:val="28"/>
+        </w:rPr>
+        <w:lastRenderedPageBreak/>
+        <w:t>2.2</w:t>
+      </w:r>
+      <w:r>
+        <w:rPr>
+          <w:sz w:val="28"/>
+          <w:szCs w:val="28"/>
+        </w:rPr>
+        <w:t xml:space="preserve"> </w:t>
+      </w:r>
+      <w:r>
+        <w:rPr>
+          <w:rFonts w:hint="eastAsia"/>
+          <w:sz w:val="28"/>
+          <w:szCs w:val="28"/>
+        </w:rPr>
+        <w:t>考察</w:t>
       </w:r>
     </w:p>
     <w:p>
       <w:pPr>
         <w:rPr>
+          <w:rFonts w:hint="eastAsia"/>
           <w:sz w:val="22"/>
           <w:szCs w:val="22"/>
         </w:rPr>
@@ -6203,252 +8754,41 @@
           <w:sz w:val="22"/>
           <w:szCs w:val="22"/>
         </w:rPr>
-        <w:t>八方向</w:t>
+        <w:t>・</w:t>
+      </w:r>
+      <w:r>
+        <w:rPr>
+          <w:sz w:val="22"/>
+          <w:szCs w:val="22"/>
+        </w:rPr>
+        <w:t>Sobel</w:t>
+      </w:r>
+      <w:r>
+        <w:rPr>
+          <w:rFonts w:hint="eastAsia"/>
+          <w:sz w:val="22"/>
+          <w:szCs w:val="22"/>
+        </w:rPr>
+        <w:t>と</w:t>
+      </w:r>
+      <w:r>
+        <w:rPr>
+          <w:sz w:val="22"/>
+          <w:szCs w:val="22"/>
+        </w:rPr>
+        <w:t>Prewitt</w:t>
+      </w:r>
+      <w:r>
+        <w:rPr>
+          <w:rFonts w:hint="eastAsia"/>
+          <w:sz w:val="22"/>
+          <w:szCs w:val="22"/>
+        </w:rPr>
+        <w:t>の比較</w:t>
       </w:r>
     </w:p>
     <w:p>
       <w:pPr>
-        <w:rPr>
-          <w:sz w:val="22"/>
-          <w:szCs w:val="22"/>
-        </w:rPr>
-      </w:pPr>
-      <w:r>
-        <w:rPr>
-          <w:rFonts w:hint="eastAsia"/>
-          <w:sz w:val="22"/>
-          <w:szCs w:val="22"/>
-        </w:rPr>
-        <w:t>最大</w:t>
-      </w:r>
-      <w:r>
-        <w:rPr>
-          <w:sz w:val="22"/>
-          <w:szCs w:val="22"/>
-        </w:rPr>
-        <w:t xml:space="preserve"> 181</w:t>
-      </w:r>
-      <w:r>
-        <w:rPr>
-          <w:rFonts w:hint="eastAsia"/>
-          <w:sz w:val="22"/>
-          <w:szCs w:val="22"/>
-        </w:rPr>
-        <w:t xml:space="preserve">　最小</w:t>
-      </w:r>
-      <w:r>
-        <w:rPr>
-          <w:sz w:val="22"/>
-          <w:szCs w:val="22"/>
-        </w:rPr>
-        <w:t>-151</w:t>
-      </w:r>
-      <w:r>
-        <w:rPr>
-          <w:rFonts w:hint="eastAsia"/>
-          <w:sz w:val="22"/>
-          <w:szCs w:val="22"/>
-        </w:rPr>
-        <w:t xml:space="preserve">　倍率</w:t>
-      </w:r>
-      <w:r>
-        <w:rPr>
-          <w:sz w:val="22"/>
-          <w:szCs w:val="22"/>
-        </w:rPr>
-        <w:t>0.768072</w:t>
-      </w:r>
-      <w:r>
-        <w:rPr>
-          <w:rFonts w:hint="eastAsia"/>
-          <w:sz w:val="22"/>
-          <w:szCs w:val="22"/>
-        </w:rPr>
-        <w:t xml:space="preserve">　補正値</w:t>
-      </w:r>
-      <w:r>
-        <w:rPr>
-          <w:sz w:val="22"/>
-          <w:szCs w:val="22"/>
-        </w:rPr>
-        <w:t>115.978916</w:t>
-      </w:r>
-    </w:p>
-    <w:p>
-      <w:pPr>
-        <w:rPr>
-          <w:sz w:val="22"/>
-          <w:szCs w:val="22"/>
-        </w:rPr>
-      </w:pPr>
-      <w:proofErr w:type="spellStart"/>
-      <w:r>
-        <w:rPr>
-          <w:sz w:val="22"/>
-          <w:szCs w:val="22"/>
-        </w:rPr>
-        <w:t>sobel</w:t>
-      </w:r>
-      <w:proofErr w:type="spellEnd"/>
-    </w:p>
-    <w:p>
-      <w:pPr>
-        <w:rPr>
-          <w:sz w:val="22"/>
-          <w:szCs w:val="22"/>
-        </w:rPr>
-      </w:pPr>
-      <w:r>
-        <w:rPr>
-          <w:rFonts w:hint="eastAsia"/>
-          <w:sz w:val="22"/>
-          <w:szCs w:val="22"/>
-        </w:rPr>
-        <w:t>最大</w:t>
-      </w:r>
-      <w:r>
-        <w:rPr>
-          <w:sz w:val="22"/>
-          <w:szCs w:val="22"/>
-        </w:rPr>
-        <w:t>458</w:t>
-      </w:r>
-      <w:r>
-        <w:rPr>
-          <w:rFonts w:hint="eastAsia"/>
-          <w:sz w:val="22"/>
-          <w:szCs w:val="22"/>
-        </w:rPr>
-        <w:t>最小</w:t>
-      </w:r>
-      <w:r>
-        <w:rPr>
-          <w:sz w:val="22"/>
-          <w:szCs w:val="22"/>
-        </w:rPr>
-        <w:t xml:space="preserve">-319 </w:t>
-      </w:r>
-      <w:r>
-        <w:rPr>
-          <w:rFonts w:hint="eastAsia"/>
-          <w:sz w:val="22"/>
-          <w:szCs w:val="22"/>
-        </w:rPr>
-        <w:t>倍率</w:t>
-      </w:r>
-      <w:r>
-        <w:rPr>
-          <w:sz w:val="22"/>
-          <w:szCs w:val="22"/>
-        </w:rPr>
-        <w:t>0.328185</w:t>
-      </w:r>
-    </w:p>
-    <w:p>
-      <w:pPr>
-        <w:widowControl/>
-        <w:jc w:val="left"/>
-        <w:rPr>
-          <w:sz w:val="22"/>
-          <w:szCs w:val="22"/>
-        </w:rPr>
-      </w:pPr>
-      <w:r>
-        <w:rPr>
-          <w:sz w:val="22"/>
-          <w:szCs w:val="22"/>
-        </w:rPr>
-        <w:br w:type="page"/>
-      </w:r>
-    </w:p>
-    <w:p>
-      <w:pPr>
-        <w:widowControl/>
-        <w:jc w:val="left"/>
-        <w:rPr>
-          <w:rFonts w:hint="eastAsia"/>
-          <w:sz w:val="28"/>
-          <w:szCs w:val="28"/>
-        </w:rPr>
-      </w:pPr>
-      <w:r>
-        <w:rPr>
-          <w:rFonts w:hint="eastAsia"/>
-          <w:sz w:val="28"/>
-          <w:szCs w:val="28"/>
-        </w:rPr>
-        <w:lastRenderedPageBreak/>
-        <w:t>2.2</w:t>
-      </w:r>
-      <w:r>
-        <w:rPr>
-          <w:sz w:val="28"/>
-          <w:szCs w:val="28"/>
-        </w:rPr>
-        <w:t xml:space="preserve"> </w:t>
-      </w:r>
-      <w:r>
-        <w:rPr>
-          <w:rFonts w:hint="eastAsia"/>
-          <w:sz w:val="28"/>
-          <w:szCs w:val="28"/>
-        </w:rPr>
-        <w:t>考察</w:t>
-      </w:r>
-    </w:p>
-    <w:p>
-      <w:pPr>
-        <w:widowControl/>
-        <w:jc w:val="left"/>
-        <w:rPr>
-          <w:rFonts w:hint="eastAsia"/>
-          <w:sz w:val="22"/>
-          <w:szCs w:val="22"/>
-        </w:rPr>
-      </w:pPr>
-      <w:r>
-        <w:rPr>
-          <w:rFonts w:hint="eastAsia"/>
-          <w:sz w:val="22"/>
-          <w:szCs w:val="22"/>
-        </w:rPr>
-        <w:t>・</w:t>
-      </w:r>
-      <w:r>
-        <w:rPr>
-          <w:sz w:val="22"/>
-          <w:szCs w:val="22"/>
-        </w:rPr>
-        <w:t>Sobel</w:t>
-      </w:r>
-      <w:r>
-        <w:rPr>
-          <w:rFonts w:hint="eastAsia"/>
-          <w:sz w:val="22"/>
-          <w:szCs w:val="22"/>
-        </w:rPr>
-        <w:t>と</w:t>
-      </w:r>
-      <w:r>
-        <w:rPr>
-          <w:sz w:val="22"/>
-          <w:szCs w:val="22"/>
-        </w:rPr>
-        <w:t>Prewitt</w:t>
-      </w:r>
-      <w:r>
-        <w:rPr>
-          <w:rFonts w:hint="eastAsia"/>
-          <w:sz w:val="22"/>
-          <w:szCs w:val="22"/>
-        </w:rPr>
-        <w:t>の比較</w:t>
-      </w:r>
-    </w:p>
-    <w:p>
-      <w:pPr>
-        <w:widowControl/>
-        <w:jc w:val="left"/>
         <w:rPr>
           <w:sz w:val="22"/>
           <w:szCs w:val="22"/>
@@ -6457,8 +8797,6 @@
     </w:p>
     <w:p>
       <w:pPr>
-        <w:widowControl/>
-        <w:jc w:val="left"/>
         <w:rPr>
           <w:rFonts w:hint="eastAsia"/>
           <w:sz w:val="22"/>
@@ -6483,8 +8821,6 @@
     </w:p>
     <w:p>
       <w:pPr>
-        <w:widowControl/>
-        <w:jc w:val="left"/>
         <w:rPr>
           <w:rFonts w:hint="eastAsia"/>
           <w:sz w:val="22"/>
@@ -6900,8 +9236,6 @@
     </w:p>
     <w:p>
       <w:pPr>
-        <w:widowControl/>
-        <w:jc w:val="left"/>
         <w:rPr>
           <w:rFonts w:hint="eastAsia"/>
           <w:szCs w:val="21"/>
@@ -6923,8 +9257,6 @@
     </w:p>
     <w:p>
       <w:pPr>
-        <w:widowControl/>
-        <w:jc w:val="left"/>
         <w:rPr>
           <w:rFonts w:hint="eastAsia"/>
           <w:sz w:val="28"/>
@@ -7304,10 +9636,9 @@
     </w:p>
     <w:p>
       <w:pPr>
-        <w:widowControl/>
-        <w:jc w:val="left"/>
-        <w:rPr>
-          <w:rFonts w:hint="eastAsia"/>
+        <w:rPr>
+          <w:rFonts w:hint="eastAsia"/>
+          <w:sz w:val="21"/>
           <w:szCs w:val="21"/>
         </w:rPr>
       </w:pPr>
@@ -7828,10 +10159,12 @@
   <w:style w:type="paragraph" w:default="1" w:styleId="a">
     <w:name w:val="Normal"/>
     <w:qFormat/>
-    <w:pPr>
-      <w:widowControl w:val="0"/>
-      <w:jc w:val="both"/>
-    </w:pPr>
+    <w:rsid w:val="005E1904"/>
+    <w:rPr>
+      <w:rFonts w:ascii="Times New Roman" w:hAnsi="Times New Roman" w:cs="Times New Roman"/>
+      <w:kern w:val="0"/>
+      <w:sz w:val="24"/>
+    </w:rPr>
   </w:style>
   <w:style w:type="character" w:default="1" w:styleId="a0">
     <w:name w:val="Default Paragraph Font"/>
@@ -7878,8 +10211,13 @@
     <w:semiHidden/>
     <w:unhideWhenUsed/>
     <w:rsid w:val="00B36097"/>
+    <w:pPr>
+      <w:widowControl w:val="0"/>
+      <w:jc w:val="both"/>
+    </w:pPr>
     <w:rPr>
-      <w:rFonts w:ascii="ＭＳ 明朝" w:eastAsia="ＭＳ 明朝"/>
+      <w:rFonts w:ascii="ＭＳ 明朝" w:eastAsia="ＭＳ 明朝" w:hAnsiTheme="minorHAnsi" w:cstheme="minorBidi"/>
+      <w:kern w:val="2"/>
       <w:sz w:val="18"/>
       <w:szCs w:val="18"/>
     </w:rPr>
@@ -7918,8 +10256,13 @@
     <w:unhideWhenUsed/>
     <w:rsid w:val="00F0438F"/>
     <w:pPr>
-      <w:jc w:val="left"/>
+      <w:widowControl w:val="0"/>
     </w:pPr>
+    <w:rPr>
+      <w:rFonts w:asciiTheme="minorHAnsi" w:hAnsiTheme="minorHAnsi" w:cstheme="minorBidi"/>
+      <w:kern w:val="2"/>
+      <w:sz w:val="21"/>
+    </w:rPr>
   </w:style>
   <w:style w:type="character" w:customStyle="1" w:styleId="a8">
     <w:name w:val="コメント文字列 (文字)"/>
@@ -7963,9 +10306,16 @@
     <w:unhideWhenUsed/>
     <w:qFormat/>
     <w:rsid w:val="00000DB5"/>
+    <w:pPr>
+      <w:widowControl w:val="0"/>
+      <w:jc w:val="both"/>
+    </w:pPr>
     <w:rPr>
+      <w:rFonts w:asciiTheme="minorHAnsi" w:hAnsiTheme="minorHAnsi" w:cstheme="minorBidi"/>
       <w:b/>
       <w:bCs/>
+      <w:kern w:val="2"/>
+      <w:sz w:val="21"/>
       <w:szCs w:val="21"/>
     </w:rPr>
   </w:style>
@@ -8272,7 +10622,7 @@
 </file>
 
 <file path=customXml/itemProps1.xml><?xml version="1.0" encoding="utf-8"?>
-<ds:datastoreItem xmlns:ds="http://schemas.openxmlformats.org/officeDocument/2006/customXml" ds:itemID="{DAC41399-F42C-6C4B-8424-2594588062E4}">
+<ds:datastoreItem xmlns:ds="http://schemas.openxmlformats.org/officeDocument/2006/customXml" ds:itemID="{99AA2D59-7EBA-4542-9BBC-3D3F6F497EF4}">
   <ds:schemaRefs>
     <ds:schemaRef ds:uri="http://schemas.openxmlformats.org/officeDocument/2006/bibliography"/>
   </ds:schemaRefs>

--- a/exp_c/report/一次微分フィルタ.docx
+++ b/exp_c/report/一次微分フィルタ.docx
@@ -1,11 +1,11 @@
 
 <file path=word/document.xml><?xml version="1.0" encoding="utf-8"?>
-<w:document xmlns:wpc="http://schemas.microsoft.com/office/word/2010/wordprocessingCanvas" xmlns:mo="http://schemas.microsoft.com/office/mac/office/2008/main" xmlns:mc="http://schemas.openxmlformats.org/markup-compatibility/2006" xmlns:mv="urn:schemas-microsoft-com:mac:vml" xmlns:o="urn:schemas-microsoft-com:office:office" xmlns:r="http://schemas.openxmlformats.org/officeDocument/2006/relationships" xmlns:m="http://schemas.openxmlformats.org/officeDocument/2006/math" xmlns:v="urn:schemas-microsoft-com:vml" xmlns:wp14="http://schemas.microsoft.com/office/word/2010/wordprocessingDrawing" xmlns:wp="http://schemas.openxmlformats.org/drawingml/2006/wordprocessingDrawing" xmlns:w10="urn:schemas-microsoft-com:office:word" xmlns:w="http://schemas.openxmlformats.org/wordprocessingml/2006/main" xmlns:w14="http://schemas.microsoft.com/office/word/2010/wordml" xmlns:w15="http://schemas.microsoft.com/office/word/2012/wordml" xmlns:wpg="http://schemas.microsoft.com/office/word/2010/wordprocessingGroup" xmlns:wpi="http://schemas.microsoft.com/office/word/2010/wordprocessingInk" xmlns:wne="http://schemas.microsoft.com/office/word/2006/wordml" xmlns:wps="http://schemas.microsoft.com/office/word/2010/wordprocessingShape" mc:Ignorable="w14 w15 wp14">
+<w:document xmlns:wpc="http://schemas.microsoft.com/office/word/2010/wordprocessingCanvas" xmlns:cx="http://schemas.microsoft.com/office/drawing/2014/chartex" xmlns:cx1="http://schemas.microsoft.com/office/drawing/2015/9/8/chartex" xmlns:cx2="http://schemas.microsoft.com/office/drawing/2015/10/21/chartex" xmlns:cx3="http://schemas.microsoft.com/office/drawing/2016/5/9/chartex" xmlns:cx4="http://schemas.microsoft.com/office/drawing/2016/5/10/chartex" xmlns:cx5="http://schemas.microsoft.com/office/drawing/2016/5/11/chartex" xmlns:cx6="http://schemas.microsoft.com/office/drawing/2016/5/12/chartex" xmlns:cx7="http://schemas.microsoft.com/office/drawing/2016/5/13/chartex" xmlns:cx8="http://schemas.microsoft.com/office/drawing/2016/5/14/chartex" xmlns:mc="http://schemas.openxmlformats.org/markup-compatibility/2006" xmlns:aink="http://schemas.microsoft.com/office/drawing/2016/ink" xmlns:am3d="http://schemas.microsoft.com/office/drawing/2017/model3d" xmlns:o="urn:schemas-microsoft-com:office:office" xmlns:r="http://schemas.openxmlformats.org/officeDocument/2006/relationships" xmlns:m="http://schemas.openxmlformats.org/officeDocument/2006/math" xmlns:v="urn:schemas-microsoft-com:vml" xmlns:wp14="http://schemas.microsoft.com/office/word/2010/wordprocessingDrawing" xmlns:wp="http://schemas.openxmlformats.org/drawingml/2006/wordprocessingDrawing" xmlns:w10="urn:schemas-microsoft-com:office:word" xmlns:w="http://schemas.openxmlformats.org/wordprocessingml/2006/main" xmlns:w14="http://schemas.microsoft.com/office/word/2010/wordml" xmlns:w15="http://schemas.microsoft.com/office/word/2012/wordml" xmlns:w16cid="http://schemas.microsoft.com/office/word/2016/wordml/cid" xmlns:w16se="http://schemas.microsoft.com/office/word/2015/wordml/symex" xmlns:wpg="http://schemas.microsoft.com/office/word/2010/wordprocessingGroup" xmlns:wpi="http://schemas.microsoft.com/office/word/2010/wordprocessingInk" xmlns:wne="http://schemas.microsoft.com/office/word/2006/wordml" xmlns:wps="http://schemas.microsoft.com/office/word/2010/wordprocessingShape" mc:Ignorable="w14 w15 w16se w16cid wp14">
   <w:body>
     <w:p>
       <w:pPr>
         <w:rPr>
-          <w:rFonts w:eastAsia="Times New Roman" w:hint="eastAsia"/>
+          <w:rFonts w:eastAsia="Times New Roman"/>
         </w:rPr>
       </w:pPr>
       <w:r>
@@ -23,6 +23,8 @@
         </w:rPr>
         <w:t xml:space="preserve">. </w:t>
       </w:r>
+      <w:bookmarkStart w:id="0" w:name="_GoBack"/>
+      <w:bookmarkEnd w:id="0"/>
       <w:r>
         <w:rPr>
           <w:rFonts w:hint="eastAsia"/>
@@ -47,23 +49,15 @@
       </w:r>
       <w:r>
         <w:rPr>
-          <w:rFonts w:asciiTheme="minorEastAsia" w:hAnsiTheme="minorEastAsia" w:cs="MS Mincho"/>
-          <w:sz w:val="22"/>
-          <w:szCs w:val="22"/>
-        </w:rPr>
-        <w:t>微分フィルタは，画像に含まれる輪郭線や濃度が急激に変化するエッジ部などの高</w:t>
-      </w:r>
-      <w:r>
-        <w:rPr>
-          <w:rFonts w:asciiTheme="minorEastAsia" w:hAnsiTheme="minorEastAsia" w:cs="MS Mincho"/>
-          <w:sz w:val="22"/>
-          <w:szCs w:val="22"/>
-        </w:rPr>
-        <w:t>周波成分を強調する</w:t>
-      </w:r>
-      <w:r>
-        <w:rPr>
-          <w:rFonts w:asciiTheme="minorEastAsia" w:hAnsiTheme="minorEastAsia" w:cs="MS Mincho" w:hint="eastAsia"/>
+          <w:rFonts w:asciiTheme="minorEastAsia" w:hAnsiTheme="minorEastAsia" w:cs="ＭＳ 明朝"/>
+          <w:sz w:val="22"/>
+          <w:szCs w:val="22"/>
+        </w:rPr>
+        <w:t>微分フィルタは，画像に含まれる輪郭線や濃度が急激に変化するエッジ部などの高周波成分を強調する</w:t>
+      </w:r>
+      <w:r>
+        <w:rPr>
+          <w:rFonts w:asciiTheme="minorEastAsia" w:hAnsiTheme="minorEastAsia" w:cs="ＭＳ 明朝" w:hint="eastAsia"/>
           <w:sz w:val="22"/>
           <w:szCs w:val="22"/>
         </w:rPr>
@@ -73,7 +67,6 @@
     <w:p>
       <w:pPr>
         <w:rPr>
-          <w:rFonts w:hint="eastAsia"/>
           <w:sz w:val="21"/>
           <w:szCs w:val="21"/>
         </w:rPr>
@@ -99,7 +92,7 @@
           <w:sz w:val="28"/>
           <w:szCs w:val="28"/>
         </w:rPr>
-        <w:t>実験結果</w:t>
+        <w:t>原理</w:t>
       </w:r>
     </w:p>
     <w:p>
@@ -138,13 +131,14 @@
         <w:pStyle w:val="ab"/>
         <w:rPr>
           <w:b w:val="0"/>
+          <w:bCs w:val="0"/>
           <w:i/>
           <w:sz w:val="22"/>
           <w:szCs w:val="22"/>
         </w:rPr>
       </w:pPr>
-      <w:bookmarkStart w:id="0" w:name="OLE_LINK1"/>
-      <w:bookmarkStart w:id="1" w:name="OLE_LINK2"/>
+      <w:bookmarkStart w:id="1" w:name="OLE_LINK1"/>
+      <w:bookmarkStart w:id="2" w:name="OLE_LINK2"/>
       <m:oMathPara>
         <m:oMath>
           <m:r>
@@ -199,6 +193,7 @@
                 <w:rPr>
                   <w:rFonts w:ascii="Cambria Math" w:hAnsi="Cambria Math"/>
                   <w:b w:val="0"/>
+                  <w:bCs w:val="0"/>
                   <w:i/>
                   <w:sz w:val="22"/>
                   <w:szCs w:val="22"/>
@@ -220,6 +215,7 @@
                     <w:rPr>
                       <w:rFonts w:ascii="Cambria Math" w:hAnsi="Cambria Math"/>
                       <w:b w:val="0"/>
+                      <w:bCs w:val="0"/>
                       <w:i/>
                       <w:sz w:val="22"/>
                       <w:szCs w:val="22"/>
@@ -369,6 +365,7 @@
                 <w:rPr>
                   <w:rFonts w:ascii="Cambria Math" w:hAnsi="Cambria Math"/>
                   <w:b w:val="0"/>
+                  <w:bCs w:val="0"/>
                   <w:i/>
                   <w:sz w:val="22"/>
                   <w:szCs w:val="22"/>
@@ -390,6 +387,7 @@
                     <w:rPr>
                       <w:rFonts w:ascii="Cambria Math" w:hAnsi="Cambria Math"/>
                       <w:b w:val="0"/>
+                      <w:bCs w:val="0"/>
                       <w:i/>
                       <w:sz w:val="22"/>
                       <w:szCs w:val="22"/>
@@ -505,11 +503,11 @@
           </m:r>
           <m:r>
             <w:rPr>
-              <w:rFonts w:ascii="Cambria Math" w:hAnsi="Cambria Math"/>
+              <w:rFonts w:ascii="Cambria Math" w:hAnsi="Cambria Math" w:hint="eastAsia"/>
               <w:sz w:val="22"/>
               <w:szCs w:val="22"/>
             </w:rPr>
-            <m:t xml:space="preserve">　　</m:t>
+            <m:t xml:space="preserve"> </m:t>
           </m:r>
           <m:r>
             <w:rPr>
@@ -517,17 +515,24 @@
               <w:sz w:val="22"/>
               <w:szCs w:val="22"/>
             </w:rPr>
-            <m:t xml:space="preserve">  (2.1)</m:t>
+            <m:t xml:space="preserve">  </m:t>
+          </m:r>
+          <m:r>
+            <w:rPr>
+              <w:rFonts w:ascii="Cambria Math" w:hAnsi="Cambria Math"/>
+              <w:sz w:val="22"/>
+              <w:szCs w:val="22"/>
+            </w:rPr>
+            <m:t>(2.1)</m:t>
           </m:r>
         </m:oMath>
       </m:oMathPara>
-      <w:bookmarkEnd w:id="0"/>
       <w:bookmarkEnd w:id="1"/>
-    </w:p>
-    <w:p>
-      <w:pPr>
-        <w:rPr>
-          <w:rFonts w:hint="eastAsia"/>
+      <w:bookmarkEnd w:id="2"/>
+    </w:p>
+    <w:p>
+      <w:pPr>
+        <w:rPr>
           <w:iCs/>
           <w:sz w:val="22"/>
           <w:szCs w:val="22"/>
@@ -644,16 +649,7 @@
           <w:sz w:val="22"/>
           <w:szCs w:val="22"/>
         </w:rPr>
-        <w:t>しかし、</w:t>
-      </w:r>
-      <w:r>
-        <w:rPr>
-          <w:rFonts w:hint="eastAsia"/>
-          <w:iCs/>
-          <w:sz w:val="22"/>
-          <w:szCs w:val="22"/>
-        </w:rPr>
-        <w:t>このままだと今回の実験で用いる画素値の上限の</w:t>
+        <w:t>しかし、このままだと今回の実験で用いる画素値の上限の</w:t>
       </w:r>
       <w:r>
         <w:rPr>
@@ -701,18 +697,7 @@
               <w:sz w:val="22"/>
               <w:szCs w:val="22"/>
             </w:rPr>
-            <m:t>正規化用の</m:t>
-          </m:r>
-          <m:r>
-            <m:rPr>
-              <m:sty m:val="p"/>
-            </m:rPr>
-            <w:rPr>
-              <w:rFonts w:ascii="Cambria Math" w:hAnsi="Cambria Math"/>
-              <w:sz w:val="22"/>
-              <w:szCs w:val="22"/>
-            </w:rPr>
-            <m:t>倍率</m:t>
+            <m:t>正規化用の倍率</m:t>
           </m:r>
           <m:r>
             <w:rPr>
@@ -754,29 +739,7 @@
                   <w:sz w:val="22"/>
                   <w:szCs w:val="22"/>
                 </w:rPr>
-                <m:t>処理後の</m:t>
-              </m:r>
-              <m:r>
-                <m:rPr>
-                  <m:sty m:val="p"/>
-                </m:rPr>
-                <w:rPr>
-                  <w:rFonts w:ascii="Cambria Math" w:hAnsi="Cambria Math"/>
-                  <w:sz w:val="22"/>
-                  <w:szCs w:val="22"/>
-                </w:rPr>
-                <m:t>最大</m:t>
-              </m:r>
-              <m:r>
-                <m:rPr>
-                  <m:sty m:val="p"/>
-                </m:rPr>
-                <w:rPr>
-                  <w:rFonts w:ascii="Cambria Math" w:hAnsi="Cambria Math"/>
-                  <w:sz w:val="22"/>
-                  <w:szCs w:val="22"/>
-                </w:rPr>
-                <m:t>画素値</m:t>
+                <m:t>処理後の最大画素値</m:t>
               </m:r>
               <m:r>
                 <w:rPr>
@@ -795,18 +758,7 @@
                   <w:sz w:val="22"/>
                   <w:szCs w:val="22"/>
                 </w:rPr>
-                <m:t>処理後の最小</m:t>
-              </m:r>
-              <m:r>
-                <m:rPr>
-                  <m:sty m:val="p"/>
-                </m:rPr>
-                <w:rPr>
-                  <w:rFonts w:ascii="Cambria Math" w:hAnsi="Cambria Math"/>
-                  <w:sz w:val="22"/>
-                  <w:szCs w:val="22"/>
-                </w:rPr>
-                <m:t>画素値</m:t>
+                <m:t>処理後の最小画素値</m:t>
               </m:r>
             </m:den>
           </m:f>
@@ -816,15 +768,7 @@
               <w:sz w:val="22"/>
               <w:szCs w:val="22"/>
             </w:rPr>
-            <m:t xml:space="preserve"> </m:t>
-          </m:r>
-          <m:r>
-            <w:rPr>
-              <w:rFonts w:ascii="Cambria Math" w:hAnsi="Cambria Math"/>
-              <w:sz w:val="22"/>
-              <w:szCs w:val="22"/>
-            </w:rPr>
-            <m:t xml:space="preserve">                   (2.2)</m:t>
+            <m:t xml:space="preserve">                    (2.2)</m:t>
           </m:r>
         </m:oMath>
       </m:oMathPara>
@@ -832,7 +776,6 @@
     <w:p>
       <w:pPr>
         <w:rPr>
-          <w:rFonts w:hint="eastAsia"/>
           <w:iCs/>
           <w:sz w:val="22"/>
           <w:szCs w:val="22"/>
@@ -1150,15 +1093,7 @@
               <w:sz w:val="22"/>
               <w:szCs w:val="22"/>
             </w:rPr>
-            <m:t xml:space="preserve">                           (2.3</m:t>
-          </m:r>
-          <m:r>
-            <w:rPr>
-              <w:rFonts w:ascii="Cambria Math" w:hAnsi="Cambria Math"/>
-              <w:sz w:val="22"/>
-              <w:szCs w:val="22"/>
-            </w:rPr>
-            <m:t>)</m:t>
+            <m:t xml:space="preserve">                           (2.3)</m:t>
           </m:r>
         </m:oMath>
       </m:oMathPara>
@@ -1166,7 +1101,6 @@
     <w:p>
       <w:pPr>
         <w:rPr>
-          <w:rFonts w:hint="eastAsia"/>
           <w:iCs/>
           <w:sz w:val="22"/>
           <w:szCs w:val="22"/>
@@ -1395,7 +1329,6 @@
     <w:p>
       <w:pPr>
         <w:rPr>
-          <w:rFonts w:hint="eastAsia"/>
           <w:iCs/>
           <w:sz w:val="22"/>
           <w:szCs w:val="22"/>
@@ -1507,7 +1440,6 @@
     <w:p>
       <w:pPr>
         <w:rPr>
-          <w:rFonts w:hint="eastAsia"/>
           <w:iCs/>
           <w:sz w:val="22"/>
           <w:szCs w:val="22"/>
@@ -1538,16 +1470,7 @@
           <w:sz w:val="22"/>
           <w:szCs w:val="22"/>
         </w:rPr>
-        <w:t>と</w:t>
-      </w:r>
-      <w:r>
-        <w:rPr>
-          <w:rFonts w:hint="eastAsia"/>
-          <w:iCs/>
-          <w:sz w:val="22"/>
-          <w:szCs w:val="22"/>
-        </w:rPr>
-        <w:t>表</w:t>
+        <w:t>と表</w:t>
       </w:r>
       <w:r>
         <w:rPr>
@@ -1640,17 +1563,15 @@
     <w:p>
       <w:pPr>
         <w:rPr>
-          <w:rFonts w:hint="eastAsia"/>
-          <w:iCs/>
-          <w:sz w:val="22"/>
-          <w:szCs w:val="22"/>
-        </w:rPr>
-      </w:pPr>
-    </w:p>
-    <w:p>
-      <w:pPr>
-        <w:rPr>
-          <w:rFonts w:hint="eastAsia"/>
+          <w:iCs/>
+          <w:sz w:val="22"/>
+          <w:szCs w:val="22"/>
+        </w:rPr>
+      </w:pPr>
+    </w:p>
+    <w:p>
+      <w:pPr>
+        <w:rPr>
           <w:iCs/>
           <w:sz w:val="22"/>
           <w:szCs w:val="22"/>
@@ -1689,32 +1610,7 @@
           <w:sz w:val="22"/>
           <w:szCs w:val="22"/>
         </w:rPr>
-        <w:t xml:space="preserve">　　　　　　　　　　　　　</w:t>
-      </w:r>
-      <w:r>
-        <w:rPr>
-          <w:iCs/>
-          <w:sz w:val="22"/>
-          <w:szCs w:val="22"/>
-        </w:rPr>
-        <w:t xml:space="preserve"> </w:t>
-      </w:r>
-      <w:r>
-        <w:rPr>
-          <w:iCs/>
-          <w:sz w:val="22"/>
-          <w:szCs w:val="22"/>
-        </w:rPr>
-        <w:t xml:space="preserve"> </w:t>
-      </w:r>
-      <w:r>
-        <w:rPr>
-          <w:rFonts w:hint="eastAsia"/>
-          <w:iCs/>
-          <w:sz w:val="22"/>
-          <w:szCs w:val="22"/>
-        </w:rPr>
-        <w:t>表</w:t>
+        <w:t xml:space="preserve">　　　　　　　　　　　　　表</w:t>
       </w:r>
       <w:r>
         <w:rPr>
@@ -1805,7 +1701,7 @@
             <w:pPr>
               <w:jc w:val="right"/>
               <w:rPr>
-                <w:rFonts w:ascii="Yu Gothic" w:eastAsia="Yu Gothic" w:hAnsi="Yu Gothic" w:hint="eastAsia"/>
+                <w:rFonts w:ascii="Yu Gothic" w:eastAsia="Yu Gothic" w:hAnsi="Yu Gothic"/>
                 <w:color w:val="000000" w:themeColor="text1"/>
                 <w:sz w:val="22"/>
                 <w:szCs w:val="22"/>
@@ -1840,7 +1736,7 @@
             <w:pPr>
               <w:jc w:val="right"/>
               <w:rPr>
-                <w:rFonts w:ascii="Yu Gothic" w:eastAsia="Yu Gothic" w:hAnsi="Yu Gothic" w:hint="eastAsia"/>
+                <w:rFonts w:ascii="Yu Gothic" w:eastAsia="Yu Gothic" w:hAnsi="Yu Gothic"/>
                 <w:color w:val="000000" w:themeColor="text1"/>
                 <w:sz w:val="22"/>
                 <w:szCs w:val="22"/>
@@ -1880,7 +1776,7 @@
             <w:pPr>
               <w:jc w:val="right"/>
               <w:rPr>
-                <w:rFonts w:ascii="Yu Gothic" w:eastAsia="Yu Gothic" w:hAnsi="Yu Gothic" w:hint="eastAsia"/>
+                <w:rFonts w:ascii="Yu Gothic" w:eastAsia="Yu Gothic" w:hAnsi="Yu Gothic"/>
                 <w:color w:val="000000" w:themeColor="text1"/>
                 <w:sz w:val="22"/>
                 <w:szCs w:val="22"/>
@@ -1915,7 +1811,7 @@
             <w:pPr>
               <w:jc w:val="right"/>
               <w:rPr>
-                <w:rFonts w:ascii="Yu Gothic" w:eastAsia="Yu Gothic" w:hAnsi="Yu Gothic" w:hint="eastAsia"/>
+                <w:rFonts w:ascii="Yu Gothic" w:eastAsia="Yu Gothic" w:hAnsi="Yu Gothic"/>
                 <w:color w:val="000000" w:themeColor="text1"/>
                 <w:sz w:val="22"/>
                 <w:szCs w:val="22"/>
@@ -1950,7 +1846,7 @@
             <w:pPr>
               <w:jc w:val="right"/>
               <w:rPr>
-                <w:rFonts w:ascii="Yu Gothic" w:eastAsia="Yu Gothic" w:hAnsi="Yu Gothic" w:hint="eastAsia"/>
+                <w:rFonts w:ascii="Yu Gothic" w:eastAsia="Yu Gothic" w:hAnsi="Yu Gothic"/>
                 <w:color w:val="000000" w:themeColor="text1"/>
                 <w:sz w:val="22"/>
                 <w:szCs w:val="22"/>
@@ -1990,7 +1886,7 @@
             <w:pPr>
               <w:jc w:val="right"/>
               <w:rPr>
-                <w:rFonts w:ascii="Yu Gothic" w:eastAsia="Yu Gothic" w:hAnsi="Yu Gothic" w:hint="eastAsia"/>
+                <w:rFonts w:ascii="Yu Gothic" w:eastAsia="Yu Gothic" w:hAnsi="Yu Gothic"/>
                 <w:color w:val="000000" w:themeColor="text1"/>
                 <w:sz w:val="22"/>
                 <w:szCs w:val="22"/>
@@ -2025,7 +1921,7 @@
             <w:pPr>
               <w:jc w:val="right"/>
               <w:rPr>
-                <w:rFonts w:ascii="Yu Gothic" w:eastAsia="Yu Gothic" w:hAnsi="Yu Gothic" w:hint="eastAsia"/>
+                <w:rFonts w:ascii="Yu Gothic" w:eastAsia="Yu Gothic" w:hAnsi="Yu Gothic"/>
                 <w:color w:val="000000" w:themeColor="text1"/>
                 <w:sz w:val="22"/>
                 <w:szCs w:val="22"/>
@@ -2060,7 +1956,7 @@
             <w:pPr>
               <w:jc w:val="right"/>
               <w:rPr>
-                <w:rFonts w:ascii="Yu Gothic" w:eastAsia="Yu Gothic" w:hAnsi="Yu Gothic" w:hint="eastAsia"/>
+                <w:rFonts w:ascii="Yu Gothic" w:eastAsia="Yu Gothic" w:hAnsi="Yu Gothic"/>
                 <w:color w:val="000000" w:themeColor="text1"/>
                 <w:sz w:val="22"/>
                 <w:szCs w:val="22"/>
@@ -2151,7 +2047,7 @@
             <w:pPr>
               <w:jc w:val="right"/>
               <w:rPr>
-                <w:rFonts w:ascii="Yu Gothic" w:eastAsia="Yu Gothic" w:hAnsi="Yu Gothic" w:hint="eastAsia"/>
+                <w:rFonts w:ascii="Yu Gothic" w:eastAsia="Yu Gothic" w:hAnsi="Yu Gothic"/>
                 <w:color w:val="000000"/>
                 <w:sz w:val="22"/>
                 <w:szCs w:val="22"/>
@@ -2186,7 +2082,7 @@
             <w:pPr>
               <w:jc w:val="right"/>
               <w:rPr>
-                <w:rFonts w:ascii="Yu Gothic" w:eastAsia="Yu Gothic" w:hAnsi="Yu Gothic" w:hint="eastAsia"/>
+                <w:rFonts w:ascii="Yu Gothic" w:eastAsia="Yu Gothic" w:hAnsi="Yu Gothic"/>
                 <w:color w:val="000000"/>
                 <w:sz w:val="22"/>
                 <w:szCs w:val="22"/>
@@ -2226,7 +2122,7 @@
             <w:pPr>
               <w:jc w:val="right"/>
               <w:rPr>
-                <w:rFonts w:ascii="Yu Gothic" w:eastAsia="Yu Gothic" w:hAnsi="Yu Gothic" w:hint="eastAsia"/>
+                <w:rFonts w:ascii="Yu Gothic" w:eastAsia="Yu Gothic" w:hAnsi="Yu Gothic"/>
                 <w:color w:val="000000"/>
                 <w:sz w:val="22"/>
                 <w:szCs w:val="22"/>
@@ -2261,7 +2157,7 @@
             <w:pPr>
               <w:jc w:val="right"/>
               <w:rPr>
-                <w:rFonts w:ascii="Yu Gothic" w:eastAsia="Yu Gothic" w:hAnsi="Yu Gothic" w:hint="eastAsia"/>
+                <w:rFonts w:ascii="Yu Gothic" w:eastAsia="Yu Gothic" w:hAnsi="Yu Gothic"/>
                 <w:color w:val="000000"/>
                 <w:sz w:val="22"/>
                 <w:szCs w:val="22"/>
@@ -2296,7 +2192,7 @@
             <w:pPr>
               <w:jc w:val="right"/>
               <w:rPr>
-                <w:rFonts w:ascii="Yu Gothic" w:eastAsia="Yu Gothic" w:hAnsi="Yu Gothic" w:hint="eastAsia"/>
+                <w:rFonts w:ascii="Yu Gothic" w:eastAsia="Yu Gothic" w:hAnsi="Yu Gothic"/>
                 <w:color w:val="000000"/>
                 <w:sz w:val="22"/>
                 <w:szCs w:val="22"/>
@@ -2336,7 +2232,7 @@
             <w:pPr>
               <w:jc w:val="right"/>
               <w:rPr>
-                <w:rFonts w:ascii="Yu Gothic" w:eastAsia="Yu Gothic" w:hAnsi="Yu Gothic" w:hint="eastAsia"/>
+                <w:rFonts w:ascii="Yu Gothic" w:eastAsia="Yu Gothic" w:hAnsi="Yu Gothic"/>
                 <w:color w:val="000000"/>
                 <w:sz w:val="22"/>
                 <w:szCs w:val="22"/>
@@ -2371,7 +2267,7 @@
             <w:pPr>
               <w:jc w:val="right"/>
               <w:rPr>
-                <w:rFonts w:ascii="Yu Gothic" w:eastAsia="Yu Gothic" w:hAnsi="Yu Gothic" w:hint="eastAsia"/>
+                <w:rFonts w:ascii="Yu Gothic" w:eastAsia="Yu Gothic" w:hAnsi="Yu Gothic"/>
                 <w:color w:val="000000"/>
                 <w:sz w:val="22"/>
                 <w:szCs w:val="22"/>
@@ -2406,7 +2302,7 @@
             <w:pPr>
               <w:jc w:val="right"/>
               <w:rPr>
-                <w:rFonts w:ascii="Yu Gothic" w:eastAsia="Yu Gothic" w:hAnsi="Yu Gothic" w:hint="eastAsia"/>
+                <w:rFonts w:ascii="Yu Gothic" w:eastAsia="Yu Gothic" w:hAnsi="Yu Gothic"/>
                 <w:color w:val="000000"/>
                 <w:sz w:val="22"/>
                 <w:szCs w:val="22"/>
@@ -2428,7 +2324,6 @@
     <w:p>
       <w:pPr>
         <w:rPr>
-          <w:rFonts w:hint="eastAsia"/>
           <w:sz w:val="22"/>
           <w:szCs w:val="22"/>
         </w:rPr>
@@ -2461,14 +2356,7 @@
           <w:sz w:val="22"/>
           <w:szCs w:val="22"/>
         </w:rPr>
-        <w:t>-22</w:t>
-      </w:r>
-      <w:r>
-        <w:rPr>
-          <w:sz w:val="22"/>
-          <w:szCs w:val="22"/>
-        </w:rPr>
-        <w:t>9</w:t>
+        <w:t>-229</w:t>
       </w:r>
       <w:r>
         <w:rPr>
@@ -2481,17 +2369,15 @@
     <w:p>
       <w:pPr>
         <w:rPr>
-          <w:rFonts w:hint="eastAsia"/>
-          <w:iCs/>
-          <w:sz w:val="22"/>
-          <w:szCs w:val="22"/>
-        </w:rPr>
-      </w:pPr>
-    </w:p>
-    <w:p>
-      <w:pPr>
-        <w:rPr>
-          <w:rFonts w:hint="eastAsia"/>
+          <w:iCs/>
+          <w:sz w:val="22"/>
+          <w:szCs w:val="22"/>
+        </w:rPr>
+      </w:pPr>
+    </w:p>
+    <w:p>
+      <w:pPr>
+        <w:rPr>
           <w:iCs/>
           <w:sz w:val="22"/>
           <w:szCs w:val="22"/>
@@ -2610,18 +2496,7 @@
                   <w:sz w:val="22"/>
                   <w:szCs w:val="22"/>
                 </w:rPr>
-                <m:t>335-</m:t>
-              </m:r>
-              <m:r>
-                <m:rPr>
-                  <m:sty m:val="p"/>
-                </m:rPr>
-                <w:rPr>
-                  <w:rFonts w:ascii="Cambria Math" w:hAnsi="Cambria Math"/>
-                  <w:sz w:val="22"/>
-                  <w:szCs w:val="22"/>
-                </w:rPr>
-                <m:t>(</m:t>
+                <m:t>335-(</m:t>
               </m:r>
               <m:r>
                 <w:rPr>
@@ -2640,18 +2515,7 @@
                   <w:sz w:val="22"/>
                   <w:szCs w:val="22"/>
                 </w:rPr>
-                <m:t>229</m:t>
-              </m:r>
-              <m:r>
-                <m:rPr>
-                  <m:sty m:val="p"/>
-                </m:rPr>
-                <w:rPr>
-                  <w:rFonts w:ascii="Cambria Math" w:hAnsi="Cambria Math"/>
-                  <w:sz w:val="22"/>
-                  <w:szCs w:val="22"/>
-                </w:rPr>
-                <m:t>)</m:t>
+                <m:t>229)</m:t>
               </m:r>
             </m:den>
           </m:f>
@@ -2664,18 +2528,7 @@
               <w:sz w:val="22"/>
               <w:szCs w:val="22"/>
             </w:rPr>
-            <m:t>=0.4521</m:t>
-          </m:r>
-          <m:r>
-            <m:rPr>
-              <m:sty m:val="p"/>
-            </m:rPr>
-            <w:rPr>
-              <w:rFonts w:ascii="Cambria Math" w:hAnsi="Cambria Math"/>
-              <w:sz w:val="22"/>
-              <w:szCs w:val="22"/>
-            </w:rPr>
-            <m:t>2</m:t>
+            <m:t>=0.45212</m:t>
           </m:r>
         </m:oMath>
       </m:oMathPara>
@@ -2780,31 +2633,7 @@
           <w:sz w:val="22"/>
           <w:szCs w:val="22"/>
         </w:rPr>
-        <w:t>(-1)</w:t>
-      </w:r>
-      <w:r>
-        <w:rPr>
-          <w:iCs/>
-          <w:sz w:val="22"/>
-          <w:szCs w:val="22"/>
-        </w:rPr>
-        <w:t>+</w:t>
-      </w:r>
-      <w:r>
-        <w:rPr>
-          <w:iCs/>
-          <w:sz w:val="22"/>
-          <w:szCs w:val="22"/>
-        </w:rPr>
-        <w:t>0+</w:t>
-      </w:r>
-      <w:r>
-        <w:rPr>
-          <w:iCs/>
-          <w:sz w:val="22"/>
-          <w:szCs w:val="22"/>
-        </w:rPr>
-        <w:t>77+</w:t>
+        <w:t>(-1)+0+77+</w:t>
       </w:r>
       <w:r>
         <w:rPr>
@@ -2830,31 +2659,7 @@
           <w:sz w:val="22"/>
           <w:szCs w:val="22"/>
         </w:rPr>
-        <w:t>(-1)</w:t>
-      </w:r>
-      <w:r>
-        <w:rPr>
-          <w:iCs/>
-          <w:sz w:val="22"/>
-          <w:szCs w:val="22"/>
-        </w:rPr>
-        <w:t>+</w:t>
-      </w:r>
-      <w:r>
-        <w:rPr>
-          <w:iCs/>
-          <w:sz w:val="22"/>
-          <w:szCs w:val="22"/>
-        </w:rPr>
-        <w:t>0+</w:t>
-      </w:r>
-      <w:r>
-        <w:rPr>
-          <w:iCs/>
-          <w:sz w:val="22"/>
-          <w:szCs w:val="22"/>
-        </w:rPr>
-        <w:t>140</w:t>
+        <w:t>(-1)+0+140</w:t>
       </w:r>
       <w:r>
         <w:rPr>
@@ -2887,7 +2692,6 @@
       <w:pPr>
         <w:ind w:left="840" w:firstLine="840"/>
         <w:rPr>
-          <w:rFonts w:hint="eastAsia"/>
           <w:iCs/>
           <w:sz w:val="22"/>
           <w:szCs w:val="22"/>
@@ -2993,15 +2797,83 @@
           <w:sz w:val="22"/>
           <w:szCs w:val="22"/>
         </w:rPr>
+        <w:t>(-1)+56</w:t>
+      </w:r>
+      <w:r>
+        <w:rPr>
+          <w:rFonts w:hint="eastAsia"/>
+          <w:iCs/>
+          <w:sz w:val="22"/>
+          <w:szCs w:val="22"/>
+        </w:rPr>
+        <w:t>×</w:t>
+      </w:r>
+      <w:r>
+        <w:rPr>
+          <w:iCs/>
+          <w:sz w:val="22"/>
+          <w:szCs w:val="22"/>
+        </w:rPr>
+        <w:t>(-1)+51</w:t>
+      </w:r>
+      <w:r>
+        <w:rPr>
+          <w:rFonts w:hint="eastAsia"/>
+          <w:iCs/>
+          <w:sz w:val="22"/>
+          <w:szCs w:val="22"/>
+        </w:rPr>
+        <w:t>×</w:t>
+      </w:r>
+      <w:r>
+        <w:rPr>
+          <w:iCs/>
+          <w:sz w:val="22"/>
+          <w:szCs w:val="22"/>
+        </w:rPr>
         <w:t>(-1)+</w:t>
       </w:r>
       <w:r>
         <w:rPr>
-          <w:iCs/>
-          <w:sz w:val="22"/>
-          <w:szCs w:val="22"/>
-        </w:rPr>
-        <w:t>56</w:t>
+          <w:rFonts w:hint="eastAsia"/>
+          <w:iCs/>
+          <w:sz w:val="22"/>
+          <w:szCs w:val="22"/>
+        </w:rPr>
+        <w:t>0</w:t>
+      </w:r>
+      <w:r>
+        <w:rPr>
+          <w:iCs/>
+          <w:sz w:val="22"/>
+          <w:szCs w:val="22"/>
+        </w:rPr>
+        <w:t>+0+0+</w:t>
+      </w:r>
+      <w:r>
+        <w:rPr>
+          <w:rFonts w:hint="eastAsia"/>
+          <w:iCs/>
+          <w:sz w:val="22"/>
+          <w:szCs w:val="22"/>
+        </w:rPr>
+        <w:t>206</w:t>
+      </w:r>
+      <w:r>
+        <w:rPr>
+          <w:iCs/>
+          <w:sz w:val="22"/>
+          <w:szCs w:val="22"/>
+        </w:rPr>
+        <w:t>+177+140</w:t>
+      </w:r>
+      <w:r>
+        <w:rPr>
+          <w:iCs/>
+          <w:sz w:val="22"/>
+          <w:szCs w:val="22"/>
+        </w:rPr>
+        <w:t>)</w:t>
       </w:r>
       <w:r>
         <w:rPr>
@@ -3018,146 +2890,6 @@
           <w:sz w:val="22"/>
           <w:szCs w:val="22"/>
         </w:rPr>
-        <w:t>(-1)</w:t>
-      </w:r>
-      <w:r>
-        <w:rPr>
-          <w:iCs/>
-          <w:sz w:val="22"/>
-          <w:szCs w:val="22"/>
-        </w:rPr>
-        <w:t>+51</w:t>
-      </w:r>
-      <w:r>
-        <w:rPr>
-          <w:rFonts w:hint="eastAsia"/>
-          <w:iCs/>
-          <w:sz w:val="22"/>
-          <w:szCs w:val="22"/>
-        </w:rPr>
-        <w:t>×</w:t>
-      </w:r>
-      <w:r>
-        <w:rPr>
-          <w:iCs/>
-          <w:sz w:val="22"/>
-          <w:szCs w:val="22"/>
-        </w:rPr>
-        <w:t>(-</w:t>
-      </w:r>
-      <w:r>
-        <w:rPr>
-          <w:iCs/>
-          <w:sz w:val="22"/>
-          <w:szCs w:val="22"/>
-        </w:rPr>
-        <w:t>1</w:t>
-      </w:r>
-      <w:r>
-        <w:rPr>
-          <w:iCs/>
-          <w:sz w:val="22"/>
-          <w:szCs w:val="22"/>
-        </w:rPr>
-        <w:t>)</w:t>
-      </w:r>
-      <w:r>
-        <w:rPr>
-          <w:iCs/>
-          <w:sz w:val="22"/>
-          <w:szCs w:val="22"/>
-        </w:rPr>
-        <w:t>+</w:t>
-      </w:r>
-      <w:r>
-        <w:rPr>
-          <w:rFonts w:hint="eastAsia"/>
-          <w:iCs/>
-          <w:sz w:val="22"/>
-          <w:szCs w:val="22"/>
-        </w:rPr>
-        <w:t>0</w:t>
-      </w:r>
-      <w:r>
-        <w:rPr>
-          <w:iCs/>
-          <w:sz w:val="22"/>
-          <w:szCs w:val="22"/>
-        </w:rPr>
-        <w:t>+0+</w:t>
-      </w:r>
-      <w:r>
-        <w:rPr>
-          <w:iCs/>
-          <w:sz w:val="22"/>
-          <w:szCs w:val="22"/>
-        </w:rPr>
-        <w:t>0</w:t>
-      </w:r>
-      <w:r>
-        <w:rPr>
-          <w:iCs/>
-          <w:sz w:val="22"/>
-          <w:szCs w:val="22"/>
-        </w:rPr>
-        <w:t>+</w:t>
-      </w:r>
-      <w:r>
-        <w:rPr>
-          <w:rFonts w:hint="eastAsia"/>
-          <w:iCs/>
-          <w:sz w:val="22"/>
-          <w:szCs w:val="22"/>
-        </w:rPr>
-        <w:t>206</w:t>
-      </w:r>
-      <w:r>
-        <w:rPr>
-          <w:iCs/>
-          <w:sz w:val="22"/>
-          <w:szCs w:val="22"/>
-        </w:rPr>
-        <w:t>+</w:t>
-      </w:r>
-      <w:r>
-        <w:rPr>
-          <w:iCs/>
-          <w:sz w:val="22"/>
-          <w:szCs w:val="22"/>
-        </w:rPr>
-        <w:t>177+</w:t>
-      </w:r>
-      <w:r>
-        <w:rPr>
-          <w:iCs/>
-          <w:sz w:val="22"/>
-          <w:szCs w:val="22"/>
-        </w:rPr>
-        <w:t>140</w:t>
-      </w:r>
-      <w:r>
-        <w:rPr>
-          <w:iCs/>
-          <w:sz w:val="22"/>
-          <w:szCs w:val="22"/>
-        </w:rPr>
-        <w:t>)</w:t>
-      </w:r>
-      <w:r>
-        <w:rPr>
-          <w:rFonts w:hint="eastAsia"/>
-          <w:iCs/>
-          <w:sz w:val="22"/>
-          <w:szCs w:val="22"/>
-        </w:rPr>
-        <w:t>×</w:t>
-      </w:r>
-      <w:r>
-        <w:rPr>
-          <w:iCs/>
-          <w:sz w:val="22"/>
-          <w:szCs w:val="22"/>
-        </w:rPr>
         <w:t>0.45212</w:t>
       </w:r>
     </w:p>
@@ -3200,7 +2932,6 @@
     <w:p>
       <w:pPr>
         <w:rPr>
-          <w:rFonts w:hint="eastAsia"/>
           <w:iCs/>
           <w:sz w:val="22"/>
           <w:szCs w:val="22"/>
@@ -3213,18 +2944,26 @@
         <m:oMath>
           <m:r>
             <w:rPr>
-              <w:rFonts w:ascii="Cambria Math" w:hAnsi="Cambria Math"/>
+              <w:rFonts w:ascii="Cambria Math" w:eastAsiaTheme="minorHAnsi" w:hAnsi="Cambria Math"/>
               <w:sz w:val="22"/>
               <w:szCs w:val="22"/>
             </w:rPr>
             <m:t>gradien</m:t>
           </m:r>
           <m:r>
+            <w:rPr>
+              <w:rFonts w:ascii="Cambria Math" w:eastAsiaTheme="minorHAnsi" w:hAnsi="Cambria Math"/>
+              <w:sz w:val="22"/>
+              <w:szCs w:val="22"/>
+            </w:rPr>
+            <m:t>t</m:t>
+          </m:r>
+          <m:r>
             <m:rPr>
               <m:sty m:val="p"/>
             </m:rPr>
             <w:rPr>
-              <w:rFonts w:ascii="Cambria Math" w:hAnsi="Cambria Math"/>
+              <w:rFonts w:ascii="Cambria Math" w:eastAsiaTheme="minorHAnsi" w:hAnsi="Cambria Math"/>
               <w:sz w:val="22"/>
               <w:szCs w:val="22"/>
             </w:rPr>
@@ -3235,7 +2974,7 @@
               <m:sty m:val="p"/>
             </m:rPr>
             <w:rPr>
-              <w:rFonts w:ascii="Cambria Math" w:hAnsi="Cambria Math"/>
+              <w:rFonts w:ascii="Cambria Math" w:eastAsiaTheme="minorHAnsi" w:hAnsi="Cambria Math"/>
               <w:sz w:val="22"/>
               <w:szCs w:val="22"/>
             </w:rPr>
@@ -3246,7 +2985,7 @@
               <m:degHide m:val="1"/>
               <m:ctrlPr>
                 <w:rPr>
-                  <w:rFonts w:ascii="Cambria Math" w:hAnsi="Cambria Math" w:cstheme="minorBidi"/>
+                  <w:rFonts w:ascii="Cambria Math" w:eastAsiaTheme="minorHAnsi" w:hAnsi="Cambria Math" w:cstheme="minorBidi"/>
                   <w:i/>
                   <w:iCs/>
                   <w:kern w:val="2"/>
@@ -3261,7 +3000,7 @@
                 <m:sSupPr>
                   <m:ctrlPr>
                     <w:rPr>
-                      <w:rFonts w:ascii="Cambria Math" w:hAnsi="Cambria Math" w:cstheme="minorBidi"/>
+                      <w:rFonts w:ascii="Cambria Math" w:eastAsiaTheme="minorHAnsi" w:hAnsi="Cambria Math" w:cstheme="minorBidi"/>
                       <w:i/>
                       <w:iCs/>
                       <w:kern w:val="2"/>
@@ -3273,7 +3012,7 @@
                 <m:e>
                   <m:r>
                     <w:rPr>
-                      <w:rFonts w:ascii="Cambria Math" w:hAnsi="Cambria Math"/>
+                      <w:rFonts w:ascii="Cambria Math" w:eastAsiaTheme="minorHAnsi" w:hAnsi="Cambria Math"/>
                       <w:sz w:val="22"/>
                       <w:szCs w:val="22"/>
                     </w:rPr>
@@ -3283,7 +3022,7 @@
                 <m:sup>
                   <m:r>
                     <w:rPr>
-                      <w:rFonts w:ascii="Cambria Math" w:hAnsi="Cambria Math"/>
+                      <w:rFonts w:ascii="Cambria Math" w:eastAsiaTheme="minorHAnsi" w:hAnsi="Cambria Math"/>
                       <w:sz w:val="22"/>
                       <w:szCs w:val="22"/>
                     </w:rPr>
@@ -3293,7 +3032,7 @@
               </m:sSup>
               <m:r>
                 <w:rPr>
-                  <w:rFonts w:ascii="Cambria Math" w:hAnsi="Cambria Math"/>
+                  <w:rFonts w:ascii="Cambria Math" w:eastAsiaTheme="minorHAnsi" w:hAnsi="Cambria Math"/>
                   <w:sz w:val="22"/>
                   <w:szCs w:val="22"/>
                 </w:rPr>
@@ -3303,7 +3042,7 @@
                 <m:sSupPr>
                   <m:ctrlPr>
                     <w:rPr>
-                      <w:rFonts w:ascii="Cambria Math" w:hAnsi="Cambria Math" w:cstheme="minorBidi"/>
+                      <w:rFonts w:ascii="Cambria Math" w:eastAsiaTheme="minorHAnsi" w:hAnsi="Cambria Math" w:cstheme="minorBidi"/>
                       <w:i/>
                       <w:iCs/>
                       <w:kern w:val="2"/>
@@ -3315,7 +3054,7 @@
                 <m:e>
                   <m:r>
                     <w:rPr>
-                      <w:rFonts w:ascii="Cambria Math" w:hAnsi="Cambria Math"/>
+                      <w:rFonts w:ascii="Cambria Math" w:eastAsiaTheme="minorHAnsi" w:hAnsi="Cambria Math"/>
                       <w:sz w:val="22"/>
                       <w:szCs w:val="22"/>
                     </w:rPr>
@@ -3325,7 +3064,7 @@
                 <m:sup>
                   <m:r>
                     <w:rPr>
-                      <w:rFonts w:ascii="Cambria Math" w:hAnsi="Cambria Math"/>
+                      <w:rFonts w:ascii="Cambria Math" w:eastAsiaTheme="minorHAnsi" w:hAnsi="Cambria Math"/>
                       <w:sz w:val="22"/>
                       <w:szCs w:val="22"/>
                     </w:rPr>
@@ -3337,7 +3076,7 @@
           </m:rad>
           <m:r>
             <w:rPr>
-              <w:rFonts w:ascii="Cambria Math" w:hAnsi="Cambria Math"/>
+              <w:rFonts w:ascii="Cambria Math" w:eastAsiaTheme="minorHAnsi" w:hAnsi="Cambria Math"/>
               <w:sz w:val="22"/>
               <w:szCs w:val="22"/>
             </w:rPr>
@@ -3348,7 +3087,7 @@
               <m:sty m:val="p"/>
             </m:rPr>
             <w:rPr>
-              <w:rFonts w:ascii="Cambria Math" w:hAnsi="Cambria Math"/>
+              <w:rFonts w:ascii="Cambria Math" w:eastAsiaTheme="minorHAnsi" w:hAnsi="Cambria Math"/>
               <w:sz w:val="22"/>
               <w:szCs w:val="22"/>
             </w:rPr>
@@ -3360,17 +3099,15 @@
     <w:p>
       <w:pPr>
         <w:rPr>
-          <w:rFonts w:hint="eastAsia"/>
-          <w:iCs/>
-          <w:sz w:val="22"/>
-          <w:szCs w:val="22"/>
-        </w:rPr>
-      </w:pPr>
-    </w:p>
-    <w:p>
-      <w:pPr>
-        <w:rPr>
-          <w:rFonts w:hint="eastAsia"/>
+          <w:iCs/>
+          <w:sz w:val="22"/>
+          <w:szCs w:val="22"/>
+        </w:rPr>
+      </w:pPr>
+    </w:p>
+    <w:p>
+      <w:pPr>
+        <w:rPr>
           <w:iCs/>
           <w:sz w:val="22"/>
           <w:szCs w:val="22"/>
@@ -3385,8 +3122,1409 @@
         </w:rPr>
         <w:t>よって正しく出力されているといえる。</w:t>
       </w:r>
-      <w:bookmarkStart w:id="2" w:name="_GoBack"/>
-      <w:bookmarkEnd w:id="2"/>
+    </w:p>
+    <w:p>
+      <w:pPr>
+        <w:rPr>
+          <w:iCs/>
+          <w:sz w:val="22"/>
+          <w:szCs w:val="22"/>
+        </w:rPr>
+      </w:pPr>
+    </w:p>
+    <w:p>
+      <w:pPr>
+        <w:rPr>
+          <w:iCs/>
+          <w:sz w:val="22"/>
+          <w:szCs w:val="22"/>
+        </w:rPr>
+      </w:pPr>
+    </w:p>
+    <w:p>
+      <w:pPr>
+        <w:rPr>
+          <w:iCs/>
+          <w:sz w:val="22"/>
+          <w:szCs w:val="22"/>
+        </w:rPr>
+      </w:pPr>
+    </w:p>
+    <w:p>
+      <w:pPr>
+        <w:rPr>
+          <w:iCs/>
+          <w:sz w:val="22"/>
+          <w:szCs w:val="22"/>
+        </w:rPr>
+      </w:pPr>
+    </w:p>
+    <w:p>
+      <w:pPr>
+        <w:rPr>
+          <w:iCs/>
+          <w:sz w:val="22"/>
+          <w:szCs w:val="22"/>
+        </w:rPr>
+      </w:pPr>
+      <w:r>
+        <w:rPr>
+          <w:iCs/>
+          <w:sz w:val="22"/>
+          <w:szCs w:val="22"/>
+        </w:rPr>
+        <w:br w:type="page"/>
+      </w:r>
+    </w:p>
+    <w:p>
+      <w:pPr>
+        <w:rPr>
+          <w:rFonts w:hint="eastAsia"/>
+          <w:iCs/>
+          <w:sz w:val="22"/>
+          <w:szCs w:val="22"/>
+        </w:rPr>
+      </w:pPr>
+      <w:r>
+        <w:rPr>
+          <w:rFonts w:hint="eastAsia"/>
+          <w:iCs/>
+          <w:sz w:val="22"/>
+          <w:szCs w:val="22"/>
+        </w:rPr>
+        <w:lastRenderedPageBreak/>
+        <w:t>図</w:t>
+      </w:r>
+      <w:r>
+        <w:rPr>
+          <w:rFonts w:hint="eastAsia"/>
+          <w:iCs/>
+          <w:sz w:val="22"/>
+          <w:szCs w:val="22"/>
+        </w:rPr>
+        <w:t>2.1.3</w:t>
+      </w:r>
+      <w:r>
+        <w:rPr>
+          <w:rFonts w:hint="eastAsia"/>
+          <w:iCs/>
+          <w:sz w:val="22"/>
+          <w:szCs w:val="22"/>
+        </w:rPr>
+        <w:t>と</w:t>
+      </w:r>
+      <w:r>
+        <w:rPr>
+          <w:rFonts w:hint="eastAsia"/>
+          <w:iCs/>
+          <w:sz w:val="22"/>
+          <w:szCs w:val="22"/>
+        </w:rPr>
+        <w:t>図</w:t>
+      </w:r>
+      <w:r>
+        <w:rPr>
+          <w:rFonts w:hint="eastAsia"/>
+          <w:iCs/>
+          <w:sz w:val="22"/>
+          <w:szCs w:val="22"/>
+        </w:rPr>
+        <w:t>2.1.</w:t>
+      </w:r>
+      <w:r>
+        <w:rPr>
+          <w:rFonts w:hint="eastAsia"/>
+          <w:iCs/>
+          <w:sz w:val="22"/>
+          <w:szCs w:val="22"/>
+        </w:rPr>
+        <w:t>4</w:t>
+      </w:r>
+      <w:r>
+        <w:rPr>
+          <w:rFonts w:hint="eastAsia"/>
+          <w:iCs/>
+          <w:sz w:val="22"/>
+          <w:szCs w:val="22"/>
+        </w:rPr>
+        <w:t>に</w:t>
+      </w:r>
+      <w:r>
+        <w:rPr>
+          <w:rFonts w:hint="eastAsia"/>
+          <w:iCs/>
+          <w:sz w:val="22"/>
+          <w:szCs w:val="22"/>
+        </w:rPr>
+        <w:t>1</w:t>
+      </w:r>
+      <w:r>
+        <w:rPr>
+          <w:rFonts w:hint="eastAsia"/>
+          <w:iCs/>
+          <w:sz w:val="22"/>
+          <w:szCs w:val="22"/>
+        </w:rPr>
+        <w:t>行分の画像を示す。</w:t>
+      </w:r>
+    </w:p>
+    <w:p>
+      <w:pPr>
+        <w:rPr>
+          <w:rFonts w:hint="eastAsia"/>
+          <w:iCs/>
+          <w:sz w:val="22"/>
+          <w:szCs w:val="22"/>
+        </w:rPr>
+      </w:pPr>
+    </w:p>
+    <w:p>
+      <w:pPr>
+        <w:rPr>
+          <w:iCs/>
+          <w:sz w:val="28"/>
+          <w:szCs w:val="28"/>
+        </w:rPr>
+      </w:pPr>
+      <w:r>
+        <w:rPr>
+          <w:rFonts w:hint="eastAsia"/>
+          <w:iCs/>
+          <w:noProof/>
+          <w:sz w:val="28"/>
+          <w:szCs w:val="28"/>
+        </w:rPr>
+        <w:drawing>
+          <wp:inline distT="0" distB="0" distL="0" distR="0" wp14:anchorId="7C1440AF" wp14:editId="3002616D">
+            <wp:extent cx="2105025" cy="180975"/>
+            <wp:effectExtent l="0" t="0" r="9525" b="9525"/>
+            <wp:docPr id="12" name="図 12"/>
+            <wp:cNvGraphicFramePr>
+              <a:graphicFrameLocks xmlns:a="http://schemas.openxmlformats.org/drawingml/2006/main" noChangeAspect="1"/>
+            </wp:cNvGraphicFramePr>
+            <a:graphic xmlns:a="http://schemas.openxmlformats.org/drawingml/2006/main">
+              <a:graphicData uri="http://schemas.openxmlformats.org/drawingml/2006/picture">
+                <pic:pic xmlns:pic="http://schemas.openxmlformats.org/drawingml/2006/picture">
+                  <pic:nvPicPr>
+                    <pic:cNvPr id="0" name="Picture 1"/>
+                    <pic:cNvPicPr>
+                      <a:picLocks noChangeAspect="1" noChangeArrowheads="1"/>
+                    </pic:cNvPicPr>
+                  </pic:nvPicPr>
+                  <pic:blipFill rotWithShape="1">
+                    <a:blip r:embed="rId7">
+                      <a:extLst>
+                        <a:ext uri="{28A0092B-C50C-407E-A947-70E740481C1C}">
+                          <a14:useLocalDpi xmlns:a14="http://schemas.microsoft.com/office/drawing/2010/main" val="0"/>
+                        </a:ext>
+                      </a:extLst>
+                    </a:blip>
+                    <a:srcRect l="-2" t="40455" r="-456" b="50910"/>
+                    <a:stretch/>
+                  </pic:blipFill>
+                  <pic:spPr bwMode="auto">
+                    <a:xfrm>
+                      <a:off x="0" y="0"/>
+                      <a:ext cx="2105025" cy="180975"/>
+                    </a:xfrm>
+                    <a:prstGeom prst="rect">
+                      <a:avLst/>
+                    </a:prstGeom>
+                    <a:noFill/>
+                    <a:ln>
+                      <a:noFill/>
+                    </a:ln>
+                    <a:extLst>
+                      <a:ext uri="{53640926-AAD7-44D8-BBD7-CCE9431645EC}">
+                        <a14:shadowObscured xmlns:a14="http://schemas.microsoft.com/office/drawing/2010/main"/>
+                      </a:ext>
+                    </a:extLst>
+                  </pic:spPr>
+                </pic:pic>
+              </a:graphicData>
+            </a:graphic>
+          </wp:inline>
+        </w:drawing>
+      </w:r>
+      <w:r>
+        <w:rPr>
+          <w:rFonts w:hint="eastAsia"/>
+          <w:iCs/>
+          <w:sz w:val="28"/>
+          <w:szCs w:val="28"/>
+        </w:rPr>
+        <w:t xml:space="preserve">　</w:t>
+      </w:r>
+      <w:r>
+        <w:rPr>
+          <w:rFonts w:hint="eastAsia"/>
+          <w:iCs/>
+          <w:sz w:val="28"/>
+          <w:szCs w:val="28"/>
+        </w:rPr>
+        <w:t xml:space="preserve">　　　　　</w:t>
+      </w:r>
+      <w:r>
+        <w:rPr>
+          <w:iCs/>
+          <w:noProof/>
+          <w:sz w:val="28"/>
+          <w:szCs w:val="28"/>
+        </w:rPr>
+        <w:drawing>
+          <wp:inline distT="0" distB="0" distL="0" distR="0" wp14:anchorId="66606325" wp14:editId="1AC86666">
+            <wp:extent cx="2099310" cy="190500"/>
+            <wp:effectExtent l="0" t="0" r="0" b="0"/>
+            <wp:docPr id="10" name="図 10">
+              <a:extLst xmlns:a="http://schemas.openxmlformats.org/drawingml/2006/main">
+                <a:ext uri="{FF2B5EF4-FFF2-40B4-BE49-F238E27FC236}">
+                  <a16:creationId xmlns:a16="http://schemas.microsoft.com/office/drawing/2014/main" id="{424C7D7F-7659-4973-ABBE-8BC3669341D5}"/>
+                </a:ext>
+              </a:extLst>
+            </wp:docPr>
+            <wp:cNvGraphicFramePr>
+              <a:graphicFrameLocks xmlns:a="http://schemas.openxmlformats.org/drawingml/2006/main" noChangeAspect="1"/>
+            </wp:cNvGraphicFramePr>
+            <a:graphic xmlns:a="http://schemas.openxmlformats.org/drawingml/2006/main">
+              <a:graphicData uri="http://schemas.openxmlformats.org/drawingml/2006/picture">
+                <pic:pic xmlns:pic="http://schemas.openxmlformats.org/drawingml/2006/picture">
+                  <pic:nvPicPr>
+                    <pic:cNvPr id="11" name="図 10">
+                      <a:extLst>
+                        <a:ext uri="{FF2B5EF4-FFF2-40B4-BE49-F238E27FC236}">
+                          <a16:creationId xmlns:a16="http://schemas.microsoft.com/office/drawing/2014/main" id="{424C7D7F-7659-4973-ABBE-8BC3669341D5}"/>
+                        </a:ext>
+                      </a:extLst>
+                    </pic:cNvPr>
+                    <pic:cNvPicPr>
+                      <a:picLocks noChangeAspect="1"/>
+                    </pic:cNvPicPr>
+                  </pic:nvPicPr>
+                  <pic:blipFill rotWithShape="1">
+                    <a:blip r:embed="rId8"/>
+                    <a:srcRect t="40835" b="50091"/>
+                    <a:stretch/>
+                  </pic:blipFill>
+                  <pic:spPr bwMode="auto">
+                    <a:xfrm>
+                      <a:off x="0" y="0"/>
+                      <a:ext cx="2099481" cy="190515"/>
+                    </a:xfrm>
+                    <a:prstGeom prst="rect">
+                      <a:avLst/>
+                    </a:prstGeom>
+                    <a:ln>
+                      <a:noFill/>
+                    </a:ln>
+                    <a:extLst>
+                      <a:ext uri="{53640926-AAD7-44D8-BBD7-CCE9431645EC}">
+                        <a14:shadowObscured xmlns:a14="http://schemas.microsoft.com/office/drawing/2010/main"/>
+                      </a:ext>
+                    </a:extLst>
+                  </pic:spPr>
+                </pic:pic>
+              </a:graphicData>
+            </a:graphic>
+          </wp:inline>
+        </w:drawing>
+      </w:r>
+    </w:p>
+    <w:p>
+      <w:pPr>
+        <w:ind w:firstLineChars="100" w:firstLine="220"/>
+        <w:rPr>
+          <w:iCs/>
+          <w:sz w:val="28"/>
+          <w:szCs w:val="28"/>
+        </w:rPr>
+      </w:pPr>
+      <w:r>
+        <w:rPr>
+          <w:rFonts w:hint="eastAsia"/>
+          <w:iCs/>
+          <w:sz w:val="22"/>
+          <w:szCs w:val="22"/>
+        </w:rPr>
+        <w:t>図</w:t>
+      </w:r>
+      <w:r>
+        <w:rPr>
+          <w:rFonts w:hint="eastAsia"/>
+          <w:iCs/>
+          <w:sz w:val="22"/>
+          <w:szCs w:val="22"/>
+        </w:rPr>
+        <w:t>2.1.3</w:t>
+      </w:r>
+      <w:r>
+        <w:rPr>
+          <w:iCs/>
+          <w:sz w:val="22"/>
+          <w:szCs w:val="22"/>
+        </w:rPr>
+        <w:t xml:space="preserve"> </w:t>
+      </w:r>
+      <w:r>
+        <w:rPr>
+          <w:rFonts w:hint="eastAsia"/>
+          <w:iCs/>
+          <w:sz w:val="22"/>
+          <w:szCs w:val="22"/>
+        </w:rPr>
+        <w:t>1</w:t>
+      </w:r>
+      <w:r>
+        <w:rPr>
+          <w:rFonts w:hint="eastAsia"/>
+          <w:iCs/>
+          <w:sz w:val="22"/>
+          <w:szCs w:val="22"/>
+        </w:rPr>
+        <w:t>行分の画像</w:t>
+      </w:r>
+      <w:r>
+        <w:rPr>
+          <w:rFonts w:hint="eastAsia"/>
+          <w:iCs/>
+          <w:sz w:val="22"/>
+          <w:szCs w:val="22"/>
+        </w:rPr>
+        <w:t>(</w:t>
+      </w:r>
+      <w:r>
+        <w:rPr>
+          <w:rFonts w:hint="eastAsia"/>
+          <w:iCs/>
+          <w:sz w:val="22"/>
+          <w:szCs w:val="22"/>
+        </w:rPr>
+        <w:t>元画像</w:t>
+      </w:r>
+      <w:r>
+        <w:rPr>
+          <w:iCs/>
+          <w:sz w:val="22"/>
+          <w:szCs w:val="22"/>
+        </w:rPr>
+        <w:t>)</w:t>
+      </w:r>
+      <w:r>
+        <w:rPr>
+          <w:rFonts w:hint="eastAsia"/>
+          <w:iCs/>
+          <w:sz w:val="22"/>
+          <w:szCs w:val="22"/>
+        </w:rPr>
+        <w:t xml:space="preserve"> </w:t>
+      </w:r>
+      <w:r>
+        <w:rPr>
+          <w:iCs/>
+          <w:sz w:val="22"/>
+          <w:szCs w:val="22"/>
+        </w:rPr>
+        <w:t xml:space="preserve">      </w:t>
+      </w:r>
+      <w:r>
+        <w:rPr>
+          <w:iCs/>
+          <w:sz w:val="22"/>
+          <w:szCs w:val="22"/>
+        </w:rPr>
+        <w:t xml:space="preserve">            </w:t>
+      </w:r>
+      <w:r>
+        <w:rPr>
+          <w:rFonts w:hint="eastAsia"/>
+          <w:iCs/>
+          <w:sz w:val="22"/>
+          <w:szCs w:val="22"/>
+        </w:rPr>
+        <w:t>図</w:t>
+      </w:r>
+      <w:r>
+        <w:rPr>
+          <w:rFonts w:hint="eastAsia"/>
+          <w:iCs/>
+          <w:sz w:val="22"/>
+          <w:szCs w:val="22"/>
+        </w:rPr>
+        <w:t>2.1.</w:t>
+      </w:r>
+      <w:r>
+        <w:rPr>
+          <w:rFonts w:hint="eastAsia"/>
+          <w:iCs/>
+          <w:sz w:val="22"/>
+          <w:szCs w:val="22"/>
+        </w:rPr>
+        <w:t>4</w:t>
+      </w:r>
+      <w:r>
+        <w:rPr>
+          <w:iCs/>
+          <w:sz w:val="22"/>
+          <w:szCs w:val="22"/>
+        </w:rPr>
+        <w:t xml:space="preserve"> </w:t>
+      </w:r>
+      <w:r>
+        <w:rPr>
+          <w:rFonts w:hint="eastAsia"/>
+          <w:iCs/>
+          <w:sz w:val="22"/>
+          <w:szCs w:val="22"/>
+        </w:rPr>
+        <w:t>1</w:t>
+      </w:r>
+      <w:r>
+        <w:rPr>
+          <w:rFonts w:hint="eastAsia"/>
+          <w:iCs/>
+          <w:sz w:val="22"/>
+          <w:szCs w:val="22"/>
+        </w:rPr>
+        <w:t>行分の画像</w:t>
+      </w:r>
+      <w:r>
+        <w:rPr>
+          <w:iCs/>
+          <w:sz w:val="22"/>
+          <w:szCs w:val="22"/>
+        </w:rPr>
+        <w:t>(</w:t>
+      </w:r>
+      <w:r>
+        <w:rPr>
+          <w:rFonts w:hint="eastAsia"/>
+          <w:iCs/>
+          <w:sz w:val="22"/>
+          <w:szCs w:val="22"/>
+        </w:rPr>
+        <w:t>処理後</w:t>
+      </w:r>
+      <w:r>
+        <w:rPr>
+          <w:iCs/>
+          <w:sz w:val="22"/>
+          <w:szCs w:val="22"/>
+        </w:rPr>
+        <w:t>)</w:t>
+      </w:r>
+    </w:p>
+    <w:p>
+      <w:pPr>
+        <w:rPr>
+          <w:rFonts w:hint="eastAsia"/>
+          <w:iCs/>
+          <w:sz w:val="22"/>
+          <w:szCs w:val="22"/>
+        </w:rPr>
+      </w:pPr>
+    </w:p>
+    <w:p>
+      <w:pPr>
+        <w:jc w:val="center"/>
+        <w:rPr>
+          <w:iCs/>
+          <w:sz w:val="22"/>
+          <w:szCs w:val="22"/>
+        </w:rPr>
+      </w:pPr>
+      <w:r>
+        <w:rPr>
+          <w:rFonts w:hint="eastAsia"/>
+          <w:iCs/>
+          <w:sz w:val="22"/>
+          <w:szCs w:val="22"/>
+        </w:rPr>
+        <w:t>表</w:t>
+      </w:r>
+      <w:r>
+        <w:rPr>
+          <w:rFonts w:hint="eastAsia"/>
+          <w:iCs/>
+          <w:sz w:val="22"/>
+          <w:szCs w:val="22"/>
+        </w:rPr>
+        <w:t>2.1.3</w:t>
+      </w:r>
+      <w:r>
+        <w:rPr>
+          <w:iCs/>
+          <w:sz w:val="22"/>
+          <w:szCs w:val="22"/>
+        </w:rPr>
+        <w:t xml:space="preserve"> </w:t>
+      </w:r>
+      <w:r>
+        <w:rPr>
+          <w:rFonts w:hint="eastAsia"/>
+          <w:iCs/>
+          <w:sz w:val="22"/>
+          <w:szCs w:val="22"/>
+        </w:rPr>
+        <w:t>1</w:t>
+      </w:r>
+      <w:r>
+        <w:rPr>
+          <w:rFonts w:hint="eastAsia"/>
+          <w:iCs/>
+          <w:sz w:val="22"/>
+          <w:szCs w:val="22"/>
+        </w:rPr>
+        <w:t>行分の画像</w:t>
+      </w:r>
+      <w:r>
+        <w:rPr>
+          <w:rFonts w:hint="eastAsia"/>
+          <w:iCs/>
+          <w:sz w:val="22"/>
+          <w:szCs w:val="22"/>
+        </w:rPr>
+        <w:t>(</w:t>
+      </w:r>
+      <w:r>
+        <w:rPr>
+          <w:rFonts w:hint="eastAsia"/>
+          <w:iCs/>
+          <w:sz w:val="22"/>
+          <w:szCs w:val="22"/>
+        </w:rPr>
+        <w:t>元画像</w:t>
+      </w:r>
+      <w:r>
+        <w:rPr>
+          <w:rFonts w:hint="eastAsia"/>
+          <w:iCs/>
+          <w:sz w:val="22"/>
+          <w:szCs w:val="22"/>
+        </w:rPr>
+        <w:t>)</w:t>
+      </w:r>
+    </w:p>
+    <w:tbl>
+      <w:tblPr>
+        <w:tblStyle w:val="ac"/>
+        <w:tblW w:w="0" w:type="auto"/>
+        <w:tblLook w:val="04A0" w:firstRow="1" w:lastRow="0" w:firstColumn="1" w:lastColumn="0" w:noHBand="0" w:noVBand="1"/>
+      </w:tblPr>
+      <w:tblGrid>
+        <w:gridCol w:w="1060"/>
+        <w:gridCol w:w="1060"/>
+        <w:gridCol w:w="1060"/>
+        <w:gridCol w:w="1060"/>
+        <w:gridCol w:w="1060"/>
+        <w:gridCol w:w="1060"/>
+        <w:gridCol w:w="1060"/>
+        <w:gridCol w:w="1060"/>
+      </w:tblGrid>
+      <w:tr>
+        <w:trPr>
+          <w:trHeight w:val="375"/>
+        </w:trPr>
+        <w:tc>
+          <w:tcPr>
+            <w:tcW w:w="1060" w:type="dxa"/>
+            <w:noWrap/>
+            <w:hideMark/>
+          </w:tcPr>
+          <w:p>
+            <w:pPr>
+              <w:rPr>
+                <w:iCs/>
+                <w:sz w:val="22"/>
+                <w:szCs w:val="22"/>
+              </w:rPr>
+            </w:pPr>
+            <w:r>
+              <w:rPr>
+                <w:rFonts w:hint="eastAsia"/>
+                <w:iCs/>
+                <w:sz w:val="22"/>
+                <w:szCs w:val="22"/>
+              </w:rPr>
+              <w:t>219</w:t>
+            </w:r>
+          </w:p>
+        </w:tc>
+        <w:tc>
+          <w:tcPr>
+            <w:tcW w:w="1060" w:type="dxa"/>
+            <w:noWrap/>
+            <w:hideMark/>
+          </w:tcPr>
+          <w:p>
+            <w:pPr>
+              <w:rPr>
+                <w:iCs/>
+                <w:sz w:val="22"/>
+                <w:szCs w:val="22"/>
+              </w:rPr>
+            </w:pPr>
+            <w:r>
+              <w:rPr>
+                <w:rFonts w:hint="eastAsia"/>
+                <w:iCs/>
+                <w:sz w:val="22"/>
+                <w:szCs w:val="22"/>
+              </w:rPr>
+              <w:t>215</w:t>
+            </w:r>
+          </w:p>
+        </w:tc>
+        <w:tc>
+          <w:tcPr>
+            <w:tcW w:w="1060" w:type="dxa"/>
+            <w:noWrap/>
+            <w:hideMark/>
+          </w:tcPr>
+          <w:p>
+            <w:pPr>
+              <w:rPr>
+                <w:iCs/>
+                <w:sz w:val="22"/>
+                <w:szCs w:val="22"/>
+              </w:rPr>
+            </w:pPr>
+            <w:r>
+              <w:rPr>
+                <w:rFonts w:hint="eastAsia"/>
+                <w:iCs/>
+                <w:sz w:val="22"/>
+                <w:szCs w:val="22"/>
+              </w:rPr>
+              <w:t>197</w:t>
+            </w:r>
+          </w:p>
+        </w:tc>
+        <w:tc>
+          <w:tcPr>
+            <w:tcW w:w="1060" w:type="dxa"/>
+            <w:noWrap/>
+            <w:hideMark/>
+          </w:tcPr>
+          <w:p>
+            <w:pPr>
+              <w:rPr>
+                <w:iCs/>
+                <w:sz w:val="22"/>
+                <w:szCs w:val="22"/>
+              </w:rPr>
+            </w:pPr>
+            <w:r>
+              <w:rPr>
+                <w:rFonts w:hint="eastAsia"/>
+                <w:iCs/>
+                <w:sz w:val="22"/>
+                <w:szCs w:val="22"/>
+              </w:rPr>
+              <w:t>159</w:t>
+            </w:r>
+          </w:p>
+        </w:tc>
+        <w:tc>
+          <w:tcPr>
+            <w:tcW w:w="1060" w:type="dxa"/>
+            <w:noWrap/>
+            <w:hideMark/>
+          </w:tcPr>
+          <w:p>
+            <w:pPr>
+              <w:rPr>
+                <w:iCs/>
+                <w:sz w:val="22"/>
+                <w:szCs w:val="22"/>
+              </w:rPr>
+            </w:pPr>
+            <w:r>
+              <w:rPr>
+                <w:rFonts w:hint="eastAsia"/>
+                <w:iCs/>
+                <w:sz w:val="22"/>
+                <w:szCs w:val="22"/>
+              </w:rPr>
+              <w:t>114</w:t>
+            </w:r>
+          </w:p>
+        </w:tc>
+        <w:tc>
+          <w:tcPr>
+            <w:tcW w:w="1060" w:type="dxa"/>
+            <w:noWrap/>
+            <w:hideMark/>
+          </w:tcPr>
+          <w:p>
+            <w:pPr>
+              <w:rPr>
+                <w:iCs/>
+                <w:sz w:val="22"/>
+                <w:szCs w:val="22"/>
+              </w:rPr>
+            </w:pPr>
+            <w:r>
+              <w:rPr>
+                <w:rFonts w:hint="eastAsia"/>
+                <w:iCs/>
+                <w:sz w:val="22"/>
+                <w:szCs w:val="22"/>
+              </w:rPr>
+              <w:t>77</w:t>
+            </w:r>
+          </w:p>
+        </w:tc>
+        <w:tc>
+          <w:tcPr>
+            <w:tcW w:w="1060" w:type="dxa"/>
+            <w:noWrap/>
+            <w:hideMark/>
+          </w:tcPr>
+          <w:p>
+            <w:pPr>
+              <w:rPr>
+                <w:iCs/>
+                <w:sz w:val="22"/>
+                <w:szCs w:val="22"/>
+              </w:rPr>
+            </w:pPr>
+            <w:r>
+              <w:rPr>
+                <w:rFonts w:hint="eastAsia"/>
+                <w:iCs/>
+                <w:sz w:val="22"/>
+                <w:szCs w:val="22"/>
+              </w:rPr>
+              <w:t>45</w:t>
+            </w:r>
+          </w:p>
+        </w:tc>
+        <w:tc>
+          <w:tcPr>
+            <w:tcW w:w="1060" w:type="dxa"/>
+            <w:noWrap/>
+            <w:hideMark/>
+          </w:tcPr>
+          <w:p>
+            <w:pPr>
+              <w:rPr>
+                <w:iCs/>
+                <w:sz w:val="22"/>
+                <w:szCs w:val="22"/>
+              </w:rPr>
+            </w:pPr>
+            <w:r>
+              <w:rPr>
+                <w:rFonts w:hint="eastAsia"/>
+                <w:iCs/>
+                <w:sz w:val="22"/>
+                <w:szCs w:val="22"/>
+              </w:rPr>
+              <w:t>43</w:t>
+            </w:r>
+          </w:p>
+        </w:tc>
+      </w:tr>
+    </w:tbl>
+    <w:p>
+      <w:pPr>
+        <w:rPr>
+          <w:iCs/>
+          <w:sz w:val="22"/>
+          <w:szCs w:val="22"/>
+        </w:rPr>
+      </w:pPr>
+    </w:p>
+    <w:p>
+      <w:pPr>
+        <w:jc w:val="center"/>
+        <w:rPr>
+          <w:iCs/>
+          <w:sz w:val="22"/>
+          <w:szCs w:val="22"/>
+        </w:rPr>
+      </w:pPr>
+      <w:r>
+        <w:rPr>
+          <w:rFonts w:hint="eastAsia"/>
+          <w:iCs/>
+          <w:sz w:val="22"/>
+          <w:szCs w:val="22"/>
+        </w:rPr>
+        <w:t>表</w:t>
+      </w:r>
+      <w:r>
+        <w:rPr>
+          <w:rFonts w:hint="eastAsia"/>
+          <w:iCs/>
+          <w:sz w:val="22"/>
+          <w:szCs w:val="22"/>
+        </w:rPr>
+        <w:t>2.1</w:t>
+      </w:r>
+      <w:r>
+        <w:rPr>
+          <w:iCs/>
+          <w:sz w:val="22"/>
+          <w:szCs w:val="22"/>
+        </w:rPr>
+        <w:t>.4 1</w:t>
+      </w:r>
+      <w:r>
+        <w:rPr>
+          <w:rFonts w:hint="eastAsia"/>
+          <w:iCs/>
+          <w:sz w:val="22"/>
+          <w:szCs w:val="22"/>
+        </w:rPr>
+        <w:t>行分の画像</w:t>
+      </w:r>
+      <w:r>
+        <w:rPr>
+          <w:rFonts w:hint="eastAsia"/>
+          <w:iCs/>
+          <w:sz w:val="22"/>
+          <w:szCs w:val="22"/>
+        </w:rPr>
+        <w:t>(</w:t>
+      </w:r>
+      <w:r>
+        <w:rPr>
+          <w:rFonts w:hint="eastAsia"/>
+          <w:iCs/>
+          <w:sz w:val="22"/>
+          <w:szCs w:val="22"/>
+        </w:rPr>
+        <w:t>処理後</w:t>
+      </w:r>
+      <w:r>
+        <w:rPr>
+          <w:iCs/>
+          <w:sz w:val="22"/>
+          <w:szCs w:val="22"/>
+        </w:rPr>
+        <w:t>)</w:t>
+      </w:r>
+    </w:p>
+    <w:tbl>
+      <w:tblPr>
+        <w:tblStyle w:val="ac"/>
+        <w:tblW w:w="0" w:type="auto"/>
+        <w:tblLook w:val="04A0" w:firstRow="1" w:lastRow="0" w:firstColumn="1" w:lastColumn="0" w:noHBand="0" w:noVBand="1"/>
+      </w:tblPr>
+      <w:tblGrid>
+        <w:gridCol w:w="1061"/>
+        <w:gridCol w:w="1061"/>
+        <w:gridCol w:w="1061"/>
+        <w:gridCol w:w="1061"/>
+        <w:gridCol w:w="1061"/>
+        <w:gridCol w:w="1061"/>
+        <w:gridCol w:w="1061"/>
+        <w:gridCol w:w="1061"/>
+      </w:tblGrid>
+      <w:tr>
+        <w:trPr>
+          <w:trHeight w:val="375"/>
+        </w:trPr>
+        <w:tc>
+          <w:tcPr>
+            <w:tcW w:w="1080" w:type="dxa"/>
+            <w:noWrap/>
+            <w:hideMark/>
+          </w:tcPr>
+          <w:p>
+            <w:pPr>
+              <w:rPr>
+                <w:iCs/>
+                <w:sz w:val="22"/>
+                <w:szCs w:val="22"/>
+              </w:rPr>
+            </w:pPr>
+            <w:r>
+              <w:rPr>
+                <w:rFonts w:hint="eastAsia"/>
+                <w:iCs/>
+                <w:sz w:val="22"/>
+                <w:szCs w:val="22"/>
+              </w:rPr>
+              <w:t>31</w:t>
+            </w:r>
+          </w:p>
+        </w:tc>
+        <w:tc>
+          <w:tcPr>
+            <w:tcW w:w="1080" w:type="dxa"/>
+            <w:noWrap/>
+            <w:hideMark/>
+          </w:tcPr>
+          <w:p>
+            <w:pPr>
+              <w:rPr>
+                <w:iCs/>
+                <w:sz w:val="22"/>
+                <w:szCs w:val="22"/>
+              </w:rPr>
+            </w:pPr>
+            <w:r>
+              <w:rPr>
+                <w:rFonts w:hint="eastAsia"/>
+                <w:iCs/>
+                <w:sz w:val="22"/>
+                <w:szCs w:val="22"/>
+              </w:rPr>
+              <w:t>69</w:t>
+            </w:r>
+          </w:p>
+        </w:tc>
+        <w:tc>
+          <w:tcPr>
+            <w:tcW w:w="1080" w:type="dxa"/>
+            <w:noWrap/>
+            <w:hideMark/>
+          </w:tcPr>
+          <w:p>
+            <w:pPr>
+              <w:rPr>
+                <w:iCs/>
+                <w:sz w:val="22"/>
+                <w:szCs w:val="22"/>
+              </w:rPr>
+            </w:pPr>
+            <w:r>
+              <w:rPr>
+                <w:rFonts w:hint="eastAsia"/>
+                <w:iCs/>
+                <w:sz w:val="22"/>
+                <w:szCs w:val="22"/>
+              </w:rPr>
+              <w:t>119</w:t>
+            </w:r>
+          </w:p>
+        </w:tc>
+        <w:tc>
+          <w:tcPr>
+            <w:tcW w:w="1080" w:type="dxa"/>
+            <w:noWrap/>
+            <w:hideMark/>
+          </w:tcPr>
+          <w:p>
+            <w:pPr>
+              <w:rPr>
+                <w:iCs/>
+                <w:sz w:val="22"/>
+                <w:szCs w:val="22"/>
+              </w:rPr>
+            </w:pPr>
+            <w:r>
+              <w:rPr>
+                <w:rFonts w:hint="eastAsia"/>
+                <w:iCs/>
+                <w:sz w:val="22"/>
+                <w:szCs w:val="22"/>
+              </w:rPr>
+              <w:t>166</w:t>
+            </w:r>
+          </w:p>
+        </w:tc>
+        <w:tc>
+          <w:tcPr>
+            <w:tcW w:w="1080" w:type="dxa"/>
+            <w:noWrap/>
+            <w:hideMark/>
+          </w:tcPr>
+          <w:p>
+            <w:pPr>
+              <w:rPr>
+                <w:iCs/>
+                <w:sz w:val="22"/>
+                <w:szCs w:val="22"/>
+              </w:rPr>
+            </w:pPr>
+            <w:r>
+              <w:rPr>
+                <w:rFonts w:hint="eastAsia"/>
+                <w:iCs/>
+                <w:sz w:val="22"/>
+                <w:szCs w:val="22"/>
+              </w:rPr>
+              <w:t>170</w:t>
+            </w:r>
+          </w:p>
+        </w:tc>
+        <w:tc>
+          <w:tcPr>
+            <w:tcW w:w="1080" w:type="dxa"/>
+            <w:noWrap/>
+            <w:hideMark/>
+          </w:tcPr>
+          <w:p>
+            <w:pPr>
+              <w:rPr>
+                <w:iCs/>
+                <w:sz w:val="22"/>
+                <w:szCs w:val="22"/>
+              </w:rPr>
+            </w:pPr>
+            <w:r>
+              <w:rPr>
+                <w:rFonts w:hint="eastAsia"/>
+                <w:iCs/>
+                <w:sz w:val="22"/>
+                <w:szCs w:val="22"/>
+              </w:rPr>
+              <w:t>137</w:t>
+            </w:r>
+          </w:p>
+        </w:tc>
+        <w:tc>
+          <w:tcPr>
+            <w:tcW w:w="1080" w:type="dxa"/>
+            <w:noWrap/>
+            <w:hideMark/>
+          </w:tcPr>
+          <w:p>
+            <w:pPr>
+              <w:rPr>
+                <w:iCs/>
+                <w:sz w:val="22"/>
+                <w:szCs w:val="22"/>
+              </w:rPr>
+            </w:pPr>
+            <w:r>
+              <w:rPr>
+                <w:rFonts w:hint="eastAsia"/>
+                <w:iCs/>
+                <w:sz w:val="22"/>
+                <w:szCs w:val="22"/>
+              </w:rPr>
+              <w:t>83</w:t>
+            </w:r>
+          </w:p>
+        </w:tc>
+        <w:tc>
+          <w:tcPr>
+            <w:tcW w:w="1080" w:type="dxa"/>
+            <w:noWrap/>
+            <w:hideMark/>
+          </w:tcPr>
+          <w:p>
+            <w:pPr>
+              <w:rPr>
+                <w:iCs/>
+                <w:sz w:val="22"/>
+                <w:szCs w:val="22"/>
+              </w:rPr>
+            </w:pPr>
+            <w:r>
+              <w:rPr>
+                <w:rFonts w:hint="eastAsia"/>
+                <w:iCs/>
+                <w:sz w:val="22"/>
+                <w:szCs w:val="22"/>
+              </w:rPr>
+              <w:t>31</w:t>
+            </w:r>
+          </w:p>
+        </w:tc>
+      </w:tr>
+    </w:tbl>
+    <w:p>
+      <w:pPr>
+        <w:rPr>
+          <w:iCs/>
+          <w:sz w:val="22"/>
+          <w:szCs w:val="22"/>
+        </w:rPr>
+      </w:pPr>
+      <w:r>
+        <w:rPr>
+          <w:noProof/>
+          <w:color w:val="FF0000"/>
+        </w:rPr>
+        <w:drawing>
+          <wp:anchor distT="0" distB="0" distL="114300" distR="114300" simplePos="0" relativeHeight="251664384" behindDoc="0" locked="0" layoutInCell="1" allowOverlap="1" wp14:anchorId="6779E403" wp14:editId="6A825693">
+            <wp:simplePos x="0" y="0"/>
+            <wp:positionH relativeFrom="column">
+              <wp:posOffset>737296</wp:posOffset>
+            </wp:positionH>
+            <wp:positionV relativeFrom="paragraph">
+              <wp:posOffset>326390</wp:posOffset>
+            </wp:positionV>
+            <wp:extent cx="3871913" cy="2994026"/>
+            <wp:effectExtent l="0" t="0" r="14605" b="15875"/>
+            <wp:wrapSquare wrapText="bothSides"/>
+            <wp:docPr id="3" name="グラフ 3">
+              <a:extLst xmlns:a="http://schemas.openxmlformats.org/drawingml/2006/main">
+                <a:ext uri="{FF2B5EF4-FFF2-40B4-BE49-F238E27FC236}">
+                  <a16:creationId xmlns:a16="http://schemas.microsoft.com/office/drawing/2014/main" id="{BD98C31C-AD6A-4B1B-AB98-086F005618E9}"/>
+                </a:ext>
+              </a:extLst>
+            </wp:docPr>
+            <wp:cNvGraphicFramePr/>
+            <a:graphic xmlns:a="http://schemas.openxmlformats.org/drawingml/2006/main">
+              <a:graphicData uri="http://schemas.openxmlformats.org/drawingml/2006/chart">
+                <c:chart xmlns:c="http://schemas.openxmlformats.org/drawingml/2006/chart" xmlns:r="http://schemas.openxmlformats.org/officeDocument/2006/relationships" r:id="rId9"/>
+              </a:graphicData>
+            </a:graphic>
+            <wp14:sizeRelH relativeFrom="margin">
+              <wp14:pctWidth>0</wp14:pctWidth>
+            </wp14:sizeRelH>
+            <wp14:sizeRelV relativeFrom="margin">
+              <wp14:pctHeight>0</wp14:pctHeight>
+            </wp14:sizeRelV>
+          </wp:anchor>
+        </w:drawing>
+      </w:r>
+      <w:r>
+        <w:rPr>
+          <w:iCs/>
+          <w:sz w:val="22"/>
+          <w:szCs w:val="22"/>
+        </w:rPr>
+        <w:br w:type="textWrapping" w:clear="all"/>
+      </w:r>
+    </w:p>
+    <w:p>
+      <w:pPr>
+        <w:rPr>
+          <w:iCs/>
+          <w:sz w:val="22"/>
+          <w:szCs w:val="22"/>
+        </w:rPr>
+      </w:pPr>
+    </w:p>
+    <w:p>
+      <w:pPr>
+        <w:rPr>
+          <w:iCs/>
+          <w:sz w:val="22"/>
+          <w:szCs w:val="22"/>
+        </w:rPr>
+      </w:pPr>
+    </w:p>
+    <w:p>
+      <w:pPr>
+        <w:rPr>
+          <w:iCs/>
+          <w:sz w:val="22"/>
+          <w:szCs w:val="22"/>
+        </w:rPr>
+      </w:pPr>
+    </w:p>
+    <w:p>
+      <w:pPr>
+        <w:rPr>
+          <w:iCs/>
+          <w:sz w:val="22"/>
+          <w:szCs w:val="22"/>
+        </w:rPr>
+      </w:pPr>
+    </w:p>
+    <w:p>
+      <w:pPr>
+        <w:rPr>
+          <w:iCs/>
+          <w:sz w:val="22"/>
+          <w:szCs w:val="22"/>
+        </w:rPr>
+      </w:pPr>
+    </w:p>
+    <w:p>
+      <w:pPr>
+        <w:rPr>
+          <w:iCs/>
+          <w:sz w:val="22"/>
+          <w:szCs w:val="22"/>
+        </w:rPr>
+      </w:pPr>
+    </w:p>
+    <w:p>
+      <w:pPr>
+        <w:rPr>
+          <w:iCs/>
+          <w:sz w:val="22"/>
+          <w:szCs w:val="22"/>
+        </w:rPr>
+      </w:pPr>
+    </w:p>
+    <w:p>
+      <w:pPr>
+        <w:rPr>
+          <w:iCs/>
+          <w:sz w:val="22"/>
+          <w:szCs w:val="22"/>
+        </w:rPr>
+      </w:pPr>
+    </w:p>
+    <w:p>
+      <w:pPr>
+        <w:rPr>
+          <w:iCs/>
+          <w:sz w:val="22"/>
+          <w:szCs w:val="22"/>
+        </w:rPr>
+      </w:pPr>
+    </w:p>
+    <w:p>
+      <w:pPr>
+        <w:rPr>
+          <w:iCs/>
+          <w:sz w:val="22"/>
+          <w:szCs w:val="22"/>
+        </w:rPr>
+      </w:pPr>
+    </w:p>
+    <w:p>
+      <w:pPr>
+        <w:rPr>
+          <w:iCs/>
+          <w:sz w:val="22"/>
+          <w:szCs w:val="22"/>
+        </w:rPr>
+      </w:pPr>
+    </w:p>
+    <w:p>
+      <w:pPr>
+        <w:rPr>
+          <w:iCs/>
+          <w:sz w:val="22"/>
+          <w:szCs w:val="22"/>
+        </w:rPr>
+      </w:pPr>
+    </w:p>
+    <w:p>
+      <w:pPr>
+        <w:rPr>
+          <w:iCs/>
+          <w:sz w:val="22"/>
+          <w:szCs w:val="22"/>
+        </w:rPr>
+      </w:pPr>
+    </w:p>
+    <w:p>
+      <w:pPr>
+        <w:ind w:firstLineChars="750" w:firstLine="1650"/>
+        <w:rPr>
+          <w:rFonts w:hint="eastAsia"/>
+          <w:iCs/>
+          <w:sz w:val="22"/>
+          <w:szCs w:val="22"/>
+        </w:rPr>
+      </w:pPr>
+      <w:r>
+        <w:rPr>
+          <w:rFonts w:hint="eastAsia"/>
+          <w:iCs/>
+          <w:sz w:val="22"/>
+          <w:szCs w:val="22"/>
+        </w:rPr>
+        <w:t>図</w:t>
+      </w:r>
+      <w:r>
+        <w:rPr>
+          <w:rFonts w:hint="eastAsia"/>
+          <w:iCs/>
+          <w:sz w:val="22"/>
+          <w:szCs w:val="22"/>
+        </w:rPr>
+        <w:t>2.1.5</w:t>
+      </w:r>
+      <w:r>
+        <w:rPr>
+          <w:iCs/>
+          <w:sz w:val="22"/>
+          <w:szCs w:val="22"/>
+        </w:rPr>
+        <w:t xml:space="preserve"> </w:t>
+      </w:r>
+      <w:r>
+        <w:rPr>
+          <w:rFonts w:hint="eastAsia"/>
+          <w:iCs/>
+          <w:sz w:val="22"/>
+          <w:szCs w:val="22"/>
+        </w:rPr>
+        <w:t>1</w:t>
+      </w:r>
+      <w:r>
+        <w:rPr>
+          <w:rFonts w:hint="eastAsia"/>
+          <w:iCs/>
+          <w:sz w:val="22"/>
+          <w:szCs w:val="22"/>
+        </w:rPr>
+        <w:t>行分の画素値のグラフ</w:t>
+      </w:r>
+      <w:r>
+        <w:rPr>
+          <w:iCs/>
+          <w:sz w:val="22"/>
+          <w:szCs w:val="22"/>
+        </w:rPr>
+        <w:t>(</w:t>
+      </w:r>
+      <w:r>
+        <w:rPr>
+          <w:rFonts w:hint="eastAsia"/>
+          <w:iCs/>
+          <w:sz w:val="22"/>
+          <w:szCs w:val="22"/>
+        </w:rPr>
+        <w:t>青</w:t>
+      </w:r>
+      <w:r>
+        <w:rPr>
+          <w:rFonts w:hint="eastAsia"/>
+          <w:iCs/>
+          <w:sz w:val="22"/>
+          <w:szCs w:val="22"/>
+        </w:rPr>
+        <w:t>:</w:t>
+      </w:r>
+      <w:r>
+        <w:rPr>
+          <w:rFonts w:hint="eastAsia"/>
+          <w:iCs/>
+          <w:sz w:val="22"/>
+          <w:szCs w:val="22"/>
+        </w:rPr>
+        <w:t>橙</w:t>
+      </w:r>
+      <w:r>
+        <w:rPr>
+          <w:iCs/>
+          <w:sz w:val="22"/>
+          <w:szCs w:val="22"/>
+        </w:rPr>
+        <w:t>:</w:t>
+      </w:r>
+      <w:r>
+        <w:rPr>
+          <w:rFonts w:hint="eastAsia"/>
+          <w:iCs/>
+          <w:sz w:val="22"/>
+          <w:szCs w:val="22"/>
+        </w:rPr>
+        <w:t>処理後</w:t>
+      </w:r>
+    </w:p>
+    <w:p>
+      <w:pPr>
+        <w:rPr>
+          <w:iCs/>
+          <w:sz w:val="22"/>
+          <w:szCs w:val="22"/>
+        </w:rPr>
+      </w:pPr>
+    </w:p>
+    <w:p>
+      <w:pPr>
+        <w:rPr>
+          <w:rFonts w:hint="eastAsia"/>
+          <w:iCs/>
+          <w:sz w:val="22"/>
+          <w:szCs w:val="22"/>
+        </w:rPr>
+      </w:pPr>
     </w:p>
     <w:p>
       <w:pPr>
@@ -3979,15 +5117,16 @@
     <w:p>
       <w:pPr>
         <w:rPr>
-          <w:rFonts w:hint="eastAsia"/>
-          <w:iCs/>
-          <w:szCs w:val="21"/>
-        </w:rPr>
-      </w:pPr>
-      <w:r>
-        <w:rPr>
-          <w:iCs/>
-          <w:szCs w:val="21"/>
+          <w:iCs/>
+          <w:sz w:val="22"/>
+          <w:szCs w:val="22"/>
+        </w:rPr>
+      </w:pPr>
+      <w:r>
+        <w:rPr>
+          <w:iCs/>
+          <w:sz w:val="22"/>
+          <w:szCs w:val="22"/>
         </w:rPr>
         <w:t>Prewitt</w:t>
       </w:r>
@@ -3995,14 +5134,16 @@
         <w:rPr>
           <w:rFonts w:hint="eastAsia"/>
           <w:iCs/>
-          <w:szCs w:val="21"/>
+          <w:sz w:val="22"/>
+          <w:szCs w:val="22"/>
         </w:rPr>
         <w:t>と同様に</w:t>
       </w:r>
       <w:r>
         <w:rPr>
           <w:iCs/>
-          <w:szCs w:val="21"/>
+          <w:sz w:val="22"/>
+          <w:szCs w:val="22"/>
         </w:rPr>
         <w:t>((2.)</w:t>
       </w:r>
@@ -4010,14 +5151,16 @@
         <w:rPr>
           <w:rFonts w:hint="eastAsia"/>
           <w:iCs/>
-          <w:szCs w:val="21"/>
+          <w:sz w:val="22"/>
+          <w:szCs w:val="22"/>
         </w:rPr>
         <w:t>式</w:t>
       </w:r>
       <w:r>
         <w:rPr>
           <w:iCs/>
-          <w:szCs w:val="21"/>
+          <w:sz w:val="22"/>
+          <w:szCs w:val="22"/>
         </w:rPr>
         <w:t>)</w:t>
       </w:r>
@@ -4025,7 +5168,8 @@
         <w:rPr>
           <w:rFonts w:hint="eastAsia"/>
           <w:iCs/>
-          <w:szCs w:val="21"/>
+          <w:sz w:val="22"/>
+          <w:szCs w:val="22"/>
         </w:rPr>
         <w:t>で正規化する</w:t>
       </w:r>
@@ -4161,7 +5305,6 @@
     <w:p>
       <w:pPr>
         <w:rPr>
-          <w:rFonts w:hint="eastAsia"/>
           <w:iCs/>
           <w:sz w:val="22"/>
           <w:szCs w:val="22"/>
@@ -4293,7 +5436,6 @@
     <w:p>
       <w:pPr>
         <w:rPr>
-          <w:rFonts w:hint="eastAsia"/>
           <w:iCs/>
           <w:sz w:val="22"/>
           <w:szCs w:val="22"/>
@@ -4340,15 +5482,7 @@
           <w:sz w:val="22"/>
           <w:szCs w:val="22"/>
         </w:rPr>
-        <w:t>.</w:t>
-      </w:r>
-      <w:r>
-        <w:rPr>
-          <w:iCs/>
-          <w:sz w:val="22"/>
-          <w:szCs w:val="22"/>
-        </w:rPr>
-        <w:t>3</w:t>
+        <w:t>.3</w:t>
       </w:r>
       <w:r>
         <w:rPr>
@@ -4423,7 +5557,6 @@
     <w:p>
       <w:pPr>
         <w:rPr>
-          <w:rFonts w:hint="eastAsia"/>
           <w:iCs/>
           <w:sz w:val="22"/>
           <w:szCs w:val="22"/>
@@ -4571,7 +5704,7 @@
             <w:pPr>
               <w:jc w:val="right"/>
               <w:rPr>
-                <w:rFonts w:ascii="Yu Gothic" w:eastAsia="Yu Gothic" w:hAnsi="Yu Gothic" w:hint="eastAsia"/>
+                <w:rFonts w:ascii="Yu Gothic" w:eastAsia="Yu Gothic" w:hAnsi="Yu Gothic"/>
                 <w:color w:val="000000"/>
                 <w:sz w:val="22"/>
                 <w:szCs w:val="22"/>
@@ -4606,7 +5739,7 @@
             <w:pPr>
               <w:jc w:val="right"/>
               <w:rPr>
-                <w:rFonts w:ascii="Yu Gothic" w:eastAsia="Yu Gothic" w:hAnsi="Yu Gothic" w:hint="eastAsia"/>
+                <w:rFonts w:ascii="Yu Gothic" w:eastAsia="Yu Gothic" w:hAnsi="Yu Gothic"/>
                 <w:color w:val="000000"/>
                 <w:sz w:val="22"/>
                 <w:szCs w:val="22"/>
@@ -4646,7 +5779,7 @@
             <w:pPr>
               <w:jc w:val="right"/>
               <w:rPr>
-                <w:rFonts w:ascii="Yu Gothic" w:eastAsia="Yu Gothic" w:hAnsi="Yu Gothic" w:hint="eastAsia"/>
+                <w:rFonts w:ascii="Yu Gothic" w:eastAsia="Yu Gothic" w:hAnsi="Yu Gothic"/>
                 <w:color w:val="000000"/>
                 <w:sz w:val="22"/>
                 <w:szCs w:val="22"/>
@@ -4681,7 +5814,7 @@
             <w:pPr>
               <w:jc w:val="right"/>
               <w:rPr>
-                <w:rFonts w:ascii="Yu Gothic" w:eastAsia="Yu Gothic" w:hAnsi="Yu Gothic" w:hint="eastAsia"/>
+                <w:rFonts w:ascii="Yu Gothic" w:eastAsia="Yu Gothic" w:hAnsi="Yu Gothic"/>
                 <w:color w:val="000000"/>
                 <w:sz w:val="22"/>
                 <w:szCs w:val="22"/>
@@ -4716,7 +5849,7 @@
             <w:pPr>
               <w:jc w:val="right"/>
               <w:rPr>
-                <w:rFonts w:ascii="Yu Gothic" w:eastAsia="Yu Gothic" w:hAnsi="Yu Gothic" w:hint="eastAsia"/>
+                <w:rFonts w:ascii="Yu Gothic" w:eastAsia="Yu Gothic" w:hAnsi="Yu Gothic"/>
                 <w:color w:val="000000"/>
                 <w:sz w:val="22"/>
                 <w:szCs w:val="22"/>
@@ -4756,7 +5889,7 @@
             <w:pPr>
               <w:jc w:val="right"/>
               <w:rPr>
-                <w:rFonts w:ascii="Yu Gothic" w:eastAsia="Yu Gothic" w:hAnsi="Yu Gothic" w:hint="eastAsia"/>
+                <w:rFonts w:ascii="Yu Gothic" w:eastAsia="Yu Gothic" w:hAnsi="Yu Gothic"/>
                 <w:color w:val="000000"/>
                 <w:sz w:val="22"/>
                 <w:szCs w:val="22"/>
@@ -4791,7 +5924,7 @@
             <w:pPr>
               <w:jc w:val="right"/>
               <w:rPr>
-                <w:rFonts w:ascii="Yu Gothic" w:eastAsia="Yu Gothic" w:hAnsi="Yu Gothic" w:hint="eastAsia"/>
+                <w:rFonts w:ascii="Yu Gothic" w:eastAsia="Yu Gothic" w:hAnsi="Yu Gothic"/>
                 <w:color w:val="000000"/>
                 <w:sz w:val="22"/>
                 <w:szCs w:val="22"/>
@@ -4826,7 +5959,7 @@
             <w:pPr>
               <w:jc w:val="right"/>
               <w:rPr>
-                <w:rFonts w:ascii="Yu Gothic" w:eastAsia="Yu Gothic" w:hAnsi="Yu Gothic" w:hint="eastAsia"/>
+                <w:rFonts w:ascii="Yu Gothic" w:eastAsia="Yu Gothic" w:hAnsi="Yu Gothic"/>
                 <w:color w:val="000000"/>
                 <w:sz w:val="22"/>
                 <w:szCs w:val="22"/>
@@ -4917,7 +6050,7 @@
             <w:pPr>
               <w:jc w:val="right"/>
               <w:rPr>
-                <w:rFonts w:ascii="Yu Gothic" w:eastAsia="Yu Gothic" w:hAnsi="Yu Gothic" w:hint="eastAsia"/>
+                <w:rFonts w:ascii="Yu Gothic" w:eastAsia="Yu Gothic" w:hAnsi="Yu Gothic"/>
                 <w:color w:val="000000"/>
                 <w:sz w:val="22"/>
                 <w:szCs w:val="22"/>
@@ -4952,7 +6085,7 @@
             <w:pPr>
               <w:jc w:val="right"/>
               <w:rPr>
-                <w:rFonts w:ascii="Yu Gothic" w:eastAsia="Yu Gothic" w:hAnsi="Yu Gothic" w:hint="eastAsia"/>
+                <w:rFonts w:ascii="Yu Gothic" w:eastAsia="Yu Gothic" w:hAnsi="Yu Gothic"/>
                 <w:color w:val="000000"/>
                 <w:sz w:val="22"/>
                 <w:szCs w:val="22"/>
@@ -4992,7 +6125,7 @@
             <w:pPr>
               <w:jc w:val="right"/>
               <w:rPr>
-                <w:rFonts w:ascii="Yu Gothic" w:eastAsia="Yu Gothic" w:hAnsi="Yu Gothic" w:hint="eastAsia"/>
+                <w:rFonts w:ascii="Yu Gothic" w:eastAsia="Yu Gothic" w:hAnsi="Yu Gothic"/>
                 <w:color w:val="000000"/>
                 <w:sz w:val="22"/>
                 <w:szCs w:val="22"/>
@@ -5027,7 +6160,7 @@
             <w:pPr>
               <w:jc w:val="right"/>
               <w:rPr>
-                <w:rFonts w:ascii="Yu Gothic" w:eastAsia="Yu Gothic" w:hAnsi="Yu Gothic" w:hint="eastAsia"/>
+                <w:rFonts w:ascii="Yu Gothic" w:eastAsia="Yu Gothic" w:hAnsi="Yu Gothic"/>
                 <w:color w:val="000000"/>
                 <w:sz w:val="22"/>
                 <w:szCs w:val="22"/>
@@ -5062,7 +6195,7 @@
             <w:pPr>
               <w:jc w:val="right"/>
               <w:rPr>
-                <w:rFonts w:ascii="Yu Gothic" w:eastAsia="Yu Gothic" w:hAnsi="Yu Gothic" w:hint="eastAsia"/>
+                <w:rFonts w:ascii="Yu Gothic" w:eastAsia="Yu Gothic" w:hAnsi="Yu Gothic"/>
                 <w:color w:val="000000"/>
                 <w:sz w:val="22"/>
                 <w:szCs w:val="22"/>
@@ -5102,7 +6235,7 @@
             <w:pPr>
               <w:jc w:val="right"/>
               <w:rPr>
-                <w:rFonts w:ascii="Yu Gothic" w:eastAsia="Yu Gothic" w:hAnsi="Yu Gothic" w:hint="eastAsia"/>
+                <w:rFonts w:ascii="Yu Gothic" w:eastAsia="Yu Gothic" w:hAnsi="Yu Gothic"/>
                 <w:color w:val="000000"/>
                 <w:sz w:val="22"/>
                 <w:szCs w:val="22"/>
@@ -5137,7 +6270,7 @@
             <w:pPr>
               <w:jc w:val="right"/>
               <w:rPr>
-                <w:rFonts w:ascii="Yu Gothic" w:eastAsia="Yu Gothic" w:hAnsi="Yu Gothic" w:hint="eastAsia"/>
+                <w:rFonts w:ascii="Yu Gothic" w:eastAsia="Yu Gothic" w:hAnsi="Yu Gothic"/>
                 <w:color w:val="000000"/>
                 <w:sz w:val="22"/>
                 <w:szCs w:val="22"/>
@@ -5172,7 +6305,7 @@
             <w:pPr>
               <w:jc w:val="right"/>
               <w:rPr>
-                <w:rFonts w:ascii="Yu Gothic" w:eastAsia="Yu Gothic" w:hAnsi="Yu Gothic" w:hint="eastAsia"/>
+                <w:rFonts w:ascii="Yu Gothic" w:eastAsia="Yu Gothic" w:hAnsi="Yu Gothic"/>
                 <w:color w:val="000000"/>
                 <w:sz w:val="22"/>
                 <w:szCs w:val="22"/>
@@ -5194,7 +6327,6 @@
     <w:p>
       <w:pPr>
         <w:rPr>
-          <w:rFonts w:hint="eastAsia"/>
           <w:sz w:val="22"/>
           <w:szCs w:val="22"/>
         </w:rPr>
@@ -5248,7 +6380,6 @@
     <w:p>
       <w:pPr>
         <w:rPr>
-          <w:rFonts w:hint="eastAsia"/>
           <w:sz w:val="22"/>
           <w:szCs w:val="22"/>
         </w:rPr>
@@ -5323,29 +6454,7 @@
                   <w:sz w:val="22"/>
                   <w:szCs w:val="22"/>
                 </w:rPr>
-                <m:t>458</m:t>
-              </m:r>
-              <m:r>
-                <m:rPr>
-                  <m:sty m:val="p"/>
-                </m:rPr>
-                <w:rPr>
-                  <w:rFonts w:ascii="Cambria Math" w:hAnsi="Cambria Math"/>
-                  <w:sz w:val="22"/>
-                  <w:szCs w:val="22"/>
-                </w:rPr>
-                <m:t>-</m:t>
-              </m:r>
-              <m:r>
-                <m:rPr>
-                  <m:sty m:val="p"/>
-                </m:rPr>
-                <w:rPr>
-                  <w:rFonts w:ascii="Cambria Math" w:hAnsi="Cambria Math"/>
-                  <w:sz w:val="22"/>
-                  <w:szCs w:val="22"/>
-                </w:rPr>
-                <m:t>(-319)</m:t>
+                <m:t>458-(-319)</m:t>
               </m:r>
             </m:den>
           </m:f>
@@ -5358,18 +6467,7 @@
               <w:sz w:val="22"/>
               <w:szCs w:val="22"/>
             </w:rPr>
-            <m:t>=0.</m:t>
-          </m:r>
-          <m:r>
-            <m:rPr>
-              <m:sty m:val="p"/>
-            </m:rPr>
-            <w:rPr>
-              <w:rFonts w:ascii="Cambria Math" w:hAnsi="Cambria Math"/>
-              <w:sz w:val="22"/>
-              <w:szCs w:val="22"/>
-            </w:rPr>
-            <m:t>328185</m:t>
+            <m:t>=0.328185</m:t>
           </m:r>
         </m:oMath>
       </m:oMathPara>
@@ -5566,13 +6664,15 @@
         <w:ind w:left="840" w:firstLine="840"/>
         <w:rPr>
           <w:iCs/>
-          <w:szCs w:val="21"/>
-        </w:rPr>
-      </w:pPr>
-      <w:r>
-        <w:rPr>
-          <w:iCs/>
-          <w:szCs w:val="21"/>
+          <w:sz w:val="22"/>
+          <w:szCs w:val="22"/>
+        </w:rPr>
+      </w:pPr>
+      <w:r>
+        <w:rPr>
+          <w:iCs/>
+          <w:sz w:val="22"/>
+          <w:szCs w:val="22"/>
         </w:rPr>
         <w:t>=-</w:t>
       </w:r>
@@ -5580,7 +6680,8 @@
         <w:rPr>
           <w:rFonts w:hint="eastAsia"/>
           <w:iCs/>
-          <w:szCs w:val="21"/>
+          <w:sz w:val="22"/>
+          <w:szCs w:val="22"/>
         </w:rPr>
         <w:t>90.25</w:t>
       </w:r>
@@ -5588,17 +6689,15 @@
     <w:p>
       <w:pPr>
         <w:rPr>
-          <w:rFonts w:hint="eastAsia"/>
-          <w:iCs/>
-          <w:sz w:val="22"/>
-          <w:szCs w:val="22"/>
-        </w:rPr>
-      </w:pPr>
-    </w:p>
-    <w:p>
-      <w:pPr>
-        <w:rPr>
-          <w:rFonts w:hint="eastAsia"/>
+          <w:iCs/>
+          <w:sz w:val="22"/>
+          <w:szCs w:val="22"/>
+        </w:rPr>
+      </w:pPr>
+    </w:p>
+    <w:p>
+      <w:pPr>
+        <w:rPr>
           <w:iCs/>
           <w:sz w:val="22"/>
           <w:szCs w:val="22"/>
@@ -5795,7 +6894,6 @@
       <w:pPr>
         <w:ind w:left="840" w:firstLine="840"/>
         <w:rPr>
-          <w:rFonts w:hint="eastAsia"/>
           <w:iCs/>
           <w:sz w:val="22"/>
           <w:szCs w:val="22"/>
@@ -5832,7 +6930,6 @@
     <w:p>
       <w:pPr>
         <w:rPr>
-          <w:rFonts w:hint="eastAsia"/>
           <w:iCs/>
           <w:sz w:val="22"/>
           <w:szCs w:val="22"/>
@@ -5909,23 +7006,7 @@
                       <w:sz w:val="22"/>
                       <w:szCs w:val="22"/>
                     </w:rPr>
-                    <m:t>(</m:t>
-                  </m:r>
-                  <m:r>
-                    <w:rPr>
-                      <w:rFonts w:ascii="Cambria Math" w:hAnsi="Cambria Math"/>
-                      <w:sz w:val="22"/>
-                      <w:szCs w:val="22"/>
-                    </w:rPr>
-                    <m:t>-90.25</m:t>
-                  </m:r>
-                  <m:r>
-                    <w:rPr>
-                      <w:rFonts w:ascii="Cambria Math" w:hAnsi="Cambria Math"/>
-                      <w:sz w:val="22"/>
-                      <w:szCs w:val="22"/>
-                    </w:rPr>
-                    <m:t>)</m:t>
+                    <m:t>(-90.25)</m:t>
                   </m:r>
                 </m:e>
                 <m:sup>
@@ -5967,23 +7048,7 @@
                       <w:sz w:val="22"/>
                       <w:szCs w:val="22"/>
                     </w:rPr>
-                    <m:t>(</m:t>
-                  </m:r>
-                  <m:r>
-                    <w:rPr>
-                      <w:rFonts w:ascii="Cambria Math" w:hAnsi="Cambria Math"/>
-                      <w:sz w:val="22"/>
-                      <w:szCs w:val="22"/>
-                    </w:rPr>
-                    <m:t>144.72</m:t>
-                  </m:r>
-                  <m:r>
-                    <w:rPr>
-                      <w:rFonts w:ascii="Cambria Math" w:hAnsi="Cambria Math"/>
-                      <w:sz w:val="22"/>
-                      <w:szCs w:val="22"/>
-                    </w:rPr>
-                    <m:t>)</m:t>
+                    <m:t>(144.72)</m:t>
                   </m:r>
                 </m:e>
                 <m:sup>
@@ -6005,15 +7070,7 @@
               <w:sz w:val="22"/>
               <w:szCs w:val="22"/>
             </w:rPr>
-            <m:t>=</m:t>
-          </m:r>
-          <m:r>
-            <w:rPr>
-              <w:rFonts w:ascii="Cambria Math" w:hAnsi="Cambria Math"/>
-              <w:sz w:val="22"/>
-              <w:szCs w:val="22"/>
-            </w:rPr>
-            <m:t>170.55</m:t>
+            <m:t>=170.55</m:t>
           </m:r>
           <m:r>
             <m:rPr>
@@ -6024,18 +7081,7 @@
               <w:sz w:val="22"/>
               <w:szCs w:val="22"/>
             </w:rPr>
-            <m:t>≃</m:t>
-          </m:r>
-          <m:r>
-            <m:rPr>
-              <m:sty m:val="p"/>
-            </m:rPr>
-            <w:rPr>
-              <w:rFonts w:ascii="Cambria Math" w:hAnsi="Cambria Math"/>
-              <w:sz w:val="22"/>
-              <w:szCs w:val="22"/>
-            </w:rPr>
-            <m:t>170</m:t>
+            <m:t>≃170</m:t>
           </m:r>
         </m:oMath>
       </m:oMathPara>
@@ -6043,17 +7089,15 @@
     <w:p>
       <w:pPr>
         <w:rPr>
-          <w:rFonts w:hint="eastAsia"/>
-          <w:iCs/>
-          <w:sz w:val="22"/>
-          <w:szCs w:val="22"/>
-        </w:rPr>
-      </w:pPr>
-    </w:p>
-    <w:p>
-      <w:pPr>
-        <w:rPr>
-          <w:rFonts w:hint="eastAsia"/>
+          <w:iCs/>
+          <w:sz w:val="22"/>
+          <w:szCs w:val="22"/>
+        </w:rPr>
+      </w:pPr>
+    </w:p>
+    <w:p>
+      <w:pPr>
+        <w:rPr>
           <w:iCs/>
           <w:sz w:val="22"/>
           <w:szCs w:val="22"/>
@@ -6072,17 +7116,15 @@
     <w:p>
       <w:pPr>
         <w:rPr>
-          <w:rFonts w:hint="eastAsia"/>
-          <w:iCs/>
-          <w:sz w:val="22"/>
-          <w:szCs w:val="22"/>
-        </w:rPr>
-      </w:pPr>
-    </w:p>
-    <w:p>
-      <w:pPr>
-        <w:rPr>
-          <w:rFonts w:hint="eastAsia"/>
+          <w:iCs/>
+          <w:sz w:val="22"/>
+          <w:szCs w:val="22"/>
+        </w:rPr>
+      </w:pPr>
+    </w:p>
+    <w:p>
+      <w:pPr>
+        <w:rPr>
           <w:iCs/>
           <w:szCs w:val="21"/>
         </w:rPr>
@@ -6317,7 +7359,6 @@
     <w:p>
       <w:pPr>
         <w:rPr>
-          <w:rFonts w:hint="eastAsia"/>
           <w:sz w:val="22"/>
           <w:szCs w:val="22"/>
         </w:rPr>
@@ -6499,7 +7540,7 @@
                     <pic:cNvPicPr/>
                   </pic:nvPicPr>
                   <pic:blipFill>
-                    <a:blip r:embed="rId7">
+                    <a:blip r:embed="rId10">
                       <a:extLst>
                         <a:ext uri="{28A0092B-C50C-407E-A947-70E740481C1C}">
                           <a14:useLocalDpi xmlns:a14="http://schemas.microsoft.com/office/drawing/2010/main" val="0"/>
@@ -6712,7 +7753,7 @@
             <w:pPr>
               <w:jc w:val="right"/>
               <w:rPr>
-                <w:rFonts w:ascii="游ゴシック" w:eastAsia="游ゴシック" w:hAnsi="游ゴシック" w:cs="ＭＳ Ｐゴシック"/>
+                <w:rFonts w:ascii="Yu Gothic" w:eastAsia="Yu Gothic" w:hAnsi="Yu Gothic" w:cs="ＭＳ Ｐゴシック"/>
                 <w:color w:val="000000"/>
                 <w:sz w:val="22"/>
                 <w:szCs w:val="22"/>
@@ -6720,7 +7761,7 @@
             </w:pPr>
             <w:r>
               <w:rPr>
-                <w:rFonts w:ascii="游ゴシック" w:eastAsia="游ゴシック" w:hAnsi="游ゴシック" w:cs="ＭＳ Ｐゴシック" w:hint="eastAsia"/>
+                <w:rFonts w:ascii="Yu Gothic" w:eastAsia="Yu Gothic" w:hAnsi="Yu Gothic" w:cs="ＭＳ Ｐゴシック" w:hint="eastAsia"/>
                 <w:color w:val="000000"/>
                 <w:sz w:val="22"/>
                 <w:szCs w:val="22"/>
@@ -6747,7 +7788,7 @@
             <w:pPr>
               <w:jc w:val="right"/>
               <w:rPr>
-                <w:rFonts w:ascii="游ゴシック" w:eastAsia="游ゴシック" w:hAnsi="游ゴシック" w:cs="ＭＳ Ｐゴシック"/>
+                <w:rFonts w:ascii="Yu Gothic" w:eastAsia="Yu Gothic" w:hAnsi="Yu Gothic" w:cs="ＭＳ Ｐゴシック"/>
                 <w:color w:val="000000"/>
                 <w:sz w:val="22"/>
                 <w:szCs w:val="22"/>
@@ -6755,7 +7796,7 @@
             </w:pPr>
             <w:r>
               <w:rPr>
-                <w:rFonts w:ascii="游ゴシック" w:eastAsia="游ゴシック" w:hAnsi="游ゴシック" w:cs="ＭＳ Ｐゴシック" w:hint="eastAsia"/>
+                <w:rFonts w:ascii="Yu Gothic" w:eastAsia="Yu Gothic" w:hAnsi="Yu Gothic" w:cs="ＭＳ Ｐゴシック" w:hint="eastAsia"/>
                 <w:color w:val="000000"/>
                 <w:sz w:val="22"/>
                 <w:szCs w:val="22"/>
@@ -6782,7 +7823,7 @@
             <w:pPr>
               <w:jc w:val="right"/>
               <w:rPr>
-                <w:rFonts w:ascii="游ゴシック" w:eastAsia="游ゴシック" w:hAnsi="游ゴシック" w:cs="ＭＳ Ｐゴシック"/>
+                <w:rFonts w:ascii="Yu Gothic" w:eastAsia="Yu Gothic" w:hAnsi="Yu Gothic" w:cs="ＭＳ Ｐゴシック"/>
                 <w:color w:val="000000"/>
                 <w:sz w:val="22"/>
                 <w:szCs w:val="22"/>
@@ -6790,7 +7831,7 @@
             </w:pPr>
             <w:r>
               <w:rPr>
-                <w:rFonts w:ascii="游ゴシック" w:eastAsia="游ゴシック" w:hAnsi="游ゴシック" w:cs="ＭＳ Ｐゴシック" w:hint="eastAsia"/>
+                <w:rFonts w:ascii="Yu Gothic" w:eastAsia="Yu Gothic" w:hAnsi="Yu Gothic" w:cs="ＭＳ Ｐゴシック" w:hint="eastAsia"/>
                 <w:color w:val="000000"/>
                 <w:sz w:val="22"/>
                 <w:szCs w:val="22"/>
@@ -6822,7 +7863,7 @@
             <w:pPr>
               <w:jc w:val="right"/>
               <w:rPr>
-                <w:rFonts w:ascii="游ゴシック" w:eastAsia="游ゴシック" w:hAnsi="游ゴシック" w:cs="ＭＳ Ｐゴシック"/>
+                <w:rFonts w:ascii="Yu Gothic" w:eastAsia="Yu Gothic" w:hAnsi="Yu Gothic" w:cs="ＭＳ Ｐゴシック"/>
                 <w:color w:val="000000"/>
                 <w:sz w:val="22"/>
                 <w:szCs w:val="22"/>
@@ -6830,7 +7871,7 @@
             </w:pPr>
             <w:r>
               <w:rPr>
-                <w:rFonts w:ascii="游ゴシック" w:eastAsia="游ゴシック" w:hAnsi="游ゴシック" w:cs="ＭＳ Ｐゴシック" w:hint="eastAsia"/>
+                <w:rFonts w:ascii="Yu Gothic" w:eastAsia="Yu Gothic" w:hAnsi="Yu Gothic" w:cs="ＭＳ Ｐゴシック" w:hint="eastAsia"/>
                 <w:color w:val="000000"/>
                 <w:sz w:val="22"/>
                 <w:szCs w:val="22"/>
@@ -6857,7 +7898,7 @@
             <w:pPr>
               <w:jc w:val="right"/>
               <w:rPr>
-                <w:rFonts w:ascii="游ゴシック" w:eastAsia="游ゴシック" w:hAnsi="游ゴシック" w:cs="ＭＳ Ｐゴシック"/>
+                <w:rFonts w:ascii="Yu Gothic" w:eastAsia="Yu Gothic" w:hAnsi="Yu Gothic" w:cs="ＭＳ Ｐゴシック"/>
                 <w:color w:val="000000"/>
                 <w:sz w:val="22"/>
                 <w:szCs w:val="22"/>
@@ -6865,7 +7906,7 @@
             </w:pPr>
             <w:r>
               <w:rPr>
-                <w:rFonts w:ascii="游ゴシック" w:eastAsia="游ゴシック" w:hAnsi="游ゴシック" w:cs="ＭＳ Ｐゴシック" w:hint="eastAsia"/>
+                <w:rFonts w:ascii="Yu Gothic" w:eastAsia="Yu Gothic" w:hAnsi="Yu Gothic" w:cs="ＭＳ Ｐゴシック" w:hint="eastAsia"/>
                 <w:color w:val="000000"/>
                 <w:sz w:val="22"/>
                 <w:szCs w:val="22"/>
@@ -6892,7 +7933,7 @@
             <w:pPr>
               <w:jc w:val="right"/>
               <w:rPr>
-                <w:rFonts w:ascii="游ゴシック" w:eastAsia="游ゴシック" w:hAnsi="游ゴシック" w:cs="ＭＳ Ｐゴシック"/>
+                <w:rFonts w:ascii="Yu Gothic" w:eastAsia="Yu Gothic" w:hAnsi="Yu Gothic" w:cs="ＭＳ Ｐゴシック"/>
                 <w:color w:val="000000"/>
                 <w:sz w:val="22"/>
                 <w:szCs w:val="22"/>
@@ -6900,7 +7941,7 @@
             </w:pPr>
             <w:r>
               <w:rPr>
-                <w:rFonts w:ascii="游ゴシック" w:eastAsia="游ゴシック" w:hAnsi="游ゴシック" w:cs="ＭＳ Ｐゴシック" w:hint="eastAsia"/>
+                <w:rFonts w:ascii="Yu Gothic" w:eastAsia="Yu Gothic" w:hAnsi="Yu Gothic" w:cs="ＭＳ Ｐゴシック" w:hint="eastAsia"/>
                 <w:color w:val="000000"/>
                 <w:sz w:val="22"/>
                 <w:szCs w:val="22"/>
@@ -6932,7 +7973,7 @@
             <w:pPr>
               <w:jc w:val="right"/>
               <w:rPr>
-                <w:rFonts w:ascii="游ゴシック" w:eastAsia="游ゴシック" w:hAnsi="游ゴシック" w:cs="ＭＳ Ｐゴシック"/>
+                <w:rFonts w:ascii="Yu Gothic" w:eastAsia="Yu Gothic" w:hAnsi="Yu Gothic" w:cs="ＭＳ Ｐゴシック"/>
                 <w:color w:val="000000"/>
                 <w:sz w:val="22"/>
                 <w:szCs w:val="22"/>
@@ -6940,7 +7981,7 @@
             </w:pPr>
             <w:r>
               <w:rPr>
-                <w:rFonts w:ascii="游ゴシック" w:eastAsia="游ゴシック" w:hAnsi="游ゴシック" w:cs="ＭＳ Ｐゴシック" w:hint="eastAsia"/>
+                <w:rFonts w:ascii="Yu Gothic" w:eastAsia="Yu Gothic" w:hAnsi="Yu Gothic" w:cs="ＭＳ Ｐゴシック" w:hint="eastAsia"/>
                 <w:color w:val="000000"/>
                 <w:sz w:val="22"/>
                 <w:szCs w:val="22"/>
@@ -6967,7 +8008,7 @@
             <w:pPr>
               <w:jc w:val="right"/>
               <w:rPr>
-                <w:rFonts w:ascii="游ゴシック" w:eastAsia="游ゴシック" w:hAnsi="游ゴシック" w:cs="ＭＳ Ｐゴシック"/>
+                <w:rFonts w:ascii="Yu Gothic" w:eastAsia="Yu Gothic" w:hAnsi="Yu Gothic" w:cs="ＭＳ Ｐゴシック"/>
                 <w:color w:val="000000"/>
                 <w:sz w:val="22"/>
                 <w:szCs w:val="22"/>
@@ -6975,7 +8016,7 @@
             </w:pPr>
             <w:r>
               <w:rPr>
-                <w:rFonts w:ascii="游ゴシック" w:eastAsia="游ゴシック" w:hAnsi="游ゴシック" w:cs="ＭＳ Ｐゴシック" w:hint="eastAsia"/>
+                <w:rFonts w:ascii="Yu Gothic" w:eastAsia="Yu Gothic" w:hAnsi="Yu Gothic" w:cs="ＭＳ Ｐゴシック" w:hint="eastAsia"/>
                 <w:color w:val="000000"/>
                 <w:sz w:val="22"/>
                 <w:szCs w:val="22"/>
@@ -7002,7 +8043,7 @@
             <w:pPr>
               <w:jc w:val="right"/>
               <w:rPr>
-                <w:rFonts w:ascii="游ゴシック" w:eastAsia="游ゴシック" w:hAnsi="游ゴシック" w:cs="ＭＳ Ｐゴシック"/>
+                <w:rFonts w:ascii="Yu Gothic" w:eastAsia="Yu Gothic" w:hAnsi="Yu Gothic" w:cs="ＭＳ Ｐゴシック"/>
                 <w:color w:val="000000"/>
                 <w:sz w:val="22"/>
                 <w:szCs w:val="22"/>
@@ -7010,7 +8051,7 @@
             </w:pPr>
             <w:r>
               <w:rPr>
-                <w:rFonts w:ascii="游ゴシック" w:eastAsia="游ゴシック" w:hAnsi="游ゴシック" w:cs="ＭＳ Ｐゴシック" w:hint="eastAsia"/>
+                <w:rFonts w:ascii="Yu Gothic" w:eastAsia="Yu Gothic" w:hAnsi="Yu Gothic" w:cs="ＭＳ Ｐゴシック" w:hint="eastAsia"/>
                 <w:color w:val="000000"/>
                 <w:sz w:val="22"/>
                 <w:szCs w:val="22"/>
@@ -7073,7 +8114,7 @@
             <w:pPr>
               <w:jc w:val="right"/>
               <w:rPr>
-                <w:rFonts w:ascii="游ゴシック" w:eastAsia="游ゴシック" w:hAnsi="游ゴシック" w:cs="ＭＳ Ｐゴシック"/>
+                <w:rFonts w:ascii="Yu Gothic" w:eastAsia="Yu Gothic" w:hAnsi="Yu Gothic" w:cs="ＭＳ Ｐゴシック"/>
                 <w:color w:val="000000"/>
                 <w:sz w:val="22"/>
                 <w:szCs w:val="22"/>
@@ -7081,7 +8122,7 @@
             </w:pPr>
             <w:r>
               <w:rPr>
-                <w:rFonts w:ascii="游ゴシック" w:eastAsia="游ゴシック" w:hAnsi="游ゴシック" w:cs="ＭＳ Ｐゴシック" w:hint="eastAsia"/>
+                <w:rFonts w:ascii="Yu Gothic" w:eastAsia="Yu Gothic" w:hAnsi="Yu Gothic" w:cs="ＭＳ Ｐゴシック" w:hint="eastAsia"/>
                 <w:color w:val="000000"/>
                 <w:sz w:val="22"/>
                 <w:szCs w:val="22"/>
@@ -7108,7 +8149,7 @@
             <w:pPr>
               <w:jc w:val="right"/>
               <w:rPr>
-                <w:rFonts w:ascii="游ゴシック" w:eastAsia="游ゴシック" w:hAnsi="游ゴシック" w:cs="ＭＳ Ｐゴシック"/>
+                <w:rFonts w:ascii="Yu Gothic" w:eastAsia="Yu Gothic" w:hAnsi="Yu Gothic" w:cs="ＭＳ Ｐゴシック"/>
                 <w:color w:val="000000"/>
                 <w:sz w:val="22"/>
                 <w:szCs w:val="22"/>
@@ -7116,7 +8157,7 @@
             </w:pPr>
             <w:r>
               <w:rPr>
-                <w:rFonts w:ascii="游ゴシック" w:eastAsia="游ゴシック" w:hAnsi="游ゴシック" w:cs="ＭＳ Ｐゴシック" w:hint="eastAsia"/>
+                <w:rFonts w:ascii="Yu Gothic" w:eastAsia="Yu Gothic" w:hAnsi="Yu Gothic" w:cs="ＭＳ Ｐゴシック" w:hint="eastAsia"/>
                 <w:color w:val="000000"/>
                 <w:sz w:val="22"/>
                 <w:szCs w:val="22"/>
@@ -7143,7 +8184,7 @@
             <w:pPr>
               <w:jc w:val="right"/>
               <w:rPr>
-                <w:rFonts w:ascii="游ゴシック" w:eastAsia="游ゴシック" w:hAnsi="游ゴシック" w:cs="ＭＳ Ｐゴシック"/>
+                <w:rFonts w:ascii="Yu Gothic" w:eastAsia="Yu Gothic" w:hAnsi="Yu Gothic" w:cs="ＭＳ Ｐゴシック"/>
                 <w:color w:val="000000"/>
                 <w:sz w:val="22"/>
                 <w:szCs w:val="22"/>
@@ -7151,7 +8192,7 @@
             </w:pPr>
             <w:r>
               <w:rPr>
-                <w:rFonts w:ascii="游ゴシック" w:eastAsia="游ゴシック" w:hAnsi="游ゴシック" w:cs="ＭＳ Ｐゴシック" w:hint="eastAsia"/>
+                <w:rFonts w:ascii="Yu Gothic" w:eastAsia="Yu Gothic" w:hAnsi="Yu Gothic" w:cs="ＭＳ Ｐゴシック" w:hint="eastAsia"/>
                 <w:color w:val="000000"/>
                 <w:sz w:val="22"/>
                 <w:szCs w:val="22"/>
@@ -7183,7 +8224,7 @@
             <w:pPr>
               <w:jc w:val="right"/>
               <w:rPr>
-                <w:rFonts w:ascii="游ゴシック" w:eastAsia="游ゴシック" w:hAnsi="游ゴシック" w:cs="ＭＳ Ｐゴシック"/>
+                <w:rFonts w:ascii="Yu Gothic" w:eastAsia="Yu Gothic" w:hAnsi="Yu Gothic" w:cs="ＭＳ Ｐゴシック"/>
                 <w:color w:val="000000"/>
                 <w:sz w:val="22"/>
                 <w:szCs w:val="22"/>
@@ -7191,7 +8232,7 @@
             </w:pPr>
             <w:r>
               <w:rPr>
-                <w:rFonts w:ascii="游ゴシック" w:eastAsia="游ゴシック" w:hAnsi="游ゴシック" w:cs="ＭＳ Ｐゴシック" w:hint="eastAsia"/>
+                <w:rFonts w:ascii="Yu Gothic" w:eastAsia="Yu Gothic" w:hAnsi="Yu Gothic" w:cs="ＭＳ Ｐゴシック" w:hint="eastAsia"/>
                 <w:color w:val="000000"/>
                 <w:sz w:val="22"/>
                 <w:szCs w:val="22"/>
@@ -7218,7 +8259,7 @@
             <w:pPr>
               <w:jc w:val="right"/>
               <w:rPr>
-                <w:rFonts w:ascii="游ゴシック" w:eastAsia="游ゴシック" w:hAnsi="游ゴシック" w:cs="ＭＳ Ｐゴシック"/>
+                <w:rFonts w:ascii="Yu Gothic" w:eastAsia="Yu Gothic" w:hAnsi="Yu Gothic" w:cs="ＭＳ Ｐゴシック"/>
                 <w:color w:val="000000"/>
                 <w:sz w:val="22"/>
                 <w:szCs w:val="22"/>
@@ -7226,7 +8267,7 @@
             </w:pPr>
             <w:r>
               <w:rPr>
-                <w:rFonts w:ascii="游ゴシック" w:eastAsia="游ゴシック" w:hAnsi="游ゴシック" w:cs="ＭＳ Ｐゴシック" w:hint="eastAsia"/>
+                <w:rFonts w:ascii="Yu Gothic" w:eastAsia="Yu Gothic" w:hAnsi="Yu Gothic" w:cs="ＭＳ Ｐゴシック" w:hint="eastAsia"/>
                 <w:color w:val="000000"/>
                 <w:sz w:val="22"/>
                 <w:szCs w:val="22"/>
@@ -7253,7 +8294,7 @@
             <w:pPr>
               <w:jc w:val="right"/>
               <w:rPr>
-                <w:rFonts w:ascii="游ゴシック" w:eastAsia="游ゴシック" w:hAnsi="游ゴシック" w:cs="ＭＳ Ｐゴシック"/>
+                <w:rFonts w:ascii="Yu Gothic" w:eastAsia="Yu Gothic" w:hAnsi="Yu Gothic" w:cs="ＭＳ Ｐゴシック"/>
                 <w:color w:val="000000"/>
                 <w:sz w:val="22"/>
                 <w:szCs w:val="22"/>
@@ -7261,7 +8302,7 @@
             </w:pPr>
             <w:r>
               <w:rPr>
-                <w:rFonts w:ascii="游ゴシック" w:eastAsia="游ゴシック" w:hAnsi="游ゴシック" w:cs="ＭＳ Ｐゴシック" w:hint="eastAsia"/>
+                <w:rFonts w:ascii="Yu Gothic" w:eastAsia="Yu Gothic" w:hAnsi="Yu Gothic" w:cs="ＭＳ Ｐゴシック" w:hint="eastAsia"/>
                 <w:color w:val="000000"/>
                 <w:sz w:val="22"/>
                 <w:szCs w:val="22"/>
@@ -7293,7 +8334,7 @@
             <w:pPr>
               <w:jc w:val="right"/>
               <w:rPr>
-                <w:rFonts w:ascii="游ゴシック" w:eastAsia="游ゴシック" w:hAnsi="游ゴシック" w:cs="ＭＳ Ｐゴシック"/>
+                <w:rFonts w:ascii="Yu Gothic" w:eastAsia="Yu Gothic" w:hAnsi="Yu Gothic" w:cs="ＭＳ Ｐゴシック"/>
                 <w:color w:val="000000"/>
                 <w:sz w:val="22"/>
                 <w:szCs w:val="22"/>
@@ -7301,7 +8342,7 @@
             </w:pPr>
             <w:r>
               <w:rPr>
-                <w:rFonts w:ascii="游ゴシック" w:eastAsia="游ゴシック" w:hAnsi="游ゴシック" w:cs="ＭＳ Ｐゴシック" w:hint="eastAsia"/>
+                <w:rFonts w:ascii="Yu Gothic" w:eastAsia="Yu Gothic" w:hAnsi="Yu Gothic" w:cs="ＭＳ Ｐゴシック" w:hint="eastAsia"/>
                 <w:color w:val="000000"/>
                 <w:sz w:val="22"/>
                 <w:szCs w:val="22"/>
@@ -7328,7 +8369,7 @@
             <w:pPr>
               <w:jc w:val="right"/>
               <w:rPr>
-                <w:rFonts w:ascii="游ゴシック" w:eastAsia="游ゴシック" w:hAnsi="游ゴシック" w:cs="ＭＳ Ｐゴシック"/>
+                <w:rFonts w:ascii="Yu Gothic" w:eastAsia="Yu Gothic" w:hAnsi="Yu Gothic" w:cs="ＭＳ Ｐゴシック"/>
                 <w:color w:val="000000"/>
                 <w:sz w:val="22"/>
                 <w:szCs w:val="22"/>
@@ -7336,7 +8377,7 @@
             </w:pPr>
             <w:r>
               <w:rPr>
-                <w:rFonts w:ascii="游ゴシック" w:eastAsia="游ゴシック" w:hAnsi="游ゴシック" w:cs="ＭＳ Ｐゴシック" w:hint="eastAsia"/>
+                <w:rFonts w:ascii="Yu Gothic" w:eastAsia="Yu Gothic" w:hAnsi="Yu Gothic" w:cs="ＭＳ Ｐゴシック" w:hint="eastAsia"/>
                 <w:color w:val="000000"/>
                 <w:sz w:val="22"/>
                 <w:szCs w:val="22"/>
@@ -7363,7 +8404,7 @@
             <w:pPr>
               <w:jc w:val="right"/>
               <w:rPr>
-                <w:rFonts w:ascii="游ゴシック" w:eastAsia="游ゴシック" w:hAnsi="游ゴシック" w:cs="ＭＳ Ｐゴシック"/>
+                <w:rFonts w:ascii="Yu Gothic" w:eastAsia="Yu Gothic" w:hAnsi="Yu Gothic" w:cs="ＭＳ Ｐゴシック"/>
                 <w:color w:val="000000"/>
                 <w:sz w:val="22"/>
                 <w:szCs w:val="22"/>
@@ -7371,7 +8412,7 @@
             </w:pPr>
             <w:r>
               <w:rPr>
-                <w:rFonts w:ascii="游ゴシック" w:eastAsia="游ゴシック" w:hAnsi="游ゴシック" w:cs="ＭＳ Ｐゴシック" w:hint="eastAsia"/>
+                <w:rFonts w:ascii="Yu Gothic" w:eastAsia="Yu Gothic" w:hAnsi="Yu Gothic" w:cs="ＭＳ Ｐゴシック" w:hint="eastAsia"/>
                 <w:color w:val="000000"/>
                 <w:sz w:val="22"/>
                 <w:szCs w:val="22"/>
@@ -7422,375 +8463,6 @@
         </w:rPr>
         <w:t>ほうこう</w:t>
       </w:r>
-    </w:p>
-    <w:tbl>
-      <w:tblPr>
-        <w:tblW w:w="3240" w:type="dxa"/>
-        <w:tblCellMar>
-          <w:left w:w="99" w:type="dxa"/>
-          <w:right w:w="99" w:type="dxa"/>
-        </w:tblCellMar>
-        <w:tblLook w:val="04A0" w:firstRow="1" w:lastRow="0" w:firstColumn="1" w:lastColumn="0" w:noHBand="0" w:noVBand="1"/>
-      </w:tblPr>
-      <w:tblGrid>
-        <w:gridCol w:w="1080"/>
-        <w:gridCol w:w="1080"/>
-        <w:gridCol w:w="1080"/>
-      </w:tblGrid>
-      <w:tr>
-        <w:trPr>
-          <w:trHeight w:val="375"/>
-        </w:trPr>
-        <w:tc>
-          <w:tcPr>
-            <w:tcW w:w="1080" w:type="dxa"/>
-            <w:tcBorders>
-              <w:top w:val="nil"/>
-              <w:left w:val="nil"/>
-              <w:bottom w:val="nil"/>
-              <w:right w:val="nil"/>
-            </w:tcBorders>
-            <w:shd w:val="clear" w:color="auto" w:fill="auto"/>
-            <w:noWrap/>
-            <w:vAlign w:val="center"/>
-            <w:hideMark/>
-          </w:tcPr>
-          <w:p>
-            <w:pPr>
-              <w:jc w:val="right"/>
-              <w:rPr>
-                <w:rFonts w:ascii="游ゴシック" w:eastAsia="游ゴシック" w:hAnsi="游ゴシック" w:cs="ＭＳ Ｐゴシック"/>
-                <w:color w:val="000000"/>
-                <w:sz w:val="22"/>
-                <w:szCs w:val="22"/>
-              </w:rPr>
-            </w:pPr>
-            <w:r>
-              <w:rPr>
-                <w:rFonts w:ascii="游ゴシック" w:eastAsia="游ゴシック" w:hAnsi="游ゴシック" w:cs="ＭＳ Ｐゴシック" w:hint="eastAsia"/>
-                <w:color w:val="000000"/>
-                <w:sz w:val="22"/>
-                <w:szCs w:val="22"/>
-              </w:rPr>
-              <w:t>167</w:t>
-            </w:r>
-          </w:p>
-        </w:tc>
-        <w:tc>
-          <w:tcPr>
-            <w:tcW w:w="1080" w:type="dxa"/>
-            <w:tcBorders>
-              <w:top w:val="nil"/>
-              <w:left w:val="nil"/>
-              <w:bottom w:val="nil"/>
-              <w:right w:val="nil"/>
-            </w:tcBorders>
-            <w:shd w:val="clear" w:color="auto" w:fill="auto"/>
-            <w:noWrap/>
-            <w:vAlign w:val="center"/>
-            <w:hideMark/>
-          </w:tcPr>
-          <w:p>
-            <w:pPr>
-              <w:jc w:val="right"/>
-              <w:rPr>
-                <w:rFonts w:ascii="游ゴシック" w:eastAsia="游ゴシック" w:hAnsi="游ゴシック" w:cs="ＭＳ Ｐゴシック"/>
-                <w:color w:val="000000"/>
-                <w:sz w:val="22"/>
-                <w:szCs w:val="22"/>
-              </w:rPr>
-            </w:pPr>
-            <w:r>
-              <w:rPr>
-                <w:rFonts w:ascii="游ゴシック" w:eastAsia="游ゴシック" w:hAnsi="游ゴシック" w:cs="ＭＳ Ｐゴシック" w:hint="eastAsia"/>
-                <w:color w:val="000000"/>
-                <w:sz w:val="22"/>
-                <w:szCs w:val="22"/>
-              </w:rPr>
-              <w:t>255</w:t>
-            </w:r>
-          </w:p>
-        </w:tc>
-        <w:tc>
-          <w:tcPr>
-            <w:tcW w:w="1080" w:type="dxa"/>
-            <w:tcBorders>
-              <w:top w:val="nil"/>
-              <w:left w:val="nil"/>
-              <w:bottom w:val="nil"/>
-              <w:right w:val="nil"/>
-            </w:tcBorders>
-            <w:shd w:val="clear" w:color="auto" w:fill="auto"/>
-            <w:noWrap/>
-            <w:vAlign w:val="center"/>
-            <w:hideMark/>
-          </w:tcPr>
-          <w:p>
-            <w:pPr>
-              <w:jc w:val="right"/>
-              <w:rPr>
-                <w:rFonts w:ascii="游ゴシック" w:eastAsia="游ゴシック" w:hAnsi="游ゴシック" w:cs="ＭＳ Ｐゴシック"/>
-                <w:color w:val="000000"/>
-                <w:sz w:val="22"/>
-                <w:szCs w:val="22"/>
-              </w:rPr>
-            </w:pPr>
-            <w:r>
-              <w:rPr>
-                <w:rFonts w:ascii="游ゴシック" w:eastAsia="游ゴシック" w:hAnsi="游ゴシック" w:cs="ＭＳ Ｐゴシック" w:hint="eastAsia"/>
-                <w:color w:val="000000"/>
-                <w:sz w:val="22"/>
-                <w:szCs w:val="22"/>
-              </w:rPr>
-              <w:t>152</w:t>
-            </w:r>
-          </w:p>
-        </w:tc>
-      </w:tr>
-      <w:tr>
-        <w:trPr>
-          <w:trHeight w:val="375"/>
-        </w:trPr>
-        <w:tc>
-          <w:tcPr>
-            <w:tcW w:w="1080" w:type="dxa"/>
-            <w:tcBorders>
-              <w:top w:val="nil"/>
-              <w:left w:val="nil"/>
-              <w:bottom w:val="nil"/>
-              <w:right w:val="nil"/>
-            </w:tcBorders>
-            <w:shd w:val="clear" w:color="auto" w:fill="auto"/>
-            <w:noWrap/>
-            <w:vAlign w:val="center"/>
-            <w:hideMark/>
-          </w:tcPr>
-          <w:p>
-            <w:pPr>
-              <w:jc w:val="right"/>
-              <w:rPr>
-                <w:rFonts w:ascii="游ゴシック" w:eastAsia="游ゴシック" w:hAnsi="游ゴシック" w:cs="ＭＳ Ｐゴシック"/>
-                <w:color w:val="000000"/>
-                <w:sz w:val="22"/>
-                <w:szCs w:val="22"/>
-              </w:rPr>
-            </w:pPr>
-            <w:r>
-              <w:rPr>
-                <w:rFonts w:ascii="游ゴシック" w:eastAsia="游ゴシック" w:hAnsi="游ゴシック" w:cs="ＭＳ Ｐゴシック" w:hint="eastAsia"/>
-                <w:color w:val="000000"/>
-                <w:sz w:val="22"/>
-                <w:szCs w:val="22"/>
-              </w:rPr>
-              <w:t>62</w:t>
-            </w:r>
-          </w:p>
-        </w:tc>
-        <w:tc>
-          <w:tcPr>
-            <w:tcW w:w="1080" w:type="dxa"/>
-            <w:tcBorders>
-              <w:top w:val="nil"/>
-              <w:left w:val="nil"/>
-              <w:bottom w:val="nil"/>
-              <w:right w:val="nil"/>
-            </w:tcBorders>
-            <w:shd w:val="clear" w:color="auto" w:fill="auto"/>
-            <w:noWrap/>
-            <w:vAlign w:val="center"/>
-            <w:hideMark/>
-          </w:tcPr>
-          <w:p>
-            <w:pPr>
-              <w:jc w:val="right"/>
-              <w:rPr>
-                <w:rFonts w:ascii="游ゴシック" w:eastAsia="游ゴシック" w:hAnsi="游ゴシック" w:cs="ＭＳ Ｐゴシック"/>
-                <w:color w:val="000000"/>
-                <w:sz w:val="22"/>
-                <w:szCs w:val="22"/>
-              </w:rPr>
-            </w:pPr>
-            <w:r>
-              <w:rPr>
-                <w:rFonts w:ascii="游ゴシック" w:eastAsia="游ゴシック" w:hAnsi="游ゴシック" w:cs="ＭＳ Ｐゴシック" w:hint="eastAsia"/>
-                <w:color w:val="000000"/>
-                <w:sz w:val="22"/>
-                <w:szCs w:val="22"/>
-              </w:rPr>
-              <w:t>154</w:t>
-            </w:r>
-          </w:p>
-        </w:tc>
-        <w:tc>
-          <w:tcPr>
-            <w:tcW w:w="1080" w:type="dxa"/>
-            <w:tcBorders>
-              <w:top w:val="nil"/>
-              <w:left w:val="nil"/>
-              <w:bottom w:val="nil"/>
-              <w:right w:val="nil"/>
-            </w:tcBorders>
-            <w:shd w:val="clear" w:color="auto" w:fill="auto"/>
-            <w:noWrap/>
-            <w:vAlign w:val="center"/>
-            <w:hideMark/>
-          </w:tcPr>
-          <w:p>
-            <w:pPr>
-              <w:jc w:val="right"/>
-              <w:rPr>
-                <w:rFonts w:ascii="游ゴシック" w:eastAsia="游ゴシック" w:hAnsi="游ゴシック" w:cs="ＭＳ Ｐゴシック"/>
-                <w:color w:val="000000"/>
-                <w:sz w:val="22"/>
-                <w:szCs w:val="22"/>
-              </w:rPr>
-            </w:pPr>
-            <w:r>
-              <w:rPr>
-                <w:rFonts w:ascii="游ゴシック" w:eastAsia="游ゴシック" w:hAnsi="游ゴシック" w:cs="ＭＳ Ｐゴシック" w:hint="eastAsia"/>
-                <w:color w:val="000000"/>
-                <w:sz w:val="22"/>
-                <w:szCs w:val="22"/>
-              </w:rPr>
-              <w:t>190</w:t>
-            </w:r>
-          </w:p>
-        </w:tc>
-      </w:tr>
-      <w:tr>
-        <w:trPr>
-          <w:trHeight w:val="375"/>
-        </w:trPr>
-        <w:tc>
-          <w:tcPr>
-            <w:tcW w:w="1080" w:type="dxa"/>
-            <w:tcBorders>
-              <w:top w:val="nil"/>
-              <w:left w:val="nil"/>
-              <w:bottom w:val="nil"/>
-              <w:right w:val="nil"/>
-            </w:tcBorders>
-            <w:shd w:val="clear" w:color="auto" w:fill="auto"/>
-            <w:noWrap/>
-            <w:vAlign w:val="center"/>
-            <w:hideMark/>
-          </w:tcPr>
-          <w:p>
-            <w:pPr>
-              <w:jc w:val="right"/>
-              <w:rPr>
-                <w:rFonts w:ascii="游ゴシック" w:eastAsia="游ゴシック" w:hAnsi="游ゴシック" w:cs="ＭＳ Ｐゴシック"/>
-                <w:color w:val="000000"/>
-                <w:sz w:val="22"/>
-                <w:szCs w:val="22"/>
-              </w:rPr>
-            </w:pPr>
-            <w:r>
-              <w:rPr>
-                <w:rFonts w:ascii="游ゴシック" w:eastAsia="游ゴシック" w:hAnsi="游ゴシック" w:cs="ＭＳ Ｐゴシック" w:hint="eastAsia"/>
-                <w:color w:val="000000"/>
-                <w:sz w:val="22"/>
-                <w:szCs w:val="22"/>
-              </w:rPr>
-              <w:t>12</w:t>
-            </w:r>
-          </w:p>
-        </w:tc>
-        <w:tc>
-          <w:tcPr>
-            <w:tcW w:w="1080" w:type="dxa"/>
-            <w:tcBorders>
-              <w:top w:val="nil"/>
-              <w:left w:val="nil"/>
-              <w:bottom w:val="nil"/>
-              <w:right w:val="nil"/>
-            </w:tcBorders>
-            <w:shd w:val="clear" w:color="auto" w:fill="auto"/>
-            <w:noWrap/>
-            <w:vAlign w:val="center"/>
-            <w:hideMark/>
-          </w:tcPr>
-          <w:p>
-            <w:pPr>
-              <w:jc w:val="right"/>
-              <w:rPr>
-                <w:rFonts w:ascii="游ゴシック" w:eastAsia="游ゴシック" w:hAnsi="游ゴシック" w:cs="ＭＳ Ｐゴシック"/>
-                <w:color w:val="000000"/>
-                <w:sz w:val="22"/>
-                <w:szCs w:val="22"/>
-              </w:rPr>
-            </w:pPr>
-            <w:r>
-              <w:rPr>
-                <w:rFonts w:ascii="游ゴシック" w:eastAsia="游ゴシック" w:hAnsi="游ゴシック" w:cs="ＭＳ Ｐゴシック" w:hint="eastAsia"/>
-                <w:color w:val="000000"/>
-                <w:sz w:val="22"/>
-                <w:szCs w:val="22"/>
-              </w:rPr>
-              <w:t>41</w:t>
-            </w:r>
-          </w:p>
-        </w:tc>
-        <w:tc>
-          <w:tcPr>
-            <w:tcW w:w="1080" w:type="dxa"/>
-            <w:tcBorders>
-              <w:top w:val="nil"/>
-              <w:left w:val="nil"/>
-              <w:bottom w:val="nil"/>
-              <w:right w:val="nil"/>
-            </w:tcBorders>
-            <w:shd w:val="clear" w:color="auto" w:fill="auto"/>
-            <w:noWrap/>
-            <w:vAlign w:val="center"/>
-            <w:hideMark/>
-          </w:tcPr>
-          <w:p>
-            <w:pPr>
-              <w:jc w:val="right"/>
-              <w:rPr>
-                <w:rFonts w:ascii="游ゴシック" w:eastAsia="游ゴシック" w:hAnsi="游ゴシック" w:cs="ＭＳ Ｐゴシック"/>
-                <w:color w:val="000000"/>
-                <w:sz w:val="22"/>
-                <w:szCs w:val="22"/>
-              </w:rPr>
-            </w:pPr>
-            <w:r>
-              <w:rPr>
-                <w:rFonts w:ascii="游ゴシック" w:eastAsia="游ゴシック" w:hAnsi="游ゴシック" w:cs="ＭＳ Ｐゴシック" w:hint="eastAsia"/>
-                <w:color w:val="000000"/>
-                <w:sz w:val="22"/>
-                <w:szCs w:val="22"/>
-              </w:rPr>
-              <w:t>63</w:t>
-            </w:r>
-          </w:p>
-        </w:tc>
-      </w:tr>
-    </w:tbl>
-    <w:p>
-      <w:pPr>
-        <w:rPr>
-          <w:sz w:val="22"/>
-          <w:szCs w:val="22"/>
-        </w:rPr>
-      </w:pPr>
-      <w:r>
-        <w:rPr>
-          <w:rFonts w:hint="eastAsia"/>
-          <w:sz w:val="22"/>
-          <w:szCs w:val="22"/>
-        </w:rPr>
-        <w:t xml:space="preserve">　しょりあとはちほうこう</w:t>
-      </w:r>
-    </w:p>
-    <w:p>
-      <w:pPr>
-        <w:rPr>
-          <w:sz w:val="22"/>
-          <w:szCs w:val="22"/>
-        </w:rPr>
-      </w:pPr>
       <w:r>
         <w:rPr>
           <w:sz w:val="22"/>
@@ -7927,15 +8599,7 @@
               <w:sz w:val="22"/>
               <w:szCs w:val="22"/>
             </w:rPr>
-            <m:t>=1.87</m:t>
-          </m:r>
-          <m:r>
-            <w:rPr>
-              <w:rFonts w:ascii="Cambria Math" w:hAnsi="Cambria Math"/>
-              <w:sz w:val="22"/>
-              <w:szCs w:val="22"/>
-            </w:rPr>
-            <m:t>5</m:t>
+            <m:t>=1.875</m:t>
           </m:r>
         </m:oMath>
       </m:oMathPara>
@@ -8078,15 +8742,7 @@
               <w:sz w:val="22"/>
               <w:szCs w:val="22"/>
             </w:rPr>
-            <m:t>=106.87</m:t>
-          </m:r>
-          <m:r>
-            <w:rPr>
-              <w:rFonts w:ascii="Cambria Math" w:hAnsi="Cambria Math"/>
-              <w:sz w:val="22"/>
-              <w:szCs w:val="22"/>
-            </w:rPr>
-            <m:t>5</m:t>
+            <m:t>=106.875</m:t>
           </m:r>
         </m:oMath>
       </m:oMathPara>
@@ -8176,18 +8832,7 @@
               <w:sz w:val="22"/>
               <w:szCs w:val="22"/>
             </w:rPr>
-            <m:t xml:space="preserve"> 77×1+206×0+177×1+140×</m:t>
-          </m:r>
-          <m:r>
-            <m:rPr>
-              <m:sty m:val="p"/>
-            </m:rPr>
-            <w:rPr>
-              <w:rFonts w:ascii="Cambria Math" w:hAnsi="Cambria Math"/>
-              <w:sz w:val="22"/>
-              <w:szCs w:val="22"/>
-            </w:rPr>
-            <m:t>0=13</m:t>
+            <m:t xml:space="preserve"> 77×1+206×0+177×1+140×0=13</m:t>
           </m:r>
         </m:oMath>
       </m:oMathPara>
@@ -8213,18 +8858,7 @@
               <w:sz w:val="22"/>
               <w:szCs w:val="22"/>
             </w:rPr>
-            <m:t>13 * 1.875 + 106.875 = 24.375 + 106.875 = 131.2</m:t>
-          </m:r>
-          <m:r>
-            <m:rPr>
-              <m:sty m:val="p"/>
-            </m:rPr>
-            <w:rPr>
-              <w:rFonts w:ascii="Cambria Math" w:hAnsi="Cambria Math"/>
-              <w:sz w:val="22"/>
-              <w:szCs w:val="22"/>
-            </w:rPr>
-            <m:t>5</m:t>
+            <m:t>13 * 1.875 + 106.875 = 24.375 + 106.875 = 131.25</m:t>
           </m:r>
         </m:oMath>
       </m:oMathPara>
@@ -8299,399 +8933,6 @@
     </w:p>
     <w:p>
       <w:pPr>
-        <w:rPr>
-          <w:sz w:val="22"/>
-          <w:szCs w:val="22"/>
-        </w:rPr>
-      </w:pPr>
-      <w:r>
-        <w:rPr>
-          <w:rFonts w:hint="eastAsia"/>
-          <w:sz w:val="22"/>
-          <w:szCs w:val="22"/>
-        </w:rPr>
-        <w:t>八方向</w:t>
-      </w:r>
-    </w:p>
-    <w:p>
-      <w:pPr>
-        <w:rPr>
-          <w:sz w:val="22"/>
-          <w:szCs w:val="22"/>
-        </w:rPr>
-      </w:pPr>
-      <m:oMathPara>
-        <m:oMath>
-          <m:r>
-            <m:rPr>
-              <m:sty m:val="p"/>
-            </m:rPr>
-            <w:rPr>
-              <w:rFonts w:ascii="Cambria Math" w:hAnsi="Cambria Math" w:hint="eastAsia"/>
-              <w:sz w:val="22"/>
-              <w:szCs w:val="22"/>
-            </w:rPr>
-            <m:t>補正倍率</m:t>
-          </m:r>
-          <m:r>
-            <m:rPr>
-              <m:sty m:val="p"/>
-            </m:rPr>
-            <w:rPr>
-              <w:rFonts w:ascii="Cambria Math" w:hAnsi="Cambria Math"/>
-              <w:sz w:val="22"/>
-              <w:szCs w:val="22"/>
-            </w:rPr>
-            <m:t>multi=</m:t>
-          </m:r>
-          <m:f>
-            <m:fPr>
-              <m:ctrlPr>
-                <w:rPr>
-                  <w:rFonts w:ascii="Cambria Math" w:hAnsi="Cambria Math"/>
-                  <w:sz w:val="22"/>
-                  <w:szCs w:val="22"/>
-                </w:rPr>
-              </m:ctrlPr>
-            </m:fPr>
-            <m:num>
-              <m:r>
-                <w:rPr>
-                  <w:rFonts w:ascii="Cambria Math" w:hAnsi="Cambria Math"/>
-                  <w:sz w:val="22"/>
-                  <w:szCs w:val="22"/>
-                </w:rPr>
-                <m:t>255</m:t>
-              </m:r>
-            </m:num>
-            <m:den>
-              <m:r>
-                <w:rPr>
-                  <w:rFonts w:ascii="Cambria Math" w:hAnsi="Cambria Math"/>
-                  <w:sz w:val="22"/>
-                  <w:szCs w:val="22"/>
-                </w:rPr>
-                <m:t>181-(-151)</m:t>
-              </m:r>
-            </m:den>
-          </m:f>
-          <m:r>
-            <w:rPr>
-              <w:rFonts w:ascii="Cambria Math" w:hAnsi="Cambria Math"/>
-              <w:sz w:val="22"/>
-              <w:szCs w:val="22"/>
-            </w:rPr>
-            <m:t>=</m:t>
-          </m:r>
-          <m:f>
-            <m:fPr>
-              <m:ctrlPr>
-                <w:rPr>
-                  <w:rFonts w:ascii="Cambria Math" w:hAnsi="Cambria Math"/>
-                  <w:i/>
-                  <w:sz w:val="22"/>
-                  <w:szCs w:val="22"/>
-                </w:rPr>
-              </m:ctrlPr>
-            </m:fPr>
-            <m:num>
-              <m:r>
-                <w:rPr>
-                  <w:rFonts w:ascii="Cambria Math" w:hAnsi="Cambria Math"/>
-                  <w:sz w:val="22"/>
-                  <w:szCs w:val="22"/>
-                </w:rPr>
-                <m:t>255</m:t>
-              </m:r>
-            </m:num>
-            <m:den>
-              <m:r>
-                <w:rPr>
-                  <w:rFonts w:ascii="Cambria Math" w:hAnsi="Cambria Math"/>
-                  <w:sz w:val="22"/>
-                  <w:szCs w:val="22"/>
-                </w:rPr>
-                <m:t>332</m:t>
-              </m:r>
-            </m:den>
-          </m:f>
-          <m:r>
-            <w:rPr>
-              <w:rFonts w:ascii="Cambria Math" w:hAnsi="Cambria Math"/>
-              <w:sz w:val="22"/>
-              <w:szCs w:val="22"/>
-            </w:rPr>
-            <m:t>=0.768072</m:t>
-          </m:r>
-        </m:oMath>
-      </m:oMathPara>
-    </w:p>
-    <w:p>
-      <w:pPr>
-        <w:rPr>
-          <w:sz w:val="22"/>
-          <w:szCs w:val="22"/>
-        </w:rPr>
-      </w:pPr>
-      <m:oMathPara>
-        <m:oMath>
-          <m:r>
-            <m:rPr>
-              <m:sty m:val="p"/>
-            </m:rPr>
-            <w:rPr>
-              <w:rFonts w:ascii="Cambria Math" w:hAnsi="Cambria Math" w:hint="eastAsia"/>
-              <w:sz w:val="22"/>
-              <w:szCs w:val="22"/>
-            </w:rPr>
-            <m:t>補正加算値</m:t>
-          </m:r>
-          <m:r>
-            <m:rPr>
-              <m:sty m:val="p"/>
-            </m:rPr>
-            <w:rPr>
-              <w:rFonts w:ascii="Cambria Math" w:hAnsi="Cambria Math"/>
-              <w:sz w:val="22"/>
-              <w:szCs w:val="22"/>
-            </w:rPr>
-            <m:t>correct=</m:t>
-          </m:r>
-          <m:d>
-            <m:dPr>
-              <m:begChr m:val="|"/>
-              <m:endChr m:val="|"/>
-              <m:ctrlPr>
-                <w:rPr>
-                  <w:rFonts w:ascii="Cambria Math" w:hAnsi="Cambria Math"/>
-                  <w:sz w:val="22"/>
-                  <w:szCs w:val="22"/>
-                </w:rPr>
-              </m:ctrlPr>
-            </m:dPr>
-            <m:e>
-              <m:r>
-                <m:rPr>
-                  <m:sty m:val="p"/>
-                </m:rPr>
-                <w:rPr>
-                  <w:rFonts w:ascii="Cambria Math" w:hAnsi="Cambria Math"/>
-                  <w:sz w:val="22"/>
-                  <w:szCs w:val="22"/>
-                </w:rPr>
-                <m:t xml:space="preserve"> </m:t>
-              </m:r>
-              <m:d>
-                <m:dPr>
-                  <m:ctrlPr>
-                    <w:rPr>
-                      <w:rFonts w:ascii="Cambria Math" w:hAnsi="Cambria Math"/>
-                      <w:sz w:val="22"/>
-                      <w:szCs w:val="22"/>
-                    </w:rPr>
-                  </m:ctrlPr>
-                </m:dPr>
-                <m:e>
-                  <m:r>
-                    <m:rPr>
-                      <m:sty m:val="p"/>
-                    </m:rPr>
-                    <w:rPr>
-                      <w:rFonts w:ascii="Cambria Math" w:hAnsi="Cambria Math"/>
-                      <w:sz w:val="22"/>
-                      <w:szCs w:val="22"/>
-                    </w:rPr>
-                    <m:t>-151</m:t>
-                  </m:r>
-                </m:e>
-              </m:d>
-              <m:r>
-                <w:rPr>
-                  <w:rFonts w:ascii="Cambria Math" w:hAnsi="Cambria Math"/>
-                  <w:sz w:val="22"/>
-                  <w:szCs w:val="22"/>
-                </w:rPr>
-                <m:t xml:space="preserve">*multi </m:t>
-              </m:r>
-              <m:ctrlPr>
-                <w:rPr>
-                  <w:rFonts w:ascii="Cambria Math" w:hAnsi="Cambria Math"/>
-                  <w:i/>
-                  <w:sz w:val="22"/>
-                  <w:szCs w:val="22"/>
-                </w:rPr>
-              </m:ctrlPr>
-            </m:e>
-          </m:d>
-          <m:r>
-            <w:rPr>
-              <w:rFonts w:ascii="Cambria Math" w:hAnsi="Cambria Math"/>
-              <w:sz w:val="22"/>
-              <w:szCs w:val="22"/>
-            </w:rPr>
-            <m:t>=</m:t>
-          </m:r>
-          <m:d>
-            <m:dPr>
-              <m:begChr m:val="|"/>
-              <m:endChr m:val="|"/>
-              <m:ctrlPr>
-                <w:rPr>
-                  <w:rFonts w:ascii="Cambria Math" w:hAnsi="Cambria Math"/>
-                  <w:i/>
-                  <w:sz w:val="22"/>
-                  <w:szCs w:val="22"/>
-                </w:rPr>
-              </m:ctrlPr>
-            </m:dPr>
-            <m:e>
-              <m:r>
-                <w:rPr>
-                  <w:rFonts w:ascii="Cambria Math" w:hAnsi="Cambria Math"/>
-                  <w:sz w:val="22"/>
-                  <w:szCs w:val="22"/>
-                </w:rPr>
-                <m:t>-115.978916</m:t>
-              </m:r>
-            </m:e>
-          </m:d>
-          <m:r>
-            <w:rPr>
-              <w:rFonts w:ascii="Cambria Math" w:hAnsi="Cambria Math"/>
-              <w:sz w:val="22"/>
-              <w:szCs w:val="22"/>
-            </w:rPr>
-            <m:t>=115.978916</m:t>
-          </m:r>
-        </m:oMath>
-      </m:oMathPara>
-    </w:p>
-    <w:p>
-      <w:pPr>
-        <w:rPr>
-          <w:rFonts w:ascii="Cambria Math" w:hAnsi="Cambria Math"/>
-          <w:sz w:val="22"/>
-          <w:szCs w:val="22"/>
-          <w:oMath/>
-        </w:rPr>
-      </w:pPr>
-      <m:oMathPara>
-        <m:oMath>
-          <m:r>
-            <m:rPr>
-              <m:sty m:val="p"/>
-            </m:rPr>
-            <w:rPr>
-              <w:rFonts w:ascii="Cambria Math" w:hAnsi="Cambria Math"/>
-              <w:sz w:val="22"/>
-              <w:szCs w:val="22"/>
-            </w:rPr>
-            <m:t>96 * 1 + 56 * 1 + 51 * 1 +159 * 1 + 114 * (-8) + 77 * 1 +206 * 1 + 177 * 1 + 140 * 1=50</m:t>
-          </m:r>
-        </m:oMath>
-      </m:oMathPara>
-    </w:p>
-    <w:p>
-      <w:pPr>
-        <w:rPr>
-          <w:sz w:val="22"/>
-          <w:szCs w:val="22"/>
-        </w:rPr>
-      </w:pPr>
-      <m:oMathPara>
-        <m:oMath>
-          <m:r>
-            <m:rPr>
-              <m:sty m:val="p"/>
-            </m:rPr>
-            <w:rPr>
-              <w:rFonts w:ascii="Cambria Math" w:hAnsi="Cambria Math"/>
-              <w:sz w:val="22"/>
-              <w:szCs w:val="22"/>
-            </w:rPr>
-            <m:t>50 * 0.768072 + 115.978916 = 38.4036 + 115.978916 = 154.382516</m:t>
-          </m:r>
-        </m:oMath>
-      </m:oMathPara>
-    </w:p>
-    <w:p>
-      <w:pPr>
-        <w:rPr>
-          <w:sz w:val="22"/>
-          <w:szCs w:val="22"/>
-        </w:rPr>
-      </w:pPr>
-    </w:p>
-    <w:p>
-      <w:pPr>
-        <w:rPr>
-          <w:sz w:val="22"/>
-          <w:szCs w:val="22"/>
-        </w:rPr>
-      </w:pPr>
-      <w:r>
-        <w:rPr>
-          <w:rFonts w:hint="eastAsia"/>
-          <w:sz w:val="22"/>
-          <w:szCs w:val="22"/>
-        </w:rPr>
-        <w:t>最大</w:t>
-      </w:r>
-      <w:r>
-        <w:rPr>
-          <w:sz w:val="22"/>
-          <w:szCs w:val="22"/>
-        </w:rPr>
-        <w:t xml:space="preserve"> 181</w:t>
-      </w:r>
-      <w:r>
-        <w:rPr>
-          <w:rFonts w:hint="eastAsia"/>
-          <w:sz w:val="22"/>
-          <w:szCs w:val="22"/>
-        </w:rPr>
-        <w:t xml:space="preserve">　最小</w:t>
-      </w:r>
-      <w:r>
-        <w:rPr>
-          <w:sz w:val="22"/>
-          <w:szCs w:val="22"/>
-        </w:rPr>
-        <w:t>-151</w:t>
-      </w:r>
-      <w:r>
-        <w:rPr>
-          <w:rFonts w:hint="eastAsia"/>
-          <w:sz w:val="22"/>
-          <w:szCs w:val="22"/>
-        </w:rPr>
-        <w:t xml:space="preserve">　倍率</w:t>
-      </w:r>
-      <w:r>
-        <w:rPr>
-          <w:sz w:val="22"/>
-          <w:szCs w:val="22"/>
-        </w:rPr>
-        <w:t>0.768072</w:t>
-      </w:r>
-      <w:r>
-        <w:rPr>
-          <w:rFonts w:hint="eastAsia"/>
-          <w:sz w:val="22"/>
-          <w:szCs w:val="22"/>
-        </w:rPr>
-        <w:t xml:space="preserve">　補正値</w:t>
-      </w:r>
-      <w:r>
-        <w:rPr>
-          <w:sz w:val="22"/>
-          <w:szCs w:val="22"/>
-        </w:rPr>
-        <w:t>115.978916</w:t>
-      </w:r>
-    </w:p>
-    <w:p>
-      <w:pPr>
         <w:widowControl w:val="0"/>
         <w:jc w:val="both"/>
         <w:rPr>
@@ -8710,7 +8951,6 @@
     <w:p>
       <w:pPr>
         <w:rPr>
-          <w:rFonts w:hint="eastAsia"/>
           <w:sz w:val="28"/>
           <w:szCs w:val="28"/>
         </w:rPr>
@@ -8743,7 +8983,6 @@
     <w:p>
       <w:pPr>
         <w:rPr>
-          <w:rFonts w:hint="eastAsia"/>
           <w:sz w:val="22"/>
           <w:szCs w:val="22"/>
         </w:rPr>
@@ -8798,7 +9037,6 @@
     <w:p>
       <w:pPr>
         <w:rPr>
-          <w:rFonts w:hint="eastAsia"/>
           <w:sz w:val="22"/>
           <w:szCs w:val="22"/>
         </w:rPr>
@@ -8822,7 +9060,6 @@
     <w:p>
       <w:pPr>
         <w:rPr>
-          <w:rFonts w:hint="eastAsia"/>
           <w:sz w:val="22"/>
           <w:szCs w:val="22"/>
         </w:rPr>
@@ -9237,7 +9474,6 @@
     <w:p>
       <w:pPr>
         <w:rPr>
-          <w:rFonts w:hint="eastAsia"/>
           <w:szCs w:val="21"/>
         </w:rPr>
       </w:pPr>
@@ -9258,7 +9494,6 @@
     <w:p>
       <w:pPr>
         <w:rPr>
-          <w:rFonts w:hint="eastAsia"/>
           <w:sz w:val="28"/>
           <w:szCs w:val="28"/>
         </w:rPr>
@@ -9383,16 +9618,7 @@
                         <w:sz w:val="22"/>
                         <w:szCs w:val="22"/>
                       </w:rPr>
-                      <m:t>-</m:t>
-                    </m:r>
-                    <m:r>
-                      <w:rPr>
-                        <w:rFonts w:ascii="Cambria Math" w:hAnsi="Cambria Math"/>
-                        <w:color w:val="FF0000"/>
-                        <w:sz w:val="22"/>
-                        <w:szCs w:val="22"/>
-                      </w:rPr>
-                      <m:t>2</m:t>
+                      <m:t>-2</m:t>
                     </m:r>
                   </m:e>
                   <m:e>
@@ -9540,16 +9766,7 @@
                         <w:sz w:val="22"/>
                         <w:szCs w:val="22"/>
                       </w:rPr>
-                      <m:t>-</m:t>
-                    </m:r>
-                    <m:r>
-                      <w:rPr>
-                        <w:rFonts w:ascii="Cambria Math" w:hAnsi="Cambria Math"/>
-                        <w:color w:val="FF0000"/>
-                        <w:sz w:val="22"/>
-                        <w:szCs w:val="22"/>
-                      </w:rPr>
-                      <m:t>2</m:t>
+                      <m:t>-2</m:t>
                     </m:r>
                   </m:e>
                   <m:e>
@@ -9637,7 +9854,6 @@
     <w:p>
       <w:pPr>
         <w:rPr>
-          <w:rFonts w:hint="eastAsia"/>
           <w:sz w:val="21"/>
           <w:szCs w:val="21"/>
         </w:rPr>
@@ -9760,15 +9976,8 @@
 </w:document>
 </file>
 
-<file path=word/commentsIds.xml><?xml version="1.0" encoding="utf-8"?>
-<w16cid:commentsIds xmlns:wpc="http://schemas.microsoft.com/office/word/2010/wordprocessingCanvas" xmlns:cx="http://schemas.microsoft.com/office/drawing/2014/chartex" xmlns:cx1="http://schemas.microsoft.com/office/drawing/2015/9/8/chartex" xmlns:cx2="http://schemas.microsoft.com/office/drawing/2015/10/21/chartex" xmlns:cx3="http://schemas.microsoft.com/office/drawing/2016/5/9/chartex" xmlns:cx4="http://schemas.microsoft.com/office/drawing/2016/5/10/chartex" xmlns:cx5="http://schemas.microsoft.com/office/drawing/2016/5/11/chartex" xmlns:cx6="http://schemas.microsoft.com/office/drawing/2016/5/12/chartex" xmlns:cx7="http://schemas.microsoft.com/office/drawing/2016/5/13/chartex" xmlns:cx8="http://schemas.microsoft.com/office/drawing/2016/5/14/chartex" xmlns:mc="http://schemas.openxmlformats.org/markup-compatibility/2006" xmlns:aink="http://schemas.microsoft.com/office/drawing/2016/ink" xmlns:am3d="http://schemas.microsoft.com/office/drawing/2017/model3d" xmlns:o="urn:schemas-microsoft-com:office:office" xmlns:r="http://schemas.openxmlformats.org/officeDocument/2006/relationships" xmlns:m="http://schemas.openxmlformats.org/officeDocument/2006/math" xmlns:v="urn:schemas-microsoft-com:vml" xmlns:wp14="http://schemas.microsoft.com/office/word/2010/wordprocessingDrawing" xmlns:wp="http://schemas.openxmlformats.org/drawingml/2006/wordprocessingDrawing" xmlns:w10="urn:schemas-microsoft-com:office:word" xmlns:w="http://schemas.openxmlformats.org/wordprocessingml/2006/main" xmlns:w14="http://schemas.microsoft.com/office/word/2010/wordml" xmlns:w15="http://schemas.microsoft.com/office/word/2012/wordml" xmlns:w16cid="http://schemas.microsoft.com/office/word/2016/wordml/cid" xmlns:w16se="http://schemas.microsoft.com/office/word/2015/wordml/symex" xmlns:wpg="http://schemas.microsoft.com/office/word/2010/wordprocessingGroup" xmlns:wpi="http://schemas.microsoft.com/office/word/2010/wordprocessingInk" xmlns:wne="http://schemas.microsoft.com/office/word/2006/wordml" xmlns:wps="http://schemas.microsoft.com/office/word/2010/wordprocessingShape" mc:Ignorable="w14 w15 w16se w16cid wp14">
-  <w16cid:commentId w16cid:paraId="4E75D5E9" w16cid:durableId="20AE0DCD"/>
-  <w16cid:commentId w16cid:paraId="199C2393" w16cid:durableId="20AE0E16"/>
-</w16cid:commentsIds>
-</file>
-
 <file path=word/styles.xml><?xml version="1.0" encoding="utf-8"?>
-<w:styles xmlns:mc="http://schemas.openxmlformats.org/markup-compatibility/2006" xmlns:r="http://schemas.openxmlformats.org/officeDocument/2006/relationships" xmlns:w="http://schemas.openxmlformats.org/wordprocessingml/2006/main" xmlns:w14="http://schemas.microsoft.com/office/word/2010/wordml" xmlns:w15="http://schemas.microsoft.com/office/word/2012/wordml" mc:Ignorable="w14 w15">
+<w:styles xmlns:mc="http://schemas.openxmlformats.org/markup-compatibility/2006" xmlns:r="http://schemas.openxmlformats.org/officeDocument/2006/relationships" xmlns:w="http://schemas.openxmlformats.org/wordprocessingml/2006/main" xmlns:w14="http://schemas.microsoft.com/office/word/2010/wordml" xmlns:w15="http://schemas.microsoft.com/office/word/2012/wordml" xmlns:w16cid="http://schemas.microsoft.com/office/word/2016/wordml/cid" xmlns:w16se="http://schemas.microsoft.com/office/word/2015/wordml/symex" mc:Ignorable="w14 w15 w16se w16cid">
   <w:docDefaults>
     <w:rPrDefault>
       <w:rPr>
@@ -9781,7 +9990,7 @@
     </w:rPrDefault>
     <w:pPrDefault/>
   </w:docDefaults>
-  <w:latentStyles w:defLockedState="0" w:defUIPriority="99" w:defSemiHidden="0" w:defUnhideWhenUsed="0" w:defQFormat="0" w:count="382">
+  <w:latentStyles w:defLockedState="0" w:defUIPriority="99" w:defSemiHidden="0" w:defUnhideWhenUsed="0" w:defQFormat="0" w:count="376">
     <w:lsdException w:name="Normal" w:uiPriority="0" w:qFormat="1"/>
     <w:lsdException w:name="heading 1" w:uiPriority="9" w:qFormat="1"/>
     <w:lsdException w:name="heading 2" w:semiHidden="1" w:uiPriority="9" w:unhideWhenUsed="1" w:qFormat="1"/>
@@ -10319,7 +10528,1067 @@
       <w:szCs w:val="21"/>
     </w:rPr>
   </w:style>
+  <w:style w:type="table" w:styleId="ac">
+    <w:name w:val="Table Grid"/>
+    <w:basedOn w:val="a1"/>
+    <w:uiPriority w:val="39"/>
+    <w:rsid w:val="00B2386B"/>
+    <w:tblPr>
+      <w:tblBorders>
+        <w:top w:val="single" w:sz="4" w:space="0" w:color="auto"/>
+        <w:left w:val="single" w:sz="4" w:space="0" w:color="auto"/>
+        <w:bottom w:val="single" w:sz="4" w:space="0" w:color="auto"/>
+        <w:right w:val="single" w:sz="4" w:space="0" w:color="auto"/>
+        <w:insideH w:val="single" w:sz="4" w:space="0" w:color="auto"/>
+        <w:insideV w:val="single" w:sz="4" w:space="0" w:color="auto"/>
+      </w:tblBorders>
+    </w:tblPr>
+  </w:style>
 </w:styles>
+</file>
+
+<file path=word/charts/chart1.xml><?xml version="1.0" encoding="utf-8"?>
+<c:chartSpace xmlns:c="http://schemas.openxmlformats.org/drawingml/2006/chart" xmlns:a="http://schemas.openxmlformats.org/drawingml/2006/main" xmlns:r="http://schemas.openxmlformats.org/officeDocument/2006/relationships" xmlns:c16r2="http://schemas.microsoft.com/office/drawing/2015/06/chart">
+  <c:date1904 val="0"/>
+  <c:lang val="ja-JP"/>
+  <c:roundedCorners val="0"/>
+  <mc:AlternateContent xmlns:mc="http://schemas.openxmlformats.org/markup-compatibility/2006">
+    <mc:Choice xmlns:c14="http://schemas.microsoft.com/office/drawing/2007/8/2/chart" Requires="c14">
+      <c14:style val="102"/>
+    </mc:Choice>
+    <mc:Fallback>
+      <c:style val="2"/>
+    </mc:Fallback>
+  </mc:AlternateContent>
+  <c:chart>
+    <c:autoTitleDeleted val="1"/>
+    <c:plotArea>
+      <c:layout/>
+      <c:lineChart>
+        <c:grouping val="standard"/>
+        <c:varyColors val="0"/>
+        <c:ser>
+          <c:idx val="0"/>
+          <c:order val="0"/>
+          <c:spPr>
+            <a:ln w="28575" cap="rnd">
+              <a:solidFill>
+                <a:schemeClr val="accent1"/>
+              </a:solidFill>
+              <a:round/>
+            </a:ln>
+            <a:effectLst/>
+          </c:spPr>
+          <c:marker>
+            <c:symbol val="none"/>
+          </c:marker>
+          <c:cat>
+            <c:strLit>
+              <c:ptCount val="8"/>
+              <c:pt idx="0">
+                <c:v>2</c:v>
+              </c:pt>
+              <c:pt idx="1">
+                <c:v>3</c:v>
+              </c:pt>
+              <c:pt idx="2">
+                <c:v>4</c:v>
+              </c:pt>
+              <c:pt idx="3">
+                <c:v>5</c:v>
+              </c:pt>
+              <c:pt idx="4">
+                <c:v>6</c:v>
+              </c:pt>
+              <c:pt idx="5">
+                <c:v>7</c:v>
+              </c:pt>
+              <c:pt idx="6">
+                <c:v>8</c:v>
+              </c:pt>
+              <c:pt idx="7">
+                <c:v>9</c:v>
+              </c:pt>
+              <c:extLst>
+                <c:ext xmlns:c15="http://schemas.microsoft.com/office/drawing/2012/chart" uri="{02D57815-91ED-43cb-92C2-25804820EDAC}">
+                  <c15:autoCat val="1"/>
+                </c:ext>
+              </c:extLst>
+            </c:strLit>
+          </c:cat>
+          <c:val>
+            <c:numRef>
+              <c:extLst>
+                <c:ext xmlns:c15="http://schemas.microsoft.com/office/drawing/2012/chart" uri="{02D57815-91ED-43cb-92C2-25804820EDAC}">
+                  <c15:fullRef>
+                    <c15:sqref>prewitt!$B$7:$K$7</c15:sqref>
+                  </c15:fullRef>
+                </c:ext>
+              </c:extLst>
+              <c:f>prewitt!$C$7:$J$7</c:f>
+              <c:numCache>
+                <c:formatCode>General</c:formatCode>
+                <c:ptCount val="8"/>
+                <c:pt idx="0">
+                  <c:v>219</c:v>
+                </c:pt>
+                <c:pt idx="1">
+                  <c:v>215</c:v>
+                </c:pt>
+                <c:pt idx="2">
+                  <c:v>197</c:v>
+                </c:pt>
+                <c:pt idx="3">
+                  <c:v>159</c:v>
+                </c:pt>
+                <c:pt idx="4">
+                  <c:v>114</c:v>
+                </c:pt>
+                <c:pt idx="5">
+                  <c:v>77</c:v>
+                </c:pt>
+                <c:pt idx="6">
+                  <c:v>45</c:v>
+                </c:pt>
+                <c:pt idx="7">
+                  <c:v>43</c:v>
+                </c:pt>
+              </c:numCache>
+            </c:numRef>
+          </c:val>
+          <c:smooth val="0"/>
+          <c:extLst>
+            <c:ext xmlns:c16="http://schemas.microsoft.com/office/drawing/2014/chart" uri="{C3380CC4-5D6E-409C-BE32-E72D297353CC}">
+              <c16:uniqueId val="{00000000-CF29-CC44-B6B3-24CB08442DEA}"/>
+            </c:ext>
+          </c:extLst>
+        </c:ser>
+        <c:ser>
+          <c:idx val="1"/>
+          <c:order val="1"/>
+          <c:spPr>
+            <a:ln w="28575" cap="rnd">
+              <a:solidFill>
+                <a:schemeClr val="accent2"/>
+              </a:solidFill>
+              <a:round/>
+            </a:ln>
+            <a:effectLst/>
+          </c:spPr>
+          <c:marker>
+            <c:symbol val="none"/>
+          </c:marker>
+          <c:cat>
+            <c:strLit>
+              <c:ptCount val="8"/>
+              <c:pt idx="0">
+                <c:v>2</c:v>
+              </c:pt>
+              <c:pt idx="1">
+                <c:v>3</c:v>
+              </c:pt>
+              <c:pt idx="2">
+                <c:v>4</c:v>
+              </c:pt>
+              <c:pt idx="3">
+                <c:v>5</c:v>
+              </c:pt>
+              <c:pt idx="4">
+                <c:v>6</c:v>
+              </c:pt>
+              <c:pt idx="5">
+                <c:v>7</c:v>
+              </c:pt>
+              <c:pt idx="6">
+                <c:v>8</c:v>
+              </c:pt>
+              <c:pt idx="7">
+                <c:v>9</c:v>
+              </c:pt>
+              <c:extLst>
+                <c:ext xmlns:c15="http://schemas.microsoft.com/office/drawing/2012/chart" uri="{02D57815-91ED-43cb-92C2-25804820EDAC}">
+                  <c15:autoCat val="1"/>
+                </c:ext>
+              </c:extLst>
+            </c:strLit>
+          </c:cat>
+          <c:val>
+            <c:numRef>
+              <c:extLst>
+                <c:ext xmlns:c15="http://schemas.microsoft.com/office/drawing/2012/chart" uri="{02D57815-91ED-43cb-92C2-25804820EDAC}">
+                  <c15:fullRef>
+                    <c15:sqref>prewitt!$B$19:$K$19</c15:sqref>
+                  </c15:fullRef>
+                </c:ext>
+              </c:extLst>
+              <c:f>prewitt!$C$19:$J$19</c:f>
+              <c:numCache>
+                <c:formatCode>General</c:formatCode>
+                <c:ptCount val="8"/>
+                <c:pt idx="0">
+                  <c:v>35</c:v>
+                </c:pt>
+                <c:pt idx="1">
+                  <c:v>73</c:v>
+                </c:pt>
+                <c:pt idx="2">
+                  <c:v>122</c:v>
+                </c:pt>
+                <c:pt idx="3">
+                  <c:v>167</c:v>
+                </c:pt>
+                <c:pt idx="4">
+                  <c:v>168</c:v>
+                </c:pt>
+                <c:pt idx="5">
+                  <c:v>137</c:v>
+                </c:pt>
+                <c:pt idx="6">
+                  <c:v>90</c:v>
+                </c:pt>
+                <c:pt idx="7">
+                  <c:v>37</c:v>
+                </c:pt>
+              </c:numCache>
+            </c:numRef>
+          </c:val>
+          <c:smooth val="0"/>
+          <c:extLst>
+            <c:ext xmlns:c16="http://schemas.microsoft.com/office/drawing/2014/chart" uri="{C3380CC4-5D6E-409C-BE32-E72D297353CC}">
+              <c16:uniqueId val="{00000001-CF29-CC44-B6B3-24CB08442DEA}"/>
+            </c:ext>
+          </c:extLst>
+        </c:ser>
+        <c:dLbls>
+          <c:showLegendKey val="0"/>
+          <c:showVal val="0"/>
+          <c:showCatName val="0"/>
+          <c:showSerName val="0"/>
+          <c:showPercent val="0"/>
+          <c:showBubbleSize val="0"/>
+        </c:dLbls>
+        <c:smooth val="0"/>
+        <c:axId val="953140592"/>
+        <c:axId val="1081408656"/>
+      </c:lineChart>
+      <c:catAx>
+        <c:axId val="953140592"/>
+        <c:scaling>
+          <c:orientation val="minMax"/>
+        </c:scaling>
+        <c:delete val="0"/>
+        <c:axPos val="b"/>
+        <c:title>
+          <c:tx>
+            <c:rich>
+              <a:bodyPr rot="0" spcFirstLastPara="1" vertOverflow="ellipsis" vert="horz" wrap="square" anchor="ctr" anchorCtr="1"/>
+              <a:lstStyle/>
+              <a:p>
+                <a:pPr>
+                  <a:defRPr sz="1000" b="0" i="0" u="none" strike="noStrike" kern="1200" baseline="0">
+                    <a:solidFill>
+                      <a:schemeClr val="tx1">
+                        <a:lumMod val="65000"/>
+                        <a:lumOff val="35000"/>
+                      </a:schemeClr>
+                    </a:solidFill>
+                    <a:latin typeface="+mn-lt"/>
+                    <a:ea typeface="+mn-ea"/>
+                    <a:cs typeface="+mn-cs"/>
+                  </a:defRPr>
+                </a:pPr>
+                <a:r>
+                  <a:rPr lang="ja-JP" altLang="en-US"/>
+                  <a:t>列</a:t>
+                </a:r>
+                <a:endParaRPr lang="en-US" altLang="ja-JP"/>
+              </a:p>
+            </c:rich>
+          </c:tx>
+          <c:overlay val="0"/>
+          <c:spPr>
+            <a:noFill/>
+            <a:ln>
+              <a:noFill/>
+            </a:ln>
+            <a:effectLst/>
+          </c:spPr>
+          <c:txPr>
+            <a:bodyPr rot="0" spcFirstLastPara="1" vertOverflow="ellipsis" vert="horz" wrap="square" anchor="ctr" anchorCtr="1"/>
+            <a:lstStyle/>
+            <a:p>
+              <a:pPr>
+                <a:defRPr sz="1000" b="0" i="0" u="none" strike="noStrike" kern="1200" baseline="0">
+                  <a:solidFill>
+                    <a:schemeClr val="tx1">
+                      <a:lumMod val="65000"/>
+                      <a:lumOff val="35000"/>
+                    </a:schemeClr>
+                  </a:solidFill>
+                  <a:latin typeface="+mn-lt"/>
+                  <a:ea typeface="+mn-ea"/>
+                  <a:cs typeface="+mn-cs"/>
+                </a:defRPr>
+              </a:pPr>
+              <a:endParaRPr lang="ja-JP"/>
+            </a:p>
+          </c:txPr>
+        </c:title>
+        <c:numFmt formatCode="General" sourceLinked="1"/>
+        <c:majorTickMark val="none"/>
+        <c:minorTickMark val="none"/>
+        <c:tickLblPos val="nextTo"/>
+        <c:spPr>
+          <a:noFill/>
+          <a:ln w="9525" cap="flat" cmpd="sng" algn="ctr">
+            <a:solidFill>
+              <a:schemeClr val="tx1">
+                <a:lumMod val="15000"/>
+                <a:lumOff val="85000"/>
+              </a:schemeClr>
+            </a:solidFill>
+            <a:round/>
+          </a:ln>
+          <a:effectLst/>
+        </c:spPr>
+        <c:txPr>
+          <a:bodyPr rot="-60000000" spcFirstLastPara="1" vertOverflow="ellipsis" vert="horz" wrap="square" anchor="ctr" anchorCtr="1"/>
+          <a:lstStyle/>
+          <a:p>
+            <a:pPr>
+              <a:defRPr sz="900" b="0" i="0" u="none" strike="noStrike" kern="1200" baseline="0">
+                <a:solidFill>
+                  <a:schemeClr val="tx1">
+                    <a:lumMod val="65000"/>
+                    <a:lumOff val="35000"/>
+                  </a:schemeClr>
+                </a:solidFill>
+                <a:latin typeface="+mn-lt"/>
+                <a:ea typeface="+mn-ea"/>
+                <a:cs typeface="+mn-cs"/>
+              </a:defRPr>
+            </a:pPr>
+            <a:endParaRPr lang="ja-JP"/>
+          </a:p>
+        </c:txPr>
+        <c:crossAx val="1081408656"/>
+        <c:crosses val="autoZero"/>
+        <c:auto val="1"/>
+        <c:lblAlgn val="ctr"/>
+        <c:lblOffset val="100"/>
+        <c:noMultiLvlLbl val="0"/>
+      </c:catAx>
+      <c:valAx>
+        <c:axId val="1081408656"/>
+        <c:scaling>
+          <c:orientation val="minMax"/>
+          <c:max val="255"/>
+        </c:scaling>
+        <c:delete val="0"/>
+        <c:axPos val="l"/>
+        <c:majorGridlines>
+          <c:spPr>
+            <a:ln w="9525" cap="flat" cmpd="sng" algn="ctr">
+              <a:solidFill>
+                <a:schemeClr val="tx1">
+                  <a:lumMod val="15000"/>
+                  <a:lumOff val="85000"/>
+                </a:schemeClr>
+              </a:solidFill>
+              <a:round/>
+            </a:ln>
+            <a:effectLst/>
+          </c:spPr>
+        </c:majorGridlines>
+        <c:title>
+          <c:tx>
+            <c:rich>
+              <a:bodyPr rot="-5400000" spcFirstLastPara="1" vertOverflow="ellipsis" vert="horz" wrap="square" anchor="ctr" anchorCtr="1"/>
+              <a:lstStyle/>
+              <a:p>
+                <a:pPr>
+                  <a:defRPr sz="1000" b="0" i="0" u="none" strike="noStrike" kern="1200" baseline="0">
+                    <a:solidFill>
+                      <a:schemeClr val="tx1">
+                        <a:lumMod val="65000"/>
+                        <a:lumOff val="35000"/>
+                      </a:schemeClr>
+                    </a:solidFill>
+                    <a:latin typeface="+mn-lt"/>
+                    <a:ea typeface="+mn-ea"/>
+                    <a:cs typeface="+mn-cs"/>
+                  </a:defRPr>
+                </a:pPr>
+                <a:r>
+                  <a:rPr lang="ja-JP" altLang="en-US"/>
+                  <a:t>画素値</a:t>
+                </a:r>
+                <a:endParaRPr lang="en-US" altLang="ja-JP"/>
+              </a:p>
+            </c:rich>
+          </c:tx>
+          <c:overlay val="0"/>
+          <c:spPr>
+            <a:noFill/>
+            <a:ln>
+              <a:noFill/>
+            </a:ln>
+            <a:effectLst/>
+          </c:spPr>
+          <c:txPr>
+            <a:bodyPr rot="-5400000" spcFirstLastPara="1" vertOverflow="ellipsis" vert="horz" wrap="square" anchor="ctr" anchorCtr="1"/>
+            <a:lstStyle/>
+            <a:p>
+              <a:pPr>
+                <a:defRPr sz="1000" b="0" i="0" u="none" strike="noStrike" kern="1200" baseline="0">
+                  <a:solidFill>
+                    <a:schemeClr val="tx1">
+                      <a:lumMod val="65000"/>
+                      <a:lumOff val="35000"/>
+                    </a:schemeClr>
+                  </a:solidFill>
+                  <a:latin typeface="+mn-lt"/>
+                  <a:ea typeface="+mn-ea"/>
+                  <a:cs typeface="+mn-cs"/>
+                </a:defRPr>
+              </a:pPr>
+              <a:endParaRPr lang="ja-JP"/>
+            </a:p>
+          </c:txPr>
+        </c:title>
+        <c:numFmt formatCode="General" sourceLinked="1"/>
+        <c:majorTickMark val="none"/>
+        <c:minorTickMark val="none"/>
+        <c:tickLblPos val="nextTo"/>
+        <c:spPr>
+          <a:noFill/>
+          <a:ln>
+            <a:noFill/>
+          </a:ln>
+          <a:effectLst/>
+        </c:spPr>
+        <c:txPr>
+          <a:bodyPr rot="-60000000" spcFirstLastPara="1" vertOverflow="ellipsis" vert="horz" wrap="square" anchor="ctr" anchorCtr="1"/>
+          <a:lstStyle/>
+          <a:p>
+            <a:pPr>
+              <a:defRPr sz="900" b="0" i="0" u="none" strike="noStrike" kern="1200" baseline="0">
+                <a:solidFill>
+                  <a:schemeClr val="tx1">
+                    <a:lumMod val="65000"/>
+                    <a:lumOff val="35000"/>
+                  </a:schemeClr>
+                </a:solidFill>
+                <a:latin typeface="+mn-lt"/>
+                <a:ea typeface="+mn-ea"/>
+                <a:cs typeface="+mn-cs"/>
+              </a:defRPr>
+            </a:pPr>
+            <a:endParaRPr lang="ja-JP"/>
+          </a:p>
+        </c:txPr>
+        <c:crossAx val="953140592"/>
+        <c:crosses val="autoZero"/>
+        <c:crossBetween val="between"/>
+        <c:majorUnit val="51"/>
+      </c:valAx>
+      <c:spPr>
+        <a:noFill/>
+        <a:ln>
+          <a:noFill/>
+        </a:ln>
+        <a:effectLst/>
+      </c:spPr>
+    </c:plotArea>
+    <c:plotVisOnly val="1"/>
+    <c:dispBlanksAs val="gap"/>
+    <c:showDLblsOverMax val="0"/>
+  </c:chart>
+  <c:spPr>
+    <a:solidFill>
+      <a:schemeClr val="bg1"/>
+    </a:solidFill>
+    <a:ln w="9525" cap="flat" cmpd="sng" algn="ctr">
+      <a:solidFill>
+        <a:schemeClr val="tx1">
+          <a:lumMod val="15000"/>
+          <a:lumOff val="85000"/>
+        </a:schemeClr>
+      </a:solidFill>
+      <a:round/>
+    </a:ln>
+    <a:effectLst/>
+  </c:spPr>
+  <c:txPr>
+    <a:bodyPr/>
+    <a:lstStyle/>
+    <a:p>
+      <a:pPr>
+        <a:defRPr/>
+      </a:pPr>
+      <a:endParaRPr lang="ja-JP"/>
+    </a:p>
+  </c:txPr>
+  <c:externalData r:id="rId3">
+    <c:autoUpdate val="0"/>
+  </c:externalData>
+</c:chartSpace>
+</file>
+
+<file path=word/charts/colors1.xml><?xml version="1.0" encoding="utf-8"?>
+<cs:colorStyle xmlns:cs="http://schemas.microsoft.com/office/drawing/2012/chartStyle" xmlns:a="http://schemas.openxmlformats.org/drawingml/2006/main" meth="cycle" id="10">
+  <a:schemeClr val="accent1"/>
+  <a:schemeClr val="accent2"/>
+  <a:schemeClr val="accent3"/>
+  <a:schemeClr val="accent4"/>
+  <a:schemeClr val="accent5"/>
+  <a:schemeClr val="accent6"/>
+  <cs:variation/>
+  <cs:variation>
+    <a:lumMod val="60000"/>
+  </cs:variation>
+  <cs:variation>
+    <a:lumMod val="80000"/>
+    <a:lumOff val="20000"/>
+  </cs:variation>
+  <cs:variation>
+    <a:lumMod val="80000"/>
+  </cs:variation>
+  <cs:variation>
+    <a:lumMod val="60000"/>
+    <a:lumOff val="40000"/>
+  </cs:variation>
+  <cs:variation>
+    <a:lumMod val="50000"/>
+  </cs:variation>
+  <cs:variation>
+    <a:lumMod val="70000"/>
+    <a:lumOff val="30000"/>
+  </cs:variation>
+  <cs:variation>
+    <a:lumMod val="70000"/>
+  </cs:variation>
+  <cs:variation>
+    <a:lumMod val="50000"/>
+    <a:lumOff val="50000"/>
+  </cs:variation>
+</cs:colorStyle>
+</file>
+
+<file path=word/charts/style1.xml><?xml version="1.0" encoding="utf-8"?>
+<cs:chartStyle xmlns:cs="http://schemas.microsoft.com/office/drawing/2012/chartStyle" xmlns:a="http://schemas.openxmlformats.org/drawingml/2006/main" id="227">
+  <cs:axisTitle>
+    <cs:lnRef idx="0"/>
+    <cs:fillRef idx="0"/>
+    <cs:effectRef idx="0"/>
+    <cs:fontRef idx="minor">
+      <a:schemeClr val="tx1">
+        <a:lumMod val="65000"/>
+        <a:lumOff val="35000"/>
+      </a:schemeClr>
+    </cs:fontRef>
+    <cs:defRPr sz="1000" kern="1200"/>
+  </cs:axisTitle>
+  <cs:categoryAxis>
+    <cs:lnRef idx="0"/>
+    <cs:fillRef idx="0"/>
+    <cs:effectRef idx="0"/>
+    <cs:fontRef idx="minor">
+      <a:schemeClr val="tx1">
+        <a:lumMod val="65000"/>
+        <a:lumOff val="35000"/>
+      </a:schemeClr>
+    </cs:fontRef>
+    <cs:spPr>
+      <a:ln w="9525" cap="flat" cmpd="sng" algn="ctr">
+        <a:solidFill>
+          <a:schemeClr val="tx1">
+            <a:lumMod val="15000"/>
+            <a:lumOff val="85000"/>
+          </a:schemeClr>
+        </a:solidFill>
+        <a:round/>
+      </a:ln>
+    </cs:spPr>
+    <cs:defRPr sz="900" kern="1200"/>
+  </cs:categoryAxis>
+  <cs:chartArea mods="allowNoFillOverride allowNoLineOverride">
+    <cs:lnRef idx="0"/>
+    <cs:fillRef idx="0"/>
+    <cs:effectRef idx="0"/>
+    <cs:fontRef idx="minor">
+      <a:schemeClr val="tx1"/>
+    </cs:fontRef>
+    <cs:spPr>
+      <a:solidFill>
+        <a:schemeClr val="bg1"/>
+      </a:solidFill>
+      <a:ln w="9525" cap="flat" cmpd="sng" algn="ctr">
+        <a:solidFill>
+          <a:schemeClr val="tx1">
+            <a:lumMod val="15000"/>
+            <a:lumOff val="85000"/>
+          </a:schemeClr>
+        </a:solidFill>
+        <a:round/>
+      </a:ln>
+    </cs:spPr>
+    <cs:defRPr sz="1000" kern="1200"/>
+  </cs:chartArea>
+  <cs:dataLabel>
+    <cs:lnRef idx="0"/>
+    <cs:fillRef idx="0"/>
+    <cs:effectRef idx="0"/>
+    <cs:fontRef idx="minor">
+      <a:schemeClr val="tx1">
+        <a:lumMod val="75000"/>
+        <a:lumOff val="25000"/>
+      </a:schemeClr>
+    </cs:fontRef>
+    <cs:defRPr sz="900" kern="1200"/>
+  </cs:dataLabel>
+  <cs:dataLabelCallout>
+    <cs:lnRef idx="0"/>
+    <cs:fillRef idx="0"/>
+    <cs:effectRef idx="0"/>
+    <cs:fontRef idx="minor">
+      <a:schemeClr val="dk1">
+        <a:lumMod val="65000"/>
+        <a:lumOff val="35000"/>
+      </a:schemeClr>
+    </cs:fontRef>
+    <cs:spPr>
+      <a:solidFill>
+        <a:schemeClr val="lt1"/>
+      </a:solidFill>
+      <a:ln>
+        <a:solidFill>
+          <a:schemeClr val="dk1">
+            <a:lumMod val="25000"/>
+            <a:lumOff val="75000"/>
+          </a:schemeClr>
+        </a:solidFill>
+      </a:ln>
+    </cs:spPr>
+    <cs:defRPr sz="900" kern="1200"/>
+    <cs:bodyPr rot="0" spcFirstLastPara="1" vertOverflow="clip" horzOverflow="clip" vert="horz" wrap="square" lIns="36576" tIns="18288" rIns="36576" bIns="18288" anchor="ctr" anchorCtr="1">
+      <a:spAutoFit/>
+    </cs:bodyPr>
+  </cs:dataLabelCallout>
+  <cs:dataPoint>
+    <cs:lnRef idx="0"/>
+    <cs:fillRef idx="1">
+      <cs:styleClr val="auto"/>
+    </cs:fillRef>
+    <cs:effectRef idx="0"/>
+    <cs:fontRef idx="minor">
+      <a:schemeClr val="tx1"/>
+    </cs:fontRef>
+    <cs:spPr>
+      <a:solidFill>
+        <a:schemeClr val="phClr"/>
+      </a:solidFill>
+    </cs:spPr>
+  </cs:dataPoint>
+  <cs:dataPoint3D>
+    <cs:lnRef idx="0"/>
+    <cs:fillRef idx="1">
+      <cs:styleClr val="auto"/>
+    </cs:fillRef>
+    <cs:effectRef idx="0"/>
+    <cs:fontRef idx="minor">
+      <a:schemeClr val="tx1"/>
+    </cs:fontRef>
+    <cs:spPr>
+      <a:solidFill>
+        <a:schemeClr val="phClr"/>
+      </a:solidFill>
+    </cs:spPr>
+  </cs:dataPoint3D>
+  <cs:dataPointLine>
+    <cs:lnRef idx="0">
+      <cs:styleClr val="auto"/>
+    </cs:lnRef>
+    <cs:fillRef idx="1"/>
+    <cs:effectRef idx="0"/>
+    <cs:fontRef idx="minor">
+      <a:schemeClr val="tx1"/>
+    </cs:fontRef>
+    <cs:spPr>
+      <a:ln w="28575" cap="rnd">
+        <a:solidFill>
+          <a:schemeClr val="phClr"/>
+        </a:solidFill>
+        <a:round/>
+      </a:ln>
+    </cs:spPr>
+  </cs:dataPointLine>
+  <cs:dataPointMarker>
+    <cs:lnRef idx="0">
+      <cs:styleClr val="auto"/>
+    </cs:lnRef>
+    <cs:fillRef idx="1">
+      <cs:styleClr val="auto"/>
+    </cs:fillRef>
+    <cs:effectRef idx="0"/>
+    <cs:fontRef idx="minor">
+      <a:schemeClr val="tx1"/>
+    </cs:fontRef>
+    <cs:spPr>
+      <a:solidFill>
+        <a:schemeClr val="phClr"/>
+      </a:solidFill>
+      <a:ln w="9525">
+        <a:solidFill>
+          <a:schemeClr val="phClr"/>
+        </a:solidFill>
+      </a:ln>
+    </cs:spPr>
+  </cs:dataPointMarker>
+  <cs:dataPointMarkerLayout symbol="circle" size="5"/>
+  <cs:dataPointWireframe>
+    <cs:lnRef idx="0">
+      <cs:styleClr val="auto"/>
+    </cs:lnRef>
+    <cs:fillRef idx="1"/>
+    <cs:effectRef idx="0"/>
+    <cs:fontRef idx="minor">
+      <a:schemeClr val="tx1"/>
+    </cs:fontRef>
+    <cs:spPr>
+      <a:ln w="9525" cap="rnd">
+        <a:solidFill>
+          <a:schemeClr val="phClr"/>
+        </a:solidFill>
+        <a:round/>
+      </a:ln>
+    </cs:spPr>
+  </cs:dataPointWireframe>
+  <cs:dataTable>
+    <cs:lnRef idx="0"/>
+    <cs:fillRef idx="0"/>
+    <cs:effectRef idx="0"/>
+    <cs:fontRef idx="minor">
+      <a:schemeClr val="tx1">
+        <a:lumMod val="65000"/>
+        <a:lumOff val="35000"/>
+      </a:schemeClr>
+    </cs:fontRef>
+    <cs:spPr>
+      <a:noFill/>
+      <a:ln w="9525" cap="flat" cmpd="sng" algn="ctr">
+        <a:solidFill>
+          <a:schemeClr val="tx1">
+            <a:lumMod val="15000"/>
+            <a:lumOff val="85000"/>
+          </a:schemeClr>
+        </a:solidFill>
+        <a:round/>
+      </a:ln>
+    </cs:spPr>
+    <cs:defRPr sz="900" kern="1200"/>
+  </cs:dataTable>
+  <cs:downBar>
+    <cs:lnRef idx="0"/>
+    <cs:fillRef idx="0"/>
+    <cs:effectRef idx="0"/>
+    <cs:fontRef idx="minor">
+      <a:schemeClr val="dk1"/>
+    </cs:fontRef>
+    <cs:spPr>
+      <a:solidFill>
+        <a:schemeClr val="dk1">
+          <a:lumMod val="65000"/>
+          <a:lumOff val="35000"/>
+        </a:schemeClr>
+      </a:solidFill>
+      <a:ln w="9525">
+        <a:solidFill>
+          <a:schemeClr val="tx1">
+            <a:lumMod val="65000"/>
+            <a:lumOff val="35000"/>
+          </a:schemeClr>
+        </a:solidFill>
+      </a:ln>
+    </cs:spPr>
+  </cs:downBar>
+  <cs:dropLine>
+    <cs:lnRef idx="0"/>
+    <cs:fillRef idx="0"/>
+    <cs:effectRef idx="0"/>
+    <cs:fontRef idx="minor">
+      <a:schemeClr val="tx1"/>
+    </cs:fontRef>
+    <cs:spPr>
+      <a:ln w="9525" cap="flat" cmpd="sng" algn="ctr">
+        <a:solidFill>
+          <a:schemeClr val="tx1">
+            <a:lumMod val="35000"/>
+            <a:lumOff val="65000"/>
+          </a:schemeClr>
+        </a:solidFill>
+        <a:round/>
+      </a:ln>
+    </cs:spPr>
+  </cs:dropLine>
+  <cs:errorBar>
+    <cs:lnRef idx="0"/>
+    <cs:fillRef idx="0"/>
+    <cs:effectRef idx="0"/>
+    <cs:fontRef idx="minor">
+      <a:schemeClr val="tx1"/>
+    </cs:fontRef>
+    <cs:spPr>
+      <a:ln w="9525" cap="flat" cmpd="sng" algn="ctr">
+        <a:solidFill>
+          <a:schemeClr val="tx1">
+            <a:lumMod val="65000"/>
+            <a:lumOff val="35000"/>
+          </a:schemeClr>
+        </a:solidFill>
+        <a:round/>
+      </a:ln>
+    </cs:spPr>
+  </cs:errorBar>
+  <cs:floor>
+    <cs:lnRef idx="0"/>
+    <cs:fillRef idx="0"/>
+    <cs:effectRef idx="0"/>
+    <cs:fontRef idx="minor">
+      <a:schemeClr val="tx1"/>
+    </cs:fontRef>
+    <cs:spPr>
+      <a:noFill/>
+      <a:ln>
+        <a:noFill/>
+      </a:ln>
+    </cs:spPr>
+  </cs:floor>
+  <cs:gridlineMajor>
+    <cs:lnRef idx="0"/>
+    <cs:fillRef idx="0"/>
+    <cs:effectRef idx="0"/>
+    <cs:fontRef idx="minor">
+      <a:schemeClr val="tx1"/>
+    </cs:fontRef>
+    <cs:spPr>
+      <a:ln w="9525" cap="flat" cmpd="sng" algn="ctr">
+        <a:solidFill>
+          <a:schemeClr val="tx1">
+            <a:lumMod val="15000"/>
+            <a:lumOff val="85000"/>
+          </a:schemeClr>
+        </a:solidFill>
+        <a:round/>
+      </a:ln>
+    </cs:spPr>
+  </cs:gridlineMajor>
+  <cs:gridlineMinor>
+    <cs:lnRef idx="0"/>
+    <cs:fillRef idx="0"/>
+    <cs:effectRef idx="0"/>
+    <cs:fontRef idx="minor">
+      <a:schemeClr val="tx1"/>
+    </cs:fontRef>
+    <cs:spPr>
+      <a:ln w="9525" cap="flat" cmpd="sng" algn="ctr">
+        <a:solidFill>
+          <a:schemeClr val="tx1">
+            <a:lumMod val="5000"/>
+            <a:lumOff val="95000"/>
+          </a:schemeClr>
+        </a:solidFill>
+        <a:round/>
+      </a:ln>
+    </cs:spPr>
+  </cs:gridlineMinor>
+  <cs:hiLoLine>
+    <cs:lnRef idx="0"/>
+    <cs:fillRef idx="0"/>
+    <cs:effectRef idx="0"/>
+    <cs:fontRef idx="minor">
+      <a:schemeClr val="tx1"/>
+    </cs:fontRef>
+    <cs:spPr>
+      <a:ln w="9525" cap="flat" cmpd="sng" algn="ctr">
+        <a:solidFill>
+          <a:schemeClr val="tx1">
+            <a:lumMod val="75000"/>
+            <a:lumOff val="25000"/>
+          </a:schemeClr>
+        </a:solidFill>
+        <a:round/>
+      </a:ln>
+    </cs:spPr>
+  </cs:hiLoLine>
+  <cs:leaderLine>
+    <cs:lnRef idx="0"/>
+    <cs:fillRef idx="0"/>
+    <cs:effectRef idx="0"/>
+    <cs:fontRef idx="minor">
+      <a:schemeClr val="tx1"/>
+    </cs:fontRef>
+    <cs:spPr>
+      <a:ln w="9525" cap="flat" cmpd="sng" algn="ctr">
+        <a:solidFill>
+          <a:schemeClr val="tx1">
+            <a:lumMod val="35000"/>
+            <a:lumOff val="65000"/>
+          </a:schemeClr>
+        </a:solidFill>
+        <a:round/>
+      </a:ln>
+    </cs:spPr>
+  </cs:leaderLine>
+  <cs:legend>
+    <cs:lnRef idx="0"/>
+    <cs:fillRef idx="0"/>
+    <cs:effectRef idx="0"/>
+    <cs:fontRef idx="minor">
+      <a:schemeClr val="tx1">
+        <a:lumMod val="65000"/>
+        <a:lumOff val="35000"/>
+      </a:schemeClr>
+    </cs:fontRef>
+    <cs:defRPr sz="900" kern="1200"/>
+  </cs:legend>
+  <cs:plotArea mods="allowNoFillOverride allowNoLineOverride">
+    <cs:lnRef idx="0"/>
+    <cs:fillRef idx="0"/>
+    <cs:effectRef idx="0"/>
+    <cs:fontRef idx="minor">
+      <a:schemeClr val="tx1"/>
+    </cs:fontRef>
+  </cs:plotArea>
+  <cs:plotArea3D mods="allowNoFillOverride allowNoLineOverride">
+    <cs:lnRef idx="0"/>
+    <cs:fillRef idx="0"/>
+    <cs:effectRef idx="0"/>
+    <cs:fontRef idx="minor">
+      <a:schemeClr val="tx1"/>
+    </cs:fontRef>
+  </cs:plotArea3D>
+  <cs:seriesAxis>
+    <cs:lnRef idx="0"/>
+    <cs:fillRef idx="0"/>
+    <cs:effectRef idx="0"/>
+    <cs:fontRef idx="minor">
+      <a:schemeClr val="tx1">
+        <a:lumMod val="65000"/>
+        <a:lumOff val="35000"/>
+      </a:schemeClr>
+    </cs:fontRef>
+    <cs:defRPr sz="900" kern="1200"/>
+  </cs:seriesAxis>
+  <cs:seriesLine>
+    <cs:lnRef idx="0"/>
+    <cs:fillRef idx="0"/>
+    <cs:effectRef idx="0"/>
+    <cs:fontRef idx="minor">
+      <a:schemeClr val="tx1"/>
+    </cs:fontRef>
+    <cs:spPr>
+      <a:ln w="9525" cap="flat" cmpd="sng" algn="ctr">
+        <a:solidFill>
+          <a:schemeClr val="tx1">
+            <a:lumMod val="35000"/>
+            <a:lumOff val="65000"/>
+          </a:schemeClr>
+        </a:solidFill>
+        <a:round/>
+      </a:ln>
+    </cs:spPr>
+  </cs:seriesLine>
+  <cs:title>
+    <cs:lnRef idx="0"/>
+    <cs:fillRef idx="0"/>
+    <cs:effectRef idx="0"/>
+    <cs:fontRef idx="minor">
+      <a:schemeClr val="tx1">
+        <a:lumMod val="65000"/>
+        <a:lumOff val="35000"/>
+      </a:schemeClr>
+    </cs:fontRef>
+    <cs:defRPr sz="1400" b="0" kern="1200" spc="0" baseline="0"/>
+  </cs:title>
+  <cs:trendline>
+    <cs:lnRef idx="0">
+      <cs:styleClr val="auto"/>
+    </cs:lnRef>
+    <cs:fillRef idx="0"/>
+    <cs:effectRef idx="0"/>
+    <cs:fontRef idx="minor">
+      <a:schemeClr val="tx1"/>
+    </cs:fontRef>
+    <cs:spPr>
+      <a:ln w="19050" cap="rnd">
+        <a:solidFill>
+          <a:schemeClr val="phClr"/>
+        </a:solidFill>
+        <a:prstDash val="sysDot"/>
+      </a:ln>
+    </cs:spPr>
+  </cs:trendline>
+  <cs:trendlineLabel>
+    <cs:lnRef idx="0"/>
+    <cs:fillRef idx="0"/>
+    <cs:effectRef idx="0"/>
+    <cs:fontRef idx="minor">
+      <a:schemeClr val="tx1">
+        <a:lumMod val="65000"/>
+        <a:lumOff val="35000"/>
+      </a:schemeClr>
+    </cs:fontRef>
+    <cs:defRPr sz="900" kern="1200"/>
+  </cs:trendlineLabel>
+  <cs:upBar>
+    <cs:lnRef idx="0"/>
+    <cs:fillRef idx="0"/>
+    <cs:effectRef idx="0"/>
+    <cs:fontRef idx="minor">
+      <a:schemeClr val="dk1"/>
+    </cs:fontRef>
+    <cs:spPr>
+      <a:solidFill>
+        <a:schemeClr val="lt1"/>
+      </a:solidFill>
+      <a:ln w="9525">
+        <a:solidFill>
+          <a:schemeClr val="tx1">
+            <a:lumMod val="15000"/>
+            <a:lumOff val="85000"/>
+          </a:schemeClr>
+        </a:solidFill>
+      </a:ln>
+    </cs:spPr>
+  </cs:upBar>
+  <cs:valueAxis>
+    <cs:lnRef idx="0"/>
+    <cs:fillRef idx="0"/>
+    <cs:effectRef idx="0"/>
+    <cs:fontRef idx="minor">
+      <a:schemeClr val="tx1">
+        <a:lumMod val="65000"/>
+        <a:lumOff val="35000"/>
+      </a:schemeClr>
+    </cs:fontRef>
+    <cs:defRPr sz="900" kern="1200"/>
+  </cs:valueAxis>
+  <cs:wall>
+    <cs:lnRef idx="0"/>
+    <cs:fillRef idx="0"/>
+    <cs:effectRef idx="0"/>
+    <cs:fontRef idx="minor">
+      <a:schemeClr val="tx1"/>
+    </cs:fontRef>
+    <cs:spPr>
+      <a:noFill/>
+      <a:ln>
+        <a:noFill/>
+      </a:ln>
+    </cs:spPr>
+  </cs:wall>
+</cs:chartStyle>
 </file>
 
 <file path=word/theme/theme1.xml><?xml version="1.0" encoding="utf-8"?>
@@ -10622,7 +11891,7 @@
 </file>
 
 <file path=customXml/itemProps1.xml><?xml version="1.0" encoding="utf-8"?>
-<ds:datastoreItem xmlns:ds="http://schemas.openxmlformats.org/officeDocument/2006/customXml" ds:itemID="{99AA2D59-7EBA-4542-9BBC-3D3F6F497EF4}">
+<ds:datastoreItem xmlns:ds="http://schemas.openxmlformats.org/officeDocument/2006/customXml" ds:itemID="{08EB88CC-A79C-0C46-B5DB-0BDCA99BDEF1}">
   <ds:schemaRefs>
     <ds:schemaRef ds:uri="http://schemas.openxmlformats.org/officeDocument/2006/bibliography"/>
   </ds:schemaRefs>

--- a/exp_c/report/一次微分フィルタ.docx
+++ b/exp_c/report/一次微分フィルタ.docx
@@ -1,6 +1,6 @@
 
 <file path=word/document.xml><?xml version="1.0" encoding="utf-8"?>
-<w:document xmlns:wpc="http://schemas.microsoft.com/office/word/2010/wordprocessingCanvas" xmlns:cx="http://schemas.microsoft.com/office/drawing/2014/chartex" xmlns:cx1="http://schemas.microsoft.com/office/drawing/2015/9/8/chartex" xmlns:cx2="http://schemas.microsoft.com/office/drawing/2015/10/21/chartex" xmlns:cx3="http://schemas.microsoft.com/office/drawing/2016/5/9/chartex" xmlns:cx4="http://schemas.microsoft.com/office/drawing/2016/5/10/chartex" xmlns:cx5="http://schemas.microsoft.com/office/drawing/2016/5/11/chartex" xmlns:cx6="http://schemas.microsoft.com/office/drawing/2016/5/12/chartex" xmlns:cx7="http://schemas.microsoft.com/office/drawing/2016/5/13/chartex" xmlns:cx8="http://schemas.microsoft.com/office/drawing/2016/5/14/chartex" xmlns:mc="http://schemas.openxmlformats.org/markup-compatibility/2006" xmlns:aink="http://schemas.microsoft.com/office/drawing/2016/ink" xmlns:am3d="http://schemas.microsoft.com/office/drawing/2017/model3d" xmlns:o="urn:schemas-microsoft-com:office:office" xmlns:r="http://schemas.openxmlformats.org/officeDocument/2006/relationships" xmlns:m="http://schemas.openxmlformats.org/officeDocument/2006/math" xmlns:v="urn:schemas-microsoft-com:vml" xmlns:wp14="http://schemas.microsoft.com/office/word/2010/wordprocessingDrawing" xmlns:wp="http://schemas.openxmlformats.org/drawingml/2006/wordprocessingDrawing" xmlns:w10="urn:schemas-microsoft-com:office:word" xmlns:w="http://schemas.openxmlformats.org/wordprocessingml/2006/main" xmlns:w14="http://schemas.microsoft.com/office/word/2010/wordml" xmlns:w15="http://schemas.microsoft.com/office/word/2012/wordml" xmlns:w16cid="http://schemas.microsoft.com/office/word/2016/wordml/cid" xmlns:w16se="http://schemas.microsoft.com/office/word/2015/wordml/symex" xmlns:wpg="http://schemas.microsoft.com/office/word/2010/wordprocessingGroup" xmlns:wpi="http://schemas.microsoft.com/office/word/2010/wordprocessingInk" xmlns:wne="http://schemas.microsoft.com/office/word/2006/wordml" xmlns:wps="http://schemas.microsoft.com/office/word/2010/wordprocessingShape" mc:Ignorable="w14 w15 w16se w16cid wp14">
+<w:document xmlns:wpc="http://schemas.microsoft.com/office/word/2010/wordprocessingCanvas" xmlns:mo="http://schemas.microsoft.com/office/mac/office/2008/main" xmlns:mc="http://schemas.openxmlformats.org/markup-compatibility/2006" xmlns:mv="urn:schemas-microsoft-com:mac:vml" xmlns:o="urn:schemas-microsoft-com:office:office" xmlns:r="http://schemas.openxmlformats.org/officeDocument/2006/relationships" xmlns:m="http://schemas.openxmlformats.org/officeDocument/2006/math" xmlns:v="urn:schemas-microsoft-com:vml" xmlns:wp14="http://schemas.microsoft.com/office/word/2010/wordprocessingDrawing" xmlns:wp="http://schemas.openxmlformats.org/drawingml/2006/wordprocessingDrawing" xmlns:w10="urn:schemas-microsoft-com:office:word" xmlns:w="http://schemas.openxmlformats.org/wordprocessingml/2006/main" xmlns:w14="http://schemas.microsoft.com/office/word/2010/wordml" xmlns:w15="http://schemas.microsoft.com/office/word/2012/wordml" xmlns:wpg="http://schemas.microsoft.com/office/word/2010/wordprocessingGroup" xmlns:wpi="http://schemas.microsoft.com/office/word/2010/wordprocessingInk" xmlns:wne="http://schemas.microsoft.com/office/word/2006/wordml" xmlns:wps="http://schemas.microsoft.com/office/word/2010/wordprocessingShape" mc:Ignorable="w14 w15 wp14">
   <w:body>
     <w:p>
       <w:pPr>
@@ -23,8 +23,6 @@
         </w:rPr>
         <w:t xml:space="preserve">. </w:t>
       </w:r>
-      <w:bookmarkStart w:id="0" w:name="_GoBack"/>
-      <w:bookmarkEnd w:id="0"/>
       <w:r>
         <w:rPr>
           <w:rFonts w:hint="eastAsia"/>
@@ -92,7 +90,7 @@
           <w:sz w:val="28"/>
           <w:szCs w:val="28"/>
         </w:rPr>
-        <w:t>原理</w:t>
+        <w:t>実験結果</w:t>
       </w:r>
     </w:p>
     <w:p>
@@ -137,11 +135,14 @@
           <w:szCs w:val="22"/>
         </w:rPr>
       </w:pPr>
-      <w:bookmarkStart w:id="1" w:name="OLE_LINK1"/>
-      <w:bookmarkStart w:id="2" w:name="OLE_LINK2"/>
+      <w:bookmarkStart w:id="0" w:name="OLE_LINK1"/>
+      <w:bookmarkStart w:id="1" w:name="OLE_LINK2"/>
       <m:oMathPara>
         <m:oMath>
           <m:r>
+            <m:rPr>
+              <m:sty m:val="bi"/>
+            </m:rPr>
             <w:rPr>
               <w:rFonts w:ascii="Cambria Math" w:hAnsi="Cambria Math"/>
               <w:sz w:val="22"/>
@@ -151,7 +152,7 @@
           </m:r>
           <m:r>
             <m:rPr>
-              <m:sty m:val="p"/>
+              <m:sty m:val="b"/>
             </m:rPr>
             <w:rPr>
               <w:rFonts w:ascii="Cambria Math" w:hAnsi="Cambria Math" w:hint="eastAsia"/>
@@ -161,6 +162,9 @@
             <m:t>方向の</m:t>
           </m:r>
           <m:r>
+            <m:rPr>
+              <m:sty m:val="bi"/>
+            </m:rPr>
             <w:rPr>
               <w:rFonts w:ascii="Cambria Math" w:hAnsi="Cambria Math"/>
               <w:sz w:val="22"/>
@@ -170,7 +174,7 @@
           </m:r>
           <m:r>
             <m:rPr>
-              <m:sty m:val="p"/>
+              <m:sty m:val="b"/>
             </m:rPr>
             <w:rPr>
               <w:rFonts w:ascii="Cambria Math" w:hAnsi="Cambria Math" w:hint="eastAsia"/>
@@ -180,6 +184,9 @@
             <m:t>次微分</m:t>
           </m:r>
           <m:r>
+            <m:rPr>
+              <m:sty m:val="bi"/>
+            </m:rPr>
             <w:rPr>
               <w:rFonts w:ascii="Cambria Math" w:hAnsi="Cambria Math"/>
               <w:sz w:val="22"/>
@@ -225,6 +232,9 @@
                 <m:mr>
                   <m:e>
                     <m:r>
+                      <m:rPr>
+                        <m:sty m:val="bi"/>
+                      </m:rPr>
                       <w:rPr>
                         <w:rFonts w:ascii="Cambria Math" w:hAnsi="Cambria Math"/>
                         <w:sz w:val="22"/>
@@ -235,6 +245,9 @@
                   </m:e>
                   <m:e>
                     <m:r>
+                      <m:rPr>
+                        <m:sty m:val="bi"/>
+                      </m:rPr>
                       <w:rPr>
                         <w:rFonts w:ascii="Cambria Math" w:hAnsi="Cambria Math"/>
                         <w:sz w:val="22"/>
@@ -245,6 +258,9 @@
                   </m:e>
                   <m:e>
                     <m:r>
+                      <m:rPr>
+                        <m:sty m:val="bi"/>
+                      </m:rPr>
                       <w:rPr>
                         <w:rFonts w:ascii="Cambria Math" w:hAnsi="Cambria Math"/>
                         <w:sz w:val="22"/>
@@ -257,6 +273,9 @@
                 <m:mr>
                   <m:e>
                     <m:r>
+                      <m:rPr>
+                        <m:sty m:val="bi"/>
+                      </m:rPr>
                       <w:rPr>
                         <w:rFonts w:ascii="Cambria Math" w:hAnsi="Cambria Math"/>
                         <w:sz w:val="22"/>
@@ -267,6 +286,9 @@
                   </m:e>
                   <m:e>
                     <m:r>
+                      <m:rPr>
+                        <m:sty m:val="bi"/>
+                      </m:rPr>
                       <w:rPr>
                         <w:rFonts w:ascii="Cambria Math" w:hAnsi="Cambria Math"/>
                         <w:sz w:val="22"/>
@@ -277,6 +299,9 @@
                   </m:e>
                   <m:e>
                     <m:r>
+                      <m:rPr>
+                        <m:sty m:val="bi"/>
+                      </m:rPr>
                       <w:rPr>
                         <w:rFonts w:ascii="Cambria Math" w:hAnsi="Cambria Math"/>
                         <w:sz w:val="22"/>
@@ -289,6 +314,9 @@
                 <m:mr>
                   <m:e>
                     <m:r>
+                      <m:rPr>
+                        <m:sty m:val="bi"/>
+                      </m:rPr>
                       <w:rPr>
                         <w:rFonts w:ascii="Cambria Math" w:hAnsi="Cambria Math"/>
                         <w:sz w:val="22"/>
@@ -299,6 +327,9 @@
                   </m:e>
                   <m:e>
                     <m:r>
+                      <m:rPr>
+                        <m:sty m:val="bi"/>
+                      </m:rPr>
                       <w:rPr>
                         <w:rFonts w:ascii="Cambria Math" w:hAnsi="Cambria Math"/>
                         <w:sz w:val="22"/>
@@ -309,6 +340,9 @@
                   </m:e>
                   <m:e>
                     <m:r>
+                      <m:rPr>
+                        <m:sty m:val="bi"/>
+                      </m:rPr>
                       <w:rPr>
                         <w:rFonts w:ascii="Cambria Math" w:hAnsi="Cambria Math"/>
                         <w:sz w:val="22"/>
@@ -323,7 +357,7 @@
           </m:d>
           <m:r>
             <m:rPr>
-              <m:sty m:val="p"/>
+              <m:sty m:val="b"/>
             </m:rPr>
             <w:rPr>
               <w:rFonts w:ascii="Cambria Math" w:hAnsi="Cambria Math" w:hint="eastAsia"/>
@@ -333,6 +367,9 @@
             <m:t xml:space="preserve">　</m:t>
           </m:r>
           <m:r>
+            <m:rPr>
+              <m:sty m:val="bi"/>
+            </m:rPr>
             <w:rPr>
               <w:rFonts w:ascii="Cambria Math" w:hAnsi="Cambria Math"/>
               <w:sz w:val="22"/>
@@ -342,7 +379,7 @@
           </m:r>
           <m:r>
             <m:rPr>
-              <m:sty m:val="p"/>
+              <m:sty m:val="b"/>
             </m:rPr>
             <w:rPr>
               <w:rFonts w:ascii="Cambria Math" w:hAnsi="Cambria Math" w:hint="eastAsia"/>
@@ -352,6 +389,9 @@
             <m:t>方向の一次微分</m:t>
           </m:r>
           <m:r>
+            <m:rPr>
+              <m:sty m:val="bi"/>
+            </m:rPr>
             <w:rPr>
               <w:rFonts w:ascii="Cambria Math" w:hAnsi="Cambria Math"/>
               <w:sz w:val="22"/>
@@ -397,6 +437,9 @@
                 <m:mr>
                   <m:e>
                     <m:r>
+                      <m:rPr>
+                        <m:sty m:val="bi"/>
+                      </m:rPr>
                       <w:rPr>
                         <w:rFonts w:ascii="Cambria Math" w:hAnsi="Cambria Math"/>
                         <w:sz w:val="22"/>
@@ -407,6 +450,9 @@
                   </m:e>
                   <m:e>
                     <m:r>
+                      <m:rPr>
+                        <m:sty m:val="bi"/>
+                      </m:rPr>
                       <w:rPr>
                         <w:rFonts w:ascii="Cambria Math" w:hAnsi="Cambria Math"/>
                         <w:sz w:val="22"/>
@@ -417,6 +463,9 @@
                   </m:e>
                   <m:e>
                     <m:r>
+                      <m:rPr>
+                        <m:sty m:val="bi"/>
+                      </m:rPr>
                       <w:rPr>
                         <w:rFonts w:ascii="Cambria Math" w:hAnsi="Cambria Math"/>
                         <w:sz w:val="22"/>
@@ -429,6 +478,9 @@
                 <m:mr>
                   <m:e>
                     <m:r>
+                      <m:rPr>
+                        <m:sty m:val="bi"/>
+                      </m:rPr>
                       <w:rPr>
                         <w:rFonts w:ascii="Cambria Math" w:hAnsi="Cambria Math"/>
                         <w:sz w:val="22"/>
@@ -439,6 +491,9 @@
                   </m:e>
                   <m:e>
                     <m:r>
+                      <m:rPr>
+                        <m:sty m:val="bi"/>
+                      </m:rPr>
                       <w:rPr>
                         <w:rFonts w:ascii="Cambria Math" w:hAnsi="Cambria Math"/>
                         <w:sz w:val="22"/>
@@ -449,6 +504,9 @@
                   </m:e>
                   <m:e>
                     <m:r>
+                      <m:rPr>
+                        <m:sty m:val="bi"/>
+                      </m:rPr>
                       <w:rPr>
                         <w:rFonts w:ascii="Cambria Math" w:hAnsi="Cambria Math"/>
                         <w:sz w:val="22"/>
@@ -461,6 +519,9 @@
                 <m:mr>
                   <m:e>
                     <m:r>
+                      <m:rPr>
+                        <m:sty m:val="bi"/>
+                      </m:rPr>
                       <w:rPr>
                         <w:rFonts w:ascii="Cambria Math" w:hAnsi="Cambria Math"/>
                         <w:sz w:val="22"/>
@@ -471,6 +532,9 @@
                   </m:e>
                   <m:e>
                     <m:r>
+                      <m:rPr>
+                        <m:sty m:val="bi"/>
+                      </m:rPr>
                       <w:rPr>
                         <w:rFonts w:ascii="Cambria Math" w:hAnsi="Cambria Math"/>
                         <w:sz w:val="22"/>
@@ -481,6 +545,9 @@
                   </m:e>
                   <m:e>
                     <m:r>
+                      <m:rPr>
+                        <m:sty m:val="bi"/>
+                      </m:rPr>
                       <w:rPr>
                         <w:rFonts w:ascii="Cambria Math" w:hAnsi="Cambria Math"/>
                         <w:sz w:val="22"/>
@@ -494,6 +561,9 @@
             </m:e>
           </m:d>
           <m:r>
+            <m:rPr>
+              <m:sty m:val="bi"/>
+            </m:rPr>
             <w:rPr>
               <w:rFonts w:ascii="Cambria Math" w:hAnsi="Cambria Math"/>
               <w:sz w:val="22"/>
@@ -502,6 +572,9 @@
             <m:t xml:space="preserve">   </m:t>
           </m:r>
           <m:r>
+            <m:rPr>
+              <m:sty m:val="bi"/>
+            </m:rPr>
             <w:rPr>
               <w:rFonts w:ascii="Cambria Math" w:hAnsi="Cambria Math" w:hint="eastAsia"/>
               <w:sz w:val="22"/>
@@ -510,25 +583,20 @@
             <m:t xml:space="preserve"> </m:t>
           </m:r>
           <m:r>
+            <m:rPr>
+              <m:sty m:val="bi"/>
+            </m:rPr>
             <w:rPr>
               <w:rFonts w:ascii="Cambria Math" w:hAnsi="Cambria Math"/>
               <w:sz w:val="22"/>
               <w:szCs w:val="22"/>
             </w:rPr>
-            <m:t xml:space="preserve">  </m:t>
-          </m:r>
-          <m:r>
-            <w:rPr>
-              <w:rFonts w:ascii="Cambria Math" w:hAnsi="Cambria Math"/>
-              <w:sz w:val="22"/>
-              <w:szCs w:val="22"/>
-            </w:rPr>
-            <m:t>(2.1)</m:t>
+            <m:t xml:space="preserve">  (2.1)</m:t>
           </m:r>
         </m:oMath>
       </m:oMathPara>
+      <w:bookmarkEnd w:id="0"/>
       <w:bookmarkEnd w:id="1"/>
-      <w:bookmarkEnd w:id="2"/>
     </w:p>
     <w:p>
       <w:pPr>
@@ -672,7 +740,6 @@
     <w:p>
       <w:pPr>
         <w:rPr>
-          <w:i/>
           <w:iCs/>
           <w:sz w:val="22"/>
           <w:szCs w:val="22"/>
@@ -681,12 +748,15 @@
       <m:oMathPara>
         <m:oMath>
           <m:r>
+            <m:rPr>
+              <m:sty m:val="p"/>
+            </m:rPr>
             <w:rPr>
               <w:rFonts w:ascii="Cambria Math" w:hAnsi="Cambria Math"/>
               <w:sz w:val="22"/>
               <w:szCs w:val="22"/>
             </w:rPr>
-            <m:t xml:space="preserve">     </m:t>
+            <m:t>正規化用の倍</m:t>
           </m:r>
           <m:r>
             <m:rPr>
@@ -697,7 +767,7 @@
               <w:sz w:val="22"/>
               <w:szCs w:val="22"/>
             </w:rPr>
-            <m:t>正規化用の倍率</m:t>
+            <m:t>率</m:t>
           </m:r>
           <m:r>
             <w:rPr>
@@ -747,6 +817,14 @@
                   <w:sz w:val="22"/>
                   <w:szCs w:val="22"/>
                 </w:rPr>
+                <m:t>max</m:t>
+              </m:r>
+              <m:r>
+                <w:rPr>
+                  <w:rFonts w:ascii="Cambria Math" w:hAnsi="Cambria Math"/>
+                  <w:sz w:val="22"/>
+                  <w:szCs w:val="22"/>
+                </w:rPr>
                 <m:t>-</m:t>
               </m:r>
               <m:r>
@@ -760,6 +838,14 @@
                 </w:rPr>
                 <m:t>処理後の最小画素値</m:t>
               </m:r>
+              <m:r>
+                <w:rPr>
+                  <w:rFonts w:ascii="Cambria Math" w:hAnsi="Cambria Math"/>
+                  <w:sz w:val="22"/>
+                  <w:szCs w:val="22"/>
+                </w:rPr>
+                <m:t>min</m:t>
+              </m:r>
             </m:den>
           </m:f>
           <m:r>
@@ -768,7 +854,15 @@
               <w:sz w:val="22"/>
               <w:szCs w:val="22"/>
             </w:rPr>
-            <m:t xml:space="preserve">                    (2.2)</m:t>
+            <m:t xml:space="preserve">          </m:t>
+          </m:r>
+          <m:r>
+            <w:rPr>
+              <w:rFonts w:ascii="Cambria Math" w:hAnsi="Cambria Math"/>
+              <w:sz w:val="22"/>
+              <w:szCs w:val="22"/>
+            </w:rPr>
+            <m:t>(2.2)</m:t>
           </m:r>
         </m:oMath>
       </m:oMathPara>
@@ -1221,7 +1315,7 @@
           <w:szCs w:val="22"/>
         </w:rPr>
         <w:drawing>
-          <wp:anchor distT="0" distB="0" distL="114300" distR="114300" simplePos="0" relativeHeight="251658240" behindDoc="0" locked="0" layoutInCell="1" allowOverlap="1" wp14:anchorId="01DC23AB" wp14:editId="3AEDA037">
+          <wp:anchor distT="0" distB="0" distL="114300" distR="114300" simplePos="0" relativeHeight="251658240" behindDoc="0" locked="0" layoutInCell="1" allowOverlap="1" wp14:anchorId="01DC23AB" wp14:editId="645333C9">
             <wp:simplePos x="0" y="0"/>
             <wp:positionH relativeFrom="column">
               <wp:posOffset>3085465</wp:posOffset>
@@ -2948,15 +3042,7 @@
               <w:sz w:val="22"/>
               <w:szCs w:val="22"/>
             </w:rPr>
-            <m:t>gradien</m:t>
-          </m:r>
-          <m:r>
-            <w:rPr>
-              <w:rFonts w:ascii="Cambria Math" w:eastAsiaTheme="minorHAnsi" w:hAnsi="Cambria Math"/>
-              <w:sz w:val="22"/>
-              <w:szCs w:val="22"/>
-            </w:rPr>
-            <m:t>t</m:t>
+            <m:t>gradient</m:t>
           </m:r>
           <m:r>
             <m:rPr>
@@ -3211,34 +3297,16 @@
           <w:sz w:val="22"/>
           <w:szCs w:val="22"/>
         </w:rPr>
-        <w:t>と</w:t>
-      </w:r>
-      <w:r>
-        <w:rPr>
-          <w:rFonts w:hint="eastAsia"/>
-          <w:iCs/>
-          <w:sz w:val="22"/>
-          <w:szCs w:val="22"/>
-        </w:rPr>
-        <w:t>図</w:t>
-      </w:r>
-      <w:r>
-        <w:rPr>
-          <w:rFonts w:hint="eastAsia"/>
-          <w:iCs/>
-          <w:sz w:val="22"/>
-          <w:szCs w:val="22"/>
-        </w:rPr>
-        <w:t>2.1.</w:t>
-      </w:r>
-      <w:r>
-        <w:rPr>
-          <w:rFonts w:hint="eastAsia"/>
-          <w:iCs/>
-          <w:sz w:val="22"/>
-          <w:szCs w:val="22"/>
-        </w:rPr>
-        <w:t>4</w:t>
+        <w:t>と図</w:t>
+      </w:r>
+      <w:r>
+        <w:rPr>
+          <w:rFonts w:hint="eastAsia"/>
+          <w:iCs/>
+          <w:sz w:val="22"/>
+          <w:szCs w:val="22"/>
+        </w:rPr>
+        <w:t>2.1.4</w:t>
       </w:r>
       <w:r>
         <w:rPr>
@@ -3256,7 +3324,7 @@
           <w:sz w:val="22"/>
           <w:szCs w:val="22"/>
         </w:rPr>
-        <w:t>1</w:t>
+        <w:t>一</w:t>
       </w:r>
       <w:r>
         <w:rPr>
@@ -3272,6 +3340,77 @@
       <w:pPr>
         <w:rPr>
           <w:rFonts w:hint="eastAsia"/>
+          <w:iCs/>
+          <w:sz w:val="22"/>
+          <w:szCs w:val="22"/>
+        </w:rPr>
+      </w:pPr>
+      <w:r>
+        <w:rPr>
+          <w:rFonts w:hint="eastAsia"/>
+          <w:iCs/>
+          <w:sz w:val="22"/>
+          <w:szCs w:val="22"/>
+        </w:rPr>
+        <w:t>表</w:t>
+      </w:r>
+      <w:r>
+        <w:rPr>
+          <w:iCs/>
+          <w:sz w:val="22"/>
+          <w:szCs w:val="22"/>
+        </w:rPr>
+        <w:t>2.1.3</w:t>
+      </w:r>
+      <w:r>
+        <w:rPr>
+          <w:rFonts w:hint="eastAsia"/>
+          <w:iCs/>
+          <w:sz w:val="22"/>
+          <w:szCs w:val="22"/>
+        </w:rPr>
+        <w:t>と表</w:t>
+      </w:r>
+      <w:r>
+        <w:rPr>
+          <w:iCs/>
+          <w:sz w:val="22"/>
+          <w:szCs w:val="22"/>
+        </w:rPr>
+        <w:t>2.1.4</w:t>
+      </w:r>
+      <w:r>
+        <w:rPr>
+          <w:rFonts w:hint="eastAsia"/>
+          <w:iCs/>
+          <w:sz w:val="22"/>
+          <w:szCs w:val="22"/>
+        </w:rPr>
+        <w:t>に</w:t>
+      </w:r>
+      <w:r>
+        <w:rPr>
+          <w:rFonts w:hint="eastAsia"/>
+          <w:iCs/>
+          <w:sz w:val="22"/>
+          <w:szCs w:val="22"/>
+        </w:rPr>
+        <w:t>一</w:t>
+      </w:r>
+      <w:r>
+        <w:rPr>
+          <w:rFonts w:hint="eastAsia"/>
+          <w:iCs/>
+          <w:sz w:val="22"/>
+          <w:szCs w:val="22"/>
+        </w:rPr>
+        <w:t>行分の画素値を示す。</w:t>
+      </w:r>
+    </w:p>
+    <w:p>
+      <w:pPr>
+        <w:jc w:val="center"/>
+        <w:rPr>
           <w:iCs/>
           <w:sz w:val="22"/>
           <w:szCs w:val="22"/>
@@ -3288,17 +3427,22 @@
       </w:pPr>
       <w:r>
         <w:rPr>
-          <w:rFonts w:hint="eastAsia"/>
           <w:iCs/>
           <w:noProof/>
           <w:sz w:val="28"/>
           <w:szCs w:val="28"/>
         </w:rPr>
         <w:drawing>
-          <wp:inline distT="0" distB="0" distL="0" distR="0" wp14:anchorId="7C1440AF" wp14:editId="3002616D">
-            <wp:extent cx="2105025" cy="180975"/>
-            <wp:effectExtent l="0" t="0" r="9525" b="9525"/>
-            <wp:docPr id="12" name="図 12"/>
+          <wp:inline distT="0" distB="0" distL="0" distR="0" wp14:anchorId="2437593F" wp14:editId="7A678593">
+            <wp:extent cx="2095500" cy="171450"/>
+            <wp:effectExtent l="0" t="0" r="0" b="0"/>
+            <wp:docPr id="4" name="図 5">
+              <a:extLst xmlns:a="http://schemas.openxmlformats.org/drawingml/2006/main">
+                <a:ext uri="{FF2B5EF4-FFF2-40B4-BE49-F238E27FC236}">
+                  <a16:creationId xmlns:a16="http://schemas.microsoft.com/office/drawing/2014/main" xmlns:w16se="http://schemas.microsoft.com/office/word/2015/wordml/symex" xmlns:w16cid="http://schemas.microsoft.com/office/word/2016/wordml/cid" xmlns:w="http://schemas.openxmlformats.org/wordprocessingml/2006/main" xmlns:w10="urn:schemas-microsoft-com:office:word" xmlns:v="urn:schemas-microsoft-com:vml" xmlns:o="urn:schemas-microsoft-com:office:office" xmlns:am3d="http://schemas.microsoft.com/office/drawing/2017/model3d" xmlns:aink="http://schemas.microsoft.com/office/drawing/2016/ink" xmlns:cx8="http://schemas.microsoft.com/office/drawing/2016/5/14/chartex" xmlns:cx7="http://schemas.microsoft.com/office/drawing/2016/5/13/chartex" xmlns:cx6="http://schemas.microsoft.com/office/drawing/2016/5/12/chartex" xmlns:cx5="http://schemas.microsoft.com/office/drawing/2016/5/11/chartex" xmlns:cx4="http://schemas.microsoft.com/office/drawing/2016/5/10/chartex" xmlns:cx3="http://schemas.microsoft.com/office/drawing/2016/5/9/chartex" xmlns:cx2="http://schemas.microsoft.com/office/drawing/2015/10/21/chartex" xmlns:cx1="http://schemas.microsoft.com/office/drawing/2015/9/8/chartex" xmlns:cx="http://schemas.microsoft.com/office/drawing/2014/chartex" xmlns="" id="{6CFD49F2-1D92-4407-B67D-424DBF3B0B09}"/>
+                </a:ext>
+              </a:extLst>
+            </wp:docPr>
             <wp:cNvGraphicFramePr>
               <a:graphicFrameLocks xmlns:a="http://schemas.openxmlformats.org/drawingml/2006/main" noChangeAspect="1"/>
             </wp:cNvGraphicFramePr>
@@ -3306,31 +3450,30 @@
               <a:graphicData uri="http://schemas.openxmlformats.org/drawingml/2006/picture">
                 <pic:pic xmlns:pic="http://schemas.openxmlformats.org/drawingml/2006/picture">
                   <pic:nvPicPr>
-                    <pic:cNvPr id="0" name="Picture 1"/>
+                    <pic:cNvPr id="6" name="図 5">
+                      <a:extLst>
+                        <a:ext uri="{FF2B5EF4-FFF2-40B4-BE49-F238E27FC236}">
+                          <a16:creationId xmlns:a16="http://schemas.microsoft.com/office/drawing/2014/main" xmlns:w16se="http://schemas.microsoft.com/office/word/2015/wordml/symex" xmlns:w16cid="http://schemas.microsoft.com/office/word/2016/wordml/cid" xmlns:w="http://schemas.openxmlformats.org/wordprocessingml/2006/main" xmlns:w10="urn:schemas-microsoft-com:office:word" xmlns:v="urn:schemas-microsoft-com:vml" xmlns:o="urn:schemas-microsoft-com:office:office" xmlns:am3d="http://schemas.microsoft.com/office/drawing/2017/model3d" xmlns:aink="http://schemas.microsoft.com/office/drawing/2016/ink" xmlns:cx8="http://schemas.microsoft.com/office/drawing/2016/5/14/chartex" xmlns:cx7="http://schemas.microsoft.com/office/drawing/2016/5/13/chartex" xmlns:cx6="http://schemas.microsoft.com/office/drawing/2016/5/12/chartex" xmlns:cx5="http://schemas.microsoft.com/office/drawing/2016/5/11/chartex" xmlns:cx4="http://schemas.microsoft.com/office/drawing/2016/5/10/chartex" xmlns:cx3="http://schemas.microsoft.com/office/drawing/2016/5/9/chartex" xmlns:cx2="http://schemas.microsoft.com/office/drawing/2015/10/21/chartex" xmlns:cx1="http://schemas.microsoft.com/office/drawing/2015/9/8/chartex" xmlns:cx="http://schemas.microsoft.com/office/drawing/2014/chartex" xmlns="" id="{6CFD49F2-1D92-4407-B67D-424DBF3B0B09}"/>
+                        </a:ext>
+                      </a:extLst>
+                    </pic:cNvPr>
                     <pic:cNvPicPr>
-                      <a:picLocks noChangeAspect="1" noChangeArrowheads="1"/>
+                      <a:picLocks noChangeAspect="1"/>
                     </pic:cNvPicPr>
                   </pic:nvPicPr>
                   <pic:blipFill rotWithShape="1">
-                    <a:blip r:embed="rId7">
-                      <a:extLst>
-                        <a:ext uri="{28A0092B-C50C-407E-A947-70E740481C1C}">
-                          <a14:useLocalDpi xmlns:a14="http://schemas.microsoft.com/office/drawing/2010/main" val="0"/>
-                        </a:ext>
-                      </a:extLst>
-                    </a:blip>
-                    <a:srcRect l="-2" t="40455" r="-456" b="50910"/>
+                    <a:blip r:embed="rId7"/>
+                    <a:srcRect t="40381" r="182" b="51452"/>
                     <a:stretch/>
                   </pic:blipFill>
                   <pic:spPr bwMode="auto">
                     <a:xfrm>
                       <a:off x="0" y="0"/>
-                      <a:ext cx="2105025" cy="180975"/>
+                      <a:ext cx="2095669" cy="171464"/>
                     </a:xfrm>
                     <a:prstGeom prst="rect">
                       <a:avLst/>
                     </a:prstGeom>
-                    <a:noFill/>
                     <a:ln>
                       <a:noFill/>
                     </a:ln>
@@ -3357,12 +3500,11 @@
       </w:r>
       <w:r>
         <w:rPr>
-          <w:rFonts w:hint="eastAsia"/>
           <w:iCs/>
           <w:sz w:val="28"/>
           <w:szCs w:val="28"/>
         </w:rPr>
-        <w:t xml:space="preserve">　　　　　</w:t>
+        <w:t xml:space="preserve">           </w:t>
       </w:r>
       <w:r>
         <w:rPr>
@@ -3372,13 +3514,13 @@
           <w:szCs w:val="28"/>
         </w:rPr>
         <w:drawing>
-          <wp:inline distT="0" distB="0" distL="0" distR="0" wp14:anchorId="66606325" wp14:editId="1AC86666">
+          <wp:inline distT="0" distB="0" distL="0" distR="0" wp14:anchorId="707C4160" wp14:editId="69E4EC25">
             <wp:extent cx="2099310" cy="190500"/>
             <wp:effectExtent l="0" t="0" r="0" b="0"/>
-            <wp:docPr id="10" name="図 10">
+            <wp:docPr id="11" name="図 10">
               <a:extLst xmlns:a="http://schemas.openxmlformats.org/drawingml/2006/main">
                 <a:ext uri="{FF2B5EF4-FFF2-40B4-BE49-F238E27FC236}">
-                  <a16:creationId xmlns:a16="http://schemas.microsoft.com/office/drawing/2014/main" id="{424C7D7F-7659-4973-ABBE-8BC3669341D5}"/>
+                  <a16:creationId xmlns:a16="http://schemas.microsoft.com/office/drawing/2014/main" xmlns:w16se="http://schemas.microsoft.com/office/word/2015/wordml/symex" xmlns:w16cid="http://schemas.microsoft.com/office/word/2016/wordml/cid" xmlns:w="http://schemas.openxmlformats.org/wordprocessingml/2006/main" xmlns:w10="urn:schemas-microsoft-com:office:word" xmlns:v="urn:schemas-microsoft-com:vml" xmlns:o="urn:schemas-microsoft-com:office:office" xmlns:am3d="http://schemas.microsoft.com/office/drawing/2017/model3d" xmlns:aink="http://schemas.microsoft.com/office/drawing/2016/ink" xmlns:cx8="http://schemas.microsoft.com/office/drawing/2016/5/14/chartex" xmlns:cx7="http://schemas.microsoft.com/office/drawing/2016/5/13/chartex" xmlns:cx6="http://schemas.microsoft.com/office/drawing/2016/5/12/chartex" xmlns:cx5="http://schemas.microsoft.com/office/drawing/2016/5/11/chartex" xmlns:cx4="http://schemas.microsoft.com/office/drawing/2016/5/10/chartex" xmlns:cx3="http://schemas.microsoft.com/office/drawing/2016/5/9/chartex" xmlns:cx2="http://schemas.microsoft.com/office/drawing/2015/10/21/chartex" xmlns:cx1="http://schemas.microsoft.com/office/drawing/2015/9/8/chartex" xmlns:cx="http://schemas.microsoft.com/office/drawing/2014/chartex" xmlns="" id="{424C7D7F-7659-4973-ABBE-8BC3669341D5}"/>
                 </a:ext>
               </a:extLst>
             </wp:docPr>
@@ -3392,7 +3534,7 @@
                     <pic:cNvPr id="11" name="図 10">
                       <a:extLst>
                         <a:ext uri="{FF2B5EF4-FFF2-40B4-BE49-F238E27FC236}">
-                          <a16:creationId xmlns:a16="http://schemas.microsoft.com/office/drawing/2014/main" id="{424C7D7F-7659-4973-ABBE-8BC3669341D5}"/>
+                          <a16:creationId xmlns:a16="http://schemas.microsoft.com/office/drawing/2014/main" xmlns:w16se="http://schemas.microsoft.com/office/word/2015/wordml/symex" xmlns:w16cid="http://schemas.microsoft.com/office/word/2016/wordml/cid" xmlns:w="http://schemas.openxmlformats.org/wordprocessingml/2006/main" xmlns:w10="urn:schemas-microsoft-com:office:word" xmlns:v="urn:schemas-microsoft-com:vml" xmlns:o="urn:schemas-microsoft-com:office:office" xmlns:am3d="http://schemas.microsoft.com/office/drawing/2017/model3d" xmlns:aink="http://schemas.microsoft.com/office/drawing/2016/ink" xmlns:cx8="http://schemas.microsoft.com/office/drawing/2016/5/14/chartex" xmlns:cx7="http://schemas.microsoft.com/office/drawing/2016/5/13/chartex" xmlns:cx6="http://schemas.microsoft.com/office/drawing/2016/5/12/chartex" xmlns:cx5="http://schemas.microsoft.com/office/drawing/2016/5/11/chartex" xmlns:cx4="http://schemas.microsoft.com/office/drawing/2016/5/10/chartex" xmlns:cx3="http://schemas.microsoft.com/office/drawing/2016/5/9/chartex" xmlns:cx2="http://schemas.microsoft.com/office/drawing/2015/10/21/chartex" xmlns:cx1="http://schemas.microsoft.com/office/drawing/2015/9/8/chartex" xmlns:cx="http://schemas.microsoft.com/office/drawing/2014/chartex" xmlns="" id="{424C7D7F-7659-4973-ABBE-8BC3669341D5}"/>
                         </a:ext>
                       </a:extLst>
                     </pic:cNvPr>
@@ -3431,13 +3573,20 @@
     </w:p>
     <w:p>
       <w:pPr>
-        <w:ind w:firstLineChars="100" w:firstLine="220"/>
-        <w:rPr>
-          <w:iCs/>
-          <w:sz w:val="28"/>
-          <w:szCs w:val="28"/>
-        </w:rPr>
-      </w:pPr>
+        <w:rPr>
+          <w:iCs/>
+          <w:sz w:val="22"/>
+          <w:szCs w:val="22"/>
+        </w:rPr>
+      </w:pPr>
+      <w:r>
+        <w:rPr>
+          <w:iCs/>
+          <w:sz w:val="22"/>
+          <w:szCs w:val="22"/>
+        </w:rPr>
+        <w:t xml:space="preserve">  </w:t>
+      </w:r>
       <w:r>
         <w:rPr>
           <w:rFonts w:hint="eastAsia"/>
@@ -3449,7 +3598,6 @@
       </w:r>
       <w:r>
         <w:rPr>
-          <w:rFonts w:hint="eastAsia"/>
           <w:iCs/>
           <w:sz w:val="22"/>
           <w:szCs w:val="22"/>
@@ -3471,20 +3619,10 @@
           <w:sz w:val="22"/>
           <w:szCs w:val="22"/>
         </w:rPr>
-        <w:t>1</w:t>
-      </w:r>
-      <w:r>
-        <w:rPr>
-          <w:rFonts w:hint="eastAsia"/>
-          <w:iCs/>
-          <w:sz w:val="22"/>
-          <w:szCs w:val="22"/>
-        </w:rPr>
-        <w:t>行分の画像</w:t>
-      </w:r>
-      <w:r>
-        <w:rPr>
-          <w:rFonts w:hint="eastAsia"/>
+        <w:t>一行分の画像</w:t>
+      </w:r>
+      <w:r>
+        <w:rPr>
           <w:iCs/>
           <w:sz w:val="22"/>
           <w:szCs w:val="22"/>
@@ -3506,85 +3644,122 @@
           <w:sz w:val="22"/>
           <w:szCs w:val="22"/>
         </w:rPr>
+        <w:t xml:space="preserve">)                    </w:t>
+      </w:r>
+      <w:r>
+        <w:rPr>
+          <w:rFonts w:hint="eastAsia"/>
+          <w:iCs/>
+          <w:sz w:val="22"/>
+          <w:szCs w:val="22"/>
+        </w:rPr>
+        <w:t>図</w:t>
+      </w:r>
+      <w:r>
+        <w:rPr>
+          <w:iCs/>
+          <w:sz w:val="22"/>
+          <w:szCs w:val="22"/>
+        </w:rPr>
+        <w:t>2.1.4</w:t>
+      </w:r>
+      <w:r>
+        <w:rPr>
+          <w:iCs/>
+          <w:sz w:val="22"/>
+          <w:szCs w:val="22"/>
+        </w:rPr>
+        <w:t xml:space="preserve"> </w:t>
+      </w:r>
+      <w:r>
+        <w:rPr>
+          <w:rFonts w:hint="eastAsia"/>
+          <w:iCs/>
+          <w:sz w:val="22"/>
+          <w:szCs w:val="22"/>
+        </w:rPr>
+        <w:t>一行分の画像</w:t>
+      </w:r>
+      <w:r>
+        <w:rPr>
+          <w:rFonts w:hint="eastAsia"/>
+          <w:iCs/>
+          <w:sz w:val="22"/>
+          <w:szCs w:val="22"/>
+        </w:rPr>
+        <w:t>(</w:t>
+      </w:r>
+      <w:r>
+        <w:rPr>
+          <w:rFonts w:hint="eastAsia"/>
+          <w:iCs/>
+          <w:sz w:val="22"/>
+          <w:szCs w:val="22"/>
+        </w:rPr>
+        <w:t>処理後</w:t>
+      </w:r>
+      <w:r>
+        <w:rPr>
+          <w:rFonts w:hint="eastAsia"/>
+          <w:iCs/>
+          <w:sz w:val="22"/>
+          <w:szCs w:val="22"/>
+        </w:rPr>
         <w:t>)</w:t>
       </w:r>
-      <w:r>
-        <w:rPr>
-          <w:rFonts w:hint="eastAsia"/>
-          <w:iCs/>
-          <w:sz w:val="22"/>
-          <w:szCs w:val="22"/>
-        </w:rPr>
-        <w:t xml:space="preserve"> </w:t>
-      </w:r>
-      <w:r>
-        <w:rPr>
-          <w:iCs/>
-          <w:sz w:val="22"/>
-          <w:szCs w:val="22"/>
-        </w:rPr>
-        <w:t xml:space="preserve">      </w:t>
-      </w:r>
-      <w:r>
-        <w:rPr>
-          <w:iCs/>
-          <w:sz w:val="22"/>
-          <w:szCs w:val="22"/>
-        </w:rPr>
-        <w:t xml:space="preserve">            </w:t>
-      </w:r>
-      <w:r>
-        <w:rPr>
-          <w:rFonts w:hint="eastAsia"/>
-          <w:iCs/>
-          <w:sz w:val="22"/>
-          <w:szCs w:val="22"/>
-        </w:rPr>
-        <w:t>図</w:t>
-      </w:r>
-      <w:r>
-        <w:rPr>
-          <w:rFonts w:hint="eastAsia"/>
-          <w:iCs/>
-          <w:sz w:val="22"/>
-          <w:szCs w:val="22"/>
-        </w:rPr>
-        <w:t>2.1.</w:t>
-      </w:r>
-      <w:r>
-        <w:rPr>
-          <w:rFonts w:hint="eastAsia"/>
-          <w:iCs/>
-          <w:sz w:val="22"/>
-          <w:szCs w:val="22"/>
-        </w:rPr>
-        <w:t>4</w:t>
-      </w:r>
-      <w:r>
-        <w:rPr>
-          <w:iCs/>
-          <w:sz w:val="22"/>
-          <w:szCs w:val="22"/>
-        </w:rPr>
-        <w:t xml:space="preserve"> </w:t>
-      </w:r>
-      <w:r>
-        <w:rPr>
-          <w:rFonts w:hint="eastAsia"/>
-          <w:iCs/>
-          <w:sz w:val="22"/>
-          <w:szCs w:val="22"/>
-        </w:rPr>
-        <w:t>1</w:t>
-      </w:r>
-      <w:r>
-        <w:rPr>
-          <w:rFonts w:hint="eastAsia"/>
-          <w:iCs/>
-          <w:sz w:val="22"/>
-          <w:szCs w:val="22"/>
-        </w:rPr>
-        <w:t>行分の画像</w:t>
+    </w:p>
+    <w:p>
+      <w:pPr>
+        <w:rPr>
+          <w:iCs/>
+          <w:sz w:val="22"/>
+          <w:szCs w:val="22"/>
+        </w:rPr>
+      </w:pPr>
+    </w:p>
+    <w:p>
+      <w:pPr>
+        <w:jc w:val="center"/>
+        <w:rPr>
+          <w:iCs/>
+          <w:sz w:val="22"/>
+          <w:szCs w:val="22"/>
+        </w:rPr>
+      </w:pPr>
+      <w:r>
+        <w:rPr>
+          <w:rFonts w:hint="eastAsia"/>
+          <w:iCs/>
+          <w:sz w:val="22"/>
+          <w:szCs w:val="22"/>
+        </w:rPr>
+        <w:t>表</w:t>
+      </w:r>
+      <w:r>
+        <w:rPr>
+          <w:iCs/>
+          <w:sz w:val="22"/>
+          <w:szCs w:val="22"/>
+        </w:rPr>
+        <w:t>2.1.3</w:t>
+      </w:r>
+      <w:r>
+        <w:rPr>
+          <w:rFonts w:hint="eastAsia"/>
+          <w:iCs/>
+          <w:sz w:val="22"/>
+          <w:szCs w:val="22"/>
+        </w:rPr>
+        <w:t xml:space="preserve">　</w:t>
+      </w:r>
+      <w:r>
+        <w:rPr>
+          <w:rFonts w:hint="eastAsia"/>
+          <w:iCs/>
+          <w:sz w:val="22"/>
+          <w:szCs w:val="22"/>
+        </w:rPr>
+        <w:t>一行分の画素値</w:t>
       </w:r>
       <w:r>
         <w:rPr>
@@ -3601,101 +3776,10 @@
           <w:sz w:val="22"/>
           <w:szCs w:val="22"/>
         </w:rPr>
-        <w:t>処理後</w:t>
-      </w:r>
-      <w:r>
-        <w:rPr>
-          <w:iCs/>
-          <w:sz w:val="22"/>
-          <w:szCs w:val="22"/>
-        </w:rPr>
-        <w:t>)</w:t>
-      </w:r>
-    </w:p>
-    <w:p>
-      <w:pPr>
-        <w:rPr>
-          <w:rFonts w:hint="eastAsia"/>
-          <w:iCs/>
-          <w:sz w:val="22"/>
-          <w:szCs w:val="22"/>
-        </w:rPr>
-      </w:pPr>
-    </w:p>
-    <w:p>
-      <w:pPr>
-        <w:jc w:val="center"/>
-        <w:rPr>
-          <w:iCs/>
-          <w:sz w:val="22"/>
-          <w:szCs w:val="22"/>
-        </w:rPr>
-      </w:pPr>
-      <w:r>
-        <w:rPr>
-          <w:rFonts w:hint="eastAsia"/>
-          <w:iCs/>
-          <w:sz w:val="22"/>
-          <w:szCs w:val="22"/>
-        </w:rPr>
-        <w:t>表</w:t>
-      </w:r>
-      <w:r>
-        <w:rPr>
-          <w:rFonts w:hint="eastAsia"/>
-          <w:iCs/>
-          <w:sz w:val="22"/>
-          <w:szCs w:val="22"/>
-        </w:rPr>
-        <w:t>2.1.3</w:t>
-      </w:r>
-      <w:r>
-        <w:rPr>
-          <w:iCs/>
-          <w:sz w:val="22"/>
-          <w:szCs w:val="22"/>
-        </w:rPr>
-        <w:t xml:space="preserve"> </w:t>
-      </w:r>
-      <w:r>
-        <w:rPr>
-          <w:rFonts w:hint="eastAsia"/>
-          <w:iCs/>
-          <w:sz w:val="22"/>
-          <w:szCs w:val="22"/>
-        </w:rPr>
-        <w:t>1</w:t>
-      </w:r>
-      <w:r>
-        <w:rPr>
-          <w:rFonts w:hint="eastAsia"/>
-          <w:iCs/>
-          <w:sz w:val="22"/>
-          <w:szCs w:val="22"/>
-        </w:rPr>
-        <w:t>行分の画像</w:t>
-      </w:r>
-      <w:r>
-        <w:rPr>
-          <w:rFonts w:hint="eastAsia"/>
-          <w:iCs/>
-          <w:sz w:val="22"/>
-          <w:szCs w:val="22"/>
-        </w:rPr>
-        <w:t>(</w:t>
-      </w:r>
-      <w:r>
-        <w:rPr>
-          <w:rFonts w:hint="eastAsia"/>
-          <w:iCs/>
-          <w:sz w:val="22"/>
-          <w:szCs w:val="22"/>
-        </w:rPr>
         <w:t>元画像</w:t>
       </w:r>
       <w:r>
         <w:rPr>
-          <w:rFonts w:hint="eastAsia"/>
           <w:iCs/>
           <w:sz w:val="22"/>
           <w:szCs w:val="22"/>
@@ -3954,33 +4038,32 @@
       </w:r>
       <w:r>
         <w:rPr>
-          <w:rFonts w:hint="eastAsia"/>
-          <w:iCs/>
-          <w:sz w:val="22"/>
-          <w:szCs w:val="22"/>
-        </w:rPr>
-        <w:t>2.1</w:t>
-      </w:r>
-      <w:r>
-        <w:rPr>
-          <w:iCs/>
-          <w:sz w:val="22"/>
-          <w:szCs w:val="22"/>
-        </w:rPr>
-        <w:t>.4 1</w:t>
-      </w:r>
-      <w:r>
-        <w:rPr>
-          <w:rFonts w:hint="eastAsia"/>
-          <w:iCs/>
-          <w:sz w:val="22"/>
-          <w:szCs w:val="22"/>
-        </w:rPr>
-        <w:t>行分の画像</w:t>
-      </w:r>
-      <w:r>
-        <w:rPr>
-          <w:rFonts w:hint="eastAsia"/>
+          <w:iCs/>
+          <w:sz w:val="22"/>
+          <w:szCs w:val="22"/>
+        </w:rPr>
+        <w:t>2.1.4</w:t>
+      </w:r>
+      <w:r>
+        <w:rPr>
+          <w:rFonts w:hint="eastAsia"/>
+          <w:iCs/>
+          <w:sz w:val="22"/>
+          <w:szCs w:val="22"/>
+        </w:rPr>
+        <w:t xml:space="preserve">　</w:t>
+      </w:r>
+      <w:r>
+        <w:rPr>
+          <w:rFonts w:hint="eastAsia"/>
+          <w:iCs/>
+          <w:sz w:val="22"/>
+          <w:szCs w:val="22"/>
+        </w:rPr>
+        <w:t>一行分の画素値</w:t>
+      </w:r>
+      <w:r>
+        <w:rPr>
           <w:iCs/>
           <w:sz w:val="22"/>
           <w:szCs w:val="22"/>
@@ -4012,14 +4095,14 @@
         <w:tblLook w:val="04A0" w:firstRow="1" w:lastRow="0" w:firstColumn="1" w:lastColumn="0" w:noHBand="0" w:noVBand="1"/>
       </w:tblPr>
       <w:tblGrid>
-        <w:gridCol w:w="1061"/>
-        <w:gridCol w:w="1061"/>
-        <w:gridCol w:w="1061"/>
-        <w:gridCol w:w="1061"/>
-        <w:gridCol w:w="1061"/>
-        <w:gridCol w:w="1061"/>
-        <w:gridCol w:w="1061"/>
-        <w:gridCol w:w="1061"/>
+        <w:gridCol w:w="1060"/>
+        <w:gridCol w:w="1060"/>
+        <w:gridCol w:w="1060"/>
+        <w:gridCol w:w="1060"/>
+        <w:gridCol w:w="1060"/>
+        <w:gridCol w:w="1060"/>
+        <w:gridCol w:w="1060"/>
+        <w:gridCol w:w="1060"/>
       </w:tblGrid>
       <w:tr>
         <w:trPr>
@@ -4027,7 +4110,7 @@
         </w:trPr>
         <w:tc>
           <w:tcPr>
-            <w:tcW w:w="1080" w:type="dxa"/>
+            <w:tcW w:w="1060" w:type="dxa"/>
             <w:noWrap/>
             <w:hideMark/>
           </w:tcPr>
@@ -4046,13 +4129,13 @@
                 <w:sz w:val="22"/>
                 <w:szCs w:val="22"/>
               </w:rPr>
-              <w:t>31</w:t>
+              <w:t>35</w:t>
             </w:r>
           </w:p>
         </w:tc>
         <w:tc>
           <w:tcPr>
-            <w:tcW w:w="1080" w:type="dxa"/>
+            <w:tcW w:w="1060" w:type="dxa"/>
             <w:noWrap/>
             <w:hideMark/>
           </w:tcPr>
@@ -4071,13 +4154,13 @@
                 <w:sz w:val="22"/>
                 <w:szCs w:val="22"/>
               </w:rPr>
-              <w:t>69</w:t>
+              <w:t>73</w:t>
             </w:r>
           </w:p>
         </w:tc>
         <w:tc>
           <w:tcPr>
-            <w:tcW w:w="1080" w:type="dxa"/>
+            <w:tcW w:w="1060" w:type="dxa"/>
             <w:noWrap/>
             <w:hideMark/>
           </w:tcPr>
@@ -4096,13 +4179,13 @@
                 <w:sz w:val="22"/>
                 <w:szCs w:val="22"/>
               </w:rPr>
-              <w:t>119</w:t>
+              <w:t>122</w:t>
             </w:r>
           </w:p>
         </w:tc>
         <w:tc>
           <w:tcPr>
-            <w:tcW w:w="1080" w:type="dxa"/>
+            <w:tcW w:w="1060" w:type="dxa"/>
             <w:noWrap/>
             <w:hideMark/>
           </w:tcPr>
@@ -4121,13 +4204,13 @@
                 <w:sz w:val="22"/>
                 <w:szCs w:val="22"/>
               </w:rPr>
-              <w:t>166</w:t>
+              <w:t>167</w:t>
             </w:r>
           </w:p>
         </w:tc>
         <w:tc>
           <w:tcPr>
-            <w:tcW w:w="1080" w:type="dxa"/>
+            <w:tcW w:w="1060" w:type="dxa"/>
             <w:noWrap/>
             <w:hideMark/>
           </w:tcPr>
@@ -4146,13 +4229,13 @@
                 <w:sz w:val="22"/>
                 <w:szCs w:val="22"/>
               </w:rPr>
-              <w:t>170</w:t>
+              <w:t>168</w:t>
             </w:r>
           </w:p>
         </w:tc>
         <w:tc>
           <w:tcPr>
-            <w:tcW w:w="1080" w:type="dxa"/>
+            <w:tcW w:w="1060" w:type="dxa"/>
             <w:noWrap/>
             <w:hideMark/>
           </w:tcPr>
@@ -4177,7 +4260,7 @@
         </w:tc>
         <w:tc>
           <w:tcPr>
-            <w:tcW w:w="1080" w:type="dxa"/>
+            <w:tcW w:w="1060" w:type="dxa"/>
             <w:noWrap/>
             <w:hideMark/>
           </w:tcPr>
@@ -4196,13 +4279,13 @@
                 <w:sz w:val="22"/>
                 <w:szCs w:val="22"/>
               </w:rPr>
-              <w:t>83</w:t>
+              <w:t>90</w:t>
             </w:r>
           </w:p>
         </w:tc>
         <w:tc>
           <w:tcPr>
-            <w:tcW w:w="1080" w:type="dxa"/>
+            <w:tcW w:w="1060" w:type="dxa"/>
             <w:noWrap/>
             <w:hideMark/>
           </w:tcPr>
@@ -4221,7 +4304,7 @@
                 <w:sz w:val="22"/>
                 <w:szCs w:val="22"/>
               </w:rPr>
-              <w:t>31</w:t>
+              <w:t>37</w:t>
             </w:r>
           </w:p>
         </w:tc>
@@ -4241,7 +4324,7 @@
           <w:color w:val="FF0000"/>
         </w:rPr>
         <w:drawing>
-          <wp:anchor distT="0" distB="0" distL="114300" distR="114300" simplePos="0" relativeHeight="251664384" behindDoc="0" locked="0" layoutInCell="1" allowOverlap="1" wp14:anchorId="6779E403" wp14:editId="6A825693">
+          <wp:anchor distT="0" distB="0" distL="114300" distR="114300" simplePos="0" relativeHeight="251664384" behindDoc="0" locked="0" layoutInCell="1" allowOverlap="1" wp14:anchorId="6779E403" wp14:editId="734FE099">
             <wp:simplePos x="0" y="0"/>
             <wp:positionH relativeFrom="column">
               <wp:posOffset>737296</wp:posOffset>
@@ -4255,7 +4338,7 @@
             <wp:docPr id="3" name="グラフ 3">
               <a:extLst xmlns:a="http://schemas.openxmlformats.org/drawingml/2006/main">
                 <a:ext uri="{FF2B5EF4-FFF2-40B4-BE49-F238E27FC236}">
-                  <a16:creationId xmlns:a16="http://schemas.microsoft.com/office/drawing/2014/main" id="{BD98C31C-AD6A-4B1B-AB98-086F005618E9}"/>
+                  <a16:creationId xmlns:a16="http://schemas.microsoft.com/office/drawing/2014/main" xmlns:w16se="http://schemas.microsoft.com/office/word/2015/wordml/symex" xmlns:w16cid="http://schemas.microsoft.com/office/word/2016/wordml/cid" xmlns:w="http://schemas.openxmlformats.org/wordprocessingml/2006/main" xmlns:w10="urn:schemas-microsoft-com:office:word" xmlns:v="urn:schemas-microsoft-com:vml" xmlns:o="urn:schemas-microsoft-com:office:office" xmlns:am3d="http://schemas.microsoft.com/office/drawing/2017/model3d" xmlns:aink="http://schemas.microsoft.com/office/drawing/2016/ink" xmlns:cx8="http://schemas.microsoft.com/office/drawing/2016/5/14/chartex" xmlns:cx7="http://schemas.microsoft.com/office/drawing/2016/5/13/chartex" xmlns:cx6="http://schemas.microsoft.com/office/drawing/2016/5/12/chartex" xmlns:cx5="http://schemas.microsoft.com/office/drawing/2016/5/11/chartex" xmlns:cx4="http://schemas.microsoft.com/office/drawing/2016/5/10/chartex" xmlns:cx3="http://schemas.microsoft.com/office/drawing/2016/5/9/chartex" xmlns:cx2="http://schemas.microsoft.com/office/drawing/2015/10/21/chartex" xmlns:cx1="http://schemas.microsoft.com/office/drawing/2015/9/8/chartex" xmlns:cx="http://schemas.microsoft.com/office/drawing/2014/chartex" xmlns="" id="{BD98C31C-AD6A-4B1B-AB98-086F005618E9}"/>
                 </a:ext>
               </a:extLst>
             </wp:docPr>
@@ -4404,7 +4487,6 @@
       <w:pPr>
         <w:ind w:firstLineChars="750" w:firstLine="1650"/>
         <w:rPr>
-          <w:rFonts w:hint="eastAsia"/>
           <w:iCs/>
           <w:sz w:val="22"/>
           <w:szCs w:val="22"/>
@@ -4487,6 +4569,23 @@
           <w:sz w:val="22"/>
           <w:szCs w:val="22"/>
         </w:rPr>
+        <w:t>処理後</w:t>
+      </w:r>
+      <w:r>
+        <w:rPr>
+          <w:iCs/>
+          <w:sz w:val="22"/>
+          <w:szCs w:val="22"/>
+        </w:rPr>
+        <w:t xml:space="preserve"> </w:t>
+      </w:r>
+      <w:r>
+        <w:rPr>
+          <w:rFonts w:hint="eastAsia"/>
+          <w:iCs/>
+          <w:sz w:val="22"/>
+          <w:szCs w:val="22"/>
+        </w:rPr>
         <w:t>橙</w:t>
       </w:r>
       <w:r>
@@ -4506,15 +4605,114 @@
         </w:rPr>
         <w:t>処理後</w:t>
       </w:r>
-    </w:p>
-    <w:p>
-      <w:pPr>
-        <w:rPr>
-          <w:iCs/>
-          <w:sz w:val="22"/>
-          <w:szCs w:val="22"/>
-        </w:rPr>
-      </w:pPr>
+      <w:r>
+        <w:rPr>
+          <w:iCs/>
+          <w:sz w:val="22"/>
+          <w:szCs w:val="22"/>
+        </w:rPr>
+        <w:t>)</w:t>
+      </w:r>
+    </w:p>
+    <w:p>
+      <w:pPr>
+        <w:rPr>
+          <w:rFonts w:hint="eastAsia"/>
+          <w:iCs/>
+          <w:sz w:val="22"/>
+          <w:szCs w:val="22"/>
+        </w:rPr>
+      </w:pPr>
+    </w:p>
+    <w:p>
+      <w:pPr>
+        <w:rPr>
+          <w:rFonts w:hint="eastAsia"/>
+          <w:iCs/>
+          <w:sz w:val="22"/>
+          <w:szCs w:val="22"/>
+        </w:rPr>
+      </w:pPr>
+      <w:r>
+        <w:rPr>
+          <w:rFonts w:hint="eastAsia"/>
+          <w:iCs/>
+          <w:sz w:val="22"/>
+          <w:szCs w:val="22"/>
+        </w:rPr>
+        <w:t>上記のグラフと一行分の画像より、画素値の</w:t>
+      </w:r>
+      <w:r>
+        <w:rPr>
+          <w:rFonts w:hint="eastAsia"/>
+          <w:iCs/>
+          <w:sz w:val="22"/>
+          <w:szCs w:val="22"/>
+        </w:rPr>
+        <w:t>変化の大きい部分は値が大きく</w:t>
+      </w:r>
+      <w:r>
+        <w:rPr>
+          <w:rFonts w:hint="eastAsia"/>
+          <w:iCs/>
+          <w:sz w:val="22"/>
+          <w:szCs w:val="22"/>
+        </w:rPr>
+        <w:t>、変化が小さい</w:t>
+      </w:r>
+      <w:r>
+        <w:rPr>
+          <w:rFonts w:hint="eastAsia"/>
+          <w:iCs/>
+          <w:sz w:val="22"/>
+          <w:szCs w:val="22"/>
+        </w:rPr>
+        <w:t>部分は</w:t>
+      </w:r>
+      <w:r>
+        <w:rPr>
+          <w:rFonts w:hint="eastAsia"/>
+          <w:iCs/>
+          <w:sz w:val="22"/>
+          <w:szCs w:val="22"/>
+        </w:rPr>
+        <w:t>値が小さく</w:t>
+      </w:r>
+      <w:r>
+        <w:rPr>
+          <w:rFonts w:hint="eastAsia"/>
+          <w:iCs/>
+          <w:sz w:val="22"/>
+          <w:szCs w:val="22"/>
+        </w:rPr>
+        <w:t>なっている</w:t>
+      </w:r>
+      <w:r>
+        <w:rPr>
+          <w:rFonts w:hint="eastAsia"/>
+          <w:iCs/>
+          <w:sz w:val="22"/>
+          <w:szCs w:val="22"/>
+        </w:rPr>
+        <w:t>ことがわかる。よって、</w:t>
+      </w:r>
+      <w:r>
+        <w:rPr>
+          <w:iCs/>
+          <w:sz w:val="22"/>
+          <w:szCs w:val="22"/>
+        </w:rPr>
+        <w:t>Prewitt</w:t>
+      </w:r>
+      <w:r>
+        <w:rPr>
+          <w:rFonts w:hint="eastAsia"/>
+          <w:iCs/>
+          <w:sz w:val="22"/>
+          <w:szCs w:val="22"/>
+        </w:rPr>
+        <w:t>のオペレータでは輪郭線やエッジの検出ができるといえる。</w:t>
+      </w:r>
     </w:p>
     <w:p>
       <w:pPr>
@@ -4549,6 +4747,7 @@
           <w:szCs w:val="28"/>
         </w:rPr>
       </w:pPr>
+      <w:bookmarkStart w:id="2" w:name="OLE_LINK4"/>
       <w:r>
         <w:rPr>
           <w:iCs/>
@@ -5197,13 +5396,13 @@
           <w:szCs w:val="28"/>
         </w:rPr>
         <w:drawing>
-          <wp:anchor distT="0" distB="0" distL="114300" distR="114300" simplePos="0" relativeHeight="251661312" behindDoc="0" locked="0" layoutInCell="1" allowOverlap="1" wp14:anchorId="3A82ED3C" wp14:editId="3A162AA1">
+          <wp:anchor distT="0" distB="0" distL="114300" distR="114300" simplePos="0" relativeHeight="251661312" behindDoc="0" locked="0" layoutInCell="1" allowOverlap="1" wp14:anchorId="3A82ED3C" wp14:editId="625B0E41">
             <wp:simplePos x="0" y="0"/>
             <wp:positionH relativeFrom="column">
-              <wp:posOffset>3085465</wp:posOffset>
+              <wp:posOffset>3088640</wp:posOffset>
             </wp:positionH>
             <wp:positionV relativeFrom="paragraph">
-              <wp:posOffset>113665</wp:posOffset>
+              <wp:posOffset>115570</wp:posOffset>
             </wp:positionV>
             <wp:extent cx="2290445" cy="2290445"/>
             <wp:effectExtent l="0" t="0" r="0" b="0"/>
@@ -5220,7 +5419,7 @@
                     <pic:cNvPicPr/>
                   </pic:nvPicPr>
                   <pic:blipFill>
-                    <a:blip r:embed="rId6">
+                    <a:blip r:embed="rId10">
                       <a:extLst>
                         <a:ext uri="{28A0092B-C50C-407E-A947-70E740481C1C}">
                           <a14:useLocalDpi xmlns:a14="http://schemas.microsoft.com/office/drawing/2010/main" val="0"/>
@@ -5369,7 +5568,16 @@
           <w:sz w:val="22"/>
           <w:szCs w:val="22"/>
         </w:rPr>
-        <w:t xml:space="preserve">　元画像</w:t>
+        <w:t xml:space="preserve"> </w:t>
+      </w:r>
+      <w:r>
+        <w:rPr>
+          <w:rFonts w:hint="eastAsia"/>
+          <w:iCs/>
+          <w:sz w:val="22"/>
+          <w:szCs w:val="22"/>
+        </w:rPr>
+        <w:t>元画像</w:t>
       </w:r>
       <w:r>
         <w:rPr>
@@ -5402,35 +5610,16 @@
           <w:sz w:val="22"/>
           <w:szCs w:val="22"/>
         </w:rPr>
-        <w:t xml:space="preserve">.6 </w:t>
-      </w:r>
-      <w:r>
-        <w:rPr>
-          <w:rFonts w:hint="eastAsia"/>
-          <w:iCs/>
-          <w:sz w:val="22"/>
-          <w:szCs w:val="22"/>
-        </w:rPr>
-        <w:t>あとで</w:t>
-      </w:r>
-      <w:proofErr w:type="spellStart"/>
-      <w:r>
-        <w:rPr>
-          <w:iCs/>
-          <w:sz w:val="22"/>
-          <w:szCs w:val="22"/>
-        </w:rPr>
-        <w:t>sobel</w:t>
-      </w:r>
-      <w:proofErr w:type="spellEnd"/>
-      <w:r>
-        <w:rPr>
-          <w:rFonts w:hint="eastAsia"/>
-          <w:iCs/>
-          <w:sz w:val="22"/>
-          <w:szCs w:val="22"/>
-        </w:rPr>
-        <w:t>にする</w:t>
+        <w:t>.6</w:t>
+      </w:r>
+      <w:r>
+        <w:rPr>
+          <w:rFonts w:hint="eastAsia"/>
+          <w:iCs/>
+          <w:sz w:val="22"/>
+          <w:szCs w:val="22"/>
+        </w:rPr>
+        <w:t>処理後の画像</w:t>
       </w:r>
     </w:p>
     <w:p>
@@ -7125,6 +7314,933 @@
     <w:p>
       <w:pPr>
         <w:rPr>
+          <w:rFonts w:hint="eastAsia"/>
+          <w:iCs/>
+          <w:sz w:val="22"/>
+          <w:szCs w:val="22"/>
+        </w:rPr>
+      </w:pPr>
+      <w:r>
+        <w:rPr>
+          <w:rFonts w:hint="eastAsia"/>
+          <w:iCs/>
+          <w:sz w:val="22"/>
+          <w:szCs w:val="22"/>
+        </w:rPr>
+        <w:t>図</w:t>
+      </w:r>
+      <w:r>
+        <w:rPr>
+          <w:rFonts w:hint="eastAsia"/>
+          <w:iCs/>
+          <w:sz w:val="22"/>
+          <w:szCs w:val="22"/>
+        </w:rPr>
+        <w:t>2.1.3</w:t>
+      </w:r>
+      <w:r>
+        <w:rPr>
+          <w:rFonts w:hint="eastAsia"/>
+          <w:iCs/>
+          <w:sz w:val="22"/>
+          <w:szCs w:val="22"/>
+        </w:rPr>
+        <w:t>と図</w:t>
+      </w:r>
+      <w:r>
+        <w:rPr>
+          <w:rFonts w:hint="eastAsia"/>
+          <w:iCs/>
+          <w:sz w:val="22"/>
+          <w:szCs w:val="22"/>
+        </w:rPr>
+        <w:t>2.1.4</w:t>
+      </w:r>
+      <w:r>
+        <w:rPr>
+          <w:rFonts w:hint="eastAsia"/>
+          <w:iCs/>
+          <w:sz w:val="22"/>
+          <w:szCs w:val="22"/>
+        </w:rPr>
+        <w:t>に一行分の画像を示す。</w:t>
+      </w:r>
+    </w:p>
+    <w:p>
+      <w:pPr>
+        <w:rPr>
+          <w:rFonts w:hint="eastAsia"/>
+          <w:iCs/>
+          <w:sz w:val="22"/>
+          <w:szCs w:val="22"/>
+        </w:rPr>
+      </w:pPr>
+      <w:r>
+        <w:rPr>
+          <w:rFonts w:hint="eastAsia"/>
+          <w:iCs/>
+          <w:sz w:val="22"/>
+          <w:szCs w:val="22"/>
+        </w:rPr>
+        <w:t>表</w:t>
+      </w:r>
+      <w:r>
+        <w:rPr>
+          <w:iCs/>
+          <w:sz w:val="22"/>
+          <w:szCs w:val="22"/>
+        </w:rPr>
+        <w:t>2.1.3</w:t>
+      </w:r>
+      <w:r>
+        <w:rPr>
+          <w:rFonts w:hint="eastAsia"/>
+          <w:iCs/>
+          <w:sz w:val="22"/>
+          <w:szCs w:val="22"/>
+        </w:rPr>
+        <w:t>と表</w:t>
+      </w:r>
+      <w:r>
+        <w:rPr>
+          <w:iCs/>
+          <w:sz w:val="22"/>
+          <w:szCs w:val="22"/>
+        </w:rPr>
+        <w:t>2.1.4</w:t>
+      </w:r>
+      <w:r>
+        <w:rPr>
+          <w:rFonts w:hint="eastAsia"/>
+          <w:iCs/>
+          <w:sz w:val="22"/>
+          <w:szCs w:val="22"/>
+        </w:rPr>
+        <w:t>に一行分の画素値を示す。</w:t>
+      </w:r>
+    </w:p>
+    <w:p>
+      <w:pPr>
+        <w:rPr>
+          <w:iCs/>
+          <w:sz w:val="22"/>
+          <w:szCs w:val="22"/>
+        </w:rPr>
+      </w:pPr>
+    </w:p>
+    <w:p>
+      <w:pPr>
+        <w:rPr>
+          <w:iCs/>
+          <w:sz w:val="22"/>
+          <w:szCs w:val="22"/>
+        </w:rPr>
+      </w:pPr>
+      <w:r>
+        <w:rPr>
+          <w:rFonts w:hint="eastAsia"/>
+          <w:iCs/>
+          <w:noProof/>
+          <w:sz w:val="22"/>
+          <w:szCs w:val="22"/>
+        </w:rPr>
+        <w:drawing>
+          <wp:inline distT="0" distB="0" distL="0" distR="0" wp14:anchorId="11D5E8EF" wp14:editId="5655CFAC">
+            <wp:extent cx="2105025" cy="180975"/>
+            <wp:effectExtent l="0" t="0" r="9525" b="9525"/>
+            <wp:docPr id="12" name="図 12"/>
+            <wp:cNvGraphicFramePr>
+              <a:graphicFrameLocks xmlns:a="http://schemas.openxmlformats.org/drawingml/2006/main" noChangeAspect="1"/>
+            </wp:cNvGraphicFramePr>
+            <a:graphic xmlns:a="http://schemas.openxmlformats.org/drawingml/2006/main">
+              <a:graphicData uri="http://schemas.openxmlformats.org/drawingml/2006/picture">
+                <pic:pic xmlns:pic="http://schemas.openxmlformats.org/drawingml/2006/picture">
+                  <pic:nvPicPr>
+                    <pic:cNvPr id="0" name="Picture 1"/>
+                    <pic:cNvPicPr>
+                      <a:picLocks noChangeAspect="1" noChangeArrowheads="1"/>
+                    </pic:cNvPicPr>
+                  </pic:nvPicPr>
+                  <pic:blipFill rotWithShape="1">
+                    <a:blip r:embed="rId11">
+                      <a:extLst>
+                        <a:ext uri="{28A0092B-C50C-407E-A947-70E740481C1C}">
+                          <a14:useLocalDpi xmlns:a14="http://schemas.microsoft.com/office/drawing/2010/main" val="0"/>
+                        </a:ext>
+                      </a:extLst>
+                    </a:blip>
+                    <a:srcRect l="-2" t="40455" r="-456" b="50910"/>
+                    <a:stretch/>
+                  </pic:blipFill>
+                  <pic:spPr bwMode="auto">
+                    <a:xfrm>
+                      <a:off x="0" y="0"/>
+                      <a:ext cx="2105025" cy="180975"/>
+                    </a:xfrm>
+                    <a:prstGeom prst="rect">
+                      <a:avLst/>
+                    </a:prstGeom>
+                    <a:noFill/>
+                    <a:ln>
+                      <a:noFill/>
+                    </a:ln>
+                    <a:extLst>
+                      <a:ext uri="{53640926-AAD7-44D8-BBD7-CCE9431645EC}">
+                        <a14:shadowObscured xmlns:a14="http://schemas.microsoft.com/office/drawing/2010/main"/>
+                      </a:ext>
+                    </a:extLst>
+                  </pic:spPr>
+                </pic:pic>
+              </a:graphicData>
+            </a:graphic>
+          </wp:inline>
+        </w:drawing>
+      </w:r>
+      <w:r>
+        <w:rPr>
+          <w:rFonts w:hint="eastAsia"/>
+          <w:iCs/>
+          <w:sz w:val="22"/>
+          <w:szCs w:val="22"/>
+        </w:rPr>
+        <w:t xml:space="preserve">　</w:t>
+      </w:r>
+      <w:r>
+        <w:rPr>
+          <w:rFonts w:hint="eastAsia"/>
+          <w:iCs/>
+          <w:sz w:val="22"/>
+          <w:szCs w:val="22"/>
+        </w:rPr>
+        <w:t xml:space="preserve">　　　　　</w:t>
+      </w:r>
+      <w:r>
+        <w:rPr>
+          <w:iCs/>
+          <w:noProof/>
+          <w:sz w:val="22"/>
+          <w:szCs w:val="22"/>
+        </w:rPr>
+        <w:drawing>
+          <wp:inline distT="0" distB="0" distL="0" distR="0" wp14:anchorId="350CD1D3" wp14:editId="47DA6B69">
+            <wp:extent cx="2099310" cy="190500"/>
+            <wp:effectExtent l="0" t="0" r="0" b="0"/>
+            <wp:docPr id="10" name="図 10">
+              <a:extLst xmlns:a="http://schemas.openxmlformats.org/drawingml/2006/main">
+                <a:ext uri="{FF2B5EF4-FFF2-40B4-BE49-F238E27FC236}">
+                  <a16:creationId xmlns:a16="http://schemas.microsoft.com/office/drawing/2014/main" xmlns:w16se="http://schemas.microsoft.com/office/word/2015/wordml/symex" xmlns:w16cid="http://schemas.microsoft.com/office/word/2016/wordml/cid" xmlns:w="http://schemas.openxmlformats.org/wordprocessingml/2006/main" xmlns:w10="urn:schemas-microsoft-com:office:word" xmlns:v="urn:schemas-microsoft-com:vml" xmlns:o="urn:schemas-microsoft-com:office:office" xmlns:am3d="http://schemas.microsoft.com/office/drawing/2017/model3d" xmlns:aink="http://schemas.microsoft.com/office/drawing/2016/ink" xmlns:cx8="http://schemas.microsoft.com/office/drawing/2016/5/14/chartex" xmlns:cx7="http://schemas.microsoft.com/office/drawing/2016/5/13/chartex" xmlns:cx6="http://schemas.microsoft.com/office/drawing/2016/5/12/chartex" xmlns:cx5="http://schemas.microsoft.com/office/drawing/2016/5/11/chartex" xmlns:cx4="http://schemas.microsoft.com/office/drawing/2016/5/10/chartex" xmlns:cx3="http://schemas.microsoft.com/office/drawing/2016/5/9/chartex" xmlns:cx2="http://schemas.microsoft.com/office/drawing/2015/10/21/chartex" xmlns:cx1="http://schemas.microsoft.com/office/drawing/2015/9/8/chartex" xmlns:cx="http://schemas.microsoft.com/office/drawing/2014/chartex" xmlns="" id="{424C7D7F-7659-4973-ABBE-8BC3669341D5}"/>
+                </a:ext>
+              </a:extLst>
+            </wp:docPr>
+            <wp:cNvGraphicFramePr>
+              <a:graphicFrameLocks xmlns:a="http://schemas.openxmlformats.org/drawingml/2006/main" noChangeAspect="1"/>
+            </wp:cNvGraphicFramePr>
+            <a:graphic xmlns:a="http://schemas.openxmlformats.org/drawingml/2006/main">
+              <a:graphicData uri="http://schemas.openxmlformats.org/drawingml/2006/picture">
+                <pic:pic xmlns:pic="http://schemas.openxmlformats.org/drawingml/2006/picture">
+                  <pic:nvPicPr>
+                    <pic:cNvPr id="11" name="図 10">
+                      <a:extLst>
+                        <a:ext uri="{FF2B5EF4-FFF2-40B4-BE49-F238E27FC236}">
+                          <a16:creationId xmlns:a16="http://schemas.microsoft.com/office/drawing/2014/main" xmlns:w16se="http://schemas.microsoft.com/office/word/2015/wordml/symex" xmlns:w16cid="http://schemas.microsoft.com/office/word/2016/wordml/cid" xmlns:w="http://schemas.openxmlformats.org/wordprocessingml/2006/main" xmlns:w10="urn:schemas-microsoft-com:office:word" xmlns:v="urn:schemas-microsoft-com:vml" xmlns:o="urn:schemas-microsoft-com:office:office" xmlns:am3d="http://schemas.microsoft.com/office/drawing/2017/model3d" xmlns:aink="http://schemas.microsoft.com/office/drawing/2016/ink" xmlns:cx8="http://schemas.microsoft.com/office/drawing/2016/5/14/chartex" xmlns:cx7="http://schemas.microsoft.com/office/drawing/2016/5/13/chartex" xmlns:cx6="http://schemas.microsoft.com/office/drawing/2016/5/12/chartex" xmlns:cx5="http://schemas.microsoft.com/office/drawing/2016/5/11/chartex" xmlns:cx4="http://schemas.microsoft.com/office/drawing/2016/5/10/chartex" xmlns:cx3="http://schemas.microsoft.com/office/drawing/2016/5/9/chartex" xmlns:cx2="http://schemas.microsoft.com/office/drawing/2015/10/21/chartex" xmlns:cx1="http://schemas.microsoft.com/office/drawing/2015/9/8/chartex" xmlns:cx="http://schemas.microsoft.com/office/drawing/2014/chartex" xmlns="" id="{424C7D7F-7659-4973-ABBE-8BC3669341D5}"/>
+                        </a:ext>
+                      </a:extLst>
+                    </pic:cNvPr>
+                    <pic:cNvPicPr>
+                      <a:picLocks noChangeAspect="1"/>
+                    </pic:cNvPicPr>
+                  </pic:nvPicPr>
+                  <pic:blipFill rotWithShape="1">
+                    <a:blip r:embed="rId8"/>
+                    <a:srcRect t="40835" b="50091"/>
+                    <a:stretch/>
+                  </pic:blipFill>
+                  <pic:spPr bwMode="auto">
+                    <a:xfrm>
+                      <a:off x="0" y="0"/>
+                      <a:ext cx="2099481" cy="190515"/>
+                    </a:xfrm>
+                    <a:prstGeom prst="rect">
+                      <a:avLst/>
+                    </a:prstGeom>
+                    <a:ln>
+                      <a:noFill/>
+                    </a:ln>
+                    <a:extLst>
+                      <a:ext uri="{53640926-AAD7-44D8-BBD7-CCE9431645EC}">
+                        <a14:shadowObscured xmlns:a14="http://schemas.microsoft.com/office/drawing/2010/main"/>
+                      </a:ext>
+                    </a:extLst>
+                  </pic:spPr>
+                </pic:pic>
+              </a:graphicData>
+            </a:graphic>
+          </wp:inline>
+        </w:drawing>
+      </w:r>
+    </w:p>
+    <w:p>
+      <w:pPr>
+        <w:rPr>
+          <w:iCs/>
+          <w:sz w:val="22"/>
+          <w:szCs w:val="22"/>
+        </w:rPr>
+      </w:pPr>
+      <w:r>
+        <w:rPr>
+          <w:iCs/>
+          <w:sz w:val="22"/>
+          <w:szCs w:val="22"/>
+        </w:rPr>
+        <w:t xml:space="preserve">  </w:t>
+      </w:r>
+      <w:r>
+        <w:rPr>
+          <w:rFonts w:hint="eastAsia"/>
+          <w:iCs/>
+          <w:sz w:val="22"/>
+          <w:szCs w:val="22"/>
+        </w:rPr>
+        <w:t>図</w:t>
+      </w:r>
+      <w:r>
+        <w:rPr>
+          <w:rFonts w:hint="eastAsia"/>
+          <w:iCs/>
+          <w:sz w:val="22"/>
+          <w:szCs w:val="22"/>
+        </w:rPr>
+        <w:t>2.1.3</w:t>
+      </w:r>
+      <w:bookmarkStart w:id="3" w:name="OLE_LINK3"/>
+      <w:r>
+        <w:rPr>
+          <w:rFonts w:hint="eastAsia"/>
+          <w:iCs/>
+          <w:sz w:val="22"/>
+          <w:szCs w:val="22"/>
+        </w:rPr>
+        <w:t>一行分の画像</w:t>
+      </w:r>
+      <w:r>
+        <w:rPr>
+          <w:iCs/>
+          <w:sz w:val="22"/>
+          <w:szCs w:val="22"/>
+        </w:rPr>
+        <w:t>(</w:t>
+      </w:r>
+      <w:r>
+        <w:rPr>
+          <w:rFonts w:hint="eastAsia"/>
+          <w:iCs/>
+          <w:sz w:val="22"/>
+          <w:szCs w:val="22"/>
+        </w:rPr>
+        <w:t>元画像</w:t>
+      </w:r>
+      <w:r>
+        <w:rPr>
+          <w:iCs/>
+          <w:sz w:val="22"/>
+          <w:szCs w:val="22"/>
+        </w:rPr>
+        <w:t>)</w:t>
+      </w:r>
+      <w:bookmarkEnd w:id="3"/>
+      <w:r>
+        <w:rPr>
+          <w:rFonts w:hint="eastAsia"/>
+          <w:iCs/>
+          <w:sz w:val="22"/>
+          <w:szCs w:val="22"/>
+        </w:rPr>
+        <w:t xml:space="preserve">　　　　　　　　</w:t>
+      </w:r>
+      <w:r>
+        <w:rPr>
+          <w:rFonts w:hint="eastAsia"/>
+          <w:iCs/>
+          <w:sz w:val="22"/>
+          <w:szCs w:val="22"/>
+        </w:rPr>
+        <w:t>図</w:t>
+      </w:r>
+      <w:r>
+        <w:rPr>
+          <w:rFonts w:hint="eastAsia"/>
+          <w:iCs/>
+          <w:sz w:val="22"/>
+          <w:szCs w:val="22"/>
+        </w:rPr>
+        <w:t>2.1.4</w:t>
+      </w:r>
+      <w:r>
+        <w:rPr>
+          <w:rFonts w:hint="eastAsia"/>
+          <w:iCs/>
+          <w:sz w:val="22"/>
+          <w:szCs w:val="22"/>
+        </w:rPr>
+        <w:t>一行分の画像</w:t>
+      </w:r>
+      <w:r>
+        <w:rPr>
+          <w:iCs/>
+          <w:sz w:val="22"/>
+          <w:szCs w:val="22"/>
+        </w:rPr>
+        <w:t>(</w:t>
+      </w:r>
+      <w:r>
+        <w:rPr>
+          <w:rFonts w:hint="eastAsia"/>
+          <w:iCs/>
+          <w:sz w:val="22"/>
+          <w:szCs w:val="22"/>
+        </w:rPr>
+        <w:t>処理後</w:t>
+      </w:r>
+      <w:r>
+        <w:rPr>
+          <w:iCs/>
+          <w:sz w:val="22"/>
+          <w:szCs w:val="22"/>
+        </w:rPr>
+        <w:t>)</w:t>
+      </w:r>
+    </w:p>
+    <w:p>
+      <w:pPr>
+        <w:jc w:val="center"/>
+        <w:rPr>
+          <w:iCs/>
+          <w:sz w:val="22"/>
+          <w:szCs w:val="22"/>
+        </w:rPr>
+      </w:pPr>
+      <w:r>
+        <w:rPr>
+          <w:rFonts w:hint="eastAsia"/>
+          <w:iCs/>
+          <w:sz w:val="22"/>
+          <w:szCs w:val="22"/>
+        </w:rPr>
+        <w:t>表</w:t>
+      </w:r>
+      <w:r>
+        <w:rPr>
+          <w:iCs/>
+          <w:sz w:val="22"/>
+          <w:szCs w:val="22"/>
+        </w:rPr>
+        <w:t>2.1.5</w:t>
+      </w:r>
+      <w:r>
+        <w:rPr>
+          <w:rFonts w:hint="eastAsia"/>
+          <w:iCs/>
+          <w:sz w:val="22"/>
+          <w:szCs w:val="22"/>
+        </w:rPr>
+        <w:t xml:space="preserve">　元画像</w:t>
+      </w:r>
+    </w:p>
+    <w:tbl>
+      <w:tblPr>
+        <w:tblStyle w:val="ac"/>
+        <w:tblW w:w="0" w:type="auto"/>
+        <w:tblLook w:val="04A0" w:firstRow="1" w:lastRow="0" w:firstColumn="1" w:lastColumn="0" w:noHBand="0" w:noVBand="1"/>
+      </w:tblPr>
+      <w:tblGrid>
+        <w:gridCol w:w="1060"/>
+        <w:gridCol w:w="1060"/>
+        <w:gridCol w:w="1060"/>
+        <w:gridCol w:w="1060"/>
+        <w:gridCol w:w="1060"/>
+        <w:gridCol w:w="1060"/>
+        <w:gridCol w:w="1060"/>
+        <w:gridCol w:w="1060"/>
+      </w:tblGrid>
+      <w:tr>
+        <w:trPr>
+          <w:trHeight w:val="375"/>
+        </w:trPr>
+        <w:tc>
+          <w:tcPr>
+            <w:tcW w:w="1060" w:type="dxa"/>
+            <w:noWrap/>
+            <w:hideMark/>
+          </w:tcPr>
+          <w:p>
+            <w:pPr>
+              <w:rPr>
+                <w:iCs/>
+                <w:sz w:val="22"/>
+                <w:szCs w:val="22"/>
+              </w:rPr>
+            </w:pPr>
+            <w:r>
+              <w:rPr>
+                <w:rFonts w:hint="eastAsia"/>
+                <w:iCs/>
+                <w:sz w:val="22"/>
+                <w:szCs w:val="22"/>
+              </w:rPr>
+              <w:t>219</w:t>
+            </w:r>
+          </w:p>
+        </w:tc>
+        <w:tc>
+          <w:tcPr>
+            <w:tcW w:w="1060" w:type="dxa"/>
+            <w:noWrap/>
+            <w:hideMark/>
+          </w:tcPr>
+          <w:p>
+            <w:pPr>
+              <w:rPr>
+                <w:iCs/>
+                <w:sz w:val="22"/>
+                <w:szCs w:val="22"/>
+              </w:rPr>
+            </w:pPr>
+            <w:r>
+              <w:rPr>
+                <w:rFonts w:hint="eastAsia"/>
+                <w:iCs/>
+                <w:sz w:val="22"/>
+                <w:szCs w:val="22"/>
+              </w:rPr>
+              <w:t>215</w:t>
+            </w:r>
+          </w:p>
+        </w:tc>
+        <w:tc>
+          <w:tcPr>
+            <w:tcW w:w="1060" w:type="dxa"/>
+            <w:noWrap/>
+            <w:hideMark/>
+          </w:tcPr>
+          <w:p>
+            <w:pPr>
+              <w:rPr>
+                <w:iCs/>
+                <w:sz w:val="22"/>
+                <w:szCs w:val="22"/>
+              </w:rPr>
+            </w:pPr>
+            <w:r>
+              <w:rPr>
+                <w:rFonts w:hint="eastAsia"/>
+                <w:iCs/>
+                <w:sz w:val="22"/>
+                <w:szCs w:val="22"/>
+              </w:rPr>
+              <w:t>197</w:t>
+            </w:r>
+          </w:p>
+        </w:tc>
+        <w:tc>
+          <w:tcPr>
+            <w:tcW w:w="1060" w:type="dxa"/>
+            <w:noWrap/>
+            <w:hideMark/>
+          </w:tcPr>
+          <w:p>
+            <w:pPr>
+              <w:rPr>
+                <w:iCs/>
+                <w:sz w:val="22"/>
+                <w:szCs w:val="22"/>
+              </w:rPr>
+            </w:pPr>
+            <w:r>
+              <w:rPr>
+                <w:rFonts w:hint="eastAsia"/>
+                <w:iCs/>
+                <w:sz w:val="22"/>
+                <w:szCs w:val="22"/>
+              </w:rPr>
+              <w:t>159</w:t>
+            </w:r>
+          </w:p>
+        </w:tc>
+        <w:tc>
+          <w:tcPr>
+            <w:tcW w:w="1060" w:type="dxa"/>
+            <w:noWrap/>
+            <w:hideMark/>
+          </w:tcPr>
+          <w:p>
+            <w:pPr>
+              <w:rPr>
+                <w:iCs/>
+                <w:sz w:val="22"/>
+                <w:szCs w:val="22"/>
+              </w:rPr>
+            </w:pPr>
+            <w:r>
+              <w:rPr>
+                <w:rFonts w:hint="eastAsia"/>
+                <w:iCs/>
+                <w:sz w:val="22"/>
+                <w:szCs w:val="22"/>
+              </w:rPr>
+              <w:t>114</w:t>
+            </w:r>
+          </w:p>
+        </w:tc>
+        <w:tc>
+          <w:tcPr>
+            <w:tcW w:w="1060" w:type="dxa"/>
+            <w:noWrap/>
+            <w:hideMark/>
+          </w:tcPr>
+          <w:p>
+            <w:pPr>
+              <w:rPr>
+                <w:iCs/>
+                <w:sz w:val="22"/>
+                <w:szCs w:val="22"/>
+              </w:rPr>
+            </w:pPr>
+            <w:r>
+              <w:rPr>
+                <w:rFonts w:hint="eastAsia"/>
+                <w:iCs/>
+                <w:sz w:val="22"/>
+                <w:szCs w:val="22"/>
+              </w:rPr>
+              <w:t>77</w:t>
+            </w:r>
+          </w:p>
+        </w:tc>
+        <w:tc>
+          <w:tcPr>
+            <w:tcW w:w="1060" w:type="dxa"/>
+            <w:noWrap/>
+            <w:hideMark/>
+          </w:tcPr>
+          <w:p>
+            <w:pPr>
+              <w:rPr>
+                <w:iCs/>
+                <w:sz w:val="22"/>
+                <w:szCs w:val="22"/>
+              </w:rPr>
+            </w:pPr>
+            <w:r>
+              <w:rPr>
+                <w:rFonts w:hint="eastAsia"/>
+                <w:iCs/>
+                <w:sz w:val="22"/>
+                <w:szCs w:val="22"/>
+              </w:rPr>
+              <w:t>45</w:t>
+            </w:r>
+          </w:p>
+        </w:tc>
+        <w:tc>
+          <w:tcPr>
+            <w:tcW w:w="1060" w:type="dxa"/>
+            <w:noWrap/>
+            <w:hideMark/>
+          </w:tcPr>
+          <w:p>
+            <w:pPr>
+              <w:rPr>
+                <w:iCs/>
+                <w:sz w:val="22"/>
+                <w:szCs w:val="22"/>
+              </w:rPr>
+            </w:pPr>
+            <w:r>
+              <w:rPr>
+                <w:rFonts w:hint="eastAsia"/>
+                <w:iCs/>
+                <w:sz w:val="22"/>
+                <w:szCs w:val="22"/>
+              </w:rPr>
+              <w:t>43</w:t>
+            </w:r>
+          </w:p>
+        </w:tc>
+      </w:tr>
+    </w:tbl>
+    <w:p>
+      <w:pPr>
+        <w:rPr>
+          <w:iCs/>
+          <w:sz w:val="22"/>
+          <w:szCs w:val="22"/>
+        </w:rPr>
+      </w:pPr>
+    </w:p>
+    <w:p>
+      <w:pPr>
+        <w:jc w:val="center"/>
+        <w:rPr>
+          <w:iCs/>
+          <w:sz w:val="22"/>
+          <w:szCs w:val="22"/>
+        </w:rPr>
+      </w:pPr>
+      <w:r>
+        <w:rPr>
+          <w:rFonts w:hint="eastAsia"/>
+          <w:iCs/>
+          <w:sz w:val="22"/>
+          <w:szCs w:val="22"/>
+        </w:rPr>
+        <w:t>表</w:t>
+      </w:r>
+      <w:r>
+        <w:rPr>
+          <w:iCs/>
+          <w:sz w:val="22"/>
+          <w:szCs w:val="22"/>
+        </w:rPr>
+        <w:t>2.1.6</w:t>
+      </w:r>
+      <w:r>
+        <w:rPr>
+          <w:rFonts w:hint="eastAsia"/>
+          <w:iCs/>
+          <w:sz w:val="22"/>
+          <w:szCs w:val="22"/>
+        </w:rPr>
+        <w:t xml:space="preserve">　処理後</w:t>
+      </w:r>
+    </w:p>
+    <w:tbl>
+      <w:tblPr>
+        <w:tblStyle w:val="ac"/>
+        <w:tblW w:w="0" w:type="auto"/>
+        <w:tblLook w:val="04A0" w:firstRow="1" w:lastRow="0" w:firstColumn="1" w:lastColumn="0" w:noHBand="0" w:noVBand="1"/>
+      </w:tblPr>
+      <w:tblGrid>
+        <w:gridCol w:w="1061"/>
+        <w:gridCol w:w="1061"/>
+        <w:gridCol w:w="1061"/>
+        <w:gridCol w:w="1061"/>
+        <w:gridCol w:w="1061"/>
+        <w:gridCol w:w="1061"/>
+        <w:gridCol w:w="1061"/>
+        <w:gridCol w:w="1061"/>
+      </w:tblGrid>
+      <w:tr>
+        <w:trPr>
+          <w:trHeight w:val="375"/>
+        </w:trPr>
+        <w:tc>
+          <w:tcPr>
+            <w:tcW w:w="1080" w:type="dxa"/>
+            <w:noWrap/>
+            <w:hideMark/>
+          </w:tcPr>
+          <w:p>
+            <w:pPr>
+              <w:rPr>
+                <w:iCs/>
+                <w:sz w:val="22"/>
+                <w:szCs w:val="22"/>
+              </w:rPr>
+            </w:pPr>
+            <w:r>
+              <w:rPr>
+                <w:rFonts w:hint="eastAsia"/>
+                <w:iCs/>
+                <w:sz w:val="22"/>
+                <w:szCs w:val="22"/>
+              </w:rPr>
+              <w:t>31</w:t>
+            </w:r>
+          </w:p>
+        </w:tc>
+        <w:tc>
+          <w:tcPr>
+            <w:tcW w:w="1080" w:type="dxa"/>
+            <w:noWrap/>
+            <w:hideMark/>
+          </w:tcPr>
+          <w:p>
+            <w:pPr>
+              <w:rPr>
+                <w:iCs/>
+                <w:sz w:val="22"/>
+                <w:szCs w:val="22"/>
+              </w:rPr>
+            </w:pPr>
+            <w:r>
+              <w:rPr>
+                <w:rFonts w:hint="eastAsia"/>
+                <w:iCs/>
+                <w:sz w:val="22"/>
+                <w:szCs w:val="22"/>
+              </w:rPr>
+              <w:t>69</w:t>
+            </w:r>
+          </w:p>
+        </w:tc>
+        <w:tc>
+          <w:tcPr>
+            <w:tcW w:w="1080" w:type="dxa"/>
+            <w:noWrap/>
+            <w:hideMark/>
+          </w:tcPr>
+          <w:p>
+            <w:pPr>
+              <w:rPr>
+                <w:iCs/>
+                <w:sz w:val="22"/>
+                <w:szCs w:val="22"/>
+              </w:rPr>
+            </w:pPr>
+            <w:r>
+              <w:rPr>
+                <w:rFonts w:hint="eastAsia"/>
+                <w:iCs/>
+                <w:sz w:val="22"/>
+                <w:szCs w:val="22"/>
+              </w:rPr>
+              <w:t>119</w:t>
+            </w:r>
+          </w:p>
+        </w:tc>
+        <w:tc>
+          <w:tcPr>
+            <w:tcW w:w="1080" w:type="dxa"/>
+            <w:noWrap/>
+            <w:hideMark/>
+          </w:tcPr>
+          <w:p>
+            <w:pPr>
+              <w:rPr>
+                <w:iCs/>
+                <w:sz w:val="22"/>
+                <w:szCs w:val="22"/>
+              </w:rPr>
+            </w:pPr>
+            <w:r>
+              <w:rPr>
+                <w:rFonts w:hint="eastAsia"/>
+                <w:iCs/>
+                <w:sz w:val="22"/>
+                <w:szCs w:val="22"/>
+              </w:rPr>
+              <w:t>166</w:t>
+            </w:r>
+          </w:p>
+        </w:tc>
+        <w:tc>
+          <w:tcPr>
+            <w:tcW w:w="1080" w:type="dxa"/>
+            <w:noWrap/>
+            <w:hideMark/>
+          </w:tcPr>
+          <w:p>
+            <w:pPr>
+              <w:rPr>
+                <w:iCs/>
+                <w:sz w:val="22"/>
+                <w:szCs w:val="22"/>
+              </w:rPr>
+            </w:pPr>
+            <w:r>
+              <w:rPr>
+                <w:rFonts w:hint="eastAsia"/>
+                <w:iCs/>
+                <w:sz w:val="22"/>
+                <w:szCs w:val="22"/>
+              </w:rPr>
+              <w:t>170</w:t>
+            </w:r>
+          </w:p>
+        </w:tc>
+        <w:tc>
+          <w:tcPr>
+            <w:tcW w:w="1080" w:type="dxa"/>
+            <w:noWrap/>
+            <w:hideMark/>
+          </w:tcPr>
+          <w:p>
+            <w:pPr>
+              <w:rPr>
+                <w:iCs/>
+                <w:sz w:val="22"/>
+                <w:szCs w:val="22"/>
+              </w:rPr>
+            </w:pPr>
+            <w:r>
+              <w:rPr>
+                <w:rFonts w:hint="eastAsia"/>
+                <w:iCs/>
+                <w:sz w:val="22"/>
+                <w:szCs w:val="22"/>
+              </w:rPr>
+              <w:t>137</w:t>
+            </w:r>
+          </w:p>
+        </w:tc>
+        <w:tc>
+          <w:tcPr>
+            <w:tcW w:w="1080" w:type="dxa"/>
+            <w:noWrap/>
+            <w:hideMark/>
+          </w:tcPr>
+          <w:p>
+            <w:pPr>
+              <w:rPr>
+                <w:iCs/>
+                <w:sz w:val="22"/>
+                <w:szCs w:val="22"/>
+              </w:rPr>
+            </w:pPr>
+            <w:r>
+              <w:rPr>
+                <w:rFonts w:hint="eastAsia"/>
+                <w:iCs/>
+                <w:sz w:val="22"/>
+                <w:szCs w:val="22"/>
+              </w:rPr>
+              <w:t>83</w:t>
+            </w:r>
+          </w:p>
+        </w:tc>
+        <w:tc>
+          <w:tcPr>
+            <w:tcW w:w="1080" w:type="dxa"/>
+            <w:noWrap/>
+            <w:hideMark/>
+          </w:tcPr>
+          <w:p>
+            <w:pPr>
+              <w:rPr>
+                <w:iCs/>
+                <w:sz w:val="22"/>
+                <w:szCs w:val="22"/>
+              </w:rPr>
+            </w:pPr>
+            <w:r>
+              <w:rPr>
+                <w:rFonts w:hint="eastAsia"/>
+                <w:iCs/>
+                <w:sz w:val="22"/>
+                <w:szCs w:val="22"/>
+              </w:rPr>
+              <w:t>31</w:t>
+            </w:r>
+          </w:p>
+        </w:tc>
+      </w:tr>
+      <w:bookmarkEnd w:id="2"/>
+    </w:tbl>
+    <w:p>
+      <w:pPr>
+        <w:rPr>
+          <w:rFonts w:hint="eastAsia"/>
           <w:iCs/>
           <w:szCs w:val="21"/>
         </w:rPr>
@@ -7133,17 +8249,35 @@
     <w:p>
       <w:pPr>
         <w:rPr>
+          <w:rFonts w:hint="eastAsia"/>
           <w:iCs/>
           <w:szCs w:val="21"/>
         </w:rPr>
       </w:pPr>
-      <w:r>
+    </w:p>
+    <w:p>
+      <w:pPr>
         <w:rPr>
           <w:iCs/>
           <w:szCs w:val="21"/>
         </w:rPr>
+      </w:pPr>
+      <w:r>
+        <w:rPr>
+          <w:iCs/>
+          <w:szCs w:val="21"/>
+        </w:rPr>
         <w:br w:type="page"/>
       </w:r>
+    </w:p>
+    <w:p>
+      <w:pPr>
+        <w:rPr>
+          <w:rFonts w:hint="eastAsia"/>
+          <w:iCs/>
+          <w:szCs w:val="21"/>
+        </w:rPr>
+      </w:pPr>
     </w:p>
     <w:p>
       <w:pPr>
@@ -7159,7 +8293,6 @@
           <w:sz w:val="28"/>
           <w:szCs w:val="28"/>
         </w:rPr>
-        <w:lastRenderedPageBreak/>
         <w:t>Laplacian</w:t>
       </w:r>
       <w:r>
@@ -7540,7 +8673,7 @@
                     <pic:cNvPicPr/>
                   </pic:nvPicPr>
                   <pic:blipFill>
-                    <a:blip r:embed="rId10">
+                    <a:blip r:embed="rId12">
                       <a:extLst>
                         <a:ext uri="{28A0092B-C50C-407E-A947-70E740481C1C}">
                           <a14:useLocalDpi xmlns:a14="http://schemas.microsoft.com/office/drawing/2010/main" val="0"/>
@@ -7658,7 +8791,17 @@
           <w:sz w:val="22"/>
           <w:szCs w:val="22"/>
         </w:rPr>
-        <w:t xml:space="preserve">元画像　　　　　　　　　　　　　　</w:t>
+        <w:t>元画像</w:t>
+      </w:r>
+      <w:bookmarkStart w:id="4" w:name="_GoBack"/>
+      <w:bookmarkEnd w:id="4"/>
+      <w:r>
+        <w:rPr>
+          <w:rFonts w:hint="eastAsia"/>
+          <w:sz w:val="22"/>
+          <w:szCs w:val="22"/>
+        </w:rPr>
+        <w:t xml:space="preserve">　　　　　　　　　　　　　　</w:t>
       </w:r>
       <w:r>
         <w:rPr>
@@ -8750,7 +9893,7 @@
     <w:p>
       <w:pPr>
         <w:rPr>
-          <w:rFonts w:ascii="Cambria Math" w:hAnsi="Cambria Math"/>
+          <w:rFonts w:ascii="Cambria Math" w:hAnsi="Cambria Math" w:hint="eastAsia"/>
           <w:sz w:val="22"/>
           <w:szCs w:val="22"/>
           <w:oMath/>
@@ -9977,7 +11120,7 @@
 </file>
 
 <file path=word/styles.xml><?xml version="1.0" encoding="utf-8"?>
-<w:styles xmlns:mc="http://schemas.openxmlformats.org/markup-compatibility/2006" xmlns:r="http://schemas.openxmlformats.org/officeDocument/2006/relationships" xmlns:w="http://schemas.openxmlformats.org/wordprocessingml/2006/main" xmlns:w14="http://schemas.microsoft.com/office/word/2010/wordml" xmlns:w15="http://schemas.microsoft.com/office/word/2012/wordml" xmlns:w16cid="http://schemas.microsoft.com/office/word/2016/wordml/cid" xmlns:w16se="http://schemas.microsoft.com/office/word/2015/wordml/symex" mc:Ignorable="w14 w15 w16se w16cid">
+<w:styles xmlns:mc="http://schemas.openxmlformats.org/markup-compatibility/2006" xmlns:r="http://schemas.openxmlformats.org/officeDocument/2006/relationships" xmlns:w="http://schemas.openxmlformats.org/wordprocessingml/2006/main" xmlns:w14="http://schemas.microsoft.com/office/word/2010/wordml" xmlns:w15="http://schemas.microsoft.com/office/word/2012/wordml" mc:Ignorable="w14 w15">
   <w:docDefaults>
     <w:rPrDefault>
       <w:rPr>
@@ -9990,7 +11133,7 @@
     </w:rPrDefault>
     <w:pPrDefault/>
   </w:docDefaults>
-  <w:latentStyles w:defLockedState="0" w:defUIPriority="99" w:defSemiHidden="0" w:defUnhideWhenUsed="0" w:defQFormat="0" w:count="376">
+  <w:latentStyles w:defLockedState="0" w:defUIPriority="99" w:defSemiHidden="0" w:defUnhideWhenUsed="0" w:defQFormat="0" w:count="382">
     <w:lsdException w:name="Normal" w:uiPriority="0" w:qFormat="1"/>
     <w:lsdException w:name="heading 1" w:uiPriority="9" w:qFormat="1"/>
     <w:lsdException w:name="heading 2" w:semiHidden="1" w:uiPriority="9" w:unhideWhenUsed="1" w:qFormat="1"/>
@@ -10534,6 +11677,7 @@
     <w:uiPriority w:val="39"/>
     <w:rsid w:val="00B2386B"/>
     <w:tblPr>
+      <w:tblInd w:w="0" w:type="dxa"/>
       <w:tblBorders>
         <w:top w:val="single" w:sz="4" w:space="0" w:color="auto"/>
         <w:left w:val="single" w:sz="4" w:space="0" w:color="auto"/>
@@ -10542,13 +11686,19 @@
         <w:insideH w:val="single" w:sz="4" w:space="0" w:color="auto"/>
         <w:insideV w:val="single" w:sz="4" w:space="0" w:color="auto"/>
       </w:tblBorders>
+      <w:tblCellMar>
+        <w:top w:w="0" w:type="dxa"/>
+        <w:left w:w="108" w:type="dxa"/>
+        <w:bottom w:w="0" w:type="dxa"/>
+        <w:right w:w="108" w:type="dxa"/>
+      </w:tblCellMar>
     </w:tblPr>
   </w:style>
 </w:styles>
 </file>
 
 <file path=word/charts/chart1.xml><?xml version="1.0" encoding="utf-8"?>
-<c:chartSpace xmlns:c="http://schemas.openxmlformats.org/drawingml/2006/chart" xmlns:a="http://schemas.openxmlformats.org/drawingml/2006/main" xmlns:r="http://schemas.openxmlformats.org/officeDocument/2006/relationships" xmlns:c16r2="http://schemas.microsoft.com/office/drawing/2015/06/chart">
+<c:chartSpace xmlns:c="http://schemas.openxmlformats.org/drawingml/2006/chart" xmlns:a="http://schemas.openxmlformats.org/drawingml/2006/main" xmlns:r="http://schemas.openxmlformats.org/officeDocument/2006/relationships">
   <c:date1904 val="0"/>
   <c:lang val="ja-JP"/>
   <c:roundedCorners val="0"/>
@@ -10618,46 +11768,40 @@
           </c:cat>
           <c:val>
             <c:numRef>
-              <c:extLst>
-                <c:ext xmlns:c15="http://schemas.microsoft.com/office/drawing/2012/chart" uri="{02D57815-91ED-43cb-92C2-25804820EDAC}">
-                  <c15:fullRef>
-                    <c15:sqref>prewitt!$B$7:$K$7</c15:sqref>
-                  </c15:fullRef>
-                </c:ext>
-              </c:extLst>
-              <c:f>prewitt!$C$7:$J$7</c:f>
+              <c:f>prewitt!$B$7:$K$7</c:f>
               <c:numCache>
                 <c:formatCode>General</c:formatCode>
                 <c:ptCount val="8"/>
                 <c:pt idx="0">
-                  <c:v>219</c:v>
+                  <c:v>219.0</c:v>
                 </c:pt>
                 <c:pt idx="1">
-                  <c:v>215</c:v>
+                  <c:v>215.0</c:v>
                 </c:pt>
                 <c:pt idx="2">
-                  <c:v>197</c:v>
+                  <c:v>197.0</c:v>
                 </c:pt>
                 <c:pt idx="3">
-                  <c:v>159</c:v>
+                  <c:v>159.0</c:v>
                 </c:pt>
                 <c:pt idx="4">
-                  <c:v>114</c:v>
+                  <c:v>114.0</c:v>
                 </c:pt>
                 <c:pt idx="5">
-                  <c:v>77</c:v>
+                  <c:v>77.0</c:v>
                 </c:pt>
                 <c:pt idx="6">
-                  <c:v>45</c:v>
+                  <c:v>45.0</c:v>
                 </c:pt>
                 <c:pt idx="7">
-                  <c:v>43</c:v>
+                  <c:v>43.0</c:v>
                 </c:pt>
               </c:numCache>
+              <c:extLst xmlns:c16r2="http://schemas.microsoft.com/office/drawing/2015/06/chart"/>
             </c:numRef>
           </c:val>
           <c:smooth val="0"/>
-          <c:extLst>
+          <c:extLst xmlns:c16r2="http://schemas.microsoft.com/office/drawing/2015/06/chart">
             <c:ext xmlns:c16="http://schemas.microsoft.com/office/drawing/2014/chart" uri="{C3380CC4-5D6E-409C-BE32-E72D297353CC}">
               <c16:uniqueId val="{00000000-CF29-CC44-B6B3-24CB08442DEA}"/>
             </c:ext>
@@ -10714,46 +11858,40 @@
           </c:cat>
           <c:val>
             <c:numRef>
-              <c:extLst>
-                <c:ext xmlns:c15="http://schemas.microsoft.com/office/drawing/2012/chart" uri="{02D57815-91ED-43cb-92C2-25804820EDAC}">
-                  <c15:fullRef>
-                    <c15:sqref>prewitt!$B$19:$K$19</c15:sqref>
-                  </c15:fullRef>
-                </c:ext>
-              </c:extLst>
-              <c:f>prewitt!$C$19:$J$19</c:f>
+              <c:f>prewitt!$B$19:$K$19</c:f>
               <c:numCache>
                 <c:formatCode>General</c:formatCode>
                 <c:ptCount val="8"/>
                 <c:pt idx="0">
-                  <c:v>35</c:v>
+                  <c:v>35.0</c:v>
                 </c:pt>
                 <c:pt idx="1">
-                  <c:v>73</c:v>
+                  <c:v>73.0</c:v>
                 </c:pt>
                 <c:pt idx="2">
-                  <c:v>122</c:v>
+                  <c:v>122.0</c:v>
                 </c:pt>
                 <c:pt idx="3">
-                  <c:v>167</c:v>
+                  <c:v>167.0</c:v>
                 </c:pt>
                 <c:pt idx="4">
-                  <c:v>168</c:v>
+                  <c:v>168.0</c:v>
                 </c:pt>
                 <c:pt idx="5">
-                  <c:v>137</c:v>
+                  <c:v>137.0</c:v>
                 </c:pt>
                 <c:pt idx="6">
-                  <c:v>90</c:v>
+                  <c:v>90.0</c:v>
                 </c:pt>
                 <c:pt idx="7">
-                  <c:v>37</c:v>
+                  <c:v>37.0</c:v>
                 </c:pt>
               </c:numCache>
+              <c:extLst xmlns:c16r2="http://schemas.microsoft.com/office/drawing/2015/06/chart"/>
             </c:numRef>
           </c:val>
           <c:smooth val="0"/>
-          <c:extLst>
+          <c:extLst xmlns:c16r2="http://schemas.microsoft.com/office/drawing/2015/06/chart">
             <c:ext xmlns:c16="http://schemas.microsoft.com/office/drawing/2014/chart" uri="{C3380CC4-5D6E-409C-BE32-E72D297353CC}">
               <c16:uniqueId val="{00000001-CF29-CC44-B6B3-24CB08442DEA}"/>
             </c:ext>
@@ -10768,11 +11906,11 @@
           <c:showBubbleSize val="0"/>
         </c:dLbls>
         <c:smooth val="0"/>
-        <c:axId val="953140592"/>
-        <c:axId val="1081408656"/>
+        <c:axId val="-1643288960"/>
+        <c:axId val="-1679194768"/>
       </c:lineChart>
       <c:catAx>
-        <c:axId val="953140592"/>
+        <c:axId val="-1643288960"/>
         <c:scaling>
           <c:orientation val="minMax"/>
         </c:scaling>
@@ -10871,7 +12009,7 @@
             <a:endParaRPr lang="ja-JP"/>
           </a:p>
         </c:txPr>
-        <c:crossAx val="1081408656"/>
+        <c:crossAx val="-1679194768"/>
         <c:crosses val="autoZero"/>
         <c:auto val="1"/>
         <c:lblAlgn val="ctr"/>
@@ -10879,10 +12017,10 @@
         <c:noMultiLvlLbl val="0"/>
       </c:catAx>
       <c:valAx>
-        <c:axId val="1081408656"/>
+        <c:axId val="-1679194768"/>
         <c:scaling>
           <c:orientation val="minMax"/>
-          <c:max val="255"/>
+          <c:max val="255.0"/>
         </c:scaling>
         <c:delete val="0"/>
         <c:axPos val="l"/>
@@ -10987,10 +12125,10 @@
             <a:endParaRPr lang="ja-JP"/>
           </a:p>
         </c:txPr>
-        <c:crossAx val="953140592"/>
+        <c:crossAx val="-1643288960"/>
         <c:crosses val="autoZero"/>
         <c:crossBetween val="between"/>
-        <c:majorUnit val="51"/>
+        <c:majorUnit val="51.0"/>
       </c:valAx>
       <c:spPr>
         <a:noFill/>
@@ -11891,7 +13029,7 @@
 </file>
 
 <file path=customXml/itemProps1.xml><?xml version="1.0" encoding="utf-8"?>
-<ds:datastoreItem xmlns:ds="http://schemas.openxmlformats.org/officeDocument/2006/customXml" ds:itemID="{08EB88CC-A79C-0C46-B5DB-0BDCA99BDEF1}">
+<ds:datastoreItem xmlns:ds="http://schemas.openxmlformats.org/officeDocument/2006/customXml" ds:itemID="{A8E452D9-3020-D24A-B307-7ED356E115C9}">
   <ds:schemaRefs>
     <ds:schemaRef ds:uri="http://schemas.openxmlformats.org/officeDocument/2006/bibliography"/>
   </ds:schemaRefs>

--- a/exp_c/report/一次微分フィルタ.docx
+++ b/exp_c/report/一次微分フィルタ.docx
@@ -1,6 +1,6 @@
 
 <file path=word/document.xml><?xml version="1.0" encoding="utf-8"?>
-<w:document xmlns:wpc="http://schemas.microsoft.com/office/word/2010/wordprocessingCanvas" xmlns:mo="http://schemas.microsoft.com/office/mac/office/2008/main" xmlns:mc="http://schemas.openxmlformats.org/markup-compatibility/2006" xmlns:mv="urn:schemas-microsoft-com:mac:vml" xmlns:o="urn:schemas-microsoft-com:office:office" xmlns:r="http://schemas.openxmlformats.org/officeDocument/2006/relationships" xmlns:m="http://schemas.openxmlformats.org/officeDocument/2006/math" xmlns:v="urn:schemas-microsoft-com:vml" xmlns:wp14="http://schemas.microsoft.com/office/word/2010/wordprocessingDrawing" xmlns:wp="http://schemas.openxmlformats.org/drawingml/2006/wordprocessingDrawing" xmlns:w10="urn:schemas-microsoft-com:office:word" xmlns:w="http://schemas.openxmlformats.org/wordprocessingml/2006/main" xmlns:w14="http://schemas.microsoft.com/office/word/2010/wordml" xmlns:w15="http://schemas.microsoft.com/office/word/2012/wordml" xmlns:wpg="http://schemas.microsoft.com/office/word/2010/wordprocessingGroup" xmlns:wpi="http://schemas.microsoft.com/office/word/2010/wordprocessingInk" xmlns:wne="http://schemas.microsoft.com/office/word/2006/wordml" xmlns:wps="http://schemas.microsoft.com/office/word/2010/wordprocessingShape" mc:Ignorable="w14 w15 wp14">
+<w:document xmlns:wpc="http://schemas.microsoft.com/office/word/2010/wordprocessingCanvas" xmlns:cx="http://schemas.microsoft.com/office/drawing/2014/chartex" xmlns:cx1="http://schemas.microsoft.com/office/drawing/2015/9/8/chartex" xmlns:cx2="http://schemas.microsoft.com/office/drawing/2015/10/21/chartex" xmlns:cx3="http://schemas.microsoft.com/office/drawing/2016/5/9/chartex" xmlns:cx4="http://schemas.microsoft.com/office/drawing/2016/5/10/chartex" xmlns:cx5="http://schemas.microsoft.com/office/drawing/2016/5/11/chartex" xmlns:cx6="http://schemas.microsoft.com/office/drawing/2016/5/12/chartex" xmlns:cx7="http://schemas.microsoft.com/office/drawing/2016/5/13/chartex" xmlns:cx8="http://schemas.microsoft.com/office/drawing/2016/5/14/chartex" xmlns:mc="http://schemas.openxmlformats.org/markup-compatibility/2006" xmlns:aink="http://schemas.microsoft.com/office/drawing/2016/ink" xmlns:am3d="http://schemas.microsoft.com/office/drawing/2017/model3d" xmlns:o="urn:schemas-microsoft-com:office:office" xmlns:r="http://schemas.openxmlformats.org/officeDocument/2006/relationships" xmlns:m="http://schemas.openxmlformats.org/officeDocument/2006/math" xmlns:v="urn:schemas-microsoft-com:vml" xmlns:wp14="http://schemas.microsoft.com/office/word/2010/wordprocessingDrawing" xmlns:wp="http://schemas.openxmlformats.org/drawingml/2006/wordprocessingDrawing" xmlns:w10="urn:schemas-microsoft-com:office:word" xmlns:w="http://schemas.openxmlformats.org/wordprocessingml/2006/main" xmlns:w14="http://schemas.microsoft.com/office/word/2010/wordml" xmlns:w15="http://schemas.microsoft.com/office/word/2012/wordml" xmlns:w16cid="http://schemas.microsoft.com/office/word/2016/wordml/cid" xmlns:w16se="http://schemas.microsoft.com/office/word/2015/wordml/symex" xmlns:wpg="http://schemas.microsoft.com/office/word/2010/wordprocessingGroup" xmlns:wpi="http://schemas.microsoft.com/office/word/2010/wordprocessingInk" xmlns:wne="http://schemas.microsoft.com/office/word/2006/wordml" xmlns:wps="http://schemas.microsoft.com/office/word/2010/wordprocessingShape" mc:Ignorable="w14 w15 w16se w16cid wp14">
   <w:body>
     <w:p>
       <w:pPr>
@@ -756,18 +756,7 @@
               <w:sz w:val="22"/>
               <w:szCs w:val="22"/>
             </w:rPr>
-            <m:t>正規化用の倍</m:t>
-          </m:r>
-          <m:r>
-            <m:rPr>
-              <m:sty m:val="p"/>
-            </m:rPr>
-            <w:rPr>
-              <w:rFonts w:ascii="Cambria Math" w:hAnsi="Cambria Math"/>
-              <w:sz w:val="22"/>
-              <w:szCs w:val="22"/>
-            </w:rPr>
-            <m:t>率</m:t>
+            <m:t>正規化用の倍率</m:t>
           </m:r>
           <m:r>
             <w:rPr>
@@ -817,15 +806,7 @@
                   <w:sz w:val="22"/>
                   <w:szCs w:val="22"/>
                 </w:rPr>
-                <m:t>max</m:t>
-              </m:r>
-              <m:r>
-                <w:rPr>
-                  <w:rFonts w:ascii="Cambria Math" w:hAnsi="Cambria Math"/>
-                  <w:sz w:val="22"/>
-                  <w:szCs w:val="22"/>
-                </w:rPr>
-                <m:t>-</m:t>
+                <m:t>max-</m:t>
               </m:r>
               <m:r>
                 <m:rPr>
@@ -854,15 +835,7 @@
               <w:sz w:val="22"/>
               <w:szCs w:val="22"/>
             </w:rPr>
-            <m:t xml:space="preserve">          </m:t>
-          </m:r>
-          <m:r>
-            <w:rPr>
-              <w:rFonts w:ascii="Cambria Math" w:hAnsi="Cambria Math"/>
-              <w:sz w:val="22"/>
-              <w:szCs w:val="22"/>
-            </w:rPr>
-            <m:t>(2.2)</m:t>
+            <m:t xml:space="preserve">          (2.2)</m:t>
           </m:r>
         </m:oMath>
       </m:oMathPara>
@@ -1314,6 +1287,7 @@
           <w:sz w:val="22"/>
           <w:szCs w:val="22"/>
         </w:rPr>
+        <w:lastRenderedPageBreak/>
         <w:drawing>
           <wp:anchor distT="0" distB="0" distL="114300" distR="114300" simplePos="0" relativeHeight="251658240" behindDoc="0" locked="0" layoutInCell="1" allowOverlap="1" wp14:anchorId="01DC23AB" wp14:editId="645333C9">
             <wp:simplePos x="0" y="0"/>
@@ -1546,7 +1520,6 @@
           <w:sz w:val="22"/>
           <w:szCs w:val="22"/>
         </w:rPr>
-        <w:lastRenderedPageBreak/>
         <w:t>表</w:t>
       </w:r>
       <w:r>
@@ -1760,7 +1733,7 @@
             <w:pPr>
               <w:jc w:val="right"/>
               <w:rPr>
-                <w:rFonts w:ascii="Yu Gothic" w:eastAsia="Yu Gothic" w:hAnsi="Yu Gothic"/>
+                <w:rFonts w:ascii="游ゴシック" w:eastAsia="游ゴシック" w:hAnsi="游ゴシック"/>
                 <w:color w:val="000000" w:themeColor="text1"/>
                 <w:sz w:val="22"/>
                 <w:szCs w:val="22"/>
@@ -1768,7 +1741,7 @@
             </w:pPr>
             <w:r>
               <w:rPr>
-                <w:rFonts w:ascii="Yu Gothic" w:eastAsia="Yu Gothic" w:hAnsi="Yu Gothic" w:hint="eastAsia"/>
+                <w:rFonts w:ascii="游ゴシック" w:eastAsia="游ゴシック" w:hAnsi="游ゴシック" w:hint="eastAsia"/>
                 <w:color w:val="000000" w:themeColor="text1"/>
                 <w:sz w:val="22"/>
                 <w:szCs w:val="22"/>
@@ -1795,7 +1768,7 @@
             <w:pPr>
               <w:jc w:val="right"/>
               <w:rPr>
-                <w:rFonts w:ascii="Yu Gothic" w:eastAsia="Yu Gothic" w:hAnsi="Yu Gothic"/>
+                <w:rFonts w:ascii="游ゴシック" w:eastAsia="游ゴシック" w:hAnsi="游ゴシック"/>
                 <w:color w:val="000000" w:themeColor="text1"/>
                 <w:sz w:val="22"/>
                 <w:szCs w:val="22"/>
@@ -1803,7 +1776,7 @@
             </w:pPr>
             <w:r>
               <w:rPr>
-                <w:rFonts w:ascii="Yu Gothic" w:eastAsia="Yu Gothic" w:hAnsi="Yu Gothic" w:hint="eastAsia"/>
+                <w:rFonts w:ascii="游ゴシック" w:eastAsia="游ゴシック" w:hAnsi="游ゴシック" w:hint="eastAsia"/>
                 <w:color w:val="000000" w:themeColor="text1"/>
                 <w:sz w:val="22"/>
                 <w:szCs w:val="22"/>
@@ -1830,7 +1803,7 @@
             <w:pPr>
               <w:jc w:val="right"/>
               <w:rPr>
-                <w:rFonts w:ascii="Yu Gothic" w:eastAsia="Yu Gothic" w:hAnsi="Yu Gothic"/>
+                <w:rFonts w:ascii="游ゴシック" w:eastAsia="游ゴシック" w:hAnsi="游ゴシック"/>
                 <w:color w:val="000000" w:themeColor="text1"/>
                 <w:sz w:val="22"/>
                 <w:szCs w:val="22"/>
@@ -1838,7 +1811,7 @@
             </w:pPr>
             <w:r>
               <w:rPr>
-                <w:rFonts w:ascii="Yu Gothic" w:eastAsia="Yu Gothic" w:hAnsi="Yu Gothic" w:hint="eastAsia"/>
+                <w:rFonts w:ascii="游ゴシック" w:eastAsia="游ゴシック" w:hAnsi="游ゴシック" w:hint="eastAsia"/>
                 <w:color w:val="000000" w:themeColor="text1"/>
                 <w:sz w:val="22"/>
                 <w:szCs w:val="22"/>
@@ -1870,7 +1843,7 @@
             <w:pPr>
               <w:jc w:val="right"/>
               <w:rPr>
-                <w:rFonts w:ascii="Yu Gothic" w:eastAsia="Yu Gothic" w:hAnsi="Yu Gothic"/>
+                <w:rFonts w:ascii="游ゴシック" w:eastAsia="游ゴシック" w:hAnsi="游ゴシック"/>
                 <w:color w:val="000000" w:themeColor="text1"/>
                 <w:sz w:val="22"/>
                 <w:szCs w:val="22"/>
@@ -1878,7 +1851,7 @@
             </w:pPr>
             <w:r>
               <w:rPr>
-                <w:rFonts w:ascii="Yu Gothic" w:eastAsia="Yu Gothic" w:hAnsi="Yu Gothic" w:hint="eastAsia"/>
+                <w:rFonts w:ascii="游ゴシック" w:eastAsia="游ゴシック" w:hAnsi="游ゴシック" w:hint="eastAsia"/>
                 <w:color w:val="000000" w:themeColor="text1"/>
                 <w:sz w:val="22"/>
                 <w:szCs w:val="22"/>
@@ -1905,7 +1878,7 @@
             <w:pPr>
               <w:jc w:val="right"/>
               <w:rPr>
-                <w:rFonts w:ascii="Yu Gothic" w:eastAsia="Yu Gothic" w:hAnsi="Yu Gothic"/>
+                <w:rFonts w:ascii="游ゴシック" w:eastAsia="游ゴシック" w:hAnsi="游ゴシック"/>
                 <w:color w:val="000000" w:themeColor="text1"/>
                 <w:sz w:val="22"/>
                 <w:szCs w:val="22"/>
@@ -1913,7 +1886,7 @@
             </w:pPr>
             <w:r>
               <w:rPr>
-                <w:rFonts w:ascii="Yu Gothic" w:eastAsia="Yu Gothic" w:hAnsi="Yu Gothic" w:hint="eastAsia"/>
+                <w:rFonts w:ascii="游ゴシック" w:eastAsia="游ゴシック" w:hAnsi="游ゴシック" w:hint="eastAsia"/>
                 <w:color w:val="000000" w:themeColor="text1"/>
                 <w:sz w:val="22"/>
                 <w:szCs w:val="22"/>
@@ -1940,7 +1913,7 @@
             <w:pPr>
               <w:jc w:val="right"/>
               <w:rPr>
-                <w:rFonts w:ascii="Yu Gothic" w:eastAsia="Yu Gothic" w:hAnsi="Yu Gothic"/>
+                <w:rFonts w:ascii="游ゴシック" w:eastAsia="游ゴシック" w:hAnsi="游ゴシック"/>
                 <w:color w:val="000000" w:themeColor="text1"/>
                 <w:sz w:val="22"/>
                 <w:szCs w:val="22"/>
@@ -1948,7 +1921,7 @@
             </w:pPr>
             <w:r>
               <w:rPr>
-                <w:rFonts w:ascii="Yu Gothic" w:eastAsia="Yu Gothic" w:hAnsi="Yu Gothic" w:hint="eastAsia"/>
+                <w:rFonts w:ascii="游ゴシック" w:eastAsia="游ゴシック" w:hAnsi="游ゴシック" w:hint="eastAsia"/>
                 <w:color w:val="000000" w:themeColor="text1"/>
                 <w:sz w:val="22"/>
                 <w:szCs w:val="22"/>
@@ -1980,7 +1953,7 @@
             <w:pPr>
               <w:jc w:val="right"/>
               <w:rPr>
-                <w:rFonts w:ascii="Yu Gothic" w:eastAsia="Yu Gothic" w:hAnsi="Yu Gothic"/>
+                <w:rFonts w:ascii="游ゴシック" w:eastAsia="游ゴシック" w:hAnsi="游ゴシック"/>
                 <w:color w:val="000000" w:themeColor="text1"/>
                 <w:sz w:val="22"/>
                 <w:szCs w:val="22"/>
@@ -1988,7 +1961,7 @@
             </w:pPr>
             <w:r>
               <w:rPr>
-                <w:rFonts w:ascii="Yu Gothic" w:eastAsia="Yu Gothic" w:hAnsi="Yu Gothic" w:hint="eastAsia"/>
+                <w:rFonts w:ascii="游ゴシック" w:eastAsia="游ゴシック" w:hAnsi="游ゴシック" w:hint="eastAsia"/>
                 <w:color w:val="000000" w:themeColor="text1"/>
                 <w:sz w:val="22"/>
                 <w:szCs w:val="22"/>
@@ -2015,7 +1988,7 @@
             <w:pPr>
               <w:jc w:val="right"/>
               <w:rPr>
-                <w:rFonts w:ascii="Yu Gothic" w:eastAsia="Yu Gothic" w:hAnsi="Yu Gothic"/>
+                <w:rFonts w:ascii="游ゴシック" w:eastAsia="游ゴシック" w:hAnsi="游ゴシック"/>
                 <w:color w:val="000000" w:themeColor="text1"/>
                 <w:sz w:val="22"/>
                 <w:szCs w:val="22"/>
@@ -2023,7 +1996,7 @@
             </w:pPr>
             <w:r>
               <w:rPr>
-                <w:rFonts w:ascii="Yu Gothic" w:eastAsia="Yu Gothic" w:hAnsi="Yu Gothic" w:hint="eastAsia"/>
+                <w:rFonts w:ascii="游ゴシック" w:eastAsia="游ゴシック" w:hAnsi="游ゴシック" w:hint="eastAsia"/>
                 <w:color w:val="000000" w:themeColor="text1"/>
                 <w:sz w:val="22"/>
                 <w:szCs w:val="22"/>
@@ -2050,7 +2023,7 @@
             <w:pPr>
               <w:jc w:val="right"/>
               <w:rPr>
-                <w:rFonts w:ascii="Yu Gothic" w:eastAsia="Yu Gothic" w:hAnsi="Yu Gothic"/>
+                <w:rFonts w:ascii="游ゴシック" w:eastAsia="游ゴシック" w:hAnsi="游ゴシック"/>
                 <w:color w:val="000000" w:themeColor="text1"/>
                 <w:sz w:val="22"/>
                 <w:szCs w:val="22"/>
@@ -2058,7 +2031,7 @@
             </w:pPr>
             <w:r>
               <w:rPr>
-                <w:rFonts w:ascii="Yu Gothic" w:eastAsia="Yu Gothic" w:hAnsi="Yu Gothic" w:hint="eastAsia"/>
+                <w:rFonts w:ascii="游ゴシック" w:eastAsia="游ゴシック" w:hAnsi="游ゴシック" w:hint="eastAsia"/>
                 <w:color w:val="000000" w:themeColor="text1"/>
                 <w:sz w:val="22"/>
                 <w:szCs w:val="22"/>
@@ -2106,7 +2079,7 @@
             <w:pPr>
               <w:jc w:val="right"/>
               <w:rPr>
-                <w:rFonts w:ascii="Yu Gothic" w:eastAsia="Yu Gothic" w:hAnsi="Yu Gothic"/>
+                <w:rFonts w:ascii="游ゴシック" w:eastAsia="游ゴシック" w:hAnsi="游ゴシック"/>
                 <w:color w:val="000000"/>
                 <w:sz w:val="22"/>
                 <w:szCs w:val="22"/>
@@ -2114,7 +2087,7 @@
             </w:pPr>
             <w:r>
               <w:rPr>
-                <w:rFonts w:ascii="Yu Gothic" w:eastAsia="Yu Gothic" w:hAnsi="Yu Gothic" w:hint="eastAsia"/>
+                <w:rFonts w:ascii="游ゴシック" w:eastAsia="游ゴシック" w:hAnsi="游ゴシック" w:hint="eastAsia"/>
                 <w:color w:val="000000"/>
                 <w:sz w:val="22"/>
                 <w:szCs w:val="22"/>
@@ -2141,7 +2114,7 @@
             <w:pPr>
               <w:jc w:val="right"/>
               <w:rPr>
-                <w:rFonts w:ascii="Yu Gothic" w:eastAsia="Yu Gothic" w:hAnsi="Yu Gothic"/>
+                <w:rFonts w:ascii="游ゴシック" w:eastAsia="游ゴシック" w:hAnsi="游ゴシック"/>
                 <w:color w:val="000000"/>
                 <w:sz w:val="22"/>
                 <w:szCs w:val="22"/>
@@ -2149,7 +2122,7 @@
             </w:pPr>
             <w:r>
               <w:rPr>
-                <w:rFonts w:ascii="Yu Gothic" w:eastAsia="Yu Gothic" w:hAnsi="Yu Gothic" w:hint="eastAsia"/>
+                <w:rFonts w:ascii="游ゴシック" w:eastAsia="游ゴシック" w:hAnsi="游ゴシック" w:hint="eastAsia"/>
                 <w:color w:val="000000"/>
                 <w:sz w:val="22"/>
                 <w:szCs w:val="22"/>
@@ -2176,7 +2149,7 @@
             <w:pPr>
               <w:jc w:val="right"/>
               <w:rPr>
-                <w:rFonts w:ascii="Yu Gothic" w:eastAsia="Yu Gothic" w:hAnsi="Yu Gothic"/>
+                <w:rFonts w:ascii="游ゴシック" w:eastAsia="游ゴシック" w:hAnsi="游ゴシック"/>
                 <w:color w:val="000000"/>
                 <w:sz w:val="22"/>
                 <w:szCs w:val="22"/>
@@ -2184,7 +2157,7 @@
             </w:pPr>
             <w:r>
               <w:rPr>
-                <w:rFonts w:ascii="Yu Gothic" w:eastAsia="Yu Gothic" w:hAnsi="Yu Gothic" w:hint="eastAsia"/>
+                <w:rFonts w:ascii="游ゴシック" w:eastAsia="游ゴシック" w:hAnsi="游ゴシック" w:hint="eastAsia"/>
                 <w:color w:val="000000"/>
                 <w:sz w:val="22"/>
                 <w:szCs w:val="22"/>
@@ -2216,7 +2189,7 @@
             <w:pPr>
               <w:jc w:val="right"/>
               <w:rPr>
-                <w:rFonts w:ascii="Yu Gothic" w:eastAsia="Yu Gothic" w:hAnsi="Yu Gothic"/>
+                <w:rFonts w:ascii="游ゴシック" w:eastAsia="游ゴシック" w:hAnsi="游ゴシック"/>
                 <w:color w:val="000000"/>
                 <w:sz w:val="22"/>
                 <w:szCs w:val="22"/>
@@ -2224,7 +2197,7 @@
             </w:pPr>
             <w:r>
               <w:rPr>
-                <w:rFonts w:ascii="Yu Gothic" w:eastAsia="Yu Gothic" w:hAnsi="Yu Gothic" w:hint="eastAsia"/>
+                <w:rFonts w:ascii="游ゴシック" w:eastAsia="游ゴシック" w:hAnsi="游ゴシック" w:hint="eastAsia"/>
                 <w:color w:val="000000"/>
                 <w:sz w:val="22"/>
                 <w:szCs w:val="22"/>
@@ -2251,7 +2224,7 @@
             <w:pPr>
               <w:jc w:val="right"/>
               <w:rPr>
-                <w:rFonts w:ascii="Yu Gothic" w:eastAsia="Yu Gothic" w:hAnsi="Yu Gothic"/>
+                <w:rFonts w:ascii="游ゴシック" w:eastAsia="游ゴシック" w:hAnsi="游ゴシック"/>
                 <w:color w:val="000000"/>
                 <w:sz w:val="22"/>
                 <w:szCs w:val="22"/>
@@ -2259,7 +2232,7 @@
             </w:pPr>
             <w:r>
               <w:rPr>
-                <w:rFonts w:ascii="Yu Gothic" w:eastAsia="Yu Gothic" w:hAnsi="Yu Gothic" w:hint="eastAsia"/>
+                <w:rFonts w:ascii="游ゴシック" w:eastAsia="游ゴシック" w:hAnsi="游ゴシック" w:hint="eastAsia"/>
                 <w:color w:val="FF0000"/>
                 <w:sz w:val="22"/>
                 <w:szCs w:val="22"/>
@@ -2286,7 +2259,7 @@
             <w:pPr>
               <w:jc w:val="right"/>
               <w:rPr>
-                <w:rFonts w:ascii="Yu Gothic" w:eastAsia="Yu Gothic" w:hAnsi="Yu Gothic"/>
+                <w:rFonts w:ascii="游ゴシック" w:eastAsia="游ゴシック" w:hAnsi="游ゴシック"/>
                 <w:color w:val="000000"/>
                 <w:sz w:val="22"/>
                 <w:szCs w:val="22"/>
@@ -2294,7 +2267,7 @@
             </w:pPr>
             <w:r>
               <w:rPr>
-                <w:rFonts w:ascii="Yu Gothic" w:eastAsia="Yu Gothic" w:hAnsi="Yu Gothic" w:hint="eastAsia"/>
+                <w:rFonts w:ascii="游ゴシック" w:eastAsia="游ゴシック" w:hAnsi="游ゴシック" w:hint="eastAsia"/>
                 <w:color w:val="000000"/>
                 <w:sz w:val="22"/>
                 <w:szCs w:val="22"/>
@@ -2326,7 +2299,7 @@
             <w:pPr>
               <w:jc w:val="right"/>
               <w:rPr>
-                <w:rFonts w:ascii="Yu Gothic" w:eastAsia="Yu Gothic" w:hAnsi="Yu Gothic"/>
+                <w:rFonts w:ascii="游ゴシック" w:eastAsia="游ゴシック" w:hAnsi="游ゴシック"/>
                 <w:color w:val="000000"/>
                 <w:sz w:val="22"/>
                 <w:szCs w:val="22"/>
@@ -2334,7 +2307,7 @@
             </w:pPr>
             <w:r>
               <w:rPr>
-                <w:rFonts w:ascii="Yu Gothic" w:eastAsia="Yu Gothic" w:hAnsi="Yu Gothic" w:hint="eastAsia"/>
+                <w:rFonts w:ascii="游ゴシック" w:eastAsia="游ゴシック" w:hAnsi="游ゴシック" w:hint="eastAsia"/>
                 <w:color w:val="000000"/>
                 <w:sz w:val="22"/>
                 <w:szCs w:val="22"/>
@@ -2361,7 +2334,7 @@
             <w:pPr>
               <w:jc w:val="right"/>
               <w:rPr>
-                <w:rFonts w:ascii="Yu Gothic" w:eastAsia="Yu Gothic" w:hAnsi="Yu Gothic"/>
+                <w:rFonts w:ascii="游ゴシック" w:eastAsia="游ゴシック" w:hAnsi="游ゴシック"/>
                 <w:color w:val="000000"/>
                 <w:sz w:val="22"/>
                 <w:szCs w:val="22"/>
@@ -2369,7 +2342,7 @@
             </w:pPr>
             <w:r>
               <w:rPr>
-                <w:rFonts w:ascii="Yu Gothic" w:eastAsia="Yu Gothic" w:hAnsi="Yu Gothic" w:hint="eastAsia"/>
+                <w:rFonts w:ascii="游ゴシック" w:eastAsia="游ゴシック" w:hAnsi="游ゴシック" w:hint="eastAsia"/>
                 <w:color w:val="000000"/>
                 <w:sz w:val="22"/>
                 <w:szCs w:val="22"/>
@@ -2396,7 +2369,7 @@
             <w:pPr>
               <w:jc w:val="right"/>
               <w:rPr>
-                <w:rFonts w:ascii="Yu Gothic" w:eastAsia="Yu Gothic" w:hAnsi="Yu Gothic"/>
+                <w:rFonts w:ascii="游ゴシック" w:eastAsia="游ゴシック" w:hAnsi="游ゴシック"/>
                 <w:color w:val="000000"/>
                 <w:sz w:val="22"/>
                 <w:szCs w:val="22"/>
@@ -2404,7 +2377,7 @@
             </w:pPr>
             <w:r>
               <w:rPr>
-                <w:rFonts w:ascii="Yu Gothic" w:eastAsia="Yu Gothic" w:hAnsi="Yu Gothic" w:hint="eastAsia"/>
+                <w:rFonts w:ascii="游ゴシック" w:eastAsia="游ゴシック" w:hAnsi="游ゴシック" w:hint="eastAsia"/>
                 <w:color w:val="000000"/>
                 <w:sz w:val="22"/>
                 <w:szCs w:val="22"/>
@@ -2840,6 +2813,7 @@
           <w:sz w:val="22"/>
           <w:szCs w:val="22"/>
         </w:rPr>
+        <w:lastRenderedPageBreak/>
         <w:t>y</w:t>
       </w:r>
       <w:r>
@@ -3265,7 +3239,6 @@
     <w:p>
       <w:pPr>
         <w:rPr>
-          <w:rFonts w:hint="eastAsia"/>
           <w:iCs/>
           <w:sz w:val="22"/>
           <w:szCs w:val="22"/>
@@ -3339,7 +3312,6 @@
     <w:p>
       <w:pPr>
         <w:rPr>
-          <w:rFonts w:hint="eastAsia"/>
           <w:iCs/>
           <w:sz w:val="22"/>
           <w:szCs w:val="22"/>
@@ -3439,7 +3411,7 @@
             <wp:docPr id="4" name="図 5">
               <a:extLst xmlns:a="http://schemas.openxmlformats.org/drawingml/2006/main">
                 <a:ext uri="{FF2B5EF4-FFF2-40B4-BE49-F238E27FC236}">
-                  <a16:creationId xmlns:a16="http://schemas.microsoft.com/office/drawing/2014/main" xmlns:w16se="http://schemas.microsoft.com/office/word/2015/wordml/symex" xmlns:w16cid="http://schemas.microsoft.com/office/word/2016/wordml/cid" xmlns:w="http://schemas.openxmlformats.org/wordprocessingml/2006/main" xmlns:w10="urn:schemas-microsoft-com:office:word" xmlns:v="urn:schemas-microsoft-com:vml" xmlns:o="urn:schemas-microsoft-com:office:office" xmlns:am3d="http://schemas.microsoft.com/office/drawing/2017/model3d" xmlns:aink="http://schemas.microsoft.com/office/drawing/2016/ink" xmlns:cx8="http://schemas.microsoft.com/office/drawing/2016/5/14/chartex" xmlns:cx7="http://schemas.microsoft.com/office/drawing/2016/5/13/chartex" xmlns:cx6="http://schemas.microsoft.com/office/drawing/2016/5/12/chartex" xmlns:cx5="http://schemas.microsoft.com/office/drawing/2016/5/11/chartex" xmlns:cx4="http://schemas.microsoft.com/office/drawing/2016/5/10/chartex" xmlns:cx3="http://schemas.microsoft.com/office/drawing/2016/5/9/chartex" xmlns:cx2="http://schemas.microsoft.com/office/drawing/2015/10/21/chartex" xmlns:cx1="http://schemas.microsoft.com/office/drawing/2015/9/8/chartex" xmlns:cx="http://schemas.microsoft.com/office/drawing/2014/chartex" xmlns="" id="{6CFD49F2-1D92-4407-B67D-424DBF3B0B09}"/>
+                  <a16:creationId xmlns:a16="http://schemas.microsoft.com/office/drawing/2014/main" id="{6CFD49F2-1D92-4407-B67D-424DBF3B0B09}"/>
                 </a:ext>
               </a:extLst>
             </wp:docPr>
@@ -3453,7 +3425,7 @@
                     <pic:cNvPr id="6" name="図 5">
                       <a:extLst>
                         <a:ext uri="{FF2B5EF4-FFF2-40B4-BE49-F238E27FC236}">
-                          <a16:creationId xmlns:a16="http://schemas.microsoft.com/office/drawing/2014/main" xmlns:w16se="http://schemas.microsoft.com/office/word/2015/wordml/symex" xmlns:w16cid="http://schemas.microsoft.com/office/word/2016/wordml/cid" xmlns:w="http://schemas.openxmlformats.org/wordprocessingml/2006/main" xmlns:w10="urn:schemas-microsoft-com:office:word" xmlns:v="urn:schemas-microsoft-com:vml" xmlns:o="urn:schemas-microsoft-com:office:office" xmlns:am3d="http://schemas.microsoft.com/office/drawing/2017/model3d" xmlns:aink="http://schemas.microsoft.com/office/drawing/2016/ink" xmlns:cx8="http://schemas.microsoft.com/office/drawing/2016/5/14/chartex" xmlns:cx7="http://schemas.microsoft.com/office/drawing/2016/5/13/chartex" xmlns:cx6="http://schemas.microsoft.com/office/drawing/2016/5/12/chartex" xmlns:cx5="http://schemas.microsoft.com/office/drawing/2016/5/11/chartex" xmlns:cx4="http://schemas.microsoft.com/office/drawing/2016/5/10/chartex" xmlns:cx3="http://schemas.microsoft.com/office/drawing/2016/5/9/chartex" xmlns:cx2="http://schemas.microsoft.com/office/drawing/2015/10/21/chartex" xmlns:cx1="http://schemas.microsoft.com/office/drawing/2015/9/8/chartex" xmlns:cx="http://schemas.microsoft.com/office/drawing/2014/chartex" xmlns="" id="{6CFD49F2-1D92-4407-B67D-424DBF3B0B09}"/>
+                          <a16:creationId xmlns:a16="http://schemas.microsoft.com/office/drawing/2014/main" id="{6CFD49F2-1D92-4407-B67D-424DBF3B0B09}"/>
                         </a:ext>
                       </a:extLst>
                     </pic:cNvPr>
@@ -3520,7 +3492,7 @@
             <wp:docPr id="11" name="図 10">
               <a:extLst xmlns:a="http://schemas.openxmlformats.org/drawingml/2006/main">
                 <a:ext uri="{FF2B5EF4-FFF2-40B4-BE49-F238E27FC236}">
-                  <a16:creationId xmlns:a16="http://schemas.microsoft.com/office/drawing/2014/main" xmlns:w16se="http://schemas.microsoft.com/office/word/2015/wordml/symex" xmlns:w16cid="http://schemas.microsoft.com/office/word/2016/wordml/cid" xmlns:w="http://schemas.openxmlformats.org/wordprocessingml/2006/main" xmlns:w10="urn:schemas-microsoft-com:office:word" xmlns:v="urn:schemas-microsoft-com:vml" xmlns:o="urn:schemas-microsoft-com:office:office" xmlns:am3d="http://schemas.microsoft.com/office/drawing/2017/model3d" xmlns:aink="http://schemas.microsoft.com/office/drawing/2016/ink" xmlns:cx8="http://schemas.microsoft.com/office/drawing/2016/5/14/chartex" xmlns:cx7="http://schemas.microsoft.com/office/drawing/2016/5/13/chartex" xmlns:cx6="http://schemas.microsoft.com/office/drawing/2016/5/12/chartex" xmlns:cx5="http://schemas.microsoft.com/office/drawing/2016/5/11/chartex" xmlns:cx4="http://schemas.microsoft.com/office/drawing/2016/5/10/chartex" xmlns:cx3="http://schemas.microsoft.com/office/drawing/2016/5/9/chartex" xmlns:cx2="http://schemas.microsoft.com/office/drawing/2015/10/21/chartex" xmlns:cx1="http://schemas.microsoft.com/office/drawing/2015/9/8/chartex" xmlns:cx="http://schemas.microsoft.com/office/drawing/2014/chartex" xmlns="" id="{424C7D7F-7659-4973-ABBE-8BC3669341D5}"/>
+                  <a16:creationId xmlns:a16="http://schemas.microsoft.com/office/drawing/2014/main" id="{424C7D7F-7659-4973-ABBE-8BC3669341D5}"/>
                 </a:ext>
               </a:extLst>
             </wp:docPr>
@@ -3534,7 +3506,7 @@
                     <pic:cNvPr id="11" name="図 10">
                       <a:extLst>
                         <a:ext uri="{FF2B5EF4-FFF2-40B4-BE49-F238E27FC236}">
-                          <a16:creationId xmlns:a16="http://schemas.microsoft.com/office/drawing/2014/main" xmlns:w16se="http://schemas.microsoft.com/office/word/2015/wordml/symex" xmlns:w16cid="http://schemas.microsoft.com/office/word/2016/wordml/cid" xmlns:w="http://schemas.openxmlformats.org/wordprocessingml/2006/main" xmlns:w10="urn:schemas-microsoft-com:office:word" xmlns:v="urn:schemas-microsoft-com:vml" xmlns:o="urn:schemas-microsoft-com:office:office" xmlns:am3d="http://schemas.microsoft.com/office/drawing/2017/model3d" xmlns:aink="http://schemas.microsoft.com/office/drawing/2016/ink" xmlns:cx8="http://schemas.microsoft.com/office/drawing/2016/5/14/chartex" xmlns:cx7="http://schemas.microsoft.com/office/drawing/2016/5/13/chartex" xmlns:cx6="http://schemas.microsoft.com/office/drawing/2016/5/12/chartex" xmlns:cx5="http://schemas.microsoft.com/office/drawing/2016/5/11/chartex" xmlns:cx4="http://schemas.microsoft.com/office/drawing/2016/5/10/chartex" xmlns:cx3="http://schemas.microsoft.com/office/drawing/2016/5/9/chartex" xmlns:cx2="http://schemas.microsoft.com/office/drawing/2015/10/21/chartex" xmlns:cx1="http://schemas.microsoft.com/office/drawing/2015/9/8/chartex" xmlns:cx="http://schemas.microsoft.com/office/drawing/2014/chartex" xmlns="" id="{424C7D7F-7659-4973-ABBE-8BC3669341D5}"/>
+                          <a16:creationId xmlns:a16="http://schemas.microsoft.com/office/drawing/2014/main" id="{424C7D7F-7659-4973-ABBE-8BC3669341D5}"/>
                         </a:ext>
                       </a:extLst>
                     </pic:cNvPr>
@@ -3661,15 +3633,7 @@
           <w:sz w:val="22"/>
           <w:szCs w:val="22"/>
         </w:rPr>
-        <w:t>2.1.4</w:t>
-      </w:r>
-      <w:r>
-        <w:rPr>
-          <w:iCs/>
-          <w:sz w:val="22"/>
-          <w:szCs w:val="22"/>
-        </w:rPr>
-        <w:t xml:space="preserve"> </w:t>
+        <w:t xml:space="preserve">2.1.4 </w:t>
       </w:r>
       <w:r>
         <w:rPr>
@@ -4338,7 +4302,7 @@
             <wp:docPr id="3" name="グラフ 3">
               <a:extLst xmlns:a="http://schemas.openxmlformats.org/drawingml/2006/main">
                 <a:ext uri="{FF2B5EF4-FFF2-40B4-BE49-F238E27FC236}">
-                  <a16:creationId xmlns:a16="http://schemas.microsoft.com/office/drawing/2014/main" xmlns:w16se="http://schemas.microsoft.com/office/word/2015/wordml/symex" xmlns:w16cid="http://schemas.microsoft.com/office/word/2016/wordml/cid" xmlns:w="http://schemas.openxmlformats.org/wordprocessingml/2006/main" xmlns:w10="urn:schemas-microsoft-com:office:word" xmlns:v="urn:schemas-microsoft-com:vml" xmlns:o="urn:schemas-microsoft-com:office:office" xmlns:am3d="http://schemas.microsoft.com/office/drawing/2017/model3d" xmlns:aink="http://schemas.microsoft.com/office/drawing/2016/ink" xmlns:cx8="http://schemas.microsoft.com/office/drawing/2016/5/14/chartex" xmlns:cx7="http://schemas.microsoft.com/office/drawing/2016/5/13/chartex" xmlns:cx6="http://schemas.microsoft.com/office/drawing/2016/5/12/chartex" xmlns:cx5="http://schemas.microsoft.com/office/drawing/2016/5/11/chartex" xmlns:cx4="http://schemas.microsoft.com/office/drawing/2016/5/10/chartex" xmlns:cx3="http://schemas.microsoft.com/office/drawing/2016/5/9/chartex" xmlns:cx2="http://schemas.microsoft.com/office/drawing/2015/10/21/chartex" xmlns:cx1="http://schemas.microsoft.com/office/drawing/2015/9/8/chartex" xmlns:cx="http://schemas.microsoft.com/office/drawing/2014/chartex" xmlns="" id="{BD98C31C-AD6A-4B1B-AB98-086F005618E9}"/>
+                  <a16:creationId xmlns:a16="http://schemas.microsoft.com/office/drawing/2014/main" id="{BD98C31C-AD6A-4B1B-AB98-086F005618E9}"/>
                 </a:ext>
               </a:extLst>
             </wp:docPr>
@@ -4617,7 +4581,6 @@
     <w:p>
       <w:pPr>
         <w:rPr>
-          <w:rFonts w:hint="eastAsia"/>
           <w:iCs/>
           <w:sz w:val="22"/>
           <w:szCs w:val="22"/>
@@ -4627,7 +4590,6 @@
     <w:p>
       <w:pPr>
         <w:rPr>
-          <w:rFonts w:hint="eastAsia"/>
           <w:iCs/>
           <w:sz w:val="22"/>
           <w:szCs w:val="22"/>
@@ -4640,6 +4602,7 @@
           <w:sz w:val="22"/>
           <w:szCs w:val="22"/>
         </w:rPr>
+        <w:lastRenderedPageBreak/>
         <w:t>上記のグラフと一行分の画像より、画素値の</w:t>
       </w:r>
       <w:r>
@@ -4717,7 +4680,6 @@
     <w:p>
       <w:pPr>
         <w:rPr>
-          <w:rFonts w:hint="eastAsia"/>
           <w:iCs/>
           <w:sz w:val="22"/>
           <w:szCs w:val="22"/>
@@ -5858,7 +5820,7 @@
             <w:pPr>
               <w:jc w:val="right"/>
               <w:rPr>
-                <w:rFonts w:ascii="Yu Gothic" w:eastAsia="Yu Gothic" w:hAnsi="Yu Gothic"/>
+                <w:rFonts w:ascii="游ゴシック" w:eastAsia="游ゴシック" w:hAnsi="游ゴシック"/>
                 <w:color w:val="000000"/>
                 <w:sz w:val="22"/>
                 <w:szCs w:val="22"/>
@@ -5866,7 +5828,7 @@
             </w:pPr>
             <w:r>
               <w:rPr>
-                <w:rFonts w:ascii="Yu Gothic" w:eastAsia="Yu Gothic" w:hAnsi="Yu Gothic" w:hint="eastAsia"/>
+                <w:rFonts w:ascii="游ゴシック" w:eastAsia="游ゴシック" w:hAnsi="游ゴシック" w:hint="eastAsia"/>
                 <w:color w:val="000000"/>
                 <w:sz w:val="22"/>
                 <w:szCs w:val="22"/>
@@ -5893,7 +5855,7 @@
             <w:pPr>
               <w:jc w:val="right"/>
               <w:rPr>
-                <w:rFonts w:ascii="Yu Gothic" w:eastAsia="Yu Gothic" w:hAnsi="Yu Gothic"/>
+                <w:rFonts w:ascii="游ゴシック" w:eastAsia="游ゴシック" w:hAnsi="游ゴシック"/>
                 <w:color w:val="000000"/>
                 <w:sz w:val="22"/>
                 <w:szCs w:val="22"/>
@@ -5901,7 +5863,7 @@
             </w:pPr>
             <w:r>
               <w:rPr>
-                <w:rFonts w:ascii="Yu Gothic" w:eastAsia="Yu Gothic" w:hAnsi="Yu Gothic" w:hint="eastAsia"/>
+                <w:rFonts w:ascii="游ゴシック" w:eastAsia="游ゴシック" w:hAnsi="游ゴシック" w:hint="eastAsia"/>
                 <w:color w:val="000000"/>
                 <w:sz w:val="22"/>
                 <w:szCs w:val="22"/>
@@ -5928,7 +5890,7 @@
             <w:pPr>
               <w:jc w:val="right"/>
               <w:rPr>
-                <w:rFonts w:ascii="Yu Gothic" w:eastAsia="Yu Gothic" w:hAnsi="Yu Gothic"/>
+                <w:rFonts w:ascii="游ゴシック" w:eastAsia="游ゴシック" w:hAnsi="游ゴシック"/>
                 <w:color w:val="000000"/>
                 <w:sz w:val="22"/>
                 <w:szCs w:val="22"/>
@@ -5936,7 +5898,7 @@
             </w:pPr>
             <w:r>
               <w:rPr>
-                <w:rFonts w:ascii="Yu Gothic" w:eastAsia="Yu Gothic" w:hAnsi="Yu Gothic" w:hint="eastAsia"/>
+                <w:rFonts w:ascii="游ゴシック" w:eastAsia="游ゴシック" w:hAnsi="游ゴシック" w:hint="eastAsia"/>
                 <w:color w:val="000000"/>
                 <w:sz w:val="22"/>
                 <w:szCs w:val="22"/>
@@ -5968,7 +5930,7 @@
             <w:pPr>
               <w:jc w:val="right"/>
               <w:rPr>
-                <w:rFonts w:ascii="Yu Gothic" w:eastAsia="Yu Gothic" w:hAnsi="Yu Gothic"/>
+                <w:rFonts w:ascii="游ゴシック" w:eastAsia="游ゴシック" w:hAnsi="游ゴシック"/>
                 <w:color w:val="000000"/>
                 <w:sz w:val="22"/>
                 <w:szCs w:val="22"/>
@@ -5976,7 +5938,7 @@
             </w:pPr>
             <w:r>
               <w:rPr>
-                <w:rFonts w:ascii="Yu Gothic" w:eastAsia="Yu Gothic" w:hAnsi="Yu Gothic" w:hint="eastAsia"/>
+                <w:rFonts w:ascii="游ゴシック" w:eastAsia="游ゴシック" w:hAnsi="游ゴシック" w:hint="eastAsia"/>
                 <w:color w:val="000000"/>
                 <w:sz w:val="22"/>
                 <w:szCs w:val="22"/>
@@ -6003,7 +5965,7 @@
             <w:pPr>
               <w:jc w:val="right"/>
               <w:rPr>
-                <w:rFonts w:ascii="Yu Gothic" w:eastAsia="Yu Gothic" w:hAnsi="Yu Gothic"/>
+                <w:rFonts w:ascii="游ゴシック" w:eastAsia="游ゴシック" w:hAnsi="游ゴシック"/>
                 <w:color w:val="000000"/>
                 <w:sz w:val="22"/>
                 <w:szCs w:val="22"/>
@@ -6011,7 +5973,7 @@
             </w:pPr>
             <w:r>
               <w:rPr>
-                <w:rFonts w:ascii="Yu Gothic" w:eastAsia="Yu Gothic" w:hAnsi="Yu Gothic" w:hint="eastAsia"/>
+                <w:rFonts w:ascii="游ゴシック" w:eastAsia="游ゴシック" w:hAnsi="游ゴシック" w:hint="eastAsia"/>
                 <w:color w:val="000000"/>
                 <w:sz w:val="22"/>
                 <w:szCs w:val="22"/>
@@ -6038,7 +6000,7 @@
             <w:pPr>
               <w:jc w:val="right"/>
               <w:rPr>
-                <w:rFonts w:ascii="Yu Gothic" w:eastAsia="Yu Gothic" w:hAnsi="Yu Gothic"/>
+                <w:rFonts w:ascii="游ゴシック" w:eastAsia="游ゴシック" w:hAnsi="游ゴシック"/>
                 <w:color w:val="000000"/>
                 <w:sz w:val="22"/>
                 <w:szCs w:val="22"/>
@@ -6046,7 +6008,7 @@
             </w:pPr>
             <w:r>
               <w:rPr>
-                <w:rFonts w:ascii="Yu Gothic" w:eastAsia="Yu Gothic" w:hAnsi="Yu Gothic" w:hint="eastAsia"/>
+                <w:rFonts w:ascii="游ゴシック" w:eastAsia="游ゴシック" w:hAnsi="游ゴシック" w:hint="eastAsia"/>
                 <w:color w:val="000000"/>
                 <w:sz w:val="22"/>
                 <w:szCs w:val="22"/>
@@ -6078,7 +6040,7 @@
             <w:pPr>
               <w:jc w:val="right"/>
               <w:rPr>
-                <w:rFonts w:ascii="Yu Gothic" w:eastAsia="Yu Gothic" w:hAnsi="Yu Gothic"/>
+                <w:rFonts w:ascii="游ゴシック" w:eastAsia="游ゴシック" w:hAnsi="游ゴシック"/>
                 <w:color w:val="000000"/>
                 <w:sz w:val="22"/>
                 <w:szCs w:val="22"/>
@@ -6086,7 +6048,7 @@
             </w:pPr>
             <w:r>
               <w:rPr>
-                <w:rFonts w:ascii="Yu Gothic" w:eastAsia="Yu Gothic" w:hAnsi="Yu Gothic" w:hint="eastAsia"/>
+                <w:rFonts w:ascii="游ゴシック" w:eastAsia="游ゴシック" w:hAnsi="游ゴシック" w:hint="eastAsia"/>
                 <w:color w:val="000000"/>
                 <w:sz w:val="22"/>
                 <w:szCs w:val="22"/>
@@ -6113,7 +6075,7 @@
             <w:pPr>
               <w:jc w:val="right"/>
               <w:rPr>
-                <w:rFonts w:ascii="Yu Gothic" w:eastAsia="Yu Gothic" w:hAnsi="Yu Gothic"/>
+                <w:rFonts w:ascii="游ゴシック" w:eastAsia="游ゴシック" w:hAnsi="游ゴシック"/>
                 <w:color w:val="000000"/>
                 <w:sz w:val="22"/>
                 <w:szCs w:val="22"/>
@@ -6121,7 +6083,7 @@
             </w:pPr>
             <w:r>
               <w:rPr>
-                <w:rFonts w:ascii="Yu Gothic" w:eastAsia="Yu Gothic" w:hAnsi="Yu Gothic" w:hint="eastAsia"/>
+                <w:rFonts w:ascii="游ゴシック" w:eastAsia="游ゴシック" w:hAnsi="游ゴシック" w:hint="eastAsia"/>
                 <w:color w:val="000000"/>
                 <w:sz w:val="22"/>
                 <w:szCs w:val="22"/>
@@ -6148,7 +6110,7 @@
             <w:pPr>
               <w:jc w:val="right"/>
               <w:rPr>
-                <w:rFonts w:ascii="Yu Gothic" w:eastAsia="Yu Gothic" w:hAnsi="Yu Gothic"/>
+                <w:rFonts w:ascii="游ゴシック" w:eastAsia="游ゴシック" w:hAnsi="游ゴシック"/>
                 <w:color w:val="000000"/>
                 <w:sz w:val="22"/>
                 <w:szCs w:val="22"/>
@@ -6156,7 +6118,7 @@
             </w:pPr>
             <w:r>
               <w:rPr>
-                <w:rFonts w:ascii="Yu Gothic" w:eastAsia="Yu Gothic" w:hAnsi="Yu Gothic" w:hint="eastAsia"/>
+                <w:rFonts w:ascii="游ゴシック" w:eastAsia="游ゴシック" w:hAnsi="游ゴシック" w:hint="eastAsia"/>
                 <w:color w:val="000000"/>
                 <w:sz w:val="22"/>
                 <w:szCs w:val="22"/>
@@ -6204,7 +6166,7 @@
             <w:pPr>
               <w:jc w:val="right"/>
               <w:rPr>
-                <w:rFonts w:ascii="Yu Gothic" w:eastAsia="Yu Gothic" w:hAnsi="Yu Gothic"/>
+                <w:rFonts w:ascii="游ゴシック" w:eastAsia="游ゴシック" w:hAnsi="游ゴシック"/>
                 <w:color w:val="000000"/>
                 <w:sz w:val="22"/>
                 <w:szCs w:val="22"/>
@@ -6212,11 +6174,12 @@
             </w:pPr>
             <w:r>
               <w:rPr>
-                <w:rFonts w:ascii="Yu Gothic" w:eastAsia="Yu Gothic" w:hAnsi="Yu Gothic" w:hint="eastAsia"/>
+                <w:rFonts w:ascii="游ゴシック" w:eastAsia="游ゴシック" w:hAnsi="游ゴシック" w:hint="eastAsia"/>
                 <w:color w:val="000000"/>
                 <w:sz w:val="22"/>
                 <w:szCs w:val="22"/>
               </w:rPr>
+              <w:lastRenderedPageBreak/>
               <w:t>163</w:t>
             </w:r>
           </w:p>
@@ -6239,7 +6202,7 @@
             <w:pPr>
               <w:jc w:val="right"/>
               <w:rPr>
-                <w:rFonts w:ascii="Yu Gothic" w:eastAsia="Yu Gothic" w:hAnsi="Yu Gothic"/>
+                <w:rFonts w:ascii="游ゴシック" w:eastAsia="游ゴシック" w:hAnsi="游ゴシック"/>
                 <w:color w:val="000000"/>
                 <w:sz w:val="22"/>
                 <w:szCs w:val="22"/>
@@ -6247,7 +6210,7 @@
             </w:pPr>
             <w:r>
               <w:rPr>
-                <w:rFonts w:ascii="Yu Gothic" w:eastAsia="Yu Gothic" w:hAnsi="Yu Gothic" w:hint="eastAsia"/>
+                <w:rFonts w:ascii="游ゴシック" w:eastAsia="游ゴシック" w:hAnsi="游ゴシック" w:hint="eastAsia"/>
                 <w:color w:val="000000"/>
                 <w:sz w:val="22"/>
                 <w:szCs w:val="22"/>
@@ -6274,7 +6237,7 @@
             <w:pPr>
               <w:jc w:val="right"/>
               <w:rPr>
-                <w:rFonts w:ascii="Yu Gothic" w:eastAsia="Yu Gothic" w:hAnsi="Yu Gothic"/>
+                <w:rFonts w:ascii="游ゴシック" w:eastAsia="游ゴシック" w:hAnsi="游ゴシック"/>
                 <w:color w:val="000000"/>
                 <w:sz w:val="22"/>
                 <w:szCs w:val="22"/>
@@ -6282,7 +6245,7 @@
             </w:pPr>
             <w:r>
               <w:rPr>
-                <w:rFonts w:ascii="Yu Gothic" w:eastAsia="Yu Gothic" w:hAnsi="Yu Gothic" w:hint="eastAsia"/>
+                <w:rFonts w:ascii="游ゴシック" w:eastAsia="游ゴシック" w:hAnsi="游ゴシック" w:hint="eastAsia"/>
                 <w:color w:val="000000"/>
                 <w:sz w:val="22"/>
                 <w:szCs w:val="22"/>
@@ -6314,7 +6277,7 @@
             <w:pPr>
               <w:jc w:val="right"/>
               <w:rPr>
-                <w:rFonts w:ascii="Yu Gothic" w:eastAsia="Yu Gothic" w:hAnsi="Yu Gothic"/>
+                <w:rFonts w:ascii="游ゴシック" w:eastAsia="游ゴシック" w:hAnsi="游ゴシック"/>
                 <w:color w:val="000000"/>
                 <w:sz w:val="22"/>
                 <w:szCs w:val="22"/>
@@ -6322,7 +6285,7 @@
             </w:pPr>
             <w:r>
               <w:rPr>
-                <w:rFonts w:ascii="Yu Gothic" w:eastAsia="Yu Gothic" w:hAnsi="Yu Gothic" w:hint="eastAsia"/>
+                <w:rFonts w:ascii="游ゴシック" w:eastAsia="游ゴシック" w:hAnsi="游ゴシック" w:hint="eastAsia"/>
                 <w:color w:val="000000"/>
                 <w:sz w:val="22"/>
                 <w:szCs w:val="22"/>
@@ -6349,7 +6312,7 @@
             <w:pPr>
               <w:jc w:val="right"/>
               <w:rPr>
-                <w:rFonts w:ascii="Yu Gothic" w:eastAsia="Yu Gothic" w:hAnsi="Yu Gothic"/>
+                <w:rFonts w:ascii="游ゴシック" w:eastAsia="游ゴシック" w:hAnsi="游ゴシック"/>
                 <w:color w:val="000000"/>
                 <w:sz w:val="22"/>
                 <w:szCs w:val="22"/>
@@ -6357,7 +6320,7 @@
             </w:pPr>
             <w:r>
               <w:rPr>
-                <w:rFonts w:ascii="Yu Gothic" w:eastAsia="Yu Gothic" w:hAnsi="Yu Gothic" w:hint="eastAsia"/>
+                <w:rFonts w:ascii="游ゴシック" w:eastAsia="游ゴシック" w:hAnsi="游ゴシック" w:hint="eastAsia"/>
                 <w:color w:val="000000"/>
                 <w:sz w:val="22"/>
                 <w:szCs w:val="22"/>
@@ -6384,7 +6347,7 @@
             <w:pPr>
               <w:jc w:val="right"/>
               <w:rPr>
-                <w:rFonts w:ascii="Yu Gothic" w:eastAsia="Yu Gothic" w:hAnsi="Yu Gothic"/>
+                <w:rFonts w:ascii="游ゴシック" w:eastAsia="游ゴシック" w:hAnsi="游ゴシック"/>
                 <w:color w:val="000000"/>
                 <w:sz w:val="22"/>
                 <w:szCs w:val="22"/>
@@ -6392,7 +6355,7 @@
             </w:pPr>
             <w:r>
               <w:rPr>
-                <w:rFonts w:ascii="Yu Gothic" w:eastAsia="Yu Gothic" w:hAnsi="Yu Gothic" w:hint="eastAsia"/>
+                <w:rFonts w:ascii="游ゴシック" w:eastAsia="游ゴシック" w:hAnsi="游ゴシック" w:hint="eastAsia"/>
                 <w:color w:val="000000"/>
                 <w:sz w:val="22"/>
                 <w:szCs w:val="22"/>
@@ -6424,7 +6387,7 @@
             <w:pPr>
               <w:jc w:val="right"/>
               <w:rPr>
-                <w:rFonts w:ascii="Yu Gothic" w:eastAsia="Yu Gothic" w:hAnsi="Yu Gothic"/>
+                <w:rFonts w:ascii="游ゴシック" w:eastAsia="游ゴシック" w:hAnsi="游ゴシック"/>
                 <w:color w:val="000000"/>
                 <w:sz w:val="22"/>
                 <w:szCs w:val="22"/>
@@ -6432,7 +6395,7 @@
             </w:pPr>
             <w:r>
               <w:rPr>
-                <w:rFonts w:ascii="Yu Gothic" w:eastAsia="Yu Gothic" w:hAnsi="Yu Gothic" w:hint="eastAsia"/>
+                <w:rFonts w:ascii="游ゴシック" w:eastAsia="游ゴシック" w:hAnsi="游ゴシック" w:hint="eastAsia"/>
                 <w:color w:val="000000"/>
                 <w:sz w:val="22"/>
                 <w:szCs w:val="22"/>
@@ -6459,7 +6422,7 @@
             <w:pPr>
               <w:jc w:val="right"/>
               <w:rPr>
-                <w:rFonts w:ascii="Yu Gothic" w:eastAsia="Yu Gothic" w:hAnsi="Yu Gothic"/>
+                <w:rFonts w:ascii="游ゴシック" w:eastAsia="游ゴシック" w:hAnsi="游ゴシック"/>
                 <w:color w:val="000000"/>
                 <w:sz w:val="22"/>
                 <w:szCs w:val="22"/>
@@ -6467,7 +6430,7 @@
             </w:pPr>
             <w:r>
               <w:rPr>
-                <w:rFonts w:ascii="Yu Gothic" w:eastAsia="Yu Gothic" w:hAnsi="Yu Gothic" w:hint="eastAsia"/>
+                <w:rFonts w:ascii="游ゴシック" w:eastAsia="游ゴシック" w:hAnsi="游ゴシック" w:hint="eastAsia"/>
                 <w:color w:val="000000"/>
                 <w:sz w:val="22"/>
                 <w:szCs w:val="22"/>
@@ -6494,7 +6457,7 @@
             <w:pPr>
               <w:jc w:val="right"/>
               <w:rPr>
-                <w:rFonts w:ascii="Yu Gothic" w:eastAsia="Yu Gothic" w:hAnsi="Yu Gothic"/>
+                <w:rFonts w:ascii="游ゴシック" w:eastAsia="游ゴシック" w:hAnsi="游ゴシック"/>
                 <w:color w:val="000000"/>
                 <w:sz w:val="22"/>
                 <w:szCs w:val="22"/>
@@ -6502,7 +6465,7 @@
             </w:pPr>
             <w:r>
               <w:rPr>
-                <w:rFonts w:ascii="Yu Gothic" w:eastAsia="Yu Gothic" w:hAnsi="Yu Gothic" w:hint="eastAsia"/>
+                <w:rFonts w:ascii="游ゴシック" w:eastAsia="游ゴシック" w:hAnsi="游ゴシック" w:hint="eastAsia"/>
                 <w:color w:val="000000"/>
                 <w:sz w:val="22"/>
                 <w:szCs w:val="22"/>
@@ -7094,7 +7057,6 @@
           <w:sz w:val="22"/>
           <w:szCs w:val="22"/>
         </w:rPr>
-        <w:lastRenderedPageBreak/>
         <w:t>=</w:t>
       </w:r>
       <w:r>
@@ -7310,66 +7272,81 @@
           <w:szCs w:val="22"/>
         </w:rPr>
       </w:pPr>
+      <w:r>
+        <w:rPr>
+          <w:iCs/>
+          <w:sz w:val="22"/>
+          <w:szCs w:val="22"/>
+        </w:rPr>
+        <w:br w:type="page"/>
+      </w:r>
     </w:p>
     <w:p>
       <w:pPr>
         <w:rPr>
-          <w:rFonts w:hint="eastAsia"/>
           <w:iCs/>
           <w:sz w:val="22"/>
           <w:szCs w:val="22"/>
         </w:rPr>
       </w:pPr>
-      <w:r>
-        <w:rPr>
-          <w:rFonts w:hint="eastAsia"/>
-          <w:iCs/>
-          <w:sz w:val="22"/>
-          <w:szCs w:val="22"/>
-        </w:rPr>
-        <w:t>図</w:t>
-      </w:r>
-      <w:r>
-        <w:rPr>
-          <w:rFonts w:hint="eastAsia"/>
-          <w:iCs/>
-          <w:sz w:val="22"/>
-          <w:szCs w:val="22"/>
-        </w:rPr>
-        <w:t>2.1.3</w:t>
-      </w:r>
-      <w:r>
-        <w:rPr>
-          <w:rFonts w:hint="eastAsia"/>
-          <w:iCs/>
-          <w:sz w:val="22"/>
-          <w:szCs w:val="22"/>
-        </w:rPr>
-        <w:t>と図</w:t>
-      </w:r>
-      <w:r>
-        <w:rPr>
-          <w:rFonts w:hint="eastAsia"/>
-          <w:iCs/>
-          <w:sz w:val="22"/>
-          <w:szCs w:val="22"/>
-        </w:rPr>
-        <w:t>2.1.4</w:t>
-      </w:r>
-      <w:r>
-        <w:rPr>
-          <w:rFonts w:hint="eastAsia"/>
-          <w:iCs/>
-          <w:sz w:val="22"/>
-          <w:szCs w:val="22"/>
-        </w:rPr>
-        <w:t>に一行分の画像を示す。</w:t>
-      </w:r>
     </w:p>
     <w:p>
       <w:pPr>
         <w:rPr>
-          <w:rFonts w:hint="eastAsia"/>
+          <w:iCs/>
+          <w:sz w:val="22"/>
+          <w:szCs w:val="22"/>
+        </w:rPr>
+      </w:pPr>
+      <w:r>
+        <w:rPr>
+          <w:rFonts w:hint="eastAsia"/>
+          <w:iCs/>
+          <w:sz w:val="22"/>
+          <w:szCs w:val="22"/>
+        </w:rPr>
+        <w:t>図</w:t>
+      </w:r>
+      <w:r>
+        <w:rPr>
+          <w:rFonts w:hint="eastAsia"/>
+          <w:iCs/>
+          <w:sz w:val="22"/>
+          <w:szCs w:val="22"/>
+        </w:rPr>
+        <w:t>2.1.3</w:t>
+      </w:r>
+      <w:r>
+        <w:rPr>
+          <w:rFonts w:hint="eastAsia"/>
+          <w:iCs/>
+          <w:sz w:val="22"/>
+          <w:szCs w:val="22"/>
+        </w:rPr>
+        <w:t>と図</w:t>
+      </w:r>
+      <w:r>
+        <w:rPr>
+          <w:rFonts w:hint="eastAsia"/>
+          <w:iCs/>
+          <w:sz w:val="22"/>
+          <w:szCs w:val="22"/>
+        </w:rPr>
+        <w:t>2.1.4</w:t>
+      </w:r>
+      <w:r>
+        <w:rPr>
+          <w:rFonts w:hint="eastAsia"/>
+          <w:iCs/>
+          <w:sz w:val="22"/>
+          <w:szCs w:val="22"/>
+        </w:rPr>
+        <w:t>に一行分の画像を示す。</w:t>
+      </w:r>
+    </w:p>
+    <w:p>
+      <w:pPr>
+        <w:rPr>
           <w:iCs/>
           <w:sz w:val="22"/>
           <w:szCs w:val="22"/>
@@ -7528,7 +7505,7 @@
             <wp:docPr id="10" name="図 10">
               <a:extLst xmlns:a="http://schemas.openxmlformats.org/drawingml/2006/main">
                 <a:ext uri="{FF2B5EF4-FFF2-40B4-BE49-F238E27FC236}">
-                  <a16:creationId xmlns:a16="http://schemas.microsoft.com/office/drawing/2014/main" xmlns:w16se="http://schemas.microsoft.com/office/word/2015/wordml/symex" xmlns:w16cid="http://schemas.microsoft.com/office/word/2016/wordml/cid" xmlns:w="http://schemas.openxmlformats.org/wordprocessingml/2006/main" xmlns:w10="urn:schemas-microsoft-com:office:word" xmlns:v="urn:schemas-microsoft-com:vml" xmlns:o="urn:schemas-microsoft-com:office:office" xmlns:am3d="http://schemas.microsoft.com/office/drawing/2017/model3d" xmlns:aink="http://schemas.microsoft.com/office/drawing/2016/ink" xmlns:cx8="http://schemas.microsoft.com/office/drawing/2016/5/14/chartex" xmlns:cx7="http://schemas.microsoft.com/office/drawing/2016/5/13/chartex" xmlns:cx6="http://schemas.microsoft.com/office/drawing/2016/5/12/chartex" xmlns:cx5="http://schemas.microsoft.com/office/drawing/2016/5/11/chartex" xmlns:cx4="http://schemas.microsoft.com/office/drawing/2016/5/10/chartex" xmlns:cx3="http://schemas.microsoft.com/office/drawing/2016/5/9/chartex" xmlns:cx2="http://schemas.microsoft.com/office/drawing/2015/10/21/chartex" xmlns:cx1="http://schemas.microsoft.com/office/drawing/2015/9/8/chartex" xmlns:cx="http://schemas.microsoft.com/office/drawing/2014/chartex" xmlns="" id="{424C7D7F-7659-4973-ABBE-8BC3669341D5}"/>
+                  <a16:creationId xmlns:a16="http://schemas.microsoft.com/office/drawing/2014/main" id="{424C7D7F-7659-4973-ABBE-8BC3669341D5}"/>
                 </a:ext>
               </a:extLst>
             </wp:docPr>
@@ -7542,7 +7519,7 @@
                     <pic:cNvPr id="11" name="図 10">
                       <a:extLst>
                         <a:ext uri="{FF2B5EF4-FFF2-40B4-BE49-F238E27FC236}">
-                          <a16:creationId xmlns:a16="http://schemas.microsoft.com/office/drawing/2014/main" xmlns:w16se="http://schemas.microsoft.com/office/word/2015/wordml/symex" xmlns:w16cid="http://schemas.microsoft.com/office/word/2016/wordml/cid" xmlns:w="http://schemas.openxmlformats.org/wordprocessingml/2006/main" xmlns:w10="urn:schemas-microsoft-com:office:word" xmlns:v="urn:schemas-microsoft-com:vml" xmlns:o="urn:schemas-microsoft-com:office:office" xmlns:am3d="http://schemas.microsoft.com/office/drawing/2017/model3d" xmlns:aink="http://schemas.microsoft.com/office/drawing/2016/ink" xmlns:cx8="http://schemas.microsoft.com/office/drawing/2016/5/14/chartex" xmlns:cx7="http://schemas.microsoft.com/office/drawing/2016/5/13/chartex" xmlns:cx6="http://schemas.microsoft.com/office/drawing/2016/5/12/chartex" xmlns:cx5="http://schemas.microsoft.com/office/drawing/2016/5/11/chartex" xmlns:cx4="http://schemas.microsoft.com/office/drawing/2016/5/10/chartex" xmlns:cx3="http://schemas.microsoft.com/office/drawing/2016/5/9/chartex" xmlns:cx2="http://schemas.microsoft.com/office/drawing/2015/10/21/chartex" xmlns:cx1="http://schemas.microsoft.com/office/drawing/2015/9/8/chartex" xmlns:cx="http://schemas.microsoft.com/office/drawing/2014/chartex" xmlns="" id="{424C7D7F-7659-4973-ABBE-8BC3669341D5}"/>
+                          <a16:creationId xmlns:a16="http://schemas.microsoft.com/office/drawing/2014/main" id="{424C7D7F-7659-4973-ABBE-8BC3669341D5}"/>
                         </a:ext>
                       </a:extLst>
                     </pic:cNvPr>
@@ -7656,16 +7633,7 @@
           <w:sz w:val="22"/>
           <w:szCs w:val="22"/>
         </w:rPr>
-        <w:t xml:space="preserve">　　　　　　　　</w:t>
-      </w:r>
-      <w:r>
-        <w:rPr>
-          <w:rFonts w:hint="eastAsia"/>
-          <w:iCs/>
-          <w:sz w:val="22"/>
-          <w:szCs w:val="22"/>
-        </w:rPr>
-        <w:t>図</w:t>
+        <w:t xml:space="preserve">　　　　　　　　図</w:t>
       </w:r>
       <w:r>
         <w:rPr>
@@ -8240,7 +8208,6 @@
     <w:p>
       <w:pPr>
         <w:rPr>
-          <w:rFonts w:hint="eastAsia"/>
           <w:iCs/>
           <w:szCs w:val="21"/>
         </w:rPr>
@@ -8249,31 +8216,63 @@
     <w:p>
       <w:pPr>
         <w:rPr>
-          <w:rFonts w:hint="eastAsia"/>
           <w:iCs/>
           <w:szCs w:val="21"/>
         </w:rPr>
       </w:pPr>
+      <w:bookmarkStart w:id="4" w:name="_GoBack"/>
+      <w:r>
+        <w:rPr>
+          <w:rFonts w:hint="eastAsia"/>
+          <w:iCs/>
+          <w:szCs w:val="21"/>
+        </w:rPr>
+        <w:t xml:space="preserve">　　　　　</w:t>
+      </w:r>
+      <w:r>
+        <w:rPr>
+          <w:noProof/>
+        </w:rPr>
+        <w:drawing>
+          <wp:inline distT="0" distB="0" distL="0" distR="0" wp14:anchorId="43D115A8" wp14:editId="4738AF10">
+            <wp:extent cx="3890963" cy="3114676"/>
+            <wp:effectExtent l="0" t="0" r="14605" b="9525"/>
+            <wp:docPr id="8" name="グラフ 8">
+              <a:extLst xmlns:a="http://schemas.openxmlformats.org/drawingml/2006/main">
+                <a:ext uri="{FF2B5EF4-FFF2-40B4-BE49-F238E27FC236}">
+                  <a16:creationId xmlns:a16="http://schemas.microsoft.com/office/drawing/2014/main" id="{50451066-4D3F-4618-946C-344B9D0E8E29}"/>
+                </a:ext>
+              </a:extLst>
+            </wp:docPr>
+            <wp:cNvGraphicFramePr/>
+            <a:graphic xmlns:a="http://schemas.openxmlformats.org/drawingml/2006/main">
+              <a:graphicData uri="http://schemas.openxmlformats.org/drawingml/2006/chart">
+                <c:chart xmlns:c="http://schemas.openxmlformats.org/drawingml/2006/chart" xmlns:r="http://schemas.openxmlformats.org/officeDocument/2006/relationships" r:id="rId12"/>
+              </a:graphicData>
+            </a:graphic>
+          </wp:inline>
+        </w:drawing>
+      </w:r>
+    </w:p>
+    <w:bookmarkEnd w:id="4"/>
+    <w:p>
+      <w:pPr>
+        <w:rPr>
+          <w:iCs/>
+          <w:szCs w:val="21"/>
+        </w:rPr>
+      </w:pPr>
+      <w:r>
+        <w:rPr>
+          <w:iCs/>
+          <w:szCs w:val="21"/>
+        </w:rPr>
+        <w:br w:type="page"/>
+      </w:r>
     </w:p>
     <w:p>
       <w:pPr>
         <w:rPr>
-          <w:iCs/>
-          <w:szCs w:val="21"/>
-        </w:rPr>
-      </w:pPr>
-      <w:r>
-        <w:rPr>
-          <w:iCs/>
-          <w:szCs w:val="21"/>
-        </w:rPr>
-        <w:br w:type="page"/>
-      </w:r>
-    </w:p>
-    <w:p>
-      <w:pPr>
-        <w:rPr>
-          <w:rFonts w:hint="eastAsia"/>
           <w:iCs/>
           <w:szCs w:val="21"/>
         </w:rPr>
@@ -8673,7 +8672,7 @@
                     <pic:cNvPicPr/>
                   </pic:nvPicPr>
                   <pic:blipFill>
-                    <a:blip r:embed="rId12">
+                    <a:blip r:embed="rId13">
                       <a:extLst>
                         <a:ext uri="{28A0092B-C50C-407E-A947-70E740481C1C}">
                           <a14:useLocalDpi xmlns:a14="http://schemas.microsoft.com/office/drawing/2010/main" val="0"/>
@@ -8791,17 +8790,7 @@
           <w:sz w:val="22"/>
           <w:szCs w:val="22"/>
         </w:rPr>
-        <w:t>元画像</w:t>
-      </w:r>
-      <w:bookmarkStart w:id="4" w:name="_GoBack"/>
-      <w:bookmarkEnd w:id="4"/>
-      <w:r>
-        <w:rPr>
-          <w:rFonts w:hint="eastAsia"/>
-          <w:sz w:val="22"/>
-          <w:szCs w:val="22"/>
-        </w:rPr>
-        <w:t xml:space="preserve">　　　　　　　　　　　　　　</w:t>
+        <w:t xml:space="preserve">元画像　　　　　　　　　　　　　　</w:t>
       </w:r>
       <w:r>
         <w:rPr>
@@ -8896,7 +8885,7 @@
             <w:pPr>
               <w:jc w:val="right"/>
               <w:rPr>
-                <w:rFonts w:ascii="Yu Gothic" w:eastAsia="Yu Gothic" w:hAnsi="Yu Gothic" w:cs="ＭＳ Ｐゴシック"/>
+                <w:rFonts w:ascii="游ゴシック" w:eastAsia="游ゴシック" w:hAnsi="游ゴシック" w:cs="ＭＳ Ｐゴシック"/>
                 <w:color w:val="000000"/>
                 <w:sz w:val="22"/>
                 <w:szCs w:val="22"/>
@@ -8904,7 +8893,7 @@
             </w:pPr>
             <w:r>
               <w:rPr>
-                <w:rFonts w:ascii="Yu Gothic" w:eastAsia="Yu Gothic" w:hAnsi="Yu Gothic" w:cs="ＭＳ Ｐゴシック" w:hint="eastAsia"/>
+                <w:rFonts w:ascii="游ゴシック" w:eastAsia="游ゴシック" w:hAnsi="游ゴシック" w:cs="ＭＳ Ｐゴシック" w:hint="eastAsia"/>
                 <w:color w:val="000000"/>
                 <w:sz w:val="22"/>
                 <w:szCs w:val="22"/>
@@ -8931,7 +8920,7 @@
             <w:pPr>
               <w:jc w:val="right"/>
               <w:rPr>
-                <w:rFonts w:ascii="Yu Gothic" w:eastAsia="Yu Gothic" w:hAnsi="Yu Gothic" w:cs="ＭＳ Ｐゴシック"/>
+                <w:rFonts w:ascii="游ゴシック" w:eastAsia="游ゴシック" w:hAnsi="游ゴシック" w:cs="ＭＳ Ｐゴシック"/>
                 <w:color w:val="000000"/>
                 <w:sz w:val="22"/>
                 <w:szCs w:val="22"/>
@@ -8939,7 +8928,7 @@
             </w:pPr>
             <w:r>
               <w:rPr>
-                <w:rFonts w:ascii="Yu Gothic" w:eastAsia="Yu Gothic" w:hAnsi="Yu Gothic" w:cs="ＭＳ Ｐゴシック" w:hint="eastAsia"/>
+                <w:rFonts w:ascii="游ゴシック" w:eastAsia="游ゴシック" w:hAnsi="游ゴシック" w:cs="ＭＳ Ｐゴシック" w:hint="eastAsia"/>
                 <w:color w:val="000000"/>
                 <w:sz w:val="22"/>
                 <w:szCs w:val="22"/>
@@ -8966,7 +8955,7 @@
             <w:pPr>
               <w:jc w:val="right"/>
               <w:rPr>
-                <w:rFonts w:ascii="Yu Gothic" w:eastAsia="Yu Gothic" w:hAnsi="Yu Gothic" w:cs="ＭＳ Ｐゴシック"/>
+                <w:rFonts w:ascii="游ゴシック" w:eastAsia="游ゴシック" w:hAnsi="游ゴシック" w:cs="ＭＳ Ｐゴシック"/>
                 <w:color w:val="000000"/>
                 <w:sz w:val="22"/>
                 <w:szCs w:val="22"/>
@@ -8974,7 +8963,7 @@
             </w:pPr>
             <w:r>
               <w:rPr>
-                <w:rFonts w:ascii="Yu Gothic" w:eastAsia="Yu Gothic" w:hAnsi="Yu Gothic" w:cs="ＭＳ Ｐゴシック" w:hint="eastAsia"/>
+                <w:rFonts w:ascii="游ゴシック" w:eastAsia="游ゴシック" w:hAnsi="游ゴシック" w:cs="ＭＳ Ｐゴシック" w:hint="eastAsia"/>
                 <w:color w:val="000000"/>
                 <w:sz w:val="22"/>
                 <w:szCs w:val="22"/>
@@ -9006,7 +8995,7 @@
             <w:pPr>
               <w:jc w:val="right"/>
               <w:rPr>
-                <w:rFonts w:ascii="Yu Gothic" w:eastAsia="Yu Gothic" w:hAnsi="Yu Gothic" w:cs="ＭＳ Ｐゴシック"/>
+                <w:rFonts w:ascii="游ゴシック" w:eastAsia="游ゴシック" w:hAnsi="游ゴシック" w:cs="ＭＳ Ｐゴシック"/>
                 <w:color w:val="000000"/>
                 <w:sz w:val="22"/>
                 <w:szCs w:val="22"/>
@@ -9014,7 +9003,7 @@
             </w:pPr>
             <w:r>
               <w:rPr>
-                <w:rFonts w:ascii="Yu Gothic" w:eastAsia="Yu Gothic" w:hAnsi="Yu Gothic" w:cs="ＭＳ Ｐゴシック" w:hint="eastAsia"/>
+                <w:rFonts w:ascii="游ゴシック" w:eastAsia="游ゴシック" w:hAnsi="游ゴシック" w:cs="ＭＳ Ｐゴシック" w:hint="eastAsia"/>
                 <w:color w:val="000000"/>
                 <w:sz w:val="22"/>
                 <w:szCs w:val="22"/>
@@ -9041,7 +9030,7 @@
             <w:pPr>
               <w:jc w:val="right"/>
               <w:rPr>
-                <w:rFonts w:ascii="Yu Gothic" w:eastAsia="Yu Gothic" w:hAnsi="Yu Gothic" w:cs="ＭＳ Ｐゴシック"/>
+                <w:rFonts w:ascii="游ゴシック" w:eastAsia="游ゴシック" w:hAnsi="游ゴシック" w:cs="ＭＳ Ｐゴシック"/>
                 <w:color w:val="000000"/>
                 <w:sz w:val="22"/>
                 <w:szCs w:val="22"/>
@@ -9049,7 +9038,7 @@
             </w:pPr>
             <w:r>
               <w:rPr>
-                <w:rFonts w:ascii="Yu Gothic" w:eastAsia="Yu Gothic" w:hAnsi="Yu Gothic" w:cs="ＭＳ Ｐゴシック" w:hint="eastAsia"/>
+                <w:rFonts w:ascii="游ゴシック" w:eastAsia="游ゴシック" w:hAnsi="游ゴシック" w:cs="ＭＳ Ｐゴシック" w:hint="eastAsia"/>
                 <w:color w:val="000000"/>
                 <w:sz w:val="22"/>
                 <w:szCs w:val="22"/>
@@ -9076,7 +9065,7 @@
             <w:pPr>
               <w:jc w:val="right"/>
               <w:rPr>
-                <w:rFonts w:ascii="Yu Gothic" w:eastAsia="Yu Gothic" w:hAnsi="Yu Gothic" w:cs="ＭＳ Ｐゴシック"/>
+                <w:rFonts w:ascii="游ゴシック" w:eastAsia="游ゴシック" w:hAnsi="游ゴシック" w:cs="ＭＳ Ｐゴシック"/>
                 <w:color w:val="000000"/>
                 <w:sz w:val="22"/>
                 <w:szCs w:val="22"/>
@@ -9084,7 +9073,7 @@
             </w:pPr>
             <w:r>
               <w:rPr>
-                <w:rFonts w:ascii="Yu Gothic" w:eastAsia="Yu Gothic" w:hAnsi="Yu Gothic" w:cs="ＭＳ Ｐゴシック" w:hint="eastAsia"/>
+                <w:rFonts w:ascii="游ゴシック" w:eastAsia="游ゴシック" w:hAnsi="游ゴシック" w:cs="ＭＳ Ｐゴシック" w:hint="eastAsia"/>
                 <w:color w:val="000000"/>
                 <w:sz w:val="22"/>
                 <w:szCs w:val="22"/>
@@ -9116,7 +9105,7 @@
             <w:pPr>
               <w:jc w:val="right"/>
               <w:rPr>
-                <w:rFonts w:ascii="Yu Gothic" w:eastAsia="Yu Gothic" w:hAnsi="Yu Gothic" w:cs="ＭＳ Ｐゴシック"/>
+                <w:rFonts w:ascii="游ゴシック" w:eastAsia="游ゴシック" w:hAnsi="游ゴシック" w:cs="ＭＳ Ｐゴシック"/>
                 <w:color w:val="000000"/>
                 <w:sz w:val="22"/>
                 <w:szCs w:val="22"/>
@@ -9124,7 +9113,7 @@
             </w:pPr>
             <w:r>
               <w:rPr>
-                <w:rFonts w:ascii="Yu Gothic" w:eastAsia="Yu Gothic" w:hAnsi="Yu Gothic" w:cs="ＭＳ Ｐゴシック" w:hint="eastAsia"/>
+                <w:rFonts w:ascii="游ゴシック" w:eastAsia="游ゴシック" w:hAnsi="游ゴシック" w:cs="ＭＳ Ｐゴシック" w:hint="eastAsia"/>
                 <w:color w:val="000000"/>
                 <w:sz w:val="22"/>
                 <w:szCs w:val="22"/>
@@ -9151,7 +9140,7 @@
             <w:pPr>
               <w:jc w:val="right"/>
               <w:rPr>
-                <w:rFonts w:ascii="Yu Gothic" w:eastAsia="Yu Gothic" w:hAnsi="Yu Gothic" w:cs="ＭＳ Ｐゴシック"/>
+                <w:rFonts w:ascii="游ゴシック" w:eastAsia="游ゴシック" w:hAnsi="游ゴシック" w:cs="ＭＳ Ｐゴシック"/>
                 <w:color w:val="000000"/>
                 <w:sz w:val="22"/>
                 <w:szCs w:val="22"/>
@@ -9159,7 +9148,7 @@
             </w:pPr>
             <w:r>
               <w:rPr>
-                <w:rFonts w:ascii="Yu Gothic" w:eastAsia="Yu Gothic" w:hAnsi="Yu Gothic" w:cs="ＭＳ Ｐゴシック" w:hint="eastAsia"/>
+                <w:rFonts w:ascii="游ゴシック" w:eastAsia="游ゴシック" w:hAnsi="游ゴシック" w:cs="ＭＳ Ｐゴシック" w:hint="eastAsia"/>
                 <w:color w:val="000000"/>
                 <w:sz w:val="22"/>
                 <w:szCs w:val="22"/>
@@ -9186,7 +9175,7 @@
             <w:pPr>
               <w:jc w:val="right"/>
               <w:rPr>
-                <w:rFonts w:ascii="Yu Gothic" w:eastAsia="Yu Gothic" w:hAnsi="Yu Gothic" w:cs="ＭＳ Ｐゴシック"/>
+                <w:rFonts w:ascii="游ゴシック" w:eastAsia="游ゴシック" w:hAnsi="游ゴシック" w:cs="ＭＳ Ｐゴシック"/>
                 <w:color w:val="000000"/>
                 <w:sz w:val="22"/>
                 <w:szCs w:val="22"/>
@@ -9194,7 +9183,7 @@
             </w:pPr>
             <w:r>
               <w:rPr>
-                <w:rFonts w:ascii="Yu Gothic" w:eastAsia="Yu Gothic" w:hAnsi="Yu Gothic" w:cs="ＭＳ Ｐゴシック" w:hint="eastAsia"/>
+                <w:rFonts w:ascii="游ゴシック" w:eastAsia="游ゴシック" w:hAnsi="游ゴシック" w:cs="ＭＳ Ｐゴシック" w:hint="eastAsia"/>
                 <w:color w:val="000000"/>
                 <w:sz w:val="22"/>
                 <w:szCs w:val="22"/>
@@ -9257,7 +9246,7 @@
             <w:pPr>
               <w:jc w:val="right"/>
               <w:rPr>
-                <w:rFonts w:ascii="Yu Gothic" w:eastAsia="Yu Gothic" w:hAnsi="Yu Gothic" w:cs="ＭＳ Ｐゴシック"/>
+                <w:rFonts w:ascii="游ゴシック" w:eastAsia="游ゴシック" w:hAnsi="游ゴシック" w:cs="ＭＳ Ｐゴシック"/>
                 <w:color w:val="000000"/>
                 <w:sz w:val="22"/>
                 <w:szCs w:val="22"/>
@@ -9265,7 +9254,7 @@
             </w:pPr>
             <w:r>
               <w:rPr>
-                <w:rFonts w:ascii="Yu Gothic" w:eastAsia="Yu Gothic" w:hAnsi="Yu Gothic" w:cs="ＭＳ Ｐゴシック" w:hint="eastAsia"/>
+                <w:rFonts w:ascii="游ゴシック" w:eastAsia="游ゴシック" w:hAnsi="游ゴシック" w:cs="ＭＳ Ｐゴシック" w:hint="eastAsia"/>
                 <w:color w:val="000000"/>
                 <w:sz w:val="22"/>
                 <w:szCs w:val="22"/>
@@ -9292,7 +9281,7 @@
             <w:pPr>
               <w:jc w:val="right"/>
               <w:rPr>
-                <w:rFonts w:ascii="Yu Gothic" w:eastAsia="Yu Gothic" w:hAnsi="Yu Gothic" w:cs="ＭＳ Ｐゴシック"/>
+                <w:rFonts w:ascii="游ゴシック" w:eastAsia="游ゴシック" w:hAnsi="游ゴシック" w:cs="ＭＳ Ｐゴシック"/>
                 <w:color w:val="000000"/>
                 <w:sz w:val="22"/>
                 <w:szCs w:val="22"/>
@@ -9300,7 +9289,7 @@
             </w:pPr>
             <w:r>
               <w:rPr>
-                <w:rFonts w:ascii="Yu Gothic" w:eastAsia="Yu Gothic" w:hAnsi="Yu Gothic" w:cs="ＭＳ Ｐゴシック" w:hint="eastAsia"/>
+                <w:rFonts w:ascii="游ゴシック" w:eastAsia="游ゴシック" w:hAnsi="游ゴシック" w:cs="ＭＳ Ｐゴシック" w:hint="eastAsia"/>
                 <w:color w:val="000000"/>
                 <w:sz w:val="22"/>
                 <w:szCs w:val="22"/>
@@ -9327,7 +9316,7 @@
             <w:pPr>
               <w:jc w:val="right"/>
               <w:rPr>
-                <w:rFonts w:ascii="Yu Gothic" w:eastAsia="Yu Gothic" w:hAnsi="Yu Gothic" w:cs="ＭＳ Ｐゴシック"/>
+                <w:rFonts w:ascii="游ゴシック" w:eastAsia="游ゴシック" w:hAnsi="游ゴシック" w:cs="ＭＳ Ｐゴシック"/>
                 <w:color w:val="000000"/>
                 <w:sz w:val="22"/>
                 <w:szCs w:val="22"/>
@@ -9335,7 +9324,7 @@
             </w:pPr>
             <w:r>
               <w:rPr>
-                <w:rFonts w:ascii="Yu Gothic" w:eastAsia="Yu Gothic" w:hAnsi="Yu Gothic" w:cs="ＭＳ Ｐゴシック" w:hint="eastAsia"/>
+                <w:rFonts w:ascii="游ゴシック" w:eastAsia="游ゴシック" w:hAnsi="游ゴシック" w:cs="ＭＳ Ｐゴシック" w:hint="eastAsia"/>
                 <w:color w:val="000000"/>
                 <w:sz w:val="22"/>
                 <w:szCs w:val="22"/>
@@ -9367,7 +9356,7 @@
             <w:pPr>
               <w:jc w:val="right"/>
               <w:rPr>
-                <w:rFonts w:ascii="Yu Gothic" w:eastAsia="Yu Gothic" w:hAnsi="Yu Gothic" w:cs="ＭＳ Ｐゴシック"/>
+                <w:rFonts w:ascii="游ゴシック" w:eastAsia="游ゴシック" w:hAnsi="游ゴシック" w:cs="ＭＳ Ｐゴシック"/>
                 <w:color w:val="000000"/>
                 <w:sz w:val="22"/>
                 <w:szCs w:val="22"/>
@@ -9375,7 +9364,7 @@
             </w:pPr>
             <w:r>
               <w:rPr>
-                <w:rFonts w:ascii="Yu Gothic" w:eastAsia="Yu Gothic" w:hAnsi="Yu Gothic" w:cs="ＭＳ Ｐゴシック" w:hint="eastAsia"/>
+                <w:rFonts w:ascii="游ゴシック" w:eastAsia="游ゴシック" w:hAnsi="游ゴシック" w:cs="ＭＳ Ｐゴシック" w:hint="eastAsia"/>
                 <w:color w:val="000000"/>
                 <w:sz w:val="22"/>
                 <w:szCs w:val="22"/>
@@ -9402,7 +9391,7 @@
             <w:pPr>
               <w:jc w:val="right"/>
               <w:rPr>
-                <w:rFonts w:ascii="Yu Gothic" w:eastAsia="Yu Gothic" w:hAnsi="Yu Gothic" w:cs="ＭＳ Ｐゴシック"/>
+                <w:rFonts w:ascii="游ゴシック" w:eastAsia="游ゴシック" w:hAnsi="游ゴシック" w:cs="ＭＳ Ｐゴシック"/>
                 <w:color w:val="000000"/>
                 <w:sz w:val="22"/>
                 <w:szCs w:val="22"/>
@@ -9410,7 +9399,7 @@
             </w:pPr>
             <w:r>
               <w:rPr>
-                <w:rFonts w:ascii="Yu Gothic" w:eastAsia="Yu Gothic" w:hAnsi="Yu Gothic" w:cs="ＭＳ Ｐゴシック" w:hint="eastAsia"/>
+                <w:rFonts w:ascii="游ゴシック" w:eastAsia="游ゴシック" w:hAnsi="游ゴシック" w:cs="ＭＳ Ｐゴシック" w:hint="eastAsia"/>
                 <w:color w:val="000000"/>
                 <w:sz w:val="22"/>
                 <w:szCs w:val="22"/>
@@ -9437,7 +9426,7 @@
             <w:pPr>
               <w:jc w:val="right"/>
               <w:rPr>
-                <w:rFonts w:ascii="Yu Gothic" w:eastAsia="Yu Gothic" w:hAnsi="Yu Gothic" w:cs="ＭＳ Ｐゴシック"/>
+                <w:rFonts w:ascii="游ゴシック" w:eastAsia="游ゴシック" w:hAnsi="游ゴシック" w:cs="ＭＳ Ｐゴシック"/>
                 <w:color w:val="000000"/>
                 <w:sz w:val="22"/>
                 <w:szCs w:val="22"/>
@@ -9445,7 +9434,7 @@
             </w:pPr>
             <w:r>
               <w:rPr>
-                <w:rFonts w:ascii="Yu Gothic" w:eastAsia="Yu Gothic" w:hAnsi="Yu Gothic" w:cs="ＭＳ Ｐゴシック" w:hint="eastAsia"/>
+                <w:rFonts w:ascii="游ゴシック" w:eastAsia="游ゴシック" w:hAnsi="游ゴシック" w:cs="ＭＳ Ｐゴシック" w:hint="eastAsia"/>
                 <w:color w:val="000000"/>
                 <w:sz w:val="22"/>
                 <w:szCs w:val="22"/>
@@ -9477,7 +9466,7 @@
             <w:pPr>
               <w:jc w:val="right"/>
               <w:rPr>
-                <w:rFonts w:ascii="Yu Gothic" w:eastAsia="Yu Gothic" w:hAnsi="Yu Gothic" w:cs="ＭＳ Ｐゴシック"/>
+                <w:rFonts w:ascii="游ゴシック" w:eastAsia="游ゴシック" w:hAnsi="游ゴシック" w:cs="ＭＳ Ｐゴシック"/>
                 <w:color w:val="000000"/>
                 <w:sz w:val="22"/>
                 <w:szCs w:val="22"/>
@@ -9485,7 +9474,7 @@
             </w:pPr>
             <w:r>
               <w:rPr>
-                <w:rFonts w:ascii="Yu Gothic" w:eastAsia="Yu Gothic" w:hAnsi="Yu Gothic" w:cs="ＭＳ Ｐゴシック" w:hint="eastAsia"/>
+                <w:rFonts w:ascii="游ゴシック" w:eastAsia="游ゴシック" w:hAnsi="游ゴシック" w:cs="ＭＳ Ｐゴシック" w:hint="eastAsia"/>
                 <w:color w:val="000000"/>
                 <w:sz w:val="22"/>
                 <w:szCs w:val="22"/>
@@ -9512,7 +9501,7 @@
             <w:pPr>
               <w:jc w:val="right"/>
               <w:rPr>
-                <w:rFonts w:ascii="Yu Gothic" w:eastAsia="Yu Gothic" w:hAnsi="Yu Gothic" w:cs="ＭＳ Ｐゴシック"/>
+                <w:rFonts w:ascii="游ゴシック" w:eastAsia="游ゴシック" w:hAnsi="游ゴシック" w:cs="ＭＳ Ｐゴシック"/>
                 <w:color w:val="000000"/>
                 <w:sz w:val="22"/>
                 <w:szCs w:val="22"/>
@@ -9520,7 +9509,7 @@
             </w:pPr>
             <w:r>
               <w:rPr>
-                <w:rFonts w:ascii="Yu Gothic" w:eastAsia="Yu Gothic" w:hAnsi="Yu Gothic" w:cs="ＭＳ Ｐゴシック" w:hint="eastAsia"/>
+                <w:rFonts w:ascii="游ゴシック" w:eastAsia="游ゴシック" w:hAnsi="游ゴシック" w:cs="ＭＳ Ｐゴシック" w:hint="eastAsia"/>
                 <w:color w:val="000000"/>
                 <w:sz w:val="22"/>
                 <w:szCs w:val="22"/>
@@ -9547,7 +9536,7 @@
             <w:pPr>
               <w:jc w:val="right"/>
               <w:rPr>
-                <w:rFonts w:ascii="Yu Gothic" w:eastAsia="Yu Gothic" w:hAnsi="Yu Gothic" w:cs="ＭＳ Ｐゴシック"/>
+                <w:rFonts w:ascii="游ゴシック" w:eastAsia="游ゴシック" w:hAnsi="游ゴシック" w:cs="ＭＳ Ｐゴシック"/>
                 <w:color w:val="000000"/>
                 <w:sz w:val="22"/>
                 <w:szCs w:val="22"/>
@@ -9555,7 +9544,7 @@
             </w:pPr>
             <w:r>
               <w:rPr>
-                <w:rFonts w:ascii="Yu Gothic" w:eastAsia="Yu Gothic" w:hAnsi="Yu Gothic" w:cs="ＭＳ Ｐゴシック" w:hint="eastAsia"/>
+                <w:rFonts w:ascii="游ゴシック" w:eastAsia="游ゴシック" w:hAnsi="游ゴシック" w:cs="ＭＳ Ｐゴシック" w:hint="eastAsia"/>
                 <w:color w:val="000000"/>
                 <w:sz w:val="22"/>
                 <w:szCs w:val="22"/>
@@ -9893,7 +9882,7 @@
     <w:p>
       <w:pPr>
         <w:rPr>
-          <w:rFonts w:ascii="Cambria Math" w:hAnsi="Cambria Math" w:hint="eastAsia"/>
+          <w:rFonts w:ascii="Cambria Math" w:hAnsi="Cambria Math"/>
           <w:sz w:val="22"/>
           <w:szCs w:val="22"/>
           <w:oMath/>
@@ -11058,21 +11047,12 @@
         </w:rPr>
         <w:t>付け</w:t>
       </w:r>
-      <w:proofErr w:type="gramStart"/>
       <w:r>
         <w:rPr>
           <w:rFonts w:hint="eastAsia"/>
           <w:szCs w:val="21"/>
         </w:rPr>
-        <w:t>が</w:t>
-      </w:r>
-      <w:proofErr w:type="gramEnd"/>
-      <w:r>
-        <w:rPr>
-          <w:rFonts w:hint="eastAsia"/>
-          <w:szCs w:val="21"/>
-        </w:rPr>
-        <w:t>大きい</w:t>
+        <w:t>が大きい</w:t>
       </w:r>
       <w:r>
         <w:rPr>
@@ -11120,7 +11100,7 @@
 </file>
 
 <file path=word/styles.xml><?xml version="1.0" encoding="utf-8"?>
-<w:styles xmlns:mc="http://schemas.openxmlformats.org/markup-compatibility/2006" xmlns:r="http://schemas.openxmlformats.org/officeDocument/2006/relationships" xmlns:w="http://schemas.openxmlformats.org/wordprocessingml/2006/main" xmlns:w14="http://schemas.microsoft.com/office/word/2010/wordml" xmlns:w15="http://schemas.microsoft.com/office/word/2012/wordml" mc:Ignorable="w14 w15">
+<w:styles xmlns:mc="http://schemas.openxmlformats.org/markup-compatibility/2006" xmlns:r="http://schemas.openxmlformats.org/officeDocument/2006/relationships" xmlns:w="http://schemas.openxmlformats.org/wordprocessingml/2006/main" xmlns:w14="http://schemas.microsoft.com/office/word/2010/wordml" xmlns:w15="http://schemas.microsoft.com/office/word/2012/wordml" xmlns:w16cid="http://schemas.microsoft.com/office/word/2016/wordml/cid" xmlns:w16se="http://schemas.microsoft.com/office/word/2015/wordml/symex" mc:Ignorable="w14 w15 w16se w16cid">
   <w:docDefaults>
     <w:rPrDefault>
       <w:rPr>
@@ -11133,7 +11113,7 @@
     </w:rPrDefault>
     <w:pPrDefault/>
   </w:docDefaults>
-  <w:latentStyles w:defLockedState="0" w:defUIPriority="99" w:defSemiHidden="0" w:defUnhideWhenUsed="0" w:defQFormat="0" w:count="382">
+  <w:latentStyles w:defLockedState="0" w:defUIPriority="99" w:defSemiHidden="0" w:defUnhideWhenUsed="0" w:defQFormat="0" w:count="375">
     <w:lsdException w:name="Normal" w:uiPriority="0" w:qFormat="1"/>
     <w:lsdException w:name="heading 1" w:uiPriority="9" w:qFormat="1"/>
     <w:lsdException w:name="heading 2" w:semiHidden="1" w:uiPriority="9" w:unhideWhenUsed="1" w:qFormat="1"/>
@@ -11677,7 +11657,6 @@
     <w:uiPriority w:val="39"/>
     <w:rsid w:val="00B2386B"/>
     <w:tblPr>
-      <w:tblInd w:w="0" w:type="dxa"/>
       <w:tblBorders>
         <w:top w:val="single" w:sz="4" w:space="0" w:color="auto"/>
         <w:left w:val="single" w:sz="4" w:space="0" w:color="auto"/>
@@ -11686,19 +11665,13 @@
         <w:insideH w:val="single" w:sz="4" w:space="0" w:color="auto"/>
         <w:insideV w:val="single" w:sz="4" w:space="0" w:color="auto"/>
       </w:tblBorders>
-      <w:tblCellMar>
-        <w:top w:w="0" w:type="dxa"/>
-        <w:left w:w="108" w:type="dxa"/>
-        <w:bottom w:w="0" w:type="dxa"/>
-        <w:right w:w="108" w:type="dxa"/>
-      </w:tblCellMar>
     </w:tblPr>
   </w:style>
 </w:styles>
 </file>
 
 <file path=word/charts/chart1.xml><?xml version="1.0" encoding="utf-8"?>
-<c:chartSpace xmlns:c="http://schemas.openxmlformats.org/drawingml/2006/chart" xmlns:a="http://schemas.openxmlformats.org/drawingml/2006/main" xmlns:r="http://schemas.openxmlformats.org/officeDocument/2006/relationships">
+<c:chartSpace xmlns:c="http://schemas.openxmlformats.org/drawingml/2006/chart" xmlns:a="http://schemas.openxmlformats.org/drawingml/2006/main" xmlns:r="http://schemas.openxmlformats.org/officeDocument/2006/relationships" xmlns:c16r2="http://schemas.microsoft.com/office/drawing/2015/06/chart">
   <c:date1904 val="0"/>
   <c:lang val="ja-JP"/>
   <c:roundedCorners val="0"/>
@@ -11773,35 +11746,35 @@
                 <c:formatCode>General</c:formatCode>
                 <c:ptCount val="8"/>
                 <c:pt idx="0">
-                  <c:v>219.0</c:v>
+                  <c:v>219</c:v>
                 </c:pt>
                 <c:pt idx="1">
-                  <c:v>215.0</c:v>
+                  <c:v>215</c:v>
                 </c:pt>
                 <c:pt idx="2">
-                  <c:v>197.0</c:v>
+                  <c:v>197</c:v>
                 </c:pt>
                 <c:pt idx="3">
-                  <c:v>159.0</c:v>
+                  <c:v>159</c:v>
                 </c:pt>
                 <c:pt idx="4">
-                  <c:v>114.0</c:v>
+                  <c:v>114</c:v>
                 </c:pt>
                 <c:pt idx="5">
-                  <c:v>77.0</c:v>
+                  <c:v>77</c:v>
                 </c:pt>
                 <c:pt idx="6">
-                  <c:v>45.0</c:v>
+                  <c:v>45</c:v>
                 </c:pt>
                 <c:pt idx="7">
-                  <c:v>43.0</c:v>
+                  <c:v>43</c:v>
                 </c:pt>
               </c:numCache>
-              <c:extLst xmlns:c16r2="http://schemas.microsoft.com/office/drawing/2015/06/chart"/>
+              <c:extLst/>
             </c:numRef>
           </c:val>
           <c:smooth val="0"/>
-          <c:extLst xmlns:c16r2="http://schemas.microsoft.com/office/drawing/2015/06/chart">
+          <c:extLst>
             <c:ext xmlns:c16="http://schemas.microsoft.com/office/drawing/2014/chart" uri="{C3380CC4-5D6E-409C-BE32-E72D297353CC}">
               <c16:uniqueId val="{00000000-CF29-CC44-B6B3-24CB08442DEA}"/>
             </c:ext>
@@ -11863,35 +11836,35 @@
                 <c:formatCode>General</c:formatCode>
                 <c:ptCount val="8"/>
                 <c:pt idx="0">
-                  <c:v>35.0</c:v>
+                  <c:v>35</c:v>
                 </c:pt>
                 <c:pt idx="1">
-                  <c:v>73.0</c:v>
+                  <c:v>73</c:v>
                 </c:pt>
                 <c:pt idx="2">
-                  <c:v>122.0</c:v>
+                  <c:v>122</c:v>
                 </c:pt>
                 <c:pt idx="3">
-                  <c:v>167.0</c:v>
+                  <c:v>167</c:v>
                 </c:pt>
                 <c:pt idx="4">
-                  <c:v>168.0</c:v>
+                  <c:v>168</c:v>
                 </c:pt>
                 <c:pt idx="5">
-                  <c:v>137.0</c:v>
+                  <c:v>137</c:v>
                 </c:pt>
                 <c:pt idx="6">
-                  <c:v>90.0</c:v>
+                  <c:v>90</c:v>
                 </c:pt>
                 <c:pt idx="7">
-                  <c:v>37.0</c:v>
+                  <c:v>37</c:v>
                 </c:pt>
               </c:numCache>
-              <c:extLst xmlns:c16r2="http://schemas.microsoft.com/office/drawing/2015/06/chart"/>
+              <c:extLst/>
             </c:numRef>
           </c:val>
           <c:smooth val="0"/>
-          <c:extLst xmlns:c16r2="http://schemas.microsoft.com/office/drawing/2015/06/chart">
+          <c:extLst>
             <c:ext xmlns:c16="http://schemas.microsoft.com/office/drawing/2014/chart" uri="{C3380CC4-5D6E-409C-BE32-E72D297353CC}">
               <c16:uniqueId val="{00000001-CF29-CC44-B6B3-24CB08442DEA}"/>
             </c:ext>
@@ -12020,7 +11993,7 @@
         <c:axId val="-1679194768"/>
         <c:scaling>
           <c:orientation val="minMax"/>
-          <c:max val="255.0"/>
+          <c:max val="255"/>
         </c:scaling>
         <c:delete val="0"/>
         <c:axPos val="l"/>
@@ -12128,7 +12101,493 @@
         <c:crossAx val="-1643288960"/>
         <c:crosses val="autoZero"/>
         <c:crossBetween val="between"/>
-        <c:majorUnit val="51.0"/>
+        <c:majorUnit val="51"/>
+      </c:valAx>
+      <c:spPr>
+        <a:noFill/>
+        <a:ln>
+          <a:noFill/>
+        </a:ln>
+        <a:effectLst/>
+      </c:spPr>
+    </c:plotArea>
+    <c:plotVisOnly val="1"/>
+    <c:dispBlanksAs val="gap"/>
+    <c:showDLblsOverMax val="0"/>
+  </c:chart>
+  <c:spPr>
+    <a:solidFill>
+      <a:schemeClr val="bg1"/>
+    </a:solidFill>
+    <a:ln w="9525" cap="flat" cmpd="sng" algn="ctr">
+      <a:solidFill>
+        <a:schemeClr val="tx1">
+          <a:lumMod val="15000"/>
+          <a:lumOff val="85000"/>
+        </a:schemeClr>
+      </a:solidFill>
+      <a:round/>
+    </a:ln>
+    <a:effectLst/>
+  </c:spPr>
+  <c:txPr>
+    <a:bodyPr/>
+    <a:lstStyle/>
+    <a:p>
+      <a:pPr>
+        <a:defRPr/>
+      </a:pPr>
+      <a:endParaRPr lang="ja-JP"/>
+    </a:p>
+  </c:txPr>
+  <c:externalData r:id="rId3">
+    <c:autoUpdate val="0"/>
+  </c:externalData>
+</c:chartSpace>
+</file>
+
+<file path=word/charts/chart2.xml><?xml version="1.0" encoding="utf-8"?>
+<c:chartSpace xmlns:c="http://schemas.openxmlformats.org/drawingml/2006/chart" xmlns:a="http://schemas.openxmlformats.org/drawingml/2006/main" xmlns:r="http://schemas.openxmlformats.org/officeDocument/2006/relationships" xmlns:c16r2="http://schemas.microsoft.com/office/drawing/2015/06/chart">
+  <c:date1904 val="0"/>
+  <c:lang val="ja-JP"/>
+  <c:roundedCorners val="0"/>
+  <mc:AlternateContent xmlns:mc="http://schemas.openxmlformats.org/markup-compatibility/2006">
+    <mc:Choice xmlns:c14="http://schemas.microsoft.com/office/drawing/2007/8/2/chart" Requires="c14">
+      <c14:style val="102"/>
+    </mc:Choice>
+    <mc:Fallback>
+      <c:style val="2"/>
+    </mc:Fallback>
+  </mc:AlternateContent>
+  <c:chart>
+    <c:autoTitleDeleted val="1"/>
+    <c:plotArea>
+      <c:layout/>
+      <c:lineChart>
+        <c:grouping val="standard"/>
+        <c:varyColors val="0"/>
+        <c:ser>
+          <c:idx val="0"/>
+          <c:order val="0"/>
+          <c:spPr>
+            <a:ln w="28575" cap="rnd">
+              <a:solidFill>
+                <a:schemeClr val="accent1"/>
+              </a:solidFill>
+              <a:round/>
+            </a:ln>
+            <a:effectLst/>
+          </c:spPr>
+          <c:marker>
+            <c:symbol val="none"/>
+          </c:marker>
+          <c:cat>
+            <c:strLit>
+              <c:ptCount val="8"/>
+              <c:pt idx="0">
+                <c:v>2</c:v>
+              </c:pt>
+              <c:pt idx="1">
+                <c:v>3</c:v>
+              </c:pt>
+              <c:pt idx="2">
+                <c:v>4</c:v>
+              </c:pt>
+              <c:pt idx="3">
+                <c:v>5</c:v>
+              </c:pt>
+              <c:pt idx="4">
+                <c:v>6</c:v>
+              </c:pt>
+              <c:pt idx="5">
+                <c:v>7</c:v>
+              </c:pt>
+              <c:pt idx="6">
+                <c:v>8</c:v>
+              </c:pt>
+              <c:pt idx="7">
+                <c:v>9</c:v>
+              </c:pt>
+              <c:extLst>
+                <c:ext xmlns:c15="http://schemas.microsoft.com/office/drawing/2012/chart" uri="{02D57815-91ED-43cb-92C2-25804820EDAC}">
+                  <c15:autoCat val="1"/>
+                </c:ext>
+              </c:extLst>
+            </c:strLit>
+          </c:cat>
+          <c:val>
+            <c:numRef>
+              <c:extLst>
+                <c:ext xmlns:c15="http://schemas.microsoft.com/office/drawing/2012/chart" uri="{02D57815-91ED-43cb-92C2-25804820EDAC}">
+                  <c15:fullRef>
+                    <c15:sqref>sobel!$B$7:$K$7</c15:sqref>
+                  </c15:fullRef>
+                </c:ext>
+              </c:extLst>
+              <c:f>sobel!$C$7:$J$7</c:f>
+              <c:numCache>
+                <c:formatCode>General</c:formatCode>
+                <c:ptCount val="8"/>
+                <c:pt idx="0">
+                  <c:v>219</c:v>
+                </c:pt>
+                <c:pt idx="1">
+                  <c:v>215</c:v>
+                </c:pt>
+                <c:pt idx="2">
+                  <c:v>197</c:v>
+                </c:pt>
+                <c:pt idx="3">
+                  <c:v>159</c:v>
+                </c:pt>
+                <c:pt idx="4">
+                  <c:v>114</c:v>
+                </c:pt>
+                <c:pt idx="5">
+                  <c:v>77</c:v>
+                </c:pt>
+                <c:pt idx="6">
+                  <c:v>45</c:v>
+                </c:pt>
+                <c:pt idx="7">
+                  <c:v>43</c:v>
+                </c:pt>
+              </c:numCache>
+            </c:numRef>
+          </c:val>
+          <c:smooth val="0"/>
+          <c:extLst>
+            <c:ext xmlns:c16="http://schemas.microsoft.com/office/drawing/2014/chart" uri="{C3380CC4-5D6E-409C-BE32-E72D297353CC}">
+              <c16:uniqueId val="{00000000-3DD8-417F-8EF2-345A6DC60C6A}"/>
+            </c:ext>
+          </c:extLst>
+        </c:ser>
+        <c:ser>
+          <c:idx val="1"/>
+          <c:order val="1"/>
+          <c:spPr>
+            <a:ln w="28575" cap="rnd">
+              <a:solidFill>
+                <a:schemeClr val="accent2"/>
+              </a:solidFill>
+              <a:round/>
+            </a:ln>
+            <a:effectLst/>
+          </c:spPr>
+          <c:marker>
+            <c:symbol val="none"/>
+          </c:marker>
+          <c:cat>
+            <c:strLit>
+              <c:ptCount val="8"/>
+              <c:pt idx="0">
+                <c:v>2</c:v>
+              </c:pt>
+              <c:pt idx="1">
+                <c:v>3</c:v>
+              </c:pt>
+              <c:pt idx="2">
+                <c:v>4</c:v>
+              </c:pt>
+              <c:pt idx="3">
+                <c:v>5</c:v>
+              </c:pt>
+              <c:pt idx="4">
+                <c:v>6</c:v>
+              </c:pt>
+              <c:pt idx="5">
+                <c:v>7</c:v>
+              </c:pt>
+              <c:pt idx="6">
+                <c:v>8</c:v>
+              </c:pt>
+              <c:pt idx="7">
+                <c:v>9</c:v>
+              </c:pt>
+              <c:extLst>
+                <c:ext xmlns:c15="http://schemas.microsoft.com/office/drawing/2012/chart" uri="{02D57815-91ED-43cb-92C2-25804820EDAC}">
+                  <c15:autoCat val="1"/>
+                </c:ext>
+              </c:extLst>
+            </c:strLit>
+          </c:cat>
+          <c:val>
+            <c:numRef>
+              <c:extLst>
+                <c:ext xmlns:c15="http://schemas.microsoft.com/office/drawing/2012/chart" uri="{02D57815-91ED-43cb-92C2-25804820EDAC}">
+                  <c15:fullRef>
+                    <c15:sqref>sobel!$B$19:$K$19</c15:sqref>
+                  </c15:fullRef>
+                </c:ext>
+              </c:extLst>
+              <c:f>sobel!$C$19:$J$19</c:f>
+              <c:numCache>
+                <c:formatCode>General</c:formatCode>
+                <c:ptCount val="8"/>
+                <c:pt idx="0">
+                  <c:v>31</c:v>
+                </c:pt>
+                <c:pt idx="1">
+                  <c:v>69</c:v>
+                </c:pt>
+                <c:pt idx="2">
+                  <c:v>119</c:v>
+                </c:pt>
+                <c:pt idx="3">
+                  <c:v>166</c:v>
+                </c:pt>
+                <c:pt idx="4">
+                  <c:v>170</c:v>
+                </c:pt>
+                <c:pt idx="5">
+                  <c:v>137</c:v>
+                </c:pt>
+                <c:pt idx="6">
+                  <c:v>83</c:v>
+                </c:pt>
+                <c:pt idx="7">
+                  <c:v>31</c:v>
+                </c:pt>
+              </c:numCache>
+            </c:numRef>
+          </c:val>
+          <c:smooth val="0"/>
+          <c:extLst>
+            <c:ext xmlns:c16="http://schemas.microsoft.com/office/drawing/2014/chart" uri="{C3380CC4-5D6E-409C-BE32-E72D297353CC}">
+              <c16:uniqueId val="{00000001-3DD8-417F-8EF2-345A6DC60C6A}"/>
+            </c:ext>
+          </c:extLst>
+        </c:ser>
+        <c:dLbls>
+          <c:showLegendKey val="0"/>
+          <c:showVal val="0"/>
+          <c:showCatName val="0"/>
+          <c:showSerName val="0"/>
+          <c:showPercent val="0"/>
+          <c:showBubbleSize val="0"/>
+        </c:dLbls>
+        <c:smooth val="0"/>
+        <c:axId val="953140592"/>
+        <c:axId val="1081408656"/>
+      </c:lineChart>
+      <c:catAx>
+        <c:axId val="953140592"/>
+        <c:scaling>
+          <c:orientation val="minMax"/>
+        </c:scaling>
+        <c:delete val="0"/>
+        <c:axPos val="b"/>
+        <c:title>
+          <c:tx>
+            <c:rich>
+              <a:bodyPr rot="0" spcFirstLastPara="1" vertOverflow="ellipsis" vert="horz" wrap="square" anchor="ctr" anchorCtr="1"/>
+              <a:lstStyle/>
+              <a:p>
+                <a:pPr>
+                  <a:defRPr sz="1000" b="0" i="0" u="none" strike="noStrike" kern="1200" baseline="0">
+                    <a:solidFill>
+                      <a:schemeClr val="tx1">
+                        <a:lumMod val="65000"/>
+                        <a:lumOff val="35000"/>
+                      </a:schemeClr>
+                    </a:solidFill>
+                    <a:latin typeface="+mn-lt"/>
+                    <a:ea typeface="+mn-ea"/>
+                    <a:cs typeface="+mn-cs"/>
+                  </a:defRPr>
+                </a:pPr>
+                <a:r>
+                  <a:rPr lang="ja-JP" altLang="en-US"/>
+                  <a:t>列</a:t>
+                </a:r>
+              </a:p>
+            </c:rich>
+          </c:tx>
+          <c:overlay val="0"/>
+          <c:spPr>
+            <a:noFill/>
+            <a:ln>
+              <a:noFill/>
+            </a:ln>
+            <a:effectLst/>
+          </c:spPr>
+          <c:txPr>
+            <a:bodyPr rot="0" spcFirstLastPara="1" vertOverflow="ellipsis" vert="horz" wrap="square" anchor="ctr" anchorCtr="1"/>
+            <a:lstStyle/>
+            <a:p>
+              <a:pPr>
+                <a:defRPr sz="1000" b="0" i="0" u="none" strike="noStrike" kern="1200" baseline="0">
+                  <a:solidFill>
+                    <a:schemeClr val="tx1">
+                      <a:lumMod val="65000"/>
+                      <a:lumOff val="35000"/>
+                    </a:schemeClr>
+                  </a:solidFill>
+                  <a:latin typeface="+mn-lt"/>
+                  <a:ea typeface="+mn-ea"/>
+                  <a:cs typeface="+mn-cs"/>
+                </a:defRPr>
+              </a:pPr>
+              <a:endParaRPr lang="ja-JP"/>
+            </a:p>
+          </c:txPr>
+        </c:title>
+        <c:numFmt formatCode="General" sourceLinked="1"/>
+        <c:majorTickMark val="none"/>
+        <c:minorTickMark val="none"/>
+        <c:tickLblPos val="nextTo"/>
+        <c:spPr>
+          <a:noFill/>
+          <a:ln w="9525" cap="flat" cmpd="sng" algn="ctr">
+            <a:solidFill>
+              <a:schemeClr val="tx1">
+                <a:lumMod val="15000"/>
+                <a:lumOff val="85000"/>
+              </a:schemeClr>
+            </a:solidFill>
+            <a:round/>
+          </a:ln>
+          <a:effectLst/>
+        </c:spPr>
+        <c:txPr>
+          <a:bodyPr rot="-60000000" spcFirstLastPara="1" vertOverflow="ellipsis" vert="horz" wrap="square" anchor="ctr" anchorCtr="1"/>
+          <a:lstStyle/>
+          <a:p>
+            <a:pPr>
+              <a:defRPr sz="900" b="0" i="0" u="none" strike="noStrike" kern="1200" baseline="0">
+                <a:solidFill>
+                  <a:schemeClr val="tx1">
+                    <a:lumMod val="65000"/>
+                    <a:lumOff val="35000"/>
+                  </a:schemeClr>
+                </a:solidFill>
+                <a:latin typeface="+mn-lt"/>
+                <a:ea typeface="+mn-ea"/>
+                <a:cs typeface="+mn-cs"/>
+              </a:defRPr>
+            </a:pPr>
+            <a:endParaRPr lang="ja-JP"/>
+          </a:p>
+        </c:txPr>
+        <c:crossAx val="1081408656"/>
+        <c:crosses val="autoZero"/>
+        <c:auto val="1"/>
+        <c:lblAlgn val="ctr"/>
+        <c:lblOffset val="100"/>
+        <c:noMultiLvlLbl val="0"/>
+      </c:catAx>
+      <c:valAx>
+        <c:axId val="1081408656"/>
+        <c:scaling>
+          <c:orientation val="minMax"/>
+          <c:max val="255"/>
+        </c:scaling>
+        <c:delete val="0"/>
+        <c:axPos val="l"/>
+        <c:majorGridlines>
+          <c:spPr>
+            <a:ln w="9525" cap="flat" cmpd="sng" algn="ctr">
+              <a:solidFill>
+                <a:schemeClr val="tx1">
+                  <a:lumMod val="15000"/>
+                  <a:lumOff val="85000"/>
+                </a:schemeClr>
+              </a:solidFill>
+              <a:round/>
+            </a:ln>
+            <a:effectLst/>
+          </c:spPr>
+        </c:majorGridlines>
+        <c:title>
+          <c:tx>
+            <c:rich>
+              <a:bodyPr rot="-5400000" spcFirstLastPara="1" vertOverflow="ellipsis" vert="horz" wrap="square" anchor="ctr" anchorCtr="1"/>
+              <a:lstStyle/>
+              <a:p>
+                <a:pPr>
+                  <a:defRPr sz="1000" b="0" i="0" u="none" strike="noStrike" kern="1200" baseline="0">
+                    <a:solidFill>
+                      <a:schemeClr val="tx1">
+                        <a:lumMod val="65000"/>
+                        <a:lumOff val="35000"/>
+                      </a:schemeClr>
+                    </a:solidFill>
+                    <a:latin typeface="+mn-lt"/>
+                    <a:ea typeface="+mn-ea"/>
+                    <a:cs typeface="+mn-cs"/>
+                  </a:defRPr>
+                </a:pPr>
+                <a:r>
+                  <a:rPr lang="ja-JP" altLang="en-US"/>
+                  <a:t>画素値</a:t>
+                </a:r>
+              </a:p>
+            </c:rich>
+          </c:tx>
+          <c:overlay val="0"/>
+          <c:spPr>
+            <a:noFill/>
+            <a:ln>
+              <a:noFill/>
+            </a:ln>
+            <a:effectLst/>
+          </c:spPr>
+          <c:txPr>
+            <a:bodyPr rot="-5400000" spcFirstLastPara="1" vertOverflow="ellipsis" vert="horz" wrap="square" anchor="ctr" anchorCtr="1"/>
+            <a:lstStyle/>
+            <a:p>
+              <a:pPr>
+                <a:defRPr sz="1000" b="0" i="0" u="none" strike="noStrike" kern="1200" baseline="0">
+                  <a:solidFill>
+                    <a:schemeClr val="tx1">
+                      <a:lumMod val="65000"/>
+                      <a:lumOff val="35000"/>
+                    </a:schemeClr>
+                  </a:solidFill>
+                  <a:latin typeface="+mn-lt"/>
+                  <a:ea typeface="+mn-ea"/>
+                  <a:cs typeface="+mn-cs"/>
+                </a:defRPr>
+              </a:pPr>
+              <a:endParaRPr lang="ja-JP"/>
+            </a:p>
+          </c:txPr>
+        </c:title>
+        <c:numFmt formatCode="General" sourceLinked="1"/>
+        <c:majorTickMark val="none"/>
+        <c:minorTickMark val="none"/>
+        <c:tickLblPos val="nextTo"/>
+        <c:spPr>
+          <a:noFill/>
+          <a:ln>
+            <a:noFill/>
+          </a:ln>
+          <a:effectLst/>
+        </c:spPr>
+        <c:txPr>
+          <a:bodyPr rot="-60000000" spcFirstLastPara="1" vertOverflow="ellipsis" vert="horz" wrap="square" anchor="ctr" anchorCtr="1"/>
+          <a:lstStyle/>
+          <a:p>
+            <a:pPr>
+              <a:defRPr sz="900" b="0" i="0" u="none" strike="noStrike" kern="1200" baseline="0">
+                <a:solidFill>
+                  <a:schemeClr val="tx1">
+                    <a:lumMod val="65000"/>
+                    <a:lumOff val="35000"/>
+                  </a:schemeClr>
+                </a:solidFill>
+                <a:latin typeface="+mn-lt"/>
+                <a:ea typeface="+mn-ea"/>
+                <a:cs typeface="+mn-cs"/>
+              </a:defRPr>
+            </a:pPr>
+            <a:endParaRPr lang="ja-JP"/>
+          </a:p>
+        </c:txPr>
+        <c:crossAx val="953140592"/>
+        <c:crosses val="autoZero"/>
+        <c:crossBetween val="between"/>
+        <c:majorUnit val="51"/>
       </c:valAx>
       <c:spPr>
         <a:noFill/>
@@ -12213,7 +12672,563 @@
 </cs:colorStyle>
 </file>
 
+<file path=word/charts/colors2.xml><?xml version="1.0" encoding="utf-8"?>
+<cs:colorStyle xmlns:cs="http://schemas.microsoft.com/office/drawing/2012/chartStyle" xmlns:a="http://schemas.openxmlformats.org/drawingml/2006/main" meth="cycle" id="10">
+  <a:schemeClr val="accent1"/>
+  <a:schemeClr val="accent2"/>
+  <a:schemeClr val="accent3"/>
+  <a:schemeClr val="accent4"/>
+  <a:schemeClr val="accent5"/>
+  <a:schemeClr val="accent6"/>
+  <cs:variation/>
+  <cs:variation>
+    <a:lumMod val="60000"/>
+  </cs:variation>
+  <cs:variation>
+    <a:lumMod val="80000"/>
+    <a:lumOff val="20000"/>
+  </cs:variation>
+  <cs:variation>
+    <a:lumMod val="80000"/>
+  </cs:variation>
+  <cs:variation>
+    <a:lumMod val="60000"/>
+    <a:lumOff val="40000"/>
+  </cs:variation>
+  <cs:variation>
+    <a:lumMod val="50000"/>
+  </cs:variation>
+  <cs:variation>
+    <a:lumMod val="70000"/>
+    <a:lumOff val="30000"/>
+  </cs:variation>
+  <cs:variation>
+    <a:lumMod val="70000"/>
+  </cs:variation>
+  <cs:variation>
+    <a:lumMod val="50000"/>
+    <a:lumOff val="50000"/>
+  </cs:variation>
+</cs:colorStyle>
+</file>
+
 <file path=word/charts/style1.xml><?xml version="1.0" encoding="utf-8"?>
+<cs:chartStyle xmlns:cs="http://schemas.microsoft.com/office/drawing/2012/chartStyle" xmlns:a="http://schemas.openxmlformats.org/drawingml/2006/main" id="227">
+  <cs:axisTitle>
+    <cs:lnRef idx="0"/>
+    <cs:fillRef idx="0"/>
+    <cs:effectRef idx="0"/>
+    <cs:fontRef idx="minor">
+      <a:schemeClr val="tx1">
+        <a:lumMod val="65000"/>
+        <a:lumOff val="35000"/>
+      </a:schemeClr>
+    </cs:fontRef>
+    <cs:defRPr sz="1000" kern="1200"/>
+  </cs:axisTitle>
+  <cs:categoryAxis>
+    <cs:lnRef idx="0"/>
+    <cs:fillRef idx="0"/>
+    <cs:effectRef idx="0"/>
+    <cs:fontRef idx="minor">
+      <a:schemeClr val="tx1">
+        <a:lumMod val="65000"/>
+        <a:lumOff val="35000"/>
+      </a:schemeClr>
+    </cs:fontRef>
+    <cs:spPr>
+      <a:ln w="9525" cap="flat" cmpd="sng" algn="ctr">
+        <a:solidFill>
+          <a:schemeClr val="tx1">
+            <a:lumMod val="15000"/>
+            <a:lumOff val="85000"/>
+          </a:schemeClr>
+        </a:solidFill>
+        <a:round/>
+      </a:ln>
+    </cs:spPr>
+    <cs:defRPr sz="900" kern="1200"/>
+  </cs:categoryAxis>
+  <cs:chartArea mods="allowNoFillOverride allowNoLineOverride">
+    <cs:lnRef idx="0"/>
+    <cs:fillRef idx="0"/>
+    <cs:effectRef idx="0"/>
+    <cs:fontRef idx="minor">
+      <a:schemeClr val="tx1"/>
+    </cs:fontRef>
+    <cs:spPr>
+      <a:solidFill>
+        <a:schemeClr val="bg1"/>
+      </a:solidFill>
+      <a:ln w="9525" cap="flat" cmpd="sng" algn="ctr">
+        <a:solidFill>
+          <a:schemeClr val="tx1">
+            <a:lumMod val="15000"/>
+            <a:lumOff val="85000"/>
+          </a:schemeClr>
+        </a:solidFill>
+        <a:round/>
+      </a:ln>
+    </cs:spPr>
+    <cs:defRPr sz="1000" kern="1200"/>
+  </cs:chartArea>
+  <cs:dataLabel>
+    <cs:lnRef idx="0"/>
+    <cs:fillRef idx="0"/>
+    <cs:effectRef idx="0"/>
+    <cs:fontRef idx="minor">
+      <a:schemeClr val="tx1">
+        <a:lumMod val="75000"/>
+        <a:lumOff val="25000"/>
+      </a:schemeClr>
+    </cs:fontRef>
+    <cs:defRPr sz="900" kern="1200"/>
+  </cs:dataLabel>
+  <cs:dataLabelCallout>
+    <cs:lnRef idx="0"/>
+    <cs:fillRef idx="0"/>
+    <cs:effectRef idx="0"/>
+    <cs:fontRef idx="minor">
+      <a:schemeClr val="dk1">
+        <a:lumMod val="65000"/>
+        <a:lumOff val="35000"/>
+      </a:schemeClr>
+    </cs:fontRef>
+    <cs:spPr>
+      <a:solidFill>
+        <a:schemeClr val="lt1"/>
+      </a:solidFill>
+      <a:ln>
+        <a:solidFill>
+          <a:schemeClr val="dk1">
+            <a:lumMod val="25000"/>
+            <a:lumOff val="75000"/>
+          </a:schemeClr>
+        </a:solidFill>
+      </a:ln>
+    </cs:spPr>
+    <cs:defRPr sz="900" kern="1200"/>
+    <cs:bodyPr rot="0" spcFirstLastPara="1" vertOverflow="clip" horzOverflow="clip" vert="horz" wrap="square" lIns="36576" tIns="18288" rIns="36576" bIns="18288" anchor="ctr" anchorCtr="1">
+      <a:spAutoFit/>
+    </cs:bodyPr>
+  </cs:dataLabelCallout>
+  <cs:dataPoint>
+    <cs:lnRef idx="0"/>
+    <cs:fillRef idx="1">
+      <cs:styleClr val="auto"/>
+    </cs:fillRef>
+    <cs:effectRef idx="0"/>
+    <cs:fontRef idx="minor">
+      <a:schemeClr val="tx1"/>
+    </cs:fontRef>
+    <cs:spPr>
+      <a:solidFill>
+        <a:schemeClr val="phClr"/>
+      </a:solidFill>
+    </cs:spPr>
+  </cs:dataPoint>
+  <cs:dataPoint3D>
+    <cs:lnRef idx="0"/>
+    <cs:fillRef idx="1">
+      <cs:styleClr val="auto"/>
+    </cs:fillRef>
+    <cs:effectRef idx="0"/>
+    <cs:fontRef idx="minor">
+      <a:schemeClr val="tx1"/>
+    </cs:fontRef>
+    <cs:spPr>
+      <a:solidFill>
+        <a:schemeClr val="phClr"/>
+      </a:solidFill>
+    </cs:spPr>
+  </cs:dataPoint3D>
+  <cs:dataPointLine>
+    <cs:lnRef idx="0">
+      <cs:styleClr val="auto"/>
+    </cs:lnRef>
+    <cs:fillRef idx="1"/>
+    <cs:effectRef idx="0"/>
+    <cs:fontRef idx="minor">
+      <a:schemeClr val="tx1"/>
+    </cs:fontRef>
+    <cs:spPr>
+      <a:ln w="28575" cap="rnd">
+        <a:solidFill>
+          <a:schemeClr val="phClr"/>
+        </a:solidFill>
+        <a:round/>
+      </a:ln>
+    </cs:spPr>
+  </cs:dataPointLine>
+  <cs:dataPointMarker>
+    <cs:lnRef idx="0">
+      <cs:styleClr val="auto"/>
+    </cs:lnRef>
+    <cs:fillRef idx="1">
+      <cs:styleClr val="auto"/>
+    </cs:fillRef>
+    <cs:effectRef idx="0"/>
+    <cs:fontRef idx="minor">
+      <a:schemeClr val="tx1"/>
+    </cs:fontRef>
+    <cs:spPr>
+      <a:solidFill>
+        <a:schemeClr val="phClr"/>
+      </a:solidFill>
+      <a:ln w="9525">
+        <a:solidFill>
+          <a:schemeClr val="phClr"/>
+        </a:solidFill>
+      </a:ln>
+    </cs:spPr>
+  </cs:dataPointMarker>
+  <cs:dataPointMarkerLayout symbol="circle" size="5"/>
+  <cs:dataPointWireframe>
+    <cs:lnRef idx="0">
+      <cs:styleClr val="auto"/>
+    </cs:lnRef>
+    <cs:fillRef idx="1"/>
+    <cs:effectRef idx="0"/>
+    <cs:fontRef idx="minor">
+      <a:schemeClr val="tx1"/>
+    </cs:fontRef>
+    <cs:spPr>
+      <a:ln w="9525" cap="rnd">
+        <a:solidFill>
+          <a:schemeClr val="phClr"/>
+        </a:solidFill>
+        <a:round/>
+      </a:ln>
+    </cs:spPr>
+  </cs:dataPointWireframe>
+  <cs:dataTable>
+    <cs:lnRef idx="0"/>
+    <cs:fillRef idx="0"/>
+    <cs:effectRef idx="0"/>
+    <cs:fontRef idx="minor">
+      <a:schemeClr val="tx1">
+        <a:lumMod val="65000"/>
+        <a:lumOff val="35000"/>
+      </a:schemeClr>
+    </cs:fontRef>
+    <cs:spPr>
+      <a:noFill/>
+      <a:ln w="9525" cap="flat" cmpd="sng" algn="ctr">
+        <a:solidFill>
+          <a:schemeClr val="tx1">
+            <a:lumMod val="15000"/>
+            <a:lumOff val="85000"/>
+          </a:schemeClr>
+        </a:solidFill>
+        <a:round/>
+      </a:ln>
+    </cs:spPr>
+    <cs:defRPr sz="900" kern="1200"/>
+  </cs:dataTable>
+  <cs:downBar>
+    <cs:lnRef idx="0"/>
+    <cs:fillRef idx="0"/>
+    <cs:effectRef idx="0"/>
+    <cs:fontRef idx="minor">
+      <a:schemeClr val="dk1"/>
+    </cs:fontRef>
+    <cs:spPr>
+      <a:solidFill>
+        <a:schemeClr val="dk1">
+          <a:lumMod val="65000"/>
+          <a:lumOff val="35000"/>
+        </a:schemeClr>
+      </a:solidFill>
+      <a:ln w="9525">
+        <a:solidFill>
+          <a:schemeClr val="tx1">
+            <a:lumMod val="65000"/>
+            <a:lumOff val="35000"/>
+          </a:schemeClr>
+        </a:solidFill>
+      </a:ln>
+    </cs:spPr>
+  </cs:downBar>
+  <cs:dropLine>
+    <cs:lnRef idx="0"/>
+    <cs:fillRef idx="0"/>
+    <cs:effectRef idx="0"/>
+    <cs:fontRef idx="minor">
+      <a:schemeClr val="tx1"/>
+    </cs:fontRef>
+    <cs:spPr>
+      <a:ln w="9525" cap="flat" cmpd="sng" algn="ctr">
+        <a:solidFill>
+          <a:schemeClr val="tx1">
+            <a:lumMod val="35000"/>
+            <a:lumOff val="65000"/>
+          </a:schemeClr>
+        </a:solidFill>
+        <a:round/>
+      </a:ln>
+    </cs:spPr>
+  </cs:dropLine>
+  <cs:errorBar>
+    <cs:lnRef idx="0"/>
+    <cs:fillRef idx="0"/>
+    <cs:effectRef idx="0"/>
+    <cs:fontRef idx="minor">
+      <a:schemeClr val="tx1"/>
+    </cs:fontRef>
+    <cs:spPr>
+      <a:ln w="9525" cap="flat" cmpd="sng" algn="ctr">
+        <a:solidFill>
+          <a:schemeClr val="tx1">
+            <a:lumMod val="65000"/>
+            <a:lumOff val="35000"/>
+          </a:schemeClr>
+        </a:solidFill>
+        <a:round/>
+      </a:ln>
+    </cs:spPr>
+  </cs:errorBar>
+  <cs:floor>
+    <cs:lnRef idx="0"/>
+    <cs:fillRef idx="0"/>
+    <cs:effectRef idx="0"/>
+    <cs:fontRef idx="minor">
+      <a:schemeClr val="tx1"/>
+    </cs:fontRef>
+    <cs:spPr>
+      <a:noFill/>
+      <a:ln>
+        <a:noFill/>
+      </a:ln>
+    </cs:spPr>
+  </cs:floor>
+  <cs:gridlineMajor>
+    <cs:lnRef idx="0"/>
+    <cs:fillRef idx="0"/>
+    <cs:effectRef idx="0"/>
+    <cs:fontRef idx="minor">
+      <a:schemeClr val="tx1"/>
+    </cs:fontRef>
+    <cs:spPr>
+      <a:ln w="9525" cap="flat" cmpd="sng" algn="ctr">
+        <a:solidFill>
+          <a:schemeClr val="tx1">
+            <a:lumMod val="15000"/>
+            <a:lumOff val="85000"/>
+          </a:schemeClr>
+        </a:solidFill>
+        <a:round/>
+      </a:ln>
+    </cs:spPr>
+  </cs:gridlineMajor>
+  <cs:gridlineMinor>
+    <cs:lnRef idx="0"/>
+    <cs:fillRef idx="0"/>
+    <cs:effectRef idx="0"/>
+    <cs:fontRef idx="minor">
+      <a:schemeClr val="tx1"/>
+    </cs:fontRef>
+    <cs:spPr>
+      <a:ln w="9525" cap="flat" cmpd="sng" algn="ctr">
+        <a:solidFill>
+          <a:schemeClr val="tx1">
+            <a:lumMod val="5000"/>
+            <a:lumOff val="95000"/>
+          </a:schemeClr>
+        </a:solidFill>
+        <a:round/>
+      </a:ln>
+    </cs:spPr>
+  </cs:gridlineMinor>
+  <cs:hiLoLine>
+    <cs:lnRef idx="0"/>
+    <cs:fillRef idx="0"/>
+    <cs:effectRef idx="0"/>
+    <cs:fontRef idx="minor">
+      <a:schemeClr val="tx1"/>
+    </cs:fontRef>
+    <cs:spPr>
+      <a:ln w="9525" cap="flat" cmpd="sng" algn="ctr">
+        <a:solidFill>
+          <a:schemeClr val="tx1">
+            <a:lumMod val="75000"/>
+            <a:lumOff val="25000"/>
+          </a:schemeClr>
+        </a:solidFill>
+        <a:round/>
+      </a:ln>
+    </cs:spPr>
+  </cs:hiLoLine>
+  <cs:leaderLine>
+    <cs:lnRef idx="0"/>
+    <cs:fillRef idx="0"/>
+    <cs:effectRef idx="0"/>
+    <cs:fontRef idx="minor">
+      <a:schemeClr val="tx1"/>
+    </cs:fontRef>
+    <cs:spPr>
+      <a:ln w="9525" cap="flat" cmpd="sng" algn="ctr">
+        <a:solidFill>
+          <a:schemeClr val="tx1">
+            <a:lumMod val="35000"/>
+            <a:lumOff val="65000"/>
+          </a:schemeClr>
+        </a:solidFill>
+        <a:round/>
+      </a:ln>
+    </cs:spPr>
+  </cs:leaderLine>
+  <cs:legend>
+    <cs:lnRef idx="0"/>
+    <cs:fillRef idx="0"/>
+    <cs:effectRef idx="0"/>
+    <cs:fontRef idx="minor">
+      <a:schemeClr val="tx1">
+        <a:lumMod val="65000"/>
+        <a:lumOff val="35000"/>
+      </a:schemeClr>
+    </cs:fontRef>
+    <cs:defRPr sz="900" kern="1200"/>
+  </cs:legend>
+  <cs:plotArea mods="allowNoFillOverride allowNoLineOverride">
+    <cs:lnRef idx="0"/>
+    <cs:fillRef idx="0"/>
+    <cs:effectRef idx="0"/>
+    <cs:fontRef idx="minor">
+      <a:schemeClr val="tx1"/>
+    </cs:fontRef>
+  </cs:plotArea>
+  <cs:plotArea3D mods="allowNoFillOverride allowNoLineOverride">
+    <cs:lnRef idx="0"/>
+    <cs:fillRef idx="0"/>
+    <cs:effectRef idx="0"/>
+    <cs:fontRef idx="minor">
+      <a:schemeClr val="tx1"/>
+    </cs:fontRef>
+  </cs:plotArea3D>
+  <cs:seriesAxis>
+    <cs:lnRef idx="0"/>
+    <cs:fillRef idx="0"/>
+    <cs:effectRef idx="0"/>
+    <cs:fontRef idx="minor">
+      <a:schemeClr val="tx1">
+        <a:lumMod val="65000"/>
+        <a:lumOff val="35000"/>
+      </a:schemeClr>
+    </cs:fontRef>
+    <cs:defRPr sz="900" kern="1200"/>
+  </cs:seriesAxis>
+  <cs:seriesLine>
+    <cs:lnRef idx="0"/>
+    <cs:fillRef idx="0"/>
+    <cs:effectRef idx="0"/>
+    <cs:fontRef idx="minor">
+      <a:schemeClr val="tx1"/>
+    </cs:fontRef>
+    <cs:spPr>
+      <a:ln w="9525" cap="flat" cmpd="sng" algn="ctr">
+        <a:solidFill>
+          <a:schemeClr val="tx1">
+            <a:lumMod val="35000"/>
+            <a:lumOff val="65000"/>
+          </a:schemeClr>
+        </a:solidFill>
+        <a:round/>
+      </a:ln>
+    </cs:spPr>
+  </cs:seriesLine>
+  <cs:title>
+    <cs:lnRef idx="0"/>
+    <cs:fillRef idx="0"/>
+    <cs:effectRef idx="0"/>
+    <cs:fontRef idx="minor">
+      <a:schemeClr val="tx1">
+        <a:lumMod val="65000"/>
+        <a:lumOff val="35000"/>
+      </a:schemeClr>
+    </cs:fontRef>
+    <cs:defRPr sz="1400" b="0" kern="1200" spc="0" baseline="0"/>
+  </cs:title>
+  <cs:trendline>
+    <cs:lnRef idx="0">
+      <cs:styleClr val="auto"/>
+    </cs:lnRef>
+    <cs:fillRef idx="0"/>
+    <cs:effectRef idx="0"/>
+    <cs:fontRef idx="minor">
+      <a:schemeClr val="tx1"/>
+    </cs:fontRef>
+    <cs:spPr>
+      <a:ln w="19050" cap="rnd">
+        <a:solidFill>
+          <a:schemeClr val="phClr"/>
+        </a:solidFill>
+        <a:prstDash val="sysDot"/>
+      </a:ln>
+    </cs:spPr>
+  </cs:trendline>
+  <cs:trendlineLabel>
+    <cs:lnRef idx="0"/>
+    <cs:fillRef idx="0"/>
+    <cs:effectRef idx="0"/>
+    <cs:fontRef idx="minor">
+      <a:schemeClr val="tx1">
+        <a:lumMod val="65000"/>
+        <a:lumOff val="35000"/>
+      </a:schemeClr>
+    </cs:fontRef>
+    <cs:defRPr sz="900" kern="1200"/>
+  </cs:trendlineLabel>
+  <cs:upBar>
+    <cs:lnRef idx="0"/>
+    <cs:fillRef idx="0"/>
+    <cs:effectRef idx="0"/>
+    <cs:fontRef idx="minor">
+      <a:schemeClr val="dk1"/>
+    </cs:fontRef>
+    <cs:spPr>
+      <a:solidFill>
+        <a:schemeClr val="lt1"/>
+      </a:solidFill>
+      <a:ln w="9525">
+        <a:solidFill>
+          <a:schemeClr val="tx1">
+            <a:lumMod val="15000"/>
+            <a:lumOff val="85000"/>
+          </a:schemeClr>
+        </a:solidFill>
+      </a:ln>
+    </cs:spPr>
+  </cs:upBar>
+  <cs:valueAxis>
+    <cs:lnRef idx="0"/>
+    <cs:fillRef idx="0"/>
+    <cs:effectRef idx="0"/>
+    <cs:fontRef idx="minor">
+      <a:schemeClr val="tx1">
+        <a:lumMod val="65000"/>
+        <a:lumOff val="35000"/>
+      </a:schemeClr>
+    </cs:fontRef>
+    <cs:defRPr sz="900" kern="1200"/>
+  </cs:valueAxis>
+  <cs:wall>
+    <cs:lnRef idx="0"/>
+    <cs:fillRef idx="0"/>
+    <cs:effectRef idx="0"/>
+    <cs:fontRef idx="minor">
+      <a:schemeClr val="tx1"/>
+    </cs:fontRef>
+    <cs:spPr>
+      <a:noFill/>
+      <a:ln>
+        <a:noFill/>
+      </a:ln>
+    </cs:spPr>
+  </cs:wall>
+</cs:chartStyle>
+</file>
+
+<file path=word/charts/style2.xml><?xml version="1.0" encoding="utf-8"?>
 <cs:chartStyle xmlns:cs="http://schemas.microsoft.com/office/drawing/2012/chartStyle" xmlns:a="http://schemas.openxmlformats.org/drawingml/2006/main" id="227">
   <cs:axisTitle>
     <cs:lnRef idx="0"/>
@@ -13029,7 +14044,7 @@
 </file>
 
 <file path=customXml/itemProps1.xml><?xml version="1.0" encoding="utf-8"?>
-<ds:datastoreItem xmlns:ds="http://schemas.openxmlformats.org/officeDocument/2006/customXml" ds:itemID="{A8E452D9-3020-D24A-B307-7ED356E115C9}">
+<ds:datastoreItem xmlns:ds="http://schemas.openxmlformats.org/officeDocument/2006/customXml" ds:itemID="{94ECFA5C-BE6C-422D-8694-27E2CEC9BEC3}">
   <ds:schemaRefs>
     <ds:schemaRef ds:uri="http://schemas.openxmlformats.org/officeDocument/2006/bibliography"/>
   </ds:schemaRefs>

--- a/exp_c/report/一次微分フィルタ.docx
+++ b/exp_c/report/一次微分フィルタ.docx
@@ -5516,12 +5516,11 @@
       </w:r>
       <w:r>
         <w:rPr>
-          <w:rFonts w:hint="eastAsia"/>
-          <w:iCs/>
-          <w:sz w:val="22"/>
-          <w:szCs w:val="22"/>
-        </w:rPr>
-        <w:t>5</w:t>
+          <w:iCs/>
+          <w:sz w:val="22"/>
+          <w:szCs w:val="22"/>
+        </w:rPr>
+        <w:t>6</w:t>
       </w:r>
       <w:r>
         <w:rPr>
@@ -5572,7 +5571,15 @@
           <w:sz w:val="22"/>
           <w:szCs w:val="22"/>
         </w:rPr>
-        <w:t>.6</w:t>
+        <w:t>.</w:t>
+      </w:r>
+      <w:r>
+        <w:rPr>
+          <w:iCs/>
+          <w:sz w:val="22"/>
+          <w:szCs w:val="22"/>
+        </w:rPr>
+        <w:t>7</w:t>
       </w:r>
       <w:r>
         <w:rPr>
@@ -5705,6 +5712,352 @@
         </w:rPr>
       </w:pPr>
     </w:p>
+    <w:tbl>
+      <w:tblPr>
+        <w:tblpPr w:leftFromText="142" w:rightFromText="142" w:vertAnchor="text" w:horzAnchor="margin" w:tblpXSpec="right" w:tblpY="612"/>
+        <w:tblW w:w="3180" w:type="dxa"/>
+        <w:tblCellMar>
+          <w:left w:w="99" w:type="dxa"/>
+          <w:right w:w="99" w:type="dxa"/>
+        </w:tblCellMar>
+        <w:tblLook w:val="04A0" w:firstRow="1" w:lastRow="0" w:firstColumn="1" w:lastColumn="0" w:noHBand="0" w:noVBand="1"/>
+      </w:tblPr>
+      <w:tblGrid>
+        <w:gridCol w:w="1060"/>
+        <w:gridCol w:w="1060"/>
+        <w:gridCol w:w="1060"/>
+      </w:tblGrid>
+      <w:tr>
+        <w:trPr>
+          <w:trHeight w:val="360"/>
+        </w:trPr>
+        <w:tc>
+          <w:tcPr>
+            <w:tcW w:w="1060" w:type="dxa"/>
+            <w:tcBorders>
+              <w:top w:val="nil"/>
+              <w:left w:val="nil"/>
+              <w:bottom w:val="nil"/>
+              <w:right w:val="nil"/>
+            </w:tcBorders>
+            <w:shd w:val="clear" w:color="auto" w:fill="auto"/>
+            <w:noWrap/>
+            <w:vAlign w:val="center"/>
+            <w:hideMark/>
+          </w:tcPr>
+          <w:p>
+            <w:pPr>
+              <w:jc w:val="right"/>
+              <w:rPr>
+                <w:rFonts w:ascii="游ゴシック" w:eastAsia="游ゴシック" w:hAnsi="游ゴシック"/>
+                <w:color w:val="000000"/>
+                <w:sz w:val="22"/>
+                <w:szCs w:val="22"/>
+              </w:rPr>
+            </w:pPr>
+            <w:r>
+              <w:rPr>
+                <w:rFonts w:ascii="游ゴシック" w:eastAsia="游ゴシック" w:hAnsi="游ゴシック" w:hint="eastAsia"/>
+                <w:color w:val="000000"/>
+                <w:sz w:val="22"/>
+                <w:szCs w:val="22"/>
+              </w:rPr>
+              <w:t>163</w:t>
+            </w:r>
+          </w:p>
+        </w:tc>
+        <w:tc>
+          <w:tcPr>
+            <w:tcW w:w="1060" w:type="dxa"/>
+            <w:tcBorders>
+              <w:top w:val="nil"/>
+              <w:left w:val="nil"/>
+              <w:bottom w:val="nil"/>
+              <w:right w:val="nil"/>
+            </w:tcBorders>
+            <w:shd w:val="clear" w:color="auto" w:fill="auto"/>
+            <w:noWrap/>
+            <w:vAlign w:val="center"/>
+            <w:hideMark/>
+          </w:tcPr>
+          <w:p>
+            <w:pPr>
+              <w:jc w:val="right"/>
+              <w:rPr>
+                <w:rFonts w:ascii="游ゴシック" w:eastAsia="游ゴシック" w:hAnsi="游ゴシック"/>
+                <w:color w:val="000000"/>
+                <w:sz w:val="22"/>
+                <w:szCs w:val="22"/>
+              </w:rPr>
+            </w:pPr>
+            <w:r>
+              <w:rPr>
+                <w:rFonts w:ascii="游ゴシック" w:eastAsia="游ゴシック" w:hAnsi="游ゴシック" w:hint="eastAsia"/>
+                <w:color w:val="000000"/>
+                <w:sz w:val="22"/>
+                <w:szCs w:val="22"/>
+              </w:rPr>
+              <w:t>113</w:t>
+            </w:r>
+          </w:p>
+        </w:tc>
+        <w:tc>
+          <w:tcPr>
+            <w:tcW w:w="1060" w:type="dxa"/>
+            <w:tcBorders>
+              <w:top w:val="nil"/>
+              <w:left w:val="nil"/>
+              <w:bottom w:val="nil"/>
+              <w:right w:val="nil"/>
+            </w:tcBorders>
+            <w:shd w:val="clear" w:color="auto" w:fill="auto"/>
+            <w:noWrap/>
+            <w:vAlign w:val="center"/>
+            <w:hideMark/>
+          </w:tcPr>
+          <w:p>
+            <w:pPr>
+              <w:jc w:val="right"/>
+              <w:rPr>
+                <w:rFonts w:ascii="游ゴシック" w:eastAsia="游ゴシック" w:hAnsi="游ゴシック"/>
+                <w:color w:val="000000"/>
+                <w:sz w:val="22"/>
+                <w:szCs w:val="22"/>
+              </w:rPr>
+            </w:pPr>
+            <w:r>
+              <w:rPr>
+                <w:rFonts w:ascii="游ゴシック" w:eastAsia="游ゴシック" w:hAnsi="游ゴシック" w:hint="eastAsia"/>
+                <w:color w:val="000000"/>
+                <w:sz w:val="22"/>
+                <w:szCs w:val="22"/>
+              </w:rPr>
+              <w:t>60</w:t>
+            </w:r>
+          </w:p>
+        </w:tc>
+      </w:tr>
+      <w:tr>
+        <w:trPr>
+          <w:trHeight w:val="360"/>
+        </w:trPr>
+        <w:tc>
+          <w:tcPr>
+            <w:tcW w:w="1060" w:type="dxa"/>
+            <w:tcBorders>
+              <w:top w:val="nil"/>
+              <w:left w:val="nil"/>
+              <w:bottom w:val="nil"/>
+              <w:right w:val="nil"/>
+            </w:tcBorders>
+            <w:shd w:val="clear" w:color="auto" w:fill="auto"/>
+            <w:noWrap/>
+            <w:vAlign w:val="center"/>
+            <w:hideMark/>
+          </w:tcPr>
+          <w:p>
+            <w:pPr>
+              <w:jc w:val="right"/>
+              <w:rPr>
+                <w:rFonts w:ascii="游ゴシック" w:eastAsia="游ゴシック" w:hAnsi="游ゴシック"/>
+                <w:color w:val="000000"/>
+                <w:sz w:val="22"/>
+                <w:szCs w:val="22"/>
+              </w:rPr>
+            </w:pPr>
+            <w:r>
+              <w:rPr>
+                <w:rFonts w:ascii="游ゴシック" w:eastAsia="游ゴシック" w:hAnsi="游ゴシック" w:hint="eastAsia"/>
+                <w:color w:val="000000"/>
+                <w:sz w:val="22"/>
+                <w:szCs w:val="22"/>
+              </w:rPr>
+              <w:t>166</w:t>
+            </w:r>
+          </w:p>
+        </w:tc>
+        <w:tc>
+          <w:tcPr>
+            <w:tcW w:w="1060" w:type="dxa"/>
+            <w:tcBorders>
+              <w:top w:val="nil"/>
+              <w:left w:val="nil"/>
+              <w:bottom w:val="nil"/>
+              <w:right w:val="nil"/>
+            </w:tcBorders>
+            <w:shd w:val="clear" w:color="auto" w:fill="auto"/>
+            <w:noWrap/>
+            <w:vAlign w:val="center"/>
+            <w:hideMark/>
+          </w:tcPr>
+          <w:p>
+            <w:pPr>
+              <w:jc w:val="right"/>
+              <w:rPr>
+                <w:rFonts w:ascii="游ゴシック" w:eastAsia="游ゴシック" w:hAnsi="游ゴシック"/>
+                <w:color w:val="000000"/>
+                <w:sz w:val="22"/>
+                <w:szCs w:val="22"/>
+              </w:rPr>
+            </w:pPr>
+            <w:r>
+              <w:rPr>
+                <w:rFonts w:ascii="游ゴシック" w:eastAsia="游ゴシック" w:hAnsi="游ゴシック" w:hint="eastAsia"/>
+                <w:color w:val="000000"/>
+                <w:sz w:val="22"/>
+                <w:szCs w:val="22"/>
+              </w:rPr>
+              <w:t>170</w:t>
+            </w:r>
+          </w:p>
+        </w:tc>
+        <w:tc>
+          <w:tcPr>
+            <w:tcW w:w="1060" w:type="dxa"/>
+            <w:tcBorders>
+              <w:top w:val="nil"/>
+              <w:left w:val="nil"/>
+              <w:bottom w:val="nil"/>
+              <w:right w:val="nil"/>
+            </w:tcBorders>
+            <w:shd w:val="clear" w:color="auto" w:fill="auto"/>
+            <w:noWrap/>
+            <w:vAlign w:val="center"/>
+            <w:hideMark/>
+          </w:tcPr>
+          <w:p>
+            <w:pPr>
+              <w:jc w:val="right"/>
+              <w:rPr>
+                <w:rFonts w:ascii="游ゴシック" w:eastAsia="游ゴシック" w:hAnsi="游ゴシック"/>
+                <w:color w:val="000000"/>
+                <w:sz w:val="22"/>
+                <w:szCs w:val="22"/>
+              </w:rPr>
+            </w:pPr>
+            <w:r>
+              <w:rPr>
+                <w:rFonts w:ascii="游ゴシック" w:eastAsia="游ゴシック" w:hAnsi="游ゴシック" w:hint="eastAsia"/>
+                <w:color w:val="000000"/>
+                <w:sz w:val="22"/>
+                <w:szCs w:val="22"/>
+              </w:rPr>
+              <w:t>137</w:t>
+            </w:r>
+          </w:p>
+        </w:tc>
+      </w:tr>
+      <w:tr>
+        <w:trPr>
+          <w:trHeight w:val="360"/>
+        </w:trPr>
+        <w:tc>
+          <w:tcPr>
+            <w:tcW w:w="1060" w:type="dxa"/>
+            <w:tcBorders>
+              <w:top w:val="nil"/>
+              <w:left w:val="nil"/>
+              <w:bottom w:val="nil"/>
+              <w:right w:val="nil"/>
+            </w:tcBorders>
+            <w:shd w:val="clear" w:color="auto" w:fill="auto"/>
+            <w:noWrap/>
+            <w:vAlign w:val="center"/>
+            <w:hideMark/>
+          </w:tcPr>
+          <w:p>
+            <w:pPr>
+              <w:jc w:val="right"/>
+              <w:rPr>
+                <w:rFonts w:ascii="游ゴシック" w:eastAsia="游ゴシック" w:hAnsi="游ゴシック"/>
+                <w:color w:val="000000"/>
+                <w:sz w:val="22"/>
+                <w:szCs w:val="22"/>
+              </w:rPr>
+            </w:pPr>
+            <w:r>
+              <w:rPr>
+                <w:rFonts w:ascii="游ゴシック" w:eastAsia="游ゴシック" w:hAnsi="游ゴシック" w:hint="eastAsia"/>
+                <w:color w:val="000000"/>
+                <w:sz w:val="22"/>
+                <w:szCs w:val="22"/>
+              </w:rPr>
+              <w:t>96</w:t>
+            </w:r>
+          </w:p>
+        </w:tc>
+        <w:tc>
+          <w:tcPr>
+            <w:tcW w:w="1060" w:type="dxa"/>
+            <w:tcBorders>
+              <w:top w:val="nil"/>
+              <w:left w:val="nil"/>
+              <w:bottom w:val="nil"/>
+              <w:right w:val="nil"/>
+            </w:tcBorders>
+            <w:shd w:val="clear" w:color="auto" w:fill="auto"/>
+            <w:noWrap/>
+            <w:vAlign w:val="center"/>
+            <w:hideMark/>
+          </w:tcPr>
+          <w:p>
+            <w:pPr>
+              <w:jc w:val="right"/>
+              <w:rPr>
+                <w:rFonts w:ascii="游ゴシック" w:eastAsia="游ゴシック" w:hAnsi="游ゴシック"/>
+                <w:color w:val="000000"/>
+                <w:sz w:val="22"/>
+                <w:szCs w:val="22"/>
+              </w:rPr>
+            </w:pPr>
+            <w:r>
+              <w:rPr>
+                <w:rFonts w:ascii="游ゴシック" w:eastAsia="游ゴシック" w:hAnsi="游ゴシック" w:hint="eastAsia"/>
+                <w:color w:val="000000"/>
+                <w:sz w:val="22"/>
+                <w:szCs w:val="22"/>
+              </w:rPr>
+              <w:t>144</w:t>
+            </w:r>
+          </w:p>
+        </w:tc>
+        <w:tc>
+          <w:tcPr>
+            <w:tcW w:w="1060" w:type="dxa"/>
+            <w:tcBorders>
+              <w:top w:val="nil"/>
+              <w:left w:val="nil"/>
+              <w:bottom w:val="nil"/>
+              <w:right w:val="nil"/>
+            </w:tcBorders>
+            <w:shd w:val="clear" w:color="auto" w:fill="auto"/>
+            <w:noWrap/>
+            <w:vAlign w:val="center"/>
+            <w:hideMark/>
+          </w:tcPr>
+          <w:p>
+            <w:pPr>
+              <w:jc w:val="right"/>
+              <w:rPr>
+                <w:rFonts w:ascii="游ゴシック" w:eastAsia="游ゴシック" w:hAnsi="游ゴシック"/>
+                <w:color w:val="000000"/>
+                <w:sz w:val="22"/>
+                <w:szCs w:val="22"/>
+              </w:rPr>
+            </w:pPr>
+            <w:r>
+              <w:rPr>
+                <w:rFonts w:ascii="游ゴシック" w:eastAsia="游ゴシック" w:hAnsi="游ゴシック" w:hint="eastAsia"/>
+                <w:color w:val="000000"/>
+                <w:sz w:val="22"/>
+                <w:szCs w:val="22"/>
+              </w:rPr>
+              <w:t>175</w:t>
+            </w:r>
+          </w:p>
+        </w:tc>
+      </w:tr>
+    </w:tbl>
     <w:p>
       <w:pPr>
         <w:rPr>
@@ -6129,353 +6482,6 @@
         </w:tc>
       </w:tr>
     </w:tbl>
-    <w:tbl>
-      <w:tblPr>
-        <w:tblpPr w:leftFromText="142" w:rightFromText="142" w:vertAnchor="text" w:horzAnchor="page" w:tblpX="7021" w:tblpY="-1079"/>
-        <w:tblW w:w="3180" w:type="dxa"/>
-        <w:tblCellMar>
-          <w:left w:w="99" w:type="dxa"/>
-          <w:right w:w="99" w:type="dxa"/>
-        </w:tblCellMar>
-        <w:tblLook w:val="04A0" w:firstRow="1" w:lastRow="0" w:firstColumn="1" w:lastColumn="0" w:noHBand="0" w:noVBand="1"/>
-      </w:tblPr>
-      <w:tblGrid>
-        <w:gridCol w:w="1060"/>
-        <w:gridCol w:w="1060"/>
-        <w:gridCol w:w="1060"/>
-      </w:tblGrid>
-      <w:tr>
-        <w:trPr>
-          <w:trHeight w:val="360"/>
-        </w:trPr>
-        <w:tc>
-          <w:tcPr>
-            <w:tcW w:w="1060" w:type="dxa"/>
-            <w:tcBorders>
-              <w:top w:val="nil"/>
-              <w:left w:val="nil"/>
-              <w:bottom w:val="nil"/>
-              <w:right w:val="nil"/>
-            </w:tcBorders>
-            <w:shd w:val="clear" w:color="auto" w:fill="auto"/>
-            <w:noWrap/>
-            <w:vAlign w:val="center"/>
-            <w:hideMark/>
-          </w:tcPr>
-          <w:p>
-            <w:pPr>
-              <w:jc w:val="right"/>
-              <w:rPr>
-                <w:rFonts w:ascii="游ゴシック" w:eastAsia="游ゴシック" w:hAnsi="游ゴシック"/>
-                <w:color w:val="000000"/>
-                <w:sz w:val="22"/>
-                <w:szCs w:val="22"/>
-              </w:rPr>
-            </w:pPr>
-            <w:r>
-              <w:rPr>
-                <w:rFonts w:ascii="游ゴシック" w:eastAsia="游ゴシック" w:hAnsi="游ゴシック" w:hint="eastAsia"/>
-                <w:color w:val="000000"/>
-                <w:sz w:val="22"/>
-                <w:szCs w:val="22"/>
-              </w:rPr>
-              <w:lastRenderedPageBreak/>
-              <w:t>163</w:t>
-            </w:r>
-          </w:p>
-        </w:tc>
-        <w:tc>
-          <w:tcPr>
-            <w:tcW w:w="1060" w:type="dxa"/>
-            <w:tcBorders>
-              <w:top w:val="nil"/>
-              <w:left w:val="nil"/>
-              <w:bottom w:val="nil"/>
-              <w:right w:val="nil"/>
-            </w:tcBorders>
-            <w:shd w:val="clear" w:color="auto" w:fill="auto"/>
-            <w:noWrap/>
-            <w:vAlign w:val="center"/>
-            <w:hideMark/>
-          </w:tcPr>
-          <w:p>
-            <w:pPr>
-              <w:jc w:val="right"/>
-              <w:rPr>
-                <w:rFonts w:ascii="游ゴシック" w:eastAsia="游ゴシック" w:hAnsi="游ゴシック"/>
-                <w:color w:val="000000"/>
-                <w:sz w:val="22"/>
-                <w:szCs w:val="22"/>
-              </w:rPr>
-            </w:pPr>
-            <w:r>
-              <w:rPr>
-                <w:rFonts w:ascii="游ゴシック" w:eastAsia="游ゴシック" w:hAnsi="游ゴシック" w:hint="eastAsia"/>
-                <w:color w:val="000000"/>
-                <w:sz w:val="22"/>
-                <w:szCs w:val="22"/>
-              </w:rPr>
-              <w:t>113</w:t>
-            </w:r>
-          </w:p>
-        </w:tc>
-        <w:tc>
-          <w:tcPr>
-            <w:tcW w:w="1060" w:type="dxa"/>
-            <w:tcBorders>
-              <w:top w:val="nil"/>
-              <w:left w:val="nil"/>
-              <w:bottom w:val="nil"/>
-              <w:right w:val="nil"/>
-            </w:tcBorders>
-            <w:shd w:val="clear" w:color="auto" w:fill="auto"/>
-            <w:noWrap/>
-            <w:vAlign w:val="center"/>
-            <w:hideMark/>
-          </w:tcPr>
-          <w:p>
-            <w:pPr>
-              <w:jc w:val="right"/>
-              <w:rPr>
-                <w:rFonts w:ascii="游ゴシック" w:eastAsia="游ゴシック" w:hAnsi="游ゴシック"/>
-                <w:color w:val="000000"/>
-                <w:sz w:val="22"/>
-                <w:szCs w:val="22"/>
-              </w:rPr>
-            </w:pPr>
-            <w:r>
-              <w:rPr>
-                <w:rFonts w:ascii="游ゴシック" w:eastAsia="游ゴシック" w:hAnsi="游ゴシック" w:hint="eastAsia"/>
-                <w:color w:val="000000"/>
-                <w:sz w:val="22"/>
-                <w:szCs w:val="22"/>
-              </w:rPr>
-              <w:t>60</w:t>
-            </w:r>
-          </w:p>
-        </w:tc>
-      </w:tr>
-      <w:tr>
-        <w:trPr>
-          <w:trHeight w:val="360"/>
-        </w:trPr>
-        <w:tc>
-          <w:tcPr>
-            <w:tcW w:w="1060" w:type="dxa"/>
-            <w:tcBorders>
-              <w:top w:val="nil"/>
-              <w:left w:val="nil"/>
-              <w:bottom w:val="nil"/>
-              <w:right w:val="nil"/>
-            </w:tcBorders>
-            <w:shd w:val="clear" w:color="auto" w:fill="auto"/>
-            <w:noWrap/>
-            <w:vAlign w:val="center"/>
-            <w:hideMark/>
-          </w:tcPr>
-          <w:p>
-            <w:pPr>
-              <w:jc w:val="right"/>
-              <w:rPr>
-                <w:rFonts w:ascii="游ゴシック" w:eastAsia="游ゴシック" w:hAnsi="游ゴシック"/>
-                <w:color w:val="000000"/>
-                <w:sz w:val="22"/>
-                <w:szCs w:val="22"/>
-              </w:rPr>
-            </w:pPr>
-            <w:r>
-              <w:rPr>
-                <w:rFonts w:ascii="游ゴシック" w:eastAsia="游ゴシック" w:hAnsi="游ゴシック" w:hint="eastAsia"/>
-                <w:color w:val="000000"/>
-                <w:sz w:val="22"/>
-                <w:szCs w:val="22"/>
-              </w:rPr>
-              <w:t>166</w:t>
-            </w:r>
-          </w:p>
-        </w:tc>
-        <w:tc>
-          <w:tcPr>
-            <w:tcW w:w="1060" w:type="dxa"/>
-            <w:tcBorders>
-              <w:top w:val="nil"/>
-              <w:left w:val="nil"/>
-              <w:bottom w:val="nil"/>
-              <w:right w:val="nil"/>
-            </w:tcBorders>
-            <w:shd w:val="clear" w:color="auto" w:fill="auto"/>
-            <w:noWrap/>
-            <w:vAlign w:val="center"/>
-            <w:hideMark/>
-          </w:tcPr>
-          <w:p>
-            <w:pPr>
-              <w:jc w:val="right"/>
-              <w:rPr>
-                <w:rFonts w:ascii="游ゴシック" w:eastAsia="游ゴシック" w:hAnsi="游ゴシック"/>
-                <w:color w:val="000000"/>
-                <w:sz w:val="22"/>
-                <w:szCs w:val="22"/>
-              </w:rPr>
-            </w:pPr>
-            <w:r>
-              <w:rPr>
-                <w:rFonts w:ascii="游ゴシック" w:eastAsia="游ゴシック" w:hAnsi="游ゴシック" w:hint="eastAsia"/>
-                <w:color w:val="000000"/>
-                <w:sz w:val="22"/>
-                <w:szCs w:val="22"/>
-              </w:rPr>
-              <w:t>170</w:t>
-            </w:r>
-          </w:p>
-        </w:tc>
-        <w:tc>
-          <w:tcPr>
-            <w:tcW w:w="1060" w:type="dxa"/>
-            <w:tcBorders>
-              <w:top w:val="nil"/>
-              <w:left w:val="nil"/>
-              <w:bottom w:val="nil"/>
-              <w:right w:val="nil"/>
-            </w:tcBorders>
-            <w:shd w:val="clear" w:color="auto" w:fill="auto"/>
-            <w:noWrap/>
-            <w:vAlign w:val="center"/>
-            <w:hideMark/>
-          </w:tcPr>
-          <w:p>
-            <w:pPr>
-              <w:jc w:val="right"/>
-              <w:rPr>
-                <w:rFonts w:ascii="游ゴシック" w:eastAsia="游ゴシック" w:hAnsi="游ゴシック"/>
-                <w:color w:val="000000"/>
-                <w:sz w:val="22"/>
-                <w:szCs w:val="22"/>
-              </w:rPr>
-            </w:pPr>
-            <w:r>
-              <w:rPr>
-                <w:rFonts w:ascii="游ゴシック" w:eastAsia="游ゴシック" w:hAnsi="游ゴシック" w:hint="eastAsia"/>
-                <w:color w:val="000000"/>
-                <w:sz w:val="22"/>
-                <w:szCs w:val="22"/>
-              </w:rPr>
-              <w:t>137</w:t>
-            </w:r>
-          </w:p>
-        </w:tc>
-      </w:tr>
-      <w:tr>
-        <w:trPr>
-          <w:trHeight w:val="360"/>
-        </w:trPr>
-        <w:tc>
-          <w:tcPr>
-            <w:tcW w:w="1060" w:type="dxa"/>
-            <w:tcBorders>
-              <w:top w:val="nil"/>
-              <w:left w:val="nil"/>
-              <w:bottom w:val="nil"/>
-              <w:right w:val="nil"/>
-            </w:tcBorders>
-            <w:shd w:val="clear" w:color="auto" w:fill="auto"/>
-            <w:noWrap/>
-            <w:vAlign w:val="center"/>
-            <w:hideMark/>
-          </w:tcPr>
-          <w:p>
-            <w:pPr>
-              <w:jc w:val="right"/>
-              <w:rPr>
-                <w:rFonts w:ascii="游ゴシック" w:eastAsia="游ゴシック" w:hAnsi="游ゴシック"/>
-                <w:color w:val="000000"/>
-                <w:sz w:val="22"/>
-                <w:szCs w:val="22"/>
-              </w:rPr>
-            </w:pPr>
-            <w:r>
-              <w:rPr>
-                <w:rFonts w:ascii="游ゴシック" w:eastAsia="游ゴシック" w:hAnsi="游ゴシック" w:hint="eastAsia"/>
-                <w:color w:val="000000"/>
-                <w:sz w:val="22"/>
-                <w:szCs w:val="22"/>
-              </w:rPr>
-              <w:t>96</w:t>
-            </w:r>
-          </w:p>
-        </w:tc>
-        <w:tc>
-          <w:tcPr>
-            <w:tcW w:w="1060" w:type="dxa"/>
-            <w:tcBorders>
-              <w:top w:val="nil"/>
-              <w:left w:val="nil"/>
-              <w:bottom w:val="nil"/>
-              <w:right w:val="nil"/>
-            </w:tcBorders>
-            <w:shd w:val="clear" w:color="auto" w:fill="auto"/>
-            <w:noWrap/>
-            <w:vAlign w:val="center"/>
-            <w:hideMark/>
-          </w:tcPr>
-          <w:p>
-            <w:pPr>
-              <w:jc w:val="right"/>
-              <w:rPr>
-                <w:rFonts w:ascii="游ゴシック" w:eastAsia="游ゴシック" w:hAnsi="游ゴシック"/>
-                <w:color w:val="000000"/>
-                <w:sz w:val="22"/>
-                <w:szCs w:val="22"/>
-              </w:rPr>
-            </w:pPr>
-            <w:r>
-              <w:rPr>
-                <w:rFonts w:ascii="游ゴシック" w:eastAsia="游ゴシック" w:hAnsi="游ゴシック" w:hint="eastAsia"/>
-                <w:color w:val="000000"/>
-                <w:sz w:val="22"/>
-                <w:szCs w:val="22"/>
-              </w:rPr>
-              <w:t>144</w:t>
-            </w:r>
-          </w:p>
-        </w:tc>
-        <w:tc>
-          <w:tcPr>
-            <w:tcW w:w="1060" w:type="dxa"/>
-            <w:tcBorders>
-              <w:top w:val="nil"/>
-              <w:left w:val="nil"/>
-              <w:bottom w:val="nil"/>
-              <w:right w:val="nil"/>
-            </w:tcBorders>
-            <w:shd w:val="clear" w:color="auto" w:fill="auto"/>
-            <w:noWrap/>
-            <w:vAlign w:val="center"/>
-            <w:hideMark/>
-          </w:tcPr>
-          <w:p>
-            <w:pPr>
-              <w:jc w:val="right"/>
-              <w:rPr>
-                <w:rFonts w:ascii="游ゴシック" w:eastAsia="游ゴシック" w:hAnsi="游ゴシック"/>
-                <w:color w:val="000000"/>
-                <w:sz w:val="22"/>
-                <w:szCs w:val="22"/>
-              </w:rPr>
-            </w:pPr>
-            <w:r>
-              <w:rPr>
-                <w:rFonts w:ascii="游ゴシック" w:eastAsia="游ゴシック" w:hAnsi="游ゴシック" w:hint="eastAsia"/>
-                <w:color w:val="000000"/>
-                <w:sz w:val="22"/>
-                <w:szCs w:val="22"/>
-              </w:rPr>
-              <w:t>175</w:t>
-            </w:r>
-          </w:p>
-        </w:tc>
-      </w:tr>
-    </w:tbl>
     <w:p>
       <w:pPr>
         <w:rPr>
@@ -6489,6 +6495,7 @@
           <w:sz w:val="22"/>
           <w:szCs w:val="22"/>
         </w:rPr>
+        <w:lastRenderedPageBreak/>
         <w:t xml:space="preserve">（画像全体の処理後画素値　</w:t>
       </w:r>
       <w:r>
@@ -7314,7 +7321,15 @@
           <w:sz w:val="22"/>
           <w:szCs w:val="22"/>
         </w:rPr>
-        <w:t>2.1.3</w:t>
+        <w:t>2.1.</w:t>
+      </w:r>
+      <w:r>
+        <w:rPr>
+          <w:iCs/>
+          <w:sz w:val="22"/>
+          <w:szCs w:val="22"/>
+        </w:rPr>
+        <w:t>8</w:t>
       </w:r>
       <w:r>
         <w:rPr>
@@ -7332,7 +7347,15 @@
           <w:sz w:val="22"/>
           <w:szCs w:val="22"/>
         </w:rPr>
-        <w:t>2.1.4</w:t>
+        <w:t>2.1.</w:t>
+      </w:r>
+      <w:r>
+        <w:rPr>
+          <w:iCs/>
+          <w:sz w:val="22"/>
+          <w:szCs w:val="22"/>
+        </w:rPr>
+        <w:t>9</w:t>
       </w:r>
       <w:r>
         <w:rPr>
@@ -7588,11 +7611,19 @@
           <w:sz w:val="22"/>
           <w:szCs w:val="22"/>
         </w:rPr>
-        <w:t>2.1.3</w:t>
+        <w:t>2.1.</w:t>
       </w:r>
       <w:bookmarkStart w:id="3" w:name="OLE_LINK3"/>
       <w:r>
         <w:rPr>
+          <w:iCs/>
+          <w:sz w:val="22"/>
+          <w:szCs w:val="22"/>
+        </w:rPr>
+        <w:t>8</w:t>
+      </w:r>
+      <w:r>
+        <w:rPr>
           <w:rFonts w:hint="eastAsia"/>
           <w:iCs/>
           <w:sz w:val="22"/>
@@ -7642,7 +7673,15 @@
           <w:sz w:val="22"/>
           <w:szCs w:val="22"/>
         </w:rPr>
-        <w:t>2.1.4</w:t>
+        <w:t>2.1.</w:t>
+      </w:r>
+      <w:r>
+        <w:rPr>
+          <w:iCs/>
+          <w:sz w:val="22"/>
+          <w:szCs w:val="22"/>
+        </w:rPr>
+        <w:t>9</w:t>
       </w:r>
       <w:r>
         <w:rPr>
@@ -8220,7 +8259,6 @@
           <w:szCs w:val="21"/>
         </w:rPr>
       </w:pPr>
-      <w:bookmarkStart w:id="4" w:name="_GoBack"/>
       <w:r>
         <w:rPr>
           <w:rFonts w:hint="eastAsia"/>
@@ -8254,7 +8292,55 @@
         </w:drawing>
       </w:r>
     </w:p>
-    <w:bookmarkEnd w:id="4"/>
+    <w:p>
+      <w:pPr>
+        <w:jc w:val="center"/>
+        <w:rPr>
+          <w:rFonts w:hint="eastAsia"/>
+          <w:iCs/>
+          <w:szCs w:val="21"/>
+        </w:rPr>
+      </w:pPr>
+      <w:r>
+        <w:rPr>
+          <w:rFonts w:hint="eastAsia"/>
+          <w:iCs/>
+          <w:szCs w:val="21"/>
+        </w:rPr>
+        <w:t>図</w:t>
+      </w:r>
+      <w:r>
+        <w:rPr>
+          <w:rFonts w:hint="eastAsia"/>
+          <w:iCs/>
+          <w:szCs w:val="21"/>
+        </w:rPr>
+        <w:t>2</w:t>
+      </w:r>
+      <w:r>
+        <w:rPr>
+          <w:iCs/>
+          <w:szCs w:val="21"/>
+        </w:rPr>
+        <w:t xml:space="preserve">.1.10 </w:t>
+      </w:r>
+      <w:r>
+        <w:rPr>
+          <w:rFonts w:hint="eastAsia"/>
+          <w:iCs/>
+          <w:szCs w:val="21"/>
+        </w:rPr>
+        <w:t>1</w:t>
+      </w:r>
+      <w:r>
+        <w:rPr>
+          <w:rFonts w:hint="eastAsia"/>
+          <w:iCs/>
+          <w:szCs w:val="21"/>
+        </w:rPr>
+        <w:t>行分の画素値のグラフ</w:t>
+      </w:r>
+    </w:p>
     <w:p>
       <w:pPr>
         <w:rPr>
@@ -8767,7 +8853,7 @@
           <w:sz w:val="22"/>
           <w:szCs w:val="22"/>
         </w:rPr>
-        <w:t xml:space="preserve">　　　　　図</w:t>
+        <w:t xml:space="preserve">　　　　図</w:t>
       </w:r>
       <w:r>
         <w:rPr>
@@ -8782,6 +8868,13 @@
           <w:sz w:val="22"/>
           <w:szCs w:val="22"/>
         </w:rPr>
+        <w:t>1.11</w:t>
+      </w:r>
+      <w:r>
+        <w:rPr>
+          <w:sz w:val="22"/>
+          <w:szCs w:val="22"/>
+        </w:rPr>
         <w:t xml:space="preserve"> </w:t>
       </w:r>
       <w:r>
@@ -8790,23 +8883,7 @@
           <w:sz w:val="22"/>
           <w:szCs w:val="22"/>
         </w:rPr>
-        <w:t xml:space="preserve">元画像　　　　　　　　　　　　　　</w:t>
-      </w:r>
-      <w:r>
-        <w:rPr>
-          <w:rFonts w:hint="eastAsia"/>
-          <w:sz w:val="22"/>
-          <w:szCs w:val="22"/>
-        </w:rPr>
-        <w:t xml:space="preserve">  </w:t>
-      </w:r>
-      <w:r>
-        <w:rPr>
-          <w:rFonts w:hint="eastAsia"/>
-          <w:sz w:val="22"/>
-          <w:szCs w:val="22"/>
-        </w:rPr>
-        <w:t>図</w:t>
+        <w:t>元画像　　　　　　　　　　　　　図</w:t>
       </w:r>
       <w:r>
         <w:rPr>
@@ -8815,6 +8892,13 @@
           <w:szCs w:val="22"/>
         </w:rPr>
         <w:t>2.</w:t>
+      </w:r>
+      <w:r>
+        <w:rPr>
+          <w:sz w:val="22"/>
+          <w:szCs w:val="22"/>
+        </w:rPr>
+        <w:t>1.12</w:t>
       </w:r>
       <w:r>
         <w:rPr>
@@ -8848,352 +8932,6 @@
         </w:rPr>
       </w:pPr>
     </w:p>
-    <w:tbl>
-      <w:tblPr>
-        <w:tblpPr w:leftFromText="142" w:rightFromText="142" w:vertAnchor="text" w:horzAnchor="margin" w:tblpXSpec="right" w:tblpY="642"/>
-        <w:tblW w:w="3240" w:type="dxa"/>
-        <w:tblCellMar>
-          <w:left w:w="99" w:type="dxa"/>
-          <w:right w:w="99" w:type="dxa"/>
-        </w:tblCellMar>
-        <w:tblLook w:val="04A0" w:firstRow="1" w:lastRow="0" w:firstColumn="1" w:lastColumn="0" w:noHBand="0" w:noVBand="1"/>
-      </w:tblPr>
-      <w:tblGrid>
-        <w:gridCol w:w="1080"/>
-        <w:gridCol w:w="1080"/>
-        <w:gridCol w:w="1080"/>
-      </w:tblGrid>
-      <w:tr>
-        <w:trPr>
-          <w:trHeight w:val="375"/>
-        </w:trPr>
-        <w:tc>
-          <w:tcPr>
-            <w:tcW w:w="1080" w:type="dxa"/>
-            <w:tcBorders>
-              <w:top w:val="nil"/>
-              <w:left w:val="nil"/>
-              <w:bottom w:val="nil"/>
-              <w:right w:val="nil"/>
-            </w:tcBorders>
-            <w:shd w:val="clear" w:color="auto" w:fill="auto"/>
-            <w:noWrap/>
-            <w:vAlign w:val="center"/>
-            <w:hideMark/>
-          </w:tcPr>
-          <w:p>
-            <w:pPr>
-              <w:jc w:val="right"/>
-              <w:rPr>
-                <w:rFonts w:ascii="游ゴシック" w:eastAsia="游ゴシック" w:hAnsi="游ゴシック" w:cs="ＭＳ Ｐゴシック"/>
-                <w:color w:val="000000"/>
-                <w:sz w:val="22"/>
-                <w:szCs w:val="22"/>
-              </w:rPr>
-            </w:pPr>
-            <w:r>
-              <w:rPr>
-                <w:rFonts w:ascii="游ゴシック" w:eastAsia="游ゴシック" w:hAnsi="游ゴシック" w:cs="ＭＳ Ｐゴシック" w:hint="eastAsia"/>
-                <w:color w:val="000000"/>
-                <w:sz w:val="22"/>
-                <w:szCs w:val="22"/>
-              </w:rPr>
-              <w:t>151</w:t>
-            </w:r>
-          </w:p>
-        </w:tc>
-        <w:tc>
-          <w:tcPr>
-            <w:tcW w:w="1080" w:type="dxa"/>
-            <w:tcBorders>
-              <w:top w:val="nil"/>
-              <w:left w:val="nil"/>
-              <w:bottom w:val="nil"/>
-              <w:right w:val="nil"/>
-            </w:tcBorders>
-            <w:shd w:val="clear" w:color="auto" w:fill="auto"/>
-            <w:noWrap/>
-            <w:vAlign w:val="center"/>
-            <w:hideMark/>
-          </w:tcPr>
-          <w:p>
-            <w:pPr>
-              <w:jc w:val="right"/>
-              <w:rPr>
-                <w:rFonts w:ascii="游ゴシック" w:eastAsia="游ゴシック" w:hAnsi="游ゴシック" w:cs="ＭＳ Ｐゴシック"/>
-                <w:color w:val="000000"/>
-                <w:sz w:val="22"/>
-                <w:szCs w:val="22"/>
-              </w:rPr>
-            </w:pPr>
-            <w:r>
-              <w:rPr>
-                <w:rFonts w:ascii="游ゴシック" w:eastAsia="游ゴシック" w:hAnsi="游ゴシック" w:cs="ＭＳ Ｐゴシック" w:hint="eastAsia"/>
-                <w:color w:val="000000"/>
-                <w:sz w:val="22"/>
-                <w:szCs w:val="22"/>
-              </w:rPr>
-              <w:t>255</w:t>
-            </w:r>
-          </w:p>
-        </w:tc>
-        <w:tc>
-          <w:tcPr>
-            <w:tcW w:w="1080" w:type="dxa"/>
-            <w:tcBorders>
-              <w:top w:val="nil"/>
-              <w:left w:val="nil"/>
-              <w:bottom w:val="nil"/>
-              <w:right w:val="nil"/>
-            </w:tcBorders>
-            <w:shd w:val="clear" w:color="auto" w:fill="auto"/>
-            <w:noWrap/>
-            <w:vAlign w:val="center"/>
-            <w:hideMark/>
-          </w:tcPr>
-          <w:p>
-            <w:pPr>
-              <w:jc w:val="right"/>
-              <w:rPr>
-                <w:rFonts w:ascii="游ゴシック" w:eastAsia="游ゴシック" w:hAnsi="游ゴシック" w:cs="ＭＳ Ｐゴシック"/>
-                <w:color w:val="000000"/>
-                <w:sz w:val="22"/>
-                <w:szCs w:val="22"/>
-              </w:rPr>
-            </w:pPr>
-            <w:r>
-              <w:rPr>
-                <w:rFonts w:ascii="游ゴシック" w:eastAsia="游ゴシック" w:hAnsi="游ゴシック" w:cs="ＭＳ Ｐゴシック" w:hint="eastAsia"/>
-                <w:color w:val="000000"/>
-                <w:sz w:val="22"/>
-                <w:szCs w:val="22"/>
-              </w:rPr>
-              <w:t>127</w:t>
-            </w:r>
-          </w:p>
-        </w:tc>
-      </w:tr>
-      <w:tr>
-        <w:trPr>
-          <w:trHeight w:val="375"/>
-        </w:trPr>
-        <w:tc>
-          <w:tcPr>
-            <w:tcW w:w="1080" w:type="dxa"/>
-            <w:tcBorders>
-              <w:top w:val="nil"/>
-              <w:left w:val="nil"/>
-              <w:bottom w:val="nil"/>
-              <w:right w:val="nil"/>
-            </w:tcBorders>
-            <w:shd w:val="clear" w:color="auto" w:fill="auto"/>
-            <w:noWrap/>
-            <w:vAlign w:val="center"/>
-            <w:hideMark/>
-          </w:tcPr>
-          <w:p>
-            <w:pPr>
-              <w:jc w:val="right"/>
-              <w:rPr>
-                <w:rFonts w:ascii="游ゴシック" w:eastAsia="游ゴシック" w:hAnsi="游ゴシック" w:cs="ＭＳ Ｐゴシック"/>
-                <w:color w:val="000000"/>
-                <w:sz w:val="22"/>
-                <w:szCs w:val="22"/>
-              </w:rPr>
-            </w:pPr>
-            <w:r>
-              <w:rPr>
-                <w:rFonts w:ascii="游ゴシック" w:eastAsia="游ゴシック" w:hAnsi="游ゴシック" w:cs="ＭＳ Ｐゴシック" w:hint="eastAsia"/>
-                <w:color w:val="000000"/>
-                <w:sz w:val="22"/>
-                <w:szCs w:val="22"/>
-              </w:rPr>
-              <w:t>63</w:t>
-            </w:r>
-          </w:p>
-        </w:tc>
-        <w:tc>
-          <w:tcPr>
-            <w:tcW w:w="1080" w:type="dxa"/>
-            <w:tcBorders>
-              <w:top w:val="nil"/>
-              <w:left w:val="nil"/>
-              <w:bottom w:val="nil"/>
-              <w:right w:val="nil"/>
-            </w:tcBorders>
-            <w:shd w:val="clear" w:color="auto" w:fill="auto"/>
-            <w:noWrap/>
-            <w:vAlign w:val="center"/>
-            <w:hideMark/>
-          </w:tcPr>
-          <w:p>
-            <w:pPr>
-              <w:jc w:val="right"/>
-              <w:rPr>
-                <w:rFonts w:ascii="游ゴシック" w:eastAsia="游ゴシック" w:hAnsi="游ゴシック" w:cs="ＭＳ Ｐゴシック"/>
-                <w:color w:val="000000"/>
-                <w:sz w:val="22"/>
-                <w:szCs w:val="22"/>
-              </w:rPr>
-            </w:pPr>
-            <w:r>
-              <w:rPr>
-                <w:rFonts w:ascii="游ゴシック" w:eastAsia="游ゴシック" w:hAnsi="游ゴシック" w:cs="ＭＳ Ｐゴシック" w:hint="eastAsia"/>
-                <w:color w:val="000000"/>
-                <w:sz w:val="22"/>
-                <w:szCs w:val="22"/>
-              </w:rPr>
-              <w:t>131</w:t>
-            </w:r>
-          </w:p>
-        </w:tc>
-        <w:tc>
-          <w:tcPr>
-            <w:tcW w:w="1080" w:type="dxa"/>
-            <w:tcBorders>
-              <w:top w:val="nil"/>
-              <w:left w:val="nil"/>
-              <w:bottom w:val="nil"/>
-              <w:right w:val="nil"/>
-            </w:tcBorders>
-            <w:shd w:val="clear" w:color="auto" w:fill="auto"/>
-            <w:noWrap/>
-            <w:vAlign w:val="center"/>
-            <w:hideMark/>
-          </w:tcPr>
-          <w:p>
-            <w:pPr>
-              <w:jc w:val="right"/>
-              <w:rPr>
-                <w:rFonts w:ascii="游ゴシック" w:eastAsia="游ゴシック" w:hAnsi="游ゴシック" w:cs="ＭＳ Ｐゴシック"/>
-                <w:color w:val="000000"/>
-                <w:sz w:val="22"/>
-                <w:szCs w:val="22"/>
-              </w:rPr>
-            </w:pPr>
-            <w:r>
-              <w:rPr>
-                <w:rFonts w:ascii="游ゴシック" w:eastAsia="游ゴシック" w:hAnsi="游ゴシック" w:cs="ＭＳ Ｐゴシック" w:hint="eastAsia"/>
-                <w:color w:val="000000"/>
-                <w:sz w:val="22"/>
-                <w:szCs w:val="22"/>
-              </w:rPr>
-              <w:t>185</w:t>
-            </w:r>
-          </w:p>
-        </w:tc>
-      </w:tr>
-      <w:tr>
-        <w:trPr>
-          <w:trHeight w:val="375"/>
-        </w:trPr>
-        <w:tc>
-          <w:tcPr>
-            <w:tcW w:w="1080" w:type="dxa"/>
-            <w:tcBorders>
-              <w:top w:val="nil"/>
-              <w:left w:val="nil"/>
-              <w:bottom w:val="nil"/>
-              <w:right w:val="nil"/>
-            </w:tcBorders>
-            <w:shd w:val="clear" w:color="auto" w:fill="auto"/>
-            <w:noWrap/>
-            <w:vAlign w:val="center"/>
-            <w:hideMark/>
-          </w:tcPr>
-          <w:p>
-            <w:pPr>
-              <w:jc w:val="right"/>
-              <w:rPr>
-                <w:rFonts w:ascii="游ゴシック" w:eastAsia="游ゴシック" w:hAnsi="游ゴシック" w:cs="ＭＳ Ｐゴシック"/>
-                <w:color w:val="000000"/>
-                <w:sz w:val="22"/>
-                <w:szCs w:val="22"/>
-              </w:rPr>
-            </w:pPr>
-            <w:r>
-              <w:rPr>
-                <w:rFonts w:ascii="游ゴシック" w:eastAsia="游ゴシック" w:hAnsi="游ゴシック" w:cs="ＭＳ Ｐゴシック" w:hint="eastAsia"/>
-                <w:color w:val="000000"/>
-                <w:sz w:val="22"/>
-                <w:szCs w:val="22"/>
-              </w:rPr>
-              <w:t>7</w:t>
-            </w:r>
-          </w:p>
-        </w:tc>
-        <w:tc>
-          <w:tcPr>
-            <w:tcW w:w="1080" w:type="dxa"/>
-            <w:tcBorders>
-              <w:top w:val="nil"/>
-              <w:left w:val="nil"/>
-              <w:bottom w:val="nil"/>
-              <w:right w:val="nil"/>
-            </w:tcBorders>
-            <w:shd w:val="clear" w:color="auto" w:fill="auto"/>
-            <w:noWrap/>
-            <w:vAlign w:val="center"/>
-            <w:hideMark/>
-          </w:tcPr>
-          <w:p>
-            <w:pPr>
-              <w:jc w:val="right"/>
-              <w:rPr>
-                <w:rFonts w:ascii="游ゴシック" w:eastAsia="游ゴシック" w:hAnsi="游ゴシック" w:cs="ＭＳ Ｐゴシック"/>
-                <w:color w:val="000000"/>
-                <w:sz w:val="22"/>
-                <w:szCs w:val="22"/>
-              </w:rPr>
-            </w:pPr>
-            <w:r>
-              <w:rPr>
-                <w:rFonts w:ascii="游ゴシック" w:eastAsia="游ゴシック" w:hAnsi="游ゴシック" w:cs="ＭＳ Ｐゴシック" w:hint="eastAsia"/>
-                <w:color w:val="000000"/>
-                <w:sz w:val="22"/>
-                <w:szCs w:val="22"/>
-              </w:rPr>
-              <w:t>37</w:t>
-            </w:r>
-          </w:p>
-        </w:tc>
-        <w:tc>
-          <w:tcPr>
-            <w:tcW w:w="1080" w:type="dxa"/>
-            <w:tcBorders>
-              <w:top w:val="nil"/>
-              <w:left w:val="nil"/>
-              <w:bottom w:val="nil"/>
-              <w:right w:val="nil"/>
-            </w:tcBorders>
-            <w:shd w:val="clear" w:color="auto" w:fill="auto"/>
-            <w:noWrap/>
-            <w:vAlign w:val="center"/>
-            <w:hideMark/>
-          </w:tcPr>
-          <w:p>
-            <w:pPr>
-              <w:jc w:val="right"/>
-              <w:rPr>
-                <w:rFonts w:ascii="游ゴシック" w:eastAsia="游ゴシック" w:hAnsi="游ゴシック" w:cs="ＭＳ Ｐゴシック"/>
-                <w:color w:val="000000"/>
-                <w:sz w:val="22"/>
-                <w:szCs w:val="22"/>
-              </w:rPr>
-            </w:pPr>
-            <w:r>
-              <w:rPr>
-                <w:rFonts w:ascii="游ゴシック" w:eastAsia="游ゴシック" w:hAnsi="游ゴシック" w:cs="ＭＳ Ｐゴシック" w:hint="eastAsia"/>
-                <w:color w:val="000000"/>
-                <w:sz w:val="22"/>
-                <w:szCs w:val="22"/>
-              </w:rPr>
-              <w:t>56</w:t>
-            </w:r>
-          </w:p>
-        </w:tc>
-      </w:tr>
-    </w:tbl>
     <w:p>
       <w:pPr>
         <w:rPr>
@@ -9208,6 +8946,84 @@
           <w:szCs w:val="22"/>
         </w:rPr>
         <w:t>画像の一部の画素値を抜き出してみると、</w:t>
+      </w:r>
+    </w:p>
+    <w:p>
+      <w:pPr>
+        <w:rPr>
+          <w:rFonts w:hint="eastAsia"/>
+          <w:sz w:val="22"/>
+          <w:szCs w:val="22"/>
+        </w:rPr>
+      </w:pPr>
+      <w:r>
+        <w:rPr>
+          <w:rFonts w:hint="eastAsia"/>
+          <w:sz w:val="22"/>
+          <w:szCs w:val="22"/>
+        </w:rPr>
+        <w:t xml:space="preserve"> </w:t>
+      </w:r>
+      <w:r>
+        <w:rPr>
+          <w:sz w:val="22"/>
+          <w:szCs w:val="22"/>
+        </w:rPr>
+        <w:t xml:space="preserve">    </w:t>
+      </w:r>
+      <w:r>
+        <w:rPr>
+          <w:rFonts w:hint="eastAsia"/>
+          <w:sz w:val="22"/>
+          <w:szCs w:val="22"/>
+        </w:rPr>
+        <w:t>表</w:t>
+      </w:r>
+      <w:r>
+        <w:rPr>
+          <w:rFonts w:hint="eastAsia"/>
+          <w:sz w:val="22"/>
+          <w:szCs w:val="22"/>
+        </w:rPr>
+        <w:t>2</w:t>
+      </w:r>
+      <w:r>
+        <w:rPr>
+          <w:sz w:val="22"/>
+          <w:szCs w:val="22"/>
+        </w:rPr>
+        <w:t xml:space="preserve">.1.7 </w:t>
+      </w:r>
+      <w:r>
+        <w:rPr>
+          <w:rFonts w:hint="eastAsia"/>
+          <w:sz w:val="22"/>
+          <w:szCs w:val="22"/>
+        </w:rPr>
+        <w:t>元画像の画素値　　　　　　　　　　　　表</w:t>
+      </w:r>
+      <w:r>
+        <w:rPr>
+          <w:rFonts w:hint="eastAsia"/>
+          <w:sz w:val="22"/>
+          <w:szCs w:val="22"/>
+        </w:rPr>
+        <w:t>2</w:t>
+      </w:r>
+      <w:r>
+        <w:rPr>
+          <w:sz w:val="22"/>
+          <w:szCs w:val="22"/>
+        </w:rPr>
+        <w:t xml:space="preserve">.1.8 </w:t>
+      </w:r>
+      <w:r>
+        <w:rPr>
+          <w:rFonts w:hint="eastAsia"/>
+          <w:sz w:val="22"/>
+          <w:szCs w:val="22"/>
+        </w:rPr>
+        <w:t>処理画像の画素値</w:t>
       </w:r>
     </w:p>
     <w:tbl>
@@ -9555,6 +9371,352 @@
         </w:tc>
       </w:tr>
     </w:tbl>
+    <w:tbl>
+      <w:tblPr>
+        <w:tblpPr w:leftFromText="142" w:rightFromText="142" w:vertAnchor="text" w:horzAnchor="margin" w:tblpXSpec="right" w:tblpY="-2223"/>
+        <w:tblW w:w="3240" w:type="dxa"/>
+        <w:tblCellMar>
+          <w:left w:w="99" w:type="dxa"/>
+          <w:right w:w="99" w:type="dxa"/>
+        </w:tblCellMar>
+        <w:tblLook w:val="04A0" w:firstRow="1" w:lastRow="0" w:firstColumn="1" w:lastColumn="0" w:noHBand="0" w:noVBand="1"/>
+      </w:tblPr>
+      <w:tblGrid>
+        <w:gridCol w:w="1080"/>
+        <w:gridCol w:w="1080"/>
+        <w:gridCol w:w="1080"/>
+      </w:tblGrid>
+      <w:tr>
+        <w:trPr>
+          <w:trHeight w:val="375"/>
+        </w:trPr>
+        <w:tc>
+          <w:tcPr>
+            <w:tcW w:w="1080" w:type="dxa"/>
+            <w:tcBorders>
+              <w:top w:val="nil"/>
+              <w:left w:val="nil"/>
+              <w:bottom w:val="nil"/>
+              <w:right w:val="nil"/>
+            </w:tcBorders>
+            <w:shd w:val="clear" w:color="auto" w:fill="auto"/>
+            <w:noWrap/>
+            <w:vAlign w:val="center"/>
+            <w:hideMark/>
+          </w:tcPr>
+          <w:p>
+            <w:pPr>
+              <w:jc w:val="right"/>
+              <w:rPr>
+                <w:rFonts w:ascii="游ゴシック" w:eastAsia="游ゴシック" w:hAnsi="游ゴシック" w:cs="ＭＳ Ｐゴシック"/>
+                <w:color w:val="000000"/>
+                <w:sz w:val="22"/>
+                <w:szCs w:val="22"/>
+              </w:rPr>
+            </w:pPr>
+            <w:r>
+              <w:rPr>
+                <w:rFonts w:ascii="游ゴシック" w:eastAsia="游ゴシック" w:hAnsi="游ゴシック" w:cs="ＭＳ Ｐゴシック" w:hint="eastAsia"/>
+                <w:color w:val="000000"/>
+                <w:sz w:val="22"/>
+                <w:szCs w:val="22"/>
+              </w:rPr>
+              <w:t>151</w:t>
+            </w:r>
+          </w:p>
+        </w:tc>
+        <w:tc>
+          <w:tcPr>
+            <w:tcW w:w="1080" w:type="dxa"/>
+            <w:tcBorders>
+              <w:top w:val="nil"/>
+              <w:left w:val="nil"/>
+              <w:bottom w:val="nil"/>
+              <w:right w:val="nil"/>
+            </w:tcBorders>
+            <w:shd w:val="clear" w:color="auto" w:fill="auto"/>
+            <w:noWrap/>
+            <w:vAlign w:val="center"/>
+            <w:hideMark/>
+          </w:tcPr>
+          <w:p>
+            <w:pPr>
+              <w:jc w:val="right"/>
+              <w:rPr>
+                <w:rFonts w:ascii="游ゴシック" w:eastAsia="游ゴシック" w:hAnsi="游ゴシック" w:cs="ＭＳ Ｐゴシック"/>
+                <w:color w:val="000000"/>
+                <w:sz w:val="22"/>
+                <w:szCs w:val="22"/>
+              </w:rPr>
+            </w:pPr>
+            <w:r>
+              <w:rPr>
+                <w:rFonts w:ascii="游ゴシック" w:eastAsia="游ゴシック" w:hAnsi="游ゴシック" w:cs="ＭＳ Ｐゴシック" w:hint="eastAsia"/>
+                <w:color w:val="000000"/>
+                <w:sz w:val="22"/>
+                <w:szCs w:val="22"/>
+              </w:rPr>
+              <w:t>255</w:t>
+            </w:r>
+          </w:p>
+        </w:tc>
+        <w:tc>
+          <w:tcPr>
+            <w:tcW w:w="1080" w:type="dxa"/>
+            <w:tcBorders>
+              <w:top w:val="nil"/>
+              <w:left w:val="nil"/>
+              <w:bottom w:val="nil"/>
+              <w:right w:val="nil"/>
+            </w:tcBorders>
+            <w:shd w:val="clear" w:color="auto" w:fill="auto"/>
+            <w:noWrap/>
+            <w:vAlign w:val="center"/>
+            <w:hideMark/>
+          </w:tcPr>
+          <w:p>
+            <w:pPr>
+              <w:jc w:val="right"/>
+              <w:rPr>
+                <w:rFonts w:ascii="游ゴシック" w:eastAsia="游ゴシック" w:hAnsi="游ゴシック" w:cs="ＭＳ Ｐゴシック"/>
+                <w:color w:val="000000"/>
+                <w:sz w:val="22"/>
+                <w:szCs w:val="22"/>
+              </w:rPr>
+            </w:pPr>
+            <w:r>
+              <w:rPr>
+                <w:rFonts w:ascii="游ゴシック" w:eastAsia="游ゴシック" w:hAnsi="游ゴシック" w:cs="ＭＳ Ｐゴシック" w:hint="eastAsia"/>
+                <w:color w:val="000000"/>
+                <w:sz w:val="22"/>
+                <w:szCs w:val="22"/>
+              </w:rPr>
+              <w:t>127</w:t>
+            </w:r>
+          </w:p>
+        </w:tc>
+      </w:tr>
+      <w:tr>
+        <w:trPr>
+          <w:trHeight w:val="375"/>
+        </w:trPr>
+        <w:tc>
+          <w:tcPr>
+            <w:tcW w:w="1080" w:type="dxa"/>
+            <w:tcBorders>
+              <w:top w:val="nil"/>
+              <w:left w:val="nil"/>
+              <w:bottom w:val="nil"/>
+              <w:right w:val="nil"/>
+            </w:tcBorders>
+            <w:shd w:val="clear" w:color="auto" w:fill="auto"/>
+            <w:noWrap/>
+            <w:vAlign w:val="center"/>
+            <w:hideMark/>
+          </w:tcPr>
+          <w:p>
+            <w:pPr>
+              <w:jc w:val="right"/>
+              <w:rPr>
+                <w:rFonts w:ascii="游ゴシック" w:eastAsia="游ゴシック" w:hAnsi="游ゴシック" w:cs="ＭＳ Ｐゴシック"/>
+                <w:color w:val="000000"/>
+                <w:sz w:val="22"/>
+                <w:szCs w:val="22"/>
+              </w:rPr>
+            </w:pPr>
+            <w:r>
+              <w:rPr>
+                <w:rFonts w:ascii="游ゴシック" w:eastAsia="游ゴシック" w:hAnsi="游ゴシック" w:cs="ＭＳ Ｐゴシック" w:hint="eastAsia"/>
+                <w:color w:val="000000"/>
+                <w:sz w:val="22"/>
+                <w:szCs w:val="22"/>
+              </w:rPr>
+              <w:t>63</w:t>
+            </w:r>
+          </w:p>
+        </w:tc>
+        <w:tc>
+          <w:tcPr>
+            <w:tcW w:w="1080" w:type="dxa"/>
+            <w:tcBorders>
+              <w:top w:val="nil"/>
+              <w:left w:val="nil"/>
+              <w:bottom w:val="nil"/>
+              <w:right w:val="nil"/>
+            </w:tcBorders>
+            <w:shd w:val="clear" w:color="auto" w:fill="auto"/>
+            <w:noWrap/>
+            <w:vAlign w:val="center"/>
+            <w:hideMark/>
+          </w:tcPr>
+          <w:p>
+            <w:pPr>
+              <w:jc w:val="right"/>
+              <w:rPr>
+                <w:rFonts w:ascii="游ゴシック" w:eastAsia="游ゴシック" w:hAnsi="游ゴシック" w:cs="ＭＳ Ｐゴシック"/>
+                <w:color w:val="000000"/>
+                <w:sz w:val="22"/>
+                <w:szCs w:val="22"/>
+              </w:rPr>
+            </w:pPr>
+            <w:r>
+              <w:rPr>
+                <w:rFonts w:ascii="游ゴシック" w:eastAsia="游ゴシック" w:hAnsi="游ゴシック" w:cs="ＭＳ Ｐゴシック" w:hint="eastAsia"/>
+                <w:color w:val="000000"/>
+                <w:sz w:val="22"/>
+                <w:szCs w:val="22"/>
+              </w:rPr>
+              <w:t>131</w:t>
+            </w:r>
+          </w:p>
+        </w:tc>
+        <w:tc>
+          <w:tcPr>
+            <w:tcW w:w="1080" w:type="dxa"/>
+            <w:tcBorders>
+              <w:top w:val="nil"/>
+              <w:left w:val="nil"/>
+              <w:bottom w:val="nil"/>
+              <w:right w:val="nil"/>
+            </w:tcBorders>
+            <w:shd w:val="clear" w:color="auto" w:fill="auto"/>
+            <w:noWrap/>
+            <w:vAlign w:val="center"/>
+            <w:hideMark/>
+          </w:tcPr>
+          <w:p>
+            <w:pPr>
+              <w:jc w:val="right"/>
+              <w:rPr>
+                <w:rFonts w:ascii="游ゴシック" w:eastAsia="游ゴシック" w:hAnsi="游ゴシック" w:cs="ＭＳ Ｐゴシック"/>
+                <w:color w:val="000000"/>
+                <w:sz w:val="22"/>
+                <w:szCs w:val="22"/>
+              </w:rPr>
+            </w:pPr>
+            <w:r>
+              <w:rPr>
+                <w:rFonts w:ascii="游ゴシック" w:eastAsia="游ゴシック" w:hAnsi="游ゴシック" w:cs="ＭＳ Ｐゴシック" w:hint="eastAsia"/>
+                <w:color w:val="000000"/>
+                <w:sz w:val="22"/>
+                <w:szCs w:val="22"/>
+              </w:rPr>
+              <w:t>185</w:t>
+            </w:r>
+          </w:p>
+        </w:tc>
+      </w:tr>
+      <w:tr>
+        <w:trPr>
+          <w:trHeight w:val="375"/>
+        </w:trPr>
+        <w:tc>
+          <w:tcPr>
+            <w:tcW w:w="1080" w:type="dxa"/>
+            <w:tcBorders>
+              <w:top w:val="nil"/>
+              <w:left w:val="nil"/>
+              <w:bottom w:val="nil"/>
+              <w:right w:val="nil"/>
+            </w:tcBorders>
+            <w:shd w:val="clear" w:color="auto" w:fill="auto"/>
+            <w:noWrap/>
+            <w:vAlign w:val="center"/>
+            <w:hideMark/>
+          </w:tcPr>
+          <w:p>
+            <w:pPr>
+              <w:jc w:val="right"/>
+              <w:rPr>
+                <w:rFonts w:ascii="游ゴシック" w:eastAsia="游ゴシック" w:hAnsi="游ゴシック" w:cs="ＭＳ Ｐゴシック"/>
+                <w:color w:val="000000"/>
+                <w:sz w:val="22"/>
+                <w:szCs w:val="22"/>
+              </w:rPr>
+            </w:pPr>
+            <w:r>
+              <w:rPr>
+                <w:rFonts w:ascii="游ゴシック" w:eastAsia="游ゴシック" w:hAnsi="游ゴシック" w:cs="ＭＳ Ｐゴシック" w:hint="eastAsia"/>
+                <w:color w:val="000000"/>
+                <w:sz w:val="22"/>
+                <w:szCs w:val="22"/>
+              </w:rPr>
+              <w:t>7</w:t>
+            </w:r>
+          </w:p>
+        </w:tc>
+        <w:tc>
+          <w:tcPr>
+            <w:tcW w:w="1080" w:type="dxa"/>
+            <w:tcBorders>
+              <w:top w:val="nil"/>
+              <w:left w:val="nil"/>
+              <w:bottom w:val="nil"/>
+              <w:right w:val="nil"/>
+            </w:tcBorders>
+            <w:shd w:val="clear" w:color="auto" w:fill="auto"/>
+            <w:noWrap/>
+            <w:vAlign w:val="center"/>
+            <w:hideMark/>
+          </w:tcPr>
+          <w:p>
+            <w:pPr>
+              <w:jc w:val="right"/>
+              <w:rPr>
+                <w:rFonts w:ascii="游ゴシック" w:eastAsia="游ゴシック" w:hAnsi="游ゴシック" w:cs="ＭＳ Ｐゴシック"/>
+                <w:color w:val="000000"/>
+                <w:sz w:val="22"/>
+                <w:szCs w:val="22"/>
+              </w:rPr>
+            </w:pPr>
+            <w:r>
+              <w:rPr>
+                <w:rFonts w:ascii="游ゴシック" w:eastAsia="游ゴシック" w:hAnsi="游ゴシック" w:cs="ＭＳ Ｐゴシック" w:hint="eastAsia"/>
+                <w:color w:val="000000"/>
+                <w:sz w:val="22"/>
+                <w:szCs w:val="22"/>
+              </w:rPr>
+              <w:t>37</w:t>
+            </w:r>
+          </w:p>
+        </w:tc>
+        <w:tc>
+          <w:tcPr>
+            <w:tcW w:w="1080" w:type="dxa"/>
+            <w:tcBorders>
+              <w:top w:val="nil"/>
+              <w:left w:val="nil"/>
+              <w:bottom w:val="nil"/>
+              <w:right w:val="nil"/>
+            </w:tcBorders>
+            <w:shd w:val="clear" w:color="auto" w:fill="auto"/>
+            <w:noWrap/>
+            <w:vAlign w:val="center"/>
+            <w:hideMark/>
+          </w:tcPr>
+          <w:p>
+            <w:pPr>
+              <w:jc w:val="right"/>
+              <w:rPr>
+                <w:rFonts w:ascii="游ゴシック" w:eastAsia="游ゴシック" w:hAnsi="游ゴシック" w:cs="ＭＳ Ｐゴシック"/>
+                <w:color w:val="000000"/>
+                <w:sz w:val="22"/>
+                <w:szCs w:val="22"/>
+              </w:rPr>
+            </w:pPr>
+            <w:r>
+              <w:rPr>
+                <w:rFonts w:ascii="游ゴシック" w:eastAsia="游ゴシック" w:hAnsi="游ゴシック" w:cs="ＭＳ Ｐゴシック" w:hint="eastAsia"/>
+                <w:color w:val="000000"/>
+                <w:sz w:val="22"/>
+                <w:szCs w:val="22"/>
+              </w:rPr>
+              <w:t>56</w:t>
+            </w:r>
+          </w:p>
+        </w:tc>
+      </w:tr>
+    </w:tbl>
     <w:p>
       <w:pPr>
         <w:rPr>
@@ -9562,63 +9724,6 @@
           <w:szCs w:val="22"/>
         </w:rPr>
       </w:pPr>
-      <w:r>
-        <w:rPr>
-          <w:sz w:val="22"/>
-          <w:szCs w:val="22"/>
-        </w:rPr>
-        <w:tab/>
-      </w:r>
-      <w:r>
-        <w:rPr>
-          <w:rFonts w:hint="eastAsia"/>
-          <w:sz w:val="22"/>
-          <w:szCs w:val="22"/>
-        </w:rPr>
-        <w:t>もと　　　　　　　　　　　　　　　　　　　しょりあと</w:t>
-      </w:r>
-      <w:proofErr w:type="gramStart"/>
-      <w:r>
-        <w:rPr>
-          <w:rFonts w:hint="eastAsia"/>
-          <w:sz w:val="22"/>
-          <w:szCs w:val="22"/>
-        </w:rPr>
-        <w:t>よん</w:t>
-      </w:r>
-      <w:proofErr w:type="gramEnd"/>
-      <w:r>
-        <w:rPr>
-          <w:rFonts w:hint="eastAsia"/>
-          <w:sz w:val="22"/>
-          <w:szCs w:val="22"/>
-        </w:rPr>
-        <w:t>ほうこう</w:t>
-      </w:r>
-      <w:r>
-        <w:rPr>
-          <w:sz w:val="22"/>
-          <w:szCs w:val="22"/>
-        </w:rPr>
-        <w:br w:type="page"/>
-      </w:r>
-    </w:p>
-    <w:p>
-      <w:pPr>
-        <w:rPr>
-          <w:sz w:val="22"/>
-          <w:szCs w:val="22"/>
-        </w:rPr>
-      </w:pPr>
-      <w:r>
-        <w:rPr>
-          <w:rFonts w:hint="eastAsia"/>
-          <w:sz w:val="22"/>
-          <w:szCs w:val="22"/>
-        </w:rPr>
-        <w:lastRenderedPageBreak/>
-        <w:t>四方向</w:t>
-      </w:r>
     </w:p>
     <w:p>
       <w:pPr>
@@ -10061,6 +10166,23 @@
           <w:szCs w:val="22"/>
         </w:rPr>
         <w:t>106.875</w:t>
+      </w:r>
+    </w:p>
+    <w:p>
+      <w:pPr>
+        <w:rPr>
+          <w:rFonts w:hint="eastAsia"/>
+          <w:sz w:val="22"/>
+          <w:szCs w:val="22"/>
+        </w:rPr>
+      </w:pPr>
+      <w:r>
+        <w:rPr>
+          <w:rFonts w:hint="eastAsia"/>
+          <w:sz w:val="22"/>
+          <w:szCs w:val="22"/>
+        </w:rPr>
+        <w:t>よって正しく出力されているといえる。</w:t>
       </w:r>
     </w:p>
     <w:p>
@@ -10986,108 +11108,411 @@
     <w:p>
       <w:pPr>
         <w:rPr>
+          <w:szCs w:val="21"/>
+        </w:rPr>
+      </w:pPr>
+      <w:r>
+        <w:rPr>
+          <w:rFonts w:hint="eastAsia"/>
+          <w:szCs w:val="21"/>
+        </w:rPr>
+        <w:t>である。</w:t>
+      </w:r>
+      <w:r>
+        <w:rPr>
+          <w:rFonts w:hint="eastAsia"/>
+          <w:szCs w:val="21"/>
+        </w:rPr>
+        <w:t>赤字で示した要素を比較してみると、</w:t>
+      </w:r>
+      <w:r>
+        <w:rPr>
+          <w:szCs w:val="21"/>
+        </w:rPr>
+        <w:t>Sobel</w:t>
+      </w:r>
+      <w:r>
+        <w:rPr>
+          <w:rFonts w:hint="eastAsia"/>
+          <w:szCs w:val="21"/>
+        </w:rPr>
+        <w:t>の</w:t>
+      </w:r>
+      <w:r>
+        <w:rPr>
+          <w:rFonts w:hint="eastAsia"/>
+          <w:szCs w:val="21"/>
+        </w:rPr>
+        <w:t>方が</w:t>
+      </w:r>
+      <w:r>
+        <w:rPr>
+          <w:rFonts w:hint="eastAsia"/>
+          <w:szCs w:val="21"/>
+        </w:rPr>
+        <w:t>重み</w:t>
+      </w:r>
+      <w:r>
+        <w:rPr>
+          <w:rFonts w:hint="eastAsia"/>
+          <w:szCs w:val="21"/>
+        </w:rPr>
+        <w:t>付け</w:t>
+      </w:r>
+      <w:r>
+        <w:rPr>
+          <w:rFonts w:hint="eastAsia"/>
+          <w:szCs w:val="21"/>
+        </w:rPr>
+        <w:t>が大きい</w:t>
+      </w:r>
+      <w:r>
+        <w:rPr>
+          <w:rFonts w:hint="eastAsia"/>
+          <w:szCs w:val="21"/>
+        </w:rPr>
+        <w:t>ことがわかる。このことから、</w:t>
+      </w:r>
+      <w:r>
+        <w:rPr>
+          <w:szCs w:val="21"/>
+        </w:rPr>
+        <w:t>Sobel</w:t>
+      </w:r>
+      <w:r>
+        <w:rPr>
+          <w:rFonts w:hint="eastAsia"/>
+          <w:szCs w:val="21"/>
+        </w:rPr>
+        <w:t>の方がより</w:t>
+      </w:r>
+      <w:r>
+        <w:rPr>
+          <w:rFonts w:hint="eastAsia"/>
+          <w:szCs w:val="21"/>
+        </w:rPr>
+        <w:t>強調</w:t>
+      </w:r>
+      <w:r>
+        <w:rPr>
+          <w:rFonts w:hint="eastAsia"/>
+          <w:szCs w:val="21"/>
+        </w:rPr>
+        <w:t>されると考えられる。</w:t>
+      </w:r>
+    </w:p>
+    <w:p>
+      <w:pPr>
+        <w:rPr>
           <w:sz w:val="21"/>
           <w:szCs w:val="21"/>
         </w:rPr>
       </w:pPr>
       <w:r>
         <w:rPr>
-          <w:rFonts w:hint="eastAsia"/>
+          <w:sz w:val="21"/>
           <w:szCs w:val="21"/>
         </w:rPr>
-        <w:t>である。</w:t>
-      </w:r>
-      <w:r>
-        <w:rPr>
-          <w:rFonts w:hint="eastAsia"/>
+        <w:br w:type="page"/>
+      </w:r>
+    </w:p>
+    <w:p>
+      <w:pPr>
+        <w:rPr>
+          <w:sz w:val="21"/>
           <w:szCs w:val="21"/>
         </w:rPr>
-        <w:t>赤字で示した要素を比較してみると、</w:t>
-      </w:r>
-      <w:r>
-        <w:rPr>
+      </w:pPr>
+    </w:p>
+    <w:p>
+      <w:pPr>
+        <w:rPr>
+          <w:sz w:val="21"/>
           <w:szCs w:val="21"/>
         </w:rPr>
-        <w:t>Sobel</w:t>
-      </w:r>
-      <w:r>
-        <w:rPr>
-          <w:rFonts w:hint="eastAsia"/>
+      </w:pPr>
+      <w:r>
+        <w:rPr>
+          <w:rFonts w:hint="eastAsia"/>
+          <w:sz w:val="21"/>
           <w:szCs w:val="21"/>
         </w:rPr>
-        <w:t>の</w:t>
-      </w:r>
-      <w:r>
-        <w:rPr>
-          <w:rFonts w:hint="eastAsia"/>
+        <w:t>・</w:t>
+      </w:r>
+      <w:r>
+        <w:rPr>
+          <w:rFonts w:hint="eastAsia"/>
+          <w:sz w:val="21"/>
           <w:szCs w:val="21"/>
         </w:rPr>
-        <w:t>方</w:t>
-      </w:r>
-      <w:proofErr w:type="gramStart"/>
-      <w:r>
-        <w:rPr>
-          <w:rFonts w:hint="eastAsia"/>
+        <w:t>L</w:t>
+      </w:r>
+      <w:r>
+        <w:rPr>
+          <w:sz w:val="21"/>
           <w:szCs w:val="21"/>
         </w:rPr>
-        <w:t>が</w:t>
-      </w:r>
-      <w:proofErr w:type="gramEnd"/>
-      <w:r>
-        <w:rPr>
-          <w:rFonts w:hint="eastAsia"/>
+        <w:t>aplacian</w:t>
+      </w:r>
+    </w:p>
+    <w:p>
+      <w:pPr>
+        <w:rPr>
+          <w:rFonts w:hint="eastAsia"/>
+          <w:sz w:val="21"/>
           <w:szCs w:val="21"/>
         </w:rPr>
-        <w:t>重み</w:t>
-      </w:r>
-      <w:r>
-        <w:rPr>
-          <w:rFonts w:hint="eastAsia"/>
+      </w:pPr>
+      <w:r>
+        <w:rPr>
+          <w:rFonts w:hint="eastAsia"/>
+          <w:sz w:val="21"/>
           <w:szCs w:val="21"/>
         </w:rPr>
-        <w:t>付け</w:t>
-      </w:r>
-      <w:r>
-        <w:rPr>
-          <w:rFonts w:hint="eastAsia"/>
+        <w:t>三種類の画像の画素値を図</w:t>
+      </w:r>
+      <w:r>
+        <w:rPr>
+          <w:rFonts w:hint="eastAsia"/>
+          <w:sz w:val="21"/>
           <w:szCs w:val="21"/>
         </w:rPr>
-        <w:t>が大きい</w:t>
-      </w:r>
-      <w:r>
-        <w:rPr>
-          <w:rFonts w:hint="eastAsia"/>
+        <w:t>2</w:t>
+      </w:r>
+      <w:r>
+        <w:rPr>
+          <w:sz w:val="21"/>
           <w:szCs w:val="21"/>
         </w:rPr>
-        <w:t>ことがわかる。このことから、</w:t>
-      </w:r>
-      <w:r>
-        <w:rPr>
+        <w:t>.1.13</w:t>
+      </w:r>
+      <w:r>
+        <w:rPr>
+          <w:rFonts w:hint="eastAsia"/>
+          <w:sz w:val="21"/>
           <w:szCs w:val="21"/>
         </w:rPr>
-        <w:t>Sobel</w:t>
-      </w:r>
-      <w:r>
-        <w:rPr>
-          <w:rFonts w:hint="eastAsia"/>
+        <w:t>のグラフに示す。</w:t>
+      </w:r>
+    </w:p>
+    <w:p>
+      <w:pPr>
+        <w:jc w:val="center"/>
+        <w:rPr>
+          <w:sz w:val="21"/>
           <w:szCs w:val="21"/>
         </w:rPr>
-        <w:t>の方がより</w:t>
-      </w:r>
-      <w:r>
-        <w:rPr>
-          <w:rFonts w:hint="eastAsia"/>
+      </w:pPr>
+      <w:r>
+        <w:rPr>
+          <w:noProof/>
+        </w:rPr>
+        <w:drawing>
+          <wp:inline distT="0" distB="0" distL="0" distR="0" wp14:anchorId="529428CF" wp14:editId="18EE7B0C">
+            <wp:extent cx="3890963" cy="3114676"/>
+            <wp:effectExtent l="0" t="0" r="14605" b="9525"/>
+            <wp:docPr id="13" name="グラフ 13">
+              <a:extLst xmlns:a="http://schemas.openxmlformats.org/drawingml/2006/main">
+                <a:ext uri="{FF2B5EF4-FFF2-40B4-BE49-F238E27FC236}">
+                  <a16:creationId xmlns:a16="http://schemas.microsoft.com/office/drawing/2014/main" id="{285A606A-22A8-403A-A2EA-1BC29DC52EB8}"/>
+                </a:ext>
+              </a:extLst>
+            </wp:docPr>
+            <wp:cNvGraphicFramePr/>
+            <a:graphic xmlns:a="http://schemas.openxmlformats.org/drawingml/2006/main">
+              <a:graphicData uri="http://schemas.openxmlformats.org/drawingml/2006/chart">
+                <c:chart xmlns:c="http://schemas.openxmlformats.org/drawingml/2006/chart" xmlns:r="http://schemas.openxmlformats.org/officeDocument/2006/relationships" r:id="rId14"/>
+              </a:graphicData>
+            </a:graphic>
+          </wp:inline>
+        </w:drawing>
+      </w:r>
+    </w:p>
+    <w:p>
+      <w:pPr>
+        <w:jc w:val="center"/>
+        <w:rPr>
+          <w:sz w:val="21"/>
           <w:szCs w:val="21"/>
         </w:rPr>
-        <w:t>強調</w:t>
-      </w:r>
-      <w:r>
-        <w:rPr>
-          <w:rFonts w:hint="eastAsia"/>
+      </w:pPr>
+      <w:r>
+        <w:rPr>
+          <w:rFonts w:hint="eastAsia"/>
+          <w:sz w:val="21"/>
           <w:szCs w:val="21"/>
         </w:rPr>
-        <w:t>されると考えられる。</w:t>
-      </w:r>
+        <w:t>図</w:t>
+      </w:r>
+      <w:r>
+        <w:rPr>
+          <w:rFonts w:hint="eastAsia"/>
+          <w:sz w:val="21"/>
+          <w:szCs w:val="21"/>
+        </w:rPr>
+        <w:t>2</w:t>
+      </w:r>
+      <w:r>
+        <w:rPr>
+          <w:sz w:val="21"/>
+          <w:szCs w:val="21"/>
+        </w:rPr>
+        <w:t>.1.13</w:t>
+      </w:r>
+      <w:r>
+        <w:rPr>
+          <w:rFonts w:hint="eastAsia"/>
+          <w:sz w:val="21"/>
+          <w:szCs w:val="21"/>
+        </w:rPr>
+        <w:t>各画像の画素値</w:t>
+      </w:r>
+      <w:r>
+        <w:rPr>
+          <w:rFonts w:hint="eastAsia"/>
+          <w:sz w:val="21"/>
+          <w:szCs w:val="21"/>
+        </w:rPr>
+        <w:t>(</w:t>
+      </w:r>
+      <w:r>
+        <w:rPr>
+          <w:rFonts w:hint="eastAsia"/>
+          <w:sz w:val="21"/>
+          <w:szCs w:val="21"/>
+        </w:rPr>
+        <w:t>青</w:t>
+      </w:r>
+      <w:r>
+        <w:rPr>
+          <w:rFonts w:hint="eastAsia"/>
+          <w:sz w:val="21"/>
+          <w:szCs w:val="21"/>
+        </w:rPr>
+        <w:t>:</w:t>
+      </w:r>
+      <w:r>
+        <w:rPr>
+          <w:rFonts w:hint="eastAsia"/>
+          <w:sz w:val="21"/>
+          <w:szCs w:val="21"/>
+        </w:rPr>
+        <w:t>元画像、灰</w:t>
+      </w:r>
+      <w:r>
+        <w:rPr>
+          <w:rFonts w:hint="eastAsia"/>
+          <w:sz w:val="21"/>
+          <w:szCs w:val="21"/>
+        </w:rPr>
+        <w:t>:</w:t>
+      </w:r>
+      <w:proofErr w:type="spellStart"/>
+      <w:r>
+        <w:rPr>
+          <w:sz w:val="21"/>
+          <w:szCs w:val="21"/>
+        </w:rPr>
+        <w:t>prewitt</w:t>
+      </w:r>
+      <w:proofErr w:type="spellEnd"/>
+      <w:r>
+        <w:rPr>
+          <w:rFonts w:hint="eastAsia"/>
+          <w:sz w:val="21"/>
+          <w:szCs w:val="21"/>
+        </w:rPr>
+        <w:t>、橙</w:t>
+      </w:r>
+      <w:r>
+        <w:rPr>
+          <w:rFonts w:hint="eastAsia"/>
+          <w:sz w:val="21"/>
+          <w:szCs w:val="21"/>
+        </w:rPr>
+        <w:t>:</w:t>
+      </w:r>
+      <w:r>
+        <w:rPr>
+          <w:sz w:val="21"/>
+          <w:szCs w:val="21"/>
+        </w:rPr>
+        <w:t>Laplacian</w:t>
+      </w:r>
+      <w:r>
+        <w:rPr>
+          <w:rFonts w:hint="eastAsia"/>
+          <w:sz w:val="21"/>
+          <w:szCs w:val="21"/>
+        </w:rPr>
+        <w:t>)</w:t>
+      </w:r>
+    </w:p>
+    <w:p>
+      <w:pPr>
+        <w:rPr>
+          <w:sz w:val="21"/>
+          <w:szCs w:val="21"/>
+        </w:rPr>
+      </w:pPr>
+    </w:p>
+    <w:p>
+      <w:pPr>
+        <w:rPr>
+          <w:sz w:val="21"/>
+          <w:szCs w:val="21"/>
+        </w:rPr>
+      </w:pPr>
+      <w:r>
+        <w:rPr>
+          <w:rFonts w:hint="eastAsia"/>
+          <w:sz w:val="21"/>
+          <w:szCs w:val="21"/>
+        </w:rPr>
+        <w:t>グラフから分かるように、一次微分フィルタではエッジ部分を画素値を装荷させることで強調しているが、</w:t>
+      </w:r>
+      <w:r>
+        <w:rPr>
+          <w:rFonts w:hint="eastAsia"/>
+          <w:sz w:val="21"/>
+          <w:szCs w:val="21"/>
+        </w:rPr>
+        <w:t>L</w:t>
+      </w:r>
+      <w:r>
+        <w:rPr>
+          <w:sz w:val="21"/>
+          <w:szCs w:val="21"/>
+        </w:rPr>
+        <w:t>aplacian</w:t>
+      </w:r>
+      <w:r>
+        <w:rPr>
+          <w:rFonts w:hint="eastAsia"/>
+          <w:sz w:val="21"/>
+          <w:szCs w:val="21"/>
+        </w:rPr>
+        <w:t>フィルタではエッジ周辺の画素値を増減させることで強調していることがわかる。</w:t>
+      </w:r>
+    </w:p>
+    <w:p>
+      <w:pPr>
+        <w:rPr>
+          <w:rFonts w:hint="eastAsia"/>
+          <w:sz w:val="21"/>
+          <w:szCs w:val="21"/>
+        </w:rPr>
+      </w:pPr>
+      <w:r>
+        <w:rPr>
+          <w:rFonts w:hint="eastAsia"/>
+          <w:sz w:val="21"/>
+          <w:szCs w:val="21"/>
+        </w:rPr>
+        <w:t>この協調のしかたは次の鮮鋭化フィルタにも用いられている。</w:t>
+      </w:r>
+      <w:bookmarkStart w:id="4" w:name="_GoBack"/>
+      <w:bookmarkEnd w:id="4"/>
     </w:p>
     <w:sectPr>
       <w:pgSz w:w="11900" w:h="16840"/>
@@ -12217,14 +12642,7 @@
           </c:cat>
           <c:val>
             <c:numRef>
-              <c:extLst>
-                <c:ext xmlns:c15="http://schemas.microsoft.com/office/drawing/2012/chart" uri="{02D57815-91ED-43cb-92C2-25804820EDAC}">
-                  <c15:fullRef>
-                    <c15:sqref>sobel!$B$7:$K$7</c15:sqref>
-                  </c15:fullRef>
-                </c:ext>
-              </c:extLst>
-              <c:f>sobel!$C$7:$J$7</c:f>
+              <c:f>sobel!$B$7:$K$7</c:f>
               <c:numCache>
                 <c:formatCode>General</c:formatCode>
                 <c:ptCount val="8"/>
@@ -12313,14 +12731,7 @@
           </c:cat>
           <c:val>
             <c:numRef>
-              <c:extLst>
-                <c:ext xmlns:c15="http://schemas.microsoft.com/office/drawing/2012/chart" uri="{02D57815-91ED-43cb-92C2-25804820EDAC}">
-                  <c15:fullRef>
-                    <c15:sqref>sobel!$B$19:$K$19</c15:sqref>
-                  </c15:fullRef>
-                </c:ext>
-              </c:extLst>
-              <c:f>sobel!$C$19:$J$19</c:f>
+              <c:f>sobel!$B$19:$K$19</c:f>
               <c:numCache>
                 <c:formatCode>General</c:formatCode>
                 <c:ptCount val="8"/>
@@ -12632,6 +13043,568 @@
 </c:chartSpace>
 </file>
 
+<file path=word/charts/chart3.xml><?xml version="1.0" encoding="utf-8"?>
+<c:chartSpace xmlns:c="http://schemas.openxmlformats.org/drawingml/2006/chart" xmlns:a="http://schemas.openxmlformats.org/drawingml/2006/main" xmlns:r="http://schemas.openxmlformats.org/officeDocument/2006/relationships" xmlns:c16r2="http://schemas.microsoft.com/office/drawing/2015/06/chart">
+  <c:date1904 val="0"/>
+  <c:lang val="ja-JP"/>
+  <c:roundedCorners val="0"/>
+  <mc:AlternateContent xmlns:mc="http://schemas.openxmlformats.org/markup-compatibility/2006">
+    <mc:Choice xmlns:c14="http://schemas.microsoft.com/office/drawing/2007/8/2/chart" Requires="c14">
+      <c14:style val="102"/>
+    </mc:Choice>
+    <mc:Fallback>
+      <c:style val="2"/>
+    </mc:Fallback>
+  </mc:AlternateContent>
+  <c:chart>
+    <c:autoTitleDeleted val="1"/>
+    <c:plotArea>
+      <c:layout/>
+      <c:lineChart>
+        <c:grouping val="standard"/>
+        <c:varyColors val="0"/>
+        <c:ser>
+          <c:idx val="0"/>
+          <c:order val="0"/>
+          <c:spPr>
+            <a:ln w="28575" cap="rnd">
+              <a:solidFill>
+                <a:schemeClr val="accent1"/>
+              </a:solidFill>
+              <a:round/>
+            </a:ln>
+            <a:effectLst/>
+          </c:spPr>
+          <c:marker>
+            <c:symbol val="none"/>
+          </c:marker>
+          <c:cat>
+            <c:strLit>
+              <c:ptCount val="8"/>
+              <c:pt idx="0">
+                <c:v>2</c:v>
+              </c:pt>
+              <c:pt idx="1">
+                <c:v>3</c:v>
+              </c:pt>
+              <c:pt idx="2">
+                <c:v>4</c:v>
+              </c:pt>
+              <c:pt idx="3">
+                <c:v>5</c:v>
+              </c:pt>
+              <c:pt idx="4">
+                <c:v>6</c:v>
+              </c:pt>
+              <c:pt idx="5">
+                <c:v>7</c:v>
+              </c:pt>
+              <c:pt idx="6">
+                <c:v>8</c:v>
+              </c:pt>
+              <c:pt idx="7">
+                <c:v>9</c:v>
+              </c:pt>
+              <c:extLst>
+                <c:ext xmlns:c15="http://schemas.microsoft.com/office/drawing/2012/chart" uri="{02D57815-91ED-43cb-92C2-25804820EDAC}">
+                  <c15:autoCat val="1"/>
+                </c:ext>
+              </c:extLst>
+            </c:strLit>
+          </c:cat>
+          <c:val>
+            <c:numRef>
+              <c:f>lap!$B$7:$K$7</c:f>
+              <c:numCache>
+                <c:formatCode>General</c:formatCode>
+                <c:ptCount val="8"/>
+                <c:pt idx="0">
+                  <c:v>219</c:v>
+                </c:pt>
+                <c:pt idx="1">
+                  <c:v>215</c:v>
+                </c:pt>
+                <c:pt idx="2">
+                  <c:v>197</c:v>
+                </c:pt>
+                <c:pt idx="3">
+                  <c:v>159</c:v>
+                </c:pt>
+                <c:pt idx="4">
+                  <c:v>114</c:v>
+                </c:pt>
+                <c:pt idx="5">
+                  <c:v>77</c:v>
+                </c:pt>
+                <c:pt idx="6">
+                  <c:v>45</c:v>
+                </c:pt>
+                <c:pt idx="7">
+                  <c:v>43</c:v>
+                </c:pt>
+              </c:numCache>
+            </c:numRef>
+          </c:val>
+          <c:smooth val="0"/>
+          <c:extLst>
+            <c:ext xmlns:c16="http://schemas.microsoft.com/office/drawing/2014/chart" uri="{C3380CC4-5D6E-409C-BE32-E72D297353CC}">
+              <c16:uniqueId val="{00000000-A129-4A99-AC52-AC0A3A5739C4}"/>
+            </c:ext>
+          </c:extLst>
+        </c:ser>
+        <c:ser>
+          <c:idx val="1"/>
+          <c:order val="1"/>
+          <c:spPr>
+            <a:ln w="28575" cap="rnd">
+              <a:solidFill>
+                <a:schemeClr val="accent2"/>
+              </a:solidFill>
+              <a:round/>
+            </a:ln>
+            <a:effectLst/>
+          </c:spPr>
+          <c:marker>
+            <c:symbol val="none"/>
+          </c:marker>
+          <c:cat>
+            <c:strLit>
+              <c:ptCount val="8"/>
+              <c:pt idx="0">
+                <c:v>2</c:v>
+              </c:pt>
+              <c:pt idx="1">
+                <c:v>3</c:v>
+              </c:pt>
+              <c:pt idx="2">
+                <c:v>4</c:v>
+              </c:pt>
+              <c:pt idx="3">
+                <c:v>5</c:v>
+              </c:pt>
+              <c:pt idx="4">
+                <c:v>6</c:v>
+              </c:pt>
+              <c:pt idx="5">
+                <c:v>7</c:v>
+              </c:pt>
+              <c:pt idx="6">
+                <c:v>8</c:v>
+              </c:pt>
+              <c:pt idx="7">
+                <c:v>9</c:v>
+              </c:pt>
+              <c:extLst>
+                <c:ext xmlns:c15="http://schemas.microsoft.com/office/drawing/2012/chart" uri="{02D57815-91ED-43cb-92C2-25804820EDAC}">
+                  <c15:autoCat val="1"/>
+                </c:ext>
+              </c:extLst>
+            </c:strLit>
+          </c:cat>
+          <c:val>
+            <c:numRef>
+              <c:f>lap!$B$19:$K$19</c:f>
+              <c:numCache>
+                <c:formatCode>General</c:formatCode>
+                <c:ptCount val="8"/>
+                <c:pt idx="0">
+                  <c:v>69</c:v>
+                </c:pt>
+                <c:pt idx="1">
+                  <c:v>9</c:v>
+                </c:pt>
+                <c:pt idx="2">
+                  <c:v>0</c:v>
+                </c:pt>
+                <c:pt idx="3">
+                  <c:v>63</c:v>
+                </c:pt>
+                <c:pt idx="4">
+                  <c:v>131</c:v>
+                </c:pt>
+                <c:pt idx="5">
+                  <c:v>185</c:v>
+                </c:pt>
+                <c:pt idx="6">
+                  <c:v>238</c:v>
+                </c:pt>
+                <c:pt idx="7">
+                  <c:v>112</c:v>
+                </c:pt>
+              </c:numCache>
+            </c:numRef>
+          </c:val>
+          <c:smooth val="0"/>
+          <c:extLst>
+            <c:ext xmlns:c16="http://schemas.microsoft.com/office/drawing/2014/chart" uri="{C3380CC4-5D6E-409C-BE32-E72D297353CC}">
+              <c16:uniqueId val="{00000001-A129-4A99-AC52-AC0A3A5739C4}"/>
+            </c:ext>
+          </c:extLst>
+        </c:ser>
+        <c:ser>
+          <c:idx val="2"/>
+          <c:order val="2"/>
+          <c:spPr>
+            <a:ln w="28575" cap="rnd">
+              <a:solidFill>
+                <a:schemeClr val="accent3"/>
+              </a:solidFill>
+              <a:round/>
+            </a:ln>
+            <a:effectLst/>
+          </c:spPr>
+          <c:marker>
+            <c:symbol val="none"/>
+          </c:marker>
+          <c:cat>
+            <c:strLit>
+              <c:ptCount val="8"/>
+              <c:pt idx="0">
+                <c:v>2</c:v>
+              </c:pt>
+              <c:pt idx="1">
+                <c:v>3</c:v>
+              </c:pt>
+              <c:pt idx="2">
+                <c:v>4</c:v>
+              </c:pt>
+              <c:pt idx="3">
+                <c:v>5</c:v>
+              </c:pt>
+              <c:pt idx="4">
+                <c:v>6</c:v>
+              </c:pt>
+              <c:pt idx="5">
+                <c:v>7</c:v>
+              </c:pt>
+              <c:pt idx="6">
+                <c:v>8</c:v>
+              </c:pt>
+              <c:pt idx="7">
+                <c:v>9</c:v>
+              </c:pt>
+              <c:extLst>
+                <c:ext xmlns:c15="http://schemas.microsoft.com/office/drawing/2012/chart" uri="{02D57815-91ED-43cb-92C2-25804820EDAC}">
+                  <c15:autoCat val="1"/>
+                </c:ext>
+              </c:extLst>
+            </c:strLit>
+          </c:cat>
+          <c:val>
+            <c:numRef>
+              <c:f>prewitt!$B$19:$K$19</c:f>
+              <c:numCache>
+                <c:formatCode>General</c:formatCode>
+                <c:ptCount val="8"/>
+                <c:pt idx="0">
+                  <c:v>35</c:v>
+                </c:pt>
+                <c:pt idx="1">
+                  <c:v>73</c:v>
+                </c:pt>
+                <c:pt idx="2">
+                  <c:v>122</c:v>
+                </c:pt>
+                <c:pt idx="3">
+                  <c:v>167</c:v>
+                </c:pt>
+                <c:pt idx="4">
+                  <c:v>168</c:v>
+                </c:pt>
+                <c:pt idx="5">
+                  <c:v>137</c:v>
+                </c:pt>
+                <c:pt idx="6">
+                  <c:v>90</c:v>
+                </c:pt>
+                <c:pt idx="7">
+                  <c:v>37</c:v>
+                </c:pt>
+              </c:numCache>
+            </c:numRef>
+          </c:val>
+          <c:smooth val="0"/>
+          <c:extLst>
+            <c:ext xmlns:c16="http://schemas.microsoft.com/office/drawing/2014/chart" uri="{C3380CC4-5D6E-409C-BE32-E72D297353CC}">
+              <c16:uniqueId val="{00000002-A129-4A99-AC52-AC0A3A5739C4}"/>
+            </c:ext>
+          </c:extLst>
+        </c:ser>
+        <c:dLbls>
+          <c:showLegendKey val="0"/>
+          <c:showVal val="0"/>
+          <c:showCatName val="0"/>
+          <c:showSerName val="0"/>
+          <c:showPercent val="0"/>
+          <c:showBubbleSize val="0"/>
+        </c:dLbls>
+        <c:smooth val="0"/>
+        <c:axId val="953140592"/>
+        <c:axId val="1081408656"/>
+        <c:extLst/>
+      </c:lineChart>
+      <c:catAx>
+        <c:axId val="953140592"/>
+        <c:scaling>
+          <c:orientation val="minMax"/>
+        </c:scaling>
+        <c:delete val="0"/>
+        <c:axPos val="b"/>
+        <c:title>
+          <c:tx>
+            <c:rich>
+              <a:bodyPr rot="0" spcFirstLastPara="1" vertOverflow="ellipsis" vert="horz" wrap="square" anchor="ctr" anchorCtr="1"/>
+              <a:lstStyle/>
+              <a:p>
+                <a:pPr>
+                  <a:defRPr sz="1000" b="0" i="0" u="none" strike="noStrike" kern="1200" baseline="0">
+                    <a:solidFill>
+                      <a:schemeClr val="tx1">
+                        <a:lumMod val="65000"/>
+                        <a:lumOff val="35000"/>
+                      </a:schemeClr>
+                    </a:solidFill>
+                    <a:latin typeface="+mn-lt"/>
+                    <a:ea typeface="+mn-ea"/>
+                    <a:cs typeface="+mn-cs"/>
+                  </a:defRPr>
+                </a:pPr>
+                <a:r>
+                  <a:rPr lang="ja-JP" altLang="en-US"/>
+                  <a:t>列</a:t>
+                </a:r>
+              </a:p>
+            </c:rich>
+          </c:tx>
+          <c:overlay val="0"/>
+          <c:spPr>
+            <a:noFill/>
+            <a:ln>
+              <a:noFill/>
+            </a:ln>
+            <a:effectLst/>
+          </c:spPr>
+          <c:txPr>
+            <a:bodyPr rot="0" spcFirstLastPara="1" vertOverflow="ellipsis" vert="horz" wrap="square" anchor="ctr" anchorCtr="1"/>
+            <a:lstStyle/>
+            <a:p>
+              <a:pPr>
+                <a:defRPr sz="1000" b="0" i="0" u="none" strike="noStrike" kern="1200" baseline="0">
+                  <a:solidFill>
+                    <a:schemeClr val="tx1">
+                      <a:lumMod val="65000"/>
+                      <a:lumOff val="35000"/>
+                    </a:schemeClr>
+                  </a:solidFill>
+                  <a:latin typeface="+mn-lt"/>
+                  <a:ea typeface="+mn-ea"/>
+                  <a:cs typeface="+mn-cs"/>
+                </a:defRPr>
+              </a:pPr>
+              <a:endParaRPr lang="ja-JP"/>
+            </a:p>
+          </c:txPr>
+        </c:title>
+        <c:numFmt formatCode="General" sourceLinked="1"/>
+        <c:majorTickMark val="none"/>
+        <c:minorTickMark val="none"/>
+        <c:tickLblPos val="nextTo"/>
+        <c:spPr>
+          <a:noFill/>
+          <a:ln w="9525" cap="flat" cmpd="sng" algn="ctr">
+            <a:solidFill>
+              <a:schemeClr val="tx1">
+                <a:lumMod val="15000"/>
+                <a:lumOff val="85000"/>
+              </a:schemeClr>
+            </a:solidFill>
+            <a:round/>
+          </a:ln>
+          <a:effectLst/>
+        </c:spPr>
+        <c:txPr>
+          <a:bodyPr rot="-60000000" spcFirstLastPara="1" vertOverflow="ellipsis" vert="horz" wrap="square" anchor="ctr" anchorCtr="1"/>
+          <a:lstStyle/>
+          <a:p>
+            <a:pPr>
+              <a:defRPr sz="900" b="0" i="0" u="none" strike="noStrike" kern="1200" baseline="0">
+                <a:solidFill>
+                  <a:schemeClr val="tx1">
+                    <a:lumMod val="65000"/>
+                    <a:lumOff val="35000"/>
+                  </a:schemeClr>
+                </a:solidFill>
+                <a:latin typeface="+mn-lt"/>
+                <a:ea typeface="+mn-ea"/>
+                <a:cs typeface="+mn-cs"/>
+              </a:defRPr>
+            </a:pPr>
+            <a:endParaRPr lang="ja-JP"/>
+          </a:p>
+        </c:txPr>
+        <c:crossAx val="1081408656"/>
+        <c:crosses val="autoZero"/>
+        <c:auto val="1"/>
+        <c:lblAlgn val="ctr"/>
+        <c:lblOffset val="100"/>
+        <c:noMultiLvlLbl val="0"/>
+      </c:catAx>
+      <c:valAx>
+        <c:axId val="1081408656"/>
+        <c:scaling>
+          <c:orientation val="minMax"/>
+          <c:max val="255"/>
+        </c:scaling>
+        <c:delete val="0"/>
+        <c:axPos val="l"/>
+        <c:majorGridlines>
+          <c:spPr>
+            <a:ln w="9525" cap="flat" cmpd="sng" algn="ctr">
+              <a:solidFill>
+                <a:schemeClr val="tx1">
+                  <a:lumMod val="15000"/>
+                  <a:lumOff val="85000"/>
+                </a:schemeClr>
+              </a:solidFill>
+              <a:round/>
+            </a:ln>
+            <a:effectLst/>
+          </c:spPr>
+        </c:majorGridlines>
+        <c:title>
+          <c:tx>
+            <c:rich>
+              <a:bodyPr rot="-5400000" spcFirstLastPara="1" vertOverflow="ellipsis" vert="horz" wrap="square" anchor="ctr" anchorCtr="1"/>
+              <a:lstStyle/>
+              <a:p>
+                <a:pPr>
+                  <a:defRPr sz="1000" b="0" i="0" u="none" strike="noStrike" kern="1200" baseline="0">
+                    <a:solidFill>
+                      <a:schemeClr val="tx1">
+                        <a:lumMod val="65000"/>
+                        <a:lumOff val="35000"/>
+                      </a:schemeClr>
+                    </a:solidFill>
+                    <a:latin typeface="+mn-lt"/>
+                    <a:ea typeface="+mn-ea"/>
+                    <a:cs typeface="+mn-cs"/>
+                  </a:defRPr>
+                </a:pPr>
+                <a:r>
+                  <a:rPr lang="ja-JP" altLang="en-US"/>
+                  <a:t>画素値</a:t>
+                </a:r>
+              </a:p>
+            </c:rich>
+          </c:tx>
+          <c:overlay val="0"/>
+          <c:spPr>
+            <a:noFill/>
+            <a:ln>
+              <a:noFill/>
+            </a:ln>
+            <a:effectLst/>
+          </c:spPr>
+          <c:txPr>
+            <a:bodyPr rot="-5400000" spcFirstLastPara="1" vertOverflow="ellipsis" vert="horz" wrap="square" anchor="ctr" anchorCtr="1"/>
+            <a:lstStyle/>
+            <a:p>
+              <a:pPr>
+                <a:defRPr sz="1000" b="0" i="0" u="none" strike="noStrike" kern="1200" baseline="0">
+                  <a:solidFill>
+                    <a:schemeClr val="tx1">
+                      <a:lumMod val="65000"/>
+                      <a:lumOff val="35000"/>
+                    </a:schemeClr>
+                  </a:solidFill>
+                  <a:latin typeface="+mn-lt"/>
+                  <a:ea typeface="+mn-ea"/>
+                  <a:cs typeface="+mn-cs"/>
+                </a:defRPr>
+              </a:pPr>
+              <a:endParaRPr lang="ja-JP"/>
+            </a:p>
+          </c:txPr>
+        </c:title>
+        <c:numFmt formatCode="General" sourceLinked="1"/>
+        <c:majorTickMark val="none"/>
+        <c:minorTickMark val="none"/>
+        <c:tickLblPos val="nextTo"/>
+        <c:spPr>
+          <a:noFill/>
+          <a:ln>
+            <a:noFill/>
+          </a:ln>
+          <a:effectLst/>
+        </c:spPr>
+        <c:txPr>
+          <a:bodyPr rot="-60000000" spcFirstLastPara="1" vertOverflow="ellipsis" vert="horz" wrap="square" anchor="ctr" anchorCtr="1"/>
+          <a:lstStyle/>
+          <a:p>
+            <a:pPr>
+              <a:defRPr sz="900" b="0" i="0" u="none" strike="noStrike" kern="1200" baseline="0">
+                <a:solidFill>
+                  <a:schemeClr val="tx1">
+                    <a:lumMod val="65000"/>
+                    <a:lumOff val="35000"/>
+                  </a:schemeClr>
+                </a:solidFill>
+                <a:latin typeface="+mn-lt"/>
+                <a:ea typeface="+mn-ea"/>
+                <a:cs typeface="+mn-cs"/>
+              </a:defRPr>
+            </a:pPr>
+            <a:endParaRPr lang="ja-JP"/>
+          </a:p>
+        </c:txPr>
+        <c:crossAx val="953140592"/>
+        <c:crosses val="autoZero"/>
+        <c:crossBetween val="between"/>
+        <c:majorUnit val="51"/>
+      </c:valAx>
+      <c:spPr>
+        <a:noFill/>
+        <a:ln w="25400">
+          <a:noFill/>
+        </a:ln>
+        <a:effectLst/>
+      </c:spPr>
+    </c:plotArea>
+    <c:plotVisOnly val="1"/>
+    <c:dispBlanksAs val="gap"/>
+    <c:showDLblsOverMax val="0"/>
+  </c:chart>
+  <c:spPr>
+    <a:solidFill>
+      <a:schemeClr val="bg1"/>
+    </a:solidFill>
+    <a:ln w="9525" cap="flat" cmpd="sng" algn="ctr">
+      <a:solidFill>
+        <a:schemeClr val="tx1">
+          <a:lumMod val="15000"/>
+          <a:lumOff val="85000"/>
+        </a:schemeClr>
+      </a:solidFill>
+      <a:round/>
+    </a:ln>
+    <a:effectLst/>
+  </c:spPr>
+  <c:txPr>
+    <a:bodyPr/>
+    <a:lstStyle/>
+    <a:p>
+      <a:pPr>
+        <a:defRPr/>
+      </a:pPr>
+      <a:endParaRPr lang="ja-JP"/>
+    </a:p>
+  </c:txPr>
+  <c:externalData r:id="rId3">
+    <c:autoUpdate val="0"/>
+  </c:externalData>
+</c:chartSpace>
+</file>
+
 <file path=word/charts/colors1.xml><?xml version="1.0" encoding="utf-8"?>
 <cs:colorStyle xmlns:cs="http://schemas.microsoft.com/office/drawing/2012/chartStyle" xmlns:a="http://schemas.openxmlformats.org/drawingml/2006/main" meth="cycle" id="10">
   <a:schemeClr val="accent1"/>
@@ -12673,6 +13646,46 @@
 </file>
 
 <file path=word/charts/colors2.xml><?xml version="1.0" encoding="utf-8"?>
+<cs:colorStyle xmlns:cs="http://schemas.microsoft.com/office/drawing/2012/chartStyle" xmlns:a="http://schemas.openxmlformats.org/drawingml/2006/main" meth="cycle" id="10">
+  <a:schemeClr val="accent1"/>
+  <a:schemeClr val="accent2"/>
+  <a:schemeClr val="accent3"/>
+  <a:schemeClr val="accent4"/>
+  <a:schemeClr val="accent5"/>
+  <a:schemeClr val="accent6"/>
+  <cs:variation/>
+  <cs:variation>
+    <a:lumMod val="60000"/>
+  </cs:variation>
+  <cs:variation>
+    <a:lumMod val="80000"/>
+    <a:lumOff val="20000"/>
+  </cs:variation>
+  <cs:variation>
+    <a:lumMod val="80000"/>
+  </cs:variation>
+  <cs:variation>
+    <a:lumMod val="60000"/>
+    <a:lumOff val="40000"/>
+  </cs:variation>
+  <cs:variation>
+    <a:lumMod val="50000"/>
+  </cs:variation>
+  <cs:variation>
+    <a:lumMod val="70000"/>
+    <a:lumOff val="30000"/>
+  </cs:variation>
+  <cs:variation>
+    <a:lumMod val="70000"/>
+  </cs:variation>
+  <cs:variation>
+    <a:lumMod val="50000"/>
+    <a:lumOff val="50000"/>
+  </cs:variation>
+</cs:colorStyle>
+</file>
+
+<file path=word/charts/colors3.xml><?xml version="1.0" encoding="utf-8"?>
 <cs:colorStyle xmlns:cs="http://schemas.microsoft.com/office/drawing/2012/chartStyle" xmlns:a="http://schemas.openxmlformats.org/drawingml/2006/main" meth="cycle" id="10">
   <a:schemeClr val="accent1"/>
   <a:schemeClr val="accent2"/>
@@ -13744,6 +14757,522 @@
 </cs:chartStyle>
 </file>
 
+<file path=word/charts/style3.xml><?xml version="1.0" encoding="utf-8"?>
+<cs:chartStyle xmlns:cs="http://schemas.microsoft.com/office/drawing/2012/chartStyle" xmlns:a="http://schemas.openxmlformats.org/drawingml/2006/main" id="227">
+  <cs:axisTitle>
+    <cs:lnRef idx="0"/>
+    <cs:fillRef idx="0"/>
+    <cs:effectRef idx="0"/>
+    <cs:fontRef idx="minor">
+      <a:schemeClr val="tx1">
+        <a:lumMod val="65000"/>
+        <a:lumOff val="35000"/>
+      </a:schemeClr>
+    </cs:fontRef>
+    <cs:defRPr sz="1000" kern="1200"/>
+  </cs:axisTitle>
+  <cs:categoryAxis>
+    <cs:lnRef idx="0"/>
+    <cs:fillRef idx="0"/>
+    <cs:effectRef idx="0"/>
+    <cs:fontRef idx="minor">
+      <a:schemeClr val="tx1">
+        <a:lumMod val="65000"/>
+        <a:lumOff val="35000"/>
+      </a:schemeClr>
+    </cs:fontRef>
+    <cs:spPr>
+      <a:ln w="9525" cap="flat" cmpd="sng" algn="ctr">
+        <a:solidFill>
+          <a:schemeClr val="tx1">
+            <a:lumMod val="15000"/>
+            <a:lumOff val="85000"/>
+          </a:schemeClr>
+        </a:solidFill>
+        <a:round/>
+      </a:ln>
+    </cs:spPr>
+    <cs:defRPr sz="900" kern="1200"/>
+  </cs:categoryAxis>
+  <cs:chartArea mods="allowNoFillOverride allowNoLineOverride">
+    <cs:lnRef idx="0"/>
+    <cs:fillRef idx="0"/>
+    <cs:effectRef idx="0"/>
+    <cs:fontRef idx="minor">
+      <a:schemeClr val="tx1"/>
+    </cs:fontRef>
+    <cs:spPr>
+      <a:solidFill>
+        <a:schemeClr val="bg1"/>
+      </a:solidFill>
+      <a:ln w="9525" cap="flat" cmpd="sng" algn="ctr">
+        <a:solidFill>
+          <a:schemeClr val="tx1">
+            <a:lumMod val="15000"/>
+            <a:lumOff val="85000"/>
+          </a:schemeClr>
+        </a:solidFill>
+        <a:round/>
+      </a:ln>
+    </cs:spPr>
+    <cs:defRPr sz="1000" kern="1200"/>
+  </cs:chartArea>
+  <cs:dataLabel>
+    <cs:lnRef idx="0"/>
+    <cs:fillRef idx="0"/>
+    <cs:effectRef idx="0"/>
+    <cs:fontRef idx="minor">
+      <a:schemeClr val="tx1">
+        <a:lumMod val="75000"/>
+        <a:lumOff val="25000"/>
+      </a:schemeClr>
+    </cs:fontRef>
+    <cs:defRPr sz="900" kern="1200"/>
+  </cs:dataLabel>
+  <cs:dataLabelCallout>
+    <cs:lnRef idx="0"/>
+    <cs:fillRef idx="0"/>
+    <cs:effectRef idx="0"/>
+    <cs:fontRef idx="minor">
+      <a:schemeClr val="dk1">
+        <a:lumMod val="65000"/>
+        <a:lumOff val="35000"/>
+      </a:schemeClr>
+    </cs:fontRef>
+    <cs:spPr>
+      <a:solidFill>
+        <a:schemeClr val="lt1"/>
+      </a:solidFill>
+      <a:ln>
+        <a:solidFill>
+          <a:schemeClr val="dk1">
+            <a:lumMod val="25000"/>
+            <a:lumOff val="75000"/>
+          </a:schemeClr>
+        </a:solidFill>
+      </a:ln>
+    </cs:spPr>
+    <cs:defRPr sz="900" kern="1200"/>
+    <cs:bodyPr rot="0" spcFirstLastPara="1" vertOverflow="clip" horzOverflow="clip" vert="horz" wrap="square" lIns="36576" tIns="18288" rIns="36576" bIns="18288" anchor="ctr" anchorCtr="1">
+      <a:spAutoFit/>
+    </cs:bodyPr>
+  </cs:dataLabelCallout>
+  <cs:dataPoint>
+    <cs:lnRef idx="0"/>
+    <cs:fillRef idx="1">
+      <cs:styleClr val="auto"/>
+    </cs:fillRef>
+    <cs:effectRef idx="0"/>
+    <cs:fontRef idx="minor">
+      <a:schemeClr val="tx1"/>
+    </cs:fontRef>
+    <cs:spPr>
+      <a:solidFill>
+        <a:schemeClr val="phClr"/>
+      </a:solidFill>
+    </cs:spPr>
+  </cs:dataPoint>
+  <cs:dataPoint3D>
+    <cs:lnRef idx="0"/>
+    <cs:fillRef idx="1">
+      <cs:styleClr val="auto"/>
+    </cs:fillRef>
+    <cs:effectRef idx="0"/>
+    <cs:fontRef idx="minor">
+      <a:schemeClr val="tx1"/>
+    </cs:fontRef>
+    <cs:spPr>
+      <a:solidFill>
+        <a:schemeClr val="phClr"/>
+      </a:solidFill>
+    </cs:spPr>
+  </cs:dataPoint3D>
+  <cs:dataPointLine>
+    <cs:lnRef idx="0">
+      <cs:styleClr val="auto"/>
+    </cs:lnRef>
+    <cs:fillRef idx="1"/>
+    <cs:effectRef idx="0"/>
+    <cs:fontRef idx="minor">
+      <a:schemeClr val="tx1"/>
+    </cs:fontRef>
+    <cs:spPr>
+      <a:ln w="28575" cap="rnd">
+        <a:solidFill>
+          <a:schemeClr val="phClr"/>
+        </a:solidFill>
+        <a:round/>
+      </a:ln>
+    </cs:spPr>
+  </cs:dataPointLine>
+  <cs:dataPointMarker>
+    <cs:lnRef idx="0">
+      <cs:styleClr val="auto"/>
+    </cs:lnRef>
+    <cs:fillRef idx="1">
+      <cs:styleClr val="auto"/>
+    </cs:fillRef>
+    <cs:effectRef idx="0"/>
+    <cs:fontRef idx="minor">
+      <a:schemeClr val="tx1"/>
+    </cs:fontRef>
+    <cs:spPr>
+      <a:solidFill>
+        <a:schemeClr val="phClr"/>
+      </a:solidFill>
+      <a:ln w="9525">
+        <a:solidFill>
+          <a:schemeClr val="phClr"/>
+        </a:solidFill>
+      </a:ln>
+    </cs:spPr>
+  </cs:dataPointMarker>
+  <cs:dataPointMarkerLayout symbol="circle" size="5"/>
+  <cs:dataPointWireframe>
+    <cs:lnRef idx="0">
+      <cs:styleClr val="auto"/>
+    </cs:lnRef>
+    <cs:fillRef idx="1"/>
+    <cs:effectRef idx="0"/>
+    <cs:fontRef idx="minor">
+      <a:schemeClr val="tx1"/>
+    </cs:fontRef>
+    <cs:spPr>
+      <a:ln w="9525" cap="rnd">
+        <a:solidFill>
+          <a:schemeClr val="phClr"/>
+        </a:solidFill>
+        <a:round/>
+      </a:ln>
+    </cs:spPr>
+  </cs:dataPointWireframe>
+  <cs:dataTable>
+    <cs:lnRef idx="0"/>
+    <cs:fillRef idx="0"/>
+    <cs:effectRef idx="0"/>
+    <cs:fontRef idx="minor">
+      <a:schemeClr val="tx1">
+        <a:lumMod val="65000"/>
+        <a:lumOff val="35000"/>
+      </a:schemeClr>
+    </cs:fontRef>
+    <cs:spPr>
+      <a:noFill/>
+      <a:ln w="9525" cap="flat" cmpd="sng" algn="ctr">
+        <a:solidFill>
+          <a:schemeClr val="tx1">
+            <a:lumMod val="15000"/>
+            <a:lumOff val="85000"/>
+          </a:schemeClr>
+        </a:solidFill>
+        <a:round/>
+      </a:ln>
+    </cs:spPr>
+    <cs:defRPr sz="900" kern="1200"/>
+  </cs:dataTable>
+  <cs:downBar>
+    <cs:lnRef idx="0"/>
+    <cs:fillRef idx="0"/>
+    <cs:effectRef idx="0"/>
+    <cs:fontRef idx="minor">
+      <a:schemeClr val="dk1"/>
+    </cs:fontRef>
+    <cs:spPr>
+      <a:solidFill>
+        <a:schemeClr val="dk1">
+          <a:lumMod val="65000"/>
+          <a:lumOff val="35000"/>
+        </a:schemeClr>
+      </a:solidFill>
+      <a:ln w="9525">
+        <a:solidFill>
+          <a:schemeClr val="tx1">
+            <a:lumMod val="65000"/>
+            <a:lumOff val="35000"/>
+          </a:schemeClr>
+        </a:solidFill>
+      </a:ln>
+    </cs:spPr>
+  </cs:downBar>
+  <cs:dropLine>
+    <cs:lnRef idx="0"/>
+    <cs:fillRef idx="0"/>
+    <cs:effectRef idx="0"/>
+    <cs:fontRef idx="minor">
+      <a:schemeClr val="tx1"/>
+    </cs:fontRef>
+    <cs:spPr>
+      <a:ln w="9525" cap="flat" cmpd="sng" algn="ctr">
+        <a:solidFill>
+          <a:schemeClr val="tx1">
+            <a:lumMod val="35000"/>
+            <a:lumOff val="65000"/>
+          </a:schemeClr>
+        </a:solidFill>
+        <a:round/>
+      </a:ln>
+    </cs:spPr>
+  </cs:dropLine>
+  <cs:errorBar>
+    <cs:lnRef idx="0"/>
+    <cs:fillRef idx="0"/>
+    <cs:effectRef idx="0"/>
+    <cs:fontRef idx="minor">
+      <a:schemeClr val="tx1"/>
+    </cs:fontRef>
+    <cs:spPr>
+      <a:ln w="9525" cap="flat" cmpd="sng" algn="ctr">
+        <a:solidFill>
+          <a:schemeClr val="tx1">
+            <a:lumMod val="65000"/>
+            <a:lumOff val="35000"/>
+          </a:schemeClr>
+        </a:solidFill>
+        <a:round/>
+      </a:ln>
+    </cs:spPr>
+  </cs:errorBar>
+  <cs:floor>
+    <cs:lnRef idx="0"/>
+    <cs:fillRef idx="0"/>
+    <cs:effectRef idx="0"/>
+    <cs:fontRef idx="minor">
+      <a:schemeClr val="tx1"/>
+    </cs:fontRef>
+    <cs:spPr>
+      <a:noFill/>
+      <a:ln>
+        <a:noFill/>
+      </a:ln>
+    </cs:spPr>
+  </cs:floor>
+  <cs:gridlineMajor>
+    <cs:lnRef idx="0"/>
+    <cs:fillRef idx="0"/>
+    <cs:effectRef idx="0"/>
+    <cs:fontRef idx="minor">
+      <a:schemeClr val="tx1"/>
+    </cs:fontRef>
+    <cs:spPr>
+      <a:ln w="9525" cap="flat" cmpd="sng" algn="ctr">
+        <a:solidFill>
+          <a:schemeClr val="tx1">
+            <a:lumMod val="15000"/>
+            <a:lumOff val="85000"/>
+          </a:schemeClr>
+        </a:solidFill>
+        <a:round/>
+      </a:ln>
+    </cs:spPr>
+  </cs:gridlineMajor>
+  <cs:gridlineMinor>
+    <cs:lnRef idx="0"/>
+    <cs:fillRef idx="0"/>
+    <cs:effectRef idx="0"/>
+    <cs:fontRef idx="minor">
+      <a:schemeClr val="tx1"/>
+    </cs:fontRef>
+    <cs:spPr>
+      <a:ln w="9525" cap="flat" cmpd="sng" algn="ctr">
+        <a:solidFill>
+          <a:schemeClr val="tx1">
+            <a:lumMod val="5000"/>
+            <a:lumOff val="95000"/>
+          </a:schemeClr>
+        </a:solidFill>
+        <a:round/>
+      </a:ln>
+    </cs:spPr>
+  </cs:gridlineMinor>
+  <cs:hiLoLine>
+    <cs:lnRef idx="0"/>
+    <cs:fillRef idx="0"/>
+    <cs:effectRef idx="0"/>
+    <cs:fontRef idx="minor">
+      <a:schemeClr val="tx1"/>
+    </cs:fontRef>
+    <cs:spPr>
+      <a:ln w="9525" cap="flat" cmpd="sng" algn="ctr">
+        <a:solidFill>
+          <a:schemeClr val="tx1">
+            <a:lumMod val="75000"/>
+            <a:lumOff val="25000"/>
+          </a:schemeClr>
+        </a:solidFill>
+        <a:round/>
+      </a:ln>
+    </cs:spPr>
+  </cs:hiLoLine>
+  <cs:leaderLine>
+    <cs:lnRef idx="0"/>
+    <cs:fillRef idx="0"/>
+    <cs:effectRef idx="0"/>
+    <cs:fontRef idx="minor">
+      <a:schemeClr val="tx1"/>
+    </cs:fontRef>
+    <cs:spPr>
+      <a:ln w="9525" cap="flat" cmpd="sng" algn="ctr">
+        <a:solidFill>
+          <a:schemeClr val="tx1">
+            <a:lumMod val="35000"/>
+            <a:lumOff val="65000"/>
+          </a:schemeClr>
+        </a:solidFill>
+        <a:round/>
+      </a:ln>
+    </cs:spPr>
+  </cs:leaderLine>
+  <cs:legend>
+    <cs:lnRef idx="0"/>
+    <cs:fillRef idx="0"/>
+    <cs:effectRef idx="0"/>
+    <cs:fontRef idx="minor">
+      <a:schemeClr val="tx1">
+        <a:lumMod val="65000"/>
+        <a:lumOff val="35000"/>
+      </a:schemeClr>
+    </cs:fontRef>
+    <cs:defRPr sz="900" kern="1200"/>
+  </cs:legend>
+  <cs:plotArea mods="allowNoFillOverride allowNoLineOverride">
+    <cs:lnRef idx="0"/>
+    <cs:fillRef idx="0"/>
+    <cs:effectRef idx="0"/>
+    <cs:fontRef idx="minor">
+      <a:schemeClr val="tx1"/>
+    </cs:fontRef>
+  </cs:plotArea>
+  <cs:plotArea3D mods="allowNoFillOverride allowNoLineOverride">
+    <cs:lnRef idx="0"/>
+    <cs:fillRef idx="0"/>
+    <cs:effectRef idx="0"/>
+    <cs:fontRef idx="minor">
+      <a:schemeClr val="tx1"/>
+    </cs:fontRef>
+  </cs:plotArea3D>
+  <cs:seriesAxis>
+    <cs:lnRef idx="0"/>
+    <cs:fillRef idx="0"/>
+    <cs:effectRef idx="0"/>
+    <cs:fontRef idx="minor">
+      <a:schemeClr val="tx1">
+        <a:lumMod val="65000"/>
+        <a:lumOff val="35000"/>
+      </a:schemeClr>
+    </cs:fontRef>
+    <cs:defRPr sz="900" kern="1200"/>
+  </cs:seriesAxis>
+  <cs:seriesLine>
+    <cs:lnRef idx="0"/>
+    <cs:fillRef idx="0"/>
+    <cs:effectRef idx="0"/>
+    <cs:fontRef idx="minor">
+      <a:schemeClr val="tx1"/>
+    </cs:fontRef>
+    <cs:spPr>
+      <a:ln w="9525" cap="flat" cmpd="sng" algn="ctr">
+        <a:solidFill>
+          <a:schemeClr val="tx1">
+            <a:lumMod val="35000"/>
+            <a:lumOff val="65000"/>
+          </a:schemeClr>
+        </a:solidFill>
+        <a:round/>
+      </a:ln>
+    </cs:spPr>
+  </cs:seriesLine>
+  <cs:title>
+    <cs:lnRef idx="0"/>
+    <cs:fillRef idx="0"/>
+    <cs:effectRef idx="0"/>
+    <cs:fontRef idx="minor">
+      <a:schemeClr val="tx1">
+        <a:lumMod val="65000"/>
+        <a:lumOff val="35000"/>
+      </a:schemeClr>
+    </cs:fontRef>
+    <cs:defRPr sz="1400" b="0" kern="1200" spc="0" baseline="0"/>
+  </cs:title>
+  <cs:trendline>
+    <cs:lnRef idx="0">
+      <cs:styleClr val="auto"/>
+    </cs:lnRef>
+    <cs:fillRef idx="0"/>
+    <cs:effectRef idx="0"/>
+    <cs:fontRef idx="minor">
+      <a:schemeClr val="tx1"/>
+    </cs:fontRef>
+    <cs:spPr>
+      <a:ln w="19050" cap="rnd">
+        <a:solidFill>
+          <a:schemeClr val="phClr"/>
+        </a:solidFill>
+        <a:prstDash val="sysDot"/>
+      </a:ln>
+    </cs:spPr>
+  </cs:trendline>
+  <cs:trendlineLabel>
+    <cs:lnRef idx="0"/>
+    <cs:fillRef idx="0"/>
+    <cs:effectRef idx="0"/>
+    <cs:fontRef idx="minor">
+      <a:schemeClr val="tx1">
+        <a:lumMod val="65000"/>
+        <a:lumOff val="35000"/>
+      </a:schemeClr>
+    </cs:fontRef>
+    <cs:defRPr sz="900" kern="1200"/>
+  </cs:trendlineLabel>
+  <cs:upBar>
+    <cs:lnRef idx="0"/>
+    <cs:fillRef idx="0"/>
+    <cs:effectRef idx="0"/>
+    <cs:fontRef idx="minor">
+      <a:schemeClr val="dk1"/>
+    </cs:fontRef>
+    <cs:spPr>
+      <a:solidFill>
+        <a:schemeClr val="lt1"/>
+      </a:solidFill>
+      <a:ln w="9525">
+        <a:solidFill>
+          <a:schemeClr val="tx1">
+            <a:lumMod val="15000"/>
+            <a:lumOff val="85000"/>
+          </a:schemeClr>
+        </a:solidFill>
+      </a:ln>
+    </cs:spPr>
+  </cs:upBar>
+  <cs:valueAxis>
+    <cs:lnRef idx="0"/>
+    <cs:fillRef idx="0"/>
+    <cs:effectRef idx="0"/>
+    <cs:fontRef idx="minor">
+      <a:schemeClr val="tx1">
+        <a:lumMod val="65000"/>
+        <a:lumOff val="35000"/>
+      </a:schemeClr>
+    </cs:fontRef>
+    <cs:defRPr sz="900" kern="1200"/>
+  </cs:valueAxis>
+  <cs:wall>
+    <cs:lnRef idx="0"/>
+    <cs:fillRef idx="0"/>
+    <cs:effectRef idx="0"/>
+    <cs:fontRef idx="minor">
+      <a:schemeClr val="tx1"/>
+    </cs:fontRef>
+    <cs:spPr>
+      <a:noFill/>
+      <a:ln>
+        <a:noFill/>
+      </a:ln>
+    </cs:spPr>
+  </cs:wall>
+</cs:chartStyle>
+</file>
+
 <file path=word/theme/theme1.xml><?xml version="1.0" encoding="utf-8"?>
 <a:theme xmlns:a="http://schemas.openxmlformats.org/drawingml/2006/main" name="Office テーマ">
   <a:themeElements>
@@ -14044,7 +15573,7 @@
 </file>
 
 <file path=customXml/itemProps1.xml><?xml version="1.0" encoding="utf-8"?>
-<ds:datastoreItem xmlns:ds="http://schemas.openxmlformats.org/officeDocument/2006/customXml" ds:itemID="{94ECFA5C-BE6C-422D-8694-27E2CEC9BEC3}">
+<ds:datastoreItem xmlns:ds="http://schemas.openxmlformats.org/officeDocument/2006/customXml" ds:itemID="{10E95AAE-B9F8-432E-AC94-FDAE95C28868}">
   <ds:schemaRefs>
     <ds:schemaRef ds:uri="http://schemas.openxmlformats.org/officeDocument/2006/bibliography"/>
   </ds:schemaRefs>

--- a/exp_c/report/一次微分フィルタ.docx
+++ b/exp_c/report/一次微分フィルタ.docx
@@ -1,6 +1,6 @@
 
 <file path=word/document.xml><?xml version="1.0" encoding="utf-8"?>
-<w:document xmlns:wpc="http://schemas.microsoft.com/office/word/2010/wordprocessingCanvas" xmlns:cx="http://schemas.microsoft.com/office/drawing/2014/chartex" xmlns:cx1="http://schemas.microsoft.com/office/drawing/2015/9/8/chartex" xmlns:cx2="http://schemas.microsoft.com/office/drawing/2015/10/21/chartex" xmlns:cx3="http://schemas.microsoft.com/office/drawing/2016/5/9/chartex" xmlns:cx4="http://schemas.microsoft.com/office/drawing/2016/5/10/chartex" xmlns:cx5="http://schemas.microsoft.com/office/drawing/2016/5/11/chartex" xmlns:cx6="http://schemas.microsoft.com/office/drawing/2016/5/12/chartex" xmlns:cx7="http://schemas.microsoft.com/office/drawing/2016/5/13/chartex" xmlns:cx8="http://schemas.microsoft.com/office/drawing/2016/5/14/chartex" xmlns:mc="http://schemas.openxmlformats.org/markup-compatibility/2006" xmlns:aink="http://schemas.microsoft.com/office/drawing/2016/ink" xmlns:am3d="http://schemas.microsoft.com/office/drawing/2017/model3d" xmlns:o="urn:schemas-microsoft-com:office:office" xmlns:r="http://schemas.openxmlformats.org/officeDocument/2006/relationships" xmlns:m="http://schemas.openxmlformats.org/officeDocument/2006/math" xmlns:v="urn:schemas-microsoft-com:vml" xmlns:wp14="http://schemas.microsoft.com/office/word/2010/wordprocessingDrawing" xmlns:wp="http://schemas.openxmlformats.org/drawingml/2006/wordprocessingDrawing" xmlns:w10="urn:schemas-microsoft-com:office:word" xmlns:w="http://schemas.openxmlformats.org/wordprocessingml/2006/main" xmlns:w14="http://schemas.microsoft.com/office/word/2010/wordml" xmlns:w15="http://schemas.microsoft.com/office/word/2012/wordml" xmlns:w16cid="http://schemas.microsoft.com/office/word/2016/wordml/cid" xmlns:w16se="http://schemas.microsoft.com/office/word/2015/wordml/symex" xmlns:wpg="http://schemas.microsoft.com/office/word/2010/wordprocessingGroup" xmlns:wpi="http://schemas.microsoft.com/office/word/2010/wordprocessingInk" xmlns:wne="http://schemas.microsoft.com/office/word/2006/wordml" xmlns:wps="http://schemas.microsoft.com/office/word/2010/wordprocessingShape" mc:Ignorable="w14 w15 w16se w16cid wp14">
+<w:document xmlns:wpc="http://schemas.microsoft.com/office/word/2010/wordprocessingCanvas" xmlns:mo="http://schemas.microsoft.com/office/mac/office/2008/main" xmlns:mc="http://schemas.openxmlformats.org/markup-compatibility/2006" xmlns:mv="urn:schemas-microsoft-com:mac:vml" xmlns:o="urn:schemas-microsoft-com:office:office" xmlns:r="http://schemas.openxmlformats.org/officeDocument/2006/relationships" xmlns:m="http://schemas.openxmlformats.org/officeDocument/2006/math" xmlns:v="urn:schemas-microsoft-com:vml" xmlns:wp14="http://schemas.microsoft.com/office/word/2010/wordprocessingDrawing" xmlns:wp="http://schemas.openxmlformats.org/drawingml/2006/wordprocessingDrawing" xmlns:w10="urn:schemas-microsoft-com:office:word" xmlns:w="http://schemas.openxmlformats.org/wordprocessingml/2006/main" xmlns:w14="http://schemas.microsoft.com/office/word/2010/wordml" xmlns:w15="http://schemas.microsoft.com/office/word/2012/wordml" xmlns:wpg="http://schemas.microsoft.com/office/word/2010/wordprocessingGroup" xmlns:wpi="http://schemas.microsoft.com/office/word/2010/wordprocessingInk" xmlns:wne="http://schemas.microsoft.com/office/word/2006/wordml" xmlns:wps="http://schemas.microsoft.com/office/word/2010/wordprocessingShape" mc:Ignorable="w14 w15 wp14">
   <w:body>
     <w:p>
       <w:pPr>
@@ -756,7 +756,18 @@
               <w:sz w:val="22"/>
               <w:szCs w:val="22"/>
             </w:rPr>
-            <m:t>正規化用の倍率</m:t>
+            <m:t>正規化用の倍</m:t>
+          </m:r>
+          <m:r>
+            <m:rPr>
+              <m:sty m:val="p"/>
+            </m:rPr>
+            <w:rPr>
+              <w:rFonts w:ascii="Cambria Math" w:hAnsi="Cambria Math"/>
+              <w:sz w:val="22"/>
+              <w:szCs w:val="22"/>
+            </w:rPr>
+            <m:t>率</m:t>
           </m:r>
           <m:r>
             <w:rPr>
@@ -806,7 +817,15 @@
                   <w:sz w:val="22"/>
                   <w:szCs w:val="22"/>
                 </w:rPr>
-                <m:t>max-</m:t>
+                <m:t>max</m:t>
+              </m:r>
+              <m:r>
+                <w:rPr>
+                  <w:rFonts w:ascii="Cambria Math" w:hAnsi="Cambria Math"/>
+                  <w:sz w:val="22"/>
+                  <w:szCs w:val="22"/>
+                </w:rPr>
+                <m:t>-</m:t>
               </m:r>
               <m:r>
                 <m:rPr>
@@ -835,7 +854,15 @@
               <w:sz w:val="22"/>
               <w:szCs w:val="22"/>
             </w:rPr>
-            <m:t xml:space="preserve">          (2.2)</m:t>
+            <m:t xml:space="preserve">          </m:t>
+          </m:r>
+          <m:r>
+            <w:rPr>
+              <w:rFonts w:ascii="Cambria Math" w:hAnsi="Cambria Math"/>
+              <w:sz w:val="22"/>
+              <w:szCs w:val="22"/>
+            </w:rPr>
+            <m:t>(2.2)</m:t>
           </m:r>
         </m:oMath>
       </m:oMathPara>
@@ -1229,6 +1256,14 @@
       </w:r>
       <w:r>
         <w:rPr>
+          <w:iCs/>
+          <w:sz w:val="22"/>
+          <w:szCs w:val="22"/>
+        </w:rPr>
+        <w:t>.1</w:t>
+      </w:r>
+      <w:r>
+        <w:rPr>
           <w:rFonts w:hint="eastAsia"/>
           <w:iCs/>
           <w:sz w:val="22"/>
@@ -1243,7 +1278,24 @@
           <w:sz w:val="22"/>
           <w:szCs w:val="22"/>
         </w:rPr>
-        <w:t>2.2</w:t>
+        <w:t>2.</w:t>
+      </w:r>
+      <w:r>
+        <w:rPr>
+          <w:iCs/>
+          <w:sz w:val="22"/>
+          <w:szCs w:val="22"/>
+        </w:rPr>
+        <w:t>1.</w:t>
+      </w:r>
+      <w:r>
+        <w:rPr>
+          <w:rFonts w:hint="eastAsia"/>
+          <w:iCs/>
+          <w:sz w:val="22"/>
+          <w:szCs w:val="22"/>
+        </w:rPr>
+        <w:t>2</w:t>
       </w:r>
       <w:r>
         <w:rPr>
@@ -1287,7 +1339,6 @@
           <w:sz w:val="22"/>
           <w:szCs w:val="22"/>
         </w:rPr>
-        <w:lastRenderedPageBreak/>
         <w:drawing>
           <wp:anchor distT="0" distB="0" distL="114300" distR="114300" simplePos="0" relativeHeight="251658240" behindDoc="0" locked="0" layoutInCell="1" allowOverlap="1" wp14:anchorId="01DC23AB" wp14:editId="645333C9">
             <wp:simplePos x="0" y="0"/>
@@ -1520,6 +1571,7 @@
           <w:sz w:val="22"/>
           <w:szCs w:val="22"/>
         </w:rPr>
+        <w:lastRenderedPageBreak/>
         <w:t>表</w:t>
       </w:r>
       <w:r>
@@ -1733,7 +1785,7 @@
             <w:pPr>
               <w:jc w:val="right"/>
               <w:rPr>
-                <w:rFonts w:ascii="游ゴシック" w:eastAsia="游ゴシック" w:hAnsi="游ゴシック"/>
+                <w:rFonts w:ascii="Yu Gothic" w:eastAsia="Yu Gothic" w:hAnsi="Yu Gothic"/>
                 <w:color w:val="000000" w:themeColor="text1"/>
                 <w:sz w:val="22"/>
                 <w:szCs w:val="22"/>
@@ -1741,7 +1793,7 @@
             </w:pPr>
             <w:r>
               <w:rPr>
-                <w:rFonts w:ascii="游ゴシック" w:eastAsia="游ゴシック" w:hAnsi="游ゴシック" w:hint="eastAsia"/>
+                <w:rFonts w:ascii="Yu Gothic" w:eastAsia="Yu Gothic" w:hAnsi="Yu Gothic" w:hint="eastAsia"/>
                 <w:color w:val="000000" w:themeColor="text1"/>
                 <w:sz w:val="22"/>
                 <w:szCs w:val="22"/>
@@ -1768,7 +1820,7 @@
             <w:pPr>
               <w:jc w:val="right"/>
               <w:rPr>
-                <w:rFonts w:ascii="游ゴシック" w:eastAsia="游ゴシック" w:hAnsi="游ゴシック"/>
+                <w:rFonts w:ascii="Yu Gothic" w:eastAsia="Yu Gothic" w:hAnsi="Yu Gothic"/>
                 <w:color w:val="000000" w:themeColor="text1"/>
                 <w:sz w:val="22"/>
                 <w:szCs w:val="22"/>
@@ -1776,7 +1828,7 @@
             </w:pPr>
             <w:r>
               <w:rPr>
-                <w:rFonts w:ascii="游ゴシック" w:eastAsia="游ゴシック" w:hAnsi="游ゴシック" w:hint="eastAsia"/>
+                <w:rFonts w:ascii="Yu Gothic" w:eastAsia="Yu Gothic" w:hAnsi="Yu Gothic" w:hint="eastAsia"/>
                 <w:color w:val="000000" w:themeColor="text1"/>
                 <w:sz w:val="22"/>
                 <w:szCs w:val="22"/>
@@ -1803,7 +1855,7 @@
             <w:pPr>
               <w:jc w:val="right"/>
               <w:rPr>
-                <w:rFonts w:ascii="游ゴシック" w:eastAsia="游ゴシック" w:hAnsi="游ゴシック"/>
+                <w:rFonts w:ascii="Yu Gothic" w:eastAsia="Yu Gothic" w:hAnsi="Yu Gothic"/>
                 <w:color w:val="000000" w:themeColor="text1"/>
                 <w:sz w:val="22"/>
                 <w:szCs w:val="22"/>
@@ -1811,7 +1863,7 @@
             </w:pPr>
             <w:r>
               <w:rPr>
-                <w:rFonts w:ascii="游ゴシック" w:eastAsia="游ゴシック" w:hAnsi="游ゴシック" w:hint="eastAsia"/>
+                <w:rFonts w:ascii="Yu Gothic" w:eastAsia="Yu Gothic" w:hAnsi="Yu Gothic" w:hint="eastAsia"/>
                 <w:color w:val="000000" w:themeColor="text1"/>
                 <w:sz w:val="22"/>
                 <w:szCs w:val="22"/>
@@ -1843,7 +1895,7 @@
             <w:pPr>
               <w:jc w:val="right"/>
               <w:rPr>
-                <w:rFonts w:ascii="游ゴシック" w:eastAsia="游ゴシック" w:hAnsi="游ゴシック"/>
+                <w:rFonts w:ascii="Yu Gothic" w:eastAsia="Yu Gothic" w:hAnsi="Yu Gothic"/>
                 <w:color w:val="000000" w:themeColor="text1"/>
                 <w:sz w:val="22"/>
                 <w:szCs w:val="22"/>
@@ -1851,7 +1903,7 @@
             </w:pPr>
             <w:r>
               <w:rPr>
-                <w:rFonts w:ascii="游ゴシック" w:eastAsia="游ゴシック" w:hAnsi="游ゴシック" w:hint="eastAsia"/>
+                <w:rFonts w:ascii="Yu Gothic" w:eastAsia="Yu Gothic" w:hAnsi="Yu Gothic" w:hint="eastAsia"/>
                 <w:color w:val="000000" w:themeColor="text1"/>
                 <w:sz w:val="22"/>
                 <w:szCs w:val="22"/>
@@ -1878,7 +1930,7 @@
             <w:pPr>
               <w:jc w:val="right"/>
               <w:rPr>
-                <w:rFonts w:ascii="游ゴシック" w:eastAsia="游ゴシック" w:hAnsi="游ゴシック"/>
+                <w:rFonts w:ascii="Yu Gothic" w:eastAsia="Yu Gothic" w:hAnsi="Yu Gothic"/>
                 <w:color w:val="000000" w:themeColor="text1"/>
                 <w:sz w:val="22"/>
                 <w:szCs w:val="22"/>
@@ -1886,7 +1938,7 @@
             </w:pPr>
             <w:r>
               <w:rPr>
-                <w:rFonts w:ascii="游ゴシック" w:eastAsia="游ゴシック" w:hAnsi="游ゴシック" w:hint="eastAsia"/>
+                <w:rFonts w:ascii="Yu Gothic" w:eastAsia="Yu Gothic" w:hAnsi="Yu Gothic" w:hint="eastAsia"/>
                 <w:color w:val="000000" w:themeColor="text1"/>
                 <w:sz w:val="22"/>
                 <w:szCs w:val="22"/>
@@ -1913,7 +1965,7 @@
             <w:pPr>
               <w:jc w:val="right"/>
               <w:rPr>
-                <w:rFonts w:ascii="游ゴシック" w:eastAsia="游ゴシック" w:hAnsi="游ゴシック"/>
+                <w:rFonts w:ascii="Yu Gothic" w:eastAsia="Yu Gothic" w:hAnsi="Yu Gothic"/>
                 <w:color w:val="000000" w:themeColor="text1"/>
                 <w:sz w:val="22"/>
                 <w:szCs w:val="22"/>
@@ -1921,7 +1973,7 @@
             </w:pPr>
             <w:r>
               <w:rPr>
-                <w:rFonts w:ascii="游ゴシック" w:eastAsia="游ゴシック" w:hAnsi="游ゴシック" w:hint="eastAsia"/>
+                <w:rFonts w:ascii="Yu Gothic" w:eastAsia="Yu Gothic" w:hAnsi="Yu Gothic" w:hint="eastAsia"/>
                 <w:color w:val="000000" w:themeColor="text1"/>
                 <w:sz w:val="22"/>
                 <w:szCs w:val="22"/>
@@ -1953,7 +2005,7 @@
             <w:pPr>
               <w:jc w:val="right"/>
               <w:rPr>
-                <w:rFonts w:ascii="游ゴシック" w:eastAsia="游ゴシック" w:hAnsi="游ゴシック"/>
+                <w:rFonts w:ascii="Yu Gothic" w:eastAsia="Yu Gothic" w:hAnsi="Yu Gothic"/>
                 <w:color w:val="000000" w:themeColor="text1"/>
                 <w:sz w:val="22"/>
                 <w:szCs w:val="22"/>
@@ -1961,7 +2013,7 @@
             </w:pPr>
             <w:r>
               <w:rPr>
-                <w:rFonts w:ascii="游ゴシック" w:eastAsia="游ゴシック" w:hAnsi="游ゴシック" w:hint="eastAsia"/>
+                <w:rFonts w:ascii="Yu Gothic" w:eastAsia="Yu Gothic" w:hAnsi="Yu Gothic" w:hint="eastAsia"/>
                 <w:color w:val="000000" w:themeColor="text1"/>
                 <w:sz w:val="22"/>
                 <w:szCs w:val="22"/>
@@ -1988,7 +2040,7 @@
             <w:pPr>
               <w:jc w:val="right"/>
               <w:rPr>
-                <w:rFonts w:ascii="游ゴシック" w:eastAsia="游ゴシック" w:hAnsi="游ゴシック"/>
+                <w:rFonts w:ascii="Yu Gothic" w:eastAsia="Yu Gothic" w:hAnsi="Yu Gothic"/>
                 <w:color w:val="000000" w:themeColor="text1"/>
                 <w:sz w:val="22"/>
                 <w:szCs w:val="22"/>
@@ -1996,7 +2048,7 @@
             </w:pPr>
             <w:r>
               <w:rPr>
-                <w:rFonts w:ascii="游ゴシック" w:eastAsia="游ゴシック" w:hAnsi="游ゴシック" w:hint="eastAsia"/>
+                <w:rFonts w:ascii="Yu Gothic" w:eastAsia="Yu Gothic" w:hAnsi="Yu Gothic" w:hint="eastAsia"/>
                 <w:color w:val="000000" w:themeColor="text1"/>
                 <w:sz w:val="22"/>
                 <w:szCs w:val="22"/>
@@ -2023,7 +2075,7 @@
             <w:pPr>
               <w:jc w:val="right"/>
               <w:rPr>
-                <w:rFonts w:ascii="游ゴシック" w:eastAsia="游ゴシック" w:hAnsi="游ゴシック"/>
+                <w:rFonts w:ascii="Yu Gothic" w:eastAsia="Yu Gothic" w:hAnsi="Yu Gothic"/>
                 <w:color w:val="000000" w:themeColor="text1"/>
                 <w:sz w:val="22"/>
                 <w:szCs w:val="22"/>
@@ -2031,7 +2083,7 @@
             </w:pPr>
             <w:r>
               <w:rPr>
-                <w:rFonts w:ascii="游ゴシック" w:eastAsia="游ゴシック" w:hAnsi="游ゴシック" w:hint="eastAsia"/>
+                <w:rFonts w:ascii="Yu Gothic" w:eastAsia="Yu Gothic" w:hAnsi="Yu Gothic" w:hint="eastAsia"/>
                 <w:color w:val="000000" w:themeColor="text1"/>
                 <w:sz w:val="22"/>
                 <w:szCs w:val="22"/>
@@ -2079,7 +2131,7 @@
             <w:pPr>
               <w:jc w:val="right"/>
               <w:rPr>
-                <w:rFonts w:ascii="游ゴシック" w:eastAsia="游ゴシック" w:hAnsi="游ゴシック"/>
+                <w:rFonts w:ascii="Yu Gothic" w:eastAsia="Yu Gothic" w:hAnsi="Yu Gothic"/>
                 <w:color w:val="000000"/>
                 <w:sz w:val="22"/>
                 <w:szCs w:val="22"/>
@@ -2087,7 +2139,7 @@
             </w:pPr>
             <w:r>
               <w:rPr>
-                <w:rFonts w:ascii="游ゴシック" w:eastAsia="游ゴシック" w:hAnsi="游ゴシック" w:hint="eastAsia"/>
+                <w:rFonts w:ascii="Yu Gothic" w:eastAsia="Yu Gothic" w:hAnsi="Yu Gothic" w:hint="eastAsia"/>
                 <w:color w:val="000000"/>
                 <w:sz w:val="22"/>
                 <w:szCs w:val="22"/>
@@ -2114,7 +2166,7 @@
             <w:pPr>
               <w:jc w:val="right"/>
               <w:rPr>
-                <w:rFonts w:ascii="游ゴシック" w:eastAsia="游ゴシック" w:hAnsi="游ゴシック"/>
+                <w:rFonts w:ascii="Yu Gothic" w:eastAsia="Yu Gothic" w:hAnsi="Yu Gothic"/>
                 <w:color w:val="000000"/>
                 <w:sz w:val="22"/>
                 <w:szCs w:val="22"/>
@@ -2122,7 +2174,7 @@
             </w:pPr>
             <w:r>
               <w:rPr>
-                <w:rFonts w:ascii="游ゴシック" w:eastAsia="游ゴシック" w:hAnsi="游ゴシック" w:hint="eastAsia"/>
+                <w:rFonts w:ascii="Yu Gothic" w:eastAsia="Yu Gothic" w:hAnsi="Yu Gothic" w:hint="eastAsia"/>
                 <w:color w:val="000000"/>
                 <w:sz w:val="22"/>
                 <w:szCs w:val="22"/>
@@ -2149,7 +2201,7 @@
             <w:pPr>
               <w:jc w:val="right"/>
               <w:rPr>
-                <w:rFonts w:ascii="游ゴシック" w:eastAsia="游ゴシック" w:hAnsi="游ゴシック"/>
+                <w:rFonts w:ascii="Yu Gothic" w:eastAsia="Yu Gothic" w:hAnsi="Yu Gothic"/>
                 <w:color w:val="000000"/>
                 <w:sz w:val="22"/>
                 <w:szCs w:val="22"/>
@@ -2157,7 +2209,7 @@
             </w:pPr>
             <w:r>
               <w:rPr>
-                <w:rFonts w:ascii="游ゴシック" w:eastAsia="游ゴシック" w:hAnsi="游ゴシック" w:hint="eastAsia"/>
+                <w:rFonts w:ascii="Yu Gothic" w:eastAsia="Yu Gothic" w:hAnsi="Yu Gothic" w:hint="eastAsia"/>
                 <w:color w:val="000000"/>
                 <w:sz w:val="22"/>
                 <w:szCs w:val="22"/>
@@ -2189,7 +2241,7 @@
             <w:pPr>
               <w:jc w:val="right"/>
               <w:rPr>
-                <w:rFonts w:ascii="游ゴシック" w:eastAsia="游ゴシック" w:hAnsi="游ゴシック"/>
+                <w:rFonts w:ascii="Yu Gothic" w:eastAsia="Yu Gothic" w:hAnsi="Yu Gothic"/>
                 <w:color w:val="000000"/>
                 <w:sz w:val="22"/>
                 <w:szCs w:val="22"/>
@@ -2197,7 +2249,7 @@
             </w:pPr>
             <w:r>
               <w:rPr>
-                <w:rFonts w:ascii="游ゴシック" w:eastAsia="游ゴシック" w:hAnsi="游ゴシック" w:hint="eastAsia"/>
+                <w:rFonts w:ascii="Yu Gothic" w:eastAsia="Yu Gothic" w:hAnsi="Yu Gothic" w:hint="eastAsia"/>
                 <w:color w:val="000000"/>
                 <w:sz w:val="22"/>
                 <w:szCs w:val="22"/>
@@ -2224,7 +2276,7 @@
             <w:pPr>
               <w:jc w:val="right"/>
               <w:rPr>
-                <w:rFonts w:ascii="游ゴシック" w:eastAsia="游ゴシック" w:hAnsi="游ゴシック"/>
+                <w:rFonts w:ascii="Yu Gothic" w:eastAsia="Yu Gothic" w:hAnsi="Yu Gothic"/>
                 <w:color w:val="000000"/>
                 <w:sz w:val="22"/>
                 <w:szCs w:val="22"/>
@@ -2232,7 +2284,7 @@
             </w:pPr>
             <w:r>
               <w:rPr>
-                <w:rFonts w:ascii="游ゴシック" w:eastAsia="游ゴシック" w:hAnsi="游ゴシック" w:hint="eastAsia"/>
+                <w:rFonts w:ascii="Yu Gothic" w:eastAsia="Yu Gothic" w:hAnsi="Yu Gothic" w:hint="eastAsia"/>
                 <w:color w:val="FF0000"/>
                 <w:sz w:val="22"/>
                 <w:szCs w:val="22"/>
@@ -2259,7 +2311,7 @@
             <w:pPr>
               <w:jc w:val="right"/>
               <w:rPr>
-                <w:rFonts w:ascii="游ゴシック" w:eastAsia="游ゴシック" w:hAnsi="游ゴシック"/>
+                <w:rFonts w:ascii="Yu Gothic" w:eastAsia="Yu Gothic" w:hAnsi="Yu Gothic"/>
                 <w:color w:val="000000"/>
                 <w:sz w:val="22"/>
                 <w:szCs w:val="22"/>
@@ -2267,7 +2319,7 @@
             </w:pPr>
             <w:r>
               <w:rPr>
-                <w:rFonts w:ascii="游ゴシック" w:eastAsia="游ゴシック" w:hAnsi="游ゴシック" w:hint="eastAsia"/>
+                <w:rFonts w:ascii="Yu Gothic" w:eastAsia="Yu Gothic" w:hAnsi="Yu Gothic" w:hint="eastAsia"/>
                 <w:color w:val="000000"/>
                 <w:sz w:val="22"/>
                 <w:szCs w:val="22"/>
@@ -2299,7 +2351,7 @@
             <w:pPr>
               <w:jc w:val="right"/>
               <w:rPr>
-                <w:rFonts w:ascii="游ゴシック" w:eastAsia="游ゴシック" w:hAnsi="游ゴシック"/>
+                <w:rFonts w:ascii="Yu Gothic" w:eastAsia="Yu Gothic" w:hAnsi="Yu Gothic"/>
                 <w:color w:val="000000"/>
                 <w:sz w:val="22"/>
                 <w:szCs w:val="22"/>
@@ -2307,7 +2359,7 @@
             </w:pPr>
             <w:r>
               <w:rPr>
-                <w:rFonts w:ascii="游ゴシック" w:eastAsia="游ゴシック" w:hAnsi="游ゴシック" w:hint="eastAsia"/>
+                <w:rFonts w:ascii="Yu Gothic" w:eastAsia="Yu Gothic" w:hAnsi="Yu Gothic" w:hint="eastAsia"/>
                 <w:color w:val="000000"/>
                 <w:sz w:val="22"/>
                 <w:szCs w:val="22"/>
@@ -2334,7 +2386,7 @@
             <w:pPr>
               <w:jc w:val="right"/>
               <w:rPr>
-                <w:rFonts w:ascii="游ゴシック" w:eastAsia="游ゴシック" w:hAnsi="游ゴシック"/>
+                <w:rFonts w:ascii="Yu Gothic" w:eastAsia="Yu Gothic" w:hAnsi="Yu Gothic"/>
                 <w:color w:val="000000"/>
                 <w:sz w:val="22"/>
                 <w:szCs w:val="22"/>
@@ -2342,7 +2394,7 @@
             </w:pPr>
             <w:r>
               <w:rPr>
-                <w:rFonts w:ascii="游ゴシック" w:eastAsia="游ゴシック" w:hAnsi="游ゴシック" w:hint="eastAsia"/>
+                <w:rFonts w:ascii="Yu Gothic" w:eastAsia="Yu Gothic" w:hAnsi="Yu Gothic" w:hint="eastAsia"/>
                 <w:color w:val="000000"/>
                 <w:sz w:val="22"/>
                 <w:szCs w:val="22"/>
@@ -2369,7 +2421,7 @@
             <w:pPr>
               <w:jc w:val="right"/>
               <w:rPr>
-                <w:rFonts w:ascii="游ゴシック" w:eastAsia="游ゴシック" w:hAnsi="游ゴシック"/>
+                <w:rFonts w:ascii="Yu Gothic" w:eastAsia="Yu Gothic" w:hAnsi="Yu Gothic"/>
                 <w:color w:val="000000"/>
                 <w:sz w:val="22"/>
                 <w:szCs w:val="22"/>
@@ -2377,7 +2429,7 @@
             </w:pPr>
             <w:r>
               <w:rPr>
-                <w:rFonts w:ascii="游ゴシック" w:eastAsia="游ゴシック" w:hAnsi="游ゴシック" w:hint="eastAsia"/>
+                <w:rFonts w:ascii="Yu Gothic" w:eastAsia="Yu Gothic" w:hAnsi="Yu Gothic" w:hint="eastAsia"/>
                 <w:color w:val="000000"/>
                 <w:sz w:val="22"/>
                 <w:szCs w:val="22"/>
@@ -2813,7 +2865,6 @@
           <w:sz w:val="22"/>
           <w:szCs w:val="22"/>
         </w:rPr>
-        <w:lastRenderedPageBreak/>
         <w:t>y</w:t>
       </w:r>
       <w:r>
@@ -3239,6 +3290,7 @@
     <w:p>
       <w:pPr>
         <w:rPr>
+          <w:rFonts w:hint="eastAsia"/>
           <w:iCs/>
           <w:sz w:val="22"/>
           <w:szCs w:val="22"/>
@@ -3312,6 +3364,7 @@
     <w:p>
       <w:pPr>
         <w:rPr>
+          <w:rFonts w:hint="eastAsia"/>
           <w:iCs/>
           <w:sz w:val="22"/>
           <w:szCs w:val="22"/>
@@ -3411,7 +3464,7 @@
             <wp:docPr id="4" name="図 5">
               <a:extLst xmlns:a="http://schemas.openxmlformats.org/drawingml/2006/main">
                 <a:ext uri="{FF2B5EF4-FFF2-40B4-BE49-F238E27FC236}">
-                  <a16:creationId xmlns:a16="http://schemas.microsoft.com/office/drawing/2014/main" id="{6CFD49F2-1D92-4407-B67D-424DBF3B0B09}"/>
+                  <a16:creationId xmlns:a16="http://schemas.microsoft.com/office/drawing/2014/main" xmlns:w16se="http://schemas.microsoft.com/office/word/2015/wordml/symex" xmlns:w16cid="http://schemas.microsoft.com/office/word/2016/wordml/cid" xmlns:w="http://schemas.openxmlformats.org/wordprocessingml/2006/main" xmlns:w10="urn:schemas-microsoft-com:office:word" xmlns:v="urn:schemas-microsoft-com:vml" xmlns:o="urn:schemas-microsoft-com:office:office" xmlns:am3d="http://schemas.microsoft.com/office/drawing/2017/model3d" xmlns:aink="http://schemas.microsoft.com/office/drawing/2016/ink" xmlns:cx8="http://schemas.microsoft.com/office/drawing/2016/5/14/chartex" xmlns:cx7="http://schemas.microsoft.com/office/drawing/2016/5/13/chartex" xmlns:cx6="http://schemas.microsoft.com/office/drawing/2016/5/12/chartex" xmlns:cx5="http://schemas.microsoft.com/office/drawing/2016/5/11/chartex" xmlns:cx4="http://schemas.microsoft.com/office/drawing/2016/5/10/chartex" xmlns:cx3="http://schemas.microsoft.com/office/drawing/2016/5/9/chartex" xmlns:cx2="http://schemas.microsoft.com/office/drawing/2015/10/21/chartex" xmlns:cx1="http://schemas.microsoft.com/office/drawing/2015/9/8/chartex" xmlns:cx="http://schemas.microsoft.com/office/drawing/2014/chartex" xmlns="" id="{6CFD49F2-1D92-4407-B67D-424DBF3B0B09}"/>
                 </a:ext>
               </a:extLst>
             </wp:docPr>
@@ -3425,7 +3478,7 @@
                     <pic:cNvPr id="6" name="図 5">
                       <a:extLst>
                         <a:ext uri="{FF2B5EF4-FFF2-40B4-BE49-F238E27FC236}">
-                          <a16:creationId xmlns:a16="http://schemas.microsoft.com/office/drawing/2014/main" id="{6CFD49F2-1D92-4407-B67D-424DBF3B0B09}"/>
+                          <a16:creationId xmlns:a16="http://schemas.microsoft.com/office/drawing/2014/main" xmlns:w16se="http://schemas.microsoft.com/office/word/2015/wordml/symex" xmlns:w16cid="http://schemas.microsoft.com/office/word/2016/wordml/cid" xmlns:w="http://schemas.openxmlformats.org/wordprocessingml/2006/main" xmlns:w10="urn:schemas-microsoft-com:office:word" xmlns:v="urn:schemas-microsoft-com:vml" xmlns:o="urn:schemas-microsoft-com:office:office" xmlns:am3d="http://schemas.microsoft.com/office/drawing/2017/model3d" xmlns:aink="http://schemas.microsoft.com/office/drawing/2016/ink" xmlns:cx8="http://schemas.microsoft.com/office/drawing/2016/5/14/chartex" xmlns:cx7="http://schemas.microsoft.com/office/drawing/2016/5/13/chartex" xmlns:cx6="http://schemas.microsoft.com/office/drawing/2016/5/12/chartex" xmlns:cx5="http://schemas.microsoft.com/office/drawing/2016/5/11/chartex" xmlns:cx4="http://schemas.microsoft.com/office/drawing/2016/5/10/chartex" xmlns:cx3="http://schemas.microsoft.com/office/drawing/2016/5/9/chartex" xmlns:cx2="http://schemas.microsoft.com/office/drawing/2015/10/21/chartex" xmlns:cx1="http://schemas.microsoft.com/office/drawing/2015/9/8/chartex" xmlns:cx="http://schemas.microsoft.com/office/drawing/2014/chartex" xmlns="" id="{6CFD49F2-1D92-4407-B67D-424DBF3B0B09}"/>
                         </a:ext>
                       </a:extLst>
                     </pic:cNvPr>
@@ -3492,7 +3545,7 @@
             <wp:docPr id="11" name="図 10">
               <a:extLst xmlns:a="http://schemas.openxmlformats.org/drawingml/2006/main">
                 <a:ext uri="{FF2B5EF4-FFF2-40B4-BE49-F238E27FC236}">
-                  <a16:creationId xmlns:a16="http://schemas.microsoft.com/office/drawing/2014/main" id="{424C7D7F-7659-4973-ABBE-8BC3669341D5}"/>
+                  <a16:creationId xmlns:a16="http://schemas.microsoft.com/office/drawing/2014/main" xmlns:w16se="http://schemas.microsoft.com/office/word/2015/wordml/symex" xmlns:w16cid="http://schemas.microsoft.com/office/word/2016/wordml/cid" xmlns:w="http://schemas.openxmlformats.org/wordprocessingml/2006/main" xmlns:w10="urn:schemas-microsoft-com:office:word" xmlns:v="urn:schemas-microsoft-com:vml" xmlns:o="urn:schemas-microsoft-com:office:office" xmlns:am3d="http://schemas.microsoft.com/office/drawing/2017/model3d" xmlns:aink="http://schemas.microsoft.com/office/drawing/2016/ink" xmlns:cx8="http://schemas.microsoft.com/office/drawing/2016/5/14/chartex" xmlns:cx7="http://schemas.microsoft.com/office/drawing/2016/5/13/chartex" xmlns:cx6="http://schemas.microsoft.com/office/drawing/2016/5/12/chartex" xmlns:cx5="http://schemas.microsoft.com/office/drawing/2016/5/11/chartex" xmlns:cx4="http://schemas.microsoft.com/office/drawing/2016/5/10/chartex" xmlns:cx3="http://schemas.microsoft.com/office/drawing/2016/5/9/chartex" xmlns:cx2="http://schemas.microsoft.com/office/drawing/2015/10/21/chartex" xmlns:cx1="http://schemas.microsoft.com/office/drawing/2015/9/8/chartex" xmlns:cx="http://schemas.microsoft.com/office/drawing/2014/chartex" xmlns="" id="{424C7D7F-7659-4973-ABBE-8BC3669341D5}"/>
                 </a:ext>
               </a:extLst>
             </wp:docPr>
@@ -3506,7 +3559,7 @@
                     <pic:cNvPr id="11" name="図 10">
                       <a:extLst>
                         <a:ext uri="{FF2B5EF4-FFF2-40B4-BE49-F238E27FC236}">
-                          <a16:creationId xmlns:a16="http://schemas.microsoft.com/office/drawing/2014/main" id="{424C7D7F-7659-4973-ABBE-8BC3669341D5}"/>
+                          <a16:creationId xmlns:a16="http://schemas.microsoft.com/office/drawing/2014/main" xmlns:w16se="http://schemas.microsoft.com/office/word/2015/wordml/symex" xmlns:w16cid="http://schemas.microsoft.com/office/word/2016/wordml/cid" xmlns:w="http://schemas.openxmlformats.org/wordprocessingml/2006/main" xmlns:w10="urn:schemas-microsoft-com:office:word" xmlns:v="urn:schemas-microsoft-com:vml" xmlns:o="urn:schemas-microsoft-com:office:office" xmlns:am3d="http://schemas.microsoft.com/office/drawing/2017/model3d" xmlns:aink="http://schemas.microsoft.com/office/drawing/2016/ink" xmlns:cx8="http://schemas.microsoft.com/office/drawing/2016/5/14/chartex" xmlns:cx7="http://schemas.microsoft.com/office/drawing/2016/5/13/chartex" xmlns:cx6="http://schemas.microsoft.com/office/drawing/2016/5/12/chartex" xmlns:cx5="http://schemas.microsoft.com/office/drawing/2016/5/11/chartex" xmlns:cx4="http://schemas.microsoft.com/office/drawing/2016/5/10/chartex" xmlns:cx3="http://schemas.microsoft.com/office/drawing/2016/5/9/chartex" xmlns:cx2="http://schemas.microsoft.com/office/drawing/2015/10/21/chartex" xmlns:cx1="http://schemas.microsoft.com/office/drawing/2015/9/8/chartex" xmlns:cx="http://schemas.microsoft.com/office/drawing/2014/chartex" xmlns="" id="{424C7D7F-7659-4973-ABBE-8BC3669341D5}"/>
                         </a:ext>
                       </a:extLst>
                     </pic:cNvPr>
@@ -3633,7 +3686,15 @@
           <w:sz w:val="22"/>
           <w:szCs w:val="22"/>
         </w:rPr>
-        <w:t xml:space="preserve">2.1.4 </w:t>
+        <w:t>2.1.4</w:t>
+      </w:r>
+      <w:r>
+        <w:rPr>
+          <w:iCs/>
+          <w:sz w:val="22"/>
+          <w:szCs w:val="22"/>
+        </w:rPr>
+        <w:t xml:space="preserve"> </w:t>
       </w:r>
       <w:r>
         <w:rPr>
@@ -4277,32 +4338,128 @@
     <w:p>
       <w:pPr>
         <w:rPr>
+          <w:rFonts w:hint="eastAsia"/>
           <w:iCs/>
           <w:sz w:val="22"/>
           <w:szCs w:val="22"/>
         </w:rPr>
       </w:pPr>
+      <w:r>
+        <w:rPr>
+          <w:rFonts w:hint="eastAsia"/>
+          <w:iCs/>
+          <w:sz w:val="22"/>
+          <w:szCs w:val="22"/>
+        </w:rPr>
+        <w:t xml:space="preserve">　　　　　</w:t>
+      </w:r>
+    </w:p>
+    <w:p>
+      <w:pPr>
+        <w:rPr>
+          <w:rFonts w:hint="eastAsia"/>
+          <w:iCs/>
+          <w:szCs w:val="21"/>
+        </w:rPr>
+      </w:pPr>
+      <w:r>
+        <w:rPr>
+          <w:rFonts w:hint="eastAsia"/>
+          <w:iCs/>
+          <w:szCs w:val="21"/>
+        </w:rPr>
+        <w:t>図</w:t>
+      </w:r>
+      <w:r>
+        <w:rPr>
+          <w:iCs/>
+          <w:szCs w:val="21"/>
+        </w:rPr>
+        <w:t>2.1.5</w:t>
+      </w:r>
+      <w:r>
+        <w:rPr>
+          <w:rFonts w:hint="eastAsia"/>
+          <w:iCs/>
+          <w:szCs w:val="21"/>
+        </w:rPr>
+        <w:t>に</w:t>
+      </w:r>
+      <w:r>
+        <w:rPr>
+          <w:rFonts w:hint="eastAsia"/>
+          <w:iCs/>
+          <w:sz w:val="22"/>
+          <w:szCs w:val="22"/>
+        </w:rPr>
+        <w:t>表</w:t>
+      </w:r>
+      <w:r>
+        <w:rPr>
+          <w:iCs/>
+          <w:sz w:val="22"/>
+          <w:szCs w:val="22"/>
+        </w:rPr>
+        <w:t>2.1.3</w:t>
+      </w:r>
+      <w:r>
+        <w:rPr>
+          <w:rFonts w:hint="eastAsia"/>
+          <w:iCs/>
+          <w:sz w:val="22"/>
+          <w:szCs w:val="22"/>
+        </w:rPr>
+        <w:t>と表</w:t>
+      </w:r>
+      <w:r>
+        <w:rPr>
+          <w:iCs/>
+          <w:sz w:val="22"/>
+          <w:szCs w:val="22"/>
+        </w:rPr>
+        <w:t>2.1.4</w:t>
+      </w:r>
+      <w:r>
+        <w:rPr>
+          <w:rFonts w:hint="eastAsia"/>
+          <w:iCs/>
+          <w:sz w:val="22"/>
+          <w:szCs w:val="22"/>
+        </w:rPr>
+        <w:t>をグラフ化したものを示す。</w:t>
+      </w:r>
+    </w:p>
+    <w:p>
+      <w:pPr>
+        <w:rPr>
+          <w:rFonts w:hint="eastAsia"/>
+          <w:iCs/>
+          <w:sz w:val="22"/>
+          <w:szCs w:val="22"/>
+        </w:rPr>
+      </w:pPr>
+      <w:r>
+        <w:rPr>
+          <w:rFonts w:hint="eastAsia"/>
+          <w:iCs/>
+          <w:sz w:val="22"/>
+          <w:szCs w:val="22"/>
+        </w:rPr>
+        <w:t xml:space="preserve">　　　　　</w:t>
+      </w:r>
       <w:r>
         <w:rPr>
           <w:noProof/>
           <w:color w:val="FF0000"/>
         </w:rPr>
         <w:drawing>
-          <wp:anchor distT="0" distB="0" distL="114300" distR="114300" simplePos="0" relativeHeight="251664384" behindDoc="0" locked="0" layoutInCell="1" allowOverlap="1" wp14:anchorId="6779E403" wp14:editId="734FE099">
-            <wp:simplePos x="0" y="0"/>
-            <wp:positionH relativeFrom="column">
-              <wp:posOffset>737296</wp:posOffset>
-            </wp:positionH>
-            <wp:positionV relativeFrom="paragraph">
-              <wp:posOffset>326390</wp:posOffset>
-            </wp:positionV>
+          <wp:inline distT="0" distB="0" distL="0" distR="0" wp14:anchorId="3B262F05" wp14:editId="1C9B7E61">
             <wp:extent cx="3871913" cy="2994026"/>
-            <wp:effectExtent l="0" t="0" r="14605" b="15875"/>
-            <wp:wrapSquare wrapText="bothSides"/>
+            <wp:effectExtent l="0" t="0" r="14605" b="3175"/>
             <wp:docPr id="3" name="グラフ 3">
               <a:extLst xmlns:a="http://schemas.openxmlformats.org/drawingml/2006/main">
                 <a:ext uri="{FF2B5EF4-FFF2-40B4-BE49-F238E27FC236}">
-                  <a16:creationId xmlns:a16="http://schemas.microsoft.com/office/drawing/2014/main" id="{BD98C31C-AD6A-4B1B-AB98-086F005618E9}"/>
+                  <a16:creationId xmlns:a16="http://schemas.microsoft.com/office/drawing/2014/main" xmlns:w16se="http://schemas.microsoft.com/office/word/2015/wordml/symex" xmlns:w16cid="http://schemas.microsoft.com/office/word/2016/wordml/cid" xmlns:w="http://schemas.openxmlformats.org/wordprocessingml/2006/main" xmlns:w10="urn:schemas-microsoft-com:office:word" xmlns:v="urn:schemas-microsoft-com:vml" xmlns:o="urn:schemas-microsoft-com:office:office" xmlns:am3d="http://schemas.microsoft.com/office/drawing/2017/model3d" xmlns:aink="http://schemas.microsoft.com/office/drawing/2016/ink" xmlns:cx8="http://schemas.microsoft.com/office/drawing/2016/5/14/chartex" xmlns:cx7="http://schemas.microsoft.com/office/drawing/2016/5/13/chartex" xmlns:cx6="http://schemas.microsoft.com/office/drawing/2016/5/12/chartex" xmlns:cx5="http://schemas.microsoft.com/office/drawing/2016/5/11/chartex" xmlns:cx4="http://schemas.microsoft.com/office/drawing/2016/5/10/chartex" xmlns:cx3="http://schemas.microsoft.com/office/drawing/2016/5/9/chartex" xmlns:cx2="http://schemas.microsoft.com/office/drawing/2015/10/21/chartex" xmlns:cx1="http://schemas.microsoft.com/office/drawing/2015/9/8/chartex" xmlns:cx="http://schemas.microsoft.com/office/drawing/2014/chartex" xmlns="" id="{BD98C31C-AD6A-4B1B-AB98-086F005618E9}"/>
                 </a:ext>
               </a:extLst>
             </wp:docPr>
@@ -4312,27 +4469,145 @@
                 <c:chart xmlns:c="http://schemas.openxmlformats.org/drawingml/2006/chart" xmlns:r="http://schemas.openxmlformats.org/officeDocument/2006/relationships" r:id="rId9"/>
               </a:graphicData>
             </a:graphic>
-            <wp14:sizeRelH relativeFrom="margin">
-              <wp14:pctWidth>0</wp14:pctWidth>
-            </wp14:sizeRelH>
-            <wp14:sizeRelV relativeFrom="margin">
-              <wp14:pctHeight>0</wp14:pctHeight>
-            </wp14:sizeRelV>
-          </wp:anchor>
+          </wp:inline>
         </w:drawing>
-      </w:r>
-      <w:r>
-        <w:rPr>
-          <w:iCs/>
-          <w:sz w:val="22"/>
-          <w:szCs w:val="22"/>
-        </w:rPr>
-        <w:br w:type="textWrapping" w:clear="all"/>
       </w:r>
     </w:p>
     <w:p>
       <w:pPr>
-        <w:rPr>
+        <w:ind w:firstLineChars="750" w:firstLine="1650"/>
+        <w:rPr>
+          <w:iCs/>
+          <w:sz w:val="22"/>
+          <w:szCs w:val="22"/>
+        </w:rPr>
+      </w:pPr>
+      <w:r>
+        <w:rPr>
+          <w:rFonts w:hint="eastAsia"/>
+          <w:iCs/>
+          <w:sz w:val="22"/>
+          <w:szCs w:val="22"/>
+        </w:rPr>
+        <w:t>図</w:t>
+      </w:r>
+      <w:r>
+        <w:rPr>
+          <w:rFonts w:hint="eastAsia"/>
+          <w:iCs/>
+          <w:sz w:val="22"/>
+          <w:szCs w:val="22"/>
+        </w:rPr>
+        <w:t>2.1.5</w:t>
+      </w:r>
+      <w:r>
+        <w:rPr>
+          <w:iCs/>
+          <w:sz w:val="22"/>
+          <w:szCs w:val="22"/>
+        </w:rPr>
+        <w:t xml:space="preserve"> </w:t>
+      </w:r>
+      <w:r>
+        <w:rPr>
+          <w:rFonts w:hint="eastAsia"/>
+          <w:iCs/>
+          <w:sz w:val="22"/>
+          <w:szCs w:val="22"/>
+        </w:rPr>
+        <w:t>一</w:t>
+      </w:r>
+      <w:r>
+        <w:rPr>
+          <w:rFonts w:hint="eastAsia"/>
+          <w:iCs/>
+          <w:sz w:val="22"/>
+          <w:szCs w:val="22"/>
+        </w:rPr>
+        <w:t>行分の画素値のグラフ</w:t>
+      </w:r>
+      <w:r>
+        <w:rPr>
+          <w:iCs/>
+          <w:sz w:val="22"/>
+          <w:szCs w:val="22"/>
+        </w:rPr>
+        <w:t>(</w:t>
+      </w:r>
+      <w:r>
+        <w:rPr>
+          <w:rFonts w:hint="eastAsia"/>
+          <w:iCs/>
+          <w:sz w:val="22"/>
+          <w:szCs w:val="22"/>
+        </w:rPr>
+        <w:t>青</w:t>
+      </w:r>
+      <w:r>
+        <w:rPr>
+          <w:rFonts w:hint="eastAsia"/>
+          <w:iCs/>
+          <w:sz w:val="22"/>
+          <w:szCs w:val="22"/>
+        </w:rPr>
+        <w:t>:</w:t>
+      </w:r>
+      <w:r>
+        <w:rPr>
+          <w:rFonts w:hint="eastAsia"/>
+          <w:iCs/>
+          <w:sz w:val="22"/>
+          <w:szCs w:val="22"/>
+        </w:rPr>
+        <w:t>処理後</w:t>
+      </w:r>
+      <w:r>
+        <w:rPr>
+          <w:iCs/>
+          <w:sz w:val="22"/>
+          <w:szCs w:val="22"/>
+        </w:rPr>
+        <w:t xml:space="preserve"> </w:t>
+      </w:r>
+      <w:r>
+        <w:rPr>
+          <w:rFonts w:hint="eastAsia"/>
+          <w:iCs/>
+          <w:sz w:val="22"/>
+          <w:szCs w:val="22"/>
+        </w:rPr>
+        <w:t>橙</w:t>
+      </w:r>
+      <w:r>
+        <w:rPr>
+          <w:iCs/>
+          <w:sz w:val="22"/>
+          <w:szCs w:val="22"/>
+        </w:rPr>
+        <w:t>:</w:t>
+      </w:r>
+      <w:r>
+        <w:rPr>
+          <w:rFonts w:hint="eastAsia"/>
+          <w:iCs/>
+          <w:sz w:val="22"/>
+          <w:szCs w:val="22"/>
+        </w:rPr>
+        <w:t>処理後</w:t>
+      </w:r>
+      <w:r>
+        <w:rPr>
+          <w:iCs/>
+          <w:sz w:val="22"/>
+          <w:szCs w:val="22"/>
+        </w:rPr>
+        <w:t>)</w:t>
+      </w:r>
+    </w:p>
+    <w:p>
+      <w:pPr>
+        <w:rPr>
+          <w:rFonts w:hint="eastAsia"/>
           <w:iCs/>
           <w:sz w:val="22"/>
           <w:szCs w:val="22"/>
@@ -4342,344 +4617,97 @@
     <w:p>
       <w:pPr>
         <w:rPr>
+          <w:rFonts w:hint="eastAsia"/>
           <w:iCs/>
           <w:sz w:val="22"/>
           <w:szCs w:val="22"/>
         </w:rPr>
       </w:pPr>
+      <w:r>
+        <w:rPr>
+          <w:rFonts w:hint="eastAsia"/>
+          <w:iCs/>
+          <w:sz w:val="22"/>
+          <w:szCs w:val="22"/>
+        </w:rPr>
+        <w:t>上記のグラフと一行分の画像より、画素値の</w:t>
+      </w:r>
+      <w:r>
+        <w:rPr>
+          <w:rFonts w:hint="eastAsia"/>
+          <w:iCs/>
+          <w:sz w:val="22"/>
+          <w:szCs w:val="22"/>
+        </w:rPr>
+        <w:t>変化の大きい部分は値が大きく</w:t>
+      </w:r>
+      <w:r>
+        <w:rPr>
+          <w:rFonts w:hint="eastAsia"/>
+          <w:iCs/>
+          <w:sz w:val="22"/>
+          <w:szCs w:val="22"/>
+        </w:rPr>
+        <w:t>、変化が小さい</w:t>
+      </w:r>
+      <w:r>
+        <w:rPr>
+          <w:rFonts w:hint="eastAsia"/>
+          <w:iCs/>
+          <w:sz w:val="22"/>
+          <w:szCs w:val="22"/>
+        </w:rPr>
+        <w:t>部分は</w:t>
+      </w:r>
+      <w:r>
+        <w:rPr>
+          <w:rFonts w:hint="eastAsia"/>
+          <w:iCs/>
+          <w:sz w:val="22"/>
+          <w:szCs w:val="22"/>
+        </w:rPr>
+        <w:t>値が小さく</w:t>
+      </w:r>
+      <w:r>
+        <w:rPr>
+          <w:rFonts w:hint="eastAsia"/>
+          <w:iCs/>
+          <w:sz w:val="22"/>
+          <w:szCs w:val="22"/>
+        </w:rPr>
+        <w:t>なっている</w:t>
+      </w:r>
+      <w:r>
+        <w:rPr>
+          <w:rFonts w:hint="eastAsia"/>
+          <w:iCs/>
+          <w:sz w:val="22"/>
+          <w:szCs w:val="22"/>
+        </w:rPr>
+        <w:t>ことがわかる。よって、</w:t>
+      </w:r>
+      <w:r>
+        <w:rPr>
+          <w:iCs/>
+          <w:sz w:val="22"/>
+          <w:szCs w:val="22"/>
+        </w:rPr>
+        <w:t>Prewitt</w:t>
+      </w:r>
+      <w:r>
+        <w:rPr>
+          <w:rFonts w:hint="eastAsia"/>
+          <w:iCs/>
+          <w:sz w:val="22"/>
+          <w:szCs w:val="22"/>
+        </w:rPr>
+        <w:t>のオペレータでは輪郭線やエッジの検出ができるといえる。</w:t>
+      </w:r>
     </w:p>
     <w:p>
       <w:pPr>
         <w:rPr>
-          <w:iCs/>
-          <w:sz w:val="22"/>
-          <w:szCs w:val="22"/>
-        </w:rPr>
-      </w:pPr>
-    </w:p>
-    <w:p>
-      <w:pPr>
-        <w:rPr>
-          <w:iCs/>
-          <w:sz w:val="22"/>
-          <w:szCs w:val="22"/>
-        </w:rPr>
-      </w:pPr>
-    </w:p>
-    <w:p>
-      <w:pPr>
-        <w:rPr>
-          <w:iCs/>
-          <w:sz w:val="22"/>
-          <w:szCs w:val="22"/>
-        </w:rPr>
-      </w:pPr>
-    </w:p>
-    <w:p>
-      <w:pPr>
-        <w:rPr>
-          <w:iCs/>
-          <w:sz w:val="22"/>
-          <w:szCs w:val="22"/>
-        </w:rPr>
-      </w:pPr>
-    </w:p>
-    <w:p>
-      <w:pPr>
-        <w:rPr>
-          <w:iCs/>
-          <w:sz w:val="22"/>
-          <w:szCs w:val="22"/>
-        </w:rPr>
-      </w:pPr>
-    </w:p>
-    <w:p>
-      <w:pPr>
-        <w:rPr>
-          <w:iCs/>
-          <w:sz w:val="22"/>
-          <w:szCs w:val="22"/>
-        </w:rPr>
-      </w:pPr>
-    </w:p>
-    <w:p>
-      <w:pPr>
-        <w:rPr>
-          <w:iCs/>
-          <w:sz w:val="22"/>
-          <w:szCs w:val="22"/>
-        </w:rPr>
-      </w:pPr>
-    </w:p>
-    <w:p>
-      <w:pPr>
-        <w:rPr>
-          <w:iCs/>
-          <w:sz w:val="22"/>
-          <w:szCs w:val="22"/>
-        </w:rPr>
-      </w:pPr>
-    </w:p>
-    <w:p>
-      <w:pPr>
-        <w:rPr>
-          <w:iCs/>
-          <w:sz w:val="22"/>
-          <w:szCs w:val="22"/>
-        </w:rPr>
-      </w:pPr>
-    </w:p>
-    <w:p>
-      <w:pPr>
-        <w:rPr>
-          <w:iCs/>
-          <w:sz w:val="22"/>
-          <w:szCs w:val="22"/>
-        </w:rPr>
-      </w:pPr>
-    </w:p>
-    <w:p>
-      <w:pPr>
-        <w:rPr>
-          <w:iCs/>
-          <w:sz w:val="22"/>
-          <w:szCs w:val="22"/>
-        </w:rPr>
-      </w:pPr>
-    </w:p>
-    <w:p>
-      <w:pPr>
-        <w:ind w:firstLineChars="750" w:firstLine="1650"/>
-        <w:rPr>
-          <w:iCs/>
-          <w:sz w:val="22"/>
-          <w:szCs w:val="22"/>
-        </w:rPr>
-      </w:pPr>
-      <w:r>
-        <w:rPr>
-          <w:rFonts w:hint="eastAsia"/>
-          <w:iCs/>
-          <w:sz w:val="22"/>
-          <w:szCs w:val="22"/>
-        </w:rPr>
-        <w:t>図</w:t>
-      </w:r>
-      <w:r>
-        <w:rPr>
-          <w:rFonts w:hint="eastAsia"/>
-          <w:iCs/>
-          <w:sz w:val="22"/>
-          <w:szCs w:val="22"/>
-        </w:rPr>
-        <w:t>2.1.5</w:t>
-      </w:r>
-      <w:r>
-        <w:rPr>
-          <w:iCs/>
-          <w:sz w:val="22"/>
-          <w:szCs w:val="22"/>
-        </w:rPr>
-        <w:t xml:space="preserve"> </w:t>
-      </w:r>
-      <w:r>
-        <w:rPr>
-          <w:rFonts w:hint="eastAsia"/>
-          <w:iCs/>
-          <w:sz w:val="22"/>
-          <w:szCs w:val="22"/>
-        </w:rPr>
-        <w:t>1</w:t>
-      </w:r>
-      <w:r>
-        <w:rPr>
-          <w:rFonts w:hint="eastAsia"/>
-          <w:iCs/>
-          <w:sz w:val="22"/>
-          <w:szCs w:val="22"/>
-        </w:rPr>
-        <w:t>行分の画素値のグラフ</w:t>
-      </w:r>
-      <w:r>
-        <w:rPr>
-          <w:iCs/>
-          <w:sz w:val="22"/>
-          <w:szCs w:val="22"/>
-        </w:rPr>
-        <w:t>(</w:t>
-      </w:r>
-      <w:r>
-        <w:rPr>
-          <w:rFonts w:hint="eastAsia"/>
-          <w:iCs/>
-          <w:sz w:val="22"/>
-          <w:szCs w:val="22"/>
-        </w:rPr>
-        <w:t>青</w:t>
-      </w:r>
-      <w:r>
-        <w:rPr>
-          <w:rFonts w:hint="eastAsia"/>
-          <w:iCs/>
-          <w:sz w:val="22"/>
-          <w:szCs w:val="22"/>
-        </w:rPr>
-        <w:t>:</w:t>
-      </w:r>
-      <w:r>
-        <w:rPr>
-          <w:rFonts w:hint="eastAsia"/>
-          <w:iCs/>
-          <w:sz w:val="22"/>
-          <w:szCs w:val="22"/>
-        </w:rPr>
-        <w:t>処理後</w:t>
-      </w:r>
-      <w:r>
-        <w:rPr>
-          <w:iCs/>
-          <w:sz w:val="22"/>
-          <w:szCs w:val="22"/>
-        </w:rPr>
-        <w:t xml:space="preserve"> </w:t>
-      </w:r>
-      <w:r>
-        <w:rPr>
-          <w:rFonts w:hint="eastAsia"/>
-          <w:iCs/>
-          <w:sz w:val="22"/>
-          <w:szCs w:val="22"/>
-        </w:rPr>
-        <w:t>橙</w:t>
-      </w:r>
-      <w:r>
-        <w:rPr>
-          <w:iCs/>
-          <w:sz w:val="22"/>
-          <w:szCs w:val="22"/>
-        </w:rPr>
-        <w:t>:</w:t>
-      </w:r>
-      <w:r>
-        <w:rPr>
-          <w:rFonts w:hint="eastAsia"/>
-          <w:iCs/>
-          <w:sz w:val="22"/>
-          <w:szCs w:val="22"/>
-        </w:rPr>
-        <w:t>処理後</w:t>
-      </w:r>
-      <w:r>
-        <w:rPr>
-          <w:iCs/>
-          <w:sz w:val="22"/>
-          <w:szCs w:val="22"/>
-        </w:rPr>
-        <w:t>)</w:t>
-      </w:r>
-    </w:p>
-    <w:p>
-      <w:pPr>
-        <w:rPr>
-          <w:iCs/>
-          <w:sz w:val="22"/>
-          <w:szCs w:val="22"/>
-        </w:rPr>
-      </w:pPr>
-    </w:p>
-    <w:p>
-      <w:pPr>
-        <w:rPr>
-          <w:iCs/>
-          <w:sz w:val="22"/>
-          <w:szCs w:val="22"/>
-        </w:rPr>
-      </w:pPr>
-      <w:r>
-        <w:rPr>
-          <w:rFonts w:hint="eastAsia"/>
-          <w:iCs/>
-          <w:sz w:val="22"/>
-          <w:szCs w:val="22"/>
-        </w:rPr>
-        <w:lastRenderedPageBreak/>
-        <w:t>上記のグラフと一行分の画像より、画素値の</w:t>
-      </w:r>
-      <w:r>
-        <w:rPr>
-          <w:rFonts w:hint="eastAsia"/>
-          <w:iCs/>
-          <w:sz w:val="22"/>
-          <w:szCs w:val="22"/>
-        </w:rPr>
-        <w:t>変化の大きい部分は値が大きく</w:t>
-      </w:r>
-      <w:r>
-        <w:rPr>
-          <w:rFonts w:hint="eastAsia"/>
-          <w:iCs/>
-          <w:sz w:val="22"/>
-          <w:szCs w:val="22"/>
-        </w:rPr>
-        <w:t>、変化が小さい</w:t>
-      </w:r>
-      <w:r>
-        <w:rPr>
-          <w:rFonts w:hint="eastAsia"/>
-          <w:iCs/>
-          <w:sz w:val="22"/>
-          <w:szCs w:val="22"/>
-        </w:rPr>
-        <w:t>部分は</w:t>
-      </w:r>
-      <w:r>
-        <w:rPr>
-          <w:rFonts w:hint="eastAsia"/>
-          <w:iCs/>
-          <w:sz w:val="22"/>
-          <w:szCs w:val="22"/>
-        </w:rPr>
-        <w:t>値が小さく</w:t>
-      </w:r>
-      <w:r>
-        <w:rPr>
-          <w:rFonts w:hint="eastAsia"/>
-          <w:iCs/>
-          <w:sz w:val="22"/>
-          <w:szCs w:val="22"/>
-        </w:rPr>
-        <w:t>なっている</w:t>
-      </w:r>
-      <w:r>
-        <w:rPr>
-          <w:rFonts w:hint="eastAsia"/>
-          <w:iCs/>
-          <w:sz w:val="22"/>
-          <w:szCs w:val="22"/>
-        </w:rPr>
-        <w:t>ことがわかる。よって、</w:t>
-      </w:r>
-      <w:r>
-        <w:rPr>
-          <w:iCs/>
-          <w:sz w:val="22"/>
-          <w:szCs w:val="22"/>
-        </w:rPr>
-        <w:t>Prewitt</w:t>
-      </w:r>
-      <w:r>
-        <w:rPr>
-          <w:rFonts w:hint="eastAsia"/>
-          <w:iCs/>
-          <w:sz w:val="22"/>
-          <w:szCs w:val="22"/>
-        </w:rPr>
-        <w:t>のオペレータでは輪郭線やエッジの検出ができるといえる。</w:t>
-      </w:r>
-    </w:p>
-    <w:p>
-      <w:pPr>
-        <w:rPr>
+          <w:rFonts w:hint="eastAsia"/>
           <w:iCs/>
           <w:sz w:val="22"/>
           <w:szCs w:val="22"/>
@@ -5088,7 +5116,15 @@
               <w:sz w:val="22"/>
               <w:szCs w:val="22"/>
             </w:rPr>
-            <m:t xml:space="preserve">     (2.3)</m:t>
+            <m:t xml:space="preserve">     (2.4</m:t>
+          </m:r>
+          <m:r>
+            <w:rPr>
+              <w:rFonts w:ascii="Cambria Math" w:hAnsi="Cambria Math"/>
+              <w:sz w:val="22"/>
+              <w:szCs w:val="22"/>
+            </w:rPr>
+            <m:t>)</m:t>
           </m:r>
         </m:oMath>
       </m:oMathPara>
@@ -5096,6 +5132,7 @@
     <w:p>
       <w:pPr>
         <w:rPr>
+          <w:rFonts w:hint="eastAsia"/>
           <w:iCs/>
           <w:sz w:val="22"/>
           <w:szCs w:val="22"/>
@@ -5173,6 +5210,7 @@
     <w:p>
       <w:pPr>
         <w:rPr>
+          <w:rFonts w:hint="eastAsia"/>
           <w:iCs/>
           <w:sz w:val="22"/>
           <w:szCs w:val="22"/>
@@ -5180,67 +5218,39 @@
       </w:pPr>
       <w:r>
         <w:rPr>
-          <w:rFonts w:hint="eastAsia"/>
-          <w:iCs/>
-          <w:sz w:val="22"/>
-          <w:szCs w:val="22"/>
-        </w:rPr>
-        <w:t>画素値は</w:t>
-      </w:r>
-      <w:r>
-        <w:rPr>
-          <w:iCs/>
-          <w:sz w:val="22"/>
-          <w:szCs w:val="22"/>
-        </w:rPr>
-        <w:t>gradient</w:t>
-      </w:r>
-      <w:r>
-        <w:rPr>
-          <w:rFonts w:hint="eastAsia"/>
-          <w:iCs/>
-          <w:sz w:val="22"/>
-          <w:szCs w:val="22"/>
-        </w:rPr>
-        <w:t>の</w:t>
-      </w:r>
-      <w:r>
-        <w:rPr>
-          <w:rFonts w:hint="eastAsia"/>
-          <w:iCs/>
-          <w:sz w:val="22"/>
-          <w:szCs w:val="22"/>
-        </w:rPr>
-        <w:t>強度</w:t>
-      </w:r>
-      <w:r>
-        <w:rPr>
-          <w:iCs/>
-          <w:sz w:val="22"/>
-          <w:szCs w:val="22"/>
-        </w:rPr>
-        <w:t>(</w:t>
-      </w:r>
-      <w:r>
-        <w:rPr>
-          <w:rFonts w:hint="eastAsia"/>
-          <w:iCs/>
-          <w:sz w:val="22"/>
-          <w:szCs w:val="22"/>
-        </w:rPr>
-        <w:t>(</w:t>
-      </w:r>
-      <w:r>
-        <w:rPr>
-          <w:iCs/>
-          <w:sz w:val="22"/>
-          <w:szCs w:val="22"/>
-        </w:rPr>
-        <w:t>2.2</w:t>
-      </w:r>
-      <w:r>
-        <w:rPr>
-          <w:rFonts w:hint="eastAsia"/>
+          <w:iCs/>
+          <w:sz w:val="22"/>
+          <w:szCs w:val="22"/>
+        </w:rPr>
+        <w:t>Prewitt</w:t>
+      </w:r>
+      <w:r>
+        <w:rPr>
+          <w:rFonts w:hint="eastAsia"/>
+          <w:iCs/>
+          <w:sz w:val="22"/>
+          <w:szCs w:val="22"/>
+        </w:rPr>
+        <w:t>と同様に</w:t>
+      </w:r>
+      <w:r>
+        <w:rPr>
+          <w:iCs/>
+          <w:sz w:val="22"/>
+          <w:szCs w:val="22"/>
+        </w:rPr>
+        <w:t>(2.</w:t>
+      </w:r>
+      <w:r>
+        <w:rPr>
+          <w:iCs/>
+          <w:sz w:val="22"/>
+          <w:szCs w:val="22"/>
+        </w:rPr>
+        <w:t>2</w:t>
+      </w:r>
+      <w:r>
+        <w:rPr>
           <w:iCs/>
           <w:sz w:val="22"/>
           <w:szCs w:val="22"/>
@@ -5254,25 +5264,7 @@
           <w:sz w:val="22"/>
           <w:szCs w:val="22"/>
         </w:rPr>
-        <w:t>式</w:t>
-      </w:r>
-      <w:r>
-        <w:rPr>
-          <w:rFonts w:hint="eastAsia"/>
-          <w:iCs/>
-          <w:sz w:val="22"/>
-          <w:szCs w:val="22"/>
-        </w:rPr>
-        <w:t>)</w:t>
-      </w:r>
-      <w:r>
-        <w:rPr>
-          <w:rFonts w:hint="eastAsia"/>
-          <w:iCs/>
-          <w:sz w:val="22"/>
-          <w:szCs w:val="22"/>
-        </w:rPr>
-        <w:t>とする。</w:t>
+        <w:t>式で正規化する</w:t>
       </w:r>
     </w:p>
     <w:p>
@@ -5285,28 +5277,72 @@
       </w:pPr>
       <w:r>
         <w:rPr>
-          <w:iCs/>
-          <w:sz w:val="22"/>
-          <w:szCs w:val="22"/>
-        </w:rPr>
-        <w:t>Prewitt</w:t>
-      </w:r>
-      <w:r>
-        <w:rPr>
-          <w:rFonts w:hint="eastAsia"/>
-          <w:iCs/>
-          <w:sz w:val="22"/>
-          <w:szCs w:val="22"/>
-        </w:rPr>
-        <w:t>と同様に</w:t>
-      </w:r>
-      <w:r>
-        <w:rPr>
-          <w:iCs/>
-          <w:sz w:val="22"/>
-          <w:szCs w:val="22"/>
-        </w:rPr>
-        <w:t>((2.)</w:t>
+          <w:rFonts w:hint="eastAsia"/>
+          <w:iCs/>
+          <w:sz w:val="22"/>
+          <w:szCs w:val="22"/>
+        </w:rPr>
+        <w:t>画素値は</w:t>
+      </w:r>
+      <w:r>
+        <w:rPr>
+          <w:iCs/>
+          <w:sz w:val="22"/>
+          <w:szCs w:val="22"/>
+        </w:rPr>
+        <w:t>gradient</w:t>
+      </w:r>
+      <w:r>
+        <w:rPr>
+          <w:rFonts w:hint="eastAsia"/>
+          <w:iCs/>
+          <w:sz w:val="22"/>
+          <w:szCs w:val="22"/>
+        </w:rPr>
+        <w:t>の</w:t>
+      </w:r>
+      <w:r>
+        <w:rPr>
+          <w:rFonts w:hint="eastAsia"/>
+          <w:iCs/>
+          <w:sz w:val="22"/>
+          <w:szCs w:val="22"/>
+        </w:rPr>
+        <w:t>強度</w:t>
+      </w:r>
+      <w:r>
+        <w:rPr>
+          <w:iCs/>
+          <w:sz w:val="22"/>
+          <w:szCs w:val="22"/>
+        </w:rPr>
+        <w:t>(</w:t>
+      </w:r>
+      <w:r>
+        <w:rPr>
+          <w:rFonts w:hint="eastAsia"/>
+          <w:iCs/>
+          <w:sz w:val="22"/>
+          <w:szCs w:val="22"/>
+        </w:rPr>
+        <w:t>(</w:t>
+      </w:r>
+      <w:r>
+        <w:rPr>
+          <w:iCs/>
+          <w:sz w:val="22"/>
+          <w:szCs w:val="22"/>
+        </w:rPr>
+        <w:t>2.3</w:t>
+      </w:r>
+      <w:r>
+        <w:rPr>
+          <w:rFonts w:hint="eastAsia"/>
+          <w:iCs/>
+          <w:sz w:val="22"/>
+          <w:szCs w:val="22"/>
+        </w:rPr>
+        <w:t>)</w:t>
       </w:r>
       <w:r>
         <w:rPr>
@@ -5319,6 +5355,7 @@
       </w:r>
       <w:r>
         <w:rPr>
+          <w:rFonts w:hint="eastAsia"/>
           <w:iCs/>
           <w:sz w:val="22"/>
           <w:szCs w:val="22"/>
@@ -5332,16 +5369,97 @@
           <w:sz w:val="22"/>
           <w:szCs w:val="22"/>
         </w:rPr>
-        <w:t>で正規化する</w:t>
+        <w:t>とする。</w:t>
       </w:r>
     </w:p>
     <w:p>
       <w:pPr>
         <w:rPr>
+          <w:rFonts w:hint="eastAsia"/>
           <w:iCs/>
           <w:szCs w:val="21"/>
         </w:rPr>
       </w:pPr>
+    </w:p>
+    <w:p>
+      <w:pPr>
+        <w:rPr>
+          <w:rFonts w:hint="eastAsia"/>
+          <w:iCs/>
+          <w:sz w:val="22"/>
+          <w:szCs w:val="22"/>
+        </w:rPr>
+      </w:pPr>
+      <w:r>
+        <w:rPr>
+          <w:rFonts w:hint="eastAsia"/>
+          <w:iCs/>
+          <w:sz w:val="22"/>
+          <w:szCs w:val="22"/>
+        </w:rPr>
+        <w:t>図</w:t>
+      </w:r>
+      <w:r>
+        <w:rPr>
+          <w:rFonts w:hint="eastAsia"/>
+          <w:iCs/>
+          <w:sz w:val="22"/>
+          <w:szCs w:val="22"/>
+        </w:rPr>
+        <w:t>2.1</w:t>
+      </w:r>
+      <w:r>
+        <w:rPr>
+          <w:iCs/>
+          <w:sz w:val="22"/>
+          <w:szCs w:val="22"/>
+        </w:rPr>
+        <w:t>.5</w:t>
+      </w:r>
+      <w:r>
+        <w:rPr>
+          <w:rFonts w:hint="eastAsia"/>
+          <w:iCs/>
+          <w:sz w:val="22"/>
+          <w:szCs w:val="22"/>
+        </w:rPr>
+        <w:t>に元画像，図</w:t>
+      </w:r>
+      <w:r>
+        <w:rPr>
+          <w:rFonts w:hint="eastAsia"/>
+          <w:iCs/>
+          <w:sz w:val="22"/>
+          <w:szCs w:val="22"/>
+        </w:rPr>
+        <w:t>2.1.6</w:t>
+      </w:r>
+      <w:r>
+        <w:rPr>
+          <w:rFonts w:hint="eastAsia"/>
+          <w:iCs/>
+          <w:sz w:val="22"/>
+          <w:szCs w:val="22"/>
+        </w:rPr>
+        <w:t>に</w:t>
+      </w:r>
+      <w:r>
+        <w:rPr>
+          <w:iCs/>
+          <w:sz w:val="22"/>
+          <w:szCs w:val="22"/>
+        </w:rPr>
+        <w:t>Sobel</w:t>
+      </w:r>
+      <w:r>
+        <w:rPr>
+          <w:rFonts w:hint="eastAsia"/>
+          <w:iCs/>
+          <w:sz w:val="22"/>
+          <w:szCs w:val="22"/>
+        </w:rPr>
+        <w:t>のオペレータを使用して処理した画像を示す。</w:t>
+      </w:r>
     </w:p>
     <w:p>
       <w:pPr>
@@ -5466,6 +5584,7 @@
     <w:p>
       <w:pPr>
         <w:rPr>
+          <w:rFonts w:hint="eastAsia"/>
           <w:iCs/>
           <w:sz w:val="22"/>
           <w:szCs w:val="22"/>
@@ -5516,6 +5635,7 @@
       </w:r>
       <w:r>
         <w:rPr>
+          <w:rFonts w:hint="eastAsia"/>
           <w:iCs/>
           <w:sz w:val="22"/>
           <w:szCs w:val="22"/>
@@ -5571,15 +5691,7 @@
           <w:sz w:val="22"/>
           <w:szCs w:val="22"/>
         </w:rPr>
-        <w:t>.</w:t>
-      </w:r>
-      <w:r>
-        <w:rPr>
-          <w:iCs/>
-          <w:sz w:val="22"/>
-          <w:szCs w:val="22"/>
-        </w:rPr>
-        <w:t>7</w:t>
+        <w:t xml:space="preserve">.7 </w:t>
       </w:r>
       <w:r>
         <w:rPr>
@@ -5610,97 +5722,28 @@
       </w:pPr>
       <w:r>
         <w:rPr>
-          <w:rFonts w:hint="eastAsia"/>
-          <w:iCs/>
-          <w:sz w:val="22"/>
-          <w:szCs w:val="22"/>
-        </w:rPr>
-        <w:t>表</w:t>
-      </w:r>
-      <w:r>
-        <w:rPr>
-          <w:iCs/>
-          <w:sz w:val="22"/>
-          <w:szCs w:val="22"/>
-        </w:rPr>
-        <w:t>2.</w:t>
-      </w:r>
-      <w:r>
-        <w:rPr>
-          <w:rFonts w:hint="eastAsia"/>
-          <w:iCs/>
-          <w:sz w:val="22"/>
-          <w:szCs w:val="22"/>
-        </w:rPr>
-        <w:t>1</w:t>
-      </w:r>
-      <w:r>
-        <w:rPr>
-          <w:iCs/>
-          <w:sz w:val="22"/>
-          <w:szCs w:val="22"/>
-        </w:rPr>
-        <w:t>.3</w:t>
-      </w:r>
-      <w:r>
-        <w:rPr>
-          <w:rFonts w:hint="eastAsia"/>
-          <w:iCs/>
-          <w:sz w:val="22"/>
-          <w:szCs w:val="22"/>
-        </w:rPr>
-        <w:t>と表</w:t>
-      </w:r>
-      <w:r>
-        <w:rPr>
-          <w:iCs/>
-          <w:sz w:val="22"/>
-          <w:szCs w:val="22"/>
-        </w:rPr>
-        <w:t>2.1.4</w:t>
-      </w:r>
-      <w:r>
-        <w:rPr>
-          <w:rFonts w:hint="eastAsia"/>
-          <w:iCs/>
-          <w:sz w:val="22"/>
-          <w:szCs w:val="22"/>
-        </w:rPr>
-        <w:t>に帽子の先の部分から抜き出した画素値</w:t>
-      </w:r>
-      <w:r>
-        <w:rPr>
-          <w:iCs/>
-          <w:sz w:val="22"/>
-          <w:szCs w:val="22"/>
-        </w:rPr>
-        <w:t>(3</w:t>
-      </w:r>
-      <w:r>
-        <w:rPr>
-          <w:rFonts w:hint="eastAsia"/>
-          <w:iCs/>
-          <w:sz w:val="22"/>
-          <w:szCs w:val="22"/>
-        </w:rPr>
-        <w:t>×</w:t>
-      </w:r>
-      <w:r>
-        <w:rPr>
-          <w:iCs/>
-          <w:sz w:val="22"/>
-          <w:szCs w:val="22"/>
-        </w:rPr>
-        <w:t>3)</w:t>
-      </w:r>
-      <w:r>
-        <w:rPr>
-          <w:rFonts w:hint="eastAsia"/>
-          <w:iCs/>
-          <w:sz w:val="22"/>
-          <w:szCs w:val="22"/>
-        </w:rPr>
-        <w:t>を示す。</w:t>
+          <w:iCs/>
+          <w:sz w:val="22"/>
+          <w:szCs w:val="22"/>
+        </w:rPr>
+        <w:t>&lt;</w:t>
+      </w:r>
+      <w:r>
+        <w:rPr>
+          <w:rFonts w:hint="eastAsia"/>
+          <w:iCs/>
+          <w:sz w:val="22"/>
+          <w:szCs w:val="22"/>
+        </w:rPr>
+        <w:t>検算</w:t>
+      </w:r>
+      <w:r>
+        <w:rPr>
+          <w:iCs/>
+          <w:sz w:val="22"/>
+          <w:szCs w:val="22"/>
+        </w:rPr>
+        <w:t>&gt;</w:t>
       </w:r>
     </w:p>
     <w:p>
@@ -5711,353 +5754,101 @@
           <w:szCs w:val="22"/>
         </w:rPr>
       </w:pPr>
+      <w:r>
+        <w:rPr>
+          <w:rFonts w:hint="eastAsia"/>
+          <w:iCs/>
+          <w:sz w:val="22"/>
+          <w:szCs w:val="22"/>
+        </w:rPr>
+        <w:t>表</w:t>
+      </w:r>
+      <w:r>
+        <w:rPr>
+          <w:iCs/>
+          <w:sz w:val="22"/>
+          <w:szCs w:val="22"/>
+        </w:rPr>
+        <w:t>2.</w:t>
+      </w:r>
+      <w:r>
+        <w:rPr>
+          <w:rFonts w:hint="eastAsia"/>
+          <w:iCs/>
+          <w:sz w:val="22"/>
+          <w:szCs w:val="22"/>
+        </w:rPr>
+        <w:t>1</w:t>
+      </w:r>
+      <w:r>
+        <w:rPr>
+          <w:iCs/>
+          <w:sz w:val="22"/>
+          <w:szCs w:val="22"/>
+        </w:rPr>
+        <w:t>.3</w:t>
+      </w:r>
+      <w:r>
+        <w:rPr>
+          <w:rFonts w:hint="eastAsia"/>
+          <w:iCs/>
+          <w:sz w:val="22"/>
+          <w:szCs w:val="22"/>
+        </w:rPr>
+        <w:t>と表</w:t>
+      </w:r>
+      <w:r>
+        <w:rPr>
+          <w:iCs/>
+          <w:sz w:val="22"/>
+          <w:szCs w:val="22"/>
+        </w:rPr>
+        <w:t>2.1.4</w:t>
+      </w:r>
+      <w:r>
+        <w:rPr>
+          <w:rFonts w:hint="eastAsia"/>
+          <w:iCs/>
+          <w:sz w:val="22"/>
+          <w:szCs w:val="22"/>
+        </w:rPr>
+        <w:t>に帽子の先の部分から抜き出した画素値</w:t>
+      </w:r>
+      <w:r>
+        <w:rPr>
+          <w:iCs/>
+          <w:sz w:val="22"/>
+          <w:szCs w:val="22"/>
+        </w:rPr>
+        <w:t>(3</w:t>
+      </w:r>
+      <w:r>
+        <w:rPr>
+          <w:rFonts w:hint="eastAsia"/>
+          <w:iCs/>
+          <w:sz w:val="22"/>
+          <w:szCs w:val="22"/>
+        </w:rPr>
+        <w:t>×</w:t>
+      </w:r>
+      <w:r>
+        <w:rPr>
+          <w:iCs/>
+          <w:sz w:val="22"/>
+          <w:szCs w:val="22"/>
+        </w:rPr>
+        <w:t>3)</w:t>
+      </w:r>
+      <w:r>
+        <w:rPr>
+          <w:rFonts w:hint="eastAsia"/>
+          <w:iCs/>
+          <w:sz w:val="22"/>
+          <w:szCs w:val="22"/>
+        </w:rPr>
+        <w:t>を示す。</w:t>
+      </w:r>
     </w:p>
-    <w:tbl>
-      <w:tblPr>
-        <w:tblpPr w:leftFromText="142" w:rightFromText="142" w:vertAnchor="text" w:horzAnchor="margin" w:tblpXSpec="right" w:tblpY="612"/>
-        <w:tblW w:w="3180" w:type="dxa"/>
-        <w:tblCellMar>
-          <w:left w:w="99" w:type="dxa"/>
-          <w:right w:w="99" w:type="dxa"/>
-        </w:tblCellMar>
-        <w:tblLook w:val="04A0" w:firstRow="1" w:lastRow="0" w:firstColumn="1" w:lastColumn="0" w:noHBand="0" w:noVBand="1"/>
-      </w:tblPr>
-      <w:tblGrid>
-        <w:gridCol w:w="1060"/>
-        <w:gridCol w:w="1060"/>
-        <w:gridCol w:w="1060"/>
-      </w:tblGrid>
-      <w:tr>
-        <w:trPr>
-          <w:trHeight w:val="360"/>
-        </w:trPr>
-        <w:tc>
-          <w:tcPr>
-            <w:tcW w:w="1060" w:type="dxa"/>
-            <w:tcBorders>
-              <w:top w:val="nil"/>
-              <w:left w:val="nil"/>
-              <w:bottom w:val="nil"/>
-              <w:right w:val="nil"/>
-            </w:tcBorders>
-            <w:shd w:val="clear" w:color="auto" w:fill="auto"/>
-            <w:noWrap/>
-            <w:vAlign w:val="center"/>
-            <w:hideMark/>
-          </w:tcPr>
-          <w:p>
-            <w:pPr>
-              <w:jc w:val="right"/>
-              <w:rPr>
-                <w:rFonts w:ascii="游ゴシック" w:eastAsia="游ゴシック" w:hAnsi="游ゴシック"/>
-                <w:color w:val="000000"/>
-                <w:sz w:val="22"/>
-                <w:szCs w:val="22"/>
-              </w:rPr>
-            </w:pPr>
-            <w:r>
-              <w:rPr>
-                <w:rFonts w:ascii="游ゴシック" w:eastAsia="游ゴシック" w:hAnsi="游ゴシック" w:hint="eastAsia"/>
-                <w:color w:val="000000"/>
-                <w:sz w:val="22"/>
-                <w:szCs w:val="22"/>
-              </w:rPr>
-              <w:t>163</w:t>
-            </w:r>
-          </w:p>
-        </w:tc>
-        <w:tc>
-          <w:tcPr>
-            <w:tcW w:w="1060" w:type="dxa"/>
-            <w:tcBorders>
-              <w:top w:val="nil"/>
-              <w:left w:val="nil"/>
-              <w:bottom w:val="nil"/>
-              <w:right w:val="nil"/>
-            </w:tcBorders>
-            <w:shd w:val="clear" w:color="auto" w:fill="auto"/>
-            <w:noWrap/>
-            <w:vAlign w:val="center"/>
-            <w:hideMark/>
-          </w:tcPr>
-          <w:p>
-            <w:pPr>
-              <w:jc w:val="right"/>
-              <w:rPr>
-                <w:rFonts w:ascii="游ゴシック" w:eastAsia="游ゴシック" w:hAnsi="游ゴシック"/>
-                <w:color w:val="000000"/>
-                <w:sz w:val="22"/>
-                <w:szCs w:val="22"/>
-              </w:rPr>
-            </w:pPr>
-            <w:r>
-              <w:rPr>
-                <w:rFonts w:ascii="游ゴシック" w:eastAsia="游ゴシック" w:hAnsi="游ゴシック" w:hint="eastAsia"/>
-                <w:color w:val="000000"/>
-                <w:sz w:val="22"/>
-                <w:szCs w:val="22"/>
-              </w:rPr>
-              <w:t>113</w:t>
-            </w:r>
-          </w:p>
-        </w:tc>
-        <w:tc>
-          <w:tcPr>
-            <w:tcW w:w="1060" w:type="dxa"/>
-            <w:tcBorders>
-              <w:top w:val="nil"/>
-              <w:left w:val="nil"/>
-              <w:bottom w:val="nil"/>
-              <w:right w:val="nil"/>
-            </w:tcBorders>
-            <w:shd w:val="clear" w:color="auto" w:fill="auto"/>
-            <w:noWrap/>
-            <w:vAlign w:val="center"/>
-            <w:hideMark/>
-          </w:tcPr>
-          <w:p>
-            <w:pPr>
-              <w:jc w:val="right"/>
-              <w:rPr>
-                <w:rFonts w:ascii="游ゴシック" w:eastAsia="游ゴシック" w:hAnsi="游ゴシック"/>
-                <w:color w:val="000000"/>
-                <w:sz w:val="22"/>
-                <w:szCs w:val="22"/>
-              </w:rPr>
-            </w:pPr>
-            <w:r>
-              <w:rPr>
-                <w:rFonts w:ascii="游ゴシック" w:eastAsia="游ゴシック" w:hAnsi="游ゴシック" w:hint="eastAsia"/>
-                <w:color w:val="000000"/>
-                <w:sz w:val="22"/>
-                <w:szCs w:val="22"/>
-              </w:rPr>
-              <w:t>60</w:t>
-            </w:r>
-          </w:p>
-        </w:tc>
-      </w:tr>
-      <w:tr>
-        <w:trPr>
-          <w:trHeight w:val="360"/>
-        </w:trPr>
-        <w:tc>
-          <w:tcPr>
-            <w:tcW w:w="1060" w:type="dxa"/>
-            <w:tcBorders>
-              <w:top w:val="nil"/>
-              <w:left w:val="nil"/>
-              <w:bottom w:val="nil"/>
-              <w:right w:val="nil"/>
-            </w:tcBorders>
-            <w:shd w:val="clear" w:color="auto" w:fill="auto"/>
-            <w:noWrap/>
-            <w:vAlign w:val="center"/>
-            <w:hideMark/>
-          </w:tcPr>
-          <w:p>
-            <w:pPr>
-              <w:jc w:val="right"/>
-              <w:rPr>
-                <w:rFonts w:ascii="游ゴシック" w:eastAsia="游ゴシック" w:hAnsi="游ゴシック"/>
-                <w:color w:val="000000"/>
-                <w:sz w:val="22"/>
-                <w:szCs w:val="22"/>
-              </w:rPr>
-            </w:pPr>
-            <w:r>
-              <w:rPr>
-                <w:rFonts w:ascii="游ゴシック" w:eastAsia="游ゴシック" w:hAnsi="游ゴシック" w:hint="eastAsia"/>
-                <w:color w:val="000000"/>
-                <w:sz w:val="22"/>
-                <w:szCs w:val="22"/>
-              </w:rPr>
-              <w:t>166</w:t>
-            </w:r>
-          </w:p>
-        </w:tc>
-        <w:tc>
-          <w:tcPr>
-            <w:tcW w:w="1060" w:type="dxa"/>
-            <w:tcBorders>
-              <w:top w:val="nil"/>
-              <w:left w:val="nil"/>
-              <w:bottom w:val="nil"/>
-              <w:right w:val="nil"/>
-            </w:tcBorders>
-            <w:shd w:val="clear" w:color="auto" w:fill="auto"/>
-            <w:noWrap/>
-            <w:vAlign w:val="center"/>
-            <w:hideMark/>
-          </w:tcPr>
-          <w:p>
-            <w:pPr>
-              <w:jc w:val="right"/>
-              <w:rPr>
-                <w:rFonts w:ascii="游ゴシック" w:eastAsia="游ゴシック" w:hAnsi="游ゴシック"/>
-                <w:color w:val="000000"/>
-                <w:sz w:val="22"/>
-                <w:szCs w:val="22"/>
-              </w:rPr>
-            </w:pPr>
-            <w:r>
-              <w:rPr>
-                <w:rFonts w:ascii="游ゴシック" w:eastAsia="游ゴシック" w:hAnsi="游ゴシック" w:hint="eastAsia"/>
-                <w:color w:val="000000"/>
-                <w:sz w:val="22"/>
-                <w:szCs w:val="22"/>
-              </w:rPr>
-              <w:t>170</w:t>
-            </w:r>
-          </w:p>
-        </w:tc>
-        <w:tc>
-          <w:tcPr>
-            <w:tcW w:w="1060" w:type="dxa"/>
-            <w:tcBorders>
-              <w:top w:val="nil"/>
-              <w:left w:val="nil"/>
-              <w:bottom w:val="nil"/>
-              <w:right w:val="nil"/>
-            </w:tcBorders>
-            <w:shd w:val="clear" w:color="auto" w:fill="auto"/>
-            <w:noWrap/>
-            <w:vAlign w:val="center"/>
-            <w:hideMark/>
-          </w:tcPr>
-          <w:p>
-            <w:pPr>
-              <w:jc w:val="right"/>
-              <w:rPr>
-                <w:rFonts w:ascii="游ゴシック" w:eastAsia="游ゴシック" w:hAnsi="游ゴシック"/>
-                <w:color w:val="000000"/>
-                <w:sz w:val="22"/>
-                <w:szCs w:val="22"/>
-              </w:rPr>
-            </w:pPr>
-            <w:r>
-              <w:rPr>
-                <w:rFonts w:ascii="游ゴシック" w:eastAsia="游ゴシック" w:hAnsi="游ゴシック" w:hint="eastAsia"/>
-                <w:color w:val="000000"/>
-                <w:sz w:val="22"/>
-                <w:szCs w:val="22"/>
-              </w:rPr>
-              <w:t>137</w:t>
-            </w:r>
-          </w:p>
-        </w:tc>
-      </w:tr>
-      <w:tr>
-        <w:trPr>
-          <w:trHeight w:val="360"/>
-        </w:trPr>
-        <w:tc>
-          <w:tcPr>
-            <w:tcW w:w="1060" w:type="dxa"/>
-            <w:tcBorders>
-              <w:top w:val="nil"/>
-              <w:left w:val="nil"/>
-              <w:bottom w:val="nil"/>
-              <w:right w:val="nil"/>
-            </w:tcBorders>
-            <w:shd w:val="clear" w:color="auto" w:fill="auto"/>
-            <w:noWrap/>
-            <w:vAlign w:val="center"/>
-            <w:hideMark/>
-          </w:tcPr>
-          <w:p>
-            <w:pPr>
-              <w:jc w:val="right"/>
-              <w:rPr>
-                <w:rFonts w:ascii="游ゴシック" w:eastAsia="游ゴシック" w:hAnsi="游ゴシック"/>
-                <w:color w:val="000000"/>
-                <w:sz w:val="22"/>
-                <w:szCs w:val="22"/>
-              </w:rPr>
-            </w:pPr>
-            <w:r>
-              <w:rPr>
-                <w:rFonts w:ascii="游ゴシック" w:eastAsia="游ゴシック" w:hAnsi="游ゴシック" w:hint="eastAsia"/>
-                <w:color w:val="000000"/>
-                <w:sz w:val="22"/>
-                <w:szCs w:val="22"/>
-              </w:rPr>
-              <w:t>96</w:t>
-            </w:r>
-          </w:p>
-        </w:tc>
-        <w:tc>
-          <w:tcPr>
-            <w:tcW w:w="1060" w:type="dxa"/>
-            <w:tcBorders>
-              <w:top w:val="nil"/>
-              <w:left w:val="nil"/>
-              <w:bottom w:val="nil"/>
-              <w:right w:val="nil"/>
-            </w:tcBorders>
-            <w:shd w:val="clear" w:color="auto" w:fill="auto"/>
-            <w:noWrap/>
-            <w:vAlign w:val="center"/>
-            <w:hideMark/>
-          </w:tcPr>
-          <w:p>
-            <w:pPr>
-              <w:jc w:val="right"/>
-              <w:rPr>
-                <w:rFonts w:ascii="游ゴシック" w:eastAsia="游ゴシック" w:hAnsi="游ゴシック"/>
-                <w:color w:val="000000"/>
-                <w:sz w:val="22"/>
-                <w:szCs w:val="22"/>
-              </w:rPr>
-            </w:pPr>
-            <w:r>
-              <w:rPr>
-                <w:rFonts w:ascii="游ゴシック" w:eastAsia="游ゴシック" w:hAnsi="游ゴシック" w:hint="eastAsia"/>
-                <w:color w:val="000000"/>
-                <w:sz w:val="22"/>
-                <w:szCs w:val="22"/>
-              </w:rPr>
-              <w:t>144</w:t>
-            </w:r>
-          </w:p>
-        </w:tc>
-        <w:tc>
-          <w:tcPr>
-            <w:tcW w:w="1060" w:type="dxa"/>
-            <w:tcBorders>
-              <w:top w:val="nil"/>
-              <w:left w:val="nil"/>
-              <w:bottom w:val="nil"/>
-              <w:right w:val="nil"/>
-            </w:tcBorders>
-            <w:shd w:val="clear" w:color="auto" w:fill="auto"/>
-            <w:noWrap/>
-            <w:vAlign w:val="center"/>
-            <w:hideMark/>
-          </w:tcPr>
-          <w:p>
-            <w:pPr>
-              <w:jc w:val="right"/>
-              <w:rPr>
-                <w:rFonts w:ascii="游ゴシック" w:eastAsia="游ゴシック" w:hAnsi="游ゴシック"/>
-                <w:color w:val="000000"/>
-                <w:sz w:val="22"/>
-                <w:szCs w:val="22"/>
-              </w:rPr>
-            </w:pPr>
-            <w:r>
-              <w:rPr>
-                <w:rFonts w:ascii="游ゴシック" w:eastAsia="游ゴシック" w:hAnsi="游ゴシック" w:hint="eastAsia"/>
-                <w:color w:val="000000"/>
-                <w:sz w:val="22"/>
-                <w:szCs w:val="22"/>
-              </w:rPr>
-              <w:t>175</w:t>
-            </w:r>
-          </w:p>
-        </w:tc>
-      </w:tr>
-    </w:tbl>
     <w:p>
       <w:pPr>
         <w:rPr>
@@ -6066,6 +5857,15 @@
           <w:szCs w:val="22"/>
         </w:rPr>
       </w:pPr>
+    </w:p>
+    <w:p>
+      <w:pPr>
+        <w:rPr>
+          <w:iCs/>
+          <w:sz w:val="22"/>
+          <w:szCs w:val="22"/>
+        </w:rPr>
+      </w:pPr>
       <w:r>
         <w:rPr>
           <w:rFonts w:hint="eastAsia"/>
@@ -6117,7 +5917,25 @@
           <w:sz w:val="22"/>
           <w:szCs w:val="22"/>
         </w:rPr>
-        <w:t>元画像の画素値　　　　　　　　　　　　　　　表</w:t>
+        <w:t xml:space="preserve">元画像の画素値　　　　　　　　　　　　　</w:t>
+      </w:r>
+      <w:r>
+        <w:rPr>
+          <w:rFonts w:hint="eastAsia"/>
+          <w:iCs/>
+          <w:sz w:val="22"/>
+          <w:szCs w:val="22"/>
+        </w:rPr>
+        <w:t xml:space="preserve"> </w:t>
+      </w:r>
+      <w:r>
+        <w:rPr>
+          <w:rFonts w:hint="eastAsia"/>
+          <w:iCs/>
+          <w:sz w:val="22"/>
+          <w:szCs w:val="22"/>
+        </w:rPr>
+        <w:t>表</w:t>
       </w:r>
       <w:r>
         <w:rPr>
@@ -6173,7 +5991,7 @@
             <w:pPr>
               <w:jc w:val="right"/>
               <w:rPr>
-                <w:rFonts w:ascii="游ゴシック" w:eastAsia="游ゴシック" w:hAnsi="游ゴシック"/>
+                <w:rFonts w:ascii="Yu Gothic" w:eastAsia="Yu Gothic" w:hAnsi="Yu Gothic"/>
                 <w:color w:val="000000"/>
                 <w:sz w:val="22"/>
                 <w:szCs w:val="22"/>
@@ -6181,7 +5999,7 @@
             </w:pPr>
             <w:r>
               <w:rPr>
-                <w:rFonts w:ascii="游ゴシック" w:eastAsia="游ゴシック" w:hAnsi="游ゴシック" w:hint="eastAsia"/>
+                <w:rFonts w:ascii="Yu Gothic" w:eastAsia="Yu Gothic" w:hAnsi="Yu Gothic" w:hint="eastAsia"/>
                 <w:color w:val="000000"/>
                 <w:sz w:val="22"/>
                 <w:szCs w:val="22"/>
@@ -6208,7 +6026,7 @@
             <w:pPr>
               <w:jc w:val="right"/>
               <w:rPr>
-                <w:rFonts w:ascii="游ゴシック" w:eastAsia="游ゴシック" w:hAnsi="游ゴシック"/>
+                <w:rFonts w:ascii="Yu Gothic" w:eastAsia="Yu Gothic" w:hAnsi="Yu Gothic"/>
                 <w:color w:val="000000"/>
                 <w:sz w:val="22"/>
                 <w:szCs w:val="22"/>
@@ -6216,7 +6034,7 @@
             </w:pPr>
             <w:r>
               <w:rPr>
-                <w:rFonts w:ascii="游ゴシック" w:eastAsia="游ゴシック" w:hAnsi="游ゴシック" w:hint="eastAsia"/>
+                <w:rFonts w:ascii="Yu Gothic" w:eastAsia="Yu Gothic" w:hAnsi="Yu Gothic" w:hint="eastAsia"/>
                 <w:color w:val="000000"/>
                 <w:sz w:val="22"/>
                 <w:szCs w:val="22"/>
@@ -6243,7 +6061,7 @@
             <w:pPr>
               <w:jc w:val="right"/>
               <w:rPr>
-                <w:rFonts w:ascii="游ゴシック" w:eastAsia="游ゴシック" w:hAnsi="游ゴシック"/>
+                <w:rFonts w:ascii="Yu Gothic" w:eastAsia="Yu Gothic" w:hAnsi="Yu Gothic"/>
                 <w:color w:val="000000"/>
                 <w:sz w:val="22"/>
                 <w:szCs w:val="22"/>
@@ -6251,7 +6069,7 @@
             </w:pPr>
             <w:r>
               <w:rPr>
-                <w:rFonts w:ascii="游ゴシック" w:eastAsia="游ゴシック" w:hAnsi="游ゴシック" w:hint="eastAsia"/>
+                <w:rFonts w:ascii="Yu Gothic" w:eastAsia="Yu Gothic" w:hAnsi="Yu Gothic" w:hint="eastAsia"/>
                 <w:color w:val="000000"/>
                 <w:sz w:val="22"/>
                 <w:szCs w:val="22"/>
@@ -6283,7 +6101,7 @@
             <w:pPr>
               <w:jc w:val="right"/>
               <w:rPr>
-                <w:rFonts w:ascii="游ゴシック" w:eastAsia="游ゴシック" w:hAnsi="游ゴシック"/>
+                <w:rFonts w:ascii="Yu Gothic" w:eastAsia="Yu Gothic" w:hAnsi="Yu Gothic"/>
                 <w:color w:val="000000"/>
                 <w:sz w:val="22"/>
                 <w:szCs w:val="22"/>
@@ -6291,7 +6109,7 @@
             </w:pPr>
             <w:r>
               <w:rPr>
-                <w:rFonts w:ascii="游ゴシック" w:eastAsia="游ゴシック" w:hAnsi="游ゴシック" w:hint="eastAsia"/>
+                <w:rFonts w:ascii="Yu Gothic" w:eastAsia="Yu Gothic" w:hAnsi="Yu Gothic" w:hint="eastAsia"/>
                 <w:color w:val="000000"/>
                 <w:sz w:val="22"/>
                 <w:szCs w:val="22"/>
@@ -6318,7 +6136,7 @@
             <w:pPr>
               <w:jc w:val="right"/>
               <w:rPr>
-                <w:rFonts w:ascii="游ゴシック" w:eastAsia="游ゴシック" w:hAnsi="游ゴシック"/>
+                <w:rFonts w:ascii="Yu Gothic" w:eastAsia="Yu Gothic" w:hAnsi="Yu Gothic"/>
                 <w:color w:val="000000"/>
                 <w:sz w:val="22"/>
                 <w:szCs w:val="22"/>
@@ -6326,7 +6144,7 @@
             </w:pPr>
             <w:r>
               <w:rPr>
-                <w:rFonts w:ascii="游ゴシック" w:eastAsia="游ゴシック" w:hAnsi="游ゴシック" w:hint="eastAsia"/>
+                <w:rFonts w:ascii="Yu Gothic" w:eastAsia="Yu Gothic" w:hAnsi="Yu Gothic" w:hint="eastAsia"/>
                 <w:color w:val="000000"/>
                 <w:sz w:val="22"/>
                 <w:szCs w:val="22"/>
@@ -6353,7 +6171,7 @@
             <w:pPr>
               <w:jc w:val="right"/>
               <w:rPr>
-                <w:rFonts w:ascii="游ゴシック" w:eastAsia="游ゴシック" w:hAnsi="游ゴシック"/>
+                <w:rFonts w:ascii="Yu Gothic" w:eastAsia="Yu Gothic" w:hAnsi="Yu Gothic"/>
                 <w:color w:val="000000"/>
                 <w:sz w:val="22"/>
                 <w:szCs w:val="22"/>
@@ -6361,7 +6179,7 @@
             </w:pPr>
             <w:r>
               <w:rPr>
-                <w:rFonts w:ascii="游ゴシック" w:eastAsia="游ゴシック" w:hAnsi="游ゴシック" w:hint="eastAsia"/>
+                <w:rFonts w:ascii="Yu Gothic" w:eastAsia="Yu Gothic" w:hAnsi="Yu Gothic" w:hint="eastAsia"/>
                 <w:color w:val="000000"/>
                 <w:sz w:val="22"/>
                 <w:szCs w:val="22"/>
@@ -6393,7 +6211,7 @@
             <w:pPr>
               <w:jc w:val="right"/>
               <w:rPr>
-                <w:rFonts w:ascii="游ゴシック" w:eastAsia="游ゴシック" w:hAnsi="游ゴシック"/>
+                <w:rFonts w:ascii="Yu Gothic" w:eastAsia="Yu Gothic" w:hAnsi="Yu Gothic"/>
                 <w:color w:val="000000"/>
                 <w:sz w:val="22"/>
                 <w:szCs w:val="22"/>
@@ -6401,7 +6219,7 @@
             </w:pPr>
             <w:r>
               <w:rPr>
-                <w:rFonts w:ascii="游ゴシック" w:eastAsia="游ゴシック" w:hAnsi="游ゴシック" w:hint="eastAsia"/>
+                <w:rFonts w:ascii="Yu Gothic" w:eastAsia="Yu Gothic" w:hAnsi="Yu Gothic" w:hint="eastAsia"/>
                 <w:color w:val="000000"/>
                 <w:sz w:val="22"/>
                 <w:szCs w:val="22"/>
@@ -6428,7 +6246,7 @@
             <w:pPr>
               <w:jc w:val="right"/>
               <w:rPr>
-                <w:rFonts w:ascii="游ゴシック" w:eastAsia="游ゴシック" w:hAnsi="游ゴシック"/>
+                <w:rFonts w:ascii="Yu Gothic" w:eastAsia="Yu Gothic" w:hAnsi="Yu Gothic"/>
                 <w:color w:val="000000"/>
                 <w:sz w:val="22"/>
                 <w:szCs w:val="22"/>
@@ -6436,7 +6254,7 @@
             </w:pPr>
             <w:r>
               <w:rPr>
-                <w:rFonts w:ascii="游ゴシック" w:eastAsia="游ゴシック" w:hAnsi="游ゴシック" w:hint="eastAsia"/>
+                <w:rFonts w:ascii="Yu Gothic" w:eastAsia="Yu Gothic" w:hAnsi="Yu Gothic" w:hint="eastAsia"/>
                 <w:color w:val="000000"/>
                 <w:sz w:val="22"/>
                 <w:szCs w:val="22"/>
@@ -6463,7 +6281,7 @@
             <w:pPr>
               <w:jc w:val="right"/>
               <w:rPr>
-                <w:rFonts w:ascii="游ゴシック" w:eastAsia="游ゴシック" w:hAnsi="游ゴシック"/>
+                <w:rFonts w:ascii="Yu Gothic" w:eastAsia="Yu Gothic" w:hAnsi="Yu Gothic"/>
                 <w:color w:val="000000"/>
                 <w:sz w:val="22"/>
                 <w:szCs w:val="22"/>
@@ -6471,12 +6289,358 @@
             </w:pPr>
             <w:r>
               <w:rPr>
-                <w:rFonts w:ascii="游ゴシック" w:eastAsia="游ゴシック" w:hAnsi="游ゴシック" w:hint="eastAsia"/>
+                <w:rFonts w:ascii="Yu Gothic" w:eastAsia="Yu Gothic" w:hAnsi="Yu Gothic" w:hint="eastAsia"/>
                 <w:color w:val="000000"/>
                 <w:sz w:val="22"/>
                 <w:szCs w:val="22"/>
               </w:rPr>
               <w:t>140</w:t>
+            </w:r>
+          </w:p>
+        </w:tc>
+      </w:tr>
+    </w:tbl>
+    <w:tbl>
+      <w:tblPr>
+        <w:tblpPr w:leftFromText="142" w:rightFromText="142" w:vertAnchor="text" w:horzAnchor="page" w:tblpX="7021" w:tblpY="-1079"/>
+        <w:tblW w:w="3180" w:type="dxa"/>
+        <w:tblCellMar>
+          <w:left w:w="99" w:type="dxa"/>
+          <w:right w:w="99" w:type="dxa"/>
+        </w:tblCellMar>
+        <w:tblLook w:val="04A0" w:firstRow="1" w:lastRow="0" w:firstColumn="1" w:lastColumn="0" w:noHBand="0" w:noVBand="1"/>
+      </w:tblPr>
+      <w:tblGrid>
+        <w:gridCol w:w="1060"/>
+        <w:gridCol w:w="1060"/>
+        <w:gridCol w:w="1060"/>
+      </w:tblGrid>
+      <w:tr>
+        <w:trPr>
+          <w:trHeight w:val="360"/>
+        </w:trPr>
+        <w:tc>
+          <w:tcPr>
+            <w:tcW w:w="1060" w:type="dxa"/>
+            <w:tcBorders>
+              <w:top w:val="nil"/>
+              <w:left w:val="nil"/>
+              <w:bottom w:val="nil"/>
+              <w:right w:val="nil"/>
+            </w:tcBorders>
+            <w:shd w:val="clear" w:color="auto" w:fill="auto"/>
+            <w:noWrap/>
+            <w:vAlign w:val="center"/>
+            <w:hideMark/>
+          </w:tcPr>
+          <w:p>
+            <w:pPr>
+              <w:jc w:val="right"/>
+              <w:rPr>
+                <w:rFonts w:ascii="Yu Gothic" w:eastAsia="Yu Gothic" w:hAnsi="Yu Gothic"/>
+                <w:color w:val="000000"/>
+                <w:sz w:val="22"/>
+                <w:szCs w:val="22"/>
+              </w:rPr>
+            </w:pPr>
+            <w:r>
+              <w:rPr>
+                <w:rFonts w:ascii="Yu Gothic" w:eastAsia="Yu Gothic" w:hAnsi="Yu Gothic" w:hint="eastAsia"/>
+                <w:color w:val="000000"/>
+                <w:sz w:val="22"/>
+                <w:szCs w:val="22"/>
+              </w:rPr>
+              <w:t>163</w:t>
+            </w:r>
+          </w:p>
+        </w:tc>
+        <w:tc>
+          <w:tcPr>
+            <w:tcW w:w="1060" w:type="dxa"/>
+            <w:tcBorders>
+              <w:top w:val="nil"/>
+              <w:left w:val="nil"/>
+              <w:bottom w:val="nil"/>
+              <w:right w:val="nil"/>
+            </w:tcBorders>
+            <w:shd w:val="clear" w:color="auto" w:fill="auto"/>
+            <w:noWrap/>
+            <w:vAlign w:val="center"/>
+            <w:hideMark/>
+          </w:tcPr>
+          <w:p>
+            <w:pPr>
+              <w:jc w:val="right"/>
+              <w:rPr>
+                <w:rFonts w:ascii="Yu Gothic" w:eastAsia="Yu Gothic" w:hAnsi="Yu Gothic"/>
+                <w:color w:val="000000"/>
+                <w:sz w:val="22"/>
+                <w:szCs w:val="22"/>
+              </w:rPr>
+            </w:pPr>
+            <w:r>
+              <w:rPr>
+                <w:rFonts w:ascii="Yu Gothic" w:eastAsia="Yu Gothic" w:hAnsi="Yu Gothic" w:hint="eastAsia"/>
+                <w:color w:val="000000"/>
+                <w:sz w:val="22"/>
+                <w:szCs w:val="22"/>
+              </w:rPr>
+              <w:t>113</w:t>
+            </w:r>
+          </w:p>
+        </w:tc>
+        <w:tc>
+          <w:tcPr>
+            <w:tcW w:w="1060" w:type="dxa"/>
+            <w:tcBorders>
+              <w:top w:val="nil"/>
+              <w:left w:val="nil"/>
+              <w:bottom w:val="nil"/>
+              <w:right w:val="nil"/>
+            </w:tcBorders>
+            <w:shd w:val="clear" w:color="auto" w:fill="auto"/>
+            <w:noWrap/>
+            <w:vAlign w:val="center"/>
+            <w:hideMark/>
+          </w:tcPr>
+          <w:p>
+            <w:pPr>
+              <w:jc w:val="right"/>
+              <w:rPr>
+                <w:rFonts w:ascii="Yu Gothic" w:eastAsia="Yu Gothic" w:hAnsi="Yu Gothic"/>
+                <w:color w:val="000000"/>
+                <w:sz w:val="22"/>
+                <w:szCs w:val="22"/>
+              </w:rPr>
+            </w:pPr>
+            <w:r>
+              <w:rPr>
+                <w:rFonts w:ascii="Yu Gothic" w:eastAsia="Yu Gothic" w:hAnsi="Yu Gothic" w:hint="eastAsia"/>
+                <w:color w:val="000000"/>
+                <w:sz w:val="22"/>
+                <w:szCs w:val="22"/>
+              </w:rPr>
+              <w:t>60</w:t>
+            </w:r>
+          </w:p>
+        </w:tc>
+      </w:tr>
+      <w:tr>
+        <w:trPr>
+          <w:trHeight w:val="360"/>
+        </w:trPr>
+        <w:tc>
+          <w:tcPr>
+            <w:tcW w:w="1060" w:type="dxa"/>
+            <w:tcBorders>
+              <w:top w:val="nil"/>
+              <w:left w:val="nil"/>
+              <w:bottom w:val="nil"/>
+              <w:right w:val="nil"/>
+            </w:tcBorders>
+            <w:shd w:val="clear" w:color="auto" w:fill="auto"/>
+            <w:noWrap/>
+            <w:vAlign w:val="center"/>
+            <w:hideMark/>
+          </w:tcPr>
+          <w:p>
+            <w:pPr>
+              <w:jc w:val="right"/>
+              <w:rPr>
+                <w:rFonts w:ascii="Yu Gothic" w:eastAsia="Yu Gothic" w:hAnsi="Yu Gothic"/>
+                <w:color w:val="000000"/>
+                <w:sz w:val="22"/>
+                <w:szCs w:val="22"/>
+              </w:rPr>
+            </w:pPr>
+            <w:r>
+              <w:rPr>
+                <w:rFonts w:ascii="Yu Gothic" w:eastAsia="Yu Gothic" w:hAnsi="Yu Gothic" w:hint="eastAsia"/>
+                <w:color w:val="000000"/>
+                <w:sz w:val="22"/>
+                <w:szCs w:val="22"/>
+              </w:rPr>
+              <w:t>166</w:t>
+            </w:r>
+          </w:p>
+        </w:tc>
+        <w:tc>
+          <w:tcPr>
+            <w:tcW w:w="1060" w:type="dxa"/>
+            <w:tcBorders>
+              <w:top w:val="nil"/>
+              <w:left w:val="nil"/>
+              <w:bottom w:val="nil"/>
+              <w:right w:val="nil"/>
+            </w:tcBorders>
+            <w:shd w:val="clear" w:color="auto" w:fill="auto"/>
+            <w:noWrap/>
+            <w:vAlign w:val="center"/>
+            <w:hideMark/>
+          </w:tcPr>
+          <w:p>
+            <w:pPr>
+              <w:jc w:val="right"/>
+              <w:rPr>
+                <w:rFonts w:ascii="Yu Gothic" w:eastAsia="Yu Gothic" w:hAnsi="Yu Gothic"/>
+                <w:color w:val="000000"/>
+                <w:sz w:val="22"/>
+                <w:szCs w:val="22"/>
+              </w:rPr>
+            </w:pPr>
+            <w:r>
+              <w:rPr>
+                <w:rFonts w:ascii="Yu Gothic" w:eastAsia="Yu Gothic" w:hAnsi="Yu Gothic" w:hint="eastAsia"/>
+                <w:color w:val="000000"/>
+                <w:sz w:val="22"/>
+                <w:szCs w:val="22"/>
+              </w:rPr>
+              <w:t>170</w:t>
+            </w:r>
+          </w:p>
+        </w:tc>
+        <w:tc>
+          <w:tcPr>
+            <w:tcW w:w="1060" w:type="dxa"/>
+            <w:tcBorders>
+              <w:top w:val="nil"/>
+              <w:left w:val="nil"/>
+              <w:bottom w:val="nil"/>
+              <w:right w:val="nil"/>
+            </w:tcBorders>
+            <w:shd w:val="clear" w:color="auto" w:fill="auto"/>
+            <w:noWrap/>
+            <w:vAlign w:val="center"/>
+            <w:hideMark/>
+          </w:tcPr>
+          <w:p>
+            <w:pPr>
+              <w:jc w:val="right"/>
+              <w:rPr>
+                <w:rFonts w:ascii="Yu Gothic" w:eastAsia="Yu Gothic" w:hAnsi="Yu Gothic"/>
+                <w:color w:val="000000"/>
+                <w:sz w:val="22"/>
+                <w:szCs w:val="22"/>
+              </w:rPr>
+            </w:pPr>
+            <w:r>
+              <w:rPr>
+                <w:rFonts w:ascii="Yu Gothic" w:eastAsia="Yu Gothic" w:hAnsi="Yu Gothic" w:hint="eastAsia"/>
+                <w:color w:val="000000"/>
+                <w:sz w:val="22"/>
+                <w:szCs w:val="22"/>
+              </w:rPr>
+              <w:t>137</w:t>
+            </w:r>
+          </w:p>
+        </w:tc>
+      </w:tr>
+      <w:tr>
+        <w:trPr>
+          <w:trHeight w:val="360"/>
+        </w:trPr>
+        <w:tc>
+          <w:tcPr>
+            <w:tcW w:w="1060" w:type="dxa"/>
+            <w:tcBorders>
+              <w:top w:val="nil"/>
+              <w:left w:val="nil"/>
+              <w:bottom w:val="nil"/>
+              <w:right w:val="nil"/>
+            </w:tcBorders>
+            <w:shd w:val="clear" w:color="auto" w:fill="auto"/>
+            <w:noWrap/>
+            <w:vAlign w:val="center"/>
+            <w:hideMark/>
+          </w:tcPr>
+          <w:p>
+            <w:pPr>
+              <w:jc w:val="right"/>
+              <w:rPr>
+                <w:rFonts w:ascii="Yu Gothic" w:eastAsia="Yu Gothic" w:hAnsi="Yu Gothic"/>
+                <w:color w:val="000000"/>
+                <w:sz w:val="22"/>
+                <w:szCs w:val="22"/>
+              </w:rPr>
+            </w:pPr>
+            <w:r>
+              <w:rPr>
+                <w:rFonts w:ascii="Yu Gothic" w:eastAsia="Yu Gothic" w:hAnsi="Yu Gothic" w:hint="eastAsia"/>
+                <w:color w:val="000000"/>
+                <w:sz w:val="22"/>
+                <w:szCs w:val="22"/>
+              </w:rPr>
+              <w:t>96</w:t>
+            </w:r>
+          </w:p>
+        </w:tc>
+        <w:tc>
+          <w:tcPr>
+            <w:tcW w:w="1060" w:type="dxa"/>
+            <w:tcBorders>
+              <w:top w:val="nil"/>
+              <w:left w:val="nil"/>
+              <w:bottom w:val="nil"/>
+              <w:right w:val="nil"/>
+            </w:tcBorders>
+            <w:shd w:val="clear" w:color="auto" w:fill="auto"/>
+            <w:noWrap/>
+            <w:vAlign w:val="center"/>
+            <w:hideMark/>
+          </w:tcPr>
+          <w:p>
+            <w:pPr>
+              <w:jc w:val="right"/>
+              <w:rPr>
+                <w:rFonts w:ascii="Yu Gothic" w:eastAsia="Yu Gothic" w:hAnsi="Yu Gothic"/>
+                <w:color w:val="000000"/>
+                <w:sz w:val="22"/>
+                <w:szCs w:val="22"/>
+              </w:rPr>
+            </w:pPr>
+            <w:r>
+              <w:rPr>
+                <w:rFonts w:ascii="Yu Gothic" w:eastAsia="Yu Gothic" w:hAnsi="Yu Gothic" w:hint="eastAsia"/>
+                <w:color w:val="000000"/>
+                <w:sz w:val="22"/>
+                <w:szCs w:val="22"/>
+              </w:rPr>
+              <w:t>144</w:t>
+            </w:r>
+          </w:p>
+        </w:tc>
+        <w:tc>
+          <w:tcPr>
+            <w:tcW w:w="1060" w:type="dxa"/>
+            <w:tcBorders>
+              <w:top w:val="nil"/>
+              <w:left w:val="nil"/>
+              <w:bottom w:val="nil"/>
+              <w:right w:val="nil"/>
+            </w:tcBorders>
+            <w:shd w:val="clear" w:color="auto" w:fill="auto"/>
+            <w:noWrap/>
+            <w:vAlign w:val="center"/>
+            <w:hideMark/>
+          </w:tcPr>
+          <w:p>
+            <w:pPr>
+              <w:jc w:val="right"/>
+              <w:rPr>
+                <w:rFonts w:ascii="Yu Gothic" w:eastAsia="Yu Gothic" w:hAnsi="Yu Gothic"/>
+                <w:color w:val="000000"/>
+                <w:sz w:val="22"/>
+                <w:szCs w:val="22"/>
+              </w:rPr>
+            </w:pPr>
+            <w:r>
+              <w:rPr>
+                <w:rFonts w:ascii="Yu Gothic" w:eastAsia="Yu Gothic" w:hAnsi="Yu Gothic" w:hint="eastAsia"/>
+                <w:color w:val="000000"/>
+                <w:sz w:val="22"/>
+                <w:szCs w:val="22"/>
+              </w:rPr>
+              <w:t>175</w:t>
             </w:r>
           </w:p>
         </w:tc>
@@ -6495,7 +6659,6 @@
           <w:sz w:val="22"/>
           <w:szCs w:val="22"/>
         </w:rPr>
-        <w:lastRenderedPageBreak/>
         <w:t xml:space="preserve">（画像全体の処理後画素値　</w:t>
       </w:r>
       <w:r>
@@ -7274,23 +7437,7 @@
     <w:p>
       <w:pPr>
         <w:rPr>
-          <w:iCs/>
-          <w:sz w:val="22"/>
-          <w:szCs w:val="22"/>
-        </w:rPr>
-      </w:pPr>
-      <w:r>
-        <w:rPr>
-          <w:iCs/>
-          <w:sz w:val="22"/>
-          <w:szCs w:val="22"/>
-        </w:rPr>
-        <w:br w:type="page"/>
-      </w:r>
-    </w:p>
-    <w:p>
-      <w:pPr>
-        <w:rPr>
+          <w:rFonts w:hint="eastAsia"/>
           <w:iCs/>
           <w:sz w:val="22"/>
           <w:szCs w:val="22"/>
@@ -7300,6 +7447,7 @@
     <w:p>
       <w:pPr>
         <w:rPr>
+          <w:rFonts w:hint="eastAsia"/>
           <w:iCs/>
           <w:sz w:val="22"/>
           <w:szCs w:val="22"/>
@@ -7329,7 +7477,7 @@
           <w:sz w:val="22"/>
           <w:szCs w:val="22"/>
         </w:rPr>
-        <w:t>8</w:t>
+        <w:t>7</w:t>
       </w:r>
       <w:r>
         <w:rPr>
@@ -7347,15 +7495,7 @@
           <w:sz w:val="22"/>
           <w:szCs w:val="22"/>
         </w:rPr>
-        <w:t>2.1.</w:t>
-      </w:r>
-      <w:r>
-        <w:rPr>
-          <w:iCs/>
-          <w:sz w:val="22"/>
-          <w:szCs w:val="22"/>
-        </w:rPr>
-        <w:t>9</w:t>
+        <w:t>2.1.8</w:t>
       </w:r>
       <w:r>
         <w:rPr>
@@ -7370,6 +7510,7 @@
     <w:p>
       <w:pPr>
         <w:rPr>
+          <w:rFonts w:hint="eastAsia"/>
           <w:iCs/>
           <w:sz w:val="22"/>
           <w:szCs w:val="22"/>
@@ -7390,7 +7531,7 @@
           <w:sz w:val="22"/>
           <w:szCs w:val="22"/>
         </w:rPr>
-        <w:t>2.1.3</w:t>
+        <w:t>2.1.5</w:t>
       </w:r>
       <w:r>
         <w:rPr>
@@ -7407,7 +7548,7 @@
           <w:sz w:val="22"/>
           <w:szCs w:val="22"/>
         </w:rPr>
-        <w:t>2.1.4</w:t>
+        <w:t>2.1.6</w:t>
       </w:r>
       <w:r>
         <w:rPr>
@@ -7528,7 +7669,7 @@
             <wp:docPr id="10" name="図 10">
               <a:extLst xmlns:a="http://schemas.openxmlformats.org/drawingml/2006/main">
                 <a:ext uri="{FF2B5EF4-FFF2-40B4-BE49-F238E27FC236}">
-                  <a16:creationId xmlns:a16="http://schemas.microsoft.com/office/drawing/2014/main" id="{424C7D7F-7659-4973-ABBE-8BC3669341D5}"/>
+                  <a16:creationId xmlns:a16="http://schemas.microsoft.com/office/drawing/2014/main" xmlns:w16se="http://schemas.microsoft.com/office/word/2015/wordml/symex" xmlns:w16cid="http://schemas.microsoft.com/office/word/2016/wordml/cid" xmlns:w="http://schemas.openxmlformats.org/wordprocessingml/2006/main" xmlns:w10="urn:schemas-microsoft-com:office:word" xmlns:v="urn:schemas-microsoft-com:vml" xmlns:o="urn:schemas-microsoft-com:office:office" xmlns:am3d="http://schemas.microsoft.com/office/drawing/2017/model3d" xmlns:aink="http://schemas.microsoft.com/office/drawing/2016/ink" xmlns:cx8="http://schemas.microsoft.com/office/drawing/2016/5/14/chartex" xmlns:cx7="http://schemas.microsoft.com/office/drawing/2016/5/13/chartex" xmlns:cx6="http://schemas.microsoft.com/office/drawing/2016/5/12/chartex" xmlns:cx5="http://schemas.microsoft.com/office/drawing/2016/5/11/chartex" xmlns:cx4="http://schemas.microsoft.com/office/drawing/2016/5/10/chartex" xmlns:cx3="http://schemas.microsoft.com/office/drawing/2016/5/9/chartex" xmlns:cx2="http://schemas.microsoft.com/office/drawing/2015/10/21/chartex" xmlns:cx1="http://schemas.microsoft.com/office/drawing/2015/9/8/chartex" xmlns:cx="http://schemas.microsoft.com/office/drawing/2014/chartex" xmlns="" id="{424C7D7F-7659-4973-ABBE-8BC3669341D5}"/>
                 </a:ext>
               </a:extLst>
             </wp:docPr>
@@ -7542,7 +7683,7 @@
                     <pic:cNvPr id="11" name="図 10">
                       <a:extLst>
                         <a:ext uri="{FF2B5EF4-FFF2-40B4-BE49-F238E27FC236}">
-                          <a16:creationId xmlns:a16="http://schemas.microsoft.com/office/drawing/2014/main" id="{424C7D7F-7659-4973-ABBE-8BC3669341D5}"/>
+                          <a16:creationId xmlns:a16="http://schemas.microsoft.com/office/drawing/2014/main" xmlns:w16se="http://schemas.microsoft.com/office/word/2015/wordml/symex" xmlns:w16cid="http://schemas.microsoft.com/office/word/2016/wordml/cid" xmlns:w="http://schemas.openxmlformats.org/wordprocessingml/2006/main" xmlns:w10="urn:schemas-microsoft-com:office:word" xmlns:v="urn:schemas-microsoft-com:vml" xmlns:o="urn:schemas-microsoft-com:office:office" xmlns:am3d="http://schemas.microsoft.com/office/drawing/2017/model3d" xmlns:aink="http://schemas.microsoft.com/office/drawing/2016/ink" xmlns:cx8="http://schemas.microsoft.com/office/drawing/2016/5/14/chartex" xmlns:cx7="http://schemas.microsoft.com/office/drawing/2016/5/13/chartex" xmlns:cx6="http://schemas.microsoft.com/office/drawing/2016/5/12/chartex" xmlns:cx5="http://schemas.microsoft.com/office/drawing/2016/5/11/chartex" xmlns:cx4="http://schemas.microsoft.com/office/drawing/2016/5/10/chartex" xmlns:cx3="http://schemas.microsoft.com/office/drawing/2016/5/9/chartex" xmlns:cx2="http://schemas.microsoft.com/office/drawing/2015/10/21/chartex" xmlns:cx1="http://schemas.microsoft.com/office/drawing/2015/9/8/chartex" xmlns:cx="http://schemas.microsoft.com/office/drawing/2014/chartex" xmlns="" id="{424C7D7F-7659-4973-ABBE-8BC3669341D5}"/>
                         </a:ext>
                       </a:extLst>
                     </pic:cNvPr>
@@ -7582,6 +7723,7 @@
     <w:p>
       <w:pPr>
         <w:rPr>
+          <w:rFonts w:hint="eastAsia"/>
           <w:iCs/>
           <w:sz w:val="22"/>
           <w:szCs w:val="22"/>
@@ -7604,23 +7746,15 @@
         </w:rPr>
         <w:t>図</w:t>
       </w:r>
-      <w:r>
-        <w:rPr>
-          <w:rFonts w:hint="eastAsia"/>
-          <w:iCs/>
-          <w:sz w:val="22"/>
-          <w:szCs w:val="22"/>
-        </w:rPr>
-        <w:t>2.1.</w:t>
-      </w:r>
       <w:bookmarkStart w:id="3" w:name="OLE_LINK3"/>
       <w:r>
         <w:rPr>
-          <w:iCs/>
-          <w:sz w:val="22"/>
-          <w:szCs w:val="22"/>
-        </w:rPr>
-        <w:t>8</w:t>
+          <w:rFonts w:hint="eastAsia"/>
+          <w:iCs/>
+          <w:sz w:val="22"/>
+          <w:szCs w:val="22"/>
+        </w:rPr>
+        <w:t>2.1.8</w:t>
       </w:r>
       <w:r>
         <w:rPr>
@@ -7664,24 +7798,25 @@
           <w:sz w:val="22"/>
           <w:szCs w:val="22"/>
         </w:rPr>
-        <w:t xml:space="preserve">　　　　　　　　図</w:t>
-      </w:r>
-      <w:r>
-        <w:rPr>
-          <w:rFonts w:hint="eastAsia"/>
-          <w:iCs/>
-          <w:sz w:val="22"/>
-          <w:szCs w:val="22"/>
-        </w:rPr>
-        <w:t>2.1.</w:t>
-      </w:r>
-      <w:r>
-        <w:rPr>
-          <w:iCs/>
-          <w:sz w:val="22"/>
-          <w:szCs w:val="22"/>
-        </w:rPr>
-        <w:t>9</w:t>
+        <w:t xml:space="preserve">　　　　　　　　</w:t>
+      </w:r>
+      <w:r>
+        <w:rPr>
+          <w:rFonts w:hint="eastAsia"/>
+          <w:iCs/>
+          <w:sz w:val="22"/>
+          <w:szCs w:val="22"/>
+        </w:rPr>
+        <w:t>図</w:t>
+      </w:r>
+      <w:r>
+        <w:rPr>
+          <w:rFonts w:hint="eastAsia"/>
+          <w:iCs/>
+          <w:sz w:val="22"/>
+          <w:szCs w:val="22"/>
+        </w:rPr>
+        <w:t>2.1.9</w:t>
       </w:r>
       <w:r>
         <w:rPr>
@@ -7717,6 +7852,16 @@
         </w:rPr>
         <w:t>)</w:t>
       </w:r>
+    </w:p>
+    <w:p>
+      <w:pPr>
+        <w:rPr>
+          <w:rFonts w:hint="eastAsia"/>
+          <w:iCs/>
+          <w:sz w:val="22"/>
+          <w:szCs w:val="22"/>
+        </w:rPr>
+      </w:pPr>
     </w:p>
     <w:p>
       <w:pPr>
@@ -7751,7 +7896,32 @@
           <w:sz w:val="22"/>
           <w:szCs w:val="22"/>
         </w:rPr>
-        <w:t xml:space="preserve">　元画像</w:t>
+        <w:t xml:space="preserve">　一行分の画素値</w:t>
+      </w:r>
+      <w:r>
+        <w:rPr>
+          <w:iCs/>
+          <w:sz w:val="22"/>
+          <w:szCs w:val="22"/>
+        </w:rPr>
+        <w:t>(</w:t>
+      </w:r>
+      <w:r>
+        <w:rPr>
+          <w:rFonts w:hint="eastAsia"/>
+          <w:iCs/>
+          <w:sz w:val="22"/>
+          <w:szCs w:val="22"/>
+        </w:rPr>
+        <w:t>元画像</w:t>
+      </w:r>
+      <w:r>
+        <w:rPr>
+          <w:iCs/>
+          <w:sz w:val="22"/>
+          <w:szCs w:val="22"/>
+        </w:rPr>
+        <w:t>)</w:t>
       </w:r>
     </w:p>
     <w:tbl>
@@ -8018,7 +8188,49 @@
           <w:sz w:val="22"/>
           <w:szCs w:val="22"/>
         </w:rPr>
-        <w:t xml:space="preserve">　処理後</w:t>
+        <w:t xml:space="preserve">　</w:t>
+      </w:r>
+      <w:r>
+        <w:rPr>
+          <w:rFonts w:hint="eastAsia"/>
+          <w:iCs/>
+          <w:sz w:val="22"/>
+          <w:szCs w:val="22"/>
+        </w:rPr>
+        <w:t>一行分の画素値</w:t>
+      </w:r>
+      <w:r>
+        <w:rPr>
+          <w:iCs/>
+          <w:sz w:val="22"/>
+          <w:szCs w:val="22"/>
+        </w:rPr>
+        <w:t>(</w:t>
+      </w:r>
+      <w:r>
+        <w:rPr>
+          <w:rFonts w:hint="eastAsia"/>
+          <w:iCs/>
+          <w:sz w:val="22"/>
+          <w:szCs w:val="22"/>
+        </w:rPr>
+        <w:t>処理後</w:t>
+      </w:r>
+      <w:r>
+        <w:rPr>
+          <w:iCs/>
+          <w:sz w:val="22"/>
+          <w:szCs w:val="22"/>
+        </w:rPr>
+        <w:t>)</w:t>
+      </w:r>
+      <w:r>
+        <w:rPr>
+          <w:iCs/>
+          <w:sz w:val="22"/>
+          <w:szCs w:val="22"/>
+        </w:rPr>
+        <w:t xml:space="preserve"> </w:t>
       </w:r>
     </w:p>
     <w:tbl>
@@ -8043,7 +8255,7 @@
         </w:trPr>
         <w:tc>
           <w:tcPr>
-            <w:tcW w:w="1080" w:type="dxa"/>
+            <w:tcW w:w="1061" w:type="dxa"/>
             <w:noWrap/>
             <w:hideMark/>
           </w:tcPr>
@@ -8068,7 +8280,7 @@
         </w:tc>
         <w:tc>
           <w:tcPr>
-            <w:tcW w:w="1080" w:type="dxa"/>
+            <w:tcW w:w="1061" w:type="dxa"/>
             <w:noWrap/>
             <w:hideMark/>
           </w:tcPr>
@@ -8093,7 +8305,7 @@
         </w:tc>
         <w:tc>
           <w:tcPr>
-            <w:tcW w:w="1080" w:type="dxa"/>
+            <w:tcW w:w="1061" w:type="dxa"/>
             <w:noWrap/>
             <w:hideMark/>
           </w:tcPr>
@@ -8118,7 +8330,7 @@
         </w:tc>
         <w:tc>
           <w:tcPr>
-            <w:tcW w:w="1080" w:type="dxa"/>
+            <w:tcW w:w="1061" w:type="dxa"/>
             <w:noWrap/>
             <w:hideMark/>
           </w:tcPr>
@@ -8143,7 +8355,7 @@
         </w:tc>
         <w:tc>
           <w:tcPr>
-            <w:tcW w:w="1080" w:type="dxa"/>
+            <w:tcW w:w="1061" w:type="dxa"/>
             <w:noWrap/>
             <w:hideMark/>
           </w:tcPr>
@@ -8168,7 +8380,7 @@
         </w:tc>
         <w:tc>
           <w:tcPr>
-            <w:tcW w:w="1080" w:type="dxa"/>
+            <w:tcW w:w="1061" w:type="dxa"/>
             <w:noWrap/>
             <w:hideMark/>
           </w:tcPr>
@@ -8193,7 +8405,7 @@
         </w:tc>
         <w:tc>
           <w:tcPr>
-            <w:tcW w:w="1080" w:type="dxa"/>
+            <w:tcW w:w="1061" w:type="dxa"/>
             <w:noWrap/>
             <w:hideMark/>
           </w:tcPr>
@@ -8218,7 +8430,7 @@
         </w:tc>
         <w:tc>
           <w:tcPr>
-            <w:tcW w:w="1080" w:type="dxa"/>
+            <w:tcW w:w="1061" w:type="dxa"/>
             <w:noWrap/>
             <w:hideMark/>
           </w:tcPr>
@@ -8242,19 +8454,29 @@
           </w:p>
         </w:tc>
       </w:tr>
-      <w:bookmarkEnd w:id="2"/>
     </w:tbl>
+    <w:bookmarkEnd w:id="2"/>
     <w:p>
       <w:pPr>
         <w:rPr>
+          <w:rFonts w:hint="eastAsia"/>
           <w:iCs/>
           <w:szCs w:val="21"/>
         </w:rPr>
       </w:pPr>
+      <w:r>
+        <w:rPr>
+          <w:rFonts w:hint="eastAsia"/>
+          <w:iCs/>
+          <w:szCs w:val="21"/>
+        </w:rPr>
+        <w:t xml:space="preserve">　　　　</w:t>
+      </w:r>
     </w:p>
     <w:p>
       <w:pPr>
         <w:rPr>
+          <w:rFonts w:hint="eastAsia"/>
           <w:iCs/>
           <w:szCs w:val="21"/>
         </w:rPr>
@@ -8265,6 +8487,81 @@
           <w:iCs/>
           <w:szCs w:val="21"/>
         </w:rPr>
+        <w:t>図</w:t>
+      </w:r>
+      <w:r>
+        <w:rPr>
+          <w:iCs/>
+          <w:szCs w:val="21"/>
+        </w:rPr>
+        <w:t>2.1.9</w:t>
+      </w:r>
+      <w:r>
+        <w:rPr>
+          <w:rFonts w:hint="eastAsia"/>
+          <w:iCs/>
+          <w:szCs w:val="21"/>
+        </w:rPr>
+        <w:t>に</w:t>
+      </w:r>
+      <w:r>
+        <w:rPr>
+          <w:rFonts w:hint="eastAsia"/>
+          <w:iCs/>
+          <w:sz w:val="22"/>
+          <w:szCs w:val="22"/>
+        </w:rPr>
+        <w:t>表</w:t>
+      </w:r>
+      <w:r>
+        <w:rPr>
+          <w:iCs/>
+          <w:sz w:val="22"/>
+          <w:szCs w:val="22"/>
+        </w:rPr>
+        <w:t>2.1.5</w:t>
+      </w:r>
+      <w:r>
+        <w:rPr>
+          <w:rFonts w:hint="eastAsia"/>
+          <w:iCs/>
+          <w:sz w:val="22"/>
+          <w:szCs w:val="22"/>
+        </w:rPr>
+        <w:t>と表</w:t>
+      </w:r>
+      <w:r>
+        <w:rPr>
+          <w:iCs/>
+          <w:sz w:val="22"/>
+          <w:szCs w:val="22"/>
+        </w:rPr>
+        <w:t>2.1.6</w:t>
+      </w:r>
+      <w:r>
+        <w:rPr>
+          <w:rFonts w:hint="eastAsia"/>
+          <w:iCs/>
+          <w:sz w:val="22"/>
+          <w:szCs w:val="22"/>
+        </w:rPr>
+        <w:t>をグラフ化したものを示す。</w:t>
+      </w:r>
+    </w:p>
+    <w:p>
+      <w:pPr>
+        <w:rPr>
+          <w:rFonts w:hint="eastAsia"/>
+          <w:iCs/>
+          <w:szCs w:val="21"/>
+        </w:rPr>
+      </w:pPr>
+      <w:r>
+        <w:rPr>
+          <w:rFonts w:hint="eastAsia"/>
+          <w:iCs/>
+          <w:szCs w:val="21"/>
+        </w:rPr>
         <w:t xml:space="preserve">　　　　　</w:t>
       </w:r>
       <w:r>
@@ -8272,13 +8569,13 @@
           <w:noProof/>
         </w:rPr>
         <w:drawing>
-          <wp:inline distT="0" distB="0" distL="0" distR="0" wp14:anchorId="43D115A8" wp14:editId="4738AF10">
+          <wp:inline distT="0" distB="0" distL="0" distR="0" wp14:anchorId="2FD9D253" wp14:editId="52668F58">
             <wp:extent cx="3890963" cy="3114676"/>
             <wp:effectExtent l="0" t="0" r="14605" b="9525"/>
             <wp:docPr id="8" name="グラフ 8">
               <a:extLst xmlns:a="http://schemas.openxmlformats.org/drawingml/2006/main">
                 <a:ext uri="{FF2B5EF4-FFF2-40B4-BE49-F238E27FC236}">
-                  <a16:creationId xmlns:a16="http://schemas.microsoft.com/office/drawing/2014/main" id="{50451066-4D3F-4618-946C-344B9D0E8E29}"/>
+                  <a16:creationId xmlns:a16="http://schemas.microsoft.com/office/drawing/2014/main" xmlns:w16se="http://schemas.microsoft.com/office/word/2015/wordml/symex" xmlns:w16cid="http://schemas.microsoft.com/office/word/2016/wordml/cid" xmlns:w="http://schemas.openxmlformats.org/wordprocessingml/2006/main" xmlns:w10="urn:schemas-microsoft-com:office:word" xmlns:v="urn:schemas-microsoft-com:vml" xmlns:o="urn:schemas-microsoft-com:office:office" xmlns:am3d="http://schemas.microsoft.com/office/drawing/2017/model3d" xmlns:aink="http://schemas.microsoft.com/office/drawing/2016/ink" xmlns:cx8="http://schemas.microsoft.com/office/drawing/2016/5/14/chartex" xmlns:cx7="http://schemas.microsoft.com/office/drawing/2016/5/13/chartex" xmlns:cx6="http://schemas.microsoft.com/office/drawing/2016/5/12/chartex" xmlns:cx5="http://schemas.microsoft.com/office/drawing/2016/5/11/chartex" xmlns:cx4="http://schemas.microsoft.com/office/drawing/2016/5/10/chartex" xmlns:cx3="http://schemas.microsoft.com/office/drawing/2016/5/9/chartex" xmlns:cx2="http://schemas.microsoft.com/office/drawing/2015/10/21/chartex" xmlns:cx1="http://schemas.microsoft.com/office/drawing/2015/9/8/chartex" xmlns:cx="http://schemas.microsoft.com/office/drawing/2014/chartex" xmlns="" id="{50451066-4D3F-4618-946C-344B9D0E8E29}"/>
                 </a:ext>
               </a:extLst>
             </wp:docPr>
@@ -8294,71 +8591,248 @@
     </w:p>
     <w:p>
       <w:pPr>
-        <w:jc w:val="center"/>
-        <w:rPr>
-          <w:rFonts w:hint="eastAsia"/>
+        <w:rPr>
+          <w:rFonts w:hint="eastAsia"/>
+          <w:iCs/>
+          <w:sz w:val="22"/>
+          <w:szCs w:val="22"/>
+        </w:rPr>
+      </w:pPr>
+      <w:r>
+        <w:rPr>
           <w:iCs/>
           <w:szCs w:val="21"/>
         </w:rPr>
-      </w:pPr>
+        <w:t xml:space="preserve">     </w:t>
+      </w:r>
       <w:r>
         <w:rPr>
           <w:rFonts w:hint="eastAsia"/>
           <w:iCs/>
           <w:szCs w:val="21"/>
         </w:rPr>
+        <w:t xml:space="preserve">　　　　</w:t>
+      </w:r>
+      <w:r>
+        <w:rPr>
+          <w:iCs/>
+          <w:szCs w:val="21"/>
+        </w:rPr>
+        <w:t xml:space="preserve"> </w:t>
+      </w:r>
+      <w:r>
+        <w:rPr>
+          <w:rFonts w:hint="eastAsia"/>
+          <w:iCs/>
+          <w:szCs w:val="21"/>
+        </w:rPr>
         <w:t>図</w:t>
       </w:r>
       <w:r>
         <w:rPr>
-          <w:rFonts w:hint="eastAsia"/>
           <w:iCs/>
           <w:szCs w:val="21"/>
         </w:rPr>
-        <w:t>2</w:t>
+        <w:t>2.1.</w:t>
       </w:r>
       <w:r>
         <w:rPr>
           <w:iCs/>
           <w:szCs w:val="21"/>
         </w:rPr>
-        <w:t xml:space="preserve">.1.10 </w:t>
-      </w:r>
-      <w:r>
-        <w:rPr>
-          <w:rFonts w:hint="eastAsia"/>
+        <w:t>10</w:t>
+      </w:r>
+      <w:r>
+        <w:rPr>
           <w:iCs/>
           <w:szCs w:val="21"/>
         </w:rPr>
-        <w:t>1</w:t>
-      </w:r>
-      <w:r>
-        <w:rPr>
-          <w:rFonts w:hint="eastAsia"/>
-          <w:iCs/>
-          <w:szCs w:val="21"/>
+        <w:t xml:space="preserve"> </w:t>
+      </w:r>
+      <w:r>
+        <w:rPr>
+          <w:rFonts w:hint="eastAsia"/>
+          <w:iCs/>
+          <w:sz w:val="22"/>
+          <w:szCs w:val="22"/>
+        </w:rPr>
+        <w:t>一</w:t>
+      </w:r>
+      <w:r>
+        <w:rPr>
+          <w:rFonts w:hint="eastAsia"/>
+          <w:iCs/>
+          <w:sz w:val="22"/>
+          <w:szCs w:val="22"/>
         </w:rPr>
         <w:t>行分の画素値のグラフ</w:t>
+      </w:r>
+      <w:r>
+        <w:rPr>
+          <w:iCs/>
+          <w:sz w:val="22"/>
+          <w:szCs w:val="22"/>
+        </w:rPr>
+        <w:t>(</w:t>
+      </w:r>
+      <w:r>
+        <w:rPr>
+          <w:rFonts w:hint="eastAsia"/>
+          <w:iCs/>
+          <w:sz w:val="22"/>
+          <w:szCs w:val="22"/>
+        </w:rPr>
+        <w:t>青</w:t>
+      </w:r>
+      <w:r>
+        <w:rPr>
+          <w:rFonts w:hint="eastAsia"/>
+          <w:iCs/>
+          <w:sz w:val="22"/>
+          <w:szCs w:val="22"/>
+        </w:rPr>
+        <w:t>:</w:t>
+      </w:r>
+      <w:r>
+        <w:rPr>
+          <w:rFonts w:hint="eastAsia"/>
+          <w:iCs/>
+          <w:sz w:val="22"/>
+          <w:szCs w:val="22"/>
+        </w:rPr>
+        <w:t>処理後</w:t>
+      </w:r>
+      <w:r>
+        <w:rPr>
+          <w:iCs/>
+          <w:sz w:val="22"/>
+          <w:szCs w:val="22"/>
+        </w:rPr>
+        <w:t xml:space="preserve"> </w:t>
+      </w:r>
+      <w:r>
+        <w:rPr>
+          <w:rFonts w:hint="eastAsia"/>
+          <w:iCs/>
+          <w:sz w:val="22"/>
+          <w:szCs w:val="22"/>
+        </w:rPr>
+        <w:t>赤</w:t>
+      </w:r>
+      <w:r>
+        <w:rPr>
+          <w:iCs/>
+          <w:sz w:val="22"/>
+          <w:szCs w:val="22"/>
+        </w:rPr>
+        <w:t>:</w:t>
+      </w:r>
+      <w:r>
+        <w:rPr>
+          <w:rFonts w:hint="eastAsia"/>
+          <w:iCs/>
+          <w:sz w:val="22"/>
+          <w:szCs w:val="22"/>
+        </w:rPr>
+        <w:t>処理後</w:t>
+      </w:r>
+      <w:r>
+        <w:rPr>
+          <w:iCs/>
+          <w:sz w:val="22"/>
+          <w:szCs w:val="22"/>
+        </w:rPr>
+        <w:t>)</w:t>
       </w:r>
     </w:p>
     <w:p>
       <w:pPr>
         <w:rPr>
+          <w:rFonts w:hint="eastAsia"/>
           <w:iCs/>
           <w:szCs w:val="21"/>
         </w:rPr>
       </w:pPr>
-      <w:r>
-        <w:rPr>
-          <w:iCs/>
-          <w:szCs w:val="21"/>
-        </w:rPr>
-        <w:br w:type="page"/>
-      </w:r>
     </w:p>
     <w:p>
       <w:pPr>
         <w:rPr>
+          <w:rFonts w:hint="eastAsia"/>
+          <w:iCs/>
+          <w:sz w:val="22"/>
+          <w:szCs w:val="22"/>
+        </w:rPr>
+      </w:pPr>
+      <w:r>
+        <w:rPr>
+          <w:rFonts w:hint="eastAsia"/>
+          <w:iCs/>
+          <w:sz w:val="22"/>
+          <w:szCs w:val="22"/>
+        </w:rPr>
+        <w:t>上記のグラフと一行分の画像より、</w:t>
+      </w:r>
+      <w:r>
+        <w:rPr>
+          <w:iCs/>
+          <w:szCs w:val="21"/>
+        </w:rPr>
+        <w:t>Prewitt</w:t>
+      </w:r>
+      <w:r>
+        <w:rPr>
+          <w:rFonts w:hint="eastAsia"/>
+          <w:iCs/>
+          <w:szCs w:val="21"/>
+        </w:rPr>
+        <w:t>の場合と同様に</w:t>
+      </w:r>
+      <w:r>
+        <w:rPr>
+          <w:rFonts w:hint="eastAsia"/>
+          <w:iCs/>
+          <w:sz w:val="22"/>
+          <w:szCs w:val="22"/>
+        </w:rPr>
+        <w:t>画素値の変化の大きい部分は値が大きく、変化が小さい部分は値が小さくなっていることがわかる。よって、</w:t>
+      </w:r>
+      <w:r>
+        <w:rPr>
+          <w:iCs/>
+          <w:sz w:val="22"/>
+          <w:szCs w:val="22"/>
+        </w:rPr>
+        <w:t>Sobel</w:t>
+      </w:r>
+      <w:r>
+        <w:rPr>
+          <w:rFonts w:hint="eastAsia"/>
+          <w:iCs/>
+          <w:sz w:val="22"/>
+          <w:szCs w:val="22"/>
+        </w:rPr>
+        <w:t>のオペレータでは輪郭線やエッジの検出ができるといえる。</w:t>
+      </w:r>
+    </w:p>
+    <w:p>
+      <w:pPr>
+        <w:rPr>
+          <w:iCs/>
+          <w:szCs w:val="21"/>
+        </w:rPr>
+      </w:pPr>
+      <w:r>
+        <w:rPr>
+          <w:iCs/>
+          <w:szCs w:val="21"/>
+        </w:rPr>
+        <w:br w:type="page"/>
+      </w:r>
+    </w:p>
+    <w:p>
+      <w:pPr>
+        <w:rPr>
+          <w:rFonts w:hint="eastAsia"/>
           <w:iCs/>
           <w:szCs w:val="21"/>
         </w:rPr>
@@ -8708,6 +9182,7 @@
     <w:p>
       <w:pPr>
         <w:rPr>
+          <w:iCs/>
           <w:sz w:val="22"/>
           <w:szCs w:val="22"/>
         </w:rPr>
@@ -8715,10 +9190,89 @@
       <w:r>
         <w:rPr>
           <w:rFonts w:hint="eastAsia"/>
+          <w:iCs/>
           <w:sz w:val="22"/>
           <w:szCs w:val="22"/>
         </w:rPr>
         <w:t>図</w:t>
+      </w:r>
+      <w:r>
+        <w:rPr>
+          <w:rFonts w:hint="eastAsia"/>
+          <w:iCs/>
+          <w:sz w:val="22"/>
+          <w:szCs w:val="22"/>
+        </w:rPr>
+        <w:t>2.1</w:t>
+      </w:r>
+      <w:r>
+        <w:rPr>
+          <w:iCs/>
+          <w:sz w:val="22"/>
+          <w:szCs w:val="22"/>
+        </w:rPr>
+        <w:t>.1</w:t>
+      </w:r>
+      <w:r>
+        <w:rPr>
+          <w:rFonts w:hint="eastAsia"/>
+          <w:iCs/>
+          <w:sz w:val="22"/>
+          <w:szCs w:val="22"/>
+        </w:rPr>
+        <w:t>に元画像，図</w:t>
+      </w:r>
+      <w:r>
+        <w:rPr>
+          <w:rFonts w:hint="eastAsia"/>
+          <w:iCs/>
+          <w:sz w:val="22"/>
+          <w:szCs w:val="22"/>
+        </w:rPr>
+        <w:t>2.</w:t>
+      </w:r>
+      <w:r>
+        <w:rPr>
+          <w:iCs/>
+          <w:sz w:val="22"/>
+          <w:szCs w:val="22"/>
+        </w:rPr>
+        <w:t>1.</w:t>
+      </w:r>
+      <w:r>
+        <w:rPr>
+          <w:rFonts w:hint="eastAsia"/>
+          <w:iCs/>
+          <w:sz w:val="22"/>
+          <w:szCs w:val="22"/>
+        </w:rPr>
+        <w:t>2</w:t>
+      </w:r>
+      <w:r>
+        <w:rPr>
+          <w:rFonts w:hint="eastAsia"/>
+          <w:iCs/>
+          <w:sz w:val="22"/>
+          <w:szCs w:val="22"/>
+        </w:rPr>
+        <w:t>に</w:t>
+      </w:r>
+      <w:r>
+        <w:rPr>
+          <w:iCs/>
+          <w:sz w:val="22"/>
+          <w:szCs w:val="22"/>
+        </w:rPr>
+        <w:t>Prewitt</w:t>
+      </w:r>
+      <w:r>
+        <w:rPr>
+          <w:rFonts w:hint="eastAsia"/>
+          <w:iCs/>
+          <w:sz w:val="22"/>
+          <w:szCs w:val="22"/>
+        </w:rPr>
+        <w:t>のオペレータを使用して処理した画像を示す。</w:t>
       </w:r>
     </w:p>
     <w:p>
@@ -8853,7 +9407,7 @@
           <w:sz w:val="22"/>
           <w:szCs w:val="22"/>
         </w:rPr>
-        <w:t xml:space="preserve">　　　　図</w:t>
+        <w:t xml:space="preserve">　　　　　図</w:t>
       </w:r>
       <w:r>
         <w:rPr>
@@ -8868,7 +9422,15 @@
           <w:sz w:val="22"/>
           <w:szCs w:val="22"/>
         </w:rPr>
-        <w:t>1.11</w:t>
+        <w:t>1.1</w:t>
+      </w:r>
+      <w:r>
+        <w:rPr>
+          <w:rFonts w:hint="eastAsia"/>
+          <w:sz w:val="22"/>
+          <w:szCs w:val="22"/>
+        </w:rPr>
+        <w:t>1</w:t>
       </w:r>
       <w:r>
         <w:rPr>
@@ -8883,7 +9445,23 @@
           <w:sz w:val="22"/>
           <w:szCs w:val="22"/>
         </w:rPr>
-        <w:t>元画像　　　　　　　　　　　　　図</w:t>
+        <w:t xml:space="preserve">元画像　　　　　　　　　　　　</w:t>
+      </w:r>
+      <w:r>
+        <w:rPr>
+          <w:rFonts w:hint="eastAsia"/>
+          <w:sz w:val="22"/>
+          <w:szCs w:val="22"/>
+        </w:rPr>
+        <w:t xml:space="preserve"> </w:t>
+      </w:r>
+      <w:r>
+        <w:rPr>
+          <w:rFonts w:hint="eastAsia"/>
+          <w:sz w:val="22"/>
+          <w:szCs w:val="22"/>
+        </w:rPr>
+        <w:t>図</w:t>
       </w:r>
       <w:r>
         <w:rPr>
@@ -8907,21 +9485,6 @@
           <w:szCs w:val="22"/>
         </w:rPr>
         <w:t xml:space="preserve">　処理後の画像</w:t>
-      </w:r>
-    </w:p>
-    <w:p>
-      <w:pPr>
-        <w:rPr>
-          <w:sz w:val="22"/>
-          <w:szCs w:val="22"/>
-        </w:rPr>
-      </w:pPr>
-      <w:r>
-        <w:rPr>
-          <w:sz w:val="22"/>
-          <w:szCs w:val="22"/>
-        </w:rPr>
-        <w:br w:type="page"/>
       </w:r>
     </w:p>
     <w:p>
@@ -8941,17 +9504,144 @@
       </w:pPr>
       <w:r>
         <w:rPr>
-          <w:rFonts w:hint="eastAsia"/>
-          <w:sz w:val="22"/>
-          <w:szCs w:val="22"/>
-        </w:rPr>
-        <w:t>画像の一部の画素値を抜き出してみると、</w:t>
+          <w:sz w:val="22"/>
+          <w:szCs w:val="22"/>
+        </w:rPr>
+        <w:t>&lt;</w:t>
+      </w:r>
+      <w:r>
+        <w:rPr>
+          <w:rFonts w:hint="eastAsia"/>
+          <w:sz w:val="22"/>
+          <w:szCs w:val="22"/>
+        </w:rPr>
+        <w:t>検算</w:t>
+      </w:r>
+      <w:r>
+        <w:rPr>
+          <w:sz w:val="22"/>
+          <w:szCs w:val="22"/>
+        </w:rPr>
+        <w:t>&gt;</w:t>
       </w:r>
     </w:p>
     <w:p>
       <w:pPr>
         <w:rPr>
           <w:rFonts w:hint="eastAsia"/>
+          <w:iCs/>
+          <w:sz w:val="22"/>
+          <w:szCs w:val="22"/>
+        </w:rPr>
+      </w:pPr>
+      <w:r>
+        <w:rPr>
+          <w:rFonts w:hint="eastAsia"/>
+          <w:iCs/>
+          <w:sz w:val="22"/>
+          <w:szCs w:val="22"/>
+        </w:rPr>
+        <w:t>表</w:t>
+      </w:r>
+      <w:r>
+        <w:rPr>
+          <w:iCs/>
+          <w:sz w:val="22"/>
+          <w:szCs w:val="22"/>
+        </w:rPr>
+        <w:t>2.</w:t>
+      </w:r>
+      <w:r>
+        <w:rPr>
+          <w:rFonts w:hint="eastAsia"/>
+          <w:iCs/>
+          <w:sz w:val="22"/>
+          <w:szCs w:val="22"/>
+        </w:rPr>
+        <w:t>1</w:t>
+      </w:r>
+      <w:r>
+        <w:rPr>
+          <w:iCs/>
+          <w:sz w:val="22"/>
+          <w:szCs w:val="22"/>
+        </w:rPr>
+        <w:t>.3</w:t>
+      </w:r>
+      <w:r>
+        <w:rPr>
+          <w:rFonts w:hint="eastAsia"/>
+          <w:iCs/>
+          <w:sz w:val="22"/>
+          <w:szCs w:val="22"/>
+        </w:rPr>
+        <w:t>と表</w:t>
+      </w:r>
+      <w:r>
+        <w:rPr>
+          <w:iCs/>
+          <w:sz w:val="22"/>
+          <w:szCs w:val="22"/>
+        </w:rPr>
+        <w:t>2.1.4</w:t>
+      </w:r>
+      <w:r>
+        <w:rPr>
+          <w:rFonts w:hint="eastAsia"/>
+          <w:iCs/>
+          <w:sz w:val="22"/>
+          <w:szCs w:val="22"/>
+        </w:rPr>
+        <w:t>に帽子の先の部分から抜き出した画素値</w:t>
+      </w:r>
+      <w:r>
+        <w:rPr>
+          <w:iCs/>
+          <w:sz w:val="22"/>
+          <w:szCs w:val="22"/>
+        </w:rPr>
+        <w:t>(3</w:t>
+      </w:r>
+      <w:r>
+        <w:rPr>
+          <w:rFonts w:hint="eastAsia"/>
+          <w:iCs/>
+          <w:sz w:val="22"/>
+          <w:szCs w:val="22"/>
+        </w:rPr>
+        <w:t>×</w:t>
+      </w:r>
+      <w:r>
+        <w:rPr>
+          <w:iCs/>
+          <w:sz w:val="22"/>
+          <w:szCs w:val="22"/>
+        </w:rPr>
+        <w:t>3)</w:t>
+      </w:r>
+      <w:r>
+        <w:rPr>
+          <w:rFonts w:hint="eastAsia"/>
+          <w:iCs/>
+          <w:sz w:val="22"/>
+          <w:szCs w:val="22"/>
+        </w:rPr>
+        <w:t>を示す。</w:t>
+      </w:r>
+    </w:p>
+    <w:p>
+      <w:pPr>
+        <w:rPr>
+          <w:sz w:val="22"/>
+          <w:szCs w:val="22"/>
+        </w:rPr>
+      </w:pPr>
+      <w:bookmarkStart w:id="4" w:name="_GoBack"/>
+      <w:bookmarkEnd w:id="4"/>
+    </w:p>
+    <w:p>
+      <w:pPr>
+        <w:rPr>
           <w:sz w:val="22"/>
           <w:szCs w:val="22"/>
         </w:rPr>
@@ -9373,7 +10063,7 @@
     </w:tbl>
     <w:tbl>
       <w:tblPr>
-        <w:tblpPr w:leftFromText="142" w:rightFromText="142" w:vertAnchor="text" w:horzAnchor="margin" w:tblpXSpec="right" w:tblpY="-2223"/>
+        <w:tblpPr w:leftFromText="142" w:rightFromText="142" w:vertAnchor="text" w:horzAnchor="margin" w:tblpXSpec="right" w:tblpY="-1124"/>
         <w:tblW w:w="3240" w:type="dxa"/>
         <w:tblCellMar>
           <w:left w:w="99" w:type="dxa"/>
@@ -9724,10 +10414,55 @@
           <w:szCs w:val="22"/>
         </w:rPr>
       </w:pPr>
+      <w:r>
+        <w:rPr>
+          <w:sz w:val="22"/>
+          <w:szCs w:val="22"/>
+        </w:rPr>
+        <w:t>(</w:t>
+      </w:r>
+      <w:r>
+        <w:rPr>
+          <w:rFonts w:hint="eastAsia"/>
+          <w:sz w:val="22"/>
+          <w:szCs w:val="22"/>
+        </w:rPr>
+        <w:t xml:space="preserve">最大　</w:t>
+      </w:r>
+      <w:r>
+        <w:rPr>
+          <w:sz w:val="22"/>
+          <w:szCs w:val="22"/>
+        </w:rPr>
+        <w:t xml:space="preserve">79 </w:t>
+      </w:r>
+      <w:r>
+        <w:rPr>
+          <w:rFonts w:hint="eastAsia"/>
+          <w:sz w:val="22"/>
+          <w:szCs w:val="22"/>
+        </w:rPr>
+        <w:t>最小</w:t>
+      </w:r>
+      <w:r>
+        <w:rPr>
+          <w:sz w:val="22"/>
+          <w:szCs w:val="22"/>
+        </w:rPr>
+        <w:t xml:space="preserve"> -57</w:t>
+      </w:r>
+      <w:r>
+        <w:rPr>
+          <w:sz w:val="22"/>
+          <w:szCs w:val="22"/>
+        </w:rPr>
+        <w:t>)</w:t>
+      </w:r>
     </w:p>
     <w:p>
       <w:pPr>
         <w:rPr>
+          <w:rFonts w:hint="eastAsia"/>
           <w:sz w:val="22"/>
           <w:szCs w:val="22"/>
         </w:rPr>
@@ -9844,6 +10579,16 @@
     <w:p>
       <w:pPr>
         <w:rPr>
+          <w:rFonts w:hint="eastAsia"/>
+          <w:sz w:val="22"/>
+          <w:szCs w:val="22"/>
+        </w:rPr>
+      </w:pPr>
+    </w:p>
+    <w:p>
+      <w:pPr>
+        <w:rPr>
+          <w:rFonts w:hint="eastAsia"/>
           <w:sz w:val="22"/>
           <w:szCs w:val="22"/>
         </w:rPr>
@@ -9924,12 +10669,23 @@
                 </m:e>
               </m:d>
               <m:r>
+                <m:rPr>
+                  <m:sty m:val="p"/>
+                </m:rPr>
                 <w:rPr>
                   <w:rFonts w:ascii="Cambria Math" w:hAnsi="Cambria Math"/>
                   <w:sz w:val="22"/>
                   <w:szCs w:val="22"/>
                 </w:rPr>
-                <m:t xml:space="preserve">*multi </m:t>
+                <m:t>×</m:t>
+              </m:r>
+              <m:r>
+                <w:rPr>
+                  <w:rFonts w:ascii="Cambria Math" w:hAnsi="Cambria Math"/>
+                  <w:sz w:val="22"/>
+                  <w:szCs w:val="22"/>
+                </w:rPr>
+                <m:t xml:space="preserve">multi </m:t>
               </m:r>
               <m:ctrlPr>
                 <w:rPr>
@@ -9987,10 +10743,18 @@
     <w:p>
       <w:pPr>
         <w:rPr>
-          <w:rFonts w:ascii="Cambria Math" w:hAnsi="Cambria Math"/>
-          <w:sz w:val="22"/>
-          <w:szCs w:val="22"/>
-          <w:oMath/>
+          <w:rFonts w:hint="eastAsia"/>
+          <w:sz w:val="22"/>
+          <w:szCs w:val="22"/>
+        </w:rPr>
+      </w:pPr>
+    </w:p>
+    <w:p>
+      <w:pPr>
+        <w:rPr>
+          <w:rFonts w:hint="eastAsia"/>
+          <w:sz w:val="22"/>
+          <w:szCs w:val="22"/>
         </w:rPr>
       </w:pPr>
       <m:oMathPara>
@@ -10077,6 +10841,16 @@
     <w:p>
       <w:pPr>
         <w:rPr>
+          <w:rFonts w:ascii="Cambria Math" w:hAnsi="Cambria Math" w:hint="eastAsia"/>
+          <w:sz w:val="22"/>
+          <w:szCs w:val="22"/>
+          <w:oMath/>
+        </w:rPr>
+      </w:pPr>
+    </w:p>
+    <w:p>
+      <w:pPr>
+        <w:rPr>
           <w:sz w:val="22"/>
           <w:szCs w:val="22"/>
         </w:rPr>
@@ -10095,95 +10869,21 @@
               <w:sz w:val="22"/>
               <w:szCs w:val="22"/>
             </w:rPr>
-            <m:t>13 * 1.875 + 106.875 = 24.375 + 106.875 = 131.25</m:t>
+            <m:t>13 ×</m:t>
+          </m:r>
+          <m:r>
+            <m:rPr>
+              <m:sty m:val="p"/>
+            </m:rPr>
+            <w:rPr>
+              <w:rFonts w:ascii="Cambria Math" w:hAnsi="Cambria Math"/>
+              <w:sz w:val="22"/>
+              <w:szCs w:val="22"/>
+            </w:rPr>
+            <m:t xml:space="preserve"> 1.875 + 106.875 = 24.375 + 106.875 = 131.25</m:t>
           </m:r>
         </m:oMath>
       </m:oMathPara>
-    </w:p>
-    <w:p>
-      <w:pPr>
-        <w:rPr>
-          <w:sz w:val="22"/>
-          <w:szCs w:val="22"/>
-        </w:rPr>
-      </w:pPr>
-      <w:r>
-        <w:rPr>
-          <w:rFonts w:hint="eastAsia"/>
-          <w:sz w:val="22"/>
-          <w:szCs w:val="22"/>
-        </w:rPr>
-        <w:t xml:space="preserve">最大　</w:t>
-      </w:r>
-      <w:r>
-        <w:rPr>
-          <w:sz w:val="22"/>
-          <w:szCs w:val="22"/>
-        </w:rPr>
-        <w:t xml:space="preserve">79 </w:t>
-      </w:r>
-      <w:r>
-        <w:rPr>
-          <w:rFonts w:hint="eastAsia"/>
-          <w:sz w:val="22"/>
-          <w:szCs w:val="22"/>
-        </w:rPr>
-        <w:t>最小</w:t>
-      </w:r>
-      <w:r>
-        <w:rPr>
-          <w:sz w:val="22"/>
-          <w:szCs w:val="22"/>
-        </w:rPr>
-        <w:t xml:space="preserve"> -57 </w:t>
-      </w:r>
-      <w:r>
-        <w:rPr>
-          <w:rFonts w:hint="eastAsia"/>
-          <w:sz w:val="22"/>
-          <w:szCs w:val="22"/>
-        </w:rPr>
-        <w:t>倍率</w:t>
-      </w:r>
-      <w:r>
-        <w:rPr>
-          <w:sz w:val="22"/>
-          <w:szCs w:val="22"/>
-        </w:rPr>
-        <w:t>1.875</w:t>
-      </w:r>
-      <w:r>
-        <w:rPr>
-          <w:rFonts w:hint="eastAsia"/>
-          <w:sz w:val="22"/>
-          <w:szCs w:val="22"/>
-        </w:rPr>
-        <w:t xml:space="preserve">　補正値</w:t>
-      </w:r>
-      <w:r>
-        <w:rPr>
-          <w:sz w:val="22"/>
-          <w:szCs w:val="22"/>
-        </w:rPr>
-        <w:t>106.875</w:t>
-      </w:r>
-    </w:p>
-    <w:p>
-      <w:pPr>
-        <w:rPr>
-          <w:rFonts w:hint="eastAsia"/>
-          <w:sz w:val="22"/>
-          <w:szCs w:val="22"/>
-        </w:rPr>
-      </w:pPr>
-      <w:r>
-        <w:rPr>
-          <w:rFonts w:hint="eastAsia"/>
-          <w:sz w:val="22"/>
-          <w:szCs w:val="22"/>
-        </w:rPr>
-        <w:t>よって正しく出力されているといえる。</w:t>
-      </w:r>
     </w:p>
     <w:p>
       <w:pPr>
@@ -10728,19 +11428,22 @@
     <w:p>
       <w:pPr>
         <w:rPr>
-          <w:szCs w:val="21"/>
+          <w:sz w:val="22"/>
+          <w:szCs w:val="22"/>
         </w:rPr>
       </w:pPr>
       <w:r>
         <w:rPr>
-          <w:szCs w:val="21"/>
+          <w:sz w:val="22"/>
+          <w:szCs w:val="22"/>
         </w:rPr>
         <w:t>Sobel</w:t>
       </w:r>
       <w:r>
         <w:rPr>
           <w:rFonts w:hint="eastAsia"/>
-          <w:szCs w:val="21"/>
+          <w:sz w:val="22"/>
+          <w:szCs w:val="22"/>
         </w:rPr>
         <w:t>は</w:t>
       </w:r>
@@ -10748,8 +11451,8 @@
     <w:p>
       <w:pPr>
         <w:rPr>
-          <w:sz w:val="28"/>
-          <w:szCs w:val="28"/>
+          <w:sz w:val="22"/>
+          <w:szCs w:val="22"/>
         </w:rPr>
       </w:pPr>
       <m:oMathPara>
@@ -11108,95 +11811,110 @@
     <w:p>
       <w:pPr>
         <w:rPr>
-          <w:szCs w:val="21"/>
+          <w:rFonts w:hint="eastAsia"/>
+          <w:sz w:val="22"/>
+          <w:szCs w:val="22"/>
         </w:rPr>
       </w:pPr>
       <w:r>
         <w:rPr>
           <w:rFonts w:hint="eastAsia"/>
-          <w:szCs w:val="21"/>
+          <w:sz w:val="22"/>
+          <w:szCs w:val="22"/>
         </w:rPr>
         <w:t>である。</w:t>
       </w:r>
       <w:r>
         <w:rPr>
           <w:rFonts w:hint="eastAsia"/>
-          <w:szCs w:val="21"/>
+          <w:sz w:val="22"/>
+          <w:szCs w:val="22"/>
         </w:rPr>
         <w:t>赤字で示した要素を比較してみると、</w:t>
       </w:r>
       <w:r>
         <w:rPr>
-          <w:szCs w:val="21"/>
+          <w:sz w:val="22"/>
+          <w:szCs w:val="22"/>
         </w:rPr>
         <w:t>Sobel</w:t>
       </w:r>
       <w:r>
         <w:rPr>
           <w:rFonts w:hint="eastAsia"/>
-          <w:szCs w:val="21"/>
+          <w:sz w:val="22"/>
+          <w:szCs w:val="22"/>
         </w:rPr>
         <w:t>の</w:t>
       </w:r>
       <w:r>
         <w:rPr>
           <w:rFonts w:hint="eastAsia"/>
-          <w:szCs w:val="21"/>
+          <w:sz w:val="22"/>
+          <w:szCs w:val="22"/>
         </w:rPr>
         <w:t>方が</w:t>
       </w:r>
       <w:r>
         <w:rPr>
           <w:rFonts w:hint="eastAsia"/>
-          <w:szCs w:val="21"/>
+          <w:sz w:val="22"/>
+          <w:szCs w:val="22"/>
         </w:rPr>
         <w:t>重み</w:t>
       </w:r>
       <w:r>
         <w:rPr>
           <w:rFonts w:hint="eastAsia"/>
-          <w:szCs w:val="21"/>
+          <w:sz w:val="22"/>
+          <w:szCs w:val="22"/>
         </w:rPr>
         <w:t>付け</w:t>
       </w:r>
       <w:r>
         <w:rPr>
           <w:rFonts w:hint="eastAsia"/>
-          <w:szCs w:val="21"/>
+          <w:sz w:val="22"/>
+          <w:szCs w:val="22"/>
         </w:rPr>
         <w:t>が大きい</w:t>
       </w:r>
       <w:r>
         <w:rPr>
           <w:rFonts w:hint="eastAsia"/>
-          <w:szCs w:val="21"/>
+          <w:sz w:val="22"/>
+          <w:szCs w:val="22"/>
         </w:rPr>
         <w:t>ことがわかる。このことから、</w:t>
       </w:r>
       <w:r>
         <w:rPr>
-          <w:szCs w:val="21"/>
+          <w:sz w:val="22"/>
+          <w:szCs w:val="22"/>
         </w:rPr>
         <w:t>Sobel</w:t>
       </w:r>
       <w:r>
         <w:rPr>
           <w:rFonts w:hint="eastAsia"/>
-          <w:szCs w:val="21"/>
+          <w:sz w:val="22"/>
+          <w:szCs w:val="22"/>
         </w:rPr>
         <w:t>の方がより</w:t>
       </w:r>
       <w:r>
         <w:rPr>
           <w:rFonts w:hint="eastAsia"/>
-          <w:szCs w:val="21"/>
+          <w:sz w:val="22"/>
+          <w:szCs w:val="22"/>
         </w:rPr>
         <w:t>強調</w:t>
       </w:r>
       <w:r>
         <w:rPr>
           <w:rFonts w:hint="eastAsia"/>
-          <w:szCs w:val="21"/>
+          <w:sz w:val="22"/>
+          <w:szCs w:val="22"/>
         </w:rPr>
         <w:t>されると考えられる。</w:t>
       </w:r>
@@ -11204,22 +11922,7 @@
     <w:p>
       <w:pPr>
         <w:rPr>
-          <w:sz w:val="21"/>
-          <w:szCs w:val="21"/>
-        </w:rPr>
-      </w:pPr>
-      <w:r>
-        <w:rPr>
-          <w:sz w:val="21"/>
-          <w:szCs w:val="21"/>
-        </w:rPr>
-        <w:br w:type="page"/>
-      </w:r>
-    </w:p>
-    <w:p>
-      <w:pPr>
-        <w:rPr>
-          <w:sz w:val="21"/>
+          <w:rFonts w:hint="eastAsia"/>
           <w:szCs w:val="21"/>
         </w:rPr>
       </w:pPr>
@@ -11227,30 +11930,30 @@
     <w:p>
       <w:pPr>
         <w:rPr>
-          <w:sz w:val="21"/>
-          <w:szCs w:val="21"/>
+          <w:sz w:val="22"/>
+          <w:szCs w:val="22"/>
         </w:rPr>
       </w:pPr>
       <w:r>
         <w:rPr>
           <w:rFonts w:hint="eastAsia"/>
-          <w:sz w:val="21"/>
-          <w:szCs w:val="21"/>
+          <w:sz w:val="22"/>
+          <w:szCs w:val="22"/>
         </w:rPr>
         <w:t>・</w:t>
       </w:r>
       <w:r>
         <w:rPr>
           <w:rFonts w:hint="eastAsia"/>
-          <w:sz w:val="21"/>
-          <w:szCs w:val="21"/>
+          <w:sz w:val="22"/>
+          <w:szCs w:val="22"/>
         </w:rPr>
         <w:t>L</w:t>
       </w:r>
       <w:r>
         <w:rPr>
-          <w:sz w:val="21"/>
-          <w:szCs w:val="21"/>
+          <w:sz w:val="22"/>
+          <w:szCs w:val="22"/>
         </w:rPr>
         <w:t>aplacian</w:t>
       </w:r>
@@ -11258,39 +11961,38 @@
     <w:p>
       <w:pPr>
         <w:rPr>
-          <w:rFonts w:hint="eastAsia"/>
-          <w:sz w:val="21"/>
-          <w:szCs w:val="21"/>
+          <w:sz w:val="22"/>
+          <w:szCs w:val="22"/>
         </w:rPr>
       </w:pPr>
       <w:r>
         <w:rPr>
           <w:rFonts w:hint="eastAsia"/>
-          <w:sz w:val="21"/>
-          <w:szCs w:val="21"/>
+          <w:sz w:val="22"/>
+          <w:szCs w:val="22"/>
         </w:rPr>
         <w:t>三種類の画像の画素値を図</w:t>
       </w:r>
       <w:r>
         <w:rPr>
           <w:rFonts w:hint="eastAsia"/>
-          <w:sz w:val="21"/>
-          <w:szCs w:val="21"/>
+          <w:sz w:val="22"/>
+          <w:szCs w:val="22"/>
         </w:rPr>
         <w:t>2</w:t>
       </w:r>
       <w:r>
         <w:rPr>
-          <w:sz w:val="21"/>
-          <w:szCs w:val="21"/>
+          <w:sz w:val="22"/>
+          <w:szCs w:val="22"/>
         </w:rPr>
         <w:t>.1.13</w:t>
       </w:r>
       <w:r>
         <w:rPr>
           <w:rFonts w:hint="eastAsia"/>
-          <w:sz w:val="21"/>
-          <w:szCs w:val="21"/>
+          <w:sz w:val="22"/>
+          <w:szCs w:val="22"/>
         </w:rPr>
         <w:t>のグラフに示す。</w:t>
       </w:r>
@@ -11299,22 +12001,24 @@
       <w:pPr>
         <w:jc w:val="center"/>
         <w:rPr>
-          <w:sz w:val="21"/>
-          <w:szCs w:val="21"/>
+          <w:sz w:val="22"/>
+          <w:szCs w:val="22"/>
         </w:rPr>
       </w:pPr>
       <w:r>
         <w:rPr>
           <w:noProof/>
+          <w:sz w:val="22"/>
+          <w:szCs w:val="22"/>
         </w:rPr>
         <w:drawing>
-          <wp:inline distT="0" distB="0" distL="0" distR="0" wp14:anchorId="529428CF" wp14:editId="18EE7B0C">
+          <wp:inline distT="0" distB="0" distL="0" distR="0" wp14:anchorId="6EE5CD61" wp14:editId="0104E7C5">
             <wp:extent cx="3890963" cy="3114676"/>
             <wp:effectExtent l="0" t="0" r="14605" b="9525"/>
-            <wp:docPr id="13" name="グラフ 13">
+            <wp:docPr id="15" name="グラフ 15">
               <a:extLst xmlns:a="http://schemas.openxmlformats.org/drawingml/2006/main">
                 <a:ext uri="{FF2B5EF4-FFF2-40B4-BE49-F238E27FC236}">
-                  <a16:creationId xmlns:a16="http://schemas.microsoft.com/office/drawing/2014/main" id="{285A606A-22A8-403A-A2EA-1BC29DC52EB8}"/>
+                  <a16:creationId xmlns:a16="http://schemas.microsoft.com/office/drawing/2014/main" xmlns:w16se="http://schemas.microsoft.com/office/word/2015/wordml/symex" xmlns:w16cid="http://schemas.microsoft.com/office/word/2016/wordml/cid" xmlns:w="http://schemas.openxmlformats.org/wordprocessingml/2006/main" xmlns:w10="urn:schemas-microsoft-com:office:word" xmlns:v="urn:schemas-microsoft-com:vml" xmlns:o="urn:schemas-microsoft-com:office:office" xmlns:am3d="http://schemas.microsoft.com/office/drawing/2017/model3d" xmlns:aink="http://schemas.microsoft.com/office/drawing/2016/ink" xmlns:cx8="http://schemas.microsoft.com/office/drawing/2016/5/14/chartex" xmlns:cx7="http://schemas.microsoft.com/office/drawing/2016/5/13/chartex" xmlns:cx6="http://schemas.microsoft.com/office/drawing/2016/5/12/chartex" xmlns:cx5="http://schemas.microsoft.com/office/drawing/2016/5/11/chartex" xmlns:cx4="http://schemas.microsoft.com/office/drawing/2016/5/10/chartex" xmlns:cx3="http://schemas.microsoft.com/office/drawing/2016/5/9/chartex" xmlns:cx2="http://schemas.microsoft.com/office/drawing/2015/10/21/chartex" xmlns:cx1="http://schemas.microsoft.com/office/drawing/2015/9/8/chartex" xmlns:cx="http://schemas.microsoft.com/office/drawing/2014/chartex" xmlns="" id="{285A606A-22A8-403A-A2EA-1BC29DC52EB8}"/>
                 </a:ext>
               </a:extLst>
             </wp:docPr>
@@ -11332,118 +12036,116 @@
       <w:pPr>
         <w:jc w:val="center"/>
         <w:rPr>
-          <w:sz w:val="21"/>
-          <w:szCs w:val="21"/>
+          <w:sz w:val="22"/>
+          <w:szCs w:val="22"/>
         </w:rPr>
       </w:pPr>
       <w:r>
         <w:rPr>
           <w:rFonts w:hint="eastAsia"/>
-          <w:sz w:val="21"/>
-          <w:szCs w:val="21"/>
+          <w:sz w:val="22"/>
+          <w:szCs w:val="22"/>
         </w:rPr>
         <w:t>図</w:t>
       </w:r>
       <w:r>
         <w:rPr>
           <w:rFonts w:hint="eastAsia"/>
-          <w:sz w:val="21"/>
-          <w:szCs w:val="21"/>
+          <w:sz w:val="22"/>
+          <w:szCs w:val="22"/>
         </w:rPr>
         <w:t>2</w:t>
       </w:r>
       <w:r>
         <w:rPr>
-          <w:sz w:val="21"/>
-          <w:szCs w:val="21"/>
+          <w:sz w:val="22"/>
+          <w:szCs w:val="22"/>
         </w:rPr>
         <w:t>.1.13</w:t>
       </w:r>
       <w:r>
         <w:rPr>
           <w:rFonts w:hint="eastAsia"/>
-          <w:sz w:val="21"/>
-          <w:szCs w:val="21"/>
+          <w:sz w:val="22"/>
+          <w:szCs w:val="22"/>
         </w:rPr>
         <w:t>各画像の画素値</w:t>
       </w:r>
       <w:r>
         <w:rPr>
           <w:rFonts w:hint="eastAsia"/>
-          <w:sz w:val="21"/>
-          <w:szCs w:val="21"/>
+          <w:sz w:val="22"/>
+          <w:szCs w:val="22"/>
         </w:rPr>
         <w:t>(</w:t>
       </w:r>
       <w:r>
         <w:rPr>
           <w:rFonts w:hint="eastAsia"/>
-          <w:sz w:val="21"/>
-          <w:szCs w:val="21"/>
+          <w:sz w:val="22"/>
+          <w:szCs w:val="22"/>
         </w:rPr>
         <w:t>青</w:t>
       </w:r>
       <w:r>
         <w:rPr>
           <w:rFonts w:hint="eastAsia"/>
-          <w:sz w:val="21"/>
-          <w:szCs w:val="21"/>
+          <w:sz w:val="22"/>
+          <w:szCs w:val="22"/>
         </w:rPr>
         <w:t>:</w:t>
       </w:r>
       <w:r>
         <w:rPr>
           <w:rFonts w:hint="eastAsia"/>
-          <w:sz w:val="21"/>
-          <w:szCs w:val="21"/>
+          <w:sz w:val="22"/>
+          <w:szCs w:val="22"/>
         </w:rPr>
         <w:t>元画像、灰</w:t>
       </w:r>
       <w:r>
         <w:rPr>
           <w:rFonts w:hint="eastAsia"/>
-          <w:sz w:val="21"/>
-          <w:szCs w:val="21"/>
+          <w:sz w:val="22"/>
+          <w:szCs w:val="22"/>
         </w:rPr>
         <w:t>:</w:t>
       </w:r>
-      <w:proofErr w:type="spellStart"/>
-      <w:r>
-        <w:rPr>
-          <w:sz w:val="21"/>
-          <w:szCs w:val="21"/>
+      <w:r>
+        <w:rPr>
+          <w:sz w:val="22"/>
+          <w:szCs w:val="22"/>
         </w:rPr>
         <w:t>prewitt</w:t>
       </w:r>
-      <w:proofErr w:type="spellEnd"/>
-      <w:r>
-        <w:rPr>
-          <w:rFonts w:hint="eastAsia"/>
-          <w:sz w:val="21"/>
-          <w:szCs w:val="21"/>
+      <w:r>
+        <w:rPr>
+          <w:rFonts w:hint="eastAsia"/>
+          <w:sz w:val="22"/>
+          <w:szCs w:val="22"/>
         </w:rPr>
         <w:t>、橙</w:t>
       </w:r>
       <w:r>
         <w:rPr>
           <w:rFonts w:hint="eastAsia"/>
-          <w:sz w:val="21"/>
-          <w:szCs w:val="21"/>
+          <w:sz w:val="22"/>
+          <w:szCs w:val="22"/>
         </w:rPr>
         <w:t>:</w:t>
       </w:r>
       <w:r>
         <w:rPr>
-          <w:sz w:val="21"/>
-          <w:szCs w:val="21"/>
+          <w:sz w:val="22"/>
+          <w:szCs w:val="22"/>
         </w:rPr>
         <w:t>Laplacian</w:t>
       </w:r>
       <w:r>
         <w:rPr>
           <w:rFonts w:hint="eastAsia"/>
-          <w:sz w:val="21"/>
-          <w:szCs w:val="21"/>
+          <w:sz w:val="22"/>
+          <w:szCs w:val="22"/>
         </w:rPr>
         <w:t>)</w:t>
       </w:r>
@@ -11451,46 +12153,46 @@
     <w:p>
       <w:pPr>
         <w:rPr>
-          <w:sz w:val="21"/>
-          <w:szCs w:val="21"/>
+          <w:sz w:val="22"/>
+          <w:szCs w:val="22"/>
         </w:rPr>
       </w:pPr>
     </w:p>
     <w:p>
       <w:pPr>
         <w:rPr>
-          <w:sz w:val="21"/>
-          <w:szCs w:val="21"/>
+          <w:sz w:val="22"/>
+          <w:szCs w:val="22"/>
         </w:rPr>
       </w:pPr>
       <w:r>
         <w:rPr>
           <w:rFonts w:hint="eastAsia"/>
-          <w:sz w:val="21"/>
-          <w:szCs w:val="21"/>
-        </w:rPr>
-        <w:t>グラフから分かるように、一次微分フィルタではエッジ部分を画素値を装荷させることで強調しているが、</w:t>
-      </w:r>
-      <w:r>
-        <w:rPr>
-          <w:rFonts w:hint="eastAsia"/>
-          <w:sz w:val="21"/>
-          <w:szCs w:val="21"/>
+          <w:sz w:val="22"/>
+          <w:szCs w:val="22"/>
+        </w:rPr>
+        <w:t>グラフから分かるように、一次微分フィルタではエッジ部分の画素値を増加させることで強調しているが、</w:t>
+      </w:r>
+      <w:r>
+        <w:rPr>
+          <w:rFonts w:hint="eastAsia"/>
+          <w:sz w:val="22"/>
+          <w:szCs w:val="22"/>
         </w:rPr>
         <w:t>L</w:t>
       </w:r>
       <w:r>
         <w:rPr>
-          <w:sz w:val="21"/>
-          <w:szCs w:val="21"/>
+          <w:sz w:val="22"/>
+          <w:szCs w:val="22"/>
         </w:rPr>
         <w:t>aplacian</w:t>
       </w:r>
       <w:r>
         <w:rPr>
           <w:rFonts w:hint="eastAsia"/>
-          <w:sz w:val="21"/>
-          <w:szCs w:val="21"/>
+          <w:sz w:val="22"/>
+          <w:szCs w:val="22"/>
         </w:rPr>
         <w:t>フィルタではエッジ周辺の画素値を増減させることで強調していることがわかる。</w:t>
       </w:r>
@@ -11498,7 +12200,6 @@
     <w:p>
       <w:pPr>
         <w:rPr>
-          <w:rFonts w:hint="eastAsia"/>
           <w:sz w:val="21"/>
           <w:szCs w:val="21"/>
         </w:rPr>
@@ -11506,13 +12207,11 @@
       <w:r>
         <w:rPr>
           <w:rFonts w:hint="eastAsia"/>
-          <w:sz w:val="21"/>
-          <w:szCs w:val="21"/>
+          <w:sz w:val="22"/>
+          <w:szCs w:val="22"/>
         </w:rPr>
         <w:t>この協調のしかたは次の鮮鋭化フィルタにも用いられている。</w:t>
       </w:r>
-      <w:bookmarkStart w:id="4" w:name="_GoBack"/>
-      <w:bookmarkEnd w:id="4"/>
     </w:p>
     <w:sectPr>
       <w:pgSz w:w="11900" w:h="16840"/>
@@ -11525,7 +12224,7 @@
 </file>
 
 <file path=word/styles.xml><?xml version="1.0" encoding="utf-8"?>
-<w:styles xmlns:mc="http://schemas.openxmlformats.org/markup-compatibility/2006" xmlns:r="http://schemas.openxmlformats.org/officeDocument/2006/relationships" xmlns:w="http://schemas.openxmlformats.org/wordprocessingml/2006/main" xmlns:w14="http://schemas.microsoft.com/office/word/2010/wordml" xmlns:w15="http://schemas.microsoft.com/office/word/2012/wordml" xmlns:w16cid="http://schemas.microsoft.com/office/word/2016/wordml/cid" xmlns:w16se="http://schemas.microsoft.com/office/word/2015/wordml/symex" mc:Ignorable="w14 w15 w16se w16cid">
+<w:styles xmlns:mc="http://schemas.openxmlformats.org/markup-compatibility/2006" xmlns:r="http://schemas.openxmlformats.org/officeDocument/2006/relationships" xmlns:w="http://schemas.openxmlformats.org/wordprocessingml/2006/main" xmlns:w14="http://schemas.microsoft.com/office/word/2010/wordml" xmlns:w15="http://schemas.microsoft.com/office/word/2012/wordml" mc:Ignorable="w14 w15">
   <w:docDefaults>
     <w:rPrDefault>
       <w:rPr>
@@ -11538,7 +12237,7 @@
     </w:rPrDefault>
     <w:pPrDefault/>
   </w:docDefaults>
-  <w:latentStyles w:defLockedState="0" w:defUIPriority="99" w:defSemiHidden="0" w:defUnhideWhenUsed="0" w:defQFormat="0" w:count="375">
+  <w:latentStyles w:defLockedState="0" w:defUIPriority="99" w:defSemiHidden="0" w:defUnhideWhenUsed="0" w:defQFormat="0" w:count="382">
     <w:lsdException w:name="Normal" w:uiPriority="0" w:qFormat="1"/>
     <w:lsdException w:name="heading 1" w:uiPriority="9" w:qFormat="1"/>
     <w:lsdException w:name="heading 2" w:semiHidden="1" w:uiPriority="9" w:unhideWhenUsed="1" w:qFormat="1"/>
@@ -12082,6 +12781,7 @@
     <w:uiPriority w:val="39"/>
     <w:rsid w:val="00B2386B"/>
     <w:tblPr>
+      <w:tblInd w:w="0" w:type="dxa"/>
       <w:tblBorders>
         <w:top w:val="single" w:sz="4" w:space="0" w:color="auto"/>
         <w:left w:val="single" w:sz="4" w:space="0" w:color="auto"/>
@@ -12090,13 +12790,19 @@
         <w:insideH w:val="single" w:sz="4" w:space="0" w:color="auto"/>
         <w:insideV w:val="single" w:sz="4" w:space="0" w:color="auto"/>
       </w:tblBorders>
+      <w:tblCellMar>
+        <w:top w:w="0" w:type="dxa"/>
+        <w:left w:w="108" w:type="dxa"/>
+        <w:bottom w:w="0" w:type="dxa"/>
+        <w:right w:w="108" w:type="dxa"/>
+      </w:tblCellMar>
     </w:tblPr>
   </w:style>
 </w:styles>
 </file>
 
 <file path=word/charts/chart1.xml><?xml version="1.0" encoding="utf-8"?>
-<c:chartSpace xmlns:c="http://schemas.openxmlformats.org/drawingml/2006/chart" xmlns:a="http://schemas.openxmlformats.org/drawingml/2006/main" xmlns:r="http://schemas.openxmlformats.org/officeDocument/2006/relationships" xmlns:c16r2="http://schemas.microsoft.com/office/drawing/2015/06/chart">
+<c:chartSpace xmlns:c="http://schemas.openxmlformats.org/drawingml/2006/chart" xmlns:a="http://schemas.openxmlformats.org/drawingml/2006/main" xmlns:r="http://schemas.openxmlformats.org/officeDocument/2006/relationships">
   <c:date1904 val="0"/>
   <c:lang val="ja-JP"/>
   <c:roundedCorners val="0"/>
@@ -12171,35 +12877,35 @@
                 <c:formatCode>General</c:formatCode>
                 <c:ptCount val="8"/>
                 <c:pt idx="0">
-                  <c:v>219</c:v>
+                  <c:v>219.0</c:v>
                 </c:pt>
                 <c:pt idx="1">
-                  <c:v>215</c:v>
+                  <c:v>215.0</c:v>
                 </c:pt>
                 <c:pt idx="2">
-                  <c:v>197</c:v>
+                  <c:v>197.0</c:v>
                 </c:pt>
                 <c:pt idx="3">
-                  <c:v>159</c:v>
+                  <c:v>159.0</c:v>
                 </c:pt>
                 <c:pt idx="4">
-                  <c:v>114</c:v>
+                  <c:v>114.0</c:v>
                 </c:pt>
                 <c:pt idx="5">
-                  <c:v>77</c:v>
+                  <c:v>77.0</c:v>
                 </c:pt>
                 <c:pt idx="6">
-                  <c:v>45</c:v>
+                  <c:v>45.0</c:v>
                 </c:pt>
                 <c:pt idx="7">
-                  <c:v>43</c:v>
+                  <c:v>43.0</c:v>
                 </c:pt>
               </c:numCache>
-              <c:extLst/>
+              <c:extLst xmlns:c16r2="http://schemas.microsoft.com/office/drawing/2015/06/chart"/>
             </c:numRef>
           </c:val>
           <c:smooth val="0"/>
-          <c:extLst>
+          <c:extLst xmlns:c16r2="http://schemas.microsoft.com/office/drawing/2015/06/chart">
             <c:ext xmlns:c16="http://schemas.microsoft.com/office/drawing/2014/chart" uri="{C3380CC4-5D6E-409C-BE32-E72D297353CC}">
               <c16:uniqueId val="{00000000-CF29-CC44-B6B3-24CB08442DEA}"/>
             </c:ext>
@@ -12261,35 +12967,35 @@
                 <c:formatCode>General</c:formatCode>
                 <c:ptCount val="8"/>
                 <c:pt idx="0">
-                  <c:v>35</c:v>
+                  <c:v>35.0</c:v>
                 </c:pt>
                 <c:pt idx="1">
-                  <c:v>73</c:v>
+                  <c:v>73.0</c:v>
                 </c:pt>
                 <c:pt idx="2">
-                  <c:v>122</c:v>
+                  <c:v>122.0</c:v>
                 </c:pt>
                 <c:pt idx="3">
-                  <c:v>167</c:v>
+                  <c:v>167.0</c:v>
                 </c:pt>
                 <c:pt idx="4">
-                  <c:v>168</c:v>
+                  <c:v>168.0</c:v>
                 </c:pt>
                 <c:pt idx="5">
-                  <c:v>137</c:v>
+                  <c:v>137.0</c:v>
                 </c:pt>
                 <c:pt idx="6">
-                  <c:v>90</c:v>
+                  <c:v>90.0</c:v>
                 </c:pt>
                 <c:pt idx="7">
-                  <c:v>37</c:v>
+                  <c:v>37.0</c:v>
                 </c:pt>
               </c:numCache>
-              <c:extLst/>
+              <c:extLst xmlns:c16r2="http://schemas.microsoft.com/office/drawing/2015/06/chart"/>
             </c:numRef>
           </c:val>
           <c:smooth val="0"/>
-          <c:extLst>
+          <c:extLst xmlns:c16r2="http://schemas.microsoft.com/office/drawing/2015/06/chart">
             <c:ext xmlns:c16="http://schemas.microsoft.com/office/drawing/2014/chart" uri="{C3380CC4-5D6E-409C-BE32-E72D297353CC}">
               <c16:uniqueId val="{00000001-CF29-CC44-B6B3-24CB08442DEA}"/>
             </c:ext>
@@ -12304,11 +13010,11 @@
           <c:showBubbleSize val="0"/>
         </c:dLbls>
         <c:smooth val="0"/>
-        <c:axId val="-1643288960"/>
-        <c:axId val="-1679194768"/>
+        <c:axId val="-1639733280"/>
+        <c:axId val="-1668025152"/>
       </c:lineChart>
       <c:catAx>
-        <c:axId val="-1643288960"/>
+        <c:axId val="-1639733280"/>
         <c:scaling>
           <c:orientation val="minMax"/>
         </c:scaling>
@@ -12407,7 +13113,7 @@
             <a:endParaRPr lang="ja-JP"/>
           </a:p>
         </c:txPr>
-        <c:crossAx val="-1679194768"/>
+        <c:crossAx val="-1668025152"/>
         <c:crosses val="autoZero"/>
         <c:auto val="1"/>
         <c:lblAlgn val="ctr"/>
@@ -12415,10 +13121,10 @@
         <c:noMultiLvlLbl val="0"/>
       </c:catAx>
       <c:valAx>
-        <c:axId val="-1679194768"/>
+        <c:axId val="-1668025152"/>
         <c:scaling>
           <c:orientation val="minMax"/>
-          <c:max val="255"/>
+          <c:max val="255.0"/>
         </c:scaling>
         <c:delete val="0"/>
         <c:axPos val="l"/>
@@ -12523,10 +13229,10 @@
             <a:endParaRPr lang="ja-JP"/>
           </a:p>
         </c:txPr>
-        <c:crossAx val="-1643288960"/>
+        <c:crossAx val="-1639733280"/>
         <c:crosses val="autoZero"/>
         <c:crossBetween val="between"/>
-        <c:majorUnit val="51"/>
+        <c:majorUnit val="51.0"/>
       </c:valAx>
       <c:spPr>
         <a:noFill/>
@@ -12572,7 +13278,7 @@
 </file>
 
 <file path=word/charts/chart2.xml><?xml version="1.0" encoding="utf-8"?>
-<c:chartSpace xmlns:c="http://schemas.openxmlformats.org/drawingml/2006/chart" xmlns:a="http://schemas.openxmlformats.org/drawingml/2006/main" xmlns:r="http://schemas.openxmlformats.org/officeDocument/2006/relationships" xmlns:c16r2="http://schemas.microsoft.com/office/drawing/2015/06/chart">
+<c:chartSpace xmlns:c="http://schemas.openxmlformats.org/drawingml/2006/chart" xmlns:a="http://schemas.openxmlformats.org/drawingml/2006/main" xmlns:r="http://schemas.openxmlformats.org/officeDocument/2006/relationships">
   <c:date1904 val="0"/>
   <c:lang val="ja-JP"/>
   <c:roundedCorners val="0"/>
@@ -12647,34 +13353,34 @@
                 <c:formatCode>General</c:formatCode>
                 <c:ptCount val="8"/>
                 <c:pt idx="0">
-                  <c:v>219</c:v>
+                  <c:v>219.0</c:v>
                 </c:pt>
                 <c:pt idx="1">
-                  <c:v>215</c:v>
+                  <c:v>215.0</c:v>
                 </c:pt>
                 <c:pt idx="2">
-                  <c:v>197</c:v>
+                  <c:v>197.0</c:v>
                 </c:pt>
                 <c:pt idx="3">
-                  <c:v>159</c:v>
+                  <c:v>159.0</c:v>
                 </c:pt>
                 <c:pt idx="4">
-                  <c:v>114</c:v>
+                  <c:v>114.0</c:v>
                 </c:pt>
                 <c:pt idx="5">
-                  <c:v>77</c:v>
+                  <c:v>77.0</c:v>
                 </c:pt>
                 <c:pt idx="6">
-                  <c:v>45</c:v>
+                  <c:v>45.0</c:v>
                 </c:pt>
                 <c:pt idx="7">
-                  <c:v>43</c:v>
+                  <c:v>43.0</c:v>
                 </c:pt>
               </c:numCache>
             </c:numRef>
           </c:val>
           <c:smooth val="0"/>
-          <c:extLst>
+          <c:extLst xmlns:c16r2="http://schemas.microsoft.com/office/drawing/2015/06/chart">
             <c:ext xmlns:c16="http://schemas.microsoft.com/office/drawing/2014/chart" uri="{C3380CC4-5D6E-409C-BE32-E72D297353CC}">
               <c16:uniqueId val="{00000000-3DD8-417F-8EF2-345A6DC60C6A}"/>
             </c:ext>
@@ -12736,34 +13442,34 @@
                 <c:formatCode>General</c:formatCode>
                 <c:ptCount val="8"/>
                 <c:pt idx="0">
-                  <c:v>31</c:v>
+                  <c:v>31.0</c:v>
                 </c:pt>
                 <c:pt idx="1">
-                  <c:v>69</c:v>
+                  <c:v>69.0</c:v>
                 </c:pt>
                 <c:pt idx="2">
-                  <c:v>119</c:v>
+                  <c:v>119.0</c:v>
                 </c:pt>
                 <c:pt idx="3">
-                  <c:v>166</c:v>
+                  <c:v>166.0</c:v>
                 </c:pt>
                 <c:pt idx="4">
-                  <c:v>170</c:v>
+                  <c:v>170.0</c:v>
                 </c:pt>
                 <c:pt idx="5">
-                  <c:v>137</c:v>
+                  <c:v>137.0</c:v>
                 </c:pt>
                 <c:pt idx="6">
-                  <c:v>83</c:v>
+                  <c:v>83.0</c:v>
                 </c:pt>
                 <c:pt idx="7">
-                  <c:v>31</c:v>
+                  <c:v>31.0</c:v>
                 </c:pt>
               </c:numCache>
             </c:numRef>
           </c:val>
           <c:smooth val="0"/>
-          <c:extLst>
+          <c:extLst xmlns:c16r2="http://schemas.microsoft.com/office/drawing/2015/06/chart">
             <c:ext xmlns:c16="http://schemas.microsoft.com/office/drawing/2014/chart" uri="{C3380CC4-5D6E-409C-BE32-E72D297353CC}">
               <c16:uniqueId val="{00000001-3DD8-417F-8EF2-345A6DC60C6A}"/>
             </c:ext>
@@ -12778,11 +13484,11 @@
           <c:showBubbleSize val="0"/>
         </c:dLbls>
         <c:smooth val="0"/>
-        <c:axId val="953140592"/>
-        <c:axId val="1081408656"/>
+        <c:axId val="-1667965824"/>
+        <c:axId val="-1668218032"/>
       </c:lineChart>
       <c:catAx>
-        <c:axId val="953140592"/>
+        <c:axId val="-1667965824"/>
         <c:scaling>
           <c:orientation val="minMax"/>
         </c:scaling>
@@ -12880,7 +13586,7 @@
             <a:endParaRPr lang="ja-JP"/>
           </a:p>
         </c:txPr>
-        <c:crossAx val="1081408656"/>
+        <c:crossAx val="-1668218032"/>
         <c:crosses val="autoZero"/>
         <c:auto val="1"/>
         <c:lblAlgn val="ctr"/>
@@ -12888,10 +13594,10 @@
         <c:noMultiLvlLbl val="0"/>
       </c:catAx>
       <c:valAx>
-        <c:axId val="1081408656"/>
+        <c:axId val="-1668218032"/>
         <c:scaling>
           <c:orientation val="minMax"/>
-          <c:max val="255"/>
+          <c:max val="255.0"/>
         </c:scaling>
         <c:delete val="0"/>
         <c:axPos val="l"/>
@@ -12995,10 +13701,10 @@
             <a:endParaRPr lang="ja-JP"/>
           </a:p>
         </c:txPr>
-        <c:crossAx val="953140592"/>
+        <c:crossAx val="-1667965824"/>
         <c:crosses val="autoZero"/>
         <c:crossBetween val="between"/>
-        <c:majorUnit val="51"/>
+        <c:majorUnit val="51.0"/>
       </c:valAx>
       <c:spPr>
         <a:noFill/>
@@ -13044,7 +13750,7 @@
 </file>
 
 <file path=word/charts/chart3.xml><?xml version="1.0" encoding="utf-8"?>
-<c:chartSpace xmlns:c="http://schemas.openxmlformats.org/drawingml/2006/chart" xmlns:a="http://schemas.openxmlformats.org/drawingml/2006/main" xmlns:r="http://schemas.openxmlformats.org/officeDocument/2006/relationships" xmlns:c16r2="http://schemas.microsoft.com/office/drawing/2015/06/chart">
+<c:chartSpace xmlns:c="http://schemas.openxmlformats.org/drawingml/2006/chart" xmlns:a="http://schemas.openxmlformats.org/drawingml/2006/main" xmlns:r="http://schemas.openxmlformats.org/officeDocument/2006/relationships">
   <c:date1904 val="0"/>
   <c:lang val="ja-JP"/>
   <c:roundedCorners val="0"/>
@@ -13119,34 +13825,34 @@
                 <c:formatCode>General</c:formatCode>
                 <c:ptCount val="8"/>
                 <c:pt idx="0">
-                  <c:v>219</c:v>
+                  <c:v>219.0</c:v>
                 </c:pt>
                 <c:pt idx="1">
-                  <c:v>215</c:v>
+                  <c:v>215.0</c:v>
                 </c:pt>
                 <c:pt idx="2">
-                  <c:v>197</c:v>
+                  <c:v>197.0</c:v>
                 </c:pt>
                 <c:pt idx="3">
-                  <c:v>159</c:v>
+                  <c:v>159.0</c:v>
                 </c:pt>
                 <c:pt idx="4">
-                  <c:v>114</c:v>
+                  <c:v>114.0</c:v>
                 </c:pt>
                 <c:pt idx="5">
-                  <c:v>77</c:v>
+                  <c:v>77.0</c:v>
                 </c:pt>
                 <c:pt idx="6">
-                  <c:v>45</c:v>
+                  <c:v>45.0</c:v>
                 </c:pt>
                 <c:pt idx="7">
-                  <c:v>43</c:v>
+                  <c:v>43.0</c:v>
                 </c:pt>
               </c:numCache>
             </c:numRef>
           </c:val>
           <c:smooth val="0"/>
-          <c:extLst>
+          <c:extLst xmlns:c16r2="http://schemas.microsoft.com/office/drawing/2015/06/chart">
             <c:ext xmlns:c16="http://schemas.microsoft.com/office/drawing/2014/chart" uri="{C3380CC4-5D6E-409C-BE32-E72D297353CC}">
               <c16:uniqueId val="{00000000-A129-4A99-AC52-AC0A3A5739C4}"/>
             </c:ext>
@@ -13208,34 +13914,34 @@
                 <c:formatCode>General</c:formatCode>
                 <c:ptCount val="8"/>
                 <c:pt idx="0">
-                  <c:v>69</c:v>
+                  <c:v>69.0</c:v>
                 </c:pt>
                 <c:pt idx="1">
-                  <c:v>9</c:v>
+                  <c:v>9.0</c:v>
                 </c:pt>
                 <c:pt idx="2">
-                  <c:v>0</c:v>
+                  <c:v>0.0</c:v>
                 </c:pt>
                 <c:pt idx="3">
-                  <c:v>63</c:v>
+                  <c:v>63.0</c:v>
                 </c:pt>
                 <c:pt idx="4">
-                  <c:v>131</c:v>
+                  <c:v>131.0</c:v>
                 </c:pt>
                 <c:pt idx="5">
-                  <c:v>185</c:v>
+                  <c:v>185.0</c:v>
                 </c:pt>
                 <c:pt idx="6">
-                  <c:v>238</c:v>
+                  <c:v>238.0</c:v>
                 </c:pt>
                 <c:pt idx="7">
-                  <c:v>112</c:v>
+                  <c:v>112.0</c:v>
                 </c:pt>
               </c:numCache>
             </c:numRef>
           </c:val>
           <c:smooth val="0"/>
-          <c:extLst>
+          <c:extLst xmlns:c16r2="http://schemas.microsoft.com/office/drawing/2015/06/chart">
             <c:ext xmlns:c16="http://schemas.microsoft.com/office/drawing/2014/chart" uri="{C3380CC4-5D6E-409C-BE32-E72D297353CC}">
               <c16:uniqueId val="{00000001-A129-4A99-AC52-AC0A3A5739C4}"/>
             </c:ext>
@@ -13297,34 +14003,34 @@
                 <c:formatCode>General</c:formatCode>
                 <c:ptCount val="8"/>
                 <c:pt idx="0">
-                  <c:v>35</c:v>
+                  <c:v>35.0</c:v>
                 </c:pt>
                 <c:pt idx="1">
-                  <c:v>73</c:v>
+                  <c:v>73.0</c:v>
                 </c:pt>
                 <c:pt idx="2">
-                  <c:v>122</c:v>
+                  <c:v>122.0</c:v>
                 </c:pt>
                 <c:pt idx="3">
-                  <c:v>167</c:v>
+                  <c:v>167.0</c:v>
                 </c:pt>
                 <c:pt idx="4">
-                  <c:v>168</c:v>
+                  <c:v>168.0</c:v>
                 </c:pt>
                 <c:pt idx="5">
-                  <c:v>137</c:v>
+                  <c:v>137.0</c:v>
                 </c:pt>
                 <c:pt idx="6">
-                  <c:v>90</c:v>
+                  <c:v>90.0</c:v>
                 </c:pt>
                 <c:pt idx="7">
-                  <c:v>37</c:v>
+                  <c:v>37.0</c:v>
                 </c:pt>
               </c:numCache>
             </c:numRef>
           </c:val>
           <c:smooth val="0"/>
-          <c:extLst>
+          <c:extLst xmlns:c16r2="http://schemas.microsoft.com/office/drawing/2015/06/chart">
             <c:ext xmlns:c16="http://schemas.microsoft.com/office/drawing/2014/chart" uri="{C3380CC4-5D6E-409C-BE32-E72D297353CC}">
               <c16:uniqueId val="{00000002-A129-4A99-AC52-AC0A3A5739C4}"/>
             </c:ext>
@@ -13339,12 +14045,12 @@
           <c:showBubbleSize val="0"/>
         </c:dLbls>
         <c:smooth val="0"/>
-        <c:axId val="953140592"/>
-        <c:axId val="1081408656"/>
-        <c:extLst/>
+        <c:axId val="-1640824848"/>
+        <c:axId val="-1739870736"/>
+        <c:extLst xmlns:c16r2="http://schemas.microsoft.com/office/drawing/2015/06/chart"/>
       </c:lineChart>
       <c:catAx>
-        <c:axId val="953140592"/>
+        <c:axId val="-1640824848"/>
         <c:scaling>
           <c:orientation val="minMax"/>
         </c:scaling>
@@ -13442,7 +14148,7 @@
             <a:endParaRPr lang="ja-JP"/>
           </a:p>
         </c:txPr>
-        <c:crossAx val="1081408656"/>
+        <c:crossAx val="-1739870736"/>
         <c:crosses val="autoZero"/>
         <c:auto val="1"/>
         <c:lblAlgn val="ctr"/>
@@ -13450,10 +14156,10 @@
         <c:noMultiLvlLbl val="0"/>
       </c:catAx>
       <c:valAx>
-        <c:axId val="1081408656"/>
+        <c:axId val="-1739870736"/>
         <c:scaling>
           <c:orientation val="minMax"/>
-          <c:max val="255"/>
+          <c:max val="255.0"/>
         </c:scaling>
         <c:delete val="0"/>
         <c:axPos val="l"/>
@@ -13557,10 +14263,10 @@
             <a:endParaRPr lang="ja-JP"/>
           </a:p>
         </c:txPr>
-        <c:crossAx val="953140592"/>
+        <c:crossAx val="-1640824848"/>
         <c:crosses val="autoZero"/>
         <c:crossBetween val="between"/>
-        <c:majorUnit val="51"/>
+        <c:majorUnit val="51.0"/>
       </c:valAx>
       <c:spPr>
         <a:noFill/>
@@ -15573,7 +16279,7 @@
 </file>
 
 <file path=customXml/itemProps1.xml><?xml version="1.0" encoding="utf-8"?>
-<ds:datastoreItem xmlns:ds="http://schemas.openxmlformats.org/officeDocument/2006/customXml" ds:itemID="{10E95AAE-B9F8-432E-AC94-FDAE95C28868}">
+<ds:datastoreItem xmlns:ds="http://schemas.openxmlformats.org/officeDocument/2006/customXml" ds:itemID="{C471489F-61C1-D746-9EA4-EDBC7080BCA5}">
   <ds:schemaRefs>
     <ds:schemaRef ds:uri="http://schemas.openxmlformats.org/officeDocument/2006/bibliography"/>
   </ds:schemaRefs>

--- a/exp_c/report/一次微分フィルタ.docx
+++ b/exp_c/report/一次微分フィルタ.docx
@@ -1,6 +1,6 @@
 
 <file path=word/document.xml><?xml version="1.0" encoding="utf-8"?>
-<w:document xmlns:wpc="http://schemas.microsoft.com/office/word/2010/wordprocessingCanvas" xmlns:mo="http://schemas.microsoft.com/office/mac/office/2008/main" xmlns:mc="http://schemas.openxmlformats.org/markup-compatibility/2006" xmlns:mv="urn:schemas-microsoft-com:mac:vml" xmlns:o="urn:schemas-microsoft-com:office:office" xmlns:r="http://schemas.openxmlformats.org/officeDocument/2006/relationships" xmlns:m="http://schemas.openxmlformats.org/officeDocument/2006/math" xmlns:v="urn:schemas-microsoft-com:vml" xmlns:wp14="http://schemas.microsoft.com/office/word/2010/wordprocessingDrawing" xmlns:wp="http://schemas.openxmlformats.org/drawingml/2006/wordprocessingDrawing" xmlns:w10="urn:schemas-microsoft-com:office:word" xmlns:w="http://schemas.openxmlformats.org/wordprocessingml/2006/main" xmlns:w14="http://schemas.microsoft.com/office/word/2010/wordml" xmlns:w15="http://schemas.microsoft.com/office/word/2012/wordml" xmlns:wpg="http://schemas.microsoft.com/office/word/2010/wordprocessingGroup" xmlns:wpi="http://schemas.microsoft.com/office/word/2010/wordprocessingInk" xmlns:wne="http://schemas.microsoft.com/office/word/2006/wordml" xmlns:wps="http://schemas.microsoft.com/office/word/2010/wordprocessingShape" mc:Ignorable="w14 w15 wp14">
+<w:document xmlns:wpc="http://schemas.microsoft.com/office/word/2010/wordprocessingCanvas" xmlns:cx="http://schemas.microsoft.com/office/drawing/2014/chartex" xmlns:cx1="http://schemas.microsoft.com/office/drawing/2015/9/8/chartex" xmlns:cx2="http://schemas.microsoft.com/office/drawing/2015/10/21/chartex" xmlns:cx3="http://schemas.microsoft.com/office/drawing/2016/5/9/chartex" xmlns:cx4="http://schemas.microsoft.com/office/drawing/2016/5/10/chartex" xmlns:cx5="http://schemas.microsoft.com/office/drawing/2016/5/11/chartex" xmlns:cx6="http://schemas.microsoft.com/office/drawing/2016/5/12/chartex" xmlns:cx7="http://schemas.microsoft.com/office/drawing/2016/5/13/chartex" xmlns:cx8="http://schemas.microsoft.com/office/drawing/2016/5/14/chartex" xmlns:mc="http://schemas.openxmlformats.org/markup-compatibility/2006" xmlns:aink="http://schemas.microsoft.com/office/drawing/2016/ink" xmlns:am3d="http://schemas.microsoft.com/office/drawing/2017/model3d" xmlns:o="urn:schemas-microsoft-com:office:office" xmlns:r="http://schemas.openxmlformats.org/officeDocument/2006/relationships" xmlns:m="http://schemas.openxmlformats.org/officeDocument/2006/math" xmlns:v="urn:schemas-microsoft-com:vml" xmlns:wp14="http://schemas.microsoft.com/office/word/2010/wordprocessingDrawing" xmlns:wp="http://schemas.openxmlformats.org/drawingml/2006/wordprocessingDrawing" xmlns:w10="urn:schemas-microsoft-com:office:word" xmlns:w="http://schemas.openxmlformats.org/wordprocessingml/2006/main" xmlns:w14="http://schemas.microsoft.com/office/word/2010/wordml" xmlns:w15="http://schemas.microsoft.com/office/word/2012/wordml" xmlns:w16cid="http://schemas.microsoft.com/office/word/2016/wordml/cid" xmlns:w16se="http://schemas.microsoft.com/office/word/2015/wordml/symex" xmlns:wpg="http://schemas.microsoft.com/office/word/2010/wordprocessingGroup" xmlns:wpi="http://schemas.microsoft.com/office/word/2010/wordprocessingInk" xmlns:wne="http://schemas.microsoft.com/office/word/2006/wordml" xmlns:wps="http://schemas.microsoft.com/office/word/2010/wordprocessingShape" mc:Ignorable="w14 w15 w16se w16cid wp14">
   <w:body>
     <w:p>
       <w:pPr>
@@ -756,18 +756,7 @@
               <w:sz w:val="22"/>
               <w:szCs w:val="22"/>
             </w:rPr>
-            <m:t>正規化用の倍</m:t>
-          </m:r>
-          <m:r>
-            <m:rPr>
-              <m:sty m:val="p"/>
-            </m:rPr>
-            <w:rPr>
-              <w:rFonts w:ascii="Cambria Math" w:hAnsi="Cambria Math"/>
-              <w:sz w:val="22"/>
-              <w:szCs w:val="22"/>
-            </w:rPr>
-            <m:t>率</m:t>
+            <m:t>正規化用の倍率</m:t>
           </m:r>
           <m:r>
             <w:rPr>
@@ -817,15 +806,7 @@
                   <w:sz w:val="22"/>
                   <w:szCs w:val="22"/>
                 </w:rPr>
-                <m:t>max</m:t>
-              </m:r>
-              <m:r>
-                <w:rPr>
-                  <w:rFonts w:ascii="Cambria Math" w:hAnsi="Cambria Math"/>
-                  <w:sz w:val="22"/>
-                  <w:szCs w:val="22"/>
-                </w:rPr>
-                <m:t>-</m:t>
+                <m:t>max-</m:t>
               </m:r>
               <m:r>
                 <m:rPr>
@@ -854,15 +835,7 @@
               <w:sz w:val="22"/>
               <w:szCs w:val="22"/>
             </w:rPr>
-            <m:t xml:space="preserve">          </m:t>
-          </m:r>
-          <m:r>
-            <w:rPr>
-              <w:rFonts w:ascii="Cambria Math" w:hAnsi="Cambria Math"/>
-              <w:sz w:val="22"/>
-              <w:szCs w:val="22"/>
-            </w:rPr>
-            <m:t>(2.2)</m:t>
+            <m:t xml:space="preserve">          (2.2)</m:t>
           </m:r>
         </m:oMath>
       </m:oMathPara>
@@ -1339,6 +1312,7 @@
           <w:sz w:val="22"/>
           <w:szCs w:val="22"/>
         </w:rPr>
+        <w:lastRenderedPageBreak/>
         <w:drawing>
           <wp:anchor distT="0" distB="0" distL="114300" distR="114300" simplePos="0" relativeHeight="251658240" behindDoc="0" locked="0" layoutInCell="1" allowOverlap="1" wp14:anchorId="01DC23AB" wp14:editId="645333C9">
             <wp:simplePos x="0" y="0"/>
@@ -1571,7 +1545,6 @@
           <w:sz w:val="22"/>
           <w:szCs w:val="22"/>
         </w:rPr>
-        <w:lastRenderedPageBreak/>
         <w:t>表</w:t>
       </w:r>
       <w:r>
@@ -1688,6 +1661,352 @@
         </w:rPr>
       </w:pPr>
     </w:p>
+    <w:tbl>
+      <w:tblPr>
+        <w:tblpPr w:leftFromText="142" w:rightFromText="142" w:vertAnchor="text" w:horzAnchor="margin" w:tblpXSpec="right" w:tblpY="627"/>
+        <w:tblW w:w="3180" w:type="dxa"/>
+        <w:tblCellMar>
+          <w:left w:w="99" w:type="dxa"/>
+          <w:right w:w="99" w:type="dxa"/>
+        </w:tblCellMar>
+        <w:tblLook w:val="04A0" w:firstRow="1" w:lastRow="0" w:firstColumn="1" w:lastColumn="0" w:noHBand="0" w:noVBand="1"/>
+      </w:tblPr>
+      <w:tblGrid>
+        <w:gridCol w:w="1060"/>
+        <w:gridCol w:w="1060"/>
+        <w:gridCol w:w="1060"/>
+      </w:tblGrid>
+      <w:tr>
+        <w:trPr>
+          <w:trHeight w:val="360"/>
+        </w:trPr>
+        <w:tc>
+          <w:tcPr>
+            <w:tcW w:w="1060" w:type="dxa"/>
+            <w:tcBorders>
+              <w:top w:val="nil"/>
+              <w:left w:val="nil"/>
+              <w:bottom w:val="nil"/>
+              <w:right w:val="nil"/>
+            </w:tcBorders>
+            <w:shd w:val="clear" w:color="auto" w:fill="auto"/>
+            <w:noWrap/>
+            <w:vAlign w:val="center"/>
+            <w:hideMark/>
+          </w:tcPr>
+          <w:p>
+            <w:pPr>
+              <w:jc w:val="right"/>
+              <w:rPr>
+                <w:rFonts w:ascii="游ゴシック" w:eastAsia="游ゴシック" w:hAnsi="游ゴシック"/>
+                <w:color w:val="000000"/>
+                <w:sz w:val="22"/>
+                <w:szCs w:val="22"/>
+              </w:rPr>
+            </w:pPr>
+            <w:r>
+              <w:rPr>
+                <w:rFonts w:ascii="游ゴシック" w:eastAsia="游ゴシック" w:hAnsi="游ゴシック" w:hint="eastAsia"/>
+                <w:color w:val="000000"/>
+                <w:sz w:val="22"/>
+                <w:szCs w:val="22"/>
+              </w:rPr>
+              <w:t>163</w:t>
+            </w:r>
+          </w:p>
+        </w:tc>
+        <w:tc>
+          <w:tcPr>
+            <w:tcW w:w="1060" w:type="dxa"/>
+            <w:tcBorders>
+              <w:top w:val="nil"/>
+              <w:left w:val="nil"/>
+              <w:bottom w:val="nil"/>
+              <w:right w:val="nil"/>
+            </w:tcBorders>
+            <w:shd w:val="clear" w:color="auto" w:fill="auto"/>
+            <w:noWrap/>
+            <w:vAlign w:val="center"/>
+            <w:hideMark/>
+          </w:tcPr>
+          <w:p>
+            <w:pPr>
+              <w:jc w:val="right"/>
+              <w:rPr>
+                <w:rFonts w:ascii="游ゴシック" w:eastAsia="游ゴシック" w:hAnsi="游ゴシック"/>
+                <w:color w:val="000000"/>
+                <w:sz w:val="22"/>
+                <w:szCs w:val="22"/>
+              </w:rPr>
+            </w:pPr>
+            <w:r>
+              <w:rPr>
+                <w:rFonts w:ascii="游ゴシック" w:eastAsia="游ゴシック" w:hAnsi="游ゴシック" w:hint="eastAsia"/>
+                <w:color w:val="000000"/>
+                <w:sz w:val="22"/>
+                <w:szCs w:val="22"/>
+              </w:rPr>
+              <w:t>117</w:t>
+            </w:r>
+          </w:p>
+        </w:tc>
+        <w:tc>
+          <w:tcPr>
+            <w:tcW w:w="1060" w:type="dxa"/>
+            <w:tcBorders>
+              <w:top w:val="nil"/>
+              <w:left w:val="nil"/>
+              <w:bottom w:val="nil"/>
+              <w:right w:val="nil"/>
+            </w:tcBorders>
+            <w:shd w:val="clear" w:color="auto" w:fill="auto"/>
+            <w:noWrap/>
+            <w:vAlign w:val="center"/>
+            <w:hideMark/>
+          </w:tcPr>
+          <w:p>
+            <w:pPr>
+              <w:jc w:val="right"/>
+              <w:rPr>
+                <w:rFonts w:ascii="游ゴシック" w:eastAsia="游ゴシック" w:hAnsi="游ゴシック"/>
+                <w:color w:val="000000"/>
+                <w:sz w:val="22"/>
+                <w:szCs w:val="22"/>
+              </w:rPr>
+            </w:pPr>
+            <w:r>
+              <w:rPr>
+                <w:rFonts w:ascii="游ゴシック" w:eastAsia="游ゴシック" w:hAnsi="游ゴシック" w:hint="eastAsia"/>
+                <w:color w:val="000000"/>
+                <w:sz w:val="22"/>
+                <w:szCs w:val="22"/>
+              </w:rPr>
+              <w:t>65</w:t>
+            </w:r>
+          </w:p>
+        </w:tc>
+      </w:tr>
+      <w:tr>
+        <w:trPr>
+          <w:trHeight w:val="360"/>
+        </w:trPr>
+        <w:tc>
+          <w:tcPr>
+            <w:tcW w:w="1060" w:type="dxa"/>
+            <w:tcBorders>
+              <w:top w:val="nil"/>
+              <w:left w:val="nil"/>
+              <w:bottom w:val="nil"/>
+              <w:right w:val="nil"/>
+            </w:tcBorders>
+            <w:shd w:val="clear" w:color="auto" w:fill="auto"/>
+            <w:noWrap/>
+            <w:vAlign w:val="center"/>
+            <w:hideMark/>
+          </w:tcPr>
+          <w:p>
+            <w:pPr>
+              <w:jc w:val="right"/>
+              <w:rPr>
+                <w:rFonts w:ascii="游ゴシック" w:eastAsia="游ゴシック" w:hAnsi="游ゴシック"/>
+                <w:color w:val="000000"/>
+                <w:sz w:val="22"/>
+                <w:szCs w:val="22"/>
+              </w:rPr>
+            </w:pPr>
+            <w:r>
+              <w:rPr>
+                <w:rFonts w:ascii="游ゴシック" w:eastAsia="游ゴシック" w:hAnsi="游ゴシック" w:hint="eastAsia"/>
+                <w:color w:val="000000"/>
+                <w:sz w:val="22"/>
+                <w:szCs w:val="22"/>
+              </w:rPr>
+              <w:t>167</w:t>
+            </w:r>
+          </w:p>
+        </w:tc>
+        <w:tc>
+          <w:tcPr>
+            <w:tcW w:w="1060" w:type="dxa"/>
+            <w:tcBorders>
+              <w:top w:val="nil"/>
+              <w:left w:val="nil"/>
+              <w:bottom w:val="nil"/>
+              <w:right w:val="nil"/>
+            </w:tcBorders>
+            <w:shd w:val="clear" w:color="auto" w:fill="auto"/>
+            <w:noWrap/>
+            <w:vAlign w:val="center"/>
+            <w:hideMark/>
+          </w:tcPr>
+          <w:p>
+            <w:pPr>
+              <w:jc w:val="right"/>
+              <w:rPr>
+                <w:rFonts w:ascii="游ゴシック" w:eastAsia="游ゴシック" w:hAnsi="游ゴシック"/>
+                <w:color w:val="000000"/>
+                <w:sz w:val="22"/>
+                <w:szCs w:val="22"/>
+              </w:rPr>
+            </w:pPr>
+            <w:r>
+              <w:rPr>
+                <w:rFonts w:ascii="游ゴシック" w:eastAsia="游ゴシック" w:hAnsi="游ゴシック" w:hint="eastAsia"/>
+                <w:color w:val="FF0000"/>
+                <w:sz w:val="22"/>
+                <w:szCs w:val="22"/>
+              </w:rPr>
+              <w:t>168</w:t>
+            </w:r>
+          </w:p>
+        </w:tc>
+        <w:tc>
+          <w:tcPr>
+            <w:tcW w:w="1060" w:type="dxa"/>
+            <w:tcBorders>
+              <w:top w:val="nil"/>
+              <w:left w:val="nil"/>
+              <w:bottom w:val="nil"/>
+              <w:right w:val="nil"/>
+            </w:tcBorders>
+            <w:shd w:val="clear" w:color="auto" w:fill="auto"/>
+            <w:noWrap/>
+            <w:vAlign w:val="center"/>
+            <w:hideMark/>
+          </w:tcPr>
+          <w:p>
+            <w:pPr>
+              <w:jc w:val="right"/>
+              <w:rPr>
+                <w:rFonts w:ascii="游ゴシック" w:eastAsia="游ゴシック" w:hAnsi="游ゴシック"/>
+                <w:color w:val="000000"/>
+                <w:sz w:val="22"/>
+                <w:szCs w:val="22"/>
+              </w:rPr>
+            </w:pPr>
+            <w:r>
+              <w:rPr>
+                <w:rFonts w:ascii="游ゴシック" w:eastAsia="游ゴシック" w:hAnsi="游ゴシック" w:hint="eastAsia"/>
+                <w:color w:val="000000"/>
+                <w:sz w:val="22"/>
+                <w:szCs w:val="22"/>
+              </w:rPr>
+              <w:t>137</w:t>
+            </w:r>
+          </w:p>
+        </w:tc>
+      </w:tr>
+      <w:tr>
+        <w:trPr>
+          <w:trHeight w:val="360"/>
+        </w:trPr>
+        <w:tc>
+          <w:tcPr>
+            <w:tcW w:w="1060" w:type="dxa"/>
+            <w:tcBorders>
+              <w:top w:val="nil"/>
+              <w:left w:val="nil"/>
+              <w:bottom w:val="nil"/>
+              <w:right w:val="nil"/>
+            </w:tcBorders>
+            <w:shd w:val="clear" w:color="auto" w:fill="auto"/>
+            <w:noWrap/>
+            <w:vAlign w:val="center"/>
+            <w:hideMark/>
+          </w:tcPr>
+          <w:p>
+            <w:pPr>
+              <w:jc w:val="right"/>
+              <w:rPr>
+                <w:rFonts w:ascii="游ゴシック" w:eastAsia="游ゴシック" w:hAnsi="游ゴシック"/>
+                <w:color w:val="000000"/>
+                <w:sz w:val="22"/>
+                <w:szCs w:val="22"/>
+              </w:rPr>
+            </w:pPr>
+            <w:r>
+              <w:rPr>
+                <w:rFonts w:ascii="游ゴシック" w:eastAsia="游ゴシック" w:hAnsi="游ゴシック" w:hint="eastAsia"/>
+                <w:color w:val="000000"/>
+                <w:sz w:val="22"/>
+                <w:szCs w:val="22"/>
+              </w:rPr>
+              <w:t>100</w:t>
+            </w:r>
+          </w:p>
+        </w:tc>
+        <w:tc>
+          <w:tcPr>
+            <w:tcW w:w="1060" w:type="dxa"/>
+            <w:tcBorders>
+              <w:top w:val="nil"/>
+              <w:left w:val="nil"/>
+              <w:bottom w:val="nil"/>
+              <w:right w:val="nil"/>
+            </w:tcBorders>
+            <w:shd w:val="clear" w:color="auto" w:fill="auto"/>
+            <w:noWrap/>
+            <w:vAlign w:val="center"/>
+            <w:hideMark/>
+          </w:tcPr>
+          <w:p>
+            <w:pPr>
+              <w:jc w:val="right"/>
+              <w:rPr>
+                <w:rFonts w:ascii="游ゴシック" w:eastAsia="游ゴシック" w:hAnsi="游ゴシック"/>
+                <w:color w:val="000000"/>
+                <w:sz w:val="22"/>
+                <w:szCs w:val="22"/>
+              </w:rPr>
+            </w:pPr>
+            <w:r>
+              <w:rPr>
+                <w:rFonts w:ascii="游ゴシック" w:eastAsia="游ゴシック" w:hAnsi="游ゴシック" w:hint="eastAsia"/>
+                <w:color w:val="000000"/>
+                <w:sz w:val="22"/>
+                <w:szCs w:val="22"/>
+              </w:rPr>
+              <w:t>146</w:t>
+            </w:r>
+          </w:p>
+        </w:tc>
+        <w:tc>
+          <w:tcPr>
+            <w:tcW w:w="1060" w:type="dxa"/>
+            <w:tcBorders>
+              <w:top w:val="nil"/>
+              <w:left w:val="nil"/>
+              <w:bottom w:val="nil"/>
+              <w:right w:val="nil"/>
+            </w:tcBorders>
+            <w:shd w:val="clear" w:color="auto" w:fill="auto"/>
+            <w:noWrap/>
+            <w:vAlign w:val="center"/>
+            <w:hideMark/>
+          </w:tcPr>
+          <w:p>
+            <w:pPr>
+              <w:jc w:val="right"/>
+              <w:rPr>
+                <w:rFonts w:ascii="游ゴシック" w:eastAsia="游ゴシック" w:hAnsi="游ゴシック"/>
+                <w:color w:val="000000"/>
+                <w:sz w:val="22"/>
+                <w:szCs w:val="22"/>
+              </w:rPr>
+            </w:pPr>
+            <w:r>
+              <w:rPr>
+                <w:rFonts w:ascii="游ゴシック" w:eastAsia="游ゴシック" w:hAnsi="游ゴシック" w:hint="eastAsia"/>
+                <w:color w:val="000000"/>
+                <w:sz w:val="22"/>
+                <w:szCs w:val="22"/>
+              </w:rPr>
+              <w:t>174</w:t>
+            </w:r>
+          </w:p>
+        </w:tc>
+      </w:tr>
+    </w:tbl>
     <w:p>
       <w:pPr>
         <w:rPr>
@@ -1785,7 +2104,7 @@
             <w:pPr>
               <w:jc w:val="right"/>
               <w:rPr>
-                <w:rFonts w:ascii="Yu Gothic" w:eastAsia="Yu Gothic" w:hAnsi="Yu Gothic"/>
+                <w:rFonts w:ascii="游ゴシック" w:eastAsia="游ゴシック" w:hAnsi="游ゴシック"/>
                 <w:color w:val="000000" w:themeColor="text1"/>
                 <w:sz w:val="22"/>
                 <w:szCs w:val="22"/>
@@ -1793,7 +2112,7 @@
             </w:pPr>
             <w:r>
               <w:rPr>
-                <w:rFonts w:ascii="Yu Gothic" w:eastAsia="Yu Gothic" w:hAnsi="Yu Gothic" w:hint="eastAsia"/>
+                <w:rFonts w:ascii="游ゴシック" w:eastAsia="游ゴシック" w:hAnsi="游ゴシック" w:hint="eastAsia"/>
                 <w:color w:val="000000" w:themeColor="text1"/>
                 <w:sz w:val="22"/>
                 <w:szCs w:val="22"/>
@@ -1820,7 +2139,7 @@
             <w:pPr>
               <w:jc w:val="right"/>
               <w:rPr>
-                <w:rFonts w:ascii="Yu Gothic" w:eastAsia="Yu Gothic" w:hAnsi="Yu Gothic"/>
+                <w:rFonts w:ascii="游ゴシック" w:eastAsia="游ゴシック" w:hAnsi="游ゴシック"/>
                 <w:color w:val="000000" w:themeColor="text1"/>
                 <w:sz w:val="22"/>
                 <w:szCs w:val="22"/>
@@ -1828,7 +2147,7 @@
             </w:pPr>
             <w:r>
               <w:rPr>
-                <w:rFonts w:ascii="Yu Gothic" w:eastAsia="Yu Gothic" w:hAnsi="Yu Gothic" w:hint="eastAsia"/>
+                <w:rFonts w:ascii="游ゴシック" w:eastAsia="游ゴシック" w:hAnsi="游ゴシック" w:hint="eastAsia"/>
                 <w:color w:val="000000" w:themeColor="text1"/>
                 <w:sz w:val="22"/>
                 <w:szCs w:val="22"/>
@@ -1855,7 +2174,7 @@
             <w:pPr>
               <w:jc w:val="right"/>
               <w:rPr>
-                <w:rFonts w:ascii="Yu Gothic" w:eastAsia="Yu Gothic" w:hAnsi="Yu Gothic"/>
+                <w:rFonts w:ascii="游ゴシック" w:eastAsia="游ゴシック" w:hAnsi="游ゴシック"/>
                 <w:color w:val="000000" w:themeColor="text1"/>
                 <w:sz w:val="22"/>
                 <w:szCs w:val="22"/>
@@ -1863,7 +2182,7 @@
             </w:pPr>
             <w:r>
               <w:rPr>
-                <w:rFonts w:ascii="Yu Gothic" w:eastAsia="Yu Gothic" w:hAnsi="Yu Gothic" w:hint="eastAsia"/>
+                <w:rFonts w:ascii="游ゴシック" w:eastAsia="游ゴシック" w:hAnsi="游ゴシック" w:hint="eastAsia"/>
                 <w:color w:val="000000" w:themeColor="text1"/>
                 <w:sz w:val="22"/>
                 <w:szCs w:val="22"/>
@@ -1895,7 +2214,7 @@
             <w:pPr>
               <w:jc w:val="right"/>
               <w:rPr>
-                <w:rFonts w:ascii="Yu Gothic" w:eastAsia="Yu Gothic" w:hAnsi="Yu Gothic"/>
+                <w:rFonts w:ascii="游ゴシック" w:eastAsia="游ゴシック" w:hAnsi="游ゴシック"/>
                 <w:color w:val="000000" w:themeColor="text1"/>
                 <w:sz w:val="22"/>
                 <w:szCs w:val="22"/>
@@ -1903,7 +2222,7 @@
             </w:pPr>
             <w:r>
               <w:rPr>
-                <w:rFonts w:ascii="Yu Gothic" w:eastAsia="Yu Gothic" w:hAnsi="Yu Gothic" w:hint="eastAsia"/>
+                <w:rFonts w:ascii="游ゴシック" w:eastAsia="游ゴシック" w:hAnsi="游ゴシック" w:hint="eastAsia"/>
                 <w:color w:val="000000" w:themeColor="text1"/>
                 <w:sz w:val="22"/>
                 <w:szCs w:val="22"/>
@@ -1930,7 +2249,7 @@
             <w:pPr>
               <w:jc w:val="right"/>
               <w:rPr>
-                <w:rFonts w:ascii="Yu Gothic" w:eastAsia="Yu Gothic" w:hAnsi="Yu Gothic"/>
+                <w:rFonts w:ascii="游ゴシック" w:eastAsia="游ゴシック" w:hAnsi="游ゴシック"/>
                 <w:color w:val="000000" w:themeColor="text1"/>
                 <w:sz w:val="22"/>
                 <w:szCs w:val="22"/>
@@ -1938,7 +2257,7 @@
             </w:pPr>
             <w:r>
               <w:rPr>
-                <w:rFonts w:ascii="Yu Gothic" w:eastAsia="Yu Gothic" w:hAnsi="Yu Gothic" w:hint="eastAsia"/>
+                <w:rFonts w:ascii="游ゴシック" w:eastAsia="游ゴシック" w:hAnsi="游ゴシック" w:hint="eastAsia"/>
                 <w:color w:val="000000" w:themeColor="text1"/>
                 <w:sz w:val="22"/>
                 <w:szCs w:val="22"/>
@@ -1965,7 +2284,7 @@
             <w:pPr>
               <w:jc w:val="right"/>
               <w:rPr>
-                <w:rFonts w:ascii="Yu Gothic" w:eastAsia="Yu Gothic" w:hAnsi="Yu Gothic"/>
+                <w:rFonts w:ascii="游ゴシック" w:eastAsia="游ゴシック" w:hAnsi="游ゴシック"/>
                 <w:color w:val="000000" w:themeColor="text1"/>
                 <w:sz w:val="22"/>
                 <w:szCs w:val="22"/>
@@ -1973,7 +2292,7 @@
             </w:pPr>
             <w:r>
               <w:rPr>
-                <w:rFonts w:ascii="Yu Gothic" w:eastAsia="Yu Gothic" w:hAnsi="Yu Gothic" w:hint="eastAsia"/>
+                <w:rFonts w:ascii="游ゴシック" w:eastAsia="游ゴシック" w:hAnsi="游ゴシック" w:hint="eastAsia"/>
                 <w:color w:val="000000" w:themeColor="text1"/>
                 <w:sz w:val="22"/>
                 <w:szCs w:val="22"/>
@@ -2005,7 +2324,7 @@
             <w:pPr>
               <w:jc w:val="right"/>
               <w:rPr>
-                <w:rFonts w:ascii="Yu Gothic" w:eastAsia="Yu Gothic" w:hAnsi="Yu Gothic"/>
+                <w:rFonts w:ascii="游ゴシック" w:eastAsia="游ゴシック" w:hAnsi="游ゴシック"/>
                 <w:color w:val="000000" w:themeColor="text1"/>
                 <w:sz w:val="22"/>
                 <w:szCs w:val="22"/>
@@ -2013,7 +2332,7 @@
             </w:pPr>
             <w:r>
               <w:rPr>
-                <w:rFonts w:ascii="Yu Gothic" w:eastAsia="Yu Gothic" w:hAnsi="Yu Gothic" w:hint="eastAsia"/>
+                <w:rFonts w:ascii="游ゴシック" w:eastAsia="游ゴシック" w:hAnsi="游ゴシック" w:hint="eastAsia"/>
                 <w:color w:val="000000" w:themeColor="text1"/>
                 <w:sz w:val="22"/>
                 <w:szCs w:val="22"/>
@@ -2040,7 +2359,7 @@
             <w:pPr>
               <w:jc w:val="right"/>
               <w:rPr>
-                <w:rFonts w:ascii="Yu Gothic" w:eastAsia="Yu Gothic" w:hAnsi="Yu Gothic"/>
+                <w:rFonts w:ascii="游ゴシック" w:eastAsia="游ゴシック" w:hAnsi="游ゴシック"/>
                 <w:color w:val="000000" w:themeColor="text1"/>
                 <w:sz w:val="22"/>
                 <w:szCs w:val="22"/>
@@ -2048,7 +2367,7 @@
             </w:pPr>
             <w:r>
               <w:rPr>
-                <w:rFonts w:ascii="Yu Gothic" w:eastAsia="Yu Gothic" w:hAnsi="Yu Gothic" w:hint="eastAsia"/>
+                <w:rFonts w:ascii="游ゴシック" w:eastAsia="游ゴシック" w:hAnsi="游ゴシック" w:hint="eastAsia"/>
                 <w:color w:val="000000" w:themeColor="text1"/>
                 <w:sz w:val="22"/>
                 <w:szCs w:val="22"/>
@@ -2075,7 +2394,7 @@
             <w:pPr>
               <w:jc w:val="right"/>
               <w:rPr>
-                <w:rFonts w:ascii="Yu Gothic" w:eastAsia="Yu Gothic" w:hAnsi="Yu Gothic"/>
+                <w:rFonts w:ascii="游ゴシック" w:eastAsia="游ゴシック" w:hAnsi="游ゴシック"/>
                 <w:color w:val="000000" w:themeColor="text1"/>
                 <w:sz w:val="22"/>
                 <w:szCs w:val="22"/>
@@ -2083,358 +2402,12 @@
             </w:pPr>
             <w:r>
               <w:rPr>
-                <w:rFonts w:ascii="Yu Gothic" w:eastAsia="Yu Gothic" w:hAnsi="Yu Gothic" w:hint="eastAsia"/>
+                <w:rFonts w:ascii="游ゴシック" w:eastAsia="游ゴシック" w:hAnsi="游ゴシック" w:hint="eastAsia"/>
                 <w:color w:val="000000" w:themeColor="text1"/>
                 <w:sz w:val="22"/>
                 <w:szCs w:val="22"/>
               </w:rPr>
               <w:t>140</w:t>
-            </w:r>
-          </w:p>
-        </w:tc>
-      </w:tr>
-    </w:tbl>
-    <w:tbl>
-      <w:tblPr>
-        <w:tblpPr w:leftFromText="142" w:rightFromText="142" w:vertAnchor="text" w:horzAnchor="page" w:tblpX="7021" w:tblpY="-1079"/>
-        <w:tblW w:w="3180" w:type="dxa"/>
-        <w:tblCellMar>
-          <w:left w:w="99" w:type="dxa"/>
-          <w:right w:w="99" w:type="dxa"/>
-        </w:tblCellMar>
-        <w:tblLook w:val="04A0" w:firstRow="1" w:lastRow="0" w:firstColumn="1" w:lastColumn="0" w:noHBand="0" w:noVBand="1"/>
-      </w:tblPr>
-      <w:tblGrid>
-        <w:gridCol w:w="1060"/>
-        <w:gridCol w:w="1060"/>
-        <w:gridCol w:w="1060"/>
-      </w:tblGrid>
-      <w:tr>
-        <w:trPr>
-          <w:trHeight w:val="360"/>
-        </w:trPr>
-        <w:tc>
-          <w:tcPr>
-            <w:tcW w:w="1060" w:type="dxa"/>
-            <w:tcBorders>
-              <w:top w:val="nil"/>
-              <w:left w:val="nil"/>
-              <w:bottom w:val="nil"/>
-              <w:right w:val="nil"/>
-            </w:tcBorders>
-            <w:shd w:val="clear" w:color="auto" w:fill="auto"/>
-            <w:noWrap/>
-            <w:vAlign w:val="center"/>
-            <w:hideMark/>
-          </w:tcPr>
-          <w:p>
-            <w:pPr>
-              <w:jc w:val="right"/>
-              <w:rPr>
-                <w:rFonts w:ascii="Yu Gothic" w:eastAsia="Yu Gothic" w:hAnsi="Yu Gothic"/>
-                <w:color w:val="000000"/>
-                <w:sz w:val="22"/>
-                <w:szCs w:val="22"/>
-              </w:rPr>
-            </w:pPr>
-            <w:r>
-              <w:rPr>
-                <w:rFonts w:ascii="Yu Gothic" w:eastAsia="Yu Gothic" w:hAnsi="Yu Gothic" w:hint="eastAsia"/>
-                <w:color w:val="000000"/>
-                <w:sz w:val="22"/>
-                <w:szCs w:val="22"/>
-              </w:rPr>
-              <w:t>163</w:t>
-            </w:r>
-          </w:p>
-        </w:tc>
-        <w:tc>
-          <w:tcPr>
-            <w:tcW w:w="1060" w:type="dxa"/>
-            <w:tcBorders>
-              <w:top w:val="nil"/>
-              <w:left w:val="nil"/>
-              <w:bottom w:val="nil"/>
-              <w:right w:val="nil"/>
-            </w:tcBorders>
-            <w:shd w:val="clear" w:color="auto" w:fill="auto"/>
-            <w:noWrap/>
-            <w:vAlign w:val="center"/>
-            <w:hideMark/>
-          </w:tcPr>
-          <w:p>
-            <w:pPr>
-              <w:jc w:val="right"/>
-              <w:rPr>
-                <w:rFonts w:ascii="Yu Gothic" w:eastAsia="Yu Gothic" w:hAnsi="Yu Gothic"/>
-                <w:color w:val="000000"/>
-                <w:sz w:val="22"/>
-                <w:szCs w:val="22"/>
-              </w:rPr>
-            </w:pPr>
-            <w:r>
-              <w:rPr>
-                <w:rFonts w:ascii="Yu Gothic" w:eastAsia="Yu Gothic" w:hAnsi="Yu Gothic" w:hint="eastAsia"/>
-                <w:color w:val="000000"/>
-                <w:sz w:val="22"/>
-                <w:szCs w:val="22"/>
-              </w:rPr>
-              <w:t>117</w:t>
-            </w:r>
-          </w:p>
-        </w:tc>
-        <w:tc>
-          <w:tcPr>
-            <w:tcW w:w="1060" w:type="dxa"/>
-            <w:tcBorders>
-              <w:top w:val="nil"/>
-              <w:left w:val="nil"/>
-              <w:bottom w:val="nil"/>
-              <w:right w:val="nil"/>
-            </w:tcBorders>
-            <w:shd w:val="clear" w:color="auto" w:fill="auto"/>
-            <w:noWrap/>
-            <w:vAlign w:val="center"/>
-            <w:hideMark/>
-          </w:tcPr>
-          <w:p>
-            <w:pPr>
-              <w:jc w:val="right"/>
-              <w:rPr>
-                <w:rFonts w:ascii="Yu Gothic" w:eastAsia="Yu Gothic" w:hAnsi="Yu Gothic"/>
-                <w:color w:val="000000"/>
-                <w:sz w:val="22"/>
-                <w:szCs w:val="22"/>
-              </w:rPr>
-            </w:pPr>
-            <w:r>
-              <w:rPr>
-                <w:rFonts w:ascii="Yu Gothic" w:eastAsia="Yu Gothic" w:hAnsi="Yu Gothic" w:hint="eastAsia"/>
-                <w:color w:val="000000"/>
-                <w:sz w:val="22"/>
-                <w:szCs w:val="22"/>
-              </w:rPr>
-              <w:t>65</w:t>
-            </w:r>
-          </w:p>
-        </w:tc>
-      </w:tr>
-      <w:tr>
-        <w:trPr>
-          <w:trHeight w:val="360"/>
-        </w:trPr>
-        <w:tc>
-          <w:tcPr>
-            <w:tcW w:w="1060" w:type="dxa"/>
-            <w:tcBorders>
-              <w:top w:val="nil"/>
-              <w:left w:val="nil"/>
-              <w:bottom w:val="nil"/>
-              <w:right w:val="nil"/>
-            </w:tcBorders>
-            <w:shd w:val="clear" w:color="auto" w:fill="auto"/>
-            <w:noWrap/>
-            <w:vAlign w:val="center"/>
-            <w:hideMark/>
-          </w:tcPr>
-          <w:p>
-            <w:pPr>
-              <w:jc w:val="right"/>
-              <w:rPr>
-                <w:rFonts w:ascii="Yu Gothic" w:eastAsia="Yu Gothic" w:hAnsi="Yu Gothic"/>
-                <w:color w:val="000000"/>
-                <w:sz w:val="22"/>
-                <w:szCs w:val="22"/>
-              </w:rPr>
-            </w:pPr>
-            <w:r>
-              <w:rPr>
-                <w:rFonts w:ascii="Yu Gothic" w:eastAsia="Yu Gothic" w:hAnsi="Yu Gothic" w:hint="eastAsia"/>
-                <w:color w:val="000000"/>
-                <w:sz w:val="22"/>
-                <w:szCs w:val="22"/>
-              </w:rPr>
-              <w:t>167</w:t>
-            </w:r>
-          </w:p>
-        </w:tc>
-        <w:tc>
-          <w:tcPr>
-            <w:tcW w:w="1060" w:type="dxa"/>
-            <w:tcBorders>
-              <w:top w:val="nil"/>
-              <w:left w:val="nil"/>
-              <w:bottom w:val="nil"/>
-              <w:right w:val="nil"/>
-            </w:tcBorders>
-            <w:shd w:val="clear" w:color="auto" w:fill="auto"/>
-            <w:noWrap/>
-            <w:vAlign w:val="center"/>
-            <w:hideMark/>
-          </w:tcPr>
-          <w:p>
-            <w:pPr>
-              <w:jc w:val="right"/>
-              <w:rPr>
-                <w:rFonts w:ascii="Yu Gothic" w:eastAsia="Yu Gothic" w:hAnsi="Yu Gothic"/>
-                <w:color w:val="000000"/>
-                <w:sz w:val="22"/>
-                <w:szCs w:val="22"/>
-              </w:rPr>
-            </w:pPr>
-            <w:r>
-              <w:rPr>
-                <w:rFonts w:ascii="Yu Gothic" w:eastAsia="Yu Gothic" w:hAnsi="Yu Gothic" w:hint="eastAsia"/>
-                <w:color w:val="FF0000"/>
-                <w:sz w:val="22"/>
-                <w:szCs w:val="22"/>
-              </w:rPr>
-              <w:t>168</w:t>
-            </w:r>
-          </w:p>
-        </w:tc>
-        <w:tc>
-          <w:tcPr>
-            <w:tcW w:w="1060" w:type="dxa"/>
-            <w:tcBorders>
-              <w:top w:val="nil"/>
-              <w:left w:val="nil"/>
-              <w:bottom w:val="nil"/>
-              <w:right w:val="nil"/>
-            </w:tcBorders>
-            <w:shd w:val="clear" w:color="auto" w:fill="auto"/>
-            <w:noWrap/>
-            <w:vAlign w:val="center"/>
-            <w:hideMark/>
-          </w:tcPr>
-          <w:p>
-            <w:pPr>
-              <w:jc w:val="right"/>
-              <w:rPr>
-                <w:rFonts w:ascii="Yu Gothic" w:eastAsia="Yu Gothic" w:hAnsi="Yu Gothic"/>
-                <w:color w:val="000000"/>
-                <w:sz w:val="22"/>
-                <w:szCs w:val="22"/>
-              </w:rPr>
-            </w:pPr>
-            <w:r>
-              <w:rPr>
-                <w:rFonts w:ascii="Yu Gothic" w:eastAsia="Yu Gothic" w:hAnsi="Yu Gothic" w:hint="eastAsia"/>
-                <w:color w:val="000000"/>
-                <w:sz w:val="22"/>
-                <w:szCs w:val="22"/>
-              </w:rPr>
-              <w:t>137</w:t>
-            </w:r>
-          </w:p>
-        </w:tc>
-      </w:tr>
-      <w:tr>
-        <w:trPr>
-          <w:trHeight w:val="360"/>
-        </w:trPr>
-        <w:tc>
-          <w:tcPr>
-            <w:tcW w:w="1060" w:type="dxa"/>
-            <w:tcBorders>
-              <w:top w:val="nil"/>
-              <w:left w:val="nil"/>
-              <w:bottom w:val="nil"/>
-              <w:right w:val="nil"/>
-            </w:tcBorders>
-            <w:shd w:val="clear" w:color="auto" w:fill="auto"/>
-            <w:noWrap/>
-            <w:vAlign w:val="center"/>
-            <w:hideMark/>
-          </w:tcPr>
-          <w:p>
-            <w:pPr>
-              <w:jc w:val="right"/>
-              <w:rPr>
-                <w:rFonts w:ascii="Yu Gothic" w:eastAsia="Yu Gothic" w:hAnsi="Yu Gothic"/>
-                <w:color w:val="000000"/>
-                <w:sz w:val="22"/>
-                <w:szCs w:val="22"/>
-              </w:rPr>
-            </w:pPr>
-            <w:r>
-              <w:rPr>
-                <w:rFonts w:ascii="Yu Gothic" w:eastAsia="Yu Gothic" w:hAnsi="Yu Gothic" w:hint="eastAsia"/>
-                <w:color w:val="000000"/>
-                <w:sz w:val="22"/>
-                <w:szCs w:val="22"/>
-              </w:rPr>
-              <w:t>100</w:t>
-            </w:r>
-          </w:p>
-        </w:tc>
-        <w:tc>
-          <w:tcPr>
-            <w:tcW w:w="1060" w:type="dxa"/>
-            <w:tcBorders>
-              <w:top w:val="nil"/>
-              <w:left w:val="nil"/>
-              <w:bottom w:val="nil"/>
-              <w:right w:val="nil"/>
-            </w:tcBorders>
-            <w:shd w:val="clear" w:color="auto" w:fill="auto"/>
-            <w:noWrap/>
-            <w:vAlign w:val="center"/>
-            <w:hideMark/>
-          </w:tcPr>
-          <w:p>
-            <w:pPr>
-              <w:jc w:val="right"/>
-              <w:rPr>
-                <w:rFonts w:ascii="Yu Gothic" w:eastAsia="Yu Gothic" w:hAnsi="Yu Gothic"/>
-                <w:color w:val="000000"/>
-                <w:sz w:val="22"/>
-                <w:szCs w:val="22"/>
-              </w:rPr>
-            </w:pPr>
-            <w:r>
-              <w:rPr>
-                <w:rFonts w:ascii="Yu Gothic" w:eastAsia="Yu Gothic" w:hAnsi="Yu Gothic" w:hint="eastAsia"/>
-                <w:color w:val="000000"/>
-                <w:sz w:val="22"/>
-                <w:szCs w:val="22"/>
-              </w:rPr>
-              <w:t>146</w:t>
-            </w:r>
-          </w:p>
-        </w:tc>
-        <w:tc>
-          <w:tcPr>
-            <w:tcW w:w="1060" w:type="dxa"/>
-            <w:tcBorders>
-              <w:top w:val="nil"/>
-              <w:left w:val="nil"/>
-              <w:bottom w:val="nil"/>
-              <w:right w:val="nil"/>
-            </w:tcBorders>
-            <w:shd w:val="clear" w:color="auto" w:fill="auto"/>
-            <w:noWrap/>
-            <w:vAlign w:val="center"/>
-            <w:hideMark/>
-          </w:tcPr>
-          <w:p>
-            <w:pPr>
-              <w:jc w:val="right"/>
-              <w:rPr>
-                <w:rFonts w:ascii="Yu Gothic" w:eastAsia="Yu Gothic" w:hAnsi="Yu Gothic"/>
-                <w:color w:val="000000"/>
-                <w:sz w:val="22"/>
-                <w:szCs w:val="22"/>
-              </w:rPr>
-            </w:pPr>
-            <w:r>
-              <w:rPr>
-                <w:rFonts w:ascii="Yu Gothic" w:eastAsia="Yu Gothic" w:hAnsi="Yu Gothic" w:hint="eastAsia"/>
-                <w:color w:val="000000"/>
-                <w:sz w:val="22"/>
-                <w:szCs w:val="22"/>
-              </w:rPr>
-              <w:t>174</w:t>
             </w:r>
           </w:p>
         </w:tc>
@@ -2865,6 +2838,7 @@
           <w:sz w:val="22"/>
           <w:szCs w:val="22"/>
         </w:rPr>
+        <w:lastRenderedPageBreak/>
         <w:t>y</w:t>
       </w:r>
       <w:r>
@@ -3290,7 +3264,6 @@
     <w:p>
       <w:pPr>
         <w:rPr>
-          <w:rFonts w:hint="eastAsia"/>
           <w:iCs/>
           <w:sz w:val="22"/>
           <w:szCs w:val="22"/>
@@ -3364,7 +3337,6 @@
     <w:p>
       <w:pPr>
         <w:rPr>
-          <w:rFonts w:hint="eastAsia"/>
           <w:iCs/>
           <w:sz w:val="22"/>
           <w:szCs w:val="22"/>
@@ -3464,7 +3436,7 @@
             <wp:docPr id="4" name="図 5">
               <a:extLst xmlns:a="http://schemas.openxmlformats.org/drawingml/2006/main">
                 <a:ext uri="{FF2B5EF4-FFF2-40B4-BE49-F238E27FC236}">
-                  <a16:creationId xmlns:a16="http://schemas.microsoft.com/office/drawing/2014/main" xmlns:w16se="http://schemas.microsoft.com/office/word/2015/wordml/symex" xmlns:w16cid="http://schemas.microsoft.com/office/word/2016/wordml/cid" xmlns:w="http://schemas.openxmlformats.org/wordprocessingml/2006/main" xmlns:w10="urn:schemas-microsoft-com:office:word" xmlns:v="urn:schemas-microsoft-com:vml" xmlns:o="urn:schemas-microsoft-com:office:office" xmlns:am3d="http://schemas.microsoft.com/office/drawing/2017/model3d" xmlns:aink="http://schemas.microsoft.com/office/drawing/2016/ink" xmlns:cx8="http://schemas.microsoft.com/office/drawing/2016/5/14/chartex" xmlns:cx7="http://schemas.microsoft.com/office/drawing/2016/5/13/chartex" xmlns:cx6="http://schemas.microsoft.com/office/drawing/2016/5/12/chartex" xmlns:cx5="http://schemas.microsoft.com/office/drawing/2016/5/11/chartex" xmlns:cx4="http://schemas.microsoft.com/office/drawing/2016/5/10/chartex" xmlns:cx3="http://schemas.microsoft.com/office/drawing/2016/5/9/chartex" xmlns:cx2="http://schemas.microsoft.com/office/drawing/2015/10/21/chartex" xmlns:cx1="http://schemas.microsoft.com/office/drawing/2015/9/8/chartex" xmlns:cx="http://schemas.microsoft.com/office/drawing/2014/chartex" xmlns="" id="{6CFD49F2-1D92-4407-B67D-424DBF3B0B09}"/>
+                  <a16:creationId xmlns:a16="http://schemas.microsoft.com/office/drawing/2014/main" id="{6CFD49F2-1D92-4407-B67D-424DBF3B0B09}"/>
                 </a:ext>
               </a:extLst>
             </wp:docPr>
@@ -3478,7 +3450,7 @@
                     <pic:cNvPr id="6" name="図 5">
                       <a:extLst>
                         <a:ext uri="{FF2B5EF4-FFF2-40B4-BE49-F238E27FC236}">
-                          <a16:creationId xmlns:a16="http://schemas.microsoft.com/office/drawing/2014/main" xmlns:w16se="http://schemas.microsoft.com/office/word/2015/wordml/symex" xmlns:w16cid="http://schemas.microsoft.com/office/word/2016/wordml/cid" xmlns:w="http://schemas.openxmlformats.org/wordprocessingml/2006/main" xmlns:w10="urn:schemas-microsoft-com:office:word" xmlns:v="urn:schemas-microsoft-com:vml" xmlns:o="urn:schemas-microsoft-com:office:office" xmlns:am3d="http://schemas.microsoft.com/office/drawing/2017/model3d" xmlns:aink="http://schemas.microsoft.com/office/drawing/2016/ink" xmlns:cx8="http://schemas.microsoft.com/office/drawing/2016/5/14/chartex" xmlns:cx7="http://schemas.microsoft.com/office/drawing/2016/5/13/chartex" xmlns:cx6="http://schemas.microsoft.com/office/drawing/2016/5/12/chartex" xmlns:cx5="http://schemas.microsoft.com/office/drawing/2016/5/11/chartex" xmlns:cx4="http://schemas.microsoft.com/office/drawing/2016/5/10/chartex" xmlns:cx3="http://schemas.microsoft.com/office/drawing/2016/5/9/chartex" xmlns:cx2="http://schemas.microsoft.com/office/drawing/2015/10/21/chartex" xmlns:cx1="http://schemas.microsoft.com/office/drawing/2015/9/8/chartex" xmlns:cx="http://schemas.microsoft.com/office/drawing/2014/chartex" xmlns="" id="{6CFD49F2-1D92-4407-B67D-424DBF3B0B09}"/>
+                          <a16:creationId xmlns:a16="http://schemas.microsoft.com/office/drawing/2014/main" id="{6CFD49F2-1D92-4407-B67D-424DBF3B0B09}"/>
                         </a:ext>
                       </a:extLst>
                     </pic:cNvPr>
@@ -3545,7 +3517,7 @@
             <wp:docPr id="11" name="図 10">
               <a:extLst xmlns:a="http://schemas.openxmlformats.org/drawingml/2006/main">
                 <a:ext uri="{FF2B5EF4-FFF2-40B4-BE49-F238E27FC236}">
-                  <a16:creationId xmlns:a16="http://schemas.microsoft.com/office/drawing/2014/main" xmlns:w16se="http://schemas.microsoft.com/office/word/2015/wordml/symex" xmlns:w16cid="http://schemas.microsoft.com/office/word/2016/wordml/cid" xmlns:w="http://schemas.openxmlformats.org/wordprocessingml/2006/main" xmlns:w10="urn:schemas-microsoft-com:office:word" xmlns:v="urn:schemas-microsoft-com:vml" xmlns:o="urn:schemas-microsoft-com:office:office" xmlns:am3d="http://schemas.microsoft.com/office/drawing/2017/model3d" xmlns:aink="http://schemas.microsoft.com/office/drawing/2016/ink" xmlns:cx8="http://schemas.microsoft.com/office/drawing/2016/5/14/chartex" xmlns:cx7="http://schemas.microsoft.com/office/drawing/2016/5/13/chartex" xmlns:cx6="http://schemas.microsoft.com/office/drawing/2016/5/12/chartex" xmlns:cx5="http://schemas.microsoft.com/office/drawing/2016/5/11/chartex" xmlns:cx4="http://schemas.microsoft.com/office/drawing/2016/5/10/chartex" xmlns:cx3="http://schemas.microsoft.com/office/drawing/2016/5/9/chartex" xmlns:cx2="http://schemas.microsoft.com/office/drawing/2015/10/21/chartex" xmlns:cx1="http://schemas.microsoft.com/office/drawing/2015/9/8/chartex" xmlns:cx="http://schemas.microsoft.com/office/drawing/2014/chartex" xmlns="" id="{424C7D7F-7659-4973-ABBE-8BC3669341D5}"/>
+                  <a16:creationId xmlns:a16="http://schemas.microsoft.com/office/drawing/2014/main" id="{424C7D7F-7659-4973-ABBE-8BC3669341D5}"/>
                 </a:ext>
               </a:extLst>
             </wp:docPr>
@@ -3559,7 +3531,7 @@
                     <pic:cNvPr id="11" name="図 10">
                       <a:extLst>
                         <a:ext uri="{FF2B5EF4-FFF2-40B4-BE49-F238E27FC236}">
-                          <a16:creationId xmlns:a16="http://schemas.microsoft.com/office/drawing/2014/main" xmlns:w16se="http://schemas.microsoft.com/office/word/2015/wordml/symex" xmlns:w16cid="http://schemas.microsoft.com/office/word/2016/wordml/cid" xmlns:w="http://schemas.openxmlformats.org/wordprocessingml/2006/main" xmlns:w10="urn:schemas-microsoft-com:office:word" xmlns:v="urn:schemas-microsoft-com:vml" xmlns:o="urn:schemas-microsoft-com:office:office" xmlns:am3d="http://schemas.microsoft.com/office/drawing/2017/model3d" xmlns:aink="http://schemas.microsoft.com/office/drawing/2016/ink" xmlns:cx8="http://schemas.microsoft.com/office/drawing/2016/5/14/chartex" xmlns:cx7="http://schemas.microsoft.com/office/drawing/2016/5/13/chartex" xmlns:cx6="http://schemas.microsoft.com/office/drawing/2016/5/12/chartex" xmlns:cx5="http://schemas.microsoft.com/office/drawing/2016/5/11/chartex" xmlns:cx4="http://schemas.microsoft.com/office/drawing/2016/5/10/chartex" xmlns:cx3="http://schemas.microsoft.com/office/drawing/2016/5/9/chartex" xmlns:cx2="http://schemas.microsoft.com/office/drawing/2015/10/21/chartex" xmlns:cx1="http://schemas.microsoft.com/office/drawing/2015/9/8/chartex" xmlns:cx="http://schemas.microsoft.com/office/drawing/2014/chartex" xmlns="" id="{424C7D7F-7659-4973-ABBE-8BC3669341D5}"/>
+                          <a16:creationId xmlns:a16="http://schemas.microsoft.com/office/drawing/2014/main" id="{424C7D7F-7659-4973-ABBE-8BC3669341D5}"/>
                         </a:ext>
                       </a:extLst>
                     </pic:cNvPr>
@@ -3686,15 +3658,7 @@
           <w:sz w:val="22"/>
           <w:szCs w:val="22"/>
         </w:rPr>
-        <w:t>2.1.4</w:t>
-      </w:r>
-      <w:r>
-        <w:rPr>
-          <w:iCs/>
-          <w:sz w:val="22"/>
-          <w:szCs w:val="22"/>
-        </w:rPr>
-        <w:t xml:space="preserve"> </w:t>
+        <w:t xml:space="preserve">2.1.4 </w:t>
       </w:r>
       <w:r>
         <w:rPr>
@@ -4338,7 +4302,6 @@
     <w:p>
       <w:pPr>
         <w:rPr>
-          <w:rFonts w:hint="eastAsia"/>
           <w:iCs/>
           <w:sz w:val="22"/>
           <w:szCs w:val="22"/>
@@ -4357,7 +4320,6 @@
     <w:p>
       <w:pPr>
         <w:rPr>
-          <w:rFonts w:hint="eastAsia"/>
           <w:iCs/>
           <w:szCs w:val="21"/>
         </w:rPr>
@@ -4432,7 +4394,6 @@
     <w:p>
       <w:pPr>
         <w:rPr>
-          <w:rFonts w:hint="eastAsia"/>
           <w:iCs/>
           <w:sz w:val="22"/>
           <w:szCs w:val="22"/>
@@ -4459,7 +4420,7 @@
             <wp:docPr id="3" name="グラフ 3">
               <a:extLst xmlns:a="http://schemas.openxmlformats.org/drawingml/2006/main">
                 <a:ext uri="{FF2B5EF4-FFF2-40B4-BE49-F238E27FC236}">
-                  <a16:creationId xmlns:a16="http://schemas.microsoft.com/office/drawing/2014/main" xmlns:w16se="http://schemas.microsoft.com/office/word/2015/wordml/symex" xmlns:w16cid="http://schemas.microsoft.com/office/word/2016/wordml/cid" xmlns:w="http://schemas.openxmlformats.org/wordprocessingml/2006/main" xmlns:w10="urn:schemas-microsoft-com:office:word" xmlns:v="urn:schemas-microsoft-com:vml" xmlns:o="urn:schemas-microsoft-com:office:office" xmlns:am3d="http://schemas.microsoft.com/office/drawing/2017/model3d" xmlns:aink="http://schemas.microsoft.com/office/drawing/2016/ink" xmlns:cx8="http://schemas.microsoft.com/office/drawing/2016/5/14/chartex" xmlns:cx7="http://schemas.microsoft.com/office/drawing/2016/5/13/chartex" xmlns:cx6="http://schemas.microsoft.com/office/drawing/2016/5/12/chartex" xmlns:cx5="http://schemas.microsoft.com/office/drawing/2016/5/11/chartex" xmlns:cx4="http://schemas.microsoft.com/office/drawing/2016/5/10/chartex" xmlns:cx3="http://schemas.microsoft.com/office/drawing/2016/5/9/chartex" xmlns:cx2="http://schemas.microsoft.com/office/drawing/2015/10/21/chartex" xmlns:cx1="http://schemas.microsoft.com/office/drawing/2015/9/8/chartex" xmlns:cx="http://schemas.microsoft.com/office/drawing/2014/chartex" xmlns="" id="{BD98C31C-AD6A-4B1B-AB98-086F005618E9}"/>
+                  <a16:creationId xmlns:a16="http://schemas.microsoft.com/office/drawing/2014/main" id="{BD98C31C-AD6A-4B1B-AB98-086F005618E9}"/>
                 </a:ext>
               </a:extLst>
             </wp:docPr>
@@ -4607,7 +4568,6 @@
     <w:p>
       <w:pPr>
         <w:rPr>
-          <w:rFonts w:hint="eastAsia"/>
           <w:iCs/>
           <w:sz w:val="22"/>
           <w:szCs w:val="22"/>
@@ -4617,7 +4577,6 @@
     <w:p>
       <w:pPr>
         <w:rPr>
-          <w:rFonts w:hint="eastAsia"/>
           <w:iCs/>
           <w:sz w:val="22"/>
           <w:szCs w:val="22"/>
@@ -4630,6 +4589,7 @@
           <w:sz w:val="22"/>
           <w:szCs w:val="22"/>
         </w:rPr>
+        <w:lastRenderedPageBreak/>
         <w:t>上記のグラフと一行分の画像より、画素値の</w:t>
       </w:r>
       <w:r>
@@ -4707,7 +4667,6 @@
     <w:p>
       <w:pPr>
         <w:rPr>
-          <w:rFonts w:hint="eastAsia"/>
           <w:iCs/>
           <w:sz w:val="22"/>
           <w:szCs w:val="22"/>
@@ -5116,15 +5075,7 @@
               <w:sz w:val="22"/>
               <w:szCs w:val="22"/>
             </w:rPr>
-            <m:t xml:space="preserve">     (2.4</m:t>
-          </m:r>
-          <m:r>
-            <w:rPr>
-              <w:rFonts w:ascii="Cambria Math" w:hAnsi="Cambria Math"/>
-              <w:sz w:val="22"/>
-              <w:szCs w:val="22"/>
-            </w:rPr>
-            <m:t>)</m:t>
+            <m:t xml:space="preserve">     (2.4)</m:t>
           </m:r>
         </m:oMath>
       </m:oMathPara>
@@ -5132,7 +5083,6 @@
     <w:p>
       <w:pPr>
         <w:rPr>
-          <w:rFonts w:hint="eastAsia"/>
           <w:iCs/>
           <w:sz w:val="22"/>
           <w:szCs w:val="22"/>
@@ -5210,7 +5160,6 @@
     <w:p>
       <w:pPr>
         <w:rPr>
-          <w:rFonts w:hint="eastAsia"/>
           <w:iCs/>
           <w:sz w:val="22"/>
           <w:szCs w:val="22"/>
@@ -5375,7 +5324,6 @@
     <w:p>
       <w:pPr>
         <w:rPr>
-          <w:rFonts w:hint="eastAsia"/>
           <w:iCs/>
           <w:szCs w:val="21"/>
         </w:rPr>
@@ -5384,7 +5332,6 @@
     <w:p>
       <w:pPr>
         <w:rPr>
-          <w:rFonts w:hint="eastAsia"/>
           <w:iCs/>
           <w:sz w:val="22"/>
           <w:szCs w:val="22"/>
@@ -5584,7 +5531,6 @@
     <w:p>
       <w:pPr>
         <w:rPr>
-          <w:rFonts w:hint="eastAsia"/>
           <w:iCs/>
           <w:sz w:val="22"/>
           <w:szCs w:val="22"/>
@@ -5991,7 +5937,7 @@
             <w:pPr>
               <w:jc w:val="right"/>
               <w:rPr>
-                <w:rFonts w:ascii="Yu Gothic" w:eastAsia="Yu Gothic" w:hAnsi="Yu Gothic"/>
+                <w:rFonts w:ascii="游ゴシック" w:eastAsia="游ゴシック" w:hAnsi="游ゴシック"/>
                 <w:color w:val="000000"/>
                 <w:sz w:val="22"/>
                 <w:szCs w:val="22"/>
@@ -5999,7 +5945,7 @@
             </w:pPr>
             <w:r>
               <w:rPr>
-                <w:rFonts w:ascii="Yu Gothic" w:eastAsia="Yu Gothic" w:hAnsi="Yu Gothic" w:hint="eastAsia"/>
+                <w:rFonts w:ascii="游ゴシック" w:eastAsia="游ゴシック" w:hAnsi="游ゴシック" w:hint="eastAsia"/>
                 <w:color w:val="000000"/>
                 <w:sz w:val="22"/>
                 <w:szCs w:val="22"/>
@@ -6026,7 +5972,7 @@
             <w:pPr>
               <w:jc w:val="right"/>
               <w:rPr>
-                <w:rFonts w:ascii="Yu Gothic" w:eastAsia="Yu Gothic" w:hAnsi="Yu Gothic"/>
+                <w:rFonts w:ascii="游ゴシック" w:eastAsia="游ゴシック" w:hAnsi="游ゴシック"/>
                 <w:color w:val="000000"/>
                 <w:sz w:val="22"/>
                 <w:szCs w:val="22"/>
@@ -6034,7 +5980,7 @@
             </w:pPr>
             <w:r>
               <w:rPr>
-                <w:rFonts w:ascii="Yu Gothic" w:eastAsia="Yu Gothic" w:hAnsi="Yu Gothic" w:hint="eastAsia"/>
+                <w:rFonts w:ascii="游ゴシック" w:eastAsia="游ゴシック" w:hAnsi="游ゴシック" w:hint="eastAsia"/>
                 <w:color w:val="000000"/>
                 <w:sz w:val="22"/>
                 <w:szCs w:val="22"/>
@@ -6061,7 +6007,7 @@
             <w:pPr>
               <w:jc w:val="right"/>
               <w:rPr>
-                <w:rFonts w:ascii="Yu Gothic" w:eastAsia="Yu Gothic" w:hAnsi="Yu Gothic"/>
+                <w:rFonts w:ascii="游ゴシック" w:eastAsia="游ゴシック" w:hAnsi="游ゴシック"/>
                 <w:color w:val="000000"/>
                 <w:sz w:val="22"/>
                 <w:szCs w:val="22"/>
@@ -6069,7 +6015,7 @@
             </w:pPr>
             <w:r>
               <w:rPr>
-                <w:rFonts w:ascii="Yu Gothic" w:eastAsia="Yu Gothic" w:hAnsi="Yu Gothic" w:hint="eastAsia"/>
+                <w:rFonts w:ascii="游ゴシック" w:eastAsia="游ゴシック" w:hAnsi="游ゴシック" w:hint="eastAsia"/>
                 <w:color w:val="000000"/>
                 <w:sz w:val="22"/>
                 <w:szCs w:val="22"/>
@@ -6101,7 +6047,7 @@
             <w:pPr>
               <w:jc w:val="right"/>
               <w:rPr>
-                <w:rFonts w:ascii="Yu Gothic" w:eastAsia="Yu Gothic" w:hAnsi="Yu Gothic"/>
+                <w:rFonts w:ascii="游ゴシック" w:eastAsia="游ゴシック" w:hAnsi="游ゴシック"/>
                 <w:color w:val="000000"/>
                 <w:sz w:val="22"/>
                 <w:szCs w:val="22"/>
@@ -6109,11 +6055,12 @@
             </w:pPr>
             <w:r>
               <w:rPr>
-                <w:rFonts w:ascii="Yu Gothic" w:eastAsia="Yu Gothic" w:hAnsi="Yu Gothic" w:hint="eastAsia"/>
+                <w:rFonts w:ascii="游ゴシック" w:eastAsia="游ゴシック" w:hAnsi="游ゴシック" w:hint="eastAsia"/>
                 <w:color w:val="000000"/>
                 <w:sz w:val="22"/>
                 <w:szCs w:val="22"/>
               </w:rPr>
+              <w:lastRenderedPageBreak/>
               <w:t>159</w:t>
             </w:r>
           </w:p>
@@ -6136,7 +6083,7 @@
             <w:pPr>
               <w:jc w:val="right"/>
               <w:rPr>
-                <w:rFonts w:ascii="Yu Gothic" w:eastAsia="Yu Gothic" w:hAnsi="Yu Gothic"/>
+                <w:rFonts w:ascii="游ゴシック" w:eastAsia="游ゴシック" w:hAnsi="游ゴシック"/>
                 <w:color w:val="000000"/>
                 <w:sz w:val="22"/>
                 <w:szCs w:val="22"/>
@@ -6144,7 +6091,7 @@
             </w:pPr>
             <w:r>
               <w:rPr>
-                <w:rFonts w:ascii="Yu Gothic" w:eastAsia="Yu Gothic" w:hAnsi="Yu Gothic" w:hint="eastAsia"/>
+                <w:rFonts w:ascii="游ゴシック" w:eastAsia="游ゴシック" w:hAnsi="游ゴシック" w:hint="eastAsia"/>
                 <w:color w:val="000000"/>
                 <w:sz w:val="22"/>
                 <w:szCs w:val="22"/>
@@ -6171,7 +6118,7 @@
             <w:pPr>
               <w:jc w:val="right"/>
               <w:rPr>
-                <w:rFonts w:ascii="Yu Gothic" w:eastAsia="Yu Gothic" w:hAnsi="Yu Gothic"/>
+                <w:rFonts w:ascii="游ゴシック" w:eastAsia="游ゴシック" w:hAnsi="游ゴシック"/>
                 <w:color w:val="000000"/>
                 <w:sz w:val="22"/>
                 <w:szCs w:val="22"/>
@@ -6179,7 +6126,7 @@
             </w:pPr>
             <w:r>
               <w:rPr>
-                <w:rFonts w:ascii="Yu Gothic" w:eastAsia="Yu Gothic" w:hAnsi="Yu Gothic" w:hint="eastAsia"/>
+                <w:rFonts w:ascii="游ゴシック" w:eastAsia="游ゴシック" w:hAnsi="游ゴシック" w:hint="eastAsia"/>
                 <w:color w:val="000000"/>
                 <w:sz w:val="22"/>
                 <w:szCs w:val="22"/>
@@ -6211,7 +6158,7 @@
             <w:pPr>
               <w:jc w:val="right"/>
               <w:rPr>
-                <w:rFonts w:ascii="Yu Gothic" w:eastAsia="Yu Gothic" w:hAnsi="Yu Gothic"/>
+                <w:rFonts w:ascii="游ゴシック" w:eastAsia="游ゴシック" w:hAnsi="游ゴシック"/>
                 <w:color w:val="000000"/>
                 <w:sz w:val="22"/>
                 <w:szCs w:val="22"/>
@@ -6219,7 +6166,7 @@
             </w:pPr>
             <w:r>
               <w:rPr>
-                <w:rFonts w:ascii="Yu Gothic" w:eastAsia="Yu Gothic" w:hAnsi="Yu Gothic" w:hint="eastAsia"/>
+                <w:rFonts w:ascii="游ゴシック" w:eastAsia="游ゴシック" w:hAnsi="游ゴシック" w:hint="eastAsia"/>
                 <w:color w:val="000000"/>
                 <w:sz w:val="22"/>
                 <w:szCs w:val="22"/>
@@ -6246,7 +6193,7 @@
             <w:pPr>
               <w:jc w:val="right"/>
               <w:rPr>
-                <w:rFonts w:ascii="Yu Gothic" w:eastAsia="Yu Gothic" w:hAnsi="Yu Gothic"/>
+                <w:rFonts w:ascii="游ゴシック" w:eastAsia="游ゴシック" w:hAnsi="游ゴシック"/>
                 <w:color w:val="000000"/>
                 <w:sz w:val="22"/>
                 <w:szCs w:val="22"/>
@@ -6254,7 +6201,7 @@
             </w:pPr>
             <w:r>
               <w:rPr>
-                <w:rFonts w:ascii="Yu Gothic" w:eastAsia="Yu Gothic" w:hAnsi="Yu Gothic" w:hint="eastAsia"/>
+                <w:rFonts w:ascii="游ゴシック" w:eastAsia="游ゴシック" w:hAnsi="游ゴシック" w:hint="eastAsia"/>
                 <w:color w:val="000000"/>
                 <w:sz w:val="22"/>
                 <w:szCs w:val="22"/>
@@ -6281,7 +6228,7 @@
             <w:pPr>
               <w:jc w:val="right"/>
               <w:rPr>
-                <w:rFonts w:ascii="Yu Gothic" w:eastAsia="Yu Gothic" w:hAnsi="Yu Gothic"/>
+                <w:rFonts w:ascii="游ゴシック" w:eastAsia="游ゴシック" w:hAnsi="游ゴシック"/>
                 <w:color w:val="000000"/>
                 <w:sz w:val="22"/>
                 <w:szCs w:val="22"/>
@@ -6289,7 +6236,7 @@
             </w:pPr>
             <w:r>
               <w:rPr>
-                <w:rFonts w:ascii="Yu Gothic" w:eastAsia="Yu Gothic" w:hAnsi="Yu Gothic" w:hint="eastAsia"/>
+                <w:rFonts w:ascii="游ゴシック" w:eastAsia="游ゴシック" w:hAnsi="游ゴシック" w:hint="eastAsia"/>
                 <w:color w:val="000000"/>
                 <w:sz w:val="22"/>
                 <w:szCs w:val="22"/>
@@ -6337,7 +6284,7 @@
             <w:pPr>
               <w:jc w:val="right"/>
               <w:rPr>
-                <w:rFonts w:ascii="Yu Gothic" w:eastAsia="Yu Gothic" w:hAnsi="Yu Gothic"/>
+                <w:rFonts w:ascii="游ゴシック" w:eastAsia="游ゴシック" w:hAnsi="游ゴシック"/>
                 <w:color w:val="000000"/>
                 <w:sz w:val="22"/>
                 <w:szCs w:val="22"/>
@@ -6345,7 +6292,7 @@
             </w:pPr>
             <w:r>
               <w:rPr>
-                <w:rFonts w:ascii="Yu Gothic" w:eastAsia="Yu Gothic" w:hAnsi="Yu Gothic" w:hint="eastAsia"/>
+                <w:rFonts w:ascii="游ゴシック" w:eastAsia="游ゴシック" w:hAnsi="游ゴシック" w:hint="eastAsia"/>
                 <w:color w:val="000000"/>
                 <w:sz w:val="22"/>
                 <w:szCs w:val="22"/>
@@ -6372,7 +6319,7 @@
             <w:pPr>
               <w:jc w:val="right"/>
               <w:rPr>
-                <w:rFonts w:ascii="Yu Gothic" w:eastAsia="Yu Gothic" w:hAnsi="Yu Gothic"/>
+                <w:rFonts w:ascii="游ゴシック" w:eastAsia="游ゴシック" w:hAnsi="游ゴシック"/>
                 <w:color w:val="000000"/>
                 <w:sz w:val="22"/>
                 <w:szCs w:val="22"/>
@@ -6380,7 +6327,7 @@
             </w:pPr>
             <w:r>
               <w:rPr>
-                <w:rFonts w:ascii="Yu Gothic" w:eastAsia="Yu Gothic" w:hAnsi="Yu Gothic" w:hint="eastAsia"/>
+                <w:rFonts w:ascii="游ゴシック" w:eastAsia="游ゴシック" w:hAnsi="游ゴシック" w:hint="eastAsia"/>
                 <w:color w:val="000000"/>
                 <w:sz w:val="22"/>
                 <w:szCs w:val="22"/>
@@ -6407,7 +6354,7 @@
             <w:pPr>
               <w:jc w:val="right"/>
               <w:rPr>
-                <w:rFonts w:ascii="Yu Gothic" w:eastAsia="Yu Gothic" w:hAnsi="Yu Gothic"/>
+                <w:rFonts w:ascii="游ゴシック" w:eastAsia="游ゴシック" w:hAnsi="游ゴシック"/>
                 <w:color w:val="000000"/>
                 <w:sz w:val="22"/>
                 <w:szCs w:val="22"/>
@@ -6415,7 +6362,7 @@
             </w:pPr>
             <w:r>
               <w:rPr>
-                <w:rFonts w:ascii="Yu Gothic" w:eastAsia="Yu Gothic" w:hAnsi="Yu Gothic" w:hint="eastAsia"/>
+                <w:rFonts w:ascii="游ゴシック" w:eastAsia="游ゴシック" w:hAnsi="游ゴシック" w:hint="eastAsia"/>
                 <w:color w:val="000000"/>
                 <w:sz w:val="22"/>
                 <w:szCs w:val="22"/>
@@ -6447,7 +6394,7 @@
             <w:pPr>
               <w:jc w:val="right"/>
               <w:rPr>
-                <w:rFonts w:ascii="Yu Gothic" w:eastAsia="Yu Gothic" w:hAnsi="Yu Gothic"/>
+                <w:rFonts w:ascii="游ゴシック" w:eastAsia="游ゴシック" w:hAnsi="游ゴシック"/>
                 <w:color w:val="000000"/>
                 <w:sz w:val="22"/>
                 <w:szCs w:val="22"/>
@@ -6455,7 +6402,7 @@
             </w:pPr>
             <w:r>
               <w:rPr>
-                <w:rFonts w:ascii="Yu Gothic" w:eastAsia="Yu Gothic" w:hAnsi="Yu Gothic" w:hint="eastAsia"/>
+                <w:rFonts w:ascii="游ゴシック" w:eastAsia="游ゴシック" w:hAnsi="游ゴシック" w:hint="eastAsia"/>
                 <w:color w:val="000000"/>
                 <w:sz w:val="22"/>
                 <w:szCs w:val="22"/>
@@ -6482,7 +6429,7 @@
             <w:pPr>
               <w:jc w:val="right"/>
               <w:rPr>
-                <w:rFonts w:ascii="Yu Gothic" w:eastAsia="Yu Gothic" w:hAnsi="Yu Gothic"/>
+                <w:rFonts w:ascii="游ゴシック" w:eastAsia="游ゴシック" w:hAnsi="游ゴシック"/>
                 <w:color w:val="000000"/>
                 <w:sz w:val="22"/>
                 <w:szCs w:val="22"/>
@@ -6490,7 +6437,7 @@
             </w:pPr>
             <w:r>
               <w:rPr>
-                <w:rFonts w:ascii="Yu Gothic" w:eastAsia="Yu Gothic" w:hAnsi="Yu Gothic" w:hint="eastAsia"/>
+                <w:rFonts w:ascii="游ゴシック" w:eastAsia="游ゴシック" w:hAnsi="游ゴシック" w:hint="eastAsia"/>
                 <w:color w:val="000000"/>
                 <w:sz w:val="22"/>
                 <w:szCs w:val="22"/>
@@ -6517,7 +6464,7 @@
             <w:pPr>
               <w:jc w:val="right"/>
               <w:rPr>
-                <w:rFonts w:ascii="Yu Gothic" w:eastAsia="Yu Gothic" w:hAnsi="Yu Gothic"/>
+                <w:rFonts w:ascii="游ゴシック" w:eastAsia="游ゴシック" w:hAnsi="游ゴシック"/>
                 <w:color w:val="000000"/>
                 <w:sz w:val="22"/>
                 <w:szCs w:val="22"/>
@@ -6525,7 +6472,7 @@
             </w:pPr>
             <w:r>
               <w:rPr>
-                <w:rFonts w:ascii="Yu Gothic" w:eastAsia="Yu Gothic" w:hAnsi="Yu Gothic" w:hint="eastAsia"/>
+                <w:rFonts w:ascii="游ゴシック" w:eastAsia="游ゴシック" w:hAnsi="游ゴシック" w:hint="eastAsia"/>
                 <w:color w:val="000000"/>
                 <w:sz w:val="22"/>
                 <w:szCs w:val="22"/>
@@ -6557,7 +6504,7 @@
             <w:pPr>
               <w:jc w:val="right"/>
               <w:rPr>
-                <w:rFonts w:ascii="Yu Gothic" w:eastAsia="Yu Gothic" w:hAnsi="Yu Gothic"/>
+                <w:rFonts w:ascii="游ゴシック" w:eastAsia="游ゴシック" w:hAnsi="游ゴシック"/>
                 <w:color w:val="000000"/>
                 <w:sz w:val="22"/>
                 <w:szCs w:val="22"/>
@@ -6565,7 +6512,7 @@
             </w:pPr>
             <w:r>
               <w:rPr>
-                <w:rFonts w:ascii="Yu Gothic" w:eastAsia="Yu Gothic" w:hAnsi="Yu Gothic" w:hint="eastAsia"/>
+                <w:rFonts w:ascii="游ゴシック" w:eastAsia="游ゴシック" w:hAnsi="游ゴシック" w:hint="eastAsia"/>
                 <w:color w:val="000000"/>
                 <w:sz w:val="22"/>
                 <w:szCs w:val="22"/>
@@ -6592,7 +6539,7 @@
             <w:pPr>
               <w:jc w:val="right"/>
               <w:rPr>
-                <w:rFonts w:ascii="Yu Gothic" w:eastAsia="Yu Gothic" w:hAnsi="Yu Gothic"/>
+                <w:rFonts w:ascii="游ゴシック" w:eastAsia="游ゴシック" w:hAnsi="游ゴシック"/>
                 <w:color w:val="000000"/>
                 <w:sz w:val="22"/>
                 <w:szCs w:val="22"/>
@@ -6600,7 +6547,7 @@
             </w:pPr>
             <w:r>
               <w:rPr>
-                <w:rFonts w:ascii="Yu Gothic" w:eastAsia="Yu Gothic" w:hAnsi="Yu Gothic" w:hint="eastAsia"/>
+                <w:rFonts w:ascii="游ゴシック" w:eastAsia="游ゴシック" w:hAnsi="游ゴシック" w:hint="eastAsia"/>
                 <w:color w:val="000000"/>
                 <w:sz w:val="22"/>
                 <w:szCs w:val="22"/>
@@ -6627,7 +6574,7 @@
             <w:pPr>
               <w:jc w:val="right"/>
               <w:rPr>
-                <w:rFonts w:ascii="Yu Gothic" w:eastAsia="Yu Gothic" w:hAnsi="Yu Gothic"/>
+                <w:rFonts w:ascii="游ゴシック" w:eastAsia="游ゴシック" w:hAnsi="游ゴシック"/>
                 <w:color w:val="000000"/>
                 <w:sz w:val="22"/>
                 <w:szCs w:val="22"/>
@@ -6635,7 +6582,7 @@
             </w:pPr>
             <w:r>
               <w:rPr>
-                <w:rFonts w:ascii="Yu Gothic" w:eastAsia="Yu Gothic" w:hAnsi="Yu Gothic" w:hint="eastAsia"/>
+                <w:rFonts w:ascii="游ゴシック" w:eastAsia="游ゴシック" w:hAnsi="游ゴシック" w:hint="eastAsia"/>
                 <w:color w:val="000000"/>
                 <w:sz w:val="22"/>
                 <w:szCs w:val="22"/>
@@ -7437,7 +7384,6 @@
     <w:p>
       <w:pPr>
         <w:rPr>
-          <w:rFonts w:hint="eastAsia"/>
           <w:iCs/>
           <w:sz w:val="22"/>
           <w:szCs w:val="22"/>
@@ -7447,7 +7393,6 @@
     <w:p>
       <w:pPr>
         <w:rPr>
-          <w:rFonts w:hint="eastAsia"/>
           <w:iCs/>
           <w:sz w:val="22"/>
           <w:szCs w:val="22"/>
@@ -7510,7 +7455,6 @@
     <w:p>
       <w:pPr>
         <w:rPr>
-          <w:rFonts w:hint="eastAsia"/>
           <w:iCs/>
           <w:sz w:val="22"/>
           <w:szCs w:val="22"/>
@@ -7669,7 +7613,7 @@
             <wp:docPr id="10" name="図 10">
               <a:extLst xmlns:a="http://schemas.openxmlformats.org/drawingml/2006/main">
                 <a:ext uri="{FF2B5EF4-FFF2-40B4-BE49-F238E27FC236}">
-                  <a16:creationId xmlns:a16="http://schemas.microsoft.com/office/drawing/2014/main" xmlns:w16se="http://schemas.microsoft.com/office/word/2015/wordml/symex" xmlns:w16cid="http://schemas.microsoft.com/office/word/2016/wordml/cid" xmlns:w="http://schemas.openxmlformats.org/wordprocessingml/2006/main" xmlns:w10="urn:schemas-microsoft-com:office:word" xmlns:v="urn:schemas-microsoft-com:vml" xmlns:o="urn:schemas-microsoft-com:office:office" xmlns:am3d="http://schemas.microsoft.com/office/drawing/2017/model3d" xmlns:aink="http://schemas.microsoft.com/office/drawing/2016/ink" xmlns:cx8="http://schemas.microsoft.com/office/drawing/2016/5/14/chartex" xmlns:cx7="http://schemas.microsoft.com/office/drawing/2016/5/13/chartex" xmlns:cx6="http://schemas.microsoft.com/office/drawing/2016/5/12/chartex" xmlns:cx5="http://schemas.microsoft.com/office/drawing/2016/5/11/chartex" xmlns:cx4="http://schemas.microsoft.com/office/drawing/2016/5/10/chartex" xmlns:cx3="http://schemas.microsoft.com/office/drawing/2016/5/9/chartex" xmlns:cx2="http://schemas.microsoft.com/office/drawing/2015/10/21/chartex" xmlns:cx1="http://schemas.microsoft.com/office/drawing/2015/9/8/chartex" xmlns:cx="http://schemas.microsoft.com/office/drawing/2014/chartex" xmlns="" id="{424C7D7F-7659-4973-ABBE-8BC3669341D5}"/>
+                  <a16:creationId xmlns:a16="http://schemas.microsoft.com/office/drawing/2014/main" id="{424C7D7F-7659-4973-ABBE-8BC3669341D5}"/>
                 </a:ext>
               </a:extLst>
             </wp:docPr>
@@ -7683,7 +7627,7 @@
                     <pic:cNvPr id="11" name="図 10">
                       <a:extLst>
                         <a:ext uri="{FF2B5EF4-FFF2-40B4-BE49-F238E27FC236}">
-                          <a16:creationId xmlns:a16="http://schemas.microsoft.com/office/drawing/2014/main" xmlns:w16se="http://schemas.microsoft.com/office/word/2015/wordml/symex" xmlns:w16cid="http://schemas.microsoft.com/office/word/2016/wordml/cid" xmlns:w="http://schemas.openxmlformats.org/wordprocessingml/2006/main" xmlns:w10="urn:schemas-microsoft-com:office:word" xmlns:v="urn:schemas-microsoft-com:vml" xmlns:o="urn:schemas-microsoft-com:office:office" xmlns:am3d="http://schemas.microsoft.com/office/drawing/2017/model3d" xmlns:aink="http://schemas.microsoft.com/office/drawing/2016/ink" xmlns:cx8="http://schemas.microsoft.com/office/drawing/2016/5/14/chartex" xmlns:cx7="http://schemas.microsoft.com/office/drawing/2016/5/13/chartex" xmlns:cx6="http://schemas.microsoft.com/office/drawing/2016/5/12/chartex" xmlns:cx5="http://schemas.microsoft.com/office/drawing/2016/5/11/chartex" xmlns:cx4="http://schemas.microsoft.com/office/drawing/2016/5/10/chartex" xmlns:cx3="http://schemas.microsoft.com/office/drawing/2016/5/9/chartex" xmlns:cx2="http://schemas.microsoft.com/office/drawing/2015/10/21/chartex" xmlns:cx1="http://schemas.microsoft.com/office/drawing/2015/9/8/chartex" xmlns:cx="http://schemas.microsoft.com/office/drawing/2014/chartex" xmlns="" id="{424C7D7F-7659-4973-ABBE-8BC3669341D5}"/>
+                          <a16:creationId xmlns:a16="http://schemas.microsoft.com/office/drawing/2014/main" id="{424C7D7F-7659-4973-ABBE-8BC3669341D5}"/>
                         </a:ext>
                       </a:extLst>
                     </pic:cNvPr>
@@ -7723,7 +7667,6 @@
     <w:p>
       <w:pPr>
         <w:rPr>
-          <w:rFonts w:hint="eastAsia"/>
           <w:iCs/>
           <w:sz w:val="22"/>
           <w:szCs w:val="22"/>
@@ -7798,16 +7741,7 @@
           <w:sz w:val="22"/>
           <w:szCs w:val="22"/>
         </w:rPr>
-        <w:t xml:space="preserve">　　　　　　　　</w:t>
-      </w:r>
-      <w:r>
-        <w:rPr>
-          <w:rFonts w:hint="eastAsia"/>
-          <w:iCs/>
-          <w:sz w:val="22"/>
-          <w:szCs w:val="22"/>
-        </w:rPr>
-        <w:t>図</w:t>
+        <w:t xml:space="preserve">　　　　　　　　図</w:t>
       </w:r>
       <w:r>
         <w:rPr>
@@ -7856,7 +7790,6 @@
     <w:p>
       <w:pPr>
         <w:rPr>
-          <w:rFonts w:hint="eastAsia"/>
           <w:iCs/>
           <w:sz w:val="22"/>
           <w:szCs w:val="22"/>
@@ -8459,7 +8392,6 @@
     <w:p>
       <w:pPr>
         <w:rPr>
-          <w:rFonts w:hint="eastAsia"/>
           <w:iCs/>
           <w:szCs w:val="21"/>
         </w:rPr>
@@ -8476,7 +8408,6 @@
     <w:p>
       <w:pPr>
         <w:rPr>
-          <w:rFonts w:hint="eastAsia"/>
           <w:iCs/>
           <w:szCs w:val="21"/>
         </w:rPr>
@@ -8551,7 +8482,6 @@
     <w:p>
       <w:pPr>
         <w:rPr>
-          <w:rFonts w:hint="eastAsia"/>
           <w:iCs/>
           <w:szCs w:val="21"/>
         </w:rPr>
@@ -8575,7 +8505,7 @@
             <wp:docPr id="8" name="グラフ 8">
               <a:extLst xmlns:a="http://schemas.openxmlformats.org/drawingml/2006/main">
                 <a:ext uri="{FF2B5EF4-FFF2-40B4-BE49-F238E27FC236}">
-                  <a16:creationId xmlns:a16="http://schemas.microsoft.com/office/drawing/2014/main" xmlns:w16se="http://schemas.microsoft.com/office/word/2015/wordml/symex" xmlns:w16cid="http://schemas.microsoft.com/office/word/2016/wordml/cid" xmlns:w="http://schemas.openxmlformats.org/wordprocessingml/2006/main" xmlns:w10="urn:schemas-microsoft-com:office:word" xmlns:v="urn:schemas-microsoft-com:vml" xmlns:o="urn:schemas-microsoft-com:office:office" xmlns:am3d="http://schemas.microsoft.com/office/drawing/2017/model3d" xmlns:aink="http://schemas.microsoft.com/office/drawing/2016/ink" xmlns:cx8="http://schemas.microsoft.com/office/drawing/2016/5/14/chartex" xmlns:cx7="http://schemas.microsoft.com/office/drawing/2016/5/13/chartex" xmlns:cx6="http://schemas.microsoft.com/office/drawing/2016/5/12/chartex" xmlns:cx5="http://schemas.microsoft.com/office/drawing/2016/5/11/chartex" xmlns:cx4="http://schemas.microsoft.com/office/drawing/2016/5/10/chartex" xmlns:cx3="http://schemas.microsoft.com/office/drawing/2016/5/9/chartex" xmlns:cx2="http://schemas.microsoft.com/office/drawing/2015/10/21/chartex" xmlns:cx1="http://schemas.microsoft.com/office/drawing/2015/9/8/chartex" xmlns:cx="http://schemas.microsoft.com/office/drawing/2014/chartex" xmlns="" id="{50451066-4D3F-4618-946C-344B9D0E8E29}"/>
+                  <a16:creationId xmlns:a16="http://schemas.microsoft.com/office/drawing/2014/main" id="{50451066-4D3F-4618-946C-344B9D0E8E29}"/>
                 </a:ext>
               </a:extLst>
             </wp:docPr>
@@ -8592,7 +8522,6 @@
     <w:p>
       <w:pPr>
         <w:rPr>
-          <w:rFonts w:hint="eastAsia"/>
           <w:iCs/>
           <w:sz w:val="22"/>
           <w:szCs w:val="22"/>
@@ -8748,7 +8677,6 @@
     <w:p>
       <w:pPr>
         <w:rPr>
-          <w:rFonts w:hint="eastAsia"/>
           <w:iCs/>
           <w:szCs w:val="21"/>
         </w:rPr>
@@ -8757,7 +8685,6 @@
     <w:p>
       <w:pPr>
         <w:rPr>
-          <w:rFonts w:hint="eastAsia"/>
           <w:iCs/>
           <w:sz w:val="22"/>
           <w:szCs w:val="22"/>
@@ -8832,7 +8759,6 @@
     <w:p>
       <w:pPr>
         <w:rPr>
-          <w:rFonts w:hint="eastAsia"/>
           <w:iCs/>
           <w:szCs w:val="21"/>
         </w:rPr>
@@ -9528,7 +9454,6 @@
     <w:p>
       <w:pPr>
         <w:rPr>
-          <w:rFonts w:hint="eastAsia"/>
           <w:iCs/>
           <w:sz w:val="22"/>
           <w:szCs w:val="22"/>
@@ -9636,9 +9561,371 @@
           <w:szCs w:val="22"/>
         </w:rPr>
       </w:pPr>
-      <w:bookmarkStart w:id="4" w:name="_GoBack"/>
-      <w:bookmarkEnd w:id="4"/>
     </w:p>
+    <w:p>
+      <w:pPr>
+        <w:rPr>
+          <w:sz w:val="22"/>
+          <w:szCs w:val="22"/>
+        </w:rPr>
+      </w:pPr>
+    </w:p>
+    <w:p>
+      <w:pPr>
+        <w:rPr>
+          <w:rFonts w:hint="eastAsia"/>
+          <w:sz w:val="22"/>
+          <w:szCs w:val="22"/>
+        </w:rPr>
+      </w:pPr>
+    </w:p>
+    <w:tbl>
+      <w:tblPr>
+        <w:tblpPr w:leftFromText="142" w:rightFromText="142" w:vertAnchor="text" w:horzAnchor="margin" w:tblpXSpec="right" w:tblpY="612"/>
+        <w:tblW w:w="3240" w:type="dxa"/>
+        <w:tblCellMar>
+          <w:left w:w="99" w:type="dxa"/>
+          <w:right w:w="99" w:type="dxa"/>
+        </w:tblCellMar>
+        <w:tblLook w:val="04A0" w:firstRow="1" w:lastRow="0" w:firstColumn="1" w:lastColumn="0" w:noHBand="0" w:noVBand="1"/>
+      </w:tblPr>
+      <w:tblGrid>
+        <w:gridCol w:w="1080"/>
+        <w:gridCol w:w="1080"/>
+        <w:gridCol w:w="1080"/>
+      </w:tblGrid>
+      <w:tr>
+        <w:trPr>
+          <w:trHeight w:val="375"/>
+        </w:trPr>
+        <w:tc>
+          <w:tcPr>
+            <w:tcW w:w="1080" w:type="dxa"/>
+            <w:tcBorders>
+              <w:top w:val="nil"/>
+              <w:left w:val="nil"/>
+              <w:bottom w:val="nil"/>
+              <w:right w:val="nil"/>
+            </w:tcBorders>
+            <w:shd w:val="clear" w:color="auto" w:fill="auto"/>
+            <w:noWrap/>
+            <w:vAlign w:val="center"/>
+            <w:hideMark/>
+          </w:tcPr>
+          <w:p>
+            <w:pPr>
+              <w:jc w:val="right"/>
+              <w:rPr>
+                <w:rFonts w:ascii="游ゴシック" w:eastAsia="游ゴシック" w:hAnsi="游ゴシック" w:cs="ＭＳ Ｐゴシック"/>
+                <w:color w:val="000000"/>
+                <w:sz w:val="22"/>
+                <w:szCs w:val="22"/>
+              </w:rPr>
+            </w:pPr>
+            <w:r>
+              <w:rPr>
+                <w:rFonts w:ascii="游ゴシック" w:eastAsia="游ゴシック" w:hAnsi="游ゴシック" w:cs="ＭＳ Ｐゴシック" w:hint="eastAsia"/>
+                <w:color w:val="000000"/>
+                <w:sz w:val="22"/>
+                <w:szCs w:val="22"/>
+              </w:rPr>
+              <w:lastRenderedPageBreak/>
+              <w:t>151</w:t>
+            </w:r>
+          </w:p>
+        </w:tc>
+        <w:tc>
+          <w:tcPr>
+            <w:tcW w:w="1080" w:type="dxa"/>
+            <w:tcBorders>
+              <w:top w:val="nil"/>
+              <w:left w:val="nil"/>
+              <w:bottom w:val="nil"/>
+              <w:right w:val="nil"/>
+            </w:tcBorders>
+            <w:shd w:val="clear" w:color="auto" w:fill="auto"/>
+            <w:noWrap/>
+            <w:vAlign w:val="center"/>
+            <w:hideMark/>
+          </w:tcPr>
+          <w:p>
+            <w:pPr>
+              <w:jc w:val="right"/>
+              <w:rPr>
+                <w:rFonts w:ascii="游ゴシック" w:eastAsia="游ゴシック" w:hAnsi="游ゴシック" w:cs="ＭＳ Ｐゴシック"/>
+                <w:color w:val="000000"/>
+                <w:sz w:val="22"/>
+                <w:szCs w:val="22"/>
+              </w:rPr>
+            </w:pPr>
+            <w:r>
+              <w:rPr>
+                <w:rFonts w:ascii="游ゴシック" w:eastAsia="游ゴシック" w:hAnsi="游ゴシック" w:cs="ＭＳ Ｐゴシック" w:hint="eastAsia"/>
+                <w:color w:val="000000"/>
+                <w:sz w:val="22"/>
+                <w:szCs w:val="22"/>
+              </w:rPr>
+              <w:t>255</w:t>
+            </w:r>
+          </w:p>
+        </w:tc>
+        <w:tc>
+          <w:tcPr>
+            <w:tcW w:w="1080" w:type="dxa"/>
+            <w:tcBorders>
+              <w:top w:val="nil"/>
+              <w:left w:val="nil"/>
+              <w:bottom w:val="nil"/>
+              <w:right w:val="nil"/>
+            </w:tcBorders>
+            <w:shd w:val="clear" w:color="auto" w:fill="auto"/>
+            <w:noWrap/>
+            <w:vAlign w:val="center"/>
+            <w:hideMark/>
+          </w:tcPr>
+          <w:p>
+            <w:pPr>
+              <w:jc w:val="right"/>
+              <w:rPr>
+                <w:rFonts w:ascii="游ゴシック" w:eastAsia="游ゴシック" w:hAnsi="游ゴシック" w:cs="ＭＳ Ｐゴシック"/>
+                <w:color w:val="000000"/>
+                <w:sz w:val="22"/>
+                <w:szCs w:val="22"/>
+              </w:rPr>
+            </w:pPr>
+            <w:r>
+              <w:rPr>
+                <w:rFonts w:ascii="游ゴシック" w:eastAsia="游ゴシック" w:hAnsi="游ゴシック" w:cs="ＭＳ Ｐゴシック" w:hint="eastAsia"/>
+                <w:color w:val="000000"/>
+                <w:sz w:val="22"/>
+                <w:szCs w:val="22"/>
+              </w:rPr>
+              <w:t>127</w:t>
+            </w:r>
+          </w:p>
+        </w:tc>
+      </w:tr>
+      <w:tr>
+        <w:trPr>
+          <w:trHeight w:val="375"/>
+        </w:trPr>
+        <w:tc>
+          <w:tcPr>
+            <w:tcW w:w="1080" w:type="dxa"/>
+            <w:tcBorders>
+              <w:top w:val="nil"/>
+              <w:left w:val="nil"/>
+              <w:bottom w:val="nil"/>
+              <w:right w:val="nil"/>
+            </w:tcBorders>
+            <w:shd w:val="clear" w:color="auto" w:fill="auto"/>
+            <w:noWrap/>
+            <w:vAlign w:val="center"/>
+            <w:hideMark/>
+          </w:tcPr>
+          <w:p>
+            <w:pPr>
+              <w:jc w:val="right"/>
+              <w:rPr>
+                <w:rFonts w:ascii="游ゴシック" w:eastAsia="游ゴシック" w:hAnsi="游ゴシック" w:cs="ＭＳ Ｐゴシック"/>
+                <w:color w:val="000000"/>
+                <w:sz w:val="22"/>
+                <w:szCs w:val="22"/>
+              </w:rPr>
+            </w:pPr>
+            <w:r>
+              <w:rPr>
+                <w:rFonts w:ascii="游ゴシック" w:eastAsia="游ゴシック" w:hAnsi="游ゴシック" w:cs="ＭＳ Ｐゴシック" w:hint="eastAsia"/>
+                <w:color w:val="000000"/>
+                <w:sz w:val="22"/>
+                <w:szCs w:val="22"/>
+              </w:rPr>
+              <w:t>63</w:t>
+            </w:r>
+          </w:p>
+        </w:tc>
+        <w:tc>
+          <w:tcPr>
+            <w:tcW w:w="1080" w:type="dxa"/>
+            <w:tcBorders>
+              <w:top w:val="nil"/>
+              <w:left w:val="nil"/>
+              <w:bottom w:val="nil"/>
+              <w:right w:val="nil"/>
+            </w:tcBorders>
+            <w:shd w:val="clear" w:color="auto" w:fill="auto"/>
+            <w:noWrap/>
+            <w:vAlign w:val="center"/>
+            <w:hideMark/>
+          </w:tcPr>
+          <w:p>
+            <w:pPr>
+              <w:jc w:val="right"/>
+              <w:rPr>
+                <w:rFonts w:ascii="游ゴシック" w:eastAsia="游ゴシック" w:hAnsi="游ゴシック" w:cs="ＭＳ Ｐゴシック"/>
+                <w:color w:val="000000"/>
+                <w:sz w:val="22"/>
+                <w:szCs w:val="22"/>
+              </w:rPr>
+            </w:pPr>
+            <w:r>
+              <w:rPr>
+                <w:rFonts w:ascii="游ゴシック" w:eastAsia="游ゴシック" w:hAnsi="游ゴシック" w:cs="ＭＳ Ｐゴシック" w:hint="eastAsia"/>
+                <w:color w:val="000000"/>
+                <w:sz w:val="22"/>
+                <w:szCs w:val="22"/>
+              </w:rPr>
+              <w:t>131</w:t>
+            </w:r>
+          </w:p>
+        </w:tc>
+        <w:tc>
+          <w:tcPr>
+            <w:tcW w:w="1080" w:type="dxa"/>
+            <w:tcBorders>
+              <w:top w:val="nil"/>
+              <w:left w:val="nil"/>
+              <w:bottom w:val="nil"/>
+              <w:right w:val="nil"/>
+            </w:tcBorders>
+            <w:shd w:val="clear" w:color="auto" w:fill="auto"/>
+            <w:noWrap/>
+            <w:vAlign w:val="center"/>
+            <w:hideMark/>
+          </w:tcPr>
+          <w:p>
+            <w:pPr>
+              <w:jc w:val="right"/>
+              <w:rPr>
+                <w:rFonts w:ascii="游ゴシック" w:eastAsia="游ゴシック" w:hAnsi="游ゴシック" w:cs="ＭＳ Ｐゴシック"/>
+                <w:color w:val="000000"/>
+                <w:sz w:val="22"/>
+                <w:szCs w:val="22"/>
+              </w:rPr>
+            </w:pPr>
+            <w:r>
+              <w:rPr>
+                <w:rFonts w:ascii="游ゴシック" w:eastAsia="游ゴシック" w:hAnsi="游ゴシック" w:cs="ＭＳ Ｐゴシック" w:hint="eastAsia"/>
+                <w:color w:val="000000"/>
+                <w:sz w:val="22"/>
+                <w:szCs w:val="22"/>
+              </w:rPr>
+              <w:t>185</w:t>
+            </w:r>
+          </w:p>
+        </w:tc>
+      </w:tr>
+      <w:tr>
+        <w:trPr>
+          <w:trHeight w:val="375"/>
+        </w:trPr>
+        <w:tc>
+          <w:tcPr>
+            <w:tcW w:w="1080" w:type="dxa"/>
+            <w:tcBorders>
+              <w:top w:val="nil"/>
+              <w:left w:val="nil"/>
+              <w:bottom w:val="nil"/>
+              <w:right w:val="nil"/>
+            </w:tcBorders>
+            <w:shd w:val="clear" w:color="auto" w:fill="auto"/>
+            <w:noWrap/>
+            <w:vAlign w:val="center"/>
+            <w:hideMark/>
+          </w:tcPr>
+          <w:p>
+            <w:pPr>
+              <w:jc w:val="right"/>
+              <w:rPr>
+                <w:rFonts w:ascii="游ゴシック" w:eastAsia="游ゴシック" w:hAnsi="游ゴシック" w:cs="ＭＳ Ｐゴシック"/>
+                <w:color w:val="000000"/>
+                <w:sz w:val="22"/>
+                <w:szCs w:val="22"/>
+              </w:rPr>
+            </w:pPr>
+            <w:r>
+              <w:rPr>
+                <w:rFonts w:ascii="游ゴシック" w:eastAsia="游ゴシック" w:hAnsi="游ゴシック" w:cs="ＭＳ Ｐゴシック" w:hint="eastAsia"/>
+                <w:color w:val="000000"/>
+                <w:sz w:val="22"/>
+                <w:szCs w:val="22"/>
+              </w:rPr>
+              <w:t>7</w:t>
+            </w:r>
+          </w:p>
+        </w:tc>
+        <w:tc>
+          <w:tcPr>
+            <w:tcW w:w="1080" w:type="dxa"/>
+            <w:tcBorders>
+              <w:top w:val="nil"/>
+              <w:left w:val="nil"/>
+              <w:bottom w:val="nil"/>
+              <w:right w:val="nil"/>
+            </w:tcBorders>
+            <w:shd w:val="clear" w:color="auto" w:fill="auto"/>
+            <w:noWrap/>
+            <w:vAlign w:val="center"/>
+            <w:hideMark/>
+          </w:tcPr>
+          <w:p>
+            <w:pPr>
+              <w:jc w:val="right"/>
+              <w:rPr>
+                <w:rFonts w:ascii="游ゴシック" w:eastAsia="游ゴシック" w:hAnsi="游ゴシック" w:cs="ＭＳ Ｐゴシック"/>
+                <w:color w:val="000000"/>
+                <w:sz w:val="22"/>
+                <w:szCs w:val="22"/>
+              </w:rPr>
+            </w:pPr>
+            <w:r>
+              <w:rPr>
+                <w:rFonts w:ascii="游ゴシック" w:eastAsia="游ゴシック" w:hAnsi="游ゴシック" w:cs="ＭＳ Ｐゴシック" w:hint="eastAsia"/>
+                <w:color w:val="000000"/>
+                <w:sz w:val="22"/>
+                <w:szCs w:val="22"/>
+              </w:rPr>
+              <w:t>37</w:t>
+            </w:r>
+          </w:p>
+        </w:tc>
+        <w:tc>
+          <w:tcPr>
+            <w:tcW w:w="1080" w:type="dxa"/>
+            <w:tcBorders>
+              <w:top w:val="nil"/>
+              <w:left w:val="nil"/>
+              <w:bottom w:val="nil"/>
+              <w:right w:val="nil"/>
+            </w:tcBorders>
+            <w:shd w:val="clear" w:color="auto" w:fill="auto"/>
+            <w:noWrap/>
+            <w:vAlign w:val="center"/>
+            <w:hideMark/>
+          </w:tcPr>
+          <w:p>
+            <w:pPr>
+              <w:jc w:val="right"/>
+              <w:rPr>
+                <w:rFonts w:ascii="游ゴシック" w:eastAsia="游ゴシック" w:hAnsi="游ゴシック" w:cs="ＭＳ Ｐゴシック"/>
+                <w:color w:val="000000"/>
+                <w:sz w:val="22"/>
+                <w:szCs w:val="22"/>
+              </w:rPr>
+            </w:pPr>
+            <w:r>
+              <w:rPr>
+                <w:rFonts w:ascii="游ゴシック" w:eastAsia="游ゴシック" w:hAnsi="游ゴシック" w:cs="ＭＳ Ｐゴシック" w:hint="eastAsia"/>
+                <w:color w:val="000000"/>
+                <w:sz w:val="22"/>
+                <w:szCs w:val="22"/>
+              </w:rPr>
+              <w:t>56</w:t>
+            </w:r>
+          </w:p>
+        </w:tc>
+      </w:tr>
+    </w:tbl>
     <w:p>
       <w:pPr>
         <w:rPr>
@@ -10061,352 +10348,6 @@
         </w:tc>
       </w:tr>
     </w:tbl>
-    <w:tbl>
-      <w:tblPr>
-        <w:tblpPr w:leftFromText="142" w:rightFromText="142" w:vertAnchor="text" w:horzAnchor="margin" w:tblpXSpec="right" w:tblpY="-1124"/>
-        <w:tblW w:w="3240" w:type="dxa"/>
-        <w:tblCellMar>
-          <w:left w:w="99" w:type="dxa"/>
-          <w:right w:w="99" w:type="dxa"/>
-        </w:tblCellMar>
-        <w:tblLook w:val="04A0" w:firstRow="1" w:lastRow="0" w:firstColumn="1" w:lastColumn="0" w:noHBand="0" w:noVBand="1"/>
-      </w:tblPr>
-      <w:tblGrid>
-        <w:gridCol w:w="1080"/>
-        <w:gridCol w:w="1080"/>
-        <w:gridCol w:w="1080"/>
-      </w:tblGrid>
-      <w:tr>
-        <w:trPr>
-          <w:trHeight w:val="375"/>
-        </w:trPr>
-        <w:tc>
-          <w:tcPr>
-            <w:tcW w:w="1080" w:type="dxa"/>
-            <w:tcBorders>
-              <w:top w:val="nil"/>
-              <w:left w:val="nil"/>
-              <w:bottom w:val="nil"/>
-              <w:right w:val="nil"/>
-            </w:tcBorders>
-            <w:shd w:val="clear" w:color="auto" w:fill="auto"/>
-            <w:noWrap/>
-            <w:vAlign w:val="center"/>
-            <w:hideMark/>
-          </w:tcPr>
-          <w:p>
-            <w:pPr>
-              <w:jc w:val="right"/>
-              <w:rPr>
-                <w:rFonts w:ascii="游ゴシック" w:eastAsia="游ゴシック" w:hAnsi="游ゴシック" w:cs="ＭＳ Ｐゴシック"/>
-                <w:color w:val="000000"/>
-                <w:sz w:val="22"/>
-                <w:szCs w:val="22"/>
-              </w:rPr>
-            </w:pPr>
-            <w:r>
-              <w:rPr>
-                <w:rFonts w:ascii="游ゴシック" w:eastAsia="游ゴシック" w:hAnsi="游ゴシック" w:cs="ＭＳ Ｐゴシック" w:hint="eastAsia"/>
-                <w:color w:val="000000"/>
-                <w:sz w:val="22"/>
-                <w:szCs w:val="22"/>
-              </w:rPr>
-              <w:t>151</w:t>
-            </w:r>
-          </w:p>
-        </w:tc>
-        <w:tc>
-          <w:tcPr>
-            <w:tcW w:w="1080" w:type="dxa"/>
-            <w:tcBorders>
-              <w:top w:val="nil"/>
-              <w:left w:val="nil"/>
-              <w:bottom w:val="nil"/>
-              <w:right w:val="nil"/>
-            </w:tcBorders>
-            <w:shd w:val="clear" w:color="auto" w:fill="auto"/>
-            <w:noWrap/>
-            <w:vAlign w:val="center"/>
-            <w:hideMark/>
-          </w:tcPr>
-          <w:p>
-            <w:pPr>
-              <w:jc w:val="right"/>
-              <w:rPr>
-                <w:rFonts w:ascii="游ゴシック" w:eastAsia="游ゴシック" w:hAnsi="游ゴシック" w:cs="ＭＳ Ｐゴシック"/>
-                <w:color w:val="000000"/>
-                <w:sz w:val="22"/>
-                <w:szCs w:val="22"/>
-              </w:rPr>
-            </w:pPr>
-            <w:r>
-              <w:rPr>
-                <w:rFonts w:ascii="游ゴシック" w:eastAsia="游ゴシック" w:hAnsi="游ゴシック" w:cs="ＭＳ Ｐゴシック" w:hint="eastAsia"/>
-                <w:color w:val="000000"/>
-                <w:sz w:val="22"/>
-                <w:szCs w:val="22"/>
-              </w:rPr>
-              <w:t>255</w:t>
-            </w:r>
-          </w:p>
-        </w:tc>
-        <w:tc>
-          <w:tcPr>
-            <w:tcW w:w="1080" w:type="dxa"/>
-            <w:tcBorders>
-              <w:top w:val="nil"/>
-              <w:left w:val="nil"/>
-              <w:bottom w:val="nil"/>
-              <w:right w:val="nil"/>
-            </w:tcBorders>
-            <w:shd w:val="clear" w:color="auto" w:fill="auto"/>
-            <w:noWrap/>
-            <w:vAlign w:val="center"/>
-            <w:hideMark/>
-          </w:tcPr>
-          <w:p>
-            <w:pPr>
-              <w:jc w:val="right"/>
-              <w:rPr>
-                <w:rFonts w:ascii="游ゴシック" w:eastAsia="游ゴシック" w:hAnsi="游ゴシック" w:cs="ＭＳ Ｐゴシック"/>
-                <w:color w:val="000000"/>
-                <w:sz w:val="22"/>
-                <w:szCs w:val="22"/>
-              </w:rPr>
-            </w:pPr>
-            <w:r>
-              <w:rPr>
-                <w:rFonts w:ascii="游ゴシック" w:eastAsia="游ゴシック" w:hAnsi="游ゴシック" w:cs="ＭＳ Ｐゴシック" w:hint="eastAsia"/>
-                <w:color w:val="000000"/>
-                <w:sz w:val="22"/>
-                <w:szCs w:val="22"/>
-              </w:rPr>
-              <w:t>127</w:t>
-            </w:r>
-          </w:p>
-        </w:tc>
-      </w:tr>
-      <w:tr>
-        <w:trPr>
-          <w:trHeight w:val="375"/>
-        </w:trPr>
-        <w:tc>
-          <w:tcPr>
-            <w:tcW w:w="1080" w:type="dxa"/>
-            <w:tcBorders>
-              <w:top w:val="nil"/>
-              <w:left w:val="nil"/>
-              <w:bottom w:val="nil"/>
-              <w:right w:val="nil"/>
-            </w:tcBorders>
-            <w:shd w:val="clear" w:color="auto" w:fill="auto"/>
-            <w:noWrap/>
-            <w:vAlign w:val="center"/>
-            <w:hideMark/>
-          </w:tcPr>
-          <w:p>
-            <w:pPr>
-              <w:jc w:val="right"/>
-              <w:rPr>
-                <w:rFonts w:ascii="游ゴシック" w:eastAsia="游ゴシック" w:hAnsi="游ゴシック" w:cs="ＭＳ Ｐゴシック"/>
-                <w:color w:val="000000"/>
-                <w:sz w:val="22"/>
-                <w:szCs w:val="22"/>
-              </w:rPr>
-            </w:pPr>
-            <w:r>
-              <w:rPr>
-                <w:rFonts w:ascii="游ゴシック" w:eastAsia="游ゴシック" w:hAnsi="游ゴシック" w:cs="ＭＳ Ｐゴシック" w:hint="eastAsia"/>
-                <w:color w:val="000000"/>
-                <w:sz w:val="22"/>
-                <w:szCs w:val="22"/>
-              </w:rPr>
-              <w:t>63</w:t>
-            </w:r>
-          </w:p>
-        </w:tc>
-        <w:tc>
-          <w:tcPr>
-            <w:tcW w:w="1080" w:type="dxa"/>
-            <w:tcBorders>
-              <w:top w:val="nil"/>
-              <w:left w:val="nil"/>
-              <w:bottom w:val="nil"/>
-              <w:right w:val="nil"/>
-            </w:tcBorders>
-            <w:shd w:val="clear" w:color="auto" w:fill="auto"/>
-            <w:noWrap/>
-            <w:vAlign w:val="center"/>
-            <w:hideMark/>
-          </w:tcPr>
-          <w:p>
-            <w:pPr>
-              <w:jc w:val="right"/>
-              <w:rPr>
-                <w:rFonts w:ascii="游ゴシック" w:eastAsia="游ゴシック" w:hAnsi="游ゴシック" w:cs="ＭＳ Ｐゴシック"/>
-                <w:color w:val="000000"/>
-                <w:sz w:val="22"/>
-                <w:szCs w:val="22"/>
-              </w:rPr>
-            </w:pPr>
-            <w:r>
-              <w:rPr>
-                <w:rFonts w:ascii="游ゴシック" w:eastAsia="游ゴシック" w:hAnsi="游ゴシック" w:cs="ＭＳ Ｐゴシック" w:hint="eastAsia"/>
-                <w:color w:val="000000"/>
-                <w:sz w:val="22"/>
-                <w:szCs w:val="22"/>
-              </w:rPr>
-              <w:t>131</w:t>
-            </w:r>
-          </w:p>
-        </w:tc>
-        <w:tc>
-          <w:tcPr>
-            <w:tcW w:w="1080" w:type="dxa"/>
-            <w:tcBorders>
-              <w:top w:val="nil"/>
-              <w:left w:val="nil"/>
-              <w:bottom w:val="nil"/>
-              <w:right w:val="nil"/>
-            </w:tcBorders>
-            <w:shd w:val="clear" w:color="auto" w:fill="auto"/>
-            <w:noWrap/>
-            <w:vAlign w:val="center"/>
-            <w:hideMark/>
-          </w:tcPr>
-          <w:p>
-            <w:pPr>
-              <w:jc w:val="right"/>
-              <w:rPr>
-                <w:rFonts w:ascii="游ゴシック" w:eastAsia="游ゴシック" w:hAnsi="游ゴシック" w:cs="ＭＳ Ｐゴシック"/>
-                <w:color w:val="000000"/>
-                <w:sz w:val="22"/>
-                <w:szCs w:val="22"/>
-              </w:rPr>
-            </w:pPr>
-            <w:r>
-              <w:rPr>
-                <w:rFonts w:ascii="游ゴシック" w:eastAsia="游ゴシック" w:hAnsi="游ゴシック" w:cs="ＭＳ Ｐゴシック" w:hint="eastAsia"/>
-                <w:color w:val="000000"/>
-                <w:sz w:val="22"/>
-                <w:szCs w:val="22"/>
-              </w:rPr>
-              <w:t>185</w:t>
-            </w:r>
-          </w:p>
-        </w:tc>
-      </w:tr>
-      <w:tr>
-        <w:trPr>
-          <w:trHeight w:val="375"/>
-        </w:trPr>
-        <w:tc>
-          <w:tcPr>
-            <w:tcW w:w="1080" w:type="dxa"/>
-            <w:tcBorders>
-              <w:top w:val="nil"/>
-              <w:left w:val="nil"/>
-              <w:bottom w:val="nil"/>
-              <w:right w:val="nil"/>
-            </w:tcBorders>
-            <w:shd w:val="clear" w:color="auto" w:fill="auto"/>
-            <w:noWrap/>
-            <w:vAlign w:val="center"/>
-            <w:hideMark/>
-          </w:tcPr>
-          <w:p>
-            <w:pPr>
-              <w:jc w:val="right"/>
-              <w:rPr>
-                <w:rFonts w:ascii="游ゴシック" w:eastAsia="游ゴシック" w:hAnsi="游ゴシック" w:cs="ＭＳ Ｐゴシック"/>
-                <w:color w:val="000000"/>
-                <w:sz w:val="22"/>
-                <w:szCs w:val="22"/>
-              </w:rPr>
-            </w:pPr>
-            <w:r>
-              <w:rPr>
-                <w:rFonts w:ascii="游ゴシック" w:eastAsia="游ゴシック" w:hAnsi="游ゴシック" w:cs="ＭＳ Ｐゴシック" w:hint="eastAsia"/>
-                <w:color w:val="000000"/>
-                <w:sz w:val="22"/>
-                <w:szCs w:val="22"/>
-              </w:rPr>
-              <w:t>7</w:t>
-            </w:r>
-          </w:p>
-        </w:tc>
-        <w:tc>
-          <w:tcPr>
-            <w:tcW w:w="1080" w:type="dxa"/>
-            <w:tcBorders>
-              <w:top w:val="nil"/>
-              <w:left w:val="nil"/>
-              <w:bottom w:val="nil"/>
-              <w:right w:val="nil"/>
-            </w:tcBorders>
-            <w:shd w:val="clear" w:color="auto" w:fill="auto"/>
-            <w:noWrap/>
-            <w:vAlign w:val="center"/>
-            <w:hideMark/>
-          </w:tcPr>
-          <w:p>
-            <w:pPr>
-              <w:jc w:val="right"/>
-              <w:rPr>
-                <w:rFonts w:ascii="游ゴシック" w:eastAsia="游ゴシック" w:hAnsi="游ゴシック" w:cs="ＭＳ Ｐゴシック"/>
-                <w:color w:val="000000"/>
-                <w:sz w:val="22"/>
-                <w:szCs w:val="22"/>
-              </w:rPr>
-            </w:pPr>
-            <w:r>
-              <w:rPr>
-                <w:rFonts w:ascii="游ゴシック" w:eastAsia="游ゴシック" w:hAnsi="游ゴシック" w:cs="ＭＳ Ｐゴシック" w:hint="eastAsia"/>
-                <w:color w:val="000000"/>
-                <w:sz w:val="22"/>
-                <w:szCs w:val="22"/>
-              </w:rPr>
-              <w:t>37</w:t>
-            </w:r>
-          </w:p>
-        </w:tc>
-        <w:tc>
-          <w:tcPr>
-            <w:tcW w:w="1080" w:type="dxa"/>
-            <w:tcBorders>
-              <w:top w:val="nil"/>
-              <w:left w:val="nil"/>
-              <w:bottom w:val="nil"/>
-              <w:right w:val="nil"/>
-            </w:tcBorders>
-            <w:shd w:val="clear" w:color="auto" w:fill="auto"/>
-            <w:noWrap/>
-            <w:vAlign w:val="center"/>
-            <w:hideMark/>
-          </w:tcPr>
-          <w:p>
-            <w:pPr>
-              <w:jc w:val="right"/>
-              <w:rPr>
-                <w:rFonts w:ascii="游ゴシック" w:eastAsia="游ゴシック" w:hAnsi="游ゴシック" w:cs="ＭＳ Ｐゴシック"/>
-                <w:color w:val="000000"/>
-                <w:sz w:val="22"/>
-                <w:szCs w:val="22"/>
-              </w:rPr>
-            </w:pPr>
-            <w:r>
-              <w:rPr>
-                <w:rFonts w:ascii="游ゴシック" w:eastAsia="游ゴシック" w:hAnsi="游ゴシック" w:cs="ＭＳ Ｐゴシック" w:hint="eastAsia"/>
-                <w:color w:val="000000"/>
-                <w:sz w:val="22"/>
-                <w:szCs w:val="22"/>
-              </w:rPr>
-              <w:t>56</w:t>
-            </w:r>
-          </w:p>
-        </w:tc>
-      </w:tr>
-    </w:tbl>
     <w:p>
       <w:pPr>
         <w:rPr>
@@ -10449,20 +10390,12 @@
           <w:sz w:val="22"/>
           <w:szCs w:val="22"/>
         </w:rPr>
-        <w:t xml:space="preserve"> -57</w:t>
-      </w:r>
-      <w:r>
-        <w:rPr>
-          <w:sz w:val="22"/>
-          <w:szCs w:val="22"/>
-        </w:rPr>
-        <w:t>)</w:t>
+        <w:t xml:space="preserve"> -57)</w:t>
       </w:r>
     </w:p>
     <w:p>
       <w:pPr>
         <w:rPr>
-          <w:rFonts w:hint="eastAsia"/>
           <w:sz w:val="22"/>
           <w:szCs w:val="22"/>
         </w:rPr>
@@ -10579,7 +10512,6 @@
     <w:p>
       <w:pPr>
         <w:rPr>
-          <w:rFonts w:hint="eastAsia"/>
           <w:sz w:val="22"/>
           <w:szCs w:val="22"/>
         </w:rPr>
@@ -10588,7 +10520,6 @@
     <w:p>
       <w:pPr>
         <w:rPr>
-          <w:rFonts w:hint="eastAsia"/>
           <w:sz w:val="22"/>
           <w:szCs w:val="22"/>
         </w:rPr>
@@ -10743,7 +10674,6 @@
     <w:p>
       <w:pPr>
         <w:rPr>
-          <w:rFonts w:hint="eastAsia"/>
           <w:sz w:val="22"/>
           <w:szCs w:val="22"/>
         </w:rPr>
@@ -10752,7 +10682,6 @@
     <w:p>
       <w:pPr>
         <w:rPr>
-          <w:rFonts w:hint="eastAsia"/>
           <w:sz w:val="22"/>
           <w:szCs w:val="22"/>
         </w:rPr>
@@ -10841,7 +10770,7 @@
     <w:p>
       <w:pPr>
         <w:rPr>
-          <w:rFonts w:ascii="Cambria Math" w:hAnsi="Cambria Math" w:hint="eastAsia"/>
+          <w:rFonts w:ascii="Cambria Math" w:hAnsi="Cambria Math"/>
           <w:sz w:val="22"/>
           <w:szCs w:val="22"/>
           <w:oMath/>
@@ -10869,53 +10798,1213 @@
               <w:sz w:val="22"/>
               <w:szCs w:val="22"/>
             </w:rPr>
-            <m:t>13 ×</m:t>
-          </m:r>
-          <m:r>
-            <m:rPr>
-              <m:sty m:val="p"/>
-            </m:rPr>
-            <w:rPr>
-              <w:rFonts w:ascii="Cambria Math" w:hAnsi="Cambria Math"/>
-              <w:sz w:val="22"/>
-              <w:szCs w:val="22"/>
-            </w:rPr>
-            <m:t xml:space="preserve"> 1.875 + 106.875 = 24.375 + 106.875 = 131.25</m:t>
+            <m:t>13 × 1.875 + 106.875 = 24.375 + 106.875 = 131.25</m:t>
           </m:r>
         </m:oMath>
       </m:oMathPara>
     </w:p>
     <w:p>
       <w:pPr>
-        <w:widowControl w:val="0"/>
-        <w:jc w:val="both"/>
         <w:rPr>
           <w:sz w:val="22"/>
           <w:szCs w:val="22"/>
         </w:rPr>
       </w:pPr>
-      <w:r>
-        <w:rPr>
-          <w:sz w:val="22"/>
-          <w:szCs w:val="22"/>
-        </w:rPr>
-        <w:br w:type="page"/>
-      </w:r>
     </w:p>
     <w:p>
       <w:pPr>
         <w:rPr>
+          <w:sz w:val="22"/>
+          <w:szCs w:val="22"/>
+        </w:rPr>
+      </w:pPr>
+      <w:r>
+        <w:rPr>
+          <w:sz w:val="22"/>
+          <w:szCs w:val="22"/>
+        </w:rPr>
+        <w:br w:type="page"/>
+      </w:r>
+    </w:p>
+    <w:p>
+      <w:pPr>
+        <w:rPr>
+          <w:sz w:val="22"/>
+          <w:szCs w:val="22"/>
+        </w:rPr>
+      </w:pPr>
+    </w:p>
+    <w:p>
+      <w:pPr>
+        <w:rPr>
+          <w:iCs/>
+          <w:sz w:val="22"/>
+          <w:szCs w:val="22"/>
+        </w:rPr>
+      </w:pPr>
+      <w:r>
+        <w:rPr>
+          <w:rFonts w:hint="eastAsia"/>
+          <w:iCs/>
+          <w:sz w:val="22"/>
+          <w:szCs w:val="22"/>
+        </w:rPr>
+        <w:t>図</w:t>
+      </w:r>
+      <w:r>
+        <w:rPr>
+          <w:rFonts w:hint="eastAsia"/>
+          <w:iCs/>
+          <w:sz w:val="22"/>
+          <w:szCs w:val="22"/>
+        </w:rPr>
+        <w:t>2.1.</w:t>
+      </w:r>
+      <w:r>
+        <w:rPr>
+          <w:iCs/>
+          <w:sz w:val="22"/>
+          <w:szCs w:val="22"/>
+        </w:rPr>
+        <w:t>13</w:t>
+      </w:r>
+      <w:r>
+        <w:rPr>
+          <w:rFonts w:hint="eastAsia"/>
+          <w:iCs/>
+          <w:sz w:val="22"/>
+          <w:szCs w:val="22"/>
+        </w:rPr>
+        <w:t>と図</w:t>
+      </w:r>
+      <w:r>
+        <w:rPr>
+          <w:rFonts w:hint="eastAsia"/>
+          <w:iCs/>
+          <w:sz w:val="22"/>
+          <w:szCs w:val="22"/>
+        </w:rPr>
+        <w:t>2.1.</w:t>
+      </w:r>
+      <w:r>
+        <w:rPr>
+          <w:iCs/>
+          <w:sz w:val="22"/>
+          <w:szCs w:val="22"/>
+        </w:rPr>
+        <w:t>14</w:t>
+      </w:r>
+      <w:r>
+        <w:rPr>
+          <w:rFonts w:hint="eastAsia"/>
+          <w:iCs/>
+          <w:sz w:val="22"/>
+          <w:szCs w:val="22"/>
+        </w:rPr>
+        <w:t>に一行分の画像を示す。</w:t>
+      </w:r>
+    </w:p>
+    <w:p>
+      <w:pPr>
+        <w:rPr>
+          <w:iCs/>
+          <w:sz w:val="22"/>
+          <w:szCs w:val="22"/>
+        </w:rPr>
+      </w:pPr>
+      <w:r>
+        <w:rPr>
+          <w:rFonts w:hint="eastAsia"/>
+          <w:iCs/>
+          <w:sz w:val="22"/>
+          <w:szCs w:val="22"/>
+        </w:rPr>
+        <w:t>表</w:t>
+      </w:r>
+      <w:r>
+        <w:rPr>
+          <w:iCs/>
+          <w:sz w:val="22"/>
+          <w:szCs w:val="22"/>
+        </w:rPr>
+        <w:t>2.1.</w:t>
+      </w:r>
+      <w:r>
+        <w:rPr>
+          <w:iCs/>
+          <w:sz w:val="22"/>
+          <w:szCs w:val="22"/>
+        </w:rPr>
+        <w:t>9</w:t>
+      </w:r>
+      <w:r>
+        <w:rPr>
+          <w:rFonts w:hint="eastAsia"/>
+          <w:iCs/>
+          <w:sz w:val="22"/>
+          <w:szCs w:val="22"/>
+        </w:rPr>
+        <w:t>と表</w:t>
+      </w:r>
+      <w:r>
+        <w:rPr>
+          <w:iCs/>
+          <w:sz w:val="22"/>
+          <w:szCs w:val="22"/>
+        </w:rPr>
+        <w:t>2.1.</w:t>
+      </w:r>
+      <w:r>
+        <w:rPr>
+          <w:iCs/>
+          <w:sz w:val="22"/>
+          <w:szCs w:val="22"/>
+        </w:rPr>
+        <w:t>10</w:t>
+      </w:r>
+      <w:r>
+        <w:rPr>
+          <w:rFonts w:hint="eastAsia"/>
+          <w:iCs/>
+          <w:sz w:val="22"/>
+          <w:szCs w:val="22"/>
+        </w:rPr>
+        <w:t>に一行分の画素値を示す。</w:t>
+      </w:r>
+    </w:p>
+    <w:p>
+      <w:pPr>
+        <w:rPr>
+          <w:rFonts w:hint="eastAsia"/>
+          <w:sz w:val="22"/>
+          <w:szCs w:val="22"/>
+        </w:rPr>
+      </w:pPr>
+    </w:p>
+    <w:p>
+      <w:pPr>
+        <w:jc w:val="center"/>
+        <w:rPr>
           <w:sz w:val="28"/>
           <w:szCs w:val="28"/>
         </w:rPr>
       </w:pPr>
       <w:r>
         <w:rPr>
-          <w:rFonts w:hint="eastAsia"/>
+          <w:noProof/>
           <w:sz w:val="28"/>
           <w:szCs w:val="28"/>
         </w:rPr>
+        <w:drawing>
+          <wp:inline distT="0" distB="0" distL="0" distR="0" wp14:anchorId="62FAC854" wp14:editId="49E41AFA">
+            <wp:extent cx="2076450" cy="152400"/>
+            <wp:effectExtent l="0" t="0" r="0" b="0"/>
+            <wp:docPr id="14" name="図 14"/>
+            <wp:cNvGraphicFramePr>
+              <a:graphicFrameLocks xmlns:a="http://schemas.openxmlformats.org/drawingml/2006/main" noChangeAspect="1"/>
+            </wp:cNvGraphicFramePr>
+            <a:graphic xmlns:a="http://schemas.openxmlformats.org/drawingml/2006/main">
+              <a:graphicData uri="http://schemas.openxmlformats.org/drawingml/2006/picture">
+                <pic:pic xmlns:pic="http://schemas.openxmlformats.org/drawingml/2006/picture">
+                  <pic:nvPicPr>
+                    <pic:cNvPr id="0" name="Picture 2"/>
+                    <pic:cNvPicPr>
+                      <a:picLocks noChangeAspect="1" noChangeArrowheads="1"/>
+                    </pic:cNvPicPr>
+                  </pic:nvPicPr>
+                  <pic:blipFill rotWithShape="1">
+                    <a:blip r:embed="rId14">
+                      <a:extLst>
+                        <a:ext uri="{28A0092B-C50C-407E-A947-70E740481C1C}">
+                          <a14:useLocalDpi xmlns:a14="http://schemas.microsoft.com/office/drawing/2010/main" val="0"/>
+                        </a:ext>
+                      </a:extLst>
+                    </a:blip>
+                    <a:srcRect l="1" t="41819" r="908" b="50909"/>
+                    <a:stretch/>
+                  </pic:blipFill>
+                  <pic:spPr bwMode="auto">
+                    <a:xfrm>
+                      <a:off x="0" y="0"/>
+                      <a:ext cx="2076450" cy="152400"/>
+                    </a:xfrm>
+                    <a:prstGeom prst="rect">
+                      <a:avLst/>
+                    </a:prstGeom>
+                    <a:noFill/>
+                    <a:ln>
+                      <a:noFill/>
+                    </a:ln>
+                    <a:extLst>
+                      <a:ext uri="{53640926-AAD7-44D8-BBD7-CCE9431645EC}">
+                        <a14:shadowObscured xmlns:a14="http://schemas.microsoft.com/office/drawing/2010/main"/>
+                      </a:ext>
+                    </a:extLst>
+                  </pic:spPr>
+                </pic:pic>
+              </a:graphicData>
+            </a:graphic>
+          </wp:inline>
+        </w:drawing>
+      </w:r>
+      <w:r>
+        <w:rPr>
+          <w:rFonts w:hint="eastAsia"/>
+          <w:sz w:val="28"/>
+          <w:szCs w:val="28"/>
+        </w:rPr>
+        <w:t xml:space="preserve">　　　</w:t>
+      </w:r>
+      <w:r>
+        <w:rPr>
+          <w:iCs/>
+          <w:noProof/>
+          <w:sz w:val="28"/>
+          <w:szCs w:val="28"/>
+        </w:rPr>
+        <w:drawing>
+          <wp:inline distT="0" distB="0" distL="0" distR="0" wp14:anchorId="0CF9B77D" wp14:editId="6300EAA2">
+            <wp:extent cx="2099310" cy="190500"/>
+            <wp:effectExtent l="0" t="0" r="0" b="0"/>
+            <wp:docPr id="16" name="図 16">
+              <a:extLst xmlns:a="http://schemas.openxmlformats.org/drawingml/2006/main">
+                <a:ext uri="{FF2B5EF4-FFF2-40B4-BE49-F238E27FC236}">
+                  <a16:creationId xmlns:a16="http://schemas.microsoft.com/office/drawing/2014/main" id="{424C7D7F-7659-4973-ABBE-8BC3669341D5}"/>
+                </a:ext>
+              </a:extLst>
+            </wp:docPr>
+            <wp:cNvGraphicFramePr>
+              <a:graphicFrameLocks xmlns:a="http://schemas.openxmlformats.org/drawingml/2006/main" noChangeAspect="1"/>
+            </wp:cNvGraphicFramePr>
+            <a:graphic xmlns:a="http://schemas.openxmlformats.org/drawingml/2006/main">
+              <a:graphicData uri="http://schemas.openxmlformats.org/drawingml/2006/picture">
+                <pic:pic xmlns:pic="http://schemas.openxmlformats.org/drawingml/2006/picture">
+                  <pic:nvPicPr>
+                    <pic:cNvPr id="11" name="図 10">
+                      <a:extLst>
+                        <a:ext uri="{FF2B5EF4-FFF2-40B4-BE49-F238E27FC236}">
+                          <a16:creationId xmlns:a16="http://schemas.microsoft.com/office/drawing/2014/main" id="{424C7D7F-7659-4973-ABBE-8BC3669341D5}"/>
+                        </a:ext>
+                      </a:extLst>
+                    </pic:cNvPr>
+                    <pic:cNvPicPr>
+                      <a:picLocks noChangeAspect="1"/>
+                    </pic:cNvPicPr>
+                  </pic:nvPicPr>
+                  <pic:blipFill rotWithShape="1">
+                    <a:blip r:embed="rId8"/>
+                    <a:srcRect t="40835" b="50091"/>
+                    <a:stretch/>
+                  </pic:blipFill>
+                  <pic:spPr bwMode="auto">
+                    <a:xfrm>
+                      <a:off x="0" y="0"/>
+                      <a:ext cx="2099481" cy="190515"/>
+                    </a:xfrm>
+                    <a:prstGeom prst="rect">
+                      <a:avLst/>
+                    </a:prstGeom>
+                    <a:ln>
+                      <a:noFill/>
+                    </a:ln>
+                    <a:extLst>
+                      <a:ext uri="{53640926-AAD7-44D8-BBD7-CCE9431645EC}">
+                        <a14:shadowObscured xmlns:a14="http://schemas.microsoft.com/office/drawing/2010/main"/>
+                      </a:ext>
+                    </a:extLst>
+                  </pic:spPr>
+                </pic:pic>
+              </a:graphicData>
+            </a:graphic>
+          </wp:inline>
+        </w:drawing>
+      </w:r>
+    </w:p>
+    <w:p>
+      <w:pPr>
+        <w:jc w:val="center"/>
+        <w:rPr>
+          <w:rFonts w:hint="eastAsia"/>
+          <w:sz w:val="20"/>
+          <w:szCs w:val="28"/>
+        </w:rPr>
+      </w:pPr>
+      <w:r>
+        <w:rPr>
+          <w:rFonts w:hint="eastAsia"/>
+          <w:sz w:val="20"/>
+          <w:szCs w:val="28"/>
+        </w:rPr>
+        <w:t>図</w:t>
+      </w:r>
+      <w:r>
+        <w:rPr>
+          <w:rFonts w:hint="eastAsia"/>
+          <w:sz w:val="20"/>
+          <w:szCs w:val="28"/>
+        </w:rPr>
+        <w:t>2</w:t>
+      </w:r>
+      <w:r>
+        <w:rPr>
+          <w:sz w:val="20"/>
+          <w:szCs w:val="28"/>
+        </w:rPr>
+        <w:t>.1.13</w:t>
+      </w:r>
+      <w:r>
+        <w:rPr>
+          <w:rFonts w:hint="eastAsia"/>
+          <w:sz w:val="20"/>
+          <w:szCs w:val="28"/>
+        </w:rPr>
+        <w:t xml:space="preserve">　処理後画像　　　　　　　　　　　　図</w:t>
+      </w:r>
+      <w:r>
+        <w:rPr>
+          <w:rFonts w:hint="eastAsia"/>
+          <w:sz w:val="20"/>
+          <w:szCs w:val="28"/>
+        </w:rPr>
+        <w:t>2</w:t>
+      </w:r>
+      <w:r>
+        <w:rPr>
+          <w:sz w:val="20"/>
+          <w:szCs w:val="28"/>
+        </w:rPr>
+        <w:t>.1.14</w:t>
+      </w:r>
+      <w:r>
+        <w:rPr>
+          <w:rFonts w:hint="eastAsia"/>
+          <w:sz w:val="20"/>
+          <w:szCs w:val="28"/>
+        </w:rPr>
+        <w:t xml:space="preserve">　元画像</w:t>
+      </w:r>
+    </w:p>
+    <w:p>
+      <w:pPr>
+        <w:jc w:val="center"/>
+        <w:rPr>
+          <w:iCs/>
+          <w:sz w:val="22"/>
+          <w:szCs w:val="28"/>
+        </w:rPr>
+      </w:pPr>
+      <w:r>
+        <w:rPr>
+          <w:rFonts w:hint="eastAsia"/>
+          <w:iCs/>
+          <w:sz w:val="22"/>
+          <w:szCs w:val="28"/>
+        </w:rPr>
+        <w:t>表</w:t>
+      </w:r>
+      <w:r>
+        <w:rPr>
+          <w:rFonts w:hint="eastAsia"/>
+          <w:iCs/>
+          <w:sz w:val="22"/>
+          <w:szCs w:val="28"/>
+        </w:rPr>
+        <w:t>2</w:t>
+      </w:r>
+      <w:r>
+        <w:rPr>
+          <w:iCs/>
+          <w:sz w:val="22"/>
+          <w:szCs w:val="28"/>
+        </w:rPr>
+        <w:t>.1.9</w:t>
+      </w:r>
+      <w:r>
+        <w:rPr>
+          <w:rFonts w:hint="eastAsia"/>
+          <w:iCs/>
+          <w:sz w:val="22"/>
+          <w:szCs w:val="28"/>
+        </w:rPr>
+        <w:t xml:space="preserve">　</w:t>
+      </w:r>
+      <w:r>
+        <w:rPr>
+          <w:rFonts w:hint="eastAsia"/>
+          <w:iCs/>
+          <w:sz w:val="22"/>
+          <w:szCs w:val="28"/>
+        </w:rPr>
+        <w:t>元画像の画素値</w:t>
+      </w:r>
+    </w:p>
+    <w:tbl>
+      <w:tblPr>
+        <w:tblStyle w:val="ac"/>
+        <w:tblW w:w="0" w:type="auto"/>
+        <w:tblLook w:val="04A0" w:firstRow="1" w:lastRow="0" w:firstColumn="1" w:lastColumn="0" w:noHBand="0" w:noVBand="1"/>
+      </w:tblPr>
+      <w:tblGrid>
+        <w:gridCol w:w="1060"/>
+        <w:gridCol w:w="1060"/>
+        <w:gridCol w:w="1060"/>
+        <w:gridCol w:w="1060"/>
+        <w:gridCol w:w="1060"/>
+        <w:gridCol w:w="1060"/>
+        <w:gridCol w:w="1060"/>
+        <w:gridCol w:w="1060"/>
+      </w:tblGrid>
+      <w:tr>
+        <w:trPr>
+          <w:trHeight w:val="375"/>
+        </w:trPr>
+        <w:tc>
+          <w:tcPr>
+            <w:tcW w:w="1060" w:type="dxa"/>
+            <w:noWrap/>
+            <w:hideMark/>
+          </w:tcPr>
+          <w:p>
+            <w:pPr>
+              <w:rPr>
+                <w:iCs/>
+                <w:sz w:val="22"/>
+                <w:szCs w:val="28"/>
+              </w:rPr>
+            </w:pPr>
+            <w:r>
+              <w:rPr>
+                <w:rFonts w:hint="eastAsia"/>
+                <w:iCs/>
+                <w:sz w:val="22"/>
+                <w:szCs w:val="28"/>
+              </w:rPr>
+              <w:t>219</w:t>
+            </w:r>
+          </w:p>
+        </w:tc>
+        <w:tc>
+          <w:tcPr>
+            <w:tcW w:w="1060" w:type="dxa"/>
+            <w:noWrap/>
+            <w:hideMark/>
+          </w:tcPr>
+          <w:p>
+            <w:pPr>
+              <w:rPr>
+                <w:iCs/>
+                <w:sz w:val="22"/>
+                <w:szCs w:val="28"/>
+              </w:rPr>
+            </w:pPr>
+            <w:r>
+              <w:rPr>
+                <w:rFonts w:hint="eastAsia"/>
+                <w:iCs/>
+                <w:sz w:val="22"/>
+                <w:szCs w:val="28"/>
+              </w:rPr>
+              <w:t>215</w:t>
+            </w:r>
+          </w:p>
+        </w:tc>
+        <w:tc>
+          <w:tcPr>
+            <w:tcW w:w="1060" w:type="dxa"/>
+            <w:noWrap/>
+            <w:hideMark/>
+          </w:tcPr>
+          <w:p>
+            <w:pPr>
+              <w:rPr>
+                <w:iCs/>
+                <w:sz w:val="22"/>
+                <w:szCs w:val="28"/>
+              </w:rPr>
+            </w:pPr>
+            <w:r>
+              <w:rPr>
+                <w:rFonts w:hint="eastAsia"/>
+                <w:iCs/>
+                <w:sz w:val="22"/>
+                <w:szCs w:val="28"/>
+              </w:rPr>
+              <w:t>197</w:t>
+            </w:r>
+          </w:p>
+        </w:tc>
+        <w:tc>
+          <w:tcPr>
+            <w:tcW w:w="1060" w:type="dxa"/>
+            <w:noWrap/>
+            <w:hideMark/>
+          </w:tcPr>
+          <w:p>
+            <w:pPr>
+              <w:rPr>
+                <w:iCs/>
+                <w:sz w:val="22"/>
+                <w:szCs w:val="28"/>
+              </w:rPr>
+            </w:pPr>
+            <w:r>
+              <w:rPr>
+                <w:rFonts w:hint="eastAsia"/>
+                <w:iCs/>
+                <w:sz w:val="22"/>
+                <w:szCs w:val="28"/>
+              </w:rPr>
+              <w:t>159</w:t>
+            </w:r>
+          </w:p>
+        </w:tc>
+        <w:tc>
+          <w:tcPr>
+            <w:tcW w:w="1060" w:type="dxa"/>
+            <w:noWrap/>
+            <w:hideMark/>
+          </w:tcPr>
+          <w:p>
+            <w:pPr>
+              <w:rPr>
+                <w:iCs/>
+                <w:sz w:val="22"/>
+                <w:szCs w:val="28"/>
+              </w:rPr>
+            </w:pPr>
+            <w:r>
+              <w:rPr>
+                <w:rFonts w:hint="eastAsia"/>
+                <w:iCs/>
+                <w:sz w:val="22"/>
+                <w:szCs w:val="28"/>
+              </w:rPr>
+              <w:t>114</w:t>
+            </w:r>
+          </w:p>
+        </w:tc>
+        <w:tc>
+          <w:tcPr>
+            <w:tcW w:w="1060" w:type="dxa"/>
+            <w:noWrap/>
+            <w:hideMark/>
+          </w:tcPr>
+          <w:p>
+            <w:pPr>
+              <w:rPr>
+                <w:iCs/>
+                <w:sz w:val="22"/>
+                <w:szCs w:val="28"/>
+              </w:rPr>
+            </w:pPr>
+            <w:r>
+              <w:rPr>
+                <w:rFonts w:hint="eastAsia"/>
+                <w:iCs/>
+                <w:sz w:val="22"/>
+                <w:szCs w:val="28"/>
+              </w:rPr>
+              <w:t>77</w:t>
+            </w:r>
+          </w:p>
+        </w:tc>
+        <w:tc>
+          <w:tcPr>
+            <w:tcW w:w="1060" w:type="dxa"/>
+            <w:noWrap/>
+            <w:hideMark/>
+          </w:tcPr>
+          <w:p>
+            <w:pPr>
+              <w:rPr>
+                <w:iCs/>
+                <w:sz w:val="22"/>
+                <w:szCs w:val="28"/>
+              </w:rPr>
+            </w:pPr>
+            <w:r>
+              <w:rPr>
+                <w:rFonts w:hint="eastAsia"/>
+                <w:iCs/>
+                <w:sz w:val="22"/>
+                <w:szCs w:val="28"/>
+              </w:rPr>
+              <w:t>45</w:t>
+            </w:r>
+          </w:p>
+        </w:tc>
+        <w:tc>
+          <w:tcPr>
+            <w:tcW w:w="1060" w:type="dxa"/>
+            <w:noWrap/>
+            <w:hideMark/>
+          </w:tcPr>
+          <w:p>
+            <w:pPr>
+              <w:rPr>
+                <w:iCs/>
+                <w:sz w:val="22"/>
+                <w:szCs w:val="28"/>
+              </w:rPr>
+            </w:pPr>
+            <w:r>
+              <w:rPr>
+                <w:rFonts w:hint="eastAsia"/>
+                <w:iCs/>
+                <w:sz w:val="22"/>
+                <w:szCs w:val="28"/>
+              </w:rPr>
+              <w:t>43</w:t>
+            </w:r>
+          </w:p>
+        </w:tc>
+      </w:tr>
+    </w:tbl>
+    <w:p>
+      <w:pPr>
+        <w:rPr>
+          <w:sz w:val="22"/>
+          <w:szCs w:val="28"/>
+        </w:rPr>
+      </w:pPr>
+    </w:p>
+    <w:p>
+      <w:pPr>
+        <w:jc w:val="center"/>
+        <w:rPr>
+          <w:sz w:val="22"/>
+          <w:szCs w:val="28"/>
+        </w:rPr>
+      </w:pPr>
+      <w:r>
+        <w:rPr>
+          <w:rFonts w:hint="eastAsia"/>
+          <w:sz w:val="22"/>
+          <w:szCs w:val="28"/>
+        </w:rPr>
+        <w:t>表</w:t>
+      </w:r>
+      <w:r>
+        <w:rPr>
+          <w:rFonts w:hint="eastAsia"/>
+          <w:sz w:val="22"/>
+          <w:szCs w:val="28"/>
+        </w:rPr>
+        <w:t>2</w:t>
+      </w:r>
+      <w:r>
+        <w:rPr>
+          <w:sz w:val="22"/>
+          <w:szCs w:val="28"/>
+        </w:rPr>
+        <w:t>.1.10</w:t>
+      </w:r>
+      <w:r>
+        <w:rPr>
+          <w:rFonts w:hint="eastAsia"/>
+          <w:sz w:val="22"/>
+          <w:szCs w:val="28"/>
+        </w:rPr>
+        <w:t xml:space="preserve">　</w:t>
+      </w:r>
+      <w:r>
+        <w:rPr>
+          <w:rFonts w:hint="eastAsia"/>
+          <w:sz w:val="22"/>
+          <w:szCs w:val="28"/>
+        </w:rPr>
+        <w:t>処理画像画素値</w:t>
+      </w:r>
+    </w:p>
+    <w:tbl>
+      <w:tblPr>
+        <w:tblStyle w:val="ac"/>
+        <w:tblW w:w="0" w:type="auto"/>
+        <w:tblLook w:val="04A0" w:firstRow="1" w:lastRow="0" w:firstColumn="1" w:lastColumn="0" w:noHBand="0" w:noVBand="1"/>
+      </w:tblPr>
+      <w:tblGrid>
+        <w:gridCol w:w="1061"/>
+        <w:gridCol w:w="1061"/>
+        <w:gridCol w:w="1061"/>
+        <w:gridCol w:w="1061"/>
+        <w:gridCol w:w="1061"/>
+        <w:gridCol w:w="1061"/>
+        <w:gridCol w:w="1061"/>
+        <w:gridCol w:w="1061"/>
+      </w:tblGrid>
+      <w:tr>
+        <w:trPr>
+          <w:trHeight w:val="375"/>
+        </w:trPr>
+        <w:tc>
+          <w:tcPr>
+            <w:tcW w:w="1061" w:type="dxa"/>
+            <w:noWrap/>
+            <w:hideMark/>
+          </w:tcPr>
+          <w:p>
+            <w:pPr>
+              <w:rPr>
+                <w:sz w:val="22"/>
+                <w:szCs w:val="28"/>
+              </w:rPr>
+            </w:pPr>
+            <w:r>
+              <w:rPr>
+                <w:rFonts w:hint="eastAsia"/>
+                <w:sz w:val="22"/>
+                <w:szCs w:val="28"/>
+              </w:rPr>
+              <w:t>69</w:t>
+            </w:r>
+          </w:p>
+        </w:tc>
+        <w:tc>
+          <w:tcPr>
+            <w:tcW w:w="1061" w:type="dxa"/>
+            <w:noWrap/>
+            <w:hideMark/>
+          </w:tcPr>
+          <w:p>
+            <w:pPr>
+              <w:rPr>
+                <w:sz w:val="22"/>
+                <w:szCs w:val="28"/>
+              </w:rPr>
+            </w:pPr>
+            <w:r>
+              <w:rPr>
+                <w:rFonts w:hint="eastAsia"/>
+                <w:sz w:val="22"/>
+                <w:szCs w:val="28"/>
+              </w:rPr>
+              <w:t>9</w:t>
+            </w:r>
+          </w:p>
+        </w:tc>
+        <w:tc>
+          <w:tcPr>
+            <w:tcW w:w="1061" w:type="dxa"/>
+            <w:noWrap/>
+            <w:hideMark/>
+          </w:tcPr>
+          <w:p>
+            <w:pPr>
+              <w:rPr>
+                <w:sz w:val="22"/>
+                <w:szCs w:val="28"/>
+              </w:rPr>
+            </w:pPr>
+            <w:r>
+              <w:rPr>
+                <w:rFonts w:hint="eastAsia"/>
+                <w:sz w:val="22"/>
+                <w:szCs w:val="28"/>
+              </w:rPr>
+              <w:t>0</w:t>
+            </w:r>
+          </w:p>
+        </w:tc>
+        <w:tc>
+          <w:tcPr>
+            <w:tcW w:w="1061" w:type="dxa"/>
+            <w:noWrap/>
+            <w:hideMark/>
+          </w:tcPr>
+          <w:p>
+            <w:pPr>
+              <w:rPr>
+                <w:sz w:val="22"/>
+                <w:szCs w:val="28"/>
+              </w:rPr>
+            </w:pPr>
+            <w:r>
+              <w:rPr>
+                <w:rFonts w:hint="eastAsia"/>
+                <w:sz w:val="22"/>
+                <w:szCs w:val="28"/>
+              </w:rPr>
+              <w:t>63</w:t>
+            </w:r>
+          </w:p>
+        </w:tc>
+        <w:tc>
+          <w:tcPr>
+            <w:tcW w:w="1061" w:type="dxa"/>
+            <w:noWrap/>
+            <w:hideMark/>
+          </w:tcPr>
+          <w:p>
+            <w:pPr>
+              <w:rPr>
+                <w:sz w:val="22"/>
+                <w:szCs w:val="28"/>
+              </w:rPr>
+            </w:pPr>
+            <w:r>
+              <w:rPr>
+                <w:rFonts w:hint="eastAsia"/>
+                <w:sz w:val="22"/>
+                <w:szCs w:val="28"/>
+              </w:rPr>
+              <w:t>131</w:t>
+            </w:r>
+          </w:p>
+        </w:tc>
+        <w:tc>
+          <w:tcPr>
+            <w:tcW w:w="1061" w:type="dxa"/>
+            <w:noWrap/>
+            <w:hideMark/>
+          </w:tcPr>
+          <w:p>
+            <w:pPr>
+              <w:rPr>
+                <w:sz w:val="22"/>
+                <w:szCs w:val="28"/>
+              </w:rPr>
+            </w:pPr>
+            <w:r>
+              <w:rPr>
+                <w:rFonts w:hint="eastAsia"/>
+                <w:sz w:val="22"/>
+                <w:szCs w:val="28"/>
+              </w:rPr>
+              <w:t>185</w:t>
+            </w:r>
+          </w:p>
+        </w:tc>
+        <w:tc>
+          <w:tcPr>
+            <w:tcW w:w="1061" w:type="dxa"/>
+            <w:noWrap/>
+            <w:hideMark/>
+          </w:tcPr>
+          <w:p>
+            <w:pPr>
+              <w:rPr>
+                <w:sz w:val="22"/>
+                <w:szCs w:val="28"/>
+              </w:rPr>
+            </w:pPr>
+            <w:r>
+              <w:rPr>
+                <w:rFonts w:hint="eastAsia"/>
+                <w:sz w:val="22"/>
+                <w:szCs w:val="28"/>
+              </w:rPr>
+              <w:t>238</w:t>
+            </w:r>
+          </w:p>
+        </w:tc>
+        <w:tc>
+          <w:tcPr>
+            <w:tcW w:w="1061" w:type="dxa"/>
+            <w:noWrap/>
+            <w:hideMark/>
+          </w:tcPr>
+          <w:p>
+            <w:pPr>
+              <w:rPr>
+                <w:sz w:val="22"/>
+                <w:szCs w:val="28"/>
+              </w:rPr>
+            </w:pPr>
+            <w:r>
+              <w:rPr>
+                <w:rFonts w:hint="eastAsia"/>
+                <w:sz w:val="22"/>
+                <w:szCs w:val="28"/>
+              </w:rPr>
+              <w:t>112</w:t>
+            </w:r>
+          </w:p>
+        </w:tc>
+      </w:tr>
+    </w:tbl>
+    <w:p>
+      <w:pPr>
+        <w:rPr>
+          <w:iCs/>
+          <w:szCs w:val="21"/>
+        </w:rPr>
+      </w:pPr>
+      <w:r>
+        <w:rPr>
+          <w:rFonts w:hint="eastAsia"/>
+          <w:iCs/>
+          <w:szCs w:val="21"/>
+        </w:rPr>
+        <w:t>図</w:t>
+      </w:r>
+      <w:r>
+        <w:rPr>
+          <w:iCs/>
+          <w:szCs w:val="21"/>
+        </w:rPr>
+        <w:t>2.1.</w:t>
+      </w:r>
+      <w:r>
+        <w:rPr>
+          <w:iCs/>
+          <w:szCs w:val="21"/>
+        </w:rPr>
+        <w:t>15</w:t>
+      </w:r>
+      <w:r>
+        <w:rPr>
+          <w:rFonts w:hint="eastAsia"/>
+          <w:iCs/>
+          <w:szCs w:val="21"/>
+        </w:rPr>
+        <w:t>に</w:t>
+      </w:r>
+      <w:r>
+        <w:rPr>
+          <w:rFonts w:hint="eastAsia"/>
+          <w:iCs/>
+          <w:sz w:val="22"/>
+          <w:szCs w:val="22"/>
+        </w:rPr>
+        <w:t>表</w:t>
+      </w:r>
+      <w:r>
+        <w:rPr>
+          <w:iCs/>
+          <w:sz w:val="22"/>
+          <w:szCs w:val="22"/>
+        </w:rPr>
+        <w:t>2.1.</w:t>
+      </w:r>
+      <w:r>
+        <w:rPr>
+          <w:iCs/>
+          <w:sz w:val="22"/>
+          <w:szCs w:val="22"/>
+        </w:rPr>
+        <w:t>9</w:t>
+      </w:r>
+      <w:r>
+        <w:rPr>
+          <w:rFonts w:hint="eastAsia"/>
+          <w:iCs/>
+          <w:sz w:val="22"/>
+          <w:szCs w:val="22"/>
+        </w:rPr>
+        <w:t>と表</w:t>
+      </w:r>
+      <w:r>
+        <w:rPr>
+          <w:iCs/>
+          <w:sz w:val="22"/>
+          <w:szCs w:val="22"/>
+        </w:rPr>
+        <w:t>2.1.</w:t>
+      </w:r>
+      <w:r>
+        <w:rPr>
+          <w:iCs/>
+          <w:sz w:val="22"/>
+          <w:szCs w:val="22"/>
+        </w:rPr>
+        <w:t>10</w:t>
+      </w:r>
+      <w:r>
+        <w:rPr>
+          <w:rFonts w:hint="eastAsia"/>
+          <w:iCs/>
+          <w:sz w:val="22"/>
+          <w:szCs w:val="22"/>
+        </w:rPr>
+        <w:t>をグラフ化したものを示す。</w:t>
+      </w:r>
+    </w:p>
+    <w:p>
+      <w:pPr>
+        <w:jc w:val="center"/>
+        <w:rPr>
+          <w:sz w:val="22"/>
+          <w:szCs w:val="22"/>
+        </w:rPr>
+      </w:pPr>
+      <w:r>
+        <w:rPr>
+          <w:noProof/>
+        </w:rPr>
+        <w:drawing>
+          <wp:inline distT="0" distB="0" distL="0" distR="0" wp14:anchorId="783B31E1" wp14:editId="11F569F8">
+            <wp:extent cx="3890963" cy="3114676"/>
+            <wp:effectExtent l="0" t="0" r="14605" b="9525"/>
+            <wp:docPr id="17" name="グラフ 17">
+              <a:extLst xmlns:a="http://schemas.openxmlformats.org/drawingml/2006/main">
+                <a:ext uri="{FF2B5EF4-FFF2-40B4-BE49-F238E27FC236}">
+                  <a16:creationId xmlns:a16="http://schemas.microsoft.com/office/drawing/2014/main" id="{E1479B33-5E34-49DF-9414-91479B7421E1}"/>
+                </a:ext>
+              </a:extLst>
+            </wp:docPr>
+            <wp:cNvGraphicFramePr/>
+            <a:graphic xmlns:a="http://schemas.openxmlformats.org/drawingml/2006/main">
+              <a:graphicData uri="http://schemas.openxmlformats.org/drawingml/2006/chart">
+                <c:chart xmlns:c="http://schemas.openxmlformats.org/drawingml/2006/chart" xmlns:r="http://schemas.openxmlformats.org/officeDocument/2006/relationships" r:id="rId15"/>
+              </a:graphicData>
+            </a:graphic>
+          </wp:inline>
+        </w:drawing>
+      </w:r>
+    </w:p>
+    <w:p>
+      <w:pPr>
+        <w:jc w:val="center"/>
+        <w:rPr>
+          <w:sz w:val="22"/>
+          <w:szCs w:val="22"/>
+        </w:rPr>
+      </w:pPr>
+      <w:r>
+        <w:rPr>
+          <w:rFonts w:hint="eastAsia"/>
+          <w:sz w:val="22"/>
+          <w:szCs w:val="22"/>
+        </w:rPr>
+        <w:t>図</w:t>
+      </w:r>
+      <w:r>
+        <w:rPr>
+          <w:rFonts w:hint="eastAsia"/>
+          <w:sz w:val="22"/>
+          <w:szCs w:val="22"/>
+        </w:rPr>
+        <w:t>2</w:t>
+      </w:r>
+      <w:r>
+        <w:rPr>
+          <w:sz w:val="22"/>
+          <w:szCs w:val="22"/>
+        </w:rPr>
+        <w:t>.1.15</w:t>
+      </w:r>
+      <w:r>
+        <w:rPr>
+          <w:rFonts w:hint="eastAsia"/>
+          <w:sz w:val="22"/>
+          <w:szCs w:val="22"/>
+        </w:rPr>
+        <w:t xml:space="preserve">　</w:t>
+      </w:r>
+      <w:r>
+        <w:rPr>
+          <w:rFonts w:hint="eastAsia"/>
+          <w:sz w:val="22"/>
+          <w:szCs w:val="22"/>
+        </w:rPr>
+        <w:t>1</w:t>
+      </w:r>
+      <w:r>
+        <w:rPr>
+          <w:rFonts w:hint="eastAsia"/>
+          <w:sz w:val="22"/>
+          <w:szCs w:val="22"/>
+        </w:rPr>
+        <w:t>行分の画素値のグラフ</w:t>
+      </w:r>
+      <w:r>
+        <w:rPr>
+          <w:rFonts w:hint="eastAsia"/>
+          <w:sz w:val="22"/>
+          <w:szCs w:val="22"/>
+        </w:rPr>
+        <w:t>(</w:t>
+      </w:r>
+      <w:r>
+        <w:rPr>
+          <w:rFonts w:hint="eastAsia"/>
+          <w:sz w:val="22"/>
+          <w:szCs w:val="22"/>
+        </w:rPr>
+        <w:t>青</w:t>
+      </w:r>
+      <w:r>
+        <w:rPr>
+          <w:rFonts w:hint="eastAsia"/>
+          <w:sz w:val="22"/>
+          <w:szCs w:val="22"/>
+        </w:rPr>
+        <w:t>:</w:t>
+      </w:r>
+      <w:r>
+        <w:rPr>
+          <w:rFonts w:hint="eastAsia"/>
+          <w:sz w:val="22"/>
+          <w:szCs w:val="22"/>
+        </w:rPr>
+        <w:t>元画像、橙</w:t>
+      </w:r>
+      <w:r>
+        <w:rPr>
+          <w:rFonts w:hint="eastAsia"/>
+          <w:sz w:val="22"/>
+          <w:szCs w:val="22"/>
+        </w:rPr>
+        <w:t>:</w:t>
+      </w:r>
+      <w:r>
+        <w:rPr>
+          <w:rFonts w:hint="eastAsia"/>
+          <w:sz w:val="22"/>
+          <w:szCs w:val="22"/>
+        </w:rPr>
+        <w:t>処理画像</w:t>
+      </w:r>
+      <w:r>
+        <w:rPr>
+          <w:rFonts w:hint="eastAsia"/>
+          <w:sz w:val="22"/>
+          <w:szCs w:val="22"/>
+        </w:rPr>
+        <w:t>)</w:t>
+      </w:r>
+    </w:p>
+    <w:p>
+      <w:pPr>
+        <w:rPr>
+          <w:rFonts w:hint="eastAsia"/>
+          <w:sz w:val="22"/>
+          <w:szCs w:val="22"/>
+        </w:rPr>
+      </w:pPr>
+      <w:r>
+        <w:rPr>
+          <w:rFonts w:hint="eastAsia"/>
+          <w:sz w:val="22"/>
+          <w:szCs w:val="22"/>
+        </w:rPr>
         <w:lastRenderedPageBreak/>
+        <w:t>グラフから、一次微分フィルタとは違い、エッジ部分の周辺の画素値を増減させることでエッジを検出していることがわかる。</w:t>
+      </w:r>
+    </w:p>
+    <w:p>
+      <w:pPr>
+        <w:widowControl w:val="0"/>
+        <w:jc w:val="both"/>
+        <w:rPr>
+          <w:sz w:val="22"/>
+          <w:szCs w:val="22"/>
+        </w:rPr>
+      </w:pPr>
+    </w:p>
+    <w:p>
+      <w:pPr>
+        <w:rPr>
+          <w:sz w:val="28"/>
+          <w:szCs w:val="28"/>
+        </w:rPr>
+      </w:pPr>
+      <w:r>
+        <w:rPr>
+          <w:rFonts w:hint="eastAsia"/>
+          <w:sz w:val="28"/>
+          <w:szCs w:val="28"/>
+        </w:rPr>
         <w:t>2.2</w:t>
       </w:r>
       <w:r>
@@ -11811,7 +12900,6 @@
     <w:p>
       <w:pPr>
         <w:rPr>
-          <w:rFonts w:hint="eastAsia"/>
           <w:sz w:val="22"/>
           <w:szCs w:val="22"/>
         </w:rPr>
@@ -11922,7 +13010,6 @@
     <w:p>
       <w:pPr>
         <w:rPr>
-          <w:rFonts w:hint="eastAsia"/>
           <w:szCs w:val="21"/>
         </w:rPr>
       </w:pPr>
@@ -11986,7 +13073,15 @@
           <w:sz w:val="22"/>
           <w:szCs w:val="22"/>
         </w:rPr>
-        <w:t>.1.13</w:t>
+        <w:t>.1.1</w:t>
+      </w:r>
+      <w:r>
+        <w:rPr>
+          <w:rFonts w:hint="eastAsia"/>
+          <w:sz w:val="22"/>
+          <w:szCs w:val="22"/>
+        </w:rPr>
+        <w:t>6</w:t>
       </w:r>
       <w:r>
         <w:rPr>
@@ -12011,6 +13106,7 @@
           <w:sz w:val="22"/>
           <w:szCs w:val="22"/>
         </w:rPr>
+        <w:lastRenderedPageBreak/>
         <w:drawing>
           <wp:inline distT="0" distB="0" distL="0" distR="0" wp14:anchorId="6EE5CD61" wp14:editId="0104E7C5">
             <wp:extent cx="3890963" cy="3114676"/>
@@ -12018,14 +13114,14 @@
             <wp:docPr id="15" name="グラフ 15">
               <a:extLst xmlns:a="http://schemas.openxmlformats.org/drawingml/2006/main">
                 <a:ext uri="{FF2B5EF4-FFF2-40B4-BE49-F238E27FC236}">
-                  <a16:creationId xmlns:a16="http://schemas.microsoft.com/office/drawing/2014/main" xmlns:w16se="http://schemas.microsoft.com/office/word/2015/wordml/symex" xmlns:w16cid="http://schemas.microsoft.com/office/word/2016/wordml/cid" xmlns:w="http://schemas.openxmlformats.org/wordprocessingml/2006/main" xmlns:w10="urn:schemas-microsoft-com:office:word" xmlns:v="urn:schemas-microsoft-com:vml" xmlns:o="urn:schemas-microsoft-com:office:office" xmlns:am3d="http://schemas.microsoft.com/office/drawing/2017/model3d" xmlns:aink="http://schemas.microsoft.com/office/drawing/2016/ink" xmlns:cx8="http://schemas.microsoft.com/office/drawing/2016/5/14/chartex" xmlns:cx7="http://schemas.microsoft.com/office/drawing/2016/5/13/chartex" xmlns:cx6="http://schemas.microsoft.com/office/drawing/2016/5/12/chartex" xmlns:cx5="http://schemas.microsoft.com/office/drawing/2016/5/11/chartex" xmlns:cx4="http://schemas.microsoft.com/office/drawing/2016/5/10/chartex" xmlns:cx3="http://schemas.microsoft.com/office/drawing/2016/5/9/chartex" xmlns:cx2="http://schemas.microsoft.com/office/drawing/2015/10/21/chartex" xmlns:cx1="http://schemas.microsoft.com/office/drawing/2015/9/8/chartex" xmlns:cx="http://schemas.microsoft.com/office/drawing/2014/chartex" xmlns="" id="{285A606A-22A8-403A-A2EA-1BC29DC52EB8}"/>
+                  <a16:creationId xmlns:a16="http://schemas.microsoft.com/office/drawing/2014/main" id="{285A606A-22A8-403A-A2EA-1BC29DC52EB8}"/>
                 </a:ext>
               </a:extLst>
             </wp:docPr>
             <wp:cNvGraphicFramePr/>
             <a:graphic xmlns:a="http://schemas.openxmlformats.org/drawingml/2006/main">
               <a:graphicData uri="http://schemas.openxmlformats.org/drawingml/2006/chart">
-                <c:chart xmlns:c="http://schemas.openxmlformats.org/drawingml/2006/chart" xmlns:r="http://schemas.openxmlformats.org/officeDocument/2006/relationships" r:id="rId14"/>
+                <c:chart xmlns:c="http://schemas.openxmlformats.org/drawingml/2006/chart" xmlns:r="http://schemas.openxmlformats.org/officeDocument/2006/relationships" r:id="rId16"/>
               </a:graphicData>
             </a:graphic>
           </wp:inline>
@@ -12061,8 +13157,17 @@
           <w:sz w:val="22"/>
           <w:szCs w:val="22"/>
         </w:rPr>
-        <w:t>.1.13</w:t>
-      </w:r>
+        <w:t>.1.1</w:t>
+      </w:r>
+      <w:r>
+        <w:rPr>
+          <w:sz w:val="22"/>
+          <w:szCs w:val="22"/>
+        </w:rPr>
+        <w:t>6</w:t>
+      </w:r>
+      <w:bookmarkStart w:id="4" w:name="_GoBack"/>
+      <w:bookmarkEnd w:id="4"/>
       <w:r>
         <w:rPr>
           <w:rFonts w:hint="eastAsia"/>
@@ -12111,6 +13216,7 @@
         </w:rPr>
         <w:t>:</w:t>
       </w:r>
+      <w:proofErr w:type="spellStart"/>
       <w:r>
         <w:rPr>
           <w:sz w:val="22"/>
@@ -12118,6 +13224,7 @@
         </w:rPr>
         <w:t>prewitt</w:t>
       </w:r>
+      <w:proofErr w:type="spellEnd"/>
       <w:r>
         <w:rPr>
           <w:rFonts w:hint="eastAsia"/>
@@ -12224,7 +13331,7 @@
 </file>
 
 <file path=word/styles.xml><?xml version="1.0" encoding="utf-8"?>
-<w:styles xmlns:mc="http://schemas.openxmlformats.org/markup-compatibility/2006" xmlns:r="http://schemas.openxmlformats.org/officeDocument/2006/relationships" xmlns:w="http://schemas.openxmlformats.org/wordprocessingml/2006/main" xmlns:w14="http://schemas.microsoft.com/office/word/2010/wordml" xmlns:w15="http://schemas.microsoft.com/office/word/2012/wordml" mc:Ignorable="w14 w15">
+<w:styles xmlns:mc="http://schemas.openxmlformats.org/markup-compatibility/2006" xmlns:r="http://schemas.openxmlformats.org/officeDocument/2006/relationships" xmlns:w="http://schemas.openxmlformats.org/wordprocessingml/2006/main" xmlns:w14="http://schemas.microsoft.com/office/word/2010/wordml" xmlns:w15="http://schemas.microsoft.com/office/word/2012/wordml" xmlns:w16cid="http://schemas.microsoft.com/office/word/2016/wordml/cid" xmlns:w16se="http://schemas.microsoft.com/office/word/2015/wordml/symex" mc:Ignorable="w14 w15 w16se w16cid">
   <w:docDefaults>
     <w:rPrDefault>
       <w:rPr>
@@ -12237,7 +13344,7 @@
     </w:rPrDefault>
     <w:pPrDefault/>
   </w:docDefaults>
-  <w:latentStyles w:defLockedState="0" w:defUIPriority="99" w:defSemiHidden="0" w:defUnhideWhenUsed="0" w:defQFormat="0" w:count="382">
+  <w:latentStyles w:defLockedState="0" w:defUIPriority="99" w:defSemiHidden="0" w:defUnhideWhenUsed="0" w:defQFormat="0" w:count="375">
     <w:lsdException w:name="Normal" w:uiPriority="0" w:qFormat="1"/>
     <w:lsdException w:name="heading 1" w:uiPriority="9" w:qFormat="1"/>
     <w:lsdException w:name="heading 2" w:semiHidden="1" w:uiPriority="9" w:unhideWhenUsed="1" w:qFormat="1"/>
@@ -12781,7 +13888,6 @@
     <w:uiPriority w:val="39"/>
     <w:rsid w:val="00B2386B"/>
     <w:tblPr>
-      <w:tblInd w:w="0" w:type="dxa"/>
       <w:tblBorders>
         <w:top w:val="single" w:sz="4" w:space="0" w:color="auto"/>
         <w:left w:val="single" w:sz="4" w:space="0" w:color="auto"/>
@@ -12790,19 +13896,13 @@
         <w:insideH w:val="single" w:sz="4" w:space="0" w:color="auto"/>
         <w:insideV w:val="single" w:sz="4" w:space="0" w:color="auto"/>
       </w:tblBorders>
-      <w:tblCellMar>
-        <w:top w:w="0" w:type="dxa"/>
-        <w:left w:w="108" w:type="dxa"/>
-        <w:bottom w:w="0" w:type="dxa"/>
-        <w:right w:w="108" w:type="dxa"/>
-      </w:tblCellMar>
     </w:tblPr>
   </w:style>
 </w:styles>
 </file>
 
 <file path=word/charts/chart1.xml><?xml version="1.0" encoding="utf-8"?>
-<c:chartSpace xmlns:c="http://schemas.openxmlformats.org/drawingml/2006/chart" xmlns:a="http://schemas.openxmlformats.org/drawingml/2006/main" xmlns:r="http://schemas.openxmlformats.org/officeDocument/2006/relationships">
+<c:chartSpace xmlns:c="http://schemas.openxmlformats.org/drawingml/2006/chart" xmlns:a="http://schemas.openxmlformats.org/drawingml/2006/main" xmlns:r="http://schemas.openxmlformats.org/officeDocument/2006/relationships" xmlns:c16r2="http://schemas.microsoft.com/office/drawing/2015/06/chart">
   <c:date1904 val="0"/>
   <c:lang val="ja-JP"/>
   <c:roundedCorners val="0"/>
@@ -12877,35 +13977,35 @@
                 <c:formatCode>General</c:formatCode>
                 <c:ptCount val="8"/>
                 <c:pt idx="0">
-                  <c:v>219.0</c:v>
+                  <c:v>219</c:v>
                 </c:pt>
                 <c:pt idx="1">
-                  <c:v>215.0</c:v>
+                  <c:v>215</c:v>
                 </c:pt>
                 <c:pt idx="2">
-                  <c:v>197.0</c:v>
+                  <c:v>197</c:v>
                 </c:pt>
                 <c:pt idx="3">
-                  <c:v>159.0</c:v>
+                  <c:v>159</c:v>
                 </c:pt>
                 <c:pt idx="4">
-                  <c:v>114.0</c:v>
+                  <c:v>114</c:v>
                 </c:pt>
                 <c:pt idx="5">
-                  <c:v>77.0</c:v>
+                  <c:v>77</c:v>
                 </c:pt>
                 <c:pt idx="6">
-                  <c:v>45.0</c:v>
+                  <c:v>45</c:v>
                 </c:pt>
                 <c:pt idx="7">
-                  <c:v>43.0</c:v>
+                  <c:v>43</c:v>
                 </c:pt>
               </c:numCache>
-              <c:extLst xmlns:c16r2="http://schemas.microsoft.com/office/drawing/2015/06/chart"/>
+              <c:extLst/>
             </c:numRef>
           </c:val>
           <c:smooth val="0"/>
-          <c:extLst xmlns:c16r2="http://schemas.microsoft.com/office/drawing/2015/06/chart">
+          <c:extLst>
             <c:ext xmlns:c16="http://schemas.microsoft.com/office/drawing/2014/chart" uri="{C3380CC4-5D6E-409C-BE32-E72D297353CC}">
               <c16:uniqueId val="{00000000-CF29-CC44-B6B3-24CB08442DEA}"/>
             </c:ext>
@@ -12967,35 +14067,35 @@
                 <c:formatCode>General</c:formatCode>
                 <c:ptCount val="8"/>
                 <c:pt idx="0">
-                  <c:v>35.0</c:v>
+                  <c:v>35</c:v>
                 </c:pt>
                 <c:pt idx="1">
-                  <c:v>73.0</c:v>
+                  <c:v>73</c:v>
                 </c:pt>
                 <c:pt idx="2">
-                  <c:v>122.0</c:v>
+                  <c:v>122</c:v>
                 </c:pt>
                 <c:pt idx="3">
-                  <c:v>167.0</c:v>
+                  <c:v>167</c:v>
                 </c:pt>
                 <c:pt idx="4">
-                  <c:v>168.0</c:v>
+                  <c:v>168</c:v>
                 </c:pt>
                 <c:pt idx="5">
-                  <c:v>137.0</c:v>
+                  <c:v>137</c:v>
                 </c:pt>
                 <c:pt idx="6">
-                  <c:v>90.0</c:v>
+                  <c:v>90</c:v>
                 </c:pt>
                 <c:pt idx="7">
-                  <c:v>37.0</c:v>
+                  <c:v>37</c:v>
                 </c:pt>
               </c:numCache>
-              <c:extLst xmlns:c16r2="http://schemas.microsoft.com/office/drawing/2015/06/chart"/>
+              <c:extLst/>
             </c:numRef>
           </c:val>
           <c:smooth val="0"/>
-          <c:extLst xmlns:c16r2="http://schemas.microsoft.com/office/drawing/2015/06/chart">
+          <c:extLst>
             <c:ext xmlns:c16="http://schemas.microsoft.com/office/drawing/2014/chart" uri="{C3380CC4-5D6E-409C-BE32-E72D297353CC}">
               <c16:uniqueId val="{00000001-CF29-CC44-B6B3-24CB08442DEA}"/>
             </c:ext>
@@ -13124,7 +14224,7 @@
         <c:axId val="-1668025152"/>
         <c:scaling>
           <c:orientation val="minMax"/>
-          <c:max val="255.0"/>
+          <c:max val="255"/>
         </c:scaling>
         <c:delete val="0"/>
         <c:axPos val="l"/>
@@ -13232,7 +14332,7 @@
         <c:crossAx val="-1639733280"/>
         <c:crosses val="autoZero"/>
         <c:crossBetween val="between"/>
-        <c:majorUnit val="51.0"/>
+        <c:majorUnit val="51"/>
       </c:valAx>
       <c:spPr>
         <a:noFill/>
@@ -13278,7 +14378,7 @@
 </file>
 
 <file path=word/charts/chart2.xml><?xml version="1.0" encoding="utf-8"?>
-<c:chartSpace xmlns:c="http://schemas.openxmlformats.org/drawingml/2006/chart" xmlns:a="http://schemas.openxmlformats.org/drawingml/2006/main" xmlns:r="http://schemas.openxmlformats.org/officeDocument/2006/relationships">
+<c:chartSpace xmlns:c="http://schemas.openxmlformats.org/drawingml/2006/chart" xmlns:a="http://schemas.openxmlformats.org/drawingml/2006/main" xmlns:r="http://schemas.openxmlformats.org/officeDocument/2006/relationships" xmlns:c16r2="http://schemas.microsoft.com/office/drawing/2015/06/chart">
   <c:date1904 val="0"/>
   <c:lang val="ja-JP"/>
   <c:roundedCorners val="0"/>
@@ -13353,34 +14453,34 @@
                 <c:formatCode>General</c:formatCode>
                 <c:ptCount val="8"/>
                 <c:pt idx="0">
-                  <c:v>219.0</c:v>
+                  <c:v>219</c:v>
                 </c:pt>
                 <c:pt idx="1">
-                  <c:v>215.0</c:v>
+                  <c:v>215</c:v>
                 </c:pt>
                 <c:pt idx="2">
-                  <c:v>197.0</c:v>
+                  <c:v>197</c:v>
                 </c:pt>
                 <c:pt idx="3">
-                  <c:v>159.0</c:v>
+                  <c:v>159</c:v>
                 </c:pt>
                 <c:pt idx="4">
-                  <c:v>114.0</c:v>
+                  <c:v>114</c:v>
                 </c:pt>
                 <c:pt idx="5">
-                  <c:v>77.0</c:v>
+                  <c:v>77</c:v>
                 </c:pt>
                 <c:pt idx="6">
-                  <c:v>45.0</c:v>
+                  <c:v>45</c:v>
                 </c:pt>
                 <c:pt idx="7">
-                  <c:v>43.0</c:v>
+                  <c:v>43</c:v>
                 </c:pt>
               </c:numCache>
             </c:numRef>
           </c:val>
           <c:smooth val="0"/>
-          <c:extLst xmlns:c16r2="http://schemas.microsoft.com/office/drawing/2015/06/chart">
+          <c:extLst>
             <c:ext xmlns:c16="http://schemas.microsoft.com/office/drawing/2014/chart" uri="{C3380CC4-5D6E-409C-BE32-E72D297353CC}">
               <c16:uniqueId val="{00000000-3DD8-417F-8EF2-345A6DC60C6A}"/>
             </c:ext>
@@ -13442,34 +14542,34 @@
                 <c:formatCode>General</c:formatCode>
                 <c:ptCount val="8"/>
                 <c:pt idx="0">
-                  <c:v>31.0</c:v>
+                  <c:v>31</c:v>
                 </c:pt>
                 <c:pt idx="1">
-                  <c:v>69.0</c:v>
+                  <c:v>69</c:v>
                 </c:pt>
                 <c:pt idx="2">
-                  <c:v>119.0</c:v>
+                  <c:v>119</c:v>
                 </c:pt>
                 <c:pt idx="3">
-                  <c:v>166.0</c:v>
+                  <c:v>166</c:v>
                 </c:pt>
                 <c:pt idx="4">
-                  <c:v>170.0</c:v>
+                  <c:v>170</c:v>
                 </c:pt>
                 <c:pt idx="5">
-                  <c:v>137.0</c:v>
+                  <c:v>137</c:v>
                 </c:pt>
                 <c:pt idx="6">
-                  <c:v>83.0</c:v>
+                  <c:v>83</c:v>
                 </c:pt>
                 <c:pt idx="7">
-                  <c:v>31.0</c:v>
+                  <c:v>31</c:v>
                 </c:pt>
               </c:numCache>
             </c:numRef>
           </c:val>
           <c:smooth val="0"/>
-          <c:extLst xmlns:c16r2="http://schemas.microsoft.com/office/drawing/2015/06/chart">
+          <c:extLst>
             <c:ext xmlns:c16="http://schemas.microsoft.com/office/drawing/2014/chart" uri="{C3380CC4-5D6E-409C-BE32-E72D297353CC}">
               <c16:uniqueId val="{00000001-3DD8-417F-8EF2-345A6DC60C6A}"/>
             </c:ext>
@@ -13597,7 +14697,7 @@
         <c:axId val="-1668218032"/>
         <c:scaling>
           <c:orientation val="minMax"/>
-          <c:max val="255.0"/>
+          <c:max val="255"/>
         </c:scaling>
         <c:delete val="0"/>
         <c:axPos val="l"/>
@@ -13704,7 +14804,7 @@
         <c:crossAx val="-1667965824"/>
         <c:crosses val="autoZero"/>
         <c:crossBetween val="between"/>
-        <c:majorUnit val="51.0"/>
+        <c:majorUnit val="51"/>
       </c:valAx>
       <c:spPr>
         <a:noFill/>
@@ -13750,7 +14850,563 @@
 </file>
 
 <file path=word/charts/chart3.xml><?xml version="1.0" encoding="utf-8"?>
-<c:chartSpace xmlns:c="http://schemas.openxmlformats.org/drawingml/2006/chart" xmlns:a="http://schemas.openxmlformats.org/drawingml/2006/main" xmlns:r="http://schemas.openxmlformats.org/officeDocument/2006/relationships">
+<c:chartSpace xmlns:c="http://schemas.openxmlformats.org/drawingml/2006/chart" xmlns:a="http://schemas.openxmlformats.org/drawingml/2006/main" xmlns:r="http://schemas.openxmlformats.org/officeDocument/2006/relationships" xmlns:c16r2="http://schemas.microsoft.com/office/drawing/2015/06/chart">
+  <c:date1904 val="0"/>
+  <c:lang val="ja-JP"/>
+  <c:roundedCorners val="0"/>
+  <mc:AlternateContent xmlns:mc="http://schemas.openxmlformats.org/markup-compatibility/2006">
+    <mc:Choice xmlns:c14="http://schemas.microsoft.com/office/drawing/2007/8/2/chart" Requires="c14">
+      <c14:style val="102"/>
+    </mc:Choice>
+    <mc:Fallback>
+      <c:style val="2"/>
+    </mc:Fallback>
+  </mc:AlternateContent>
+  <c:chart>
+    <c:autoTitleDeleted val="1"/>
+    <c:plotArea>
+      <c:layout/>
+      <c:lineChart>
+        <c:grouping val="standard"/>
+        <c:varyColors val="0"/>
+        <c:ser>
+          <c:idx val="0"/>
+          <c:order val="0"/>
+          <c:spPr>
+            <a:ln w="28575" cap="rnd">
+              <a:solidFill>
+                <a:schemeClr val="accent1"/>
+              </a:solidFill>
+              <a:round/>
+            </a:ln>
+            <a:effectLst/>
+          </c:spPr>
+          <c:marker>
+            <c:symbol val="none"/>
+          </c:marker>
+          <c:cat>
+            <c:strLit>
+              <c:ptCount val="8"/>
+              <c:pt idx="0">
+                <c:v>2</c:v>
+              </c:pt>
+              <c:pt idx="1">
+                <c:v>3</c:v>
+              </c:pt>
+              <c:pt idx="2">
+                <c:v>4</c:v>
+              </c:pt>
+              <c:pt idx="3">
+                <c:v>5</c:v>
+              </c:pt>
+              <c:pt idx="4">
+                <c:v>6</c:v>
+              </c:pt>
+              <c:pt idx="5">
+                <c:v>7</c:v>
+              </c:pt>
+              <c:pt idx="6">
+                <c:v>8</c:v>
+              </c:pt>
+              <c:pt idx="7">
+                <c:v>9</c:v>
+              </c:pt>
+              <c:extLst>
+                <c:ext xmlns:c15="http://schemas.microsoft.com/office/drawing/2012/chart" uri="{02D57815-91ED-43cb-92C2-25804820EDAC}">
+                  <c15:autoCat val="1"/>
+                </c:ext>
+              </c:extLst>
+            </c:strLit>
+          </c:cat>
+          <c:val>
+            <c:numRef>
+              <c:extLst>
+                <c:ext xmlns:c15="http://schemas.microsoft.com/office/drawing/2012/chart" uri="{02D57815-91ED-43cb-92C2-25804820EDAC}">
+                  <c15:fullRef>
+                    <c15:sqref>lap!$B$7:$K$7</c15:sqref>
+                  </c15:fullRef>
+                </c:ext>
+              </c:extLst>
+              <c:f>lap!$C$7:$J$7</c:f>
+              <c:numCache>
+                <c:formatCode>General</c:formatCode>
+                <c:ptCount val="8"/>
+                <c:pt idx="0">
+                  <c:v>219</c:v>
+                </c:pt>
+                <c:pt idx="1">
+                  <c:v>215</c:v>
+                </c:pt>
+                <c:pt idx="2">
+                  <c:v>197</c:v>
+                </c:pt>
+                <c:pt idx="3">
+                  <c:v>159</c:v>
+                </c:pt>
+                <c:pt idx="4">
+                  <c:v>114</c:v>
+                </c:pt>
+                <c:pt idx="5">
+                  <c:v>77</c:v>
+                </c:pt>
+                <c:pt idx="6">
+                  <c:v>45</c:v>
+                </c:pt>
+                <c:pt idx="7">
+                  <c:v>43</c:v>
+                </c:pt>
+              </c:numCache>
+            </c:numRef>
+          </c:val>
+          <c:smooth val="0"/>
+          <c:extLst>
+            <c:ext xmlns:c16="http://schemas.microsoft.com/office/drawing/2014/chart" uri="{C3380CC4-5D6E-409C-BE32-E72D297353CC}">
+              <c16:uniqueId val="{00000000-F352-4CA4-B809-38C9AA94EC0D}"/>
+            </c:ext>
+          </c:extLst>
+        </c:ser>
+        <c:ser>
+          <c:idx val="1"/>
+          <c:order val="1"/>
+          <c:spPr>
+            <a:ln w="28575" cap="rnd">
+              <a:solidFill>
+                <a:schemeClr val="accent2"/>
+              </a:solidFill>
+              <a:round/>
+            </a:ln>
+            <a:effectLst/>
+          </c:spPr>
+          <c:marker>
+            <c:symbol val="none"/>
+          </c:marker>
+          <c:cat>
+            <c:strLit>
+              <c:ptCount val="8"/>
+              <c:pt idx="0">
+                <c:v>2</c:v>
+              </c:pt>
+              <c:pt idx="1">
+                <c:v>3</c:v>
+              </c:pt>
+              <c:pt idx="2">
+                <c:v>4</c:v>
+              </c:pt>
+              <c:pt idx="3">
+                <c:v>5</c:v>
+              </c:pt>
+              <c:pt idx="4">
+                <c:v>6</c:v>
+              </c:pt>
+              <c:pt idx="5">
+                <c:v>7</c:v>
+              </c:pt>
+              <c:pt idx="6">
+                <c:v>8</c:v>
+              </c:pt>
+              <c:pt idx="7">
+                <c:v>9</c:v>
+              </c:pt>
+              <c:extLst>
+                <c:ext xmlns:c15="http://schemas.microsoft.com/office/drawing/2012/chart" uri="{02D57815-91ED-43cb-92C2-25804820EDAC}">
+                  <c15:autoCat val="1"/>
+                </c:ext>
+              </c:extLst>
+            </c:strLit>
+          </c:cat>
+          <c:val>
+            <c:numRef>
+              <c:extLst>
+                <c:ext xmlns:c15="http://schemas.microsoft.com/office/drawing/2012/chart" uri="{02D57815-91ED-43cb-92C2-25804820EDAC}">
+                  <c15:fullRef>
+                    <c15:sqref>lap!$B$19:$K$19</c15:sqref>
+                  </c15:fullRef>
+                </c:ext>
+              </c:extLst>
+              <c:f>lap!$C$19:$J$19</c:f>
+              <c:numCache>
+                <c:formatCode>General</c:formatCode>
+                <c:ptCount val="8"/>
+                <c:pt idx="0">
+                  <c:v>69</c:v>
+                </c:pt>
+                <c:pt idx="1">
+                  <c:v>9</c:v>
+                </c:pt>
+                <c:pt idx="2">
+                  <c:v>0</c:v>
+                </c:pt>
+                <c:pt idx="3">
+                  <c:v>63</c:v>
+                </c:pt>
+                <c:pt idx="4">
+                  <c:v>131</c:v>
+                </c:pt>
+                <c:pt idx="5">
+                  <c:v>185</c:v>
+                </c:pt>
+                <c:pt idx="6">
+                  <c:v>238</c:v>
+                </c:pt>
+                <c:pt idx="7">
+                  <c:v>112</c:v>
+                </c:pt>
+              </c:numCache>
+            </c:numRef>
+          </c:val>
+          <c:smooth val="0"/>
+          <c:extLst>
+            <c:ext xmlns:c16="http://schemas.microsoft.com/office/drawing/2014/chart" uri="{C3380CC4-5D6E-409C-BE32-E72D297353CC}">
+              <c16:uniqueId val="{00000001-F352-4CA4-B809-38C9AA94EC0D}"/>
+            </c:ext>
+          </c:extLst>
+        </c:ser>
+        <c:dLbls>
+          <c:showLegendKey val="0"/>
+          <c:showVal val="0"/>
+          <c:showCatName val="0"/>
+          <c:showSerName val="0"/>
+          <c:showPercent val="0"/>
+          <c:showBubbleSize val="0"/>
+        </c:dLbls>
+        <c:smooth val="0"/>
+        <c:axId val="953140592"/>
+        <c:axId val="1081408656"/>
+        <c:extLst>
+          <c:ext xmlns:c15="http://schemas.microsoft.com/office/drawing/2012/chart" uri="{02D57815-91ED-43cb-92C2-25804820EDAC}">
+            <c15:filteredLineSeries>
+              <c15:ser>
+                <c:idx val="2"/>
+                <c:order val="2"/>
+                <c:spPr>
+                  <a:ln w="28575" cap="rnd">
+                    <a:solidFill>
+                      <a:schemeClr val="accent3"/>
+                    </a:solidFill>
+                    <a:round/>
+                  </a:ln>
+                  <a:effectLst/>
+                </c:spPr>
+                <c:marker>
+                  <c:symbol val="none"/>
+                </c:marker>
+                <c:val>
+                  <c:numRef>
+                    <c:extLst>
+                      <c:ext uri="{02D57815-91ED-43cb-92C2-25804820EDAC}">
+                        <c15:fullRef>
+                          <c15:sqref>lap!$B$31:$K$31</c15:sqref>
+                        </c15:fullRef>
+                        <c15:formulaRef>
+                          <c15:sqref>lap!$C$31:$J$31</c15:sqref>
+                        </c15:formulaRef>
+                      </c:ext>
+                    </c:extLst>
+                    <c:numCache>
+                      <c:formatCode>General</c:formatCode>
+                      <c:ptCount val="8"/>
+                      <c:pt idx="0">
+                        <c:v>62</c:v>
+                      </c:pt>
+                      <c:pt idx="1">
+                        <c:v>13</c:v>
+                      </c:pt>
+                      <c:pt idx="2">
+                        <c:v>0</c:v>
+                      </c:pt>
+                      <c:pt idx="3">
+                        <c:v>62</c:v>
+                      </c:pt>
+                      <c:pt idx="4">
+                        <c:v>154</c:v>
+                      </c:pt>
+                      <c:pt idx="5">
+                        <c:v>190</c:v>
+                      </c:pt>
+                      <c:pt idx="6">
+                        <c:v>246</c:v>
+                      </c:pt>
+                      <c:pt idx="7">
+                        <c:v>148</c:v>
+                      </c:pt>
+                    </c:numCache>
+                  </c:numRef>
+                </c:val>
+                <c:smooth val="0"/>
+                <c:extLst>
+                  <c:ext xmlns:c16="http://schemas.microsoft.com/office/drawing/2014/chart" uri="{C3380CC4-5D6E-409C-BE32-E72D297353CC}">
+                    <c16:uniqueId val="{00000002-F352-4CA4-B809-38C9AA94EC0D}"/>
+                  </c:ext>
+                </c:extLst>
+              </c15:ser>
+            </c15:filteredLineSeries>
+          </c:ext>
+        </c:extLst>
+      </c:lineChart>
+      <c:catAx>
+        <c:axId val="953140592"/>
+        <c:scaling>
+          <c:orientation val="minMax"/>
+        </c:scaling>
+        <c:delete val="0"/>
+        <c:axPos val="b"/>
+        <c:title>
+          <c:tx>
+            <c:rich>
+              <a:bodyPr rot="0" spcFirstLastPara="1" vertOverflow="ellipsis" vert="horz" wrap="square" anchor="ctr" anchorCtr="1"/>
+              <a:lstStyle/>
+              <a:p>
+                <a:pPr>
+                  <a:defRPr sz="1000" b="0" i="0" u="none" strike="noStrike" kern="1200" baseline="0">
+                    <a:solidFill>
+                      <a:schemeClr val="tx1">
+                        <a:lumMod val="65000"/>
+                        <a:lumOff val="35000"/>
+                      </a:schemeClr>
+                    </a:solidFill>
+                    <a:latin typeface="+mn-lt"/>
+                    <a:ea typeface="+mn-ea"/>
+                    <a:cs typeface="+mn-cs"/>
+                  </a:defRPr>
+                </a:pPr>
+                <a:r>
+                  <a:rPr lang="ja-JP" altLang="en-US"/>
+                  <a:t>列</a:t>
+                </a:r>
+              </a:p>
+            </c:rich>
+          </c:tx>
+          <c:overlay val="0"/>
+          <c:spPr>
+            <a:noFill/>
+            <a:ln>
+              <a:noFill/>
+            </a:ln>
+            <a:effectLst/>
+          </c:spPr>
+          <c:txPr>
+            <a:bodyPr rot="0" spcFirstLastPara="1" vertOverflow="ellipsis" vert="horz" wrap="square" anchor="ctr" anchorCtr="1"/>
+            <a:lstStyle/>
+            <a:p>
+              <a:pPr>
+                <a:defRPr sz="1000" b="0" i="0" u="none" strike="noStrike" kern="1200" baseline="0">
+                  <a:solidFill>
+                    <a:schemeClr val="tx1">
+                      <a:lumMod val="65000"/>
+                      <a:lumOff val="35000"/>
+                    </a:schemeClr>
+                  </a:solidFill>
+                  <a:latin typeface="+mn-lt"/>
+                  <a:ea typeface="+mn-ea"/>
+                  <a:cs typeface="+mn-cs"/>
+                </a:defRPr>
+              </a:pPr>
+              <a:endParaRPr lang="ja-JP"/>
+            </a:p>
+          </c:txPr>
+        </c:title>
+        <c:numFmt formatCode="General" sourceLinked="1"/>
+        <c:majorTickMark val="none"/>
+        <c:minorTickMark val="none"/>
+        <c:tickLblPos val="nextTo"/>
+        <c:spPr>
+          <a:noFill/>
+          <a:ln w="9525" cap="flat" cmpd="sng" algn="ctr">
+            <a:solidFill>
+              <a:schemeClr val="tx1">
+                <a:lumMod val="15000"/>
+                <a:lumOff val="85000"/>
+              </a:schemeClr>
+            </a:solidFill>
+            <a:round/>
+          </a:ln>
+          <a:effectLst/>
+        </c:spPr>
+        <c:txPr>
+          <a:bodyPr rot="-60000000" spcFirstLastPara="1" vertOverflow="ellipsis" vert="horz" wrap="square" anchor="ctr" anchorCtr="1"/>
+          <a:lstStyle/>
+          <a:p>
+            <a:pPr>
+              <a:defRPr sz="900" b="0" i="0" u="none" strike="noStrike" kern="1200" baseline="0">
+                <a:solidFill>
+                  <a:schemeClr val="tx1">
+                    <a:lumMod val="65000"/>
+                    <a:lumOff val="35000"/>
+                  </a:schemeClr>
+                </a:solidFill>
+                <a:latin typeface="+mn-lt"/>
+                <a:ea typeface="+mn-ea"/>
+                <a:cs typeface="+mn-cs"/>
+              </a:defRPr>
+            </a:pPr>
+            <a:endParaRPr lang="ja-JP"/>
+          </a:p>
+        </c:txPr>
+        <c:crossAx val="1081408656"/>
+        <c:crosses val="autoZero"/>
+        <c:auto val="1"/>
+        <c:lblAlgn val="ctr"/>
+        <c:lblOffset val="100"/>
+        <c:noMultiLvlLbl val="0"/>
+      </c:catAx>
+      <c:valAx>
+        <c:axId val="1081408656"/>
+        <c:scaling>
+          <c:orientation val="minMax"/>
+          <c:max val="255"/>
+        </c:scaling>
+        <c:delete val="0"/>
+        <c:axPos val="l"/>
+        <c:majorGridlines>
+          <c:spPr>
+            <a:ln w="9525" cap="flat" cmpd="sng" algn="ctr">
+              <a:solidFill>
+                <a:schemeClr val="tx1">
+                  <a:lumMod val="15000"/>
+                  <a:lumOff val="85000"/>
+                </a:schemeClr>
+              </a:solidFill>
+              <a:round/>
+            </a:ln>
+            <a:effectLst/>
+          </c:spPr>
+        </c:majorGridlines>
+        <c:title>
+          <c:tx>
+            <c:rich>
+              <a:bodyPr rot="-5400000" spcFirstLastPara="1" vertOverflow="ellipsis" vert="horz" wrap="square" anchor="ctr" anchorCtr="1"/>
+              <a:lstStyle/>
+              <a:p>
+                <a:pPr>
+                  <a:defRPr sz="1000" b="0" i="0" u="none" strike="noStrike" kern="1200" baseline="0">
+                    <a:solidFill>
+                      <a:schemeClr val="tx1">
+                        <a:lumMod val="65000"/>
+                        <a:lumOff val="35000"/>
+                      </a:schemeClr>
+                    </a:solidFill>
+                    <a:latin typeface="+mn-lt"/>
+                    <a:ea typeface="+mn-ea"/>
+                    <a:cs typeface="+mn-cs"/>
+                  </a:defRPr>
+                </a:pPr>
+                <a:r>
+                  <a:rPr lang="ja-JP" altLang="en-US"/>
+                  <a:t>画素値</a:t>
+                </a:r>
+              </a:p>
+            </c:rich>
+          </c:tx>
+          <c:overlay val="0"/>
+          <c:spPr>
+            <a:noFill/>
+            <a:ln>
+              <a:noFill/>
+            </a:ln>
+            <a:effectLst/>
+          </c:spPr>
+          <c:txPr>
+            <a:bodyPr rot="-5400000" spcFirstLastPara="1" vertOverflow="ellipsis" vert="horz" wrap="square" anchor="ctr" anchorCtr="1"/>
+            <a:lstStyle/>
+            <a:p>
+              <a:pPr>
+                <a:defRPr sz="1000" b="0" i="0" u="none" strike="noStrike" kern="1200" baseline="0">
+                  <a:solidFill>
+                    <a:schemeClr val="tx1">
+                      <a:lumMod val="65000"/>
+                      <a:lumOff val="35000"/>
+                    </a:schemeClr>
+                  </a:solidFill>
+                  <a:latin typeface="+mn-lt"/>
+                  <a:ea typeface="+mn-ea"/>
+                  <a:cs typeface="+mn-cs"/>
+                </a:defRPr>
+              </a:pPr>
+              <a:endParaRPr lang="ja-JP"/>
+            </a:p>
+          </c:txPr>
+        </c:title>
+        <c:numFmt formatCode="General" sourceLinked="1"/>
+        <c:majorTickMark val="none"/>
+        <c:minorTickMark val="none"/>
+        <c:tickLblPos val="nextTo"/>
+        <c:spPr>
+          <a:noFill/>
+          <a:ln>
+            <a:noFill/>
+          </a:ln>
+          <a:effectLst/>
+        </c:spPr>
+        <c:txPr>
+          <a:bodyPr rot="-60000000" spcFirstLastPara="1" vertOverflow="ellipsis" vert="horz" wrap="square" anchor="ctr" anchorCtr="1"/>
+          <a:lstStyle/>
+          <a:p>
+            <a:pPr>
+              <a:defRPr sz="900" b="0" i="0" u="none" strike="noStrike" kern="1200" baseline="0">
+                <a:solidFill>
+                  <a:schemeClr val="tx1">
+                    <a:lumMod val="65000"/>
+                    <a:lumOff val="35000"/>
+                  </a:schemeClr>
+                </a:solidFill>
+                <a:latin typeface="+mn-lt"/>
+                <a:ea typeface="+mn-ea"/>
+                <a:cs typeface="+mn-cs"/>
+              </a:defRPr>
+            </a:pPr>
+            <a:endParaRPr lang="ja-JP"/>
+          </a:p>
+        </c:txPr>
+        <c:crossAx val="953140592"/>
+        <c:crosses val="autoZero"/>
+        <c:crossBetween val="between"/>
+        <c:majorUnit val="51"/>
+      </c:valAx>
+      <c:spPr>
+        <a:noFill/>
+        <a:ln>
+          <a:noFill/>
+        </a:ln>
+        <a:effectLst/>
+      </c:spPr>
+    </c:plotArea>
+    <c:plotVisOnly val="1"/>
+    <c:dispBlanksAs val="gap"/>
+    <c:showDLblsOverMax val="0"/>
+  </c:chart>
+  <c:spPr>
+    <a:solidFill>
+      <a:schemeClr val="bg1"/>
+    </a:solidFill>
+    <a:ln w="9525" cap="flat" cmpd="sng" algn="ctr">
+      <a:solidFill>
+        <a:schemeClr val="tx1">
+          <a:lumMod val="15000"/>
+          <a:lumOff val="85000"/>
+        </a:schemeClr>
+      </a:solidFill>
+      <a:round/>
+    </a:ln>
+    <a:effectLst/>
+  </c:spPr>
+  <c:txPr>
+    <a:bodyPr/>
+    <a:lstStyle/>
+    <a:p>
+      <a:pPr>
+        <a:defRPr/>
+      </a:pPr>
+      <a:endParaRPr lang="ja-JP"/>
+    </a:p>
+  </c:txPr>
+  <c:externalData r:id="rId3">
+    <c:autoUpdate val="0"/>
+  </c:externalData>
+</c:chartSpace>
+</file>
+
+<file path=word/charts/chart4.xml><?xml version="1.0" encoding="utf-8"?>
+<c:chartSpace xmlns:c="http://schemas.openxmlformats.org/drawingml/2006/chart" xmlns:a="http://schemas.openxmlformats.org/drawingml/2006/main" xmlns:r="http://schemas.openxmlformats.org/officeDocument/2006/relationships" xmlns:c16r2="http://schemas.microsoft.com/office/drawing/2015/06/chart">
   <c:date1904 val="0"/>
   <c:lang val="ja-JP"/>
   <c:roundedCorners val="0"/>
@@ -13825,34 +15481,34 @@
                 <c:formatCode>General</c:formatCode>
                 <c:ptCount val="8"/>
                 <c:pt idx="0">
-                  <c:v>219.0</c:v>
+                  <c:v>219</c:v>
                 </c:pt>
                 <c:pt idx="1">
-                  <c:v>215.0</c:v>
+                  <c:v>215</c:v>
                 </c:pt>
                 <c:pt idx="2">
-                  <c:v>197.0</c:v>
+                  <c:v>197</c:v>
                 </c:pt>
                 <c:pt idx="3">
-                  <c:v>159.0</c:v>
+                  <c:v>159</c:v>
                 </c:pt>
                 <c:pt idx="4">
-                  <c:v>114.0</c:v>
+                  <c:v>114</c:v>
                 </c:pt>
                 <c:pt idx="5">
-                  <c:v>77.0</c:v>
+                  <c:v>77</c:v>
                 </c:pt>
                 <c:pt idx="6">
-                  <c:v>45.0</c:v>
+                  <c:v>45</c:v>
                 </c:pt>
                 <c:pt idx="7">
-                  <c:v>43.0</c:v>
+                  <c:v>43</c:v>
                 </c:pt>
               </c:numCache>
             </c:numRef>
           </c:val>
           <c:smooth val="0"/>
-          <c:extLst xmlns:c16r2="http://schemas.microsoft.com/office/drawing/2015/06/chart">
+          <c:extLst>
             <c:ext xmlns:c16="http://schemas.microsoft.com/office/drawing/2014/chart" uri="{C3380CC4-5D6E-409C-BE32-E72D297353CC}">
               <c16:uniqueId val="{00000000-A129-4A99-AC52-AC0A3A5739C4}"/>
             </c:ext>
@@ -13914,34 +15570,34 @@
                 <c:formatCode>General</c:formatCode>
                 <c:ptCount val="8"/>
                 <c:pt idx="0">
-                  <c:v>69.0</c:v>
+                  <c:v>69</c:v>
                 </c:pt>
                 <c:pt idx="1">
-                  <c:v>9.0</c:v>
+                  <c:v>9</c:v>
                 </c:pt>
                 <c:pt idx="2">
-                  <c:v>0.0</c:v>
+                  <c:v>0</c:v>
                 </c:pt>
                 <c:pt idx="3">
-                  <c:v>63.0</c:v>
+                  <c:v>63</c:v>
                 </c:pt>
                 <c:pt idx="4">
-                  <c:v>131.0</c:v>
+                  <c:v>131</c:v>
                 </c:pt>
                 <c:pt idx="5">
-                  <c:v>185.0</c:v>
+                  <c:v>185</c:v>
                 </c:pt>
                 <c:pt idx="6">
-                  <c:v>238.0</c:v>
+                  <c:v>238</c:v>
                 </c:pt>
                 <c:pt idx="7">
-                  <c:v>112.0</c:v>
+                  <c:v>112</c:v>
                 </c:pt>
               </c:numCache>
             </c:numRef>
           </c:val>
           <c:smooth val="0"/>
-          <c:extLst xmlns:c16r2="http://schemas.microsoft.com/office/drawing/2015/06/chart">
+          <c:extLst>
             <c:ext xmlns:c16="http://schemas.microsoft.com/office/drawing/2014/chart" uri="{C3380CC4-5D6E-409C-BE32-E72D297353CC}">
               <c16:uniqueId val="{00000001-A129-4A99-AC52-AC0A3A5739C4}"/>
             </c:ext>
@@ -14003,34 +15659,34 @@
                 <c:formatCode>General</c:formatCode>
                 <c:ptCount val="8"/>
                 <c:pt idx="0">
-                  <c:v>35.0</c:v>
+                  <c:v>35</c:v>
                 </c:pt>
                 <c:pt idx="1">
-                  <c:v>73.0</c:v>
+                  <c:v>73</c:v>
                 </c:pt>
                 <c:pt idx="2">
-                  <c:v>122.0</c:v>
+                  <c:v>122</c:v>
                 </c:pt>
                 <c:pt idx="3">
-                  <c:v>167.0</c:v>
+                  <c:v>167</c:v>
                 </c:pt>
                 <c:pt idx="4">
-                  <c:v>168.0</c:v>
+                  <c:v>168</c:v>
                 </c:pt>
                 <c:pt idx="5">
-                  <c:v>137.0</c:v>
+                  <c:v>137</c:v>
                 </c:pt>
                 <c:pt idx="6">
-                  <c:v>90.0</c:v>
+                  <c:v>90</c:v>
                 </c:pt>
                 <c:pt idx="7">
-                  <c:v>37.0</c:v>
+                  <c:v>37</c:v>
                 </c:pt>
               </c:numCache>
             </c:numRef>
           </c:val>
           <c:smooth val="0"/>
-          <c:extLst xmlns:c16r2="http://schemas.microsoft.com/office/drawing/2015/06/chart">
+          <c:extLst>
             <c:ext xmlns:c16="http://schemas.microsoft.com/office/drawing/2014/chart" uri="{C3380CC4-5D6E-409C-BE32-E72D297353CC}">
               <c16:uniqueId val="{00000002-A129-4A99-AC52-AC0A3A5739C4}"/>
             </c:ext>
@@ -14047,7 +15703,7 @@
         <c:smooth val="0"/>
         <c:axId val="-1640824848"/>
         <c:axId val="-1739870736"/>
-        <c:extLst xmlns:c16r2="http://schemas.microsoft.com/office/drawing/2015/06/chart"/>
+        <c:extLst/>
       </c:lineChart>
       <c:catAx>
         <c:axId val="-1640824848"/>
@@ -14159,7 +15815,7 @@
         <c:axId val="-1739870736"/>
         <c:scaling>
           <c:orientation val="minMax"/>
-          <c:max val="255.0"/>
+          <c:max val="255"/>
         </c:scaling>
         <c:delete val="0"/>
         <c:axPos val="l"/>
@@ -14266,7 +15922,7 @@
         <c:crossAx val="-1640824848"/>
         <c:crosses val="autoZero"/>
         <c:crossBetween val="between"/>
-        <c:majorUnit val="51.0"/>
+        <c:majorUnit val="51"/>
       </c:valAx>
       <c:spPr>
         <a:noFill/>
@@ -14392,6 +16048,46 @@
 </file>
 
 <file path=word/charts/colors3.xml><?xml version="1.0" encoding="utf-8"?>
+<cs:colorStyle xmlns:cs="http://schemas.microsoft.com/office/drawing/2012/chartStyle" xmlns:a="http://schemas.openxmlformats.org/drawingml/2006/main" meth="cycle" id="10">
+  <a:schemeClr val="accent1"/>
+  <a:schemeClr val="accent2"/>
+  <a:schemeClr val="accent3"/>
+  <a:schemeClr val="accent4"/>
+  <a:schemeClr val="accent5"/>
+  <a:schemeClr val="accent6"/>
+  <cs:variation/>
+  <cs:variation>
+    <a:lumMod val="60000"/>
+  </cs:variation>
+  <cs:variation>
+    <a:lumMod val="80000"/>
+    <a:lumOff val="20000"/>
+  </cs:variation>
+  <cs:variation>
+    <a:lumMod val="80000"/>
+  </cs:variation>
+  <cs:variation>
+    <a:lumMod val="60000"/>
+    <a:lumOff val="40000"/>
+  </cs:variation>
+  <cs:variation>
+    <a:lumMod val="50000"/>
+  </cs:variation>
+  <cs:variation>
+    <a:lumMod val="70000"/>
+    <a:lumOff val="30000"/>
+  </cs:variation>
+  <cs:variation>
+    <a:lumMod val="70000"/>
+  </cs:variation>
+  <cs:variation>
+    <a:lumMod val="50000"/>
+    <a:lumOff val="50000"/>
+  </cs:variation>
+</cs:colorStyle>
+</file>
+
+<file path=word/charts/colors4.xml><?xml version="1.0" encoding="utf-8"?>
 <cs:colorStyle xmlns:cs="http://schemas.microsoft.com/office/drawing/2012/chartStyle" xmlns:a="http://schemas.openxmlformats.org/drawingml/2006/main" meth="cycle" id="10">
   <a:schemeClr val="accent1"/>
   <a:schemeClr val="accent2"/>
@@ -15979,6 +17675,522 @@
 </cs:chartStyle>
 </file>
 
+<file path=word/charts/style4.xml><?xml version="1.0" encoding="utf-8"?>
+<cs:chartStyle xmlns:cs="http://schemas.microsoft.com/office/drawing/2012/chartStyle" xmlns:a="http://schemas.openxmlformats.org/drawingml/2006/main" id="227">
+  <cs:axisTitle>
+    <cs:lnRef idx="0"/>
+    <cs:fillRef idx="0"/>
+    <cs:effectRef idx="0"/>
+    <cs:fontRef idx="minor">
+      <a:schemeClr val="tx1">
+        <a:lumMod val="65000"/>
+        <a:lumOff val="35000"/>
+      </a:schemeClr>
+    </cs:fontRef>
+    <cs:defRPr sz="1000" kern="1200"/>
+  </cs:axisTitle>
+  <cs:categoryAxis>
+    <cs:lnRef idx="0"/>
+    <cs:fillRef idx="0"/>
+    <cs:effectRef idx="0"/>
+    <cs:fontRef idx="minor">
+      <a:schemeClr val="tx1">
+        <a:lumMod val="65000"/>
+        <a:lumOff val="35000"/>
+      </a:schemeClr>
+    </cs:fontRef>
+    <cs:spPr>
+      <a:ln w="9525" cap="flat" cmpd="sng" algn="ctr">
+        <a:solidFill>
+          <a:schemeClr val="tx1">
+            <a:lumMod val="15000"/>
+            <a:lumOff val="85000"/>
+          </a:schemeClr>
+        </a:solidFill>
+        <a:round/>
+      </a:ln>
+    </cs:spPr>
+    <cs:defRPr sz="900" kern="1200"/>
+  </cs:categoryAxis>
+  <cs:chartArea mods="allowNoFillOverride allowNoLineOverride">
+    <cs:lnRef idx="0"/>
+    <cs:fillRef idx="0"/>
+    <cs:effectRef idx="0"/>
+    <cs:fontRef idx="minor">
+      <a:schemeClr val="tx1"/>
+    </cs:fontRef>
+    <cs:spPr>
+      <a:solidFill>
+        <a:schemeClr val="bg1"/>
+      </a:solidFill>
+      <a:ln w="9525" cap="flat" cmpd="sng" algn="ctr">
+        <a:solidFill>
+          <a:schemeClr val="tx1">
+            <a:lumMod val="15000"/>
+            <a:lumOff val="85000"/>
+          </a:schemeClr>
+        </a:solidFill>
+        <a:round/>
+      </a:ln>
+    </cs:spPr>
+    <cs:defRPr sz="1000" kern="1200"/>
+  </cs:chartArea>
+  <cs:dataLabel>
+    <cs:lnRef idx="0"/>
+    <cs:fillRef idx="0"/>
+    <cs:effectRef idx="0"/>
+    <cs:fontRef idx="minor">
+      <a:schemeClr val="tx1">
+        <a:lumMod val="75000"/>
+        <a:lumOff val="25000"/>
+      </a:schemeClr>
+    </cs:fontRef>
+    <cs:defRPr sz="900" kern="1200"/>
+  </cs:dataLabel>
+  <cs:dataLabelCallout>
+    <cs:lnRef idx="0"/>
+    <cs:fillRef idx="0"/>
+    <cs:effectRef idx="0"/>
+    <cs:fontRef idx="minor">
+      <a:schemeClr val="dk1">
+        <a:lumMod val="65000"/>
+        <a:lumOff val="35000"/>
+      </a:schemeClr>
+    </cs:fontRef>
+    <cs:spPr>
+      <a:solidFill>
+        <a:schemeClr val="lt1"/>
+      </a:solidFill>
+      <a:ln>
+        <a:solidFill>
+          <a:schemeClr val="dk1">
+            <a:lumMod val="25000"/>
+            <a:lumOff val="75000"/>
+          </a:schemeClr>
+        </a:solidFill>
+      </a:ln>
+    </cs:spPr>
+    <cs:defRPr sz="900" kern="1200"/>
+    <cs:bodyPr rot="0" spcFirstLastPara="1" vertOverflow="clip" horzOverflow="clip" vert="horz" wrap="square" lIns="36576" tIns="18288" rIns="36576" bIns="18288" anchor="ctr" anchorCtr="1">
+      <a:spAutoFit/>
+    </cs:bodyPr>
+  </cs:dataLabelCallout>
+  <cs:dataPoint>
+    <cs:lnRef idx="0"/>
+    <cs:fillRef idx="1">
+      <cs:styleClr val="auto"/>
+    </cs:fillRef>
+    <cs:effectRef idx="0"/>
+    <cs:fontRef idx="minor">
+      <a:schemeClr val="tx1"/>
+    </cs:fontRef>
+    <cs:spPr>
+      <a:solidFill>
+        <a:schemeClr val="phClr"/>
+      </a:solidFill>
+    </cs:spPr>
+  </cs:dataPoint>
+  <cs:dataPoint3D>
+    <cs:lnRef idx="0"/>
+    <cs:fillRef idx="1">
+      <cs:styleClr val="auto"/>
+    </cs:fillRef>
+    <cs:effectRef idx="0"/>
+    <cs:fontRef idx="minor">
+      <a:schemeClr val="tx1"/>
+    </cs:fontRef>
+    <cs:spPr>
+      <a:solidFill>
+        <a:schemeClr val="phClr"/>
+      </a:solidFill>
+    </cs:spPr>
+  </cs:dataPoint3D>
+  <cs:dataPointLine>
+    <cs:lnRef idx="0">
+      <cs:styleClr val="auto"/>
+    </cs:lnRef>
+    <cs:fillRef idx="1"/>
+    <cs:effectRef idx="0"/>
+    <cs:fontRef idx="minor">
+      <a:schemeClr val="tx1"/>
+    </cs:fontRef>
+    <cs:spPr>
+      <a:ln w="28575" cap="rnd">
+        <a:solidFill>
+          <a:schemeClr val="phClr"/>
+        </a:solidFill>
+        <a:round/>
+      </a:ln>
+    </cs:spPr>
+  </cs:dataPointLine>
+  <cs:dataPointMarker>
+    <cs:lnRef idx="0">
+      <cs:styleClr val="auto"/>
+    </cs:lnRef>
+    <cs:fillRef idx="1">
+      <cs:styleClr val="auto"/>
+    </cs:fillRef>
+    <cs:effectRef idx="0"/>
+    <cs:fontRef idx="minor">
+      <a:schemeClr val="tx1"/>
+    </cs:fontRef>
+    <cs:spPr>
+      <a:solidFill>
+        <a:schemeClr val="phClr"/>
+      </a:solidFill>
+      <a:ln w="9525">
+        <a:solidFill>
+          <a:schemeClr val="phClr"/>
+        </a:solidFill>
+      </a:ln>
+    </cs:spPr>
+  </cs:dataPointMarker>
+  <cs:dataPointMarkerLayout symbol="circle" size="5"/>
+  <cs:dataPointWireframe>
+    <cs:lnRef idx="0">
+      <cs:styleClr val="auto"/>
+    </cs:lnRef>
+    <cs:fillRef idx="1"/>
+    <cs:effectRef idx="0"/>
+    <cs:fontRef idx="minor">
+      <a:schemeClr val="tx1"/>
+    </cs:fontRef>
+    <cs:spPr>
+      <a:ln w="9525" cap="rnd">
+        <a:solidFill>
+          <a:schemeClr val="phClr"/>
+        </a:solidFill>
+        <a:round/>
+      </a:ln>
+    </cs:spPr>
+  </cs:dataPointWireframe>
+  <cs:dataTable>
+    <cs:lnRef idx="0"/>
+    <cs:fillRef idx="0"/>
+    <cs:effectRef idx="0"/>
+    <cs:fontRef idx="minor">
+      <a:schemeClr val="tx1">
+        <a:lumMod val="65000"/>
+        <a:lumOff val="35000"/>
+      </a:schemeClr>
+    </cs:fontRef>
+    <cs:spPr>
+      <a:noFill/>
+      <a:ln w="9525" cap="flat" cmpd="sng" algn="ctr">
+        <a:solidFill>
+          <a:schemeClr val="tx1">
+            <a:lumMod val="15000"/>
+            <a:lumOff val="85000"/>
+          </a:schemeClr>
+        </a:solidFill>
+        <a:round/>
+      </a:ln>
+    </cs:spPr>
+    <cs:defRPr sz="900" kern="1200"/>
+  </cs:dataTable>
+  <cs:downBar>
+    <cs:lnRef idx="0"/>
+    <cs:fillRef idx="0"/>
+    <cs:effectRef idx="0"/>
+    <cs:fontRef idx="minor">
+      <a:schemeClr val="dk1"/>
+    </cs:fontRef>
+    <cs:spPr>
+      <a:solidFill>
+        <a:schemeClr val="dk1">
+          <a:lumMod val="65000"/>
+          <a:lumOff val="35000"/>
+        </a:schemeClr>
+      </a:solidFill>
+      <a:ln w="9525">
+        <a:solidFill>
+          <a:schemeClr val="tx1">
+            <a:lumMod val="65000"/>
+            <a:lumOff val="35000"/>
+          </a:schemeClr>
+        </a:solidFill>
+      </a:ln>
+    </cs:spPr>
+  </cs:downBar>
+  <cs:dropLine>
+    <cs:lnRef idx="0"/>
+    <cs:fillRef idx="0"/>
+    <cs:effectRef idx="0"/>
+    <cs:fontRef idx="minor">
+      <a:schemeClr val="tx1"/>
+    </cs:fontRef>
+    <cs:spPr>
+      <a:ln w="9525" cap="flat" cmpd="sng" algn="ctr">
+        <a:solidFill>
+          <a:schemeClr val="tx1">
+            <a:lumMod val="35000"/>
+            <a:lumOff val="65000"/>
+          </a:schemeClr>
+        </a:solidFill>
+        <a:round/>
+      </a:ln>
+    </cs:spPr>
+  </cs:dropLine>
+  <cs:errorBar>
+    <cs:lnRef idx="0"/>
+    <cs:fillRef idx="0"/>
+    <cs:effectRef idx="0"/>
+    <cs:fontRef idx="minor">
+      <a:schemeClr val="tx1"/>
+    </cs:fontRef>
+    <cs:spPr>
+      <a:ln w="9525" cap="flat" cmpd="sng" algn="ctr">
+        <a:solidFill>
+          <a:schemeClr val="tx1">
+            <a:lumMod val="65000"/>
+            <a:lumOff val="35000"/>
+          </a:schemeClr>
+        </a:solidFill>
+        <a:round/>
+      </a:ln>
+    </cs:spPr>
+  </cs:errorBar>
+  <cs:floor>
+    <cs:lnRef idx="0"/>
+    <cs:fillRef idx="0"/>
+    <cs:effectRef idx="0"/>
+    <cs:fontRef idx="minor">
+      <a:schemeClr val="tx1"/>
+    </cs:fontRef>
+    <cs:spPr>
+      <a:noFill/>
+      <a:ln>
+        <a:noFill/>
+      </a:ln>
+    </cs:spPr>
+  </cs:floor>
+  <cs:gridlineMajor>
+    <cs:lnRef idx="0"/>
+    <cs:fillRef idx="0"/>
+    <cs:effectRef idx="0"/>
+    <cs:fontRef idx="minor">
+      <a:schemeClr val="tx1"/>
+    </cs:fontRef>
+    <cs:spPr>
+      <a:ln w="9525" cap="flat" cmpd="sng" algn="ctr">
+        <a:solidFill>
+          <a:schemeClr val="tx1">
+            <a:lumMod val="15000"/>
+            <a:lumOff val="85000"/>
+          </a:schemeClr>
+        </a:solidFill>
+        <a:round/>
+      </a:ln>
+    </cs:spPr>
+  </cs:gridlineMajor>
+  <cs:gridlineMinor>
+    <cs:lnRef idx="0"/>
+    <cs:fillRef idx="0"/>
+    <cs:effectRef idx="0"/>
+    <cs:fontRef idx="minor">
+      <a:schemeClr val="tx1"/>
+    </cs:fontRef>
+    <cs:spPr>
+      <a:ln w="9525" cap="flat" cmpd="sng" algn="ctr">
+        <a:solidFill>
+          <a:schemeClr val="tx1">
+            <a:lumMod val="5000"/>
+            <a:lumOff val="95000"/>
+          </a:schemeClr>
+        </a:solidFill>
+        <a:round/>
+      </a:ln>
+    </cs:spPr>
+  </cs:gridlineMinor>
+  <cs:hiLoLine>
+    <cs:lnRef idx="0"/>
+    <cs:fillRef idx="0"/>
+    <cs:effectRef idx="0"/>
+    <cs:fontRef idx="minor">
+      <a:schemeClr val="tx1"/>
+    </cs:fontRef>
+    <cs:spPr>
+      <a:ln w="9525" cap="flat" cmpd="sng" algn="ctr">
+        <a:solidFill>
+          <a:schemeClr val="tx1">
+            <a:lumMod val="75000"/>
+            <a:lumOff val="25000"/>
+          </a:schemeClr>
+        </a:solidFill>
+        <a:round/>
+      </a:ln>
+    </cs:spPr>
+  </cs:hiLoLine>
+  <cs:leaderLine>
+    <cs:lnRef idx="0"/>
+    <cs:fillRef idx="0"/>
+    <cs:effectRef idx="0"/>
+    <cs:fontRef idx="minor">
+      <a:schemeClr val="tx1"/>
+    </cs:fontRef>
+    <cs:spPr>
+      <a:ln w="9525" cap="flat" cmpd="sng" algn="ctr">
+        <a:solidFill>
+          <a:schemeClr val="tx1">
+            <a:lumMod val="35000"/>
+            <a:lumOff val="65000"/>
+          </a:schemeClr>
+        </a:solidFill>
+        <a:round/>
+      </a:ln>
+    </cs:spPr>
+  </cs:leaderLine>
+  <cs:legend>
+    <cs:lnRef idx="0"/>
+    <cs:fillRef idx="0"/>
+    <cs:effectRef idx="0"/>
+    <cs:fontRef idx="minor">
+      <a:schemeClr val="tx1">
+        <a:lumMod val="65000"/>
+        <a:lumOff val="35000"/>
+      </a:schemeClr>
+    </cs:fontRef>
+    <cs:defRPr sz="900" kern="1200"/>
+  </cs:legend>
+  <cs:plotArea mods="allowNoFillOverride allowNoLineOverride">
+    <cs:lnRef idx="0"/>
+    <cs:fillRef idx="0"/>
+    <cs:effectRef idx="0"/>
+    <cs:fontRef idx="minor">
+      <a:schemeClr val="tx1"/>
+    </cs:fontRef>
+  </cs:plotArea>
+  <cs:plotArea3D mods="allowNoFillOverride allowNoLineOverride">
+    <cs:lnRef idx="0"/>
+    <cs:fillRef idx="0"/>
+    <cs:effectRef idx="0"/>
+    <cs:fontRef idx="minor">
+      <a:schemeClr val="tx1"/>
+    </cs:fontRef>
+  </cs:plotArea3D>
+  <cs:seriesAxis>
+    <cs:lnRef idx="0"/>
+    <cs:fillRef idx="0"/>
+    <cs:effectRef idx="0"/>
+    <cs:fontRef idx="minor">
+      <a:schemeClr val="tx1">
+        <a:lumMod val="65000"/>
+        <a:lumOff val="35000"/>
+      </a:schemeClr>
+    </cs:fontRef>
+    <cs:defRPr sz="900" kern="1200"/>
+  </cs:seriesAxis>
+  <cs:seriesLine>
+    <cs:lnRef idx="0"/>
+    <cs:fillRef idx="0"/>
+    <cs:effectRef idx="0"/>
+    <cs:fontRef idx="minor">
+      <a:schemeClr val="tx1"/>
+    </cs:fontRef>
+    <cs:spPr>
+      <a:ln w="9525" cap="flat" cmpd="sng" algn="ctr">
+        <a:solidFill>
+          <a:schemeClr val="tx1">
+            <a:lumMod val="35000"/>
+            <a:lumOff val="65000"/>
+          </a:schemeClr>
+        </a:solidFill>
+        <a:round/>
+      </a:ln>
+    </cs:spPr>
+  </cs:seriesLine>
+  <cs:title>
+    <cs:lnRef idx="0"/>
+    <cs:fillRef idx="0"/>
+    <cs:effectRef idx="0"/>
+    <cs:fontRef idx="minor">
+      <a:schemeClr val="tx1">
+        <a:lumMod val="65000"/>
+        <a:lumOff val="35000"/>
+      </a:schemeClr>
+    </cs:fontRef>
+    <cs:defRPr sz="1400" b="0" kern="1200" spc="0" baseline="0"/>
+  </cs:title>
+  <cs:trendline>
+    <cs:lnRef idx="0">
+      <cs:styleClr val="auto"/>
+    </cs:lnRef>
+    <cs:fillRef idx="0"/>
+    <cs:effectRef idx="0"/>
+    <cs:fontRef idx="minor">
+      <a:schemeClr val="tx1"/>
+    </cs:fontRef>
+    <cs:spPr>
+      <a:ln w="19050" cap="rnd">
+        <a:solidFill>
+          <a:schemeClr val="phClr"/>
+        </a:solidFill>
+        <a:prstDash val="sysDot"/>
+      </a:ln>
+    </cs:spPr>
+  </cs:trendline>
+  <cs:trendlineLabel>
+    <cs:lnRef idx="0"/>
+    <cs:fillRef idx="0"/>
+    <cs:effectRef idx="0"/>
+    <cs:fontRef idx="minor">
+      <a:schemeClr val="tx1">
+        <a:lumMod val="65000"/>
+        <a:lumOff val="35000"/>
+      </a:schemeClr>
+    </cs:fontRef>
+    <cs:defRPr sz="900" kern="1200"/>
+  </cs:trendlineLabel>
+  <cs:upBar>
+    <cs:lnRef idx="0"/>
+    <cs:fillRef idx="0"/>
+    <cs:effectRef idx="0"/>
+    <cs:fontRef idx="minor">
+      <a:schemeClr val="dk1"/>
+    </cs:fontRef>
+    <cs:spPr>
+      <a:solidFill>
+        <a:schemeClr val="lt1"/>
+      </a:solidFill>
+      <a:ln w="9525">
+        <a:solidFill>
+          <a:schemeClr val="tx1">
+            <a:lumMod val="15000"/>
+            <a:lumOff val="85000"/>
+          </a:schemeClr>
+        </a:solidFill>
+      </a:ln>
+    </cs:spPr>
+  </cs:upBar>
+  <cs:valueAxis>
+    <cs:lnRef idx="0"/>
+    <cs:fillRef idx="0"/>
+    <cs:effectRef idx="0"/>
+    <cs:fontRef idx="minor">
+      <a:schemeClr val="tx1">
+        <a:lumMod val="65000"/>
+        <a:lumOff val="35000"/>
+      </a:schemeClr>
+    </cs:fontRef>
+    <cs:defRPr sz="900" kern="1200"/>
+  </cs:valueAxis>
+  <cs:wall>
+    <cs:lnRef idx="0"/>
+    <cs:fillRef idx="0"/>
+    <cs:effectRef idx="0"/>
+    <cs:fontRef idx="minor">
+      <a:schemeClr val="tx1"/>
+    </cs:fontRef>
+    <cs:spPr>
+      <a:noFill/>
+      <a:ln>
+        <a:noFill/>
+      </a:ln>
+    </cs:spPr>
+  </cs:wall>
+</cs:chartStyle>
+</file>
+
 <file path=word/theme/theme1.xml><?xml version="1.0" encoding="utf-8"?>
 <a:theme xmlns:a="http://schemas.openxmlformats.org/drawingml/2006/main" name="Office テーマ">
   <a:themeElements>
@@ -16279,7 +18491,7 @@
 </file>
 
 <file path=customXml/itemProps1.xml><?xml version="1.0" encoding="utf-8"?>
-<ds:datastoreItem xmlns:ds="http://schemas.openxmlformats.org/officeDocument/2006/customXml" ds:itemID="{C471489F-61C1-D746-9EA4-EDBC7080BCA5}">
+<ds:datastoreItem xmlns:ds="http://schemas.openxmlformats.org/officeDocument/2006/customXml" ds:itemID="{0BDD0A5D-0719-491E-84D4-09D311D57F93}">
   <ds:schemaRefs>
     <ds:schemaRef ds:uri="http://schemas.openxmlformats.org/officeDocument/2006/bibliography"/>
   </ds:schemaRefs>
